--- a/Seminars + Proposal + Documentation/Documentation/DocumentationTemplateWithCoverPage.docx
+++ b/Seminars + Proposal + Documentation/Documentation/DocumentationTemplateWithCoverPage.docx
@@ -1,6 +1,6 @@
 
 <file path=word/document.xml><?xml version="1.0" encoding="utf-8"?>
-<w:document xmlns:wpc="http://schemas.microsoft.com/office/word/2010/wordprocessingCanvas" xmlns:cx="http://schemas.microsoft.com/office/drawing/2014/chartex" xmlns:cx1="http://schemas.microsoft.com/office/drawing/2015/9/8/chartex" xmlns:cx2="http://schemas.microsoft.com/office/drawing/2015/10/21/chartex" xmlns:cx3="http://schemas.microsoft.com/office/drawing/2016/5/9/chartex" xmlns:cx4="http://schemas.microsoft.com/office/drawing/2016/5/10/chartex" xmlns:cx5="http://schemas.microsoft.com/office/drawing/2016/5/11/chartex" xmlns:cx6="http://schemas.microsoft.com/office/drawing/2016/5/12/chartex" xmlns:cx7="http://schemas.microsoft.com/office/drawing/2016/5/13/chartex" xmlns:cx8="http://schemas.microsoft.com/office/drawing/2016/5/14/chartex" xmlns:mc="http://schemas.openxmlformats.org/markup-compatibility/2006" xmlns:aink="http://schemas.microsoft.com/office/drawing/2016/ink" xmlns:am3d="http://schemas.microsoft.com/office/drawing/2017/model3d" xmlns:o="urn:schemas-microsoft-com:office:office" xmlns:r="http://schemas.openxmlformats.org/officeDocument/2006/relationships" xmlns:m="http://schemas.openxmlformats.org/officeDocument/2006/math" xmlns:v="urn:schemas-microsoft-com:vml" xmlns:wp14="http://schemas.microsoft.com/office/word/2010/wordprocessingDrawing" xmlns:wp="http://schemas.openxmlformats.org/drawingml/2006/wordprocessingDrawing" xmlns:w10="urn:schemas-microsoft-com:office:word" xmlns:w="http://schemas.openxmlformats.org/wordprocessingml/2006/main" xmlns:w14="http://schemas.microsoft.com/office/word/2010/wordml" xmlns:w15="http://schemas.microsoft.com/office/word/2012/wordml" xmlns:w16cid="http://schemas.microsoft.com/office/word/2016/wordml/cid" xmlns:w16se="http://schemas.microsoft.com/office/word/2015/wordml/symex" xmlns:wpg="http://schemas.microsoft.com/office/word/2010/wordprocessingGroup" xmlns:wpi="http://schemas.microsoft.com/office/word/2010/wordprocessingInk" xmlns:wne="http://schemas.microsoft.com/office/word/2006/wordml" xmlns:wps="http://schemas.microsoft.com/office/word/2010/wordprocessingShape" mc:Ignorable="w14 w15 w16se w16cid wp14">
+<w:document xmlns:wpc="http://schemas.microsoft.com/office/word/2010/wordprocessingCanvas" xmlns:mc="http://schemas.openxmlformats.org/markup-compatibility/2006" xmlns:o="urn:schemas-microsoft-com:office:office" xmlns:r="http://schemas.openxmlformats.org/officeDocument/2006/relationships" xmlns:m="http://schemas.openxmlformats.org/officeDocument/2006/math" xmlns:v="urn:schemas-microsoft-com:vml" xmlns:wp14="http://schemas.microsoft.com/office/word/2010/wordprocessingDrawing" xmlns:wp="http://schemas.openxmlformats.org/drawingml/2006/wordprocessingDrawing" xmlns:w10="urn:schemas-microsoft-com:office:word" xmlns:w="http://schemas.openxmlformats.org/wordprocessingml/2006/main" xmlns:w14="http://schemas.microsoft.com/office/word/2010/wordml" xmlns:w15="http://schemas.microsoft.com/office/word/2012/wordml" xmlns:wpg="http://schemas.microsoft.com/office/word/2010/wordprocessingGroup" xmlns:wpi="http://schemas.microsoft.com/office/word/2010/wordprocessingInk" xmlns:wne="http://schemas.microsoft.com/office/word/2006/wordml" xmlns:wps="http://schemas.microsoft.com/office/word/2010/wordprocessingShape" mc:Ignorable="w14 w15 wp14">
   <w:body>
     <w:sdt>
       <w:sdtPr>
@@ -310,13 +310,7 @@
                   <w:txbxContent>
                     <w:p>
                       <w:r>
-                        <w:t>[</w:t>
-                      </w:r>
-                      <w:r>
-                        <w:t>Sponsor Logo if exists</w:t>
-                      </w:r>
-                      <w:r>
-                        <w:t>]</w:t>
+                        <w:t>[Sponsor Logo if exists]</w:t>
                       </w:r>
                     </w:p>
                   </w:txbxContent>
@@ -818,9 +812,9 @@
     </w:p>
     <w:p>
       <w:pPr>
-        <w:pStyle w:val="Heading1"/>
-      </w:pPr>
-      <w:bookmarkStart w:id="0" w:name="_Toc417741593"/>
+        <w:pStyle w:val="1"/>
+      </w:pPr>
+      <w:bookmarkStart w:id="0" w:name="_Toc516166322"/>
       <w:r>
         <w:lastRenderedPageBreak/>
         <w:t>Acknowledgement</w:t>
@@ -1244,9 +1238,9 @@
     </w:p>
     <w:p>
       <w:pPr>
-        <w:pStyle w:val="Heading1"/>
-      </w:pPr>
-      <w:bookmarkStart w:id="1" w:name="_Toc417741594"/>
+        <w:pStyle w:val="1"/>
+      </w:pPr>
+      <w:bookmarkStart w:id="1" w:name="_Toc516166323"/>
       <w:r>
         <w:lastRenderedPageBreak/>
         <w:t>Abstract</w:t>
@@ -1282,27 +1276,7 @@
           <w:sz w:val="28"/>
           <w:szCs w:val="28"/>
         </w:rPr>
-        <w:t xml:space="preserve">The abstract is a </w:t>
-      </w:r>
-      <w:proofErr w:type="gramStart"/>
-      <w:r>
-        <w:rPr>
-          <w:rFonts w:asciiTheme="majorBidi" w:hAnsiTheme="majorBidi" w:cstheme="majorBidi"/>
-          <w:color w:val="808080" w:themeColor="background1" w:themeShade="80"/>
-          <w:sz w:val="28"/>
-          <w:szCs w:val="28"/>
-        </w:rPr>
-        <w:t>one page</w:t>
-      </w:r>
-      <w:proofErr w:type="gramEnd"/>
-      <w:r>
-        <w:rPr>
-          <w:rFonts w:asciiTheme="majorBidi" w:hAnsiTheme="majorBidi" w:cstheme="majorBidi"/>
-          <w:color w:val="808080" w:themeColor="background1" w:themeShade="80"/>
-          <w:sz w:val="28"/>
-          <w:szCs w:val="28"/>
-        </w:rPr>
-        <w:t xml:space="preserve"> summary of the whole project including: why the project is needed, what are the main features of the project and what are the final results obtained by the developed system.</w:t>
+        <w:t>The abstract is a one page summary of the whole project including: why the project is needed, what are the main features of the project and what are the final results obtained by the developed system.</w:t>
       </w:r>
     </w:p>
     <w:p>
@@ -1764,7 +1738,7 @@
         </w:p>
         <w:p>
           <w:pPr>
-            <w:pStyle w:val="TOC1"/>
+            <w:pStyle w:val="10"/>
             <w:tabs>
               <w:tab w:val="right" w:leader="dot" w:pos="9350"/>
             </w:tabs>
@@ -1782,22 +1756,13 @@
           <w:r>
             <w:fldChar w:fldCharType="separate"/>
           </w:r>
-          <w:hyperlink w:anchor="_Toc417741593" w:history="1">
+          <w:hyperlink w:anchor="_Toc516166322" w:history="1">
             <w:r>
               <w:rPr>
                 <w:rStyle w:val="Hyperlink"/>
                 <w:noProof/>
               </w:rPr>
-              <w:t>A</w:t>
-            </w:r>
-            <w:bookmarkStart w:id="2" w:name="_GoBack"/>
-            <w:bookmarkEnd w:id="2"/>
-            <w:r>
-              <w:rPr>
-                <w:rStyle w:val="Hyperlink"/>
-                <w:noProof/>
-              </w:rPr>
-              <w:t>cknowledgement</w:t>
+              <w:t>Acknowledgement</w:t>
             </w:r>
             <w:r>
               <w:rPr>
@@ -1818,7 +1783,7 @@
                 <w:noProof/>
                 <w:webHidden/>
               </w:rPr>
-              <w:instrText xml:space="preserve"> PAGEREF _Toc417741593 \h </w:instrText>
+              <w:instrText xml:space="preserve"> PAGEREF _Toc516166322 \h </w:instrText>
             </w:r>
             <w:r>
               <w:rPr>
@@ -1851,7 +1816,7 @@
         </w:p>
         <w:p>
           <w:pPr>
-            <w:pStyle w:val="TOC1"/>
+            <w:pStyle w:val="10"/>
             <w:tabs>
               <w:tab w:val="right" w:leader="dot" w:pos="9350"/>
             </w:tabs>
@@ -1860,7 +1825,7 @@
               <w:noProof/>
             </w:rPr>
           </w:pPr>
-          <w:hyperlink w:anchor="_Toc417741594" w:history="1">
+          <w:hyperlink w:anchor="_Toc516166323" w:history="1">
             <w:r>
               <w:rPr>
                 <w:rStyle w:val="Hyperlink"/>
@@ -1887,7 +1852,7 @@
                 <w:noProof/>
                 <w:webHidden/>
               </w:rPr>
-              <w:instrText xml:space="preserve"> PAGEREF _Toc417741594 \h </w:instrText>
+              <w:instrText xml:space="preserve"> PAGEREF _Toc516166323 \h </w:instrText>
             </w:r>
             <w:r>
               <w:rPr>
@@ -1920,7 +1885,7 @@
         </w:p>
         <w:p>
           <w:pPr>
-            <w:pStyle w:val="TOC1"/>
+            <w:pStyle w:val="10"/>
             <w:tabs>
               <w:tab w:val="right" w:leader="dot" w:pos="9350"/>
             </w:tabs>
@@ -1929,7 +1894,7 @@
               <w:noProof/>
             </w:rPr>
           </w:pPr>
-          <w:hyperlink w:anchor="_Toc417741595" w:history="1">
+          <w:hyperlink w:anchor="_Toc516166324" w:history="1">
             <w:r>
               <w:rPr>
                 <w:rStyle w:val="Hyperlink"/>
@@ -1956,7 +1921,7 @@
                 <w:noProof/>
                 <w:webHidden/>
               </w:rPr>
-              <w:instrText xml:space="preserve"> PAGEREF _Toc417741595 \h </w:instrText>
+              <w:instrText xml:space="preserve"> PAGEREF _Toc516166324 \h </w:instrText>
             </w:r>
             <w:r>
               <w:rPr>
@@ -1989,7 +1954,7 @@
         </w:p>
         <w:p>
           <w:pPr>
-            <w:pStyle w:val="TOC1"/>
+            <w:pStyle w:val="10"/>
             <w:tabs>
               <w:tab w:val="right" w:leader="dot" w:pos="9350"/>
             </w:tabs>
@@ -1998,7 +1963,7 @@
               <w:noProof/>
             </w:rPr>
           </w:pPr>
-          <w:hyperlink w:anchor="_Toc417741596" w:history="1">
+          <w:hyperlink w:anchor="_Toc516166325" w:history="1">
             <w:r>
               <w:rPr>
                 <w:rStyle w:val="Hyperlink"/>
@@ -2025,7 +1990,7 @@
                 <w:noProof/>
                 <w:webHidden/>
               </w:rPr>
-              <w:instrText xml:space="preserve"> PAGEREF _Toc417741596 \h </w:instrText>
+              <w:instrText xml:space="preserve"> PAGEREF _Toc516166325 \h </w:instrText>
             </w:r>
             <w:r>
               <w:rPr>
@@ -2058,7 +2023,7 @@
         </w:p>
         <w:p>
           <w:pPr>
-            <w:pStyle w:val="TOC1"/>
+            <w:pStyle w:val="10"/>
             <w:tabs>
               <w:tab w:val="left" w:pos="440"/>
               <w:tab w:val="right" w:leader="dot" w:pos="9350"/>
@@ -2068,7 +2033,7 @@
               <w:noProof/>
             </w:rPr>
           </w:pPr>
-          <w:hyperlink w:anchor="_Toc417741597" w:history="1">
+          <w:hyperlink w:anchor="_Toc516166326" w:history="1">
             <w:r>
               <w:rPr>
                 <w:rStyle w:val="Hyperlink"/>
@@ -2109,7 +2074,7 @@
                 <w:noProof/>
                 <w:webHidden/>
               </w:rPr>
-              <w:instrText xml:space="preserve"> PAGEREF _Toc417741597 \h </w:instrText>
+              <w:instrText xml:space="preserve"> PAGEREF _Toc516166326 \h </w:instrText>
             </w:r>
             <w:r>
               <w:rPr>
@@ -2142,7 +2107,7 @@
         </w:p>
         <w:p>
           <w:pPr>
-            <w:pStyle w:val="TOC2"/>
+            <w:pStyle w:val="20"/>
             <w:tabs>
               <w:tab w:val="right" w:leader="dot" w:pos="9350"/>
             </w:tabs>
@@ -2151,7 +2116,7 @@
               <w:noProof/>
             </w:rPr>
           </w:pPr>
-          <w:hyperlink w:anchor="_Toc417741598" w:history="1">
+          <w:hyperlink w:anchor="_Toc516166327" w:history="1">
             <w:r>
               <w:rPr>
                 <w:rStyle w:val="Hyperlink"/>
@@ -2178,7 +2143,7 @@
                 <w:noProof/>
                 <w:webHidden/>
               </w:rPr>
-              <w:instrText xml:space="preserve"> PAGEREF _Toc417741598 \h </w:instrText>
+              <w:instrText xml:space="preserve"> PAGEREF _Toc516166327 \h </w:instrText>
             </w:r>
             <w:r>
               <w:rPr>
@@ -2211,7 +2176,7 @@
         </w:p>
         <w:p>
           <w:pPr>
-            <w:pStyle w:val="TOC2"/>
+            <w:pStyle w:val="20"/>
             <w:tabs>
               <w:tab w:val="right" w:leader="dot" w:pos="9350"/>
             </w:tabs>
@@ -2220,7 +2185,7 @@
               <w:noProof/>
             </w:rPr>
           </w:pPr>
-          <w:hyperlink w:anchor="_Toc417741599" w:history="1">
+          <w:hyperlink w:anchor="_Toc516166328" w:history="1">
             <w:r>
               <w:rPr>
                 <w:rStyle w:val="Hyperlink"/>
@@ -2247,7 +2212,7 @@
                 <w:noProof/>
                 <w:webHidden/>
               </w:rPr>
-              <w:instrText xml:space="preserve"> PAGEREF _Toc417741599 \h </w:instrText>
+              <w:instrText xml:space="preserve"> PAGEREF _Toc516166328 \h </w:instrText>
             </w:r>
             <w:r>
               <w:rPr>
@@ -2280,7 +2245,7 @@
         </w:p>
         <w:p>
           <w:pPr>
-            <w:pStyle w:val="TOC2"/>
+            <w:pStyle w:val="20"/>
             <w:tabs>
               <w:tab w:val="right" w:leader="dot" w:pos="9350"/>
             </w:tabs>
@@ -2289,7 +2254,7 @@
               <w:noProof/>
             </w:rPr>
           </w:pPr>
-          <w:hyperlink w:anchor="_Toc417741600" w:history="1">
+          <w:hyperlink w:anchor="_Toc516166329" w:history="1">
             <w:r>
               <w:rPr>
                 <w:rStyle w:val="Hyperlink"/>
@@ -2316,7 +2281,7 @@
                 <w:noProof/>
                 <w:webHidden/>
               </w:rPr>
-              <w:instrText xml:space="preserve"> PAGEREF _Toc417741600 \h </w:instrText>
+              <w:instrText xml:space="preserve"> PAGEREF _Toc516166329 \h </w:instrText>
             </w:r>
             <w:r>
               <w:rPr>
@@ -2349,7 +2314,7 @@
         </w:p>
         <w:p>
           <w:pPr>
-            <w:pStyle w:val="TOC2"/>
+            <w:pStyle w:val="20"/>
             <w:tabs>
               <w:tab w:val="right" w:leader="dot" w:pos="9350"/>
             </w:tabs>
@@ -2358,7 +2323,7 @@
               <w:noProof/>
             </w:rPr>
           </w:pPr>
-          <w:hyperlink w:anchor="_Toc417741601" w:history="1">
+          <w:hyperlink w:anchor="_Toc516166330" w:history="1">
             <w:r>
               <w:rPr>
                 <w:rStyle w:val="Hyperlink"/>
@@ -2385,7 +2350,7 @@
                 <w:noProof/>
                 <w:webHidden/>
               </w:rPr>
-              <w:instrText xml:space="preserve"> PAGEREF _Toc417741601 \h </w:instrText>
+              <w:instrText xml:space="preserve"> PAGEREF _Toc516166330 \h </w:instrText>
             </w:r>
             <w:r>
               <w:rPr>
@@ -2418,7 +2383,7 @@
         </w:p>
         <w:p>
           <w:pPr>
-            <w:pStyle w:val="TOC2"/>
+            <w:pStyle w:val="20"/>
             <w:tabs>
               <w:tab w:val="right" w:leader="dot" w:pos="9350"/>
             </w:tabs>
@@ -2427,7 +2392,7 @@
               <w:noProof/>
             </w:rPr>
           </w:pPr>
-          <w:hyperlink w:anchor="_Toc417741602" w:history="1">
+          <w:hyperlink w:anchor="_Toc516166331" w:history="1">
             <w:r>
               <w:rPr>
                 <w:rStyle w:val="Hyperlink"/>
@@ -2454,7 +2419,7 @@
                 <w:noProof/>
                 <w:webHidden/>
               </w:rPr>
-              <w:instrText xml:space="preserve"> PAGEREF _Toc417741602 \h </w:instrText>
+              <w:instrText xml:space="preserve"> PAGEREF _Toc516166331 \h </w:instrText>
             </w:r>
             <w:r>
               <w:rPr>
@@ -2487,7 +2452,7 @@
         </w:p>
         <w:p>
           <w:pPr>
-            <w:pStyle w:val="TOC1"/>
+            <w:pStyle w:val="10"/>
             <w:tabs>
               <w:tab w:val="left" w:pos="440"/>
               <w:tab w:val="right" w:leader="dot" w:pos="9350"/>
@@ -2497,7 +2462,7 @@
               <w:noProof/>
             </w:rPr>
           </w:pPr>
-          <w:hyperlink w:anchor="_Toc417741603" w:history="1">
+          <w:hyperlink w:anchor="_Toc516166332" w:history="1">
             <w:r>
               <w:rPr>
                 <w:rStyle w:val="Hyperlink"/>
@@ -2538,7 +2503,7 @@
                 <w:noProof/>
                 <w:webHidden/>
               </w:rPr>
-              <w:instrText xml:space="preserve"> PAGEREF _Toc417741603 \h </w:instrText>
+              <w:instrText xml:space="preserve"> PAGEREF _Toc516166332 \h </w:instrText>
             </w:r>
             <w:r>
               <w:rPr>
@@ -2571,7 +2536,7 @@
         </w:p>
         <w:p>
           <w:pPr>
-            <w:pStyle w:val="TOC1"/>
+            <w:pStyle w:val="10"/>
             <w:tabs>
               <w:tab w:val="left" w:pos="440"/>
               <w:tab w:val="right" w:leader="dot" w:pos="9350"/>
@@ -2581,7 +2546,7 @@
               <w:noProof/>
             </w:rPr>
           </w:pPr>
-          <w:hyperlink w:anchor="_Toc417741604" w:history="1">
+          <w:hyperlink w:anchor="_Toc516166333" w:history="1">
             <w:r>
               <w:rPr>
                 <w:rStyle w:val="Hyperlink"/>
@@ -2622,7 +2587,7 @@
                 <w:noProof/>
                 <w:webHidden/>
               </w:rPr>
-              <w:instrText xml:space="preserve"> PAGEREF _Toc417741604 \h </w:instrText>
+              <w:instrText xml:space="preserve"> PAGEREF _Toc516166333 \h </w:instrText>
             </w:r>
             <w:r>
               <w:rPr>
@@ -2655,7 +2620,7 @@
         </w:p>
         <w:p>
           <w:pPr>
-            <w:pStyle w:val="TOC2"/>
+            <w:pStyle w:val="20"/>
             <w:tabs>
               <w:tab w:val="right" w:leader="dot" w:pos="9350"/>
             </w:tabs>
@@ -2664,7 +2629,7 @@
               <w:noProof/>
             </w:rPr>
           </w:pPr>
-          <w:hyperlink w:anchor="_Toc417741605" w:history="1">
+          <w:hyperlink w:anchor="_Toc516166334" w:history="1">
             <w:r>
               <w:rPr>
                 <w:rStyle w:val="Hyperlink"/>
@@ -2691,7 +2656,7 @@
                 <w:noProof/>
                 <w:webHidden/>
               </w:rPr>
-              <w:instrText xml:space="preserve"> PAGEREF _Toc417741605 \h </w:instrText>
+              <w:instrText xml:space="preserve"> PAGEREF _Toc516166334 \h </w:instrText>
             </w:r>
             <w:r>
               <w:rPr>
@@ -2724,7 +2689,7 @@
         </w:p>
         <w:p>
           <w:pPr>
-            <w:pStyle w:val="TOC3"/>
+            <w:pStyle w:val="30"/>
             <w:tabs>
               <w:tab w:val="right" w:leader="dot" w:pos="9350"/>
             </w:tabs>
@@ -2733,7 +2698,7 @@
               <w:noProof/>
             </w:rPr>
           </w:pPr>
-          <w:hyperlink w:anchor="_Toc417741606" w:history="1">
+          <w:hyperlink w:anchor="_Toc516166335" w:history="1">
             <w:r>
               <w:rPr>
                 <w:rStyle w:val="Hyperlink"/>
@@ -2760,7 +2725,7 @@
                 <w:noProof/>
                 <w:webHidden/>
               </w:rPr>
-              <w:instrText xml:space="preserve"> PAGEREF _Toc417741606 \h </w:instrText>
+              <w:instrText xml:space="preserve"> PAGEREF _Toc516166335 \h </w:instrText>
             </w:r>
             <w:r>
               <w:rPr>
@@ -2793,7 +2758,7 @@
         </w:p>
         <w:p>
           <w:pPr>
-            <w:pStyle w:val="TOC3"/>
+            <w:pStyle w:val="30"/>
             <w:tabs>
               <w:tab w:val="right" w:leader="dot" w:pos="9350"/>
             </w:tabs>
@@ -2802,7 +2767,7 @@
               <w:noProof/>
             </w:rPr>
           </w:pPr>
-          <w:hyperlink w:anchor="_Toc417741607" w:history="1">
+          <w:hyperlink w:anchor="_Toc516166336" w:history="1">
             <w:r>
               <w:rPr>
                 <w:rStyle w:val="Hyperlink"/>
@@ -2829,7 +2794,7 @@
                 <w:noProof/>
                 <w:webHidden/>
               </w:rPr>
-              <w:instrText xml:space="preserve"> PAGEREF _Toc417741607 \h </w:instrText>
+              <w:instrText xml:space="preserve"> PAGEREF _Toc516166336 \h </w:instrText>
             </w:r>
             <w:r>
               <w:rPr>
@@ -2862,7 +2827,7 @@
         </w:p>
         <w:p>
           <w:pPr>
-            <w:pStyle w:val="TOC2"/>
+            <w:pStyle w:val="20"/>
             <w:tabs>
               <w:tab w:val="right" w:leader="dot" w:pos="9350"/>
             </w:tabs>
@@ -2871,7 +2836,7 @@
               <w:noProof/>
             </w:rPr>
           </w:pPr>
-          <w:hyperlink w:anchor="_Toc417741608" w:history="1">
+          <w:hyperlink w:anchor="_Toc516166337" w:history="1">
             <w:r>
               <w:rPr>
                 <w:rStyle w:val="Hyperlink"/>
@@ -2898,7 +2863,7 @@
                 <w:noProof/>
                 <w:webHidden/>
               </w:rPr>
-              <w:instrText xml:space="preserve"> PAGEREF _Toc417741608 \h </w:instrText>
+              <w:instrText xml:space="preserve"> PAGEREF _Toc516166337 \h </w:instrText>
             </w:r>
             <w:r>
               <w:rPr>
@@ -2931,7 +2896,7 @@
         </w:p>
         <w:p>
           <w:pPr>
-            <w:pStyle w:val="TOC3"/>
+            <w:pStyle w:val="30"/>
             <w:tabs>
               <w:tab w:val="right" w:leader="dot" w:pos="9350"/>
             </w:tabs>
@@ -2940,7 +2905,7 @@
               <w:noProof/>
             </w:rPr>
           </w:pPr>
-          <w:hyperlink w:anchor="_Toc417741609" w:history="1">
+          <w:hyperlink w:anchor="_Toc516166338" w:history="1">
             <w:r>
               <w:rPr>
                 <w:rStyle w:val="Hyperlink"/>
@@ -2967,7 +2932,7 @@
                 <w:noProof/>
                 <w:webHidden/>
               </w:rPr>
-              <w:instrText xml:space="preserve"> PAGEREF _Toc417741609 \h </w:instrText>
+              <w:instrText xml:space="preserve"> PAGEREF _Toc516166338 \h </w:instrText>
             </w:r>
             <w:r>
               <w:rPr>
@@ -3000,7 +2965,7 @@
         </w:p>
         <w:p>
           <w:pPr>
-            <w:pStyle w:val="TOC3"/>
+            <w:pStyle w:val="30"/>
             <w:tabs>
               <w:tab w:val="right" w:leader="dot" w:pos="9350"/>
             </w:tabs>
@@ -3009,7 +2974,7 @@
               <w:noProof/>
             </w:rPr>
           </w:pPr>
-          <w:hyperlink w:anchor="_Toc417741610" w:history="1">
+          <w:hyperlink w:anchor="_Toc516166339" w:history="1">
             <w:r>
               <w:rPr>
                 <w:rStyle w:val="Hyperlink"/>
@@ -3036,7 +3001,7 @@
                 <w:noProof/>
                 <w:webHidden/>
               </w:rPr>
-              <w:instrText xml:space="preserve"> PAGEREF _Toc417741610 \h </w:instrText>
+              <w:instrText xml:space="preserve"> PAGEREF _Toc516166339 \h </w:instrText>
             </w:r>
             <w:r>
               <w:rPr>
@@ -3069,7 +3034,7 @@
         </w:p>
         <w:p>
           <w:pPr>
-            <w:pStyle w:val="TOC3"/>
+            <w:pStyle w:val="30"/>
             <w:tabs>
               <w:tab w:val="right" w:leader="dot" w:pos="9350"/>
             </w:tabs>
@@ -3078,7 +3043,7 @@
               <w:noProof/>
             </w:rPr>
           </w:pPr>
-          <w:hyperlink w:anchor="_Toc417741611" w:history="1">
+          <w:hyperlink w:anchor="_Toc516166340" w:history="1">
             <w:r>
               <w:rPr>
                 <w:rStyle w:val="Hyperlink"/>
@@ -3105,7 +3070,7 @@
                 <w:noProof/>
                 <w:webHidden/>
               </w:rPr>
-              <w:instrText xml:space="preserve"> PAGEREF _Toc417741611 \h </w:instrText>
+              <w:instrText xml:space="preserve"> PAGEREF _Toc516166340 \h </w:instrText>
             </w:r>
             <w:r>
               <w:rPr>
@@ -3138,7 +3103,7 @@
         </w:p>
         <w:p>
           <w:pPr>
-            <w:pStyle w:val="TOC3"/>
+            <w:pStyle w:val="30"/>
             <w:tabs>
               <w:tab w:val="right" w:leader="dot" w:pos="9350"/>
             </w:tabs>
@@ -3147,7 +3112,7 @@
               <w:noProof/>
             </w:rPr>
           </w:pPr>
-          <w:hyperlink w:anchor="_Toc417741612" w:history="1">
+          <w:hyperlink w:anchor="_Toc516166341" w:history="1">
             <w:r>
               <w:rPr>
                 <w:rStyle w:val="Hyperlink"/>
@@ -3174,7 +3139,7 @@
                 <w:noProof/>
                 <w:webHidden/>
               </w:rPr>
-              <w:instrText xml:space="preserve"> PAGEREF _Toc417741612 \h </w:instrText>
+              <w:instrText xml:space="preserve"> PAGEREF _Toc516166341 \h </w:instrText>
             </w:r>
             <w:r>
               <w:rPr>
@@ -3207,7 +3172,7 @@
         </w:p>
         <w:p>
           <w:pPr>
-            <w:pStyle w:val="TOC1"/>
+            <w:pStyle w:val="10"/>
             <w:tabs>
               <w:tab w:val="left" w:pos="440"/>
               <w:tab w:val="right" w:leader="dot" w:pos="9350"/>
@@ -3217,7 +3182,7 @@
               <w:noProof/>
             </w:rPr>
           </w:pPr>
-          <w:hyperlink w:anchor="_Toc417741613" w:history="1">
+          <w:hyperlink w:anchor="_Toc516166342" w:history="1">
             <w:r>
               <w:rPr>
                 <w:rStyle w:val="Hyperlink"/>
@@ -3258,7 +3223,7 @@
                 <w:noProof/>
                 <w:webHidden/>
               </w:rPr>
-              <w:instrText xml:space="preserve"> PAGEREF _Toc417741613 \h </w:instrText>
+              <w:instrText xml:space="preserve"> PAGEREF _Toc516166342 \h </w:instrText>
             </w:r>
             <w:r>
               <w:rPr>
@@ -3291,7 +3256,78 @@
         </w:p>
         <w:p>
           <w:pPr>
-            <w:pStyle w:val="TOC1"/>
+            <w:pStyle w:val="20"/>
+            <w:tabs>
+              <w:tab w:val="right" w:leader="dot" w:pos="9350"/>
+            </w:tabs>
+            <w:rPr>
+              <w:rFonts w:cstheme="minorBidi"/>
+              <w:noProof/>
+            </w:rPr>
+          </w:pPr>
+          <w:hyperlink w:anchor="_Toc516166343" w:history="1">
+            <w:r>
+              <w:rPr>
+                <w:rStyle w:val="Hyperlink"/>
+                <w:b/>
+                <w:bCs/>
+                <w:noProof/>
+              </w:rPr>
+              <w:t>4.1 Implementation</w:t>
+            </w:r>
+            <w:r>
+              <w:rPr>
+                <w:noProof/>
+                <w:webHidden/>
+              </w:rPr>
+              <w:tab/>
+            </w:r>
+            <w:r>
+              <w:rPr>
+                <w:noProof/>
+                <w:webHidden/>
+              </w:rPr>
+              <w:fldChar w:fldCharType="begin"/>
+            </w:r>
+            <w:r>
+              <w:rPr>
+                <w:noProof/>
+                <w:webHidden/>
+              </w:rPr>
+              <w:instrText xml:space="preserve"> PAGEREF _Toc516166343 \h </w:instrText>
+            </w:r>
+            <w:r>
+              <w:rPr>
+                <w:noProof/>
+                <w:webHidden/>
+              </w:rPr>
+            </w:r>
+            <w:r>
+              <w:rPr>
+                <w:noProof/>
+                <w:webHidden/>
+              </w:rPr>
+              <w:fldChar w:fldCharType="separate"/>
+            </w:r>
+            <w:r>
+              <w:rPr>
+                <w:noProof/>
+                <w:webHidden/>
+              </w:rPr>
+              <w:t>5</w:t>
+            </w:r>
+            <w:r>
+              <w:rPr>
+                <w:noProof/>
+                <w:webHidden/>
+              </w:rPr>
+              <w:fldChar w:fldCharType="end"/>
+            </w:r>
+          </w:hyperlink>
+        </w:p>
+        <w:p>
+          <w:pPr>
+            <w:pStyle w:val="10"/>
             <w:tabs>
               <w:tab w:val="left" w:pos="440"/>
               <w:tab w:val="right" w:leader="dot" w:pos="9350"/>
@@ -3301,7 +3337,7 @@
               <w:noProof/>
             </w:rPr>
           </w:pPr>
-          <w:hyperlink w:anchor="_Toc417741614" w:history="1">
+          <w:hyperlink w:anchor="_Toc516166344" w:history="1">
             <w:r>
               <w:rPr>
                 <w:rStyle w:val="Hyperlink"/>
@@ -3342,7 +3378,7 @@
                 <w:noProof/>
                 <w:webHidden/>
               </w:rPr>
-              <w:instrText xml:space="preserve"> PAGEREF _Toc417741614 \h </w:instrText>
+              <w:instrText xml:space="preserve"> PAGEREF _Toc516166344 \h </w:instrText>
             </w:r>
             <w:r>
               <w:rPr>
@@ -3362,7 +3398,7 @@
                 <w:noProof/>
                 <w:webHidden/>
               </w:rPr>
-              <w:t>6</w:t>
+              <w:t>11</w:t>
             </w:r>
             <w:r>
               <w:rPr>
@@ -3375,7 +3411,7 @@
         </w:p>
         <w:p>
           <w:pPr>
-            <w:pStyle w:val="TOC1"/>
+            <w:pStyle w:val="10"/>
             <w:tabs>
               <w:tab w:val="left" w:pos="440"/>
               <w:tab w:val="right" w:leader="dot" w:pos="9350"/>
@@ -3385,7 +3421,7 @@
               <w:noProof/>
             </w:rPr>
           </w:pPr>
-          <w:hyperlink w:anchor="_Toc417741615" w:history="1">
+          <w:hyperlink w:anchor="_Toc516166345" w:history="1">
             <w:r>
               <w:rPr>
                 <w:rStyle w:val="Hyperlink"/>
@@ -3426,7 +3462,7 @@
                 <w:noProof/>
                 <w:webHidden/>
               </w:rPr>
-              <w:instrText xml:space="preserve"> PAGEREF _Toc417741615 \h </w:instrText>
+              <w:instrText xml:space="preserve"> PAGEREF _Toc516166345 \h </w:instrText>
             </w:r>
             <w:r>
               <w:rPr>
@@ -3446,7 +3482,7 @@
                 <w:noProof/>
                 <w:webHidden/>
               </w:rPr>
-              <w:t>7</w:t>
+              <w:t>12</w:t>
             </w:r>
             <w:r>
               <w:rPr>
@@ -3459,7 +3495,7 @@
         </w:p>
         <w:p>
           <w:pPr>
-            <w:pStyle w:val="TOC2"/>
+            <w:pStyle w:val="20"/>
             <w:tabs>
               <w:tab w:val="right" w:leader="dot" w:pos="9350"/>
             </w:tabs>
@@ -3468,7 +3504,7 @@
               <w:noProof/>
             </w:rPr>
           </w:pPr>
-          <w:hyperlink w:anchor="_Toc417741616" w:history="1">
+          <w:hyperlink w:anchor="_Toc516166346" w:history="1">
             <w:r>
               <w:rPr>
                 <w:rStyle w:val="Hyperlink"/>
@@ -3495,7 +3531,7 @@
                 <w:noProof/>
                 <w:webHidden/>
               </w:rPr>
-              <w:instrText xml:space="preserve"> PAGEREF _Toc417741616 \h </w:instrText>
+              <w:instrText xml:space="preserve"> PAGEREF _Toc516166346 \h </w:instrText>
             </w:r>
             <w:r>
               <w:rPr>
@@ -3515,7 +3551,7 @@
                 <w:noProof/>
                 <w:webHidden/>
               </w:rPr>
-              <w:t>7</w:t>
+              <w:t>12</w:t>
             </w:r>
             <w:r>
               <w:rPr>
@@ -3528,7 +3564,7 @@
         </w:p>
         <w:p>
           <w:pPr>
-            <w:pStyle w:val="TOC2"/>
+            <w:pStyle w:val="20"/>
             <w:tabs>
               <w:tab w:val="right" w:leader="dot" w:pos="9350"/>
             </w:tabs>
@@ -3537,7 +3573,7 @@
               <w:noProof/>
             </w:rPr>
           </w:pPr>
-          <w:hyperlink w:anchor="_Toc417741617" w:history="1">
+          <w:hyperlink w:anchor="_Toc516166347" w:history="1">
             <w:r>
               <w:rPr>
                 <w:rStyle w:val="Hyperlink"/>
@@ -3564,7 +3600,7 @@
                 <w:noProof/>
                 <w:webHidden/>
               </w:rPr>
-              <w:instrText xml:space="preserve"> PAGEREF _Toc417741617 \h </w:instrText>
+              <w:instrText xml:space="preserve"> PAGEREF _Toc516166347 \h </w:instrText>
             </w:r>
             <w:r>
               <w:rPr>
@@ -3584,7 +3620,7 @@
                 <w:noProof/>
                 <w:webHidden/>
               </w:rPr>
-              <w:t>7</w:t>
+              <w:t>12</w:t>
             </w:r>
             <w:r>
               <w:rPr>
@@ -3597,7 +3633,7 @@
         </w:p>
         <w:p>
           <w:pPr>
-            <w:pStyle w:val="TOC1"/>
+            <w:pStyle w:val="10"/>
             <w:tabs>
               <w:tab w:val="right" w:leader="dot" w:pos="9350"/>
             </w:tabs>
@@ -3606,7 +3642,7 @@
               <w:noProof/>
             </w:rPr>
           </w:pPr>
-          <w:hyperlink w:anchor="_Toc417741618" w:history="1">
+          <w:hyperlink w:anchor="_Toc516166348" w:history="1">
             <w:r>
               <w:rPr>
                 <w:rStyle w:val="Hyperlink"/>
@@ -3633,7 +3669,7 @@
                 <w:noProof/>
                 <w:webHidden/>
               </w:rPr>
-              <w:instrText xml:space="preserve"> PAGEREF _Toc417741618 \h </w:instrText>
+              <w:instrText xml:space="preserve"> PAGEREF _Toc516166348 \h </w:instrText>
             </w:r>
             <w:r>
               <w:rPr>
@@ -3653,7 +3689,7 @@
                 <w:noProof/>
                 <w:webHidden/>
               </w:rPr>
-              <w:t>8</w:t>
+              <w:t>13</w:t>
             </w:r>
             <w:r>
               <w:rPr>
@@ -3689,12 +3725,14 @@
       <w:r>
         <w:br w:type="page"/>
       </w:r>
-    </w:p>
-    <w:p>
-      <w:pPr>
-        <w:pStyle w:val="Heading1"/>
-      </w:pPr>
-      <w:bookmarkStart w:id="3" w:name="_Toc417741595"/>
+      <w:bookmarkStart w:id="2" w:name="_GoBack"/>
+      <w:bookmarkEnd w:id="2"/>
+    </w:p>
+    <w:p>
+      <w:pPr>
+        <w:pStyle w:val="1"/>
+      </w:pPr>
+      <w:bookmarkStart w:id="3" w:name="_Toc516166324"/>
       <w:r>
         <w:lastRenderedPageBreak/>
         <w:t>List of Figures</w:t>
@@ -3715,7 +3753,7 @@
     </w:p>
     <w:p>
       <w:pPr>
-        <w:pStyle w:val="TableofFigures"/>
+        <w:pStyle w:val="a9"/>
         <w:tabs>
           <w:tab w:val="right" w:leader="dot" w:pos="9350"/>
         </w:tabs>
@@ -4086,7 +4124,7 @@
     </w:p>
     <w:p>
       <w:pPr>
-        <w:pStyle w:val="Caption"/>
+        <w:pStyle w:val="a8"/>
         <w:jc w:val="center"/>
         <w:rPr>
           <w:b/>
@@ -4298,9 +4336,9 @@
     </w:p>
     <w:p>
       <w:pPr>
-        <w:pStyle w:val="Heading1"/>
-      </w:pPr>
-      <w:bookmarkStart w:id="5" w:name="_Toc417741596"/>
+        <w:pStyle w:val="1"/>
+      </w:pPr>
+      <w:bookmarkStart w:id="5" w:name="_Toc516166325"/>
       <w:r>
         <w:lastRenderedPageBreak/>
         <w:t xml:space="preserve">List of </w:t>
@@ -4324,7 +4362,7 @@
     </w:p>
     <w:tbl>
       <w:tblPr>
-        <w:tblStyle w:val="TableGrid"/>
+        <w:tblStyle w:val="a3"/>
         <w:tblW w:w="9033" w:type="dxa"/>
         <w:tblBorders>
           <w:top w:val="none" w:sz="0" w:space="0" w:color="auto"/>
@@ -4898,7 +4936,7 @@
     </w:p>
     <w:p>
       <w:pPr>
-        <w:pStyle w:val="Heading1"/>
+        <w:pStyle w:val="1"/>
         <w:numPr>
           <w:ilvl w:val="0"/>
           <w:numId w:val="5"/>
@@ -4920,13 +4958,13 @@
     </w:p>
     <w:p>
       <w:pPr>
-        <w:pStyle w:val="Heading1"/>
+        <w:pStyle w:val="1"/>
         <w:numPr>
           <w:ilvl w:val="0"/>
           <w:numId w:val="5"/>
         </w:numPr>
       </w:pPr>
-      <w:bookmarkStart w:id="6" w:name="_Toc417741597"/>
+      <w:bookmarkStart w:id="6" w:name="_Toc516166326"/>
       <w:r>
         <w:lastRenderedPageBreak/>
         <w:t>Introduction</w:t>
@@ -4943,9 +4981,9 @@
     </w:p>
     <w:p>
       <w:pPr>
-        <w:pStyle w:val="Heading2"/>
-      </w:pPr>
-      <w:bookmarkStart w:id="7" w:name="_Toc417741598"/>
+        <w:pStyle w:val="2"/>
+      </w:pPr>
+      <w:bookmarkStart w:id="7" w:name="_Toc516166327"/>
       <w:r>
         <w:t xml:space="preserve">1.1 </w:t>
       </w:r>
@@ -4991,9 +5029,9 @@
     </w:p>
     <w:p>
       <w:pPr>
-        <w:pStyle w:val="Heading2"/>
-      </w:pPr>
-      <w:bookmarkStart w:id="8" w:name="_Toc417741599"/>
+        <w:pStyle w:val="2"/>
+      </w:pPr>
+      <w:bookmarkStart w:id="8" w:name="_Toc516166328"/>
       <w:r>
         <w:t xml:space="preserve">1.2 </w:t>
       </w:r>
@@ -5050,9 +5088,9 @@
     </w:p>
     <w:p>
       <w:pPr>
-        <w:pStyle w:val="Heading2"/>
-      </w:pPr>
-      <w:bookmarkStart w:id="9" w:name="_Toc417741600"/>
+        <w:pStyle w:val="2"/>
+      </w:pPr>
+      <w:bookmarkStart w:id="9" w:name="_Toc516166329"/>
       <w:r>
         <w:t xml:space="preserve">1.3 </w:t>
       </w:r>
@@ -5097,9 +5135,9 @@
     </w:p>
     <w:p>
       <w:pPr>
-        <w:pStyle w:val="Heading2"/>
-      </w:pPr>
-      <w:bookmarkStart w:id="10" w:name="_Toc417741601"/>
+        <w:pStyle w:val="2"/>
+      </w:pPr>
+      <w:bookmarkStart w:id="10" w:name="_Toc516166330"/>
       <w:r>
         <w:t>1.4 Time Plan</w:t>
       </w:r>
@@ -5125,9 +5163,9 @@
     </w:p>
     <w:p>
       <w:pPr>
-        <w:pStyle w:val="Heading2"/>
-      </w:pPr>
-      <w:bookmarkStart w:id="11" w:name="_Toc417741602"/>
+        <w:pStyle w:val="2"/>
+      </w:pPr>
+      <w:bookmarkStart w:id="11" w:name="_Toc516166331"/>
       <w:r>
         <w:t>1.5</w:t>
       </w:r>
@@ -5267,13 +5305,13 @@
     </w:p>
     <w:p>
       <w:pPr>
-        <w:pStyle w:val="Heading1"/>
+        <w:pStyle w:val="1"/>
         <w:numPr>
           <w:ilvl w:val="0"/>
           <w:numId w:val="5"/>
         </w:numPr>
       </w:pPr>
-      <w:bookmarkStart w:id="12" w:name="_Toc417741603"/>
+      <w:bookmarkStart w:id="12" w:name="_Toc516166332"/>
       <w:r>
         <w:lastRenderedPageBreak/>
         <w:t>Background</w:t>
@@ -5308,7 +5346,7 @@
     </w:p>
     <w:p>
       <w:pPr>
-        <w:pStyle w:val="ListParagraph"/>
+        <w:pStyle w:val="a4"/>
         <w:numPr>
           <w:ilvl w:val="0"/>
           <w:numId w:val="1"/>
@@ -5330,7 +5368,7 @@
     </w:p>
     <w:p>
       <w:pPr>
-        <w:pStyle w:val="ListParagraph"/>
+        <w:pStyle w:val="a4"/>
         <w:numPr>
           <w:ilvl w:val="0"/>
           <w:numId w:val="1"/>
@@ -5352,7 +5390,7 @@
     </w:p>
     <w:p>
       <w:pPr>
-        <w:pStyle w:val="ListParagraph"/>
+        <w:pStyle w:val="a4"/>
         <w:numPr>
           <w:ilvl w:val="0"/>
           <w:numId w:val="1"/>
@@ -5374,7 +5412,7 @@
     </w:p>
     <w:p>
       <w:pPr>
-        <w:pStyle w:val="ListParagraph"/>
+        <w:pStyle w:val="a4"/>
         <w:numPr>
           <w:ilvl w:val="0"/>
           <w:numId w:val="1"/>
@@ -5396,7 +5434,7 @@
     </w:p>
     <w:p>
       <w:pPr>
-        <w:pStyle w:val="ListParagraph"/>
+        <w:pStyle w:val="a4"/>
         <w:numPr>
           <w:ilvl w:val="0"/>
           <w:numId w:val="1"/>
@@ -5696,13 +5734,13 @@
     </w:p>
     <w:p>
       <w:pPr>
-        <w:pStyle w:val="Heading1"/>
+        <w:pStyle w:val="1"/>
         <w:numPr>
           <w:ilvl w:val="0"/>
           <w:numId w:val="5"/>
         </w:numPr>
       </w:pPr>
-      <w:bookmarkStart w:id="13" w:name="_Toc417741604"/>
+      <w:bookmarkStart w:id="13" w:name="_Toc516166333"/>
       <w:r>
         <w:lastRenderedPageBreak/>
         <w:t>Analysis and Design</w:t>
@@ -5723,9 +5761,9 @@
     </w:p>
     <w:p>
       <w:pPr>
-        <w:pStyle w:val="Heading2"/>
-      </w:pPr>
-      <w:bookmarkStart w:id="14" w:name="_Toc417741605"/>
+        <w:pStyle w:val="2"/>
+      </w:pPr>
+      <w:bookmarkStart w:id="14" w:name="_Toc516166334"/>
       <w:r>
         <w:t xml:space="preserve">3.1 </w:t>
       </w:r>
@@ -5736,9 +5774,9 @@
     </w:p>
     <w:p>
       <w:pPr>
-        <w:pStyle w:val="Heading3"/>
-      </w:pPr>
-      <w:bookmarkStart w:id="15" w:name="_Toc417741606"/>
+        <w:pStyle w:val="3"/>
+      </w:pPr>
+      <w:bookmarkStart w:id="15" w:name="_Toc516166335"/>
       <w:r>
         <w:t xml:space="preserve">3.1.1 </w:t>
       </w:r>
@@ -5818,9 +5856,9 @@
     </w:p>
     <w:p>
       <w:pPr>
-        <w:pStyle w:val="Heading3"/>
-      </w:pPr>
-      <w:bookmarkStart w:id="16" w:name="_Toc417741607"/>
+        <w:pStyle w:val="3"/>
+      </w:pPr>
+      <w:bookmarkStart w:id="16" w:name="_Toc516166336"/>
       <w:r>
         <w:t>3.1.</w:t>
       </w:r>
@@ -5837,7 +5875,7 @@
     </w:p>
     <w:p>
       <w:pPr>
-        <w:pStyle w:val="ListParagraph"/>
+        <w:pStyle w:val="a4"/>
         <w:ind w:left="1080"/>
         <w:jc w:val="both"/>
         <w:rPr>
@@ -5850,7 +5888,7 @@
     </w:p>
     <w:p>
       <w:pPr>
-        <w:pStyle w:val="ListParagraph"/>
+        <w:pStyle w:val="a4"/>
         <w:numPr>
           <w:ilvl w:val="0"/>
           <w:numId w:val="7"/>
@@ -5908,7 +5946,7 @@
     </w:p>
     <w:p>
       <w:pPr>
-        <w:pStyle w:val="ListParagraph"/>
+        <w:pStyle w:val="a4"/>
         <w:numPr>
           <w:ilvl w:val="0"/>
           <w:numId w:val="7"/>
@@ -5981,9 +6019,9 @@
     </w:p>
     <w:p>
       <w:pPr>
-        <w:pStyle w:val="Heading2"/>
-      </w:pPr>
-      <w:bookmarkStart w:id="17" w:name="_Toc417741608"/>
+        <w:pStyle w:val="2"/>
+      </w:pPr>
+      <w:bookmarkStart w:id="17" w:name="_Toc516166337"/>
       <w:r>
         <w:t xml:space="preserve">3.2 </w:t>
       </w:r>
@@ -5994,9 +6032,9 @@
     </w:p>
     <w:p>
       <w:pPr>
-        <w:pStyle w:val="Heading3"/>
-      </w:pPr>
-      <w:bookmarkStart w:id="18" w:name="_Toc417741609"/>
+        <w:pStyle w:val="3"/>
+      </w:pPr>
+      <w:bookmarkStart w:id="18" w:name="_Toc516166338"/>
       <w:r>
         <w:t xml:space="preserve">3.2.1 </w:t>
       </w:r>
@@ -6095,9 +6133,9 @@
     </w:p>
     <w:p>
       <w:pPr>
-        <w:pStyle w:val="Heading3"/>
-      </w:pPr>
-      <w:bookmarkStart w:id="19" w:name="_Toc417741610"/>
+        <w:pStyle w:val="3"/>
+      </w:pPr>
+      <w:bookmarkStart w:id="19" w:name="_Toc516166339"/>
       <w:r>
         <w:t xml:space="preserve">3.2.2 </w:t>
       </w:r>
@@ -6156,9 +6194,9 @@
     </w:p>
     <w:p>
       <w:pPr>
-        <w:pStyle w:val="Heading3"/>
-      </w:pPr>
-      <w:bookmarkStart w:id="20" w:name="_Toc417741611"/>
+        <w:pStyle w:val="3"/>
+      </w:pPr>
+      <w:bookmarkStart w:id="20" w:name="_Toc516166340"/>
       <w:r>
         <w:t xml:space="preserve">3.2.3 </w:t>
       </w:r>
@@ -6180,9 +6218,9 @@
     </w:p>
     <w:p>
       <w:pPr>
-        <w:pStyle w:val="Heading3"/>
-      </w:pPr>
-      <w:bookmarkStart w:id="21" w:name="_Toc417741612"/>
+        <w:pStyle w:val="3"/>
+      </w:pPr>
+      <w:bookmarkStart w:id="21" w:name="_Toc516166341"/>
       <w:r>
         <w:lastRenderedPageBreak/>
         <w:t xml:space="preserve">3.2.4 </w:t>
@@ -6499,13 +6537,13 @@
     </w:p>
     <w:p>
       <w:pPr>
-        <w:pStyle w:val="Heading1"/>
+        <w:pStyle w:val="1"/>
         <w:numPr>
           <w:ilvl w:val="0"/>
           <w:numId w:val="5"/>
         </w:numPr>
       </w:pPr>
-      <w:bookmarkStart w:id="22" w:name="_Toc417741613"/>
+      <w:bookmarkStart w:id="22" w:name="_Toc516166342"/>
       <w:r>
         <w:lastRenderedPageBreak/>
         <w:t>Implementation</w:t>
@@ -6514,6 +6552,3169 @@
         <w:t xml:space="preserve"> and Testing</w:t>
       </w:r>
       <w:bookmarkEnd w:id="22"/>
+    </w:p>
+    <w:p>
+      <w:pPr>
+        <w:pStyle w:val="2"/>
+        <w:rPr>
+          <w:b/>
+          <w:bCs/>
+          <w:color w:val="000000" w:themeColor="text1"/>
+          <w:sz w:val="36"/>
+          <w:szCs w:val="36"/>
+        </w:rPr>
+      </w:pPr>
+      <w:bookmarkStart w:id="23" w:name="_Toc516166343"/>
+      <w:r>
+        <w:rPr>
+          <w:b/>
+          <w:bCs/>
+          <w:color w:val="000000" w:themeColor="text1"/>
+          <w:sz w:val="36"/>
+          <w:szCs w:val="36"/>
+        </w:rPr>
+        <w:t>4.1 Implementation</w:t>
+      </w:r>
+      <w:bookmarkEnd w:id="23"/>
+    </w:p>
+    <w:p>
+      <w:pPr>
+        <w:autoSpaceDE w:val="0"/>
+        <w:autoSpaceDN w:val="0"/>
+        <w:adjustRightInd w:val="0"/>
+        <w:ind w:firstLine="720"/>
+        <w:rPr>
+          <w:rFonts w:ascii="Calibri" w:eastAsiaTheme="minorHAnsi" w:hAnsi="Calibri" w:cs="Calibri"/>
+          <w:sz w:val="28"/>
+          <w:szCs w:val="28"/>
+        </w:rPr>
+      </w:pPr>
+      <w:r>
+        <w:rPr>
+          <w:rFonts w:ascii="Calibri" w:eastAsiaTheme="minorHAnsi" w:hAnsi="Calibri" w:cs="Calibri"/>
+          <w:sz w:val="28"/>
+          <w:szCs w:val="28"/>
+        </w:rPr>
+        <w:t xml:space="preserve">In this </w:t>
+      </w:r>
+      <w:r>
+        <w:rPr>
+          <w:rFonts w:ascii="Calibri" w:eastAsiaTheme="minorHAnsi" w:hAnsi="Calibri" w:cs="Calibri"/>
+          <w:sz w:val="28"/>
+          <w:szCs w:val="28"/>
+        </w:rPr>
+        <w:t>section</w:t>
+      </w:r>
+      <w:r>
+        <w:rPr>
+          <w:rFonts w:ascii="Calibri" w:eastAsiaTheme="minorHAnsi" w:hAnsi="Calibri" w:cs="Calibri"/>
+          <w:sz w:val="28"/>
+          <w:szCs w:val="28"/>
+        </w:rPr>
+        <w:t>, we talk about the implementation phases for each</w:t>
+      </w:r>
+    </w:p>
+    <w:p>
+      <w:pPr>
+        <w:autoSpaceDE w:val="0"/>
+        <w:autoSpaceDN w:val="0"/>
+        <w:adjustRightInd w:val="0"/>
+        <w:rPr>
+          <w:rFonts w:ascii="Calibri" w:eastAsiaTheme="minorHAnsi" w:hAnsi="Calibri" w:cs="Calibri"/>
+          <w:sz w:val="28"/>
+          <w:szCs w:val="28"/>
+        </w:rPr>
+      </w:pPr>
+      <w:proofErr w:type="gramStart"/>
+      <w:r>
+        <w:rPr>
+          <w:rFonts w:ascii="Calibri" w:eastAsiaTheme="minorHAnsi" w:hAnsi="Calibri" w:cs="Calibri"/>
+          <w:sz w:val="28"/>
+          <w:szCs w:val="28"/>
+        </w:rPr>
+        <w:t>module ,</w:t>
+      </w:r>
+      <w:proofErr w:type="gramEnd"/>
+      <w:r>
+        <w:rPr>
+          <w:rFonts w:ascii="Calibri" w:eastAsiaTheme="minorHAnsi" w:hAnsi="Calibri" w:cs="Calibri"/>
+          <w:sz w:val="28"/>
+          <w:szCs w:val="28"/>
+        </w:rPr>
+        <w:t xml:space="preserve"> the talk contains deep technicalities that has been used and tried on</w:t>
+      </w:r>
+    </w:p>
+    <w:p>
+      <w:pPr>
+        <w:autoSpaceDE w:val="0"/>
+        <w:autoSpaceDN w:val="0"/>
+        <w:adjustRightInd w:val="0"/>
+        <w:rPr>
+          <w:rFonts w:ascii="Calibri" w:eastAsiaTheme="minorHAnsi" w:hAnsi="Calibri" w:cs="Calibri"/>
+          <w:sz w:val="28"/>
+          <w:szCs w:val="28"/>
+        </w:rPr>
+      </w:pPr>
+      <w:proofErr w:type="gramStart"/>
+      <w:r>
+        <w:rPr>
+          <w:rFonts w:ascii="Calibri" w:eastAsiaTheme="minorHAnsi" w:hAnsi="Calibri" w:cs="Calibri"/>
+          <w:sz w:val="28"/>
+          <w:szCs w:val="28"/>
+        </w:rPr>
+        <w:t>our</w:t>
+      </w:r>
+      <w:proofErr w:type="gramEnd"/>
+      <w:r>
+        <w:rPr>
+          <w:rFonts w:ascii="Calibri" w:eastAsiaTheme="minorHAnsi" w:hAnsi="Calibri" w:cs="Calibri"/>
+          <w:sz w:val="28"/>
+          <w:szCs w:val="28"/>
+        </w:rPr>
+        <w:t xml:space="preserve"> system.</w:t>
+      </w:r>
+    </w:p>
+    <w:p>
+      <w:pPr>
+        <w:autoSpaceDE w:val="0"/>
+        <w:autoSpaceDN w:val="0"/>
+        <w:adjustRightInd w:val="0"/>
+        <w:rPr>
+          <w:rFonts w:ascii="Calibri" w:eastAsiaTheme="minorHAnsi" w:hAnsi="Calibri" w:cs="Calibri"/>
+          <w:sz w:val="28"/>
+          <w:szCs w:val="28"/>
+        </w:rPr>
+      </w:pPr>
+    </w:p>
+    <w:p>
+      <w:pPr>
+        <w:autoSpaceDE w:val="0"/>
+        <w:autoSpaceDN w:val="0"/>
+        <w:adjustRightInd w:val="0"/>
+        <w:ind w:firstLine="720"/>
+        <w:rPr>
+          <w:rFonts w:ascii="Calibri" w:eastAsiaTheme="minorHAnsi" w:hAnsi="Calibri" w:cs="Calibri"/>
+          <w:sz w:val="28"/>
+          <w:szCs w:val="28"/>
+        </w:rPr>
+      </w:pPr>
+      <w:r>
+        <w:rPr>
+          <w:rFonts w:ascii="Calibri" w:eastAsiaTheme="minorHAnsi" w:hAnsi="Calibri" w:cs="Calibri"/>
+          <w:sz w:val="28"/>
+          <w:szCs w:val="28"/>
+        </w:rPr>
+        <w:t>We also mentioned a lot of references that we have used during the</w:t>
+      </w:r>
+    </w:p>
+    <w:p>
+      <w:pPr>
+        <w:autoSpaceDE w:val="0"/>
+        <w:autoSpaceDN w:val="0"/>
+        <w:adjustRightInd w:val="0"/>
+        <w:rPr>
+          <w:rFonts w:ascii="Calibri" w:eastAsiaTheme="minorHAnsi" w:hAnsi="Calibri" w:cs="Calibri"/>
+          <w:sz w:val="28"/>
+          <w:szCs w:val="28"/>
+        </w:rPr>
+      </w:pPr>
+      <w:proofErr w:type="gramStart"/>
+      <w:r>
+        <w:rPr>
+          <w:rFonts w:ascii="Calibri" w:eastAsiaTheme="minorHAnsi" w:hAnsi="Calibri" w:cs="Calibri"/>
+          <w:sz w:val="28"/>
+          <w:szCs w:val="28"/>
+        </w:rPr>
+        <w:t>implementation</w:t>
+      </w:r>
+      <w:proofErr w:type="gramEnd"/>
+      <w:r>
+        <w:rPr>
+          <w:rFonts w:ascii="Calibri" w:eastAsiaTheme="minorHAnsi" w:hAnsi="Calibri" w:cs="Calibri"/>
+          <w:sz w:val="28"/>
+          <w:szCs w:val="28"/>
+        </w:rPr>
+        <w:t xml:space="preserve"> phases, so, you can check them if you want to find more details about something not clear in the illustration.</w:t>
+      </w:r>
+    </w:p>
+    <w:p>
+      <w:pPr>
+        <w:autoSpaceDE w:val="0"/>
+        <w:autoSpaceDN w:val="0"/>
+        <w:adjustRightInd w:val="0"/>
+        <w:rPr>
+          <w:rFonts w:ascii="Calibri" w:eastAsiaTheme="minorHAnsi" w:hAnsi="Calibri" w:cs="Calibri"/>
+          <w:sz w:val="29"/>
+          <w:szCs w:val="29"/>
+        </w:rPr>
+      </w:pPr>
+    </w:p>
+    <w:p>
+      <w:pPr>
+        <w:rPr>
+          <w:b/>
+          <w:bCs/>
+          <w:color w:val="595959" w:themeColor="text1" w:themeTint="A6"/>
+          <w:sz w:val="32"/>
+          <w:szCs w:val="32"/>
+        </w:rPr>
+      </w:pPr>
+      <w:r>
+        <w:rPr>
+          <w:b/>
+          <w:bCs/>
+          <w:color w:val="595959" w:themeColor="text1" w:themeTint="A6"/>
+          <w:sz w:val="32"/>
+          <w:szCs w:val="32"/>
+        </w:rPr>
+        <w:t xml:space="preserve">4.1.1 </w:t>
+      </w:r>
+      <w:r>
+        <w:rPr>
+          <w:b/>
+          <w:bCs/>
+          <w:color w:val="595959" w:themeColor="text1" w:themeTint="A6"/>
+          <w:sz w:val="32"/>
+          <w:szCs w:val="32"/>
+        </w:rPr>
+        <w:t>Convolutional neural networks</w:t>
+      </w:r>
+    </w:p>
+    <w:p>
+      <w:pPr>
+        <w:rPr>
+          <w:color w:val="17365D" w:themeColor="text2" w:themeShade="BF"/>
+          <w:sz w:val="32"/>
+          <w:szCs w:val="32"/>
+        </w:rPr>
+      </w:pPr>
+    </w:p>
+    <w:p>
+      <w:pPr>
+        <w:ind w:firstLine="720"/>
+        <w:rPr>
+          <w:color w:val="000000" w:themeColor="text1"/>
+          <w:sz w:val="28"/>
+          <w:szCs w:val="28"/>
+        </w:rPr>
+      </w:pPr>
+      <w:r>
+        <w:rPr>
+          <w:color w:val="000000" w:themeColor="text1"/>
+          <w:sz w:val="28"/>
+          <w:szCs w:val="28"/>
+        </w:rPr>
+        <w:t xml:space="preserve">In this </w:t>
+      </w:r>
+      <w:r>
+        <w:rPr>
+          <w:color w:val="000000" w:themeColor="text1"/>
+          <w:sz w:val="28"/>
+          <w:szCs w:val="28"/>
+        </w:rPr>
+        <w:t>subsection</w:t>
+      </w:r>
+      <w:r>
+        <w:rPr>
+          <w:color w:val="000000" w:themeColor="text1"/>
+          <w:sz w:val="28"/>
+          <w:szCs w:val="28"/>
+        </w:rPr>
+        <w:t>, we</w:t>
+      </w:r>
+      <w:r>
+        <w:rPr>
+          <w:color w:val="000000" w:themeColor="text1"/>
+          <w:sz w:val="28"/>
+          <w:szCs w:val="28"/>
+        </w:rPr>
+        <w:t xml:space="preserve"> will</w:t>
+      </w:r>
+      <w:r>
+        <w:rPr>
+          <w:color w:val="000000" w:themeColor="text1"/>
+          <w:sz w:val="28"/>
+          <w:szCs w:val="28"/>
+        </w:rPr>
+        <w:t xml:space="preserve"> talk about the </w:t>
+      </w:r>
+      <w:r>
+        <w:rPr>
+          <w:color w:val="000000" w:themeColor="text1"/>
+          <w:sz w:val="28"/>
+          <w:szCs w:val="28"/>
+        </w:rPr>
+        <w:t xml:space="preserve">convolutional neural </w:t>
+      </w:r>
+      <w:proofErr w:type="gramStart"/>
+      <w:r>
+        <w:rPr>
+          <w:color w:val="000000" w:themeColor="text1"/>
+          <w:sz w:val="28"/>
+          <w:szCs w:val="28"/>
+        </w:rPr>
+        <w:t>networks,</w:t>
+      </w:r>
+      <w:proofErr w:type="gramEnd"/>
+      <w:r>
+        <w:rPr>
+          <w:color w:val="000000" w:themeColor="text1"/>
+          <w:sz w:val="28"/>
+          <w:szCs w:val="28"/>
+        </w:rPr>
+        <w:t xml:space="preserve"> </w:t>
+      </w:r>
+      <w:r>
+        <w:rPr>
+          <w:color w:val="000000" w:themeColor="text1"/>
+          <w:sz w:val="28"/>
+          <w:szCs w:val="28"/>
+        </w:rPr>
+        <w:t>we will talk about its components, architectures</w:t>
+      </w:r>
+      <w:r>
+        <w:rPr>
+          <w:color w:val="000000" w:themeColor="text1"/>
+          <w:sz w:val="28"/>
+          <w:szCs w:val="28"/>
+        </w:rPr>
+        <w:t>, and features extraction</w:t>
+      </w:r>
+      <w:r>
+        <w:rPr>
+          <w:color w:val="000000" w:themeColor="text1"/>
+          <w:sz w:val="28"/>
+          <w:szCs w:val="28"/>
+        </w:rPr>
+        <w:t>.</w:t>
+      </w:r>
+    </w:p>
+    <w:p>
+      <w:pPr>
+        <w:rPr>
+          <w:color w:val="000000" w:themeColor="text1"/>
+          <w:sz w:val="28"/>
+          <w:szCs w:val="28"/>
+        </w:rPr>
+      </w:pPr>
+    </w:p>
+    <w:p>
+      <w:pPr>
+        <w:rPr>
+          <w:color w:val="000000" w:themeColor="text1"/>
+          <w:sz w:val="28"/>
+          <w:szCs w:val="28"/>
+        </w:rPr>
+      </w:pPr>
+      <w:r>
+        <w:rPr>
+          <w:color w:val="000000" w:themeColor="text1"/>
+          <w:sz w:val="28"/>
+          <w:szCs w:val="28"/>
+        </w:rPr>
+        <w:tab/>
+        <w:t>The convolutional neural networks used in our model for extracting the features of an input image.</w:t>
+      </w:r>
+    </w:p>
+    <w:p>
+      <w:pPr>
+        <w:rPr>
+          <w:color w:val="000000" w:themeColor="text1"/>
+          <w:sz w:val="28"/>
+          <w:szCs w:val="28"/>
+        </w:rPr>
+      </w:pPr>
+    </w:p>
+    <w:p>
+      <w:pPr>
+        <w:rPr>
+          <w:color w:val="000000" w:themeColor="text1"/>
+          <w:sz w:val="28"/>
+          <w:szCs w:val="28"/>
+        </w:rPr>
+      </w:pPr>
+    </w:p>
+    <w:p>
+      <w:pPr>
+        <w:rPr>
+          <w:b/>
+          <w:bCs/>
+          <w:color w:val="595959" w:themeColor="text1" w:themeTint="A6"/>
+          <w:sz w:val="28"/>
+          <w:szCs w:val="28"/>
+        </w:rPr>
+      </w:pPr>
+      <w:r>
+        <w:rPr>
+          <w:b/>
+          <w:bCs/>
+          <w:color w:val="595959" w:themeColor="text1" w:themeTint="A6"/>
+          <w:sz w:val="28"/>
+          <w:szCs w:val="28"/>
+        </w:rPr>
+        <w:t>1)</w:t>
+      </w:r>
+      <w:r>
+        <w:rPr>
+          <w:b/>
+          <w:bCs/>
+          <w:color w:val="595959" w:themeColor="text1" w:themeTint="A6"/>
+          <w:sz w:val="28"/>
+          <w:szCs w:val="28"/>
+        </w:rPr>
+        <w:t xml:space="preserve"> CNN Components</w:t>
+      </w:r>
+    </w:p>
+    <w:p>
+      <w:pPr>
+        <w:rPr>
+          <w:color w:val="A6A6A6" w:themeColor="background1" w:themeShade="A6"/>
+          <w:sz w:val="28"/>
+          <w:szCs w:val="28"/>
+        </w:rPr>
+      </w:pPr>
+    </w:p>
+    <w:p>
+      <w:pPr>
+        <w:keepNext/>
+        <w:jc w:val="right"/>
+      </w:pPr>
+      <w:r>
+        <w:rPr>
+          <w:rFonts w:ascii="Georgia" w:hAnsi="Georgia"/>
+          <w:b/>
+          <w:bCs/>
+          <w:noProof/>
+          <w:sz w:val="32"/>
+          <w:szCs w:val="32"/>
+        </w:rPr>
+        <w:drawing>
+          <wp:inline distT="0" distB="0" distL="0" distR="0">
+            <wp:extent cx="5472083" cy="2330249"/>
+            <wp:effectExtent l="0" t="0" r="0" b="0"/>
+            <wp:docPr id="4" name="صورة 4"/>
+            <wp:cNvGraphicFramePr>
+              <a:graphicFrameLocks xmlns:a="http://schemas.openxmlformats.org/drawingml/2006/main" noChangeAspect="1"/>
+            </wp:cNvGraphicFramePr>
+            <a:graphic xmlns:a="http://schemas.openxmlformats.org/drawingml/2006/main">
+              <a:graphicData uri="http://schemas.openxmlformats.org/drawingml/2006/picture">
+                <pic:pic xmlns:pic="http://schemas.openxmlformats.org/drawingml/2006/picture">
+                  <pic:nvPicPr>
+                    <pic:cNvPr id="4" name="صورة1.png"/>
+                    <pic:cNvPicPr/>
+                  </pic:nvPicPr>
+                  <pic:blipFill>
+                    <a:blip r:embed="rId11" cstate="print">
+                      <a:extLst>
+                        <a:ext uri="{28A0092B-C50C-407E-A947-70E740481C1C}">
+                          <a14:useLocalDpi xmlns:a14="http://schemas.microsoft.com/office/drawing/2010/main" val="0"/>
+                        </a:ext>
+                      </a:extLst>
+                    </a:blip>
+                    <a:stretch>
+                      <a:fillRect/>
+                    </a:stretch>
+                  </pic:blipFill>
+                  <pic:spPr>
+                    <a:xfrm>
+                      <a:off x="0" y="0"/>
+                      <a:ext cx="5490567" cy="2338120"/>
+                    </a:xfrm>
+                    <a:prstGeom prst="rect">
+                      <a:avLst/>
+                    </a:prstGeom>
+                  </pic:spPr>
+                </pic:pic>
+              </a:graphicData>
+            </a:graphic>
+          </wp:inline>
+        </w:drawing>
+      </w:r>
+    </w:p>
+    <w:p>
+      <w:pPr>
+        <w:pStyle w:val="a8"/>
+        <w:jc w:val="center"/>
+        <w:rPr>
+          <w:b/>
+          <w:bCs/>
+          <w:sz w:val="20"/>
+          <w:szCs w:val="20"/>
+        </w:rPr>
+      </w:pPr>
+      <w:r>
+        <w:rPr>
+          <w:b/>
+          <w:bCs/>
+          <w:sz w:val="20"/>
+          <w:szCs w:val="20"/>
+        </w:rPr>
+        <w:t xml:space="preserve">Figure </w:t>
+      </w:r>
+      <w:r>
+        <w:rPr>
+          <w:b/>
+          <w:bCs/>
+          <w:sz w:val="20"/>
+          <w:szCs w:val="20"/>
+        </w:rPr>
+        <w:t>4.1.1</w:t>
+      </w:r>
+      <w:r>
+        <w:rPr>
+          <w:b/>
+          <w:bCs/>
+          <w:sz w:val="20"/>
+          <w:szCs w:val="20"/>
+        </w:rPr>
+        <w:t xml:space="preserve"> - </w:t>
+      </w:r>
+      <w:proofErr w:type="gramStart"/>
+      <w:r>
+        <w:rPr>
+          <w:b/>
+          <w:bCs/>
+          <w:sz w:val="20"/>
+          <w:szCs w:val="20"/>
+        </w:rPr>
+        <w:t>Convolutional  Neural</w:t>
+      </w:r>
+      <w:proofErr w:type="gramEnd"/>
+      <w:r>
+        <w:rPr>
+          <w:b/>
+          <w:bCs/>
+          <w:sz w:val="20"/>
+          <w:szCs w:val="20"/>
+        </w:rPr>
+        <w:t xml:space="preserve"> Networks general architecture</w:t>
+      </w:r>
+    </w:p>
+    <w:p/>
+    <w:p/>
+    <w:p/>
+    <w:p>
+      <w:pPr>
+        <w:pStyle w:val="a4"/>
+        <w:ind w:left="0"/>
+      </w:pPr>
+    </w:p>
+    <w:p>
+      <w:pPr>
+        <w:rPr>
+          <w:b/>
+          <w:bCs/>
+          <w:sz w:val="28"/>
+          <w:szCs w:val="28"/>
+        </w:rPr>
+      </w:pPr>
+      <w:r>
+        <w:rPr>
+          <w:b/>
+          <w:bCs/>
+          <w:sz w:val="28"/>
+          <w:szCs w:val="28"/>
+        </w:rPr>
+        <w:lastRenderedPageBreak/>
+        <w:t>1</w:t>
+      </w:r>
+      <w:r>
+        <w:rPr>
+          <w:sz w:val="28"/>
+          <w:szCs w:val="28"/>
+        </w:rPr>
+        <w:t>-</w:t>
+      </w:r>
+      <w:r>
+        <w:rPr>
+          <w:b/>
+          <w:bCs/>
+          <w:sz w:val="28"/>
+          <w:szCs w:val="28"/>
+        </w:rPr>
+        <w:t xml:space="preserve">Input layer </w:t>
+      </w:r>
+    </w:p>
+    <w:p>
+      <w:pPr>
+        <w:pStyle w:val="a4"/>
+        <w:ind w:left="360"/>
+        <w:rPr>
+          <w:b/>
+          <w:bCs/>
+        </w:rPr>
+      </w:pPr>
+    </w:p>
+    <w:p>
+      <w:pPr>
+        <w:pStyle w:val="a4"/>
+        <w:ind w:left="0" w:firstLine="720"/>
+        <w:rPr>
+          <w:rFonts w:ascii="Arial" w:hAnsi="Arial" w:cs="Arial"/>
+          <w:color w:val="333333"/>
+          <w:sz w:val="28"/>
+          <w:szCs w:val="28"/>
+          <w:shd w:val="clear" w:color="auto" w:fill="FFFFFF"/>
+        </w:rPr>
+      </w:pPr>
+      <w:r>
+        <w:rPr>
+          <w:rFonts w:ascii="Arial" w:hAnsi="Arial" w:cs="Arial"/>
+          <w:color w:val="333333"/>
+          <w:sz w:val="28"/>
+          <w:szCs w:val="28"/>
+          <w:shd w:val="clear" w:color="auto" w:fill="FFFFFF"/>
+        </w:rPr>
+        <w:t xml:space="preserve">The input layer of a neural network is composed of artificial </w:t>
+      </w:r>
+      <w:proofErr w:type="gramStart"/>
+      <w:r>
+        <w:rPr>
+          <w:rFonts w:ascii="Arial" w:hAnsi="Arial" w:cs="Arial"/>
+          <w:color w:val="333333"/>
+          <w:sz w:val="28"/>
+          <w:szCs w:val="28"/>
+          <w:shd w:val="clear" w:color="auto" w:fill="FFFFFF"/>
+        </w:rPr>
+        <w:t>input  neurons</w:t>
+      </w:r>
+      <w:proofErr w:type="gramEnd"/>
+      <w:r>
+        <w:rPr>
+          <w:rFonts w:ascii="Arial" w:hAnsi="Arial" w:cs="Arial"/>
+          <w:color w:val="333333"/>
+          <w:sz w:val="28"/>
+          <w:szCs w:val="28"/>
+          <w:shd w:val="clear" w:color="auto" w:fill="FFFFFF"/>
+        </w:rPr>
+        <w:t>, and brings the initial data into the system for further processing by subsequent layers of artificial neurons. The input layer is the very beginning of the workflow for the artificial neural network.</w:t>
+      </w:r>
+    </w:p>
+    <w:p>
+      <w:pPr>
+        <w:pStyle w:val="a4"/>
+        <w:ind w:left="0" w:firstLine="720"/>
+        <w:rPr>
+          <w:rFonts w:ascii="Arial" w:hAnsi="Arial" w:cs="Arial"/>
+          <w:color w:val="333333"/>
+          <w:shd w:val="clear" w:color="auto" w:fill="FFFFFF"/>
+        </w:rPr>
+      </w:pPr>
+    </w:p>
+    <w:p>
+      <w:pPr>
+        <w:rPr>
+          <w:rFonts w:ascii="Arial" w:hAnsi="Arial" w:cs="Arial"/>
+          <w:b/>
+          <w:bCs/>
+          <w:color w:val="000000" w:themeColor="text1"/>
+          <w:sz w:val="28"/>
+          <w:szCs w:val="28"/>
+          <w:shd w:val="clear" w:color="auto" w:fill="FFFFFF"/>
+        </w:rPr>
+      </w:pPr>
+      <w:r>
+        <w:rPr>
+          <w:rFonts w:ascii="Arial" w:hAnsi="Arial" w:cs="Arial"/>
+          <w:b/>
+          <w:bCs/>
+          <w:color w:val="000000" w:themeColor="text1"/>
+          <w:sz w:val="28"/>
+          <w:szCs w:val="28"/>
+          <w:shd w:val="clear" w:color="auto" w:fill="FFFFFF"/>
+        </w:rPr>
+        <w:t>2-</w:t>
+      </w:r>
+      <w:r>
+        <w:rPr>
+          <w:rFonts w:asciiTheme="majorBidi" w:hAnsiTheme="majorBidi" w:cstheme="majorBidi"/>
+          <w:b/>
+          <w:bCs/>
+          <w:color w:val="000000" w:themeColor="text1"/>
+          <w:sz w:val="28"/>
+          <w:szCs w:val="28"/>
+        </w:rPr>
+        <w:t>Convolution Layer</w:t>
+      </w:r>
+    </w:p>
+    <w:p>
+      <w:pPr>
+        <w:pStyle w:val="a4"/>
+        <w:jc w:val="both"/>
+        <w:rPr>
+          <w:rFonts w:asciiTheme="majorBidi" w:hAnsiTheme="majorBidi" w:cstheme="majorBidi"/>
+          <w:b/>
+          <w:bCs/>
+          <w:color w:val="000000" w:themeColor="text1"/>
+        </w:rPr>
+      </w:pPr>
+    </w:p>
+    <w:p>
+      <w:pPr>
+        <w:ind w:firstLine="720"/>
+        <w:jc w:val="both"/>
+        <w:rPr>
+          <w:color w:val="000000" w:themeColor="text1"/>
+          <w:sz w:val="28"/>
+          <w:szCs w:val="28"/>
+          <w:shd w:val="clear" w:color="auto" w:fill="FFFFFF"/>
+        </w:rPr>
+      </w:pPr>
+      <w:r>
+        <w:rPr>
+          <w:color w:val="000000" w:themeColor="text1"/>
+          <w:sz w:val="28"/>
+          <w:szCs w:val="28"/>
+          <w:shd w:val="clear" w:color="auto" w:fill="FFFFFF"/>
+        </w:rPr>
+        <w:t>The primary purpose of Convolution is to extract features from the input image. Convolution preserves the spatial relationship between pixels by learning image features using small squares of input data</w:t>
+      </w:r>
+      <w:r>
+        <w:rPr>
+          <w:color w:val="000000" w:themeColor="text1"/>
+          <w:sz w:val="28"/>
+          <w:szCs w:val="28"/>
+          <w:shd w:val="clear" w:color="auto" w:fill="FFFFFF"/>
+        </w:rPr>
+        <w:t>.</w:t>
+      </w:r>
+    </w:p>
+    <w:p>
+      <w:pPr>
+        <w:ind w:firstLine="720"/>
+        <w:jc w:val="both"/>
+        <w:rPr>
+          <w:color w:val="000000" w:themeColor="text1"/>
+          <w:sz w:val="28"/>
+          <w:szCs w:val="28"/>
+          <w:shd w:val="clear" w:color="auto" w:fill="FFFFFF"/>
+        </w:rPr>
+      </w:pPr>
+    </w:p>
+    <w:p>
+      <w:pPr>
+        <w:jc w:val="both"/>
+        <w:rPr>
+          <w:b/>
+          <w:bCs/>
+          <w:color w:val="000000" w:themeColor="text1"/>
+          <w:sz w:val="28"/>
+          <w:szCs w:val="28"/>
+          <w:shd w:val="clear" w:color="auto" w:fill="FFFFFF"/>
+        </w:rPr>
+      </w:pPr>
+      <w:r>
+        <w:rPr>
+          <w:b/>
+          <w:bCs/>
+          <w:color w:val="000000" w:themeColor="text1"/>
+          <w:sz w:val="28"/>
+          <w:szCs w:val="28"/>
+          <w:shd w:val="clear" w:color="auto" w:fill="FFFFFF"/>
+        </w:rPr>
+        <w:t>3-</w:t>
+      </w:r>
+      <w:proofErr w:type="gramStart"/>
+      <w:r>
+        <w:rPr>
+          <w:b/>
+          <w:bCs/>
+          <w:color w:val="000000" w:themeColor="text1"/>
+          <w:sz w:val="28"/>
+          <w:szCs w:val="28"/>
+          <w:shd w:val="clear" w:color="auto" w:fill="FFFFFF"/>
+        </w:rPr>
+        <w:t>Nonlinearity(</w:t>
+      </w:r>
+      <w:proofErr w:type="gramEnd"/>
+      <w:r>
+        <w:rPr>
+          <w:b/>
+          <w:bCs/>
+          <w:color w:val="000000" w:themeColor="text1"/>
+          <w:sz w:val="28"/>
+          <w:szCs w:val="28"/>
+          <w:shd w:val="clear" w:color="auto" w:fill="FFFFFF"/>
+        </w:rPr>
+        <w:t>RELU)</w:t>
+      </w:r>
+    </w:p>
+    <w:p>
+      <w:pPr>
+        <w:pStyle w:val="ad"/>
+        <w:shd w:val="clear" w:color="auto" w:fill="FFFFFF"/>
+        <w:spacing w:after="360" w:afterAutospacing="0"/>
+        <w:ind w:firstLine="720"/>
+        <w:jc w:val="both"/>
+        <w:rPr>
+          <w:color w:val="000000" w:themeColor="text1"/>
+          <w:sz w:val="28"/>
+          <w:szCs w:val="28"/>
+        </w:rPr>
+      </w:pPr>
+      <w:r>
+        <w:rPr>
+          <w:color w:val="000000" w:themeColor="text1"/>
+          <w:sz w:val="28"/>
+          <w:szCs w:val="28"/>
+        </w:rPr>
+        <w:t xml:space="preserve">An additional operation called </w:t>
+      </w:r>
+      <w:proofErr w:type="spellStart"/>
+      <w:r>
+        <w:rPr>
+          <w:color w:val="000000" w:themeColor="text1"/>
+          <w:sz w:val="28"/>
+          <w:szCs w:val="28"/>
+        </w:rPr>
+        <w:t>ReLU</w:t>
+      </w:r>
+      <w:proofErr w:type="spellEnd"/>
+      <w:r>
+        <w:rPr>
+          <w:color w:val="000000" w:themeColor="text1"/>
+          <w:sz w:val="28"/>
+          <w:szCs w:val="28"/>
+        </w:rPr>
+        <w:t> </w:t>
+      </w:r>
+      <w:proofErr w:type="gramStart"/>
+      <w:r>
+        <w:rPr>
+          <w:color w:val="000000" w:themeColor="text1"/>
+          <w:sz w:val="28"/>
+          <w:szCs w:val="28"/>
+        </w:rPr>
+        <w:t>has been used</w:t>
+      </w:r>
+      <w:proofErr w:type="gramEnd"/>
+      <w:r>
+        <w:rPr>
+          <w:color w:val="000000" w:themeColor="text1"/>
+          <w:sz w:val="28"/>
+          <w:szCs w:val="28"/>
+        </w:rPr>
+        <w:t xml:space="preserve"> after every Convolution operation in </w:t>
+      </w:r>
+      <w:r>
+        <w:rPr>
+          <w:rStyle w:val="ae"/>
+          <w:color w:val="000000" w:themeColor="text1"/>
+          <w:sz w:val="28"/>
+          <w:szCs w:val="28"/>
+        </w:rPr>
+        <w:t>Figure 3</w:t>
+      </w:r>
+      <w:r>
+        <w:rPr>
+          <w:color w:val="000000" w:themeColor="text1"/>
+          <w:sz w:val="28"/>
+          <w:szCs w:val="28"/>
+        </w:rPr>
+        <w:t> above. Its output </w:t>
+      </w:r>
+      <w:proofErr w:type="gramStart"/>
+      <w:r>
+        <w:rPr>
+          <w:color w:val="000000" w:themeColor="text1"/>
+          <w:sz w:val="28"/>
+          <w:szCs w:val="28"/>
+        </w:rPr>
+        <w:t>is given</w:t>
+      </w:r>
+      <w:proofErr w:type="gramEnd"/>
+      <w:r>
+        <w:rPr>
+          <w:color w:val="000000" w:themeColor="text1"/>
+          <w:sz w:val="28"/>
+          <w:szCs w:val="28"/>
+        </w:rPr>
+        <w:t> by:</w:t>
+      </w:r>
+    </w:p>
+    <w:p>
+      <w:pPr>
+        <w:pStyle w:val="ad"/>
+        <w:keepNext/>
+        <w:shd w:val="clear" w:color="auto" w:fill="FFFFFF"/>
+        <w:spacing w:after="360" w:afterAutospacing="0"/>
+        <w:jc w:val="both"/>
+      </w:pPr>
+      <w:r>
+        <w:rPr>
+          <w:noProof/>
+          <w:color w:val="6D6D6D"/>
+        </w:rPr>
+        <w:drawing>
+          <wp:inline distT="0" distB="0" distL="0" distR="0">
+            <wp:extent cx="5273497" cy="1859441"/>
+            <wp:effectExtent l="0" t="0" r="0" b="0"/>
+            <wp:docPr id="5" name="صورة 5"/>
+            <wp:cNvGraphicFramePr>
+              <a:graphicFrameLocks xmlns:a="http://schemas.openxmlformats.org/drawingml/2006/main" noChangeAspect="1"/>
+            </wp:cNvGraphicFramePr>
+            <a:graphic xmlns:a="http://schemas.openxmlformats.org/drawingml/2006/main">
+              <a:graphicData uri="http://schemas.openxmlformats.org/drawingml/2006/picture">
+                <pic:pic xmlns:pic="http://schemas.openxmlformats.org/drawingml/2006/picture">
+                  <pic:nvPicPr>
+                    <pic:cNvPr id="5" name="1.PNG"/>
+                    <pic:cNvPicPr/>
+                  </pic:nvPicPr>
+                  <pic:blipFill>
+                    <a:blip r:embed="rId12">
+                      <a:extLst>
+                        <a:ext uri="{28A0092B-C50C-407E-A947-70E740481C1C}">
+                          <a14:useLocalDpi xmlns:a14="http://schemas.microsoft.com/office/drawing/2010/main" val="0"/>
+                        </a:ext>
+                      </a:extLst>
+                    </a:blip>
+                    <a:stretch>
+                      <a:fillRect/>
+                    </a:stretch>
+                  </pic:blipFill>
+                  <pic:spPr>
+                    <a:xfrm>
+                      <a:off x="0" y="0"/>
+                      <a:ext cx="5273497" cy="1859441"/>
+                    </a:xfrm>
+                    <a:prstGeom prst="rect">
+                      <a:avLst/>
+                    </a:prstGeom>
+                  </pic:spPr>
+                </pic:pic>
+              </a:graphicData>
+            </a:graphic>
+          </wp:inline>
+        </w:drawing>
+      </w:r>
+    </w:p>
+    <w:p>
+      <w:pPr>
+        <w:pStyle w:val="a8"/>
+        <w:jc w:val="center"/>
+        <w:rPr>
+          <w:b/>
+          <w:bCs/>
+          <w:sz w:val="20"/>
+          <w:szCs w:val="20"/>
+        </w:rPr>
+      </w:pPr>
+      <w:r>
+        <w:rPr>
+          <w:b/>
+          <w:bCs/>
+          <w:sz w:val="20"/>
+          <w:szCs w:val="20"/>
+        </w:rPr>
+        <w:t xml:space="preserve">Figure </w:t>
+      </w:r>
+      <w:r>
+        <w:rPr>
+          <w:b/>
+          <w:bCs/>
+          <w:sz w:val="20"/>
+          <w:szCs w:val="20"/>
+        </w:rPr>
+        <w:t>4.1.</w:t>
+      </w:r>
+      <w:r>
+        <w:rPr>
+          <w:b/>
+          <w:bCs/>
+          <w:sz w:val="20"/>
+          <w:szCs w:val="20"/>
+        </w:rPr>
+        <w:t>2</w:t>
+      </w:r>
+      <w:r>
+        <w:rPr>
+          <w:b/>
+          <w:bCs/>
+          <w:sz w:val="20"/>
+          <w:szCs w:val="20"/>
+        </w:rPr>
+        <w:t xml:space="preserve"> - the RELU operation</w:t>
+      </w:r>
+    </w:p>
+    <w:p>
+      <w:pPr>
+        <w:ind w:firstLine="720"/>
+        <w:rPr>
+          <w:color w:val="000000" w:themeColor="text1"/>
+          <w:sz w:val="28"/>
+          <w:szCs w:val="28"/>
+        </w:rPr>
+      </w:pPr>
+      <w:proofErr w:type="spellStart"/>
+      <w:r>
+        <w:rPr>
+          <w:color w:val="000000" w:themeColor="text1"/>
+          <w:sz w:val="28"/>
+          <w:szCs w:val="28"/>
+          <w:shd w:val="clear" w:color="auto" w:fill="FFFFFF"/>
+        </w:rPr>
+        <w:t>ReLU</w:t>
+      </w:r>
+      <w:proofErr w:type="spellEnd"/>
+      <w:r>
+        <w:rPr>
+          <w:color w:val="000000" w:themeColor="text1"/>
+          <w:sz w:val="28"/>
+          <w:szCs w:val="28"/>
+          <w:shd w:val="clear" w:color="auto" w:fill="FFFFFF"/>
+        </w:rPr>
+        <w:t xml:space="preserve"> is an element wise operation (applied per pixel) and replaces all negative pixel values in the feature map by zero. The purpose of </w:t>
+      </w:r>
+      <w:proofErr w:type="spellStart"/>
+      <w:r>
+        <w:rPr>
+          <w:color w:val="000000" w:themeColor="text1"/>
+          <w:sz w:val="28"/>
+          <w:szCs w:val="28"/>
+          <w:shd w:val="clear" w:color="auto" w:fill="FFFFFF"/>
+        </w:rPr>
+        <w:t>ReLU</w:t>
+      </w:r>
+      <w:proofErr w:type="spellEnd"/>
+      <w:r>
+        <w:rPr>
+          <w:color w:val="000000" w:themeColor="text1"/>
+          <w:sz w:val="28"/>
+          <w:szCs w:val="28"/>
+          <w:shd w:val="clear" w:color="auto" w:fill="FFFFFF"/>
+        </w:rPr>
+        <w:t xml:space="preserve"> is to introduce non-</w:t>
+      </w:r>
+      <w:proofErr w:type="gramStart"/>
+      <w:r>
+        <w:rPr>
+          <w:color w:val="000000" w:themeColor="text1"/>
+          <w:sz w:val="28"/>
+          <w:szCs w:val="28"/>
+          <w:shd w:val="clear" w:color="auto" w:fill="FFFFFF"/>
+        </w:rPr>
+        <w:t>linearity,</w:t>
+      </w:r>
+      <w:proofErr w:type="gramEnd"/>
+      <w:r>
+        <w:rPr>
+          <w:color w:val="000000" w:themeColor="text1"/>
+          <w:sz w:val="28"/>
+          <w:szCs w:val="28"/>
+          <w:shd w:val="clear" w:color="auto" w:fill="FFFFFF"/>
+        </w:rPr>
+        <w:t xml:space="preserve"> since most of the real-world data would be non-linear (Convolution is a linear operation – element wise matrix multiplication and addition, so we account for non-linearity by introducing a non-linear function like </w:t>
+      </w:r>
+      <w:proofErr w:type="spellStart"/>
+      <w:r>
+        <w:rPr>
+          <w:color w:val="000000" w:themeColor="text1"/>
+          <w:sz w:val="28"/>
+          <w:szCs w:val="28"/>
+          <w:shd w:val="clear" w:color="auto" w:fill="FFFFFF"/>
+        </w:rPr>
+        <w:t>ReLU</w:t>
+      </w:r>
+      <w:proofErr w:type="spellEnd"/>
+      <w:r>
+        <w:rPr>
+          <w:color w:val="000000" w:themeColor="text1"/>
+          <w:sz w:val="28"/>
+          <w:szCs w:val="28"/>
+          <w:shd w:val="clear" w:color="auto" w:fill="FFFFFF"/>
+        </w:rPr>
+        <w:t>).</w:t>
+      </w:r>
+    </w:p>
+    <w:p>
+      <w:pPr>
+        <w:jc w:val="both"/>
+        <w:rPr>
+          <w:rFonts w:asciiTheme="majorBidi" w:hAnsiTheme="majorBidi" w:cstheme="majorBidi"/>
+          <w:b/>
+          <w:bCs/>
+          <w:color w:val="000000" w:themeColor="text1"/>
+          <w:sz w:val="28"/>
+          <w:szCs w:val="28"/>
+        </w:rPr>
+      </w:pPr>
+    </w:p>
+    <w:p>
+      <w:pPr>
+        <w:jc w:val="both"/>
+        <w:rPr>
+          <w:rFonts w:asciiTheme="majorBidi" w:hAnsiTheme="majorBidi" w:cstheme="majorBidi"/>
+          <w:color w:val="808080" w:themeColor="background1" w:themeShade="80"/>
+          <w:sz w:val="28"/>
+          <w:szCs w:val="28"/>
+        </w:rPr>
+      </w:pPr>
+    </w:p>
+    <w:p>
+      <w:pPr>
+        <w:jc w:val="both"/>
+        <w:rPr>
+          <w:rFonts w:asciiTheme="majorBidi" w:hAnsiTheme="majorBidi" w:cstheme="majorBidi"/>
+          <w:color w:val="808080" w:themeColor="background1" w:themeShade="80"/>
+          <w:sz w:val="28"/>
+          <w:szCs w:val="28"/>
+        </w:rPr>
+      </w:pPr>
+    </w:p>
+    <w:p>
+      <w:pPr>
+        <w:jc w:val="both"/>
+        <w:rPr>
+          <w:rFonts w:asciiTheme="majorBidi" w:hAnsiTheme="majorBidi" w:cstheme="majorBidi"/>
+          <w:color w:val="808080" w:themeColor="background1" w:themeShade="80"/>
+          <w:sz w:val="28"/>
+          <w:szCs w:val="28"/>
+        </w:rPr>
+      </w:pPr>
+    </w:p>
+    <w:p>
+      <w:pPr>
+        <w:jc w:val="both"/>
+        <w:rPr>
+          <w:rFonts w:asciiTheme="majorBidi" w:hAnsiTheme="majorBidi" w:cstheme="majorBidi"/>
+          <w:color w:val="808080" w:themeColor="background1" w:themeShade="80"/>
+          <w:sz w:val="28"/>
+          <w:szCs w:val="28"/>
+        </w:rPr>
+      </w:pPr>
+    </w:p>
+    <w:p>
+      <w:pPr>
+        <w:jc w:val="both"/>
+        <w:rPr>
+          <w:rFonts w:asciiTheme="majorBidi" w:hAnsiTheme="majorBidi" w:cstheme="majorBidi"/>
+          <w:b/>
+          <w:bCs/>
+          <w:color w:val="000000" w:themeColor="text1"/>
+          <w:sz w:val="28"/>
+          <w:szCs w:val="28"/>
+        </w:rPr>
+      </w:pPr>
+      <w:r>
+        <w:rPr>
+          <w:rFonts w:asciiTheme="majorBidi" w:hAnsiTheme="majorBidi" w:cstheme="majorBidi"/>
+          <w:b/>
+          <w:bCs/>
+          <w:color w:val="000000" w:themeColor="text1"/>
+          <w:sz w:val="28"/>
+          <w:szCs w:val="28"/>
+        </w:rPr>
+        <w:lastRenderedPageBreak/>
+        <w:t>4</w:t>
+      </w:r>
+      <w:r>
+        <w:rPr>
+          <w:rFonts w:asciiTheme="majorBidi" w:hAnsiTheme="majorBidi" w:cstheme="majorBidi"/>
+          <w:b/>
+          <w:bCs/>
+          <w:color w:val="000000" w:themeColor="text1"/>
+          <w:sz w:val="28"/>
+          <w:szCs w:val="28"/>
+        </w:rPr>
+        <w:t>- Pooling layer</w:t>
+      </w:r>
+    </w:p>
+    <w:p>
+      <w:pPr>
+        <w:pStyle w:val="ad"/>
+        <w:shd w:val="clear" w:color="auto" w:fill="FFFFFF"/>
+        <w:spacing w:after="360" w:afterAutospacing="0"/>
+        <w:ind w:firstLine="720"/>
+        <w:jc w:val="both"/>
+        <w:rPr>
+          <w:color w:val="000000" w:themeColor="text1"/>
+          <w:sz w:val="28"/>
+          <w:szCs w:val="28"/>
+        </w:rPr>
+      </w:pPr>
+      <w:r>
+        <w:rPr>
+          <w:color w:val="000000" w:themeColor="text1"/>
+          <w:sz w:val="28"/>
+          <w:szCs w:val="28"/>
+        </w:rPr>
+        <w:t xml:space="preserve">Spatial Pooling (also called subsampling or </w:t>
+      </w:r>
+      <w:proofErr w:type="spellStart"/>
+      <w:r>
+        <w:rPr>
+          <w:color w:val="000000" w:themeColor="text1"/>
+          <w:sz w:val="28"/>
+          <w:szCs w:val="28"/>
+        </w:rPr>
+        <w:t>downsampling</w:t>
+      </w:r>
+      <w:proofErr w:type="spellEnd"/>
+      <w:r>
+        <w:rPr>
+          <w:color w:val="000000" w:themeColor="text1"/>
+          <w:sz w:val="28"/>
+          <w:szCs w:val="28"/>
+        </w:rPr>
+        <w:t>) reduces the dimensionality of each feature map but retains the most important information. Spatial Pooling can be of different types: Max, Average, Sum etc.</w:t>
+      </w:r>
+    </w:p>
+    <w:p>
+      <w:pPr>
+        <w:pStyle w:val="ad"/>
+        <w:keepNext/>
+        <w:shd w:val="clear" w:color="auto" w:fill="FFFFFF"/>
+        <w:spacing w:after="360" w:afterAutospacing="0"/>
+        <w:ind w:firstLine="720"/>
+        <w:jc w:val="both"/>
+      </w:pPr>
+      <w:r>
+        <w:rPr>
+          <w:rFonts w:ascii="Arial" w:hAnsi="Arial" w:cs="Arial"/>
+          <w:noProof/>
+          <w:color w:val="000000" w:themeColor="text1"/>
+          <w:sz w:val="28"/>
+          <w:szCs w:val="28"/>
+          <w:shd w:val="clear" w:color="auto" w:fill="FFFFFF"/>
+        </w:rPr>
+        <w:drawing>
+          <wp:inline distT="0" distB="0" distL="0" distR="0">
+            <wp:extent cx="5342083" cy="3680779"/>
+            <wp:effectExtent l="0" t="0" r="0" b="0"/>
+            <wp:docPr id="6" name="صورة 6"/>
+            <wp:cNvGraphicFramePr>
+              <a:graphicFrameLocks xmlns:a="http://schemas.openxmlformats.org/drawingml/2006/main" noChangeAspect="1"/>
+            </wp:cNvGraphicFramePr>
+            <a:graphic xmlns:a="http://schemas.openxmlformats.org/drawingml/2006/main">
+              <a:graphicData uri="http://schemas.openxmlformats.org/drawingml/2006/picture">
+                <pic:pic xmlns:pic="http://schemas.openxmlformats.org/drawingml/2006/picture">
+                  <pic:nvPicPr>
+                    <pic:cNvPr id="6" name="2.PNG"/>
+                    <pic:cNvPicPr/>
+                  </pic:nvPicPr>
+                  <pic:blipFill>
+                    <a:blip r:embed="rId13">
+                      <a:extLst>
+                        <a:ext uri="{28A0092B-C50C-407E-A947-70E740481C1C}">
+                          <a14:useLocalDpi xmlns:a14="http://schemas.microsoft.com/office/drawing/2010/main" val="0"/>
+                        </a:ext>
+                      </a:extLst>
+                    </a:blip>
+                    <a:stretch>
+                      <a:fillRect/>
+                    </a:stretch>
+                  </pic:blipFill>
+                  <pic:spPr>
+                    <a:xfrm>
+                      <a:off x="0" y="0"/>
+                      <a:ext cx="5342083" cy="3680779"/>
+                    </a:xfrm>
+                    <a:prstGeom prst="rect">
+                      <a:avLst/>
+                    </a:prstGeom>
+                  </pic:spPr>
+                </pic:pic>
+              </a:graphicData>
+            </a:graphic>
+          </wp:inline>
+        </w:drawing>
+      </w:r>
+    </w:p>
+    <w:p>
+      <w:pPr>
+        <w:pStyle w:val="a8"/>
+        <w:jc w:val="center"/>
+        <w:rPr>
+          <w:rFonts w:ascii="Arial" w:hAnsi="Arial" w:cs="Arial"/>
+          <w:b/>
+          <w:bCs/>
+          <w:color w:val="000000" w:themeColor="text1"/>
+          <w:sz w:val="20"/>
+          <w:szCs w:val="20"/>
+          <w:shd w:val="clear" w:color="auto" w:fill="FFFFFF"/>
+        </w:rPr>
+      </w:pPr>
+      <w:r>
+        <w:rPr>
+          <w:b/>
+          <w:bCs/>
+          <w:sz w:val="20"/>
+          <w:szCs w:val="20"/>
+        </w:rPr>
+        <w:t xml:space="preserve">Figure </w:t>
+      </w:r>
+      <w:r>
+        <w:rPr>
+          <w:b/>
+          <w:bCs/>
+          <w:sz w:val="20"/>
+          <w:szCs w:val="20"/>
+        </w:rPr>
+        <w:t>4.1.</w:t>
+      </w:r>
+      <w:r>
+        <w:rPr>
+          <w:b/>
+          <w:bCs/>
+          <w:sz w:val="20"/>
+          <w:szCs w:val="20"/>
+        </w:rPr>
+        <w:t xml:space="preserve">3 </w:t>
+      </w:r>
+      <w:r>
+        <w:rPr>
+          <w:b/>
+          <w:bCs/>
+          <w:sz w:val="20"/>
+          <w:szCs w:val="20"/>
+        </w:rPr>
+        <w:t>- Max Pooling</w:t>
+      </w:r>
+    </w:p>
+    <w:p>
+      <w:pPr>
+        <w:ind w:firstLine="720"/>
+        <w:jc w:val="both"/>
+        <w:rPr>
+          <w:rFonts w:ascii="Arial" w:hAnsi="Arial" w:cs="Arial"/>
+          <w:color w:val="000000" w:themeColor="text1"/>
+          <w:sz w:val="28"/>
+          <w:szCs w:val="28"/>
+          <w:shd w:val="clear" w:color="auto" w:fill="FFFFFF"/>
+        </w:rPr>
+      </w:pPr>
+      <w:proofErr w:type="gramStart"/>
+      <w:r>
+        <w:rPr>
+          <w:rFonts w:ascii="Arial" w:hAnsi="Arial" w:cs="Arial"/>
+          <w:color w:val="000000" w:themeColor="text1"/>
+          <w:sz w:val="28"/>
+          <w:szCs w:val="28"/>
+          <w:shd w:val="clear" w:color="auto" w:fill="FFFFFF"/>
+        </w:rPr>
+        <w:t>combine</w:t>
+      </w:r>
+      <w:r>
+        <w:rPr>
+          <w:rFonts w:ascii="Arial" w:hAnsi="Arial" w:cs="Arial"/>
+          <w:color w:val="000000" w:themeColor="text1"/>
+          <w:sz w:val="28"/>
+          <w:szCs w:val="28"/>
+          <w:shd w:val="clear" w:color="auto" w:fill="FFFFFF"/>
+        </w:rPr>
+        <w:t>s</w:t>
+      </w:r>
+      <w:proofErr w:type="gramEnd"/>
+      <w:r>
+        <w:rPr>
+          <w:rFonts w:ascii="Arial" w:hAnsi="Arial" w:cs="Arial"/>
+          <w:color w:val="000000" w:themeColor="text1"/>
+          <w:sz w:val="28"/>
+          <w:szCs w:val="28"/>
+          <w:shd w:val="clear" w:color="auto" w:fill="FFFFFF"/>
+        </w:rPr>
+        <w:t xml:space="preserve"> the outputs of neuron clusters at one layer into a single neuron in the next layer</w:t>
+      </w:r>
+      <w:r>
+        <w:rPr>
+          <w:rFonts w:ascii="Arial" w:hAnsi="Arial" w:cs="Arial"/>
+          <w:color w:val="000000" w:themeColor="text1"/>
+          <w:sz w:val="28"/>
+          <w:szCs w:val="28"/>
+          <w:shd w:val="clear" w:color="auto" w:fill="FFFFFF"/>
+        </w:rPr>
+        <w:t>.</w:t>
+      </w:r>
+    </w:p>
+    <w:p>
+      <w:pPr>
+        <w:jc w:val="both"/>
+        <w:rPr>
+          <w:rFonts w:ascii="Arial" w:hAnsi="Arial" w:cs="Arial"/>
+          <w:color w:val="000000" w:themeColor="text1"/>
+          <w:sz w:val="28"/>
+          <w:szCs w:val="28"/>
+          <w:shd w:val="clear" w:color="auto" w:fill="FFFFFF"/>
+        </w:rPr>
+      </w:pPr>
+    </w:p>
+    <w:p>
+      <w:pPr>
+        <w:jc w:val="both"/>
+        <w:rPr>
+          <w:rFonts w:ascii="Arial" w:hAnsi="Arial" w:cs="Arial"/>
+          <w:color w:val="000000" w:themeColor="text1"/>
+          <w:sz w:val="28"/>
+          <w:szCs w:val="28"/>
+          <w:shd w:val="clear" w:color="auto" w:fill="FFFFFF"/>
+        </w:rPr>
+      </w:pPr>
+    </w:p>
+    <w:p>
+      <w:pPr>
+        <w:jc w:val="both"/>
+        <w:rPr>
+          <w:rFonts w:asciiTheme="majorBidi" w:hAnsiTheme="majorBidi" w:cstheme="majorBidi"/>
+          <w:b/>
+          <w:bCs/>
+          <w:color w:val="000000" w:themeColor="text1"/>
+          <w:sz w:val="28"/>
+          <w:szCs w:val="28"/>
+        </w:rPr>
+      </w:pPr>
+      <w:r>
+        <w:rPr>
+          <w:rFonts w:asciiTheme="majorBidi" w:hAnsiTheme="majorBidi" w:cstheme="majorBidi"/>
+          <w:b/>
+          <w:bCs/>
+          <w:color w:val="000000" w:themeColor="text1"/>
+          <w:sz w:val="28"/>
+          <w:szCs w:val="28"/>
+        </w:rPr>
+        <w:t>5</w:t>
+      </w:r>
+      <w:r>
+        <w:rPr>
+          <w:rFonts w:asciiTheme="majorBidi" w:hAnsiTheme="majorBidi" w:cstheme="majorBidi"/>
+          <w:b/>
+          <w:bCs/>
+          <w:color w:val="000000" w:themeColor="text1"/>
+          <w:sz w:val="28"/>
+          <w:szCs w:val="28"/>
+        </w:rPr>
+        <w:t>-Flattening Layer</w:t>
+      </w:r>
+    </w:p>
+    <w:p>
+      <w:pPr>
+        <w:jc w:val="both"/>
+        <w:rPr>
+          <w:rFonts w:asciiTheme="majorBidi" w:hAnsiTheme="majorBidi" w:cstheme="majorBidi"/>
+          <w:b/>
+          <w:bCs/>
+          <w:color w:val="000000" w:themeColor="text1"/>
+          <w:sz w:val="28"/>
+          <w:szCs w:val="28"/>
+        </w:rPr>
+      </w:pPr>
+    </w:p>
+    <w:p>
+      <w:pPr>
+        <w:ind w:firstLine="720"/>
+        <w:jc w:val="both"/>
+        <w:rPr>
+          <w:rFonts w:asciiTheme="majorBidi" w:hAnsiTheme="majorBidi" w:cstheme="majorBidi"/>
+          <w:b/>
+          <w:bCs/>
+          <w:color w:val="000000" w:themeColor="text1"/>
+          <w:sz w:val="28"/>
+          <w:szCs w:val="28"/>
+        </w:rPr>
+      </w:pPr>
+      <w:proofErr w:type="gramStart"/>
+      <w:r>
+        <w:rPr>
+          <w:rFonts w:ascii="Georgia" w:hAnsi="Georgia"/>
+          <w:color w:val="000000" w:themeColor="text1"/>
+          <w:sz w:val="28"/>
+          <w:szCs w:val="28"/>
+        </w:rPr>
+        <w:t>convert</w:t>
+      </w:r>
+      <w:proofErr w:type="gramEnd"/>
+      <w:r>
+        <w:rPr>
+          <w:rFonts w:ascii="Georgia" w:hAnsi="Georgia"/>
+          <w:color w:val="000000" w:themeColor="text1"/>
+          <w:sz w:val="28"/>
+          <w:szCs w:val="28"/>
+        </w:rPr>
+        <w:t xml:space="preserve"> the output of the convolutional part of the CNN into a 1D feature vector, to be used by the ANN part of it. This operation </w:t>
+      </w:r>
+      <w:proofErr w:type="gramStart"/>
+      <w:r>
+        <w:rPr>
+          <w:rFonts w:ascii="Georgia" w:hAnsi="Georgia"/>
+          <w:color w:val="000000" w:themeColor="text1"/>
+          <w:sz w:val="28"/>
+          <w:szCs w:val="28"/>
+        </w:rPr>
+        <w:t>is called</w:t>
+      </w:r>
+      <w:proofErr w:type="gramEnd"/>
+      <w:r>
+        <w:rPr>
+          <w:rFonts w:ascii="Georgia" w:hAnsi="Georgia"/>
+          <w:color w:val="000000" w:themeColor="text1"/>
+          <w:sz w:val="28"/>
+          <w:szCs w:val="28"/>
+        </w:rPr>
+        <w:t xml:space="preserve"> flattening. It gets the output of the convolutional layers, flattens all its structure to create a single long feature vector to </w:t>
+      </w:r>
+      <w:proofErr w:type="gramStart"/>
+      <w:r>
+        <w:rPr>
+          <w:rFonts w:ascii="Georgia" w:hAnsi="Georgia"/>
+          <w:color w:val="000000" w:themeColor="text1"/>
+          <w:sz w:val="28"/>
+          <w:szCs w:val="28"/>
+        </w:rPr>
+        <w:t>be used</w:t>
+      </w:r>
+      <w:proofErr w:type="gramEnd"/>
+      <w:r>
+        <w:rPr>
+          <w:rFonts w:ascii="Georgia" w:hAnsi="Georgia"/>
+          <w:color w:val="000000" w:themeColor="text1"/>
+          <w:sz w:val="28"/>
+          <w:szCs w:val="28"/>
+        </w:rPr>
+        <w:t xml:space="preserve"> by the dense layer for the final classification.</w:t>
+      </w:r>
+    </w:p>
+    <w:p>
+      <w:pPr>
+        <w:jc w:val="both"/>
+        <w:rPr>
+          <w:rFonts w:asciiTheme="majorBidi" w:hAnsiTheme="majorBidi" w:cstheme="majorBidi"/>
+          <w:color w:val="808080" w:themeColor="background1" w:themeShade="80"/>
+          <w:sz w:val="28"/>
+          <w:szCs w:val="28"/>
+        </w:rPr>
+      </w:pPr>
+    </w:p>
+    <w:p>
+      <w:pPr>
+        <w:jc w:val="both"/>
+        <w:rPr>
+          <w:rFonts w:asciiTheme="majorBidi" w:hAnsiTheme="majorBidi" w:cstheme="majorBidi"/>
+          <w:color w:val="808080" w:themeColor="background1" w:themeShade="80"/>
+          <w:sz w:val="28"/>
+          <w:szCs w:val="28"/>
+        </w:rPr>
+      </w:pPr>
+    </w:p>
+    <w:p>
+      <w:pPr>
+        <w:jc w:val="both"/>
+        <w:rPr>
+          <w:rFonts w:asciiTheme="majorBidi" w:hAnsiTheme="majorBidi" w:cstheme="majorBidi"/>
+          <w:color w:val="808080" w:themeColor="background1" w:themeShade="80"/>
+          <w:sz w:val="28"/>
+          <w:szCs w:val="28"/>
+        </w:rPr>
+      </w:pPr>
+    </w:p>
+    <w:p>
+      <w:pPr>
+        <w:jc w:val="both"/>
+        <w:rPr>
+          <w:rFonts w:asciiTheme="majorBidi" w:hAnsiTheme="majorBidi" w:cstheme="majorBidi"/>
+          <w:b/>
+          <w:bCs/>
+          <w:color w:val="000000" w:themeColor="text1"/>
+          <w:sz w:val="28"/>
+          <w:szCs w:val="28"/>
+        </w:rPr>
+      </w:pPr>
+      <w:r>
+        <w:rPr>
+          <w:rFonts w:asciiTheme="majorBidi" w:hAnsiTheme="majorBidi" w:cstheme="majorBidi"/>
+          <w:b/>
+          <w:bCs/>
+          <w:color w:val="000000" w:themeColor="text1"/>
+          <w:sz w:val="28"/>
+          <w:szCs w:val="28"/>
+        </w:rPr>
+        <w:t>6</w:t>
+      </w:r>
+      <w:r>
+        <w:rPr>
+          <w:rFonts w:asciiTheme="majorBidi" w:hAnsiTheme="majorBidi" w:cstheme="majorBidi"/>
+          <w:b/>
+          <w:bCs/>
+          <w:color w:val="000000" w:themeColor="text1"/>
+          <w:sz w:val="28"/>
+          <w:szCs w:val="28"/>
+        </w:rPr>
+        <w:t>-Fully connected layer</w:t>
+      </w:r>
+    </w:p>
+    <w:p>
+      <w:pPr>
+        <w:jc w:val="both"/>
+        <w:rPr>
+          <w:rFonts w:asciiTheme="majorBidi" w:hAnsiTheme="majorBidi" w:cstheme="majorBidi"/>
+          <w:color w:val="808080" w:themeColor="background1" w:themeShade="80"/>
+          <w:sz w:val="28"/>
+          <w:szCs w:val="28"/>
+        </w:rPr>
+      </w:pPr>
+    </w:p>
+    <w:p>
+      <w:pPr>
+        <w:ind w:firstLine="720"/>
+        <w:jc w:val="both"/>
+        <w:rPr>
+          <w:rFonts w:asciiTheme="majorBidi" w:hAnsiTheme="majorBidi" w:cstheme="majorBidi"/>
+          <w:color w:val="000000" w:themeColor="text1"/>
+          <w:sz w:val="28"/>
+          <w:szCs w:val="28"/>
+        </w:rPr>
+      </w:pPr>
+      <w:r>
+        <w:rPr>
+          <w:color w:val="000000" w:themeColor="text1"/>
+          <w:sz w:val="28"/>
+          <w:szCs w:val="28"/>
+          <w:shd w:val="clear" w:color="auto" w:fill="FFFFFF"/>
+        </w:rPr>
+        <w:t xml:space="preserve">The Fully Connected layer is a traditional </w:t>
+      </w:r>
+      <w:proofErr w:type="spellStart"/>
+      <w:r>
+        <w:rPr>
+          <w:color w:val="000000" w:themeColor="text1"/>
+          <w:sz w:val="28"/>
+          <w:szCs w:val="28"/>
+          <w:shd w:val="clear" w:color="auto" w:fill="FFFFFF"/>
+        </w:rPr>
+        <w:t>Multi Layer</w:t>
+      </w:r>
+      <w:proofErr w:type="spellEnd"/>
+      <w:r>
+        <w:rPr>
+          <w:color w:val="000000" w:themeColor="text1"/>
+          <w:sz w:val="28"/>
+          <w:szCs w:val="28"/>
+          <w:shd w:val="clear" w:color="auto" w:fill="FFFFFF"/>
+        </w:rPr>
+        <w:t xml:space="preserve"> Perceptron that uses a </w:t>
+      </w:r>
+      <w:proofErr w:type="spellStart"/>
+      <w:r>
+        <w:rPr>
+          <w:color w:val="000000" w:themeColor="text1"/>
+          <w:sz w:val="28"/>
+          <w:szCs w:val="28"/>
+          <w:shd w:val="clear" w:color="auto" w:fill="FFFFFF"/>
+        </w:rPr>
+        <w:t>softmax</w:t>
+      </w:r>
+      <w:proofErr w:type="spellEnd"/>
+      <w:r>
+        <w:rPr>
+          <w:color w:val="000000" w:themeColor="text1"/>
+          <w:sz w:val="28"/>
+          <w:szCs w:val="28"/>
+          <w:shd w:val="clear" w:color="auto" w:fill="FFFFFF"/>
+        </w:rPr>
+        <w:t xml:space="preserve"> activation function in the output layer (other classifiers </w:t>
+      </w:r>
+      <w:proofErr w:type="gramStart"/>
+      <w:r>
+        <w:rPr>
+          <w:color w:val="000000" w:themeColor="text1"/>
+          <w:sz w:val="28"/>
+          <w:szCs w:val="28"/>
+          <w:shd w:val="clear" w:color="auto" w:fill="FFFFFF"/>
+        </w:rPr>
+        <w:t>like</w:t>
+      </w:r>
+      <w:proofErr w:type="gramEnd"/>
+      <w:r>
+        <w:rPr>
+          <w:color w:val="000000" w:themeColor="text1"/>
+          <w:sz w:val="28"/>
+          <w:szCs w:val="28"/>
+          <w:shd w:val="clear" w:color="auto" w:fill="FFFFFF"/>
+        </w:rPr>
+        <w:t xml:space="preserve"> SVM can also be used). The term “Fully Connected” implies that every neuron in the previous layer </w:t>
+      </w:r>
+      <w:proofErr w:type="gramStart"/>
+      <w:r>
+        <w:rPr>
+          <w:color w:val="000000" w:themeColor="text1"/>
+          <w:sz w:val="28"/>
+          <w:szCs w:val="28"/>
+          <w:shd w:val="clear" w:color="auto" w:fill="FFFFFF"/>
+        </w:rPr>
+        <w:t>is connected</w:t>
+      </w:r>
+      <w:proofErr w:type="gramEnd"/>
+      <w:r>
+        <w:rPr>
+          <w:color w:val="000000" w:themeColor="text1"/>
+          <w:sz w:val="28"/>
+          <w:szCs w:val="28"/>
+          <w:shd w:val="clear" w:color="auto" w:fill="FFFFFF"/>
+        </w:rPr>
+        <w:t xml:space="preserve"> to every neuron on the next layer</w:t>
+      </w:r>
+    </w:p>
+    <w:p>
+      <w:pPr>
+        <w:shd w:val="clear" w:color="auto" w:fill="FFFFFF"/>
+        <w:spacing w:before="100" w:beforeAutospacing="1" w:after="360"/>
+        <w:ind w:firstLine="720"/>
+        <w:jc w:val="both"/>
+        <w:rPr>
+          <w:color w:val="000000" w:themeColor="text1"/>
+          <w:sz w:val="28"/>
+          <w:szCs w:val="28"/>
+        </w:rPr>
+      </w:pPr>
+      <w:r>
+        <w:rPr>
+          <w:color w:val="000000" w:themeColor="text1"/>
+          <w:sz w:val="28"/>
+          <w:szCs w:val="28"/>
+        </w:rPr>
+        <w:t>The purpose of the Fully Connected layer is to use</w:t>
+      </w:r>
+      <w:r>
+        <w:rPr>
+          <w:color w:val="000000" w:themeColor="text1"/>
+          <w:sz w:val="28"/>
+          <w:szCs w:val="28"/>
+        </w:rPr>
+        <w:t xml:space="preserve"> output</w:t>
+      </w:r>
+      <w:r>
+        <w:rPr>
+          <w:color w:val="000000" w:themeColor="text1"/>
+          <w:sz w:val="28"/>
+          <w:szCs w:val="28"/>
+        </w:rPr>
+        <w:t xml:space="preserve"> features</w:t>
+      </w:r>
+      <w:r>
+        <w:rPr>
+          <w:color w:val="000000" w:themeColor="text1"/>
+          <w:sz w:val="28"/>
+          <w:szCs w:val="28"/>
+        </w:rPr>
+        <w:t xml:space="preserve"> of the </w:t>
+      </w:r>
+      <w:r>
+        <w:rPr>
+          <w:color w:val="000000" w:themeColor="text1"/>
+          <w:sz w:val="28"/>
+          <w:szCs w:val="28"/>
+        </w:rPr>
+        <w:t>flattening layer</w:t>
+      </w:r>
+      <w:r>
+        <w:rPr>
+          <w:color w:val="000000" w:themeColor="text1"/>
+          <w:sz w:val="28"/>
+          <w:szCs w:val="28"/>
+        </w:rPr>
+        <w:t xml:space="preserve"> for classifying the input image into various classes based on the training dataset. </w:t>
+      </w:r>
+    </w:p>
+    <w:p>
+      <w:pPr>
+        <w:shd w:val="clear" w:color="auto" w:fill="FFFFFF"/>
+        <w:spacing w:before="100" w:beforeAutospacing="1" w:after="360"/>
+        <w:jc w:val="both"/>
+        <w:rPr>
+          <w:b/>
+          <w:bCs/>
+          <w:color w:val="000000" w:themeColor="text1"/>
+          <w:sz w:val="28"/>
+          <w:szCs w:val="28"/>
+        </w:rPr>
+      </w:pPr>
+      <w:r>
+        <w:rPr>
+          <w:b/>
+          <w:bCs/>
+          <w:color w:val="000000" w:themeColor="text1"/>
+          <w:sz w:val="28"/>
+          <w:szCs w:val="28"/>
+        </w:rPr>
+        <w:t>7-Output layer</w:t>
+      </w:r>
+    </w:p>
+    <w:p>
+      <w:pPr>
+        <w:shd w:val="clear" w:color="auto" w:fill="FFFFFF"/>
+        <w:spacing w:before="100" w:beforeAutospacing="1" w:after="360"/>
+        <w:ind w:firstLine="720"/>
+        <w:jc w:val="both"/>
+        <w:rPr>
+          <w:color w:val="000000" w:themeColor="text1"/>
+          <w:sz w:val="28"/>
+          <w:szCs w:val="28"/>
+        </w:rPr>
+      </w:pPr>
+      <w:r>
+        <w:rPr>
+          <w:color w:val="000000" w:themeColor="text1"/>
+          <w:sz w:val="28"/>
+          <w:szCs w:val="28"/>
+        </w:rPr>
+        <w:t xml:space="preserve">The last layer of the CNN that has m artificial neurons </w:t>
+      </w:r>
+      <w:proofErr w:type="spellStart"/>
+      <w:r>
+        <w:rPr>
+          <w:color w:val="000000" w:themeColor="text1"/>
+          <w:sz w:val="28"/>
+          <w:szCs w:val="28"/>
+        </w:rPr>
+        <w:t>for m</w:t>
+      </w:r>
+      <w:proofErr w:type="spellEnd"/>
+      <w:r>
+        <w:rPr>
+          <w:color w:val="000000" w:themeColor="text1"/>
+          <w:sz w:val="28"/>
+          <w:szCs w:val="28"/>
+        </w:rPr>
+        <w:t xml:space="preserve"> classes, at the end of classification each neuron will </w:t>
+      </w:r>
+      <w:r>
+        <w:rPr>
+          <w:color w:val="000000" w:themeColor="text1"/>
+          <w:sz w:val="28"/>
+          <w:szCs w:val="28"/>
+        </w:rPr>
+        <w:t>have</w:t>
+      </w:r>
+      <w:r>
+        <w:rPr>
+          <w:color w:val="000000" w:themeColor="text1"/>
+          <w:sz w:val="28"/>
+          <w:szCs w:val="28"/>
+        </w:rPr>
+        <w:t xml:space="preserve"> a probability that the input image belongs to its class.</w:t>
+      </w:r>
+    </w:p>
+    <w:p>
+      <w:pPr>
+        <w:keepNext/>
+        <w:shd w:val="clear" w:color="auto" w:fill="FFFFFF"/>
+        <w:spacing w:before="100" w:beforeAutospacing="1" w:after="360"/>
+        <w:ind w:firstLine="720"/>
+        <w:jc w:val="both"/>
+      </w:pPr>
+      <w:r>
+        <w:rPr>
+          <w:noProof/>
+          <w:color w:val="000000" w:themeColor="text1"/>
+          <w:sz w:val="28"/>
+          <w:szCs w:val="28"/>
+        </w:rPr>
+        <w:drawing>
+          <wp:inline distT="0" distB="0" distL="0" distR="0">
+            <wp:extent cx="4816257" cy="1752752"/>
+            <wp:effectExtent l="0" t="0" r="0" b="0"/>
+            <wp:docPr id="7" name="صورة 7"/>
+            <wp:cNvGraphicFramePr>
+              <a:graphicFrameLocks xmlns:a="http://schemas.openxmlformats.org/drawingml/2006/main" noChangeAspect="1"/>
+            </wp:cNvGraphicFramePr>
+            <a:graphic xmlns:a="http://schemas.openxmlformats.org/drawingml/2006/main">
+              <a:graphicData uri="http://schemas.openxmlformats.org/drawingml/2006/picture">
+                <pic:pic xmlns:pic="http://schemas.openxmlformats.org/drawingml/2006/picture">
+                  <pic:nvPicPr>
+                    <pic:cNvPr id="7" name="3.PNG"/>
+                    <pic:cNvPicPr/>
+                  </pic:nvPicPr>
+                  <pic:blipFill>
+                    <a:blip r:embed="rId14">
+                      <a:extLst>
+                        <a:ext uri="{28A0092B-C50C-407E-A947-70E740481C1C}">
+                          <a14:useLocalDpi xmlns:a14="http://schemas.microsoft.com/office/drawing/2010/main" val="0"/>
+                        </a:ext>
+                      </a:extLst>
+                    </a:blip>
+                    <a:stretch>
+                      <a:fillRect/>
+                    </a:stretch>
+                  </pic:blipFill>
+                  <pic:spPr>
+                    <a:xfrm>
+                      <a:off x="0" y="0"/>
+                      <a:ext cx="4816257" cy="1752752"/>
+                    </a:xfrm>
+                    <a:prstGeom prst="rect">
+                      <a:avLst/>
+                    </a:prstGeom>
+                  </pic:spPr>
+                </pic:pic>
+              </a:graphicData>
+            </a:graphic>
+          </wp:inline>
+        </w:drawing>
+      </w:r>
+    </w:p>
+    <w:p>
+      <w:pPr>
+        <w:pStyle w:val="a8"/>
+        <w:jc w:val="center"/>
+        <w:rPr>
+          <w:b/>
+          <w:bCs/>
+        </w:rPr>
+      </w:pPr>
+      <w:r>
+        <w:rPr>
+          <w:b/>
+          <w:bCs/>
+          <w:sz w:val="20"/>
+          <w:szCs w:val="20"/>
+        </w:rPr>
+        <w:t xml:space="preserve">Figure </w:t>
+      </w:r>
+      <w:r>
+        <w:rPr>
+          <w:b/>
+          <w:bCs/>
+          <w:sz w:val="20"/>
+          <w:szCs w:val="20"/>
+        </w:rPr>
+        <w:t>4.1.</w:t>
+      </w:r>
+      <w:r>
+        <w:rPr>
+          <w:b/>
+          <w:bCs/>
+          <w:sz w:val="20"/>
+          <w:szCs w:val="20"/>
+        </w:rPr>
+        <w:t>4</w:t>
+      </w:r>
+      <w:r>
+        <w:rPr>
+          <w:b/>
+          <w:bCs/>
+        </w:rPr>
+        <w:t xml:space="preserve"> - fully connected layer and output layer</w:t>
+      </w:r>
+    </w:p>
+    <w:p>
+      <w:pPr>
+        <w:shd w:val="clear" w:color="auto" w:fill="FFFFFF"/>
+        <w:spacing w:before="100" w:beforeAutospacing="1" w:after="360"/>
+        <w:ind w:firstLine="720"/>
+        <w:jc w:val="both"/>
+        <w:rPr>
+          <w:color w:val="000000" w:themeColor="text1"/>
+          <w:sz w:val="28"/>
+          <w:szCs w:val="28"/>
+        </w:rPr>
+      </w:pPr>
+      <w:r>
+        <w:rPr>
+          <w:color w:val="000000" w:themeColor="text1"/>
+          <w:sz w:val="28"/>
+          <w:szCs w:val="28"/>
+          <w:shd w:val="clear" w:color="auto" w:fill="FFFFFF"/>
+        </w:rPr>
+        <w:t xml:space="preserve">The sum of output probabilities from the </w:t>
+      </w:r>
+      <w:r>
+        <w:rPr>
+          <w:color w:val="000000" w:themeColor="text1"/>
+          <w:sz w:val="28"/>
+          <w:szCs w:val="28"/>
+          <w:shd w:val="clear" w:color="auto" w:fill="FFFFFF"/>
+        </w:rPr>
+        <w:t>output</w:t>
+      </w:r>
+      <w:r>
+        <w:rPr>
+          <w:color w:val="000000" w:themeColor="text1"/>
+          <w:sz w:val="28"/>
+          <w:szCs w:val="28"/>
+          <w:shd w:val="clear" w:color="auto" w:fill="FFFFFF"/>
+        </w:rPr>
+        <w:t xml:space="preserve"> Layer is </w:t>
+      </w:r>
+      <w:proofErr w:type="gramStart"/>
+      <w:r>
+        <w:rPr>
+          <w:color w:val="000000" w:themeColor="text1"/>
+          <w:sz w:val="28"/>
+          <w:szCs w:val="28"/>
+          <w:shd w:val="clear" w:color="auto" w:fill="FFFFFF"/>
+        </w:rPr>
+        <w:t>1</w:t>
+      </w:r>
+      <w:proofErr w:type="gramEnd"/>
+      <w:r>
+        <w:rPr>
+          <w:color w:val="000000" w:themeColor="text1"/>
+          <w:sz w:val="28"/>
+          <w:szCs w:val="28"/>
+          <w:shd w:val="clear" w:color="auto" w:fill="FFFFFF"/>
+        </w:rPr>
+        <w:t xml:space="preserve">. This </w:t>
+      </w:r>
+      <w:proofErr w:type="gramStart"/>
+      <w:r>
+        <w:rPr>
+          <w:color w:val="000000" w:themeColor="text1"/>
+          <w:sz w:val="28"/>
+          <w:szCs w:val="28"/>
+          <w:shd w:val="clear" w:color="auto" w:fill="FFFFFF"/>
+        </w:rPr>
+        <w:t>is ensured</w:t>
+      </w:r>
+      <w:proofErr w:type="gramEnd"/>
+      <w:r>
+        <w:rPr>
+          <w:color w:val="000000" w:themeColor="text1"/>
+          <w:sz w:val="28"/>
+          <w:szCs w:val="28"/>
+          <w:shd w:val="clear" w:color="auto" w:fill="FFFFFF"/>
+        </w:rPr>
+        <w:t xml:space="preserve"> by using the </w:t>
+      </w:r>
+      <w:proofErr w:type="spellStart"/>
+      <w:r>
+        <w:fldChar w:fldCharType="begin"/>
+      </w:r>
+      <w:r>
+        <w:instrText xml:space="preserve"> HYPERLINK "http://cs231n.github.io/linear-classify/" \l "softmax" \t "_blank" </w:instrText>
+      </w:r>
+      <w:r>
+        <w:fldChar w:fldCharType="separate"/>
+      </w:r>
+      <w:r>
+        <w:rPr>
+          <w:rStyle w:val="Hyperlink"/>
+          <w:color w:val="000000" w:themeColor="text1"/>
+          <w:sz w:val="28"/>
+          <w:szCs w:val="28"/>
+          <w:shd w:val="clear" w:color="auto" w:fill="FFFFFF"/>
+        </w:rPr>
+        <w:t>Softmax</w:t>
+      </w:r>
+      <w:proofErr w:type="spellEnd"/>
+      <w:r>
+        <w:rPr>
+          <w:rStyle w:val="Hyperlink"/>
+          <w:color w:val="000000" w:themeColor="text1"/>
+          <w:sz w:val="28"/>
+          <w:szCs w:val="28"/>
+          <w:shd w:val="clear" w:color="auto" w:fill="FFFFFF"/>
+        </w:rPr>
+        <w:fldChar w:fldCharType="end"/>
+      </w:r>
+      <w:r>
+        <w:rPr>
+          <w:color w:val="000000" w:themeColor="text1"/>
+          <w:sz w:val="28"/>
+          <w:szCs w:val="28"/>
+          <w:shd w:val="clear" w:color="auto" w:fill="FFFFFF"/>
+        </w:rPr>
+        <w:t> as the activation function in the output layer </w:t>
+      </w:r>
+    </w:p>
+    <w:p>
+      <w:pPr>
+        <w:shd w:val="clear" w:color="auto" w:fill="FFFFFF"/>
+        <w:spacing w:before="100" w:beforeAutospacing="1" w:after="360"/>
+        <w:ind w:firstLine="720"/>
+        <w:jc w:val="both"/>
+        <w:rPr>
+          <w:rFonts w:asciiTheme="majorBidi" w:hAnsiTheme="majorBidi" w:cstheme="majorBidi"/>
+          <w:color w:val="808080" w:themeColor="background1" w:themeShade="80"/>
+          <w:sz w:val="28"/>
+          <w:szCs w:val="28"/>
+        </w:rPr>
+      </w:pPr>
+    </w:p>
+    <w:p>
+      <w:pPr>
+        <w:jc w:val="both"/>
+        <w:rPr>
+          <w:rFonts w:asciiTheme="majorBidi" w:hAnsiTheme="majorBidi" w:cstheme="majorBidi"/>
+          <w:color w:val="808080" w:themeColor="background1" w:themeShade="80"/>
+          <w:sz w:val="28"/>
+          <w:szCs w:val="28"/>
+        </w:rPr>
+      </w:pPr>
+    </w:p>
+    <w:p>
+      <w:pPr>
+        <w:jc w:val="both"/>
+        <w:rPr>
+          <w:rFonts w:asciiTheme="majorBidi" w:hAnsiTheme="majorBidi" w:cstheme="majorBidi"/>
+          <w:color w:val="808080" w:themeColor="background1" w:themeShade="80"/>
+          <w:sz w:val="28"/>
+          <w:szCs w:val="28"/>
+        </w:rPr>
+      </w:pPr>
+    </w:p>
+    <w:p>
+      <w:pPr>
+        <w:jc w:val="both"/>
+        <w:rPr>
+          <w:rFonts w:asciiTheme="majorBidi" w:hAnsiTheme="majorBidi" w:cstheme="majorBidi"/>
+          <w:color w:val="808080" w:themeColor="background1" w:themeShade="80"/>
+          <w:sz w:val="28"/>
+          <w:szCs w:val="28"/>
+        </w:rPr>
+      </w:pPr>
+    </w:p>
+    <w:p>
+      <w:pPr>
+        <w:jc w:val="both"/>
+        <w:rPr>
+          <w:rFonts w:asciiTheme="majorBidi" w:hAnsiTheme="majorBidi" w:cstheme="majorBidi"/>
+          <w:color w:val="808080" w:themeColor="background1" w:themeShade="80"/>
+          <w:sz w:val="28"/>
+          <w:szCs w:val="28"/>
+        </w:rPr>
+      </w:pPr>
+    </w:p>
+    <w:p>
+      <w:pPr>
+        <w:jc w:val="both"/>
+        <w:rPr>
+          <w:rFonts w:asciiTheme="majorBidi" w:hAnsiTheme="majorBidi" w:cstheme="majorBidi"/>
+          <w:color w:val="808080" w:themeColor="background1" w:themeShade="80"/>
+          <w:sz w:val="28"/>
+          <w:szCs w:val="28"/>
+        </w:rPr>
+      </w:pPr>
+    </w:p>
+    <w:p>
+      <w:pPr>
+        <w:rPr>
+          <w:b/>
+          <w:bCs/>
+          <w:color w:val="595959" w:themeColor="text1" w:themeTint="A6"/>
+          <w:sz w:val="28"/>
+          <w:szCs w:val="28"/>
+        </w:rPr>
+      </w:pPr>
+      <w:r>
+        <w:rPr>
+          <w:b/>
+          <w:bCs/>
+          <w:color w:val="595959" w:themeColor="text1" w:themeTint="A6"/>
+          <w:sz w:val="28"/>
+          <w:szCs w:val="28"/>
+        </w:rPr>
+        <w:lastRenderedPageBreak/>
+        <w:t>2</w:t>
+      </w:r>
+      <w:r>
+        <w:rPr>
+          <w:b/>
+          <w:bCs/>
+          <w:color w:val="595959" w:themeColor="text1" w:themeTint="A6"/>
+          <w:sz w:val="28"/>
+          <w:szCs w:val="28"/>
+        </w:rPr>
+        <w:t xml:space="preserve">) </w:t>
+      </w:r>
+      <w:r>
+        <w:rPr>
+          <w:b/>
+          <w:bCs/>
+          <w:color w:val="595959" w:themeColor="text1" w:themeTint="A6"/>
+          <w:sz w:val="28"/>
+          <w:szCs w:val="28"/>
+        </w:rPr>
+        <w:t>CNN Architectures</w:t>
+      </w:r>
+    </w:p>
+    <w:p>
+      <w:pPr>
+        <w:rPr>
+          <w:color w:val="A6A6A6" w:themeColor="background1" w:themeShade="A6"/>
+          <w:sz w:val="28"/>
+          <w:szCs w:val="28"/>
+        </w:rPr>
+      </w:pPr>
+    </w:p>
+    <w:p>
+      <w:pPr>
+        <w:spacing w:line="360" w:lineRule="auto"/>
+      </w:pPr>
+      <w:r>
+        <w:rPr>
+          <w:b/>
+          <w:bCs/>
+          <w:color w:val="000000" w:themeColor="text1"/>
+          <w:sz w:val="28"/>
+          <w:szCs w:val="28"/>
+        </w:rPr>
+        <w:t xml:space="preserve">- </w:t>
+      </w:r>
+      <w:r>
+        <w:rPr>
+          <w:color w:val="000000" w:themeColor="text1"/>
+          <w:sz w:val="28"/>
+          <w:szCs w:val="28"/>
+        </w:rPr>
+        <w:t>There is several CNN architectures:</w:t>
+      </w:r>
+      <w:r>
+        <w:rPr>
+          <w:b/>
+          <w:bCs/>
+          <w:color w:val="000000" w:themeColor="text1"/>
+          <w:sz w:val="28"/>
+          <w:szCs w:val="28"/>
+        </w:rPr>
+        <w:t xml:space="preserve"> </w:t>
+      </w:r>
+      <w:proofErr w:type="spellStart"/>
+      <w:r>
+        <w:t>AlexNet</w:t>
+      </w:r>
+      <w:proofErr w:type="spellEnd"/>
+      <w:r>
+        <w:rPr>
+          <w:b/>
+          <w:bCs/>
+          <w:color w:val="000000" w:themeColor="text1"/>
+          <w:sz w:val="28"/>
+          <w:szCs w:val="28"/>
+        </w:rPr>
+        <w:t xml:space="preserve">, </w:t>
+      </w:r>
+      <w:r>
+        <w:t>VGG</w:t>
+      </w:r>
+      <w:r>
+        <w:rPr>
+          <w:b/>
+          <w:bCs/>
+          <w:color w:val="000000" w:themeColor="text1"/>
+          <w:sz w:val="28"/>
+          <w:szCs w:val="28"/>
+        </w:rPr>
+        <w:t xml:space="preserve">, </w:t>
+      </w:r>
+      <w:proofErr w:type="spellStart"/>
+      <w:r>
+        <w:t>GoogLeNet</w:t>
+      </w:r>
+      <w:proofErr w:type="spellEnd"/>
+      <w:r>
+        <w:rPr>
+          <w:b/>
+          <w:bCs/>
+          <w:color w:val="000000" w:themeColor="text1"/>
+          <w:sz w:val="28"/>
+          <w:szCs w:val="28"/>
+        </w:rPr>
+        <w:t xml:space="preserve">, </w:t>
+      </w:r>
+      <w:proofErr w:type="spellStart"/>
+      <w:r>
+        <w:t>ResNet</w:t>
+      </w:r>
+      <w:proofErr w:type="spellEnd"/>
+      <w:r>
+        <w:t xml:space="preserve"> etc.</w:t>
+      </w:r>
+    </w:p>
+    <w:p>
+      <w:pPr>
+        <w:spacing w:line="360" w:lineRule="auto"/>
+        <w:rPr>
+          <w:b/>
+          <w:bCs/>
+          <w:color w:val="000000" w:themeColor="text1"/>
+        </w:rPr>
+      </w:pPr>
+      <w:proofErr w:type="gramStart"/>
+      <w:r>
+        <w:t>- In our model</w:t>
+      </w:r>
+      <w:proofErr w:type="gramEnd"/>
+      <w:r>
+        <w:t xml:space="preserve"> we will use </w:t>
+      </w:r>
+      <w:r>
+        <w:rPr>
+          <w:b/>
+          <w:bCs/>
+          <w:color w:val="000000" w:themeColor="text1"/>
+        </w:rPr>
+        <w:t>VGG19</w:t>
+      </w:r>
+    </w:p>
+    <w:p>
+      <w:pPr>
+        <w:keepNext/>
+        <w:spacing w:line="360" w:lineRule="auto"/>
+      </w:pPr>
+      <w:r>
+        <w:rPr>
+          <w:b/>
+          <w:bCs/>
+          <w:noProof/>
+          <w:color w:val="000000" w:themeColor="text1"/>
+          <w:sz w:val="28"/>
+          <w:szCs w:val="28"/>
+        </w:rPr>
+        <w:drawing>
+          <wp:inline distT="0" distB="0" distL="0" distR="0">
+            <wp:extent cx="4939145" cy="3792855"/>
+            <wp:effectExtent l="0" t="0" r="0" b="0"/>
+            <wp:docPr id="9" name="صورة 9"/>
+            <wp:cNvGraphicFramePr>
+              <a:graphicFrameLocks xmlns:a="http://schemas.openxmlformats.org/drawingml/2006/main" noChangeAspect="1"/>
+            </wp:cNvGraphicFramePr>
+            <a:graphic xmlns:a="http://schemas.openxmlformats.org/drawingml/2006/main">
+              <a:graphicData uri="http://schemas.openxmlformats.org/drawingml/2006/picture">
+                <pic:pic xmlns:pic="http://schemas.openxmlformats.org/drawingml/2006/picture">
+                  <pic:nvPicPr>
+                    <pic:cNvPr id="9" name="4.png"/>
+                    <pic:cNvPicPr/>
+                  </pic:nvPicPr>
+                  <pic:blipFill>
+                    <a:blip r:embed="rId15">
+                      <a:extLst>
+                        <a:ext uri="{28A0092B-C50C-407E-A947-70E740481C1C}">
+                          <a14:useLocalDpi xmlns:a14="http://schemas.microsoft.com/office/drawing/2010/main" val="0"/>
+                        </a:ext>
+                      </a:extLst>
+                    </a:blip>
+                    <a:stretch>
+                      <a:fillRect/>
+                    </a:stretch>
+                  </pic:blipFill>
+                  <pic:spPr>
+                    <a:xfrm>
+                      <a:off x="0" y="0"/>
+                      <a:ext cx="4964606" cy="3812407"/>
+                    </a:xfrm>
+                    <a:prstGeom prst="rect">
+                      <a:avLst/>
+                    </a:prstGeom>
+                  </pic:spPr>
+                </pic:pic>
+              </a:graphicData>
+            </a:graphic>
+          </wp:inline>
+        </w:drawing>
+      </w:r>
+      <w:r>
+        <w:rPr>
+          <w:noProof/>
+        </w:rPr>
+        <w:drawing>
+          <wp:inline distT="0" distB="0" distL="0" distR="0">
+            <wp:extent cx="998307" cy="3924640"/>
+            <wp:effectExtent l="0" t="0" r="0" b="0"/>
+            <wp:docPr id="10" name="صورة 10"/>
+            <wp:cNvGraphicFramePr>
+              <a:graphicFrameLocks xmlns:a="http://schemas.openxmlformats.org/drawingml/2006/main" noChangeAspect="1"/>
+            </wp:cNvGraphicFramePr>
+            <a:graphic xmlns:a="http://schemas.openxmlformats.org/drawingml/2006/main">
+              <a:graphicData uri="http://schemas.openxmlformats.org/drawingml/2006/picture">
+                <pic:pic xmlns:pic="http://schemas.openxmlformats.org/drawingml/2006/picture">
+                  <pic:nvPicPr>
+                    <pic:cNvPr id="10" name="5.PNG"/>
+                    <pic:cNvPicPr/>
+                  </pic:nvPicPr>
+                  <pic:blipFill>
+                    <a:blip r:embed="rId16">
+                      <a:extLst>
+                        <a:ext uri="{28A0092B-C50C-407E-A947-70E740481C1C}">
+                          <a14:useLocalDpi xmlns:a14="http://schemas.microsoft.com/office/drawing/2010/main" val="0"/>
+                        </a:ext>
+                      </a:extLst>
+                    </a:blip>
+                    <a:stretch>
+                      <a:fillRect/>
+                    </a:stretch>
+                  </pic:blipFill>
+                  <pic:spPr>
+                    <a:xfrm>
+                      <a:off x="0" y="0"/>
+                      <a:ext cx="998307" cy="3924640"/>
+                    </a:xfrm>
+                    <a:prstGeom prst="rect">
+                      <a:avLst/>
+                    </a:prstGeom>
+                  </pic:spPr>
+                </pic:pic>
+              </a:graphicData>
+            </a:graphic>
+          </wp:inline>
+        </w:drawing>
+      </w:r>
+    </w:p>
+    <w:p>
+      <w:pPr>
+        <w:pStyle w:val="a8"/>
+        <w:jc w:val="center"/>
+        <w:rPr>
+          <w:b/>
+          <w:bCs/>
+          <w:color w:val="000000" w:themeColor="text1"/>
+          <w:sz w:val="20"/>
+          <w:szCs w:val="20"/>
+        </w:rPr>
+      </w:pPr>
+      <w:r>
+        <w:rPr>
+          <w:b/>
+          <w:bCs/>
+          <w:sz w:val="20"/>
+          <w:szCs w:val="20"/>
+        </w:rPr>
+        <w:t xml:space="preserve">Figure </w:t>
+      </w:r>
+      <w:r>
+        <w:rPr>
+          <w:b/>
+          <w:bCs/>
+          <w:sz w:val="20"/>
+          <w:szCs w:val="20"/>
+        </w:rPr>
+        <w:t>4.1.</w:t>
+      </w:r>
+      <w:r>
+        <w:rPr>
+          <w:b/>
+          <w:bCs/>
+          <w:sz w:val="20"/>
+          <w:szCs w:val="20"/>
+        </w:rPr>
+        <w:t>5</w:t>
+      </w:r>
+      <w:r>
+        <w:rPr>
+          <w:b/>
+          <w:bCs/>
+          <w:sz w:val="20"/>
+          <w:szCs w:val="20"/>
+        </w:rPr>
+        <w:t xml:space="preserve"> - VGG16</w:t>
+      </w:r>
+    </w:p>
+    <w:p>
+      <w:pPr>
+        <w:jc w:val="both"/>
+        <w:rPr>
+          <w:rFonts w:asciiTheme="majorBidi" w:hAnsiTheme="majorBidi" w:cstheme="majorBidi"/>
+          <w:color w:val="808080" w:themeColor="background1" w:themeShade="80"/>
+          <w:sz w:val="28"/>
+          <w:szCs w:val="28"/>
+        </w:rPr>
+      </w:pPr>
+    </w:p>
+    <w:p>
+      <w:pPr>
+        <w:jc w:val="both"/>
+        <w:rPr>
+          <w:rFonts w:asciiTheme="majorBidi" w:hAnsiTheme="majorBidi" w:cstheme="majorBidi"/>
+          <w:color w:val="808080" w:themeColor="background1" w:themeShade="80"/>
+          <w:sz w:val="28"/>
+          <w:szCs w:val="28"/>
+        </w:rPr>
+      </w:pPr>
+    </w:p>
+    <w:p>
+      <w:pPr>
+        <w:jc w:val="both"/>
+        <w:rPr>
+          <w:rFonts w:asciiTheme="majorBidi" w:hAnsiTheme="majorBidi" w:cstheme="majorBidi"/>
+          <w:color w:val="808080" w:themeColor="background1" w:themeShade="80"/>
+          <w:sz w:val="28"/>
+          <w:szCs w:val="28"/>
+        </w:rPr>
+      </w:pPr>
+    </w:p>
+    <w:p>
+      <w:pPr>
+        <w:jc w:val="both"/>
+        <w:rPr>
+          <w:rFonts w:asciiTheme="majorBidi" w:hAnsiTheme="majorBidi" w:cstheme="majorBidi"/>
+          <w:color w:val="808080" w:themeColor="background1" w:themeShade="80"/>
+          <w:sz w:val="28"/>
+          <w:szCs w:val="28"/>
+        </w:rPr>
+      </w:pPr>
+    </w:p>
+    <w:p>
+      <w:pPr>
+        <w:jc w:val="both"/>
+        <w:rPr>
+          <w:rFonts w:asciiTheme="majorBidi" w:hAnsiTheme="majorBidi" w:cstheme="majorBidi"/>
+          <w:color w:val="808080" w:themeColor="background1" w:themeShade="80"/>
+          <w:sz w:val="28"/>
+          <w:szCs w:val="28"/>
+        </w:rPr>
+      </w:pPr>
+    </w:p>
+    <w:p>
+      <w:pPr>
+        <w:jc w:val="both"/>
+        <w:rPr>
+          <w:rFonts w:asciiTheme="majorBidi" w:hAnsiTheme="majorBidi" w:cstheme="majorBidi"/>
+          <w:color w:val="808080" w:themeColor="background1" w:themeShade="80"/>
+          <w:sz w:val="28"/>
+          <w:szCs w:val="28"/>
+        </w:rPr>
+      </w:pPr>
+    </w:p>
+    <w:p>
+      <w:pPr>
+        <w:jc w:val="both"/>
+        <w:rPr>
+          <w:rFonts w:asciiTheme="majorBidi" w:hAnsiTheme="majorBidi" w:cstheme="majorBidi"/>
+          <w:color w:val="808080" w:themeColor="background1" w:themeShade="80"/>
+          <w:sz w:val="28"/>
+          <w:szCs w:val="28"/>
+        </w:rPr>
+      </w:pPr>
+    </w:p>
+    <w:p>
+      <w:pPr>
+        <w:jc w:val="both"/>
+        <w:rPr>
+          <w:rFonts w:asciiTheme="majorBidi" w:hAnsiTheme="majorBidi" w:cstheme="majorBidi"/>
+          <w:color w:val="808080" w:themeColor="background1" w:themeShade="80"/>
+          <w:sz w:val="28"/>
+          <w:szCs w:val="28"/>
+        </w:rPr>
+      </w:pPr>
+    </w:p>
+    <w:p>
+      <w:pPr>
+        <w:jc w:val="both"/>
+        <w:rPr>
+          <w:rFonts w:asciiTheme="majorBidi" w:hAnsiTheme="majorBidi" w:cstheme="majorBidi"/>
+          <w:color w:val="808080" w:themeColor="background1" w:themeShade="80"/>
+          <w:sz w:val="28"/>
+          <w:szCs w:val="28"/>
+        </w:rPr>
+      </w:pPr>
+    </w:p>
+    <w:p>
+      <w:pPr>
+        <w:jc w:val="both"/>
+        <w:rPr>
+          <w:rFonts w:asciiTheme="majorBidi" w:hAnsiTheme="majorBidi" w:cstheme="majorBidi"/>
+          <w:color w:val="808080" w:themeColor="background1" w:themeShade="80"/>
+          <w:sz w:val="28"/>
+          <w:szCs w:val="28"/>
+        </w:rPr>
+      </w:pPr>
+    </w:p>
+    <w:p>
+      <w:pPr>
+        <w:jc w:val="both"/>
+        <w:rPr>
+          <w:rFonts w:asciiTheme="majorBidi" w:hAnsiTheme="majorBidi" w:cstheme="majorBidi"/>
+          <w:color w:val="808080" w:themeColor="background1" w:themeShade="80"/>
+          <w:sz w:val="28"/>
+          <w:szCs w:val="28"/>
+        </w:rPr>
+      </w:pPr>
+    </w:p>
+    <w:p>
+      <w:pPr>
+        <w:jc w:val="both"/>
+        <w:rPr>
+          <w:rFonts w:asciiTheme="majorBidi" w:hAnsiTheme="majorBidi" w:cstheme="majorBidi"/>
+          <w:color w:val="808080" w:themeColor="background1" w:themeShade="80"/>
+          <w:sz w:val="28"/>
+          <w:szCs w:val="28"/>
+        </w:rPr>
+      </w:pPr>
+    </w:p>
+    <w:p>
+      <w:pPr>
+        <w:jc w:val="both"/>
+        <w:rPr>
+          <w:rFonts w:asciiTheme="majorBidi" w:hAnsiTheme="majorBidi" w:cstheme="majorBidi"/>
+          <w:color w:val="808080" w:themeColor="background1" w:themeShade="80"/>
+          <w:sz w:val="28"/>
+          <w:szCs w:val="28"/>
+        </w:rPr>
+      </w:pPr>
+    </w:p>
+    <w:p>
+      <w:pPr>
+        <w:jc w:val="both"/>
+        <w:rPr>
+          <w:rFonts w:asciiTheme="majorBidi" w:hAnsiTheme="majorBidi" w:cstheme="majorBidi"/>
+          <w:color w:val="808080" w:themeColor="background1" w:themeShade="80"/>
+          <w:sz w:val="28"/>
+          <w:szCs w:val="28"/>
+        </w:rPr>
+      </w:pPr>
+    </w:p>
+    <w:p>
+      <w:pPr>
+        <w:rPr>
+          <w:b/>
+          <w:bCs/>
+          <w:color w:val="595959" w:themeColor="text1" w:themeTint="A6"/>
+          <w:sz w:val="28"/>
+          <w:szCs w:val="28"/>
+        </w:rPr>
+      </w:pPr>
+      <w:r>
+        <w:rPr>
+          <w:b/>
+          <w:bCs/>
+          <w:color w:val="595959" w:themeColor="text1" w:themeTint="A6"/>
+          <w:sz w:val="28"/>
+          <w:szCs w:val="28"/>
+        </w:rPr>
+        <w:lastRenderedPageBreak/>
+        <w:t xml:space="preserve">2) </w:t>
+      </w:r>
+      <w:r>
+        <w:rPr>
+          <w:b/>
+          <w:bCs/>
+          <w:color w:val="595959" w:themeColor="text1" w:themeTint="A6"/>
+          <w:sz w:val="28"/>
+          <w:szCs w:val="28"/>
+        </w:rPr>
+        <w:t>Features Extraction</w:t>
+      </w:r>
+    </w:p>
+    <w:p>
+      <w:pPr>
+        <w:rPr>
+          <w:b/>
+          <w:bCs/>
+          <w:color w:val="595959" w:themeColor="text1" w:themeTint="A6"/>
+          <w:sz w:val="28"/>
+          <w:szCs w:val="28"/>
+        </w:rPr>
+      </w:pPr>
+    </w:p>
+    <w:p>
+      <w:pPr>
+        <w:spacing w:line="360" w:lineRule="auto"/>
+        <w:rPr>
+          <w:b/>
+          <w:bCs/>
+          <w:color w:val="000000" w:themeColor="text1"/>
+          <w:sz w:val="28"/>
+          <w:szCs w:val="28"/>
+        </w:rPr>
+      </w:pPr>
+      <w:r>
+        <w:rPr>
+          <w:color w:val="000000" w:themeColor="text1"/>
+          <w:sz w:val="28"/>
+          <w:szCs w:val="28"/>
+        </w:rPr>
+        <w:t>-</w:t>
+      </w:r>
+      <w:r>
+        <w:rPr>
+          <w:color w:val="000000" w:themeColor="text1"/>
+          <w:sz w:val="28"/>
+          <w:szCs w:val="28"/>
+        </w:rPr>
+        <w:t xml:space="preserve"> </w:t>
+      </w:r>
+      <w:proofErr w:type="gramStart"/>
+      <w:r>
+        <w:rPr>
+          <w:color w:val="000000" w:themeColor="text1"/>
+          <w:sz w:val="28"/>
+          <w:szCs w:val="28"/>
+        </w:rPr>
+        <w:t>we</w:t>
+      </w:r>
+      <w:proofErr w:type="gramEnd"/>
+      <w:r>
+        <w:rPr>
+          <w:color w:val="000000" w:themeColor="text1"/>
+          <w:sz w:val="28"/>
+          <w:szCs w:val="28"/>
+        </w:rPr>
+        <w:t xml:space="preserve"> rescale the input image into </w:t>
+      </w:r>
+      <w:r>
+        <w:rPr>
+          <w:b/>
+          <w:bCs/>
+          <w:color w:val="000000" w:themeColor="text1"/>
+          <w:sz w:val="28"/>
+          <w:szCs w:val="28"/>
+        </w:rPr>
+        <w:t>224x224</w:t>
+      </w:r>
+      <w:r>
+        <w:rPr>
+          <w:b/>
+          <w:bCs/>
+          <w:color w:val="000000" w:themeColor="text1"/>
+          <w:sz w:val="28"/>
+          <w:szCs w:val="28"/>
+        </w:rPr>
+        <w:t>.</w:t>
+      </w:r>
+    </w:p>
+    <w:p>
+      <w:pPr>
+        <w:spacing w:line="360" w:lineRule="auto"/>
+        <w:rPr>
+          <w:b/>
+          <w:bCs/>
+          <w:color w:val="000000" w:themeColor="text1"/>
+          <w:sz w:val="28"/>
+          <w:szCs w:val="28"/>
+        </w:rPr>
+      </w:pPr>
+      <w:r>
+        <w:rPr>
+          <w:color w:val="000000" w:themeColor="text1"/>
+          <w:sz w:val="28"/>
+          <w:szCs w:val="28"/>
+        </w:rPr>
+        <w:t>-</w:t>
+      </w:r>
+      <w:r>
+        <w:rPr>
+          <w:color w:val="000000" w:themeColor="text1"/>
+          <w:sz w:val="28"/>
+          <w:szCs w:val="28"/>
+        </w:rPr>
+        <w:t xml:space="preserve"> </w:t>
+      </w:r>
+      <w:proofErr w:type="gramStart"/>
+      <w:r>
+        <w:rPr>
+          <w:color w:val="000000" w:themeColor="text1"/>
+          <w:sz w:val="28"/>
+          <w:szCs w:val="28"/>
+        </w:rPr>
+        <w:t>we</w:t>
+      </w:r>
+      <w:proofErr w:type="gramEnd"/>
+      <w:r>
+        <w:rPr>
+          <w:color w:val="000000" w:themeColor="text1"/>
+          <w:sz w:val="28"/>
+          <w:szCs w:val="28"/>
+        </w:rPr>
+        <w:t xml:space="preserve"> extracts the features of the input </w:t>
+      </w:r>
+      <w:r>
+        <w:rPr>
+          <w:color w:val="000000" w:themeColor="text1"/>
+          <w:sz w:val="28"/>
+          <w:szCs w:val="28"/>
+        </w:rPr>
+        <w:t>image</w:t>
+      </w:r>
+      <w:r>
+        <w:rPr>
+          <w:color w:val="000000" w:themeColor="text1"/>
+          <w:sz w:val="28"/>
+          <w:szCs w:val="28"/>
+        </w:rPr>
+        <w:t xml:space="preserve"> from the </w:t>
+      </w:r>
+      <w:r>
+        <w:rPr>
+          <w:b/>
+          <w:bCs/>
+          <w:color w:val="000000" w:themeColor="text1"/>
+          <w:sz w:val="28"/>
+          <w:szCs w:val="28"/>
+        </w:rPr>
+        <w:t>last pooling layer</w:t>
+      </w:r>
+      <w:r>
+        <w:rPr>
+          <w:b/>
+          <w:bCs/>
+          <w:color w:val="000000" w:themeColor="text1"/>
+          <w:sz w:val="28"/>
+          <w:szCs w:val="28"/>
+        </w:rPr>
+        <w:t>.</w:t>
+      </w:r>
+    </w:p>
+    <w:p>
+      <w:pPr>
+        <w:spacing w:line="360" w:lineRule="auto"/>
+        <w:rPr>
+          <w:b/>
+          <w:bCs/>
+          <w:color w:val="000000" w:themeColor="text1"/>
+          <w:sz w:val="28"/>
+          <w:szCs w:val="28"/>
+        </w:rPr>
+      </w:pPr>
+      <w:r>
+        <w:rPr>
+          <w:color w:val="000000" w:themeColor="text1"/>
+          <w:sz w:val="28"/>
+          <w:szCs w:val="28"/>
+        </w:rPr>
+        <w:t xml:space="preserve">- </w:t>
+      </w:r>
+      <w:proofErr w:type="gramStart"/>
+      <w:r>
+        <w:rPr>
+          <w:color w:val="000000" w:themeColor="text1"/>
+          <w:sz w:val="28"/>
+          <w:szCs w:val="28"/>
+        </w:rPr>
+        <w:t>the</w:t>
+      </w:r>
+      <w:proofErr w:type="gramEnd"/>
+      <w:r>
+        <w:rPr>
+          <w:color w:val="000000" w:themeColor="text1"/>
+          <w:sz w:val="28"/>
+          <w:szCs w:val="28"/>
+        </w:rPr>
+        <w:t xml:space="preserve"> las</w:t>
+      </w:r>
+      <w:r>
+        <w:rPr>
+          <w:color w:val="000000" w:themeColor="text1"/>
+          <w:sz w:val="28"/>
+          <w:szCs w:val="28"/>
+        </w:rPr>
+        <w:t xml:space="preserve">t pooling layer has dimensions  of </w:t>
+      </w:r>
+      <w:r>
+        <w:rPr>
+          <w:b/>
+          <w:bCs/>
+          <w:color w:val="000000" w:themeColor="text1"/>
+          <w:sz w:val="28"/>
+          <w:szCs w:val="28"/>
+        </w:rPr>
+        <w:t>7x7x512</w:t>
+      </w:r>
+      <w:r>
+        <w:rPr>
+          <w:b/>
+          <w:bCs/>
+          <w:color w:val="000000" w:themeColor="text1"/>
+          <w:sz w:val="28"/>
+          <w:szCs w:val="28"/>
+        </w:rPr>
+        <w:t>.</w:t>
+      </w:r>
+    </w:p>
+    <w:p>
+      <w:pPr>
+        <w:keepNext/>
+        <w:spacing w:line="360" w:lineRule="auto"/>
+      </w:pPr>
+      <w:r>
+        <w:rPr>
+          <w:noProof/>
+          <w:color w:val="000000" w:themeColor="text1"/>
+          <w:sz w:val="28"/>
+          <w:szCs w:val="28"/>
+        </w:rPr>
+        <w:drawing>
+          <wp:inline distT="0" distB="0" distL="0" distR="0">
+            <wp:extent cx="5943600" cy="2598420"/>
+            <wp:effectExtent l="0" t="0" r="0" b="0"/>
+            <wp:docPr id="8" name="صورة 8"/>
+            <wp:cNvGraphicFramePr>
+              <a:graphicFrameLocks xmlns:a="http://schemas.openxmlformats.org/drawingml/2006/main" noChangeAspect="1"/>
+            </wp:cNvGraphicFramePr>
+            <a:graphic xmlns:a="http://schemas.openxmlformats.org/drawingml/2006/main">
+              <a:graphicData uri="http://schemas.openxmlformats.org/drawingml/2006/picture">
+                <pic:pic xmlns:pic="http://schemas.openxmlformats.org/drawingml/2006/picture">
+                  <pic:nvPicPr>
+                    <pic:cNvPr id="8" name="6.png"/>
+                    <pic:cNvPicPr/>
+                  </pic:nvPicPr>
+                  <pic:blipFill>
+                    <a:blip r:embed="rId17">
+                      <a:extLst>
+                        <a:ext uri="{28A0092B-C50C-407E-A947-70E740481C1C}">
+                          <a14:useLocalDpi xmlns:a14="http://schemas.microsoft.com/office/drawing/2010/main" val="0"/>
+                        </a:ext>
+                      </a:extLst>
+                    </a:blip>
+                    <a:stretch>
+                      <a:fillRect/>
+                    </a:stretch>
+                  </pic:blipFill>
+                  <pic:spPr>
+                    <a:xfrm>
+                      <a:off x="0" y="0"/>
+                      <a:ext cx="5943600" cy="2598420"/>
+                    </a:xfrm>
+                    <a:prstGeom prst="rect">
+                      <a:avLst/>
+                    </a:prstGeom>
+                  </pic:spPr>
+                </pic:pic>
+              </a:graphicData>
+            </a:graphic>
+          </wp:inline>
+        </w:drawing>
+      </w:r>
+    </w:p>
+    <w:p>
+      <w:pPr>
+        <w:pStyle w:val="a8"/>
+        <w:jc w:val="center"/>
+        <w:rPr>
+          <w:b/>
+          <w:bCs/>
+          <w:sz w:val="20"/>
+          <w:szCs w:val="20"/>
+        </w:rPr>
+      </w:pPr>
+      <w:r>
+        <w:rPr>
+          <w:b/>
+          <w:bCs/>
+          <w:sz w:val="20"/>
+          <w:szCs w:val="20"/>
+        </w:rPr>
+        <w:t>Figure 4.1.6 – output of the last pooling layer</w:t>
+      </w:r>
+    </w:p>
+    <w:p>
+      <w:pPr>
+        <w:spacing w:line="360" w:lineRule="auto"/>
+        <w:rPr>
+          <w:color w:val="000000" w:themeColor="text1"/>
+        </w:rPr>
+      </w:pPr>
+      <w:r>
+        <w:rPr>
+          <w:color w:val="000000" w:themeColor="text1"/>
+        </w:rPr>
+        <w:t xml:space="preserve">-we consider that the image has </w:t>
+      </w:r>
+      <w:r>
+        <w:rPr>
+          <w:b/>
+          <w:bCs/>
+          <w:color w:val="000000" w:themeColor="text1"/>
+        </w:rPr>
+        <w:t>49 regions</w:t>
+      </w:r>
+      <w:r>
+        <w:rPr>
+          <w:color w:val="000000" w:themeColor="text1"/>
+        </w:rPr>
+        <w:t xml:space="preserve"> as 7x7 dimension </w:t>
+      </w:r>
+      <w:r>
+        <w:rPr>
+          <w:color w:val="000000" w:themeColor="text1"/>
+        </w:rPr>
+        <w:t>of the output 7x7x512</w:t>
+      </w:r>
+      <w:r>
+        <w:rPr>
+          <w:color w:val="000000" w:themeColor="text1"/>
+        </w:rPr>
+        <w:t>.</w:t>
+      </w:r>
+    </w:p>
+    <w:p>
+      <w:pPr>
+        <w:spacing w:line="360" w:lineRule="auto"/>
+        <w:rPr>
+          <w:color w:val="000000" w:themeColor="text1"/>
+        </w:rPr>
+      </w:pPr>
+      <w:r>
+        <w:rPr>
+          <w:color w:val="000000" w:themeColor="text1"/>
+        </w:rPr>
+        <w:t>-each region has feature vector of length 512 as the third dimension of the output 7x7x512</w:t>
+      </w:r>
+      <w:r>
+        <w:rPr>
+          <w:color w:val="000000" w:themeColor="text1"/>
+        </w:rPr>
+        <w:t>.</w:t>
+      </w:r>
+    </w:p>
+    <w:p>
+      <w:pPr>
+        <w:spacing w:line="360" w:lineRule="auto"/>
+        <w:rPr>
+          <w:color w:val="000000" w:themeColor="text1"/>
+          <w:lang w:bidi="ar-EG"/>
+        </w:rPr>
+      </w:pPr>
+      <w:r>
+        <w:rPr>
+          <w:color w:val="000000" w:themeColor="text1"/>
+        </w:rPr>
+        <w:t>-so, we have 49 regions each one has feature vector of length 512.</w:t>
+      </w:r>
+    </w:p>
+    <w:p>
+      <w:pPr>
+        <w:jc w:val="both"/>
+        <w:rPr>
+          <w:rFonts w:asciiTheme="majorBidi" w:hAnsiTheme="majorBidi" w:cstheme="majorBidi"/>
+          <w:color w:val="808080" w:themeColor="background1" w:themeShade="80"/>
+          <w:sz w:val="28"/>
+          <w:szCs w:val="28"/>
+        </w:rPr>
+      </w:pPr>
+    </w:p>
+    <w:p>
+      <w:pPr>
+        <w:jc w:val="both"/>
+        <w:rPr>
+          <w:rFonts w:asciiTheme="majorBidi" w:hAnsiTheme="majorBidi" w:cstheme="majorBidi"/>
+          <w:color w:val="808080" w:themeColor="background1" w:themeShade="80"/>
+          <w:sz w:val="28"/>
+          <w:szCs w:val="28"/>
+        </w:rPr>
+      </w:pPr>
+    </w:p>
+    <w:p>
+      <w:pPr>
+        <w:jc w:val="both"/>
+        <w:rPr>
+          <w:rFonts w:asciiTheme="majorBidi" w:hAnsiTheme="majorBidi" w:cstheme="majorBidi"/>
+          <w:color w:val="808080" w:themeColor="background1" w:themeShade="80"/>
+          <w:sz w:val="28"/>
+          <w:szCs w:val="28"/>
+        </w:rPr>
+      </w:pPr>
+    </w:p>
+    <w:p>
+      <w:pPr>
+        <w:jc w:val="both"/>
+        <w:rPr>
+          <w:rFonts w:asciiTheme="majorBidi" w:hAnsiTheme="majorBidi" w:cstheme="majorBidi"/>
+          <w:color w:val="808080" w:themeColor="background1" w:themeShade="80"/>
+          <w:sz w:val="28"/>
+          <w:szCs w:val="28"/>
+        </w:rPr>
+      </w:pPr>
+    </w:p>
+    <w:p>
+      <w:pPr>
+        <w:jc w:val="both"/>
+        <w:rPr>
+          <w:rFonts w:asciiTheme="majorBidi" w:hAnsiTheme="majorBidi" w:cstheme="majorBidi"/>
+          <w:color w:val="808080" w:themeColor="background1" w:themeShade="80"/>
+          <w:sz w:val="28"/>
+          <w:szCs w:val="28"/>
+        </w:rPr>
+      </w:pPr>
+    </w:p>
+    <w:p>
+      <w:pPr>
+        <w:jc w:val="both"/>
+        <w:rPr>
+          <w:rFonts w:asciiTheme="majorBidi" w:hAnsiTheme="majorBidi" w:cstheme="majorBidi"/>
+          <w:color w:val="808080" w:themeColor="background1" w:themeShade="80"/>
+          <w:sz w:val="28"/>
+          <w:szCs w:val="28"/>
+        </w:rPr>
+      </w:pPr>
+    </w:p>
+    <w:p>
+      <w:pPr>
+        <w:jc w:val="both"/>
+        <w:rPr>
+          <w:rFonts w:asciiTheme="majorBidi" w:hAnsiTheme="majorBidi" w:cstheme="majorBidi"/>
+          <w:color w:val="808080" w:themeColor="background1" w:themeShade="80"/>
+          <w:sz w:val="28"/>
+          <w:szCs w:val="28"/>
+        </w:rPr>
+      </w:pPr>
+    </w:p>
+    <w:p>
+      <w:pPr>
+        <w:jc w:val="both"/>
+        <w:rPr>
+          <w:rFonts w:asciiTheme="majorBidi" w:hAnsiTheme="majorBidi" w:cstheme="majorBidi"/>
+          <w:color w:val="808080" w:themeColor="background1" w:themeShade="80"/>
+          <w:sz w:val="28"/>
+          <w:szCs w:val="28"/>
+        </w:rPr>
+      </w:pPr>
+    </w:p>
+    <w:p>
+      <w:pPr>
+        <w:jc w:val="both"/>
+        <w:rPr>
+          <w:rFonts w:asciiTheme="majorBidi" w:hAnsiTheme="majorBidi" w:cstheme="majorBidi"/>
+          <w:color w:val="808080" w:themeColor="background1" w:themeShade="80"/>
+          <w:sz w:val="28"/>
+          <w:szCs w:val="28"/>
+        </w:rPr>
+      </w:pPr>
+    </w:p>
+    <w:p>
+      <w:pPr>
+        <w:jc w:val="both"/>
+        <w:rPr>
+          <w:rFonts w:asciiTheme="majorBidi" w:hAnsiTheme="majorBidi" w:cstheme="majorBidi"/>
+          <w:color w:val="808080" w:themeColor="background1" w:themeShade="80"/>
+          <w:sz w:val="28"/>
+          <w:szCs w:val="28"/>
+        </w:rPr>
+      </w:pPr>
+    </w:p>
+    <w:p>
+      <w:pPr>
+        <w:jc w:val="both"/>
+        <w:rPr>
+          <w:rFonts w:asciiTheme="majorBidi" w:hAnsiTheme="majorBidi" w:cstheme="majorBidi"/>
+          <w:color w:val="808080" w:themeColor="background1" w:themeShade="80"/>
+          <w:sz w:val="28"/>
+          <w:szCs w:val="28"/>
+        </w:rPr>
+      </w:pPr>
+    </w:p>
+    <w:p>
+      <w:pPr>
+        <w:jc w:val="both"/>
+        <w:rPr>
+          <w:rFonts w:asciiTheme="majorBidi" w:hAnsiTheme="majorBidi" w:cstheme="majorBidi"/>
+          <w:color w:val="808080" w:themeColor="background1" w:themeShade="80"/>
+          <w:sz w:val="28"/>
+          <w:szCs w:val="28"/>
+        </w:rPr>
+      </w:pPr>
+    </w:p>
+    <w:p>
+      <w:pPr>
+        <w:jc w:val="both"/>
+        <w:rPr>
+          <w:rFonts w:asciiTheme="majorBidi" w:hAnsiTheme="majorBidi" w:cstheme="majorBidi"/>
+          <w:color w:val="808080" w:themeColor="background1" w:themeShade="80"/>
+          <w:sz w:val="28"/>
+          <w:szCs w:val="28"/>
+        </w:rPr>
+      </w:pPr>
+    </w:p>
+    <w:p>
+      <w:pPr>
+        <w:pStyle w:val="1"/>
+        <w:numPr>
+          <w:ilvl w:val="0"/>
+          <w:numId w:val="5"/>
+        </w:numPr>
+      </w:pPr>
+      <w:bookmarkStart w:id="24" w:name="_Toc516166344"/>
+      <w:r>
+        <w:lastRenderedPageBreak/>
+        <w:t>User Manual</w:t>
+      </w:r>
+      <w:bookmarkEnd w:id="24"/>
     </w:p>
     <w:p>
       <w:pPr>
@@ -6544,1012 +9745,481 @@
           <w:sz w:val="28"/>
           <w:szCs w:val="28"/>
         </w:rPr>
-        <w:t xml:space="preserve">This </w:t>
-      </w:r>
-      <w:r>
-        <w:rPr>
-          <w:rFonts w:asciiTheme="majorBidi" w:hAnsiTheme="majorBidi" w:cstheme="majorBidi"/>
-          <w:color w:val="808080" w:themeColor="background1" w:themeShade="80"/>
-          <w:sz w:val="28"/>
-          <w:szCs w:val="28"/>
-        </w:rPr>
-        <w:t>chapter should include:</w:t>
-      </w:r>
-    </w:p>
-    <w:p>
-      <w:pPr>
-        <w:pStyle w:val="ListParagraph"/>
-        <w:numPr>
-          <w:ilvl w:val="0"/>
-          <w:numId w:val="3"/>
-        </w:numPr>
-        <w:jc w:val="both"/>
-        <w:rPr>
-          <w:rFonts w:asciiTheme="majorBidi" w:hAnsiTheme="majorBidi" w:cstheme="majorBidi"/>
-          <w:color w:val="808080" w:themeColor="background1" w:themeShade="80"/>
-          <w:sz w:val="28"/>
-          <w:szCs w:val="28"/>
-        </w:rPr>
-      </w:pPr>
-      <w:r>
-        <w:rPr>
-          <w:rFonts w:asciiTheme="majorBidi" w:hAnsiTheme="majorBidi" w:cstheme="majorBidi"/>
-          <w:color w:val="808080" w:themeColor="background1" w:themeShade="80"/>
-          <w:sz w:val="28"/>
-          <w:szCs w:val="28"/>
-        </w:rPr>
-        <w:t>A detailed description of all the functions in the system.</w:t>
-      </w:r>
-    </w:p>
-    <w:p>
-      <w:pPr>
-        <w:pStyle w:val="ListParagraph"/>
-        <w:numPr>
-          <w:ilvl w:val="0"/>
-          <w:numId w:val="3"/>
-        </w:numPr>
-        <w:jc w:val="both"/>
-        <w:rPr>
-          <w:rFonts w:asciiTheme="majorBidi" w:hAnsiTheme="majorBidi" w:cstheme="majorBidi"/>
-          <w:color w:val="808080" w:themeColor="background1" w:themeShade="80"/>
-          <w:sz w:val="28"/>
-          <w:szCs w:val="28"/>
-        </w:rPr>
-      </w:pPr>
-      <w:r>
-        <w:rPr>
-          <w:rFonts w:asciiTheme="majorBidi" w:hAnsiTheme="majorBidi" w:cstheme="majorBidi"/>
-          <w:color w:val="808080" w:themeColor="background1" w:themeShade="80"/>
-          <w:sz w:val="28"/>
-          <w:szCs w:val="28"/>
-        </w:rPr>
-        <w:t>A detailed description of all the techniques and algorithms implemented.</w:t>
-      </w:r>
-    </w:p>
-    <w:p>
-      <w:pPr>
-        <w:pStyle w:val="ListParagraph"/>
-        <w:numPr>
-          <w:ilvl w:val="0"/>
-          <w:numId w:val="3"/>
-        </w:numPr>
-        <w:jc w:val="both"/>
-        <w:rPr>
-          <w:rFonts w:asciiTheme="majorBidi" w:hAnsiTheme="majorBidi" w:cstheme="majorBidi"/>
-          <w:color w:val="808080" w:themeColor="background1" w:themeShade="80"/>
-          <w:sz w:val="28"/>
-          <w:szCs w:val="28"/>
-        </w:rPr>
-      </w:pPr>
-      <w:r>
-        <w:rPr>
-          <w:rFonts w:asciiTheme="majorBidi" w:hAnsiTheme="majorBidi" w:cstheme="majorBidi"/>
-          <w:color w:val="808080" w:themeColor="background1" w:themeShade="80"/>
-          <w:sz w:val="28"/>
-          <w:szCs w:val="28"/>
-        </w:rPr>
-        <w:t>Description of any new technologies used in implementation.</w:t>
-      </w:r>
-    </w:p>
-    <w:p>
-      <w:pPr>
-        <w:pStyle w:val="ListParagraph"/>
-        <w:numPr>
-          <w:ilvl w:val="0"/>
-          <w:numId w:val="3"/>
-        </w:numPr>
-        <w:jc w:val="both"/>
-        <w:rPr>
-          <w:rFonts w:asciiTheme="majorBidi" w:hAnsiTheme="majorBidi" w:cstheme="majorBidi"/>
-          <w:color w:val="808080" w:themeColor="background1" w:themeShade="80"/>
-          <w:sz w:val="28"/>
-          <w:szCs w:val="28"/>
-        </w:rPr>
-      </w:pPr>
-      <w:r>
-        <w:rPr>
-          <w:rFonts w:asciiTheme="majorBidi" w:hAnsiTheme="majorBidi" w:cstheme="majorBidi"/>
-          <w:color w:val="808080" w:themeColor="background1" w:themeShade="80"/>
-          <w:sz w:val="28"/>
-          <w:szCs w:val="28"/>
-        </w:rPr>
-        <w:t>UI Design and Wireframes</w:t>
-      </w:r>
-    </w:p>
-    <w:p>
-      <w:pPr>
-        <w:pStyle w:val="ListParagraph"/>
-        <w:numPr>
-          <w:ilvl w:val="0"/>
-          <w:numId w:val="3"/>
-        </w:numPr>
-        <w:jc w:val="both"/>
-        <w:rPr>
-          <w:rFonts w:asciiTheme="majorBidi" w:hAnsiTheme="majorBidi" w:cstheme="majorBidi"/>
-          <w:color w:val="808080" w:themeColor="background1" w:themeShade="80"/>
-          <w:sz w:val="28"/>
-          <w:szCs w:val="28"/>
-        </w:rPr>
-      </w:pPr>
-      <w:r>
-        <w:rPr>
-          <w:rFonts w:asciiTheme="majorBidi" w:hAnsiTheme="majorBidi" w:cstheme="majorBidi"/>
-          <w:color w:val="808080" w:themeColor="background1" w:themeShade="80"/>
-          <w:sz w:val="28"/>
-          <w:szCs w:val="28"/>
-        </w:rPr>
-        <w:t>Testing procedures and levels used</w:t>
-      </w:r>
-    </w:p>
-    <w:p>
-      <w:pPr>
-        <w:jc w:val="both"/>
-        <w:rPr>
-          <w:rFonts w:asciiTheme="majorBidi" w:hAnsiTheme="majorBidi" w:cstheme="majorBidi"/>
-          <w:color w:val="808080" w:themeColor="background1" w:themeShade="80"/>
-          <w:sz w:val="28"/>
-          <w:szCs w:val="28"/>
-        </w:rPr>
-      </w:pPr>
-    </w:p>
-    <w:p>
-      <w:pPr>
-        <w:jc w:val="both"/>
-        <w:rPr>
-          <w:rFonts w:asciiTheme="majorBidi" w:hAnsiTheme="majorBidi" w:cstheme="majorBidi"/>
-          <w:color w:val="808080" w:themeColor="background1" w:themeShade="80"/>
-          <w:sz w:val="28"/>
-          <w:szCs w:val="28"/>
-        </w:rPr>
-      </w:pPr>
-    </w:p>
-    <w:p>
-      <w:pPr>
-        <w:jc w:val="both"/>
-        <w:rPr>
-          <w:rFonts w:asciiTheme="majorBidi" w:hAnsiTheme="majorBidi" w:cstheme="majorBidi"/>
-          <w:color w:val="808080" w:themeColor="background1" w:themeShade="80"/>
-          <w:sz w:val="28"/>
-          <w:szCs w:val="28"/>
-        </w:rPr>
-      </w:pPr>
-    </w:p>
-    <w:p>
-      <w:pPr>
-        <w:jc w:val="both"/>
-        <w:rPr>
-          <w:rFonts w:asciiTheme="majorBidi" w:hAnsiTheme="majorBidi" w:cstheme="majorBidi"/>
-          <w:color w:val="808080" w:themeColor="background1" w:themeShade="80"/>
-          <w:sz w:val="28"/>
-          <w:szCs w:val="28"/>
-        </w:rPr>
-      </w:pPr>
-    </w:p>
-    <w:p>
-      <w:pPr>
-        <w:jc w:val="both"/>
-        <w:rPr>
-          <w:rFonts w:asciiTheme="majorBidi" w:hAnsiTheme="majorBidi" w:cstheme="majorBidi"/>
-          <w:color w:val="808080" w:themeColor="background1" w:themeShade="80"/>
-          <w:sz w:val="28"/>
-          <w:szCs w:val="28"/>
-        </w:rPr>
-      </w:pPr>
-    </w:p>
-    <w:p>
-      <w:pPr>
-        <w:jc w:val="both"/>
-        <w:rPr>
-          <w:rFonts w:asciiTheme="majorBidi" w:hAnsiTheme="majorBidi" w:cstheme="majorBidi"/>
-          <w:color w:val="808080" w:themeColor="background1" w:themeShade="80"/>
-          <w:sz w:val="28"/>
-          <w:szCs w:val="28"/>
-        </w:rPr>
-      </w:pPr>
-    </w:p>
-    <w:p>
-      <w:pPr>
-        <w:jc w:val="both"/>
-        <w:rPr>
-          <w:rFonts w:asciiTheme="majorBidi" w:hAnsiTheme="majorBidi" w:cstheme="majorBidi"/>
-          <w:color w:val="808080" w:themeColor="background1" w:themeShade="80"/>
-          <w:sz w:val="28"/>
-          <w:szCs w:val="28"/>
-        </w:rPr>
-      </w:pPr>
-    </w:p>
-    <w:p>
-      <w:pPr>
-        <w:jc w:val="both"/>
-        <w:rPr>
-          <w:rFonts w:asciiTheme="majorBidi" w:hAnsiTheme="majorBidi" w:cstheme="majorBidi"/>
-          <w:color w:val="808080" w:themeColor="background1" w:themeShade="80"/>
-          <w:sz w:val="28"/>
-          <w:szCs w:val="28"/>
-        </w:rPr>
-      </w:pPr>
-    </w:p>
-    <w:p>
-      <w:pPr>
-        <w:jc w:val="both"/>
-        <w:rPr>
-          <w:rFonts w:asciiTheme="majorBidi" w:hAnsiTheme="majorBidi" w:cstheme="majorBidi"/>
-          <w:color w:val="808080" w:themeColor="background1" w:themeShade="80"/>
-          <w:sz w:val="28"/>
-          <w:szCs w:val="28"/>
-        </w:rPr>
-      </w:pPr>
-    </w:p>
-    <w:p>
-      <w:pPr>
-        <w:jc w:val="both"/>
-        <w:rPr>
-          <w:rFonts w:asciiTheme="majorBidi" w:hAnsiTheme="majorBidi" w:cstheme="majorBidi"/>
-          <w:color w:val="808080" w:themeColor="background1" w:themeShade="80"/>
-          <w:sz w:val="28"/>
-          <w:szCs w:val="28"/>
-        </w:rPr>
-      </w:pPr>
-    </w:p>
-    <w:p>
-      <w:pPr>
-        <w:jc w:val="both"/>
-        <w:rPr>
-          <w:rFonts w:asciiTheme="majorBidi" w:hAnsiTheme="majorBidi" w:cstheme="majorBidi"/>
-          <w:color w:val="808080" w:themeColor="background1" w:themeShade="80"/>
-          <w:sz w:val="28"/>
-          <w:szCs w:val="28"/>
-        </w:rPr>
-      </w:pPr>
-    </w:p>
-    <w:p>
-      <w:pPr>
-        <w:jc w:val="both"/>
-        <w:rPr>
-          <w:rFonts w:asciiTheme="majorBidi" w:hAnsiTheme="majorBidi" w:cstheme="majorBidi"/>
-          <w:color w:val="808080" w:themeColor="background1" w:themeShade="80"/>
-          <w:sz w:val="28"/>
-          <w:szCs w:val="28"/>
-        </w:rPr>
-      </w:pPr>
-    </w:p>
-    <w:p>
-      <w:pPr>
-        <w:jc w:val="both"/>
-        <w:rPr>
-          <w:rFonts w:asciiTheme="majorBidi" w:hAnsiTheme="majorBidi" w:cstheme="majorBidi"/>
-          <w:color w:val="808080" w:themeColor="background1" w:themeShade="80"/>
-          <w:sz w:val="28"/>
-          <w:szCs w:val="28"/>
-        </w:rPr>
-      </w:pPr>
-    </w:p>
-    <w:p>
-      <w:pPr>
-        <w:jc w:val="both"/>
-        <w:rPr>
-          <w:rFonts w:asciiTheme="majorBidi" w:hAnsiTheme="majorBidi" w:cstheme="majorBidi"/>
-          <w:color w:val="808080" w:themeColor="background1" w:themeShade="80"/>
-          <w:sz w:val="28"/>
-          <w:szCs w:val="28"/>
-        </w:rPr>
-      </w:pPr>
-    </w:p>
-    <w:p>
-      <w:pPr>
-        <w:jc w:val="both"/>
-        <w:rPr>
-          <w:rFonts w:asciiTheme="majorBidi" w:hAnsiTheme="majorBidi" w:cstheme="majorBidi"/>
-          <w:color w:val="808080" w:themeColor="background1" w:themeShade="80"/>
-          <w:sz w:val="28"/>
-          <w:szCs w:val="28"/>
-        </w:rPr>
-      </w:pPr>
-    </w:p>
-    <w:p>
-      <w:pPr>
-        <w:jc w:val="both"/>
-        <w:rPr>
-          <w:rFonts w:asciiTheme="majorBidi" w:hAnsiTheme="majorBidi" w:cstheme="majorBidi"/>
-          <w:color w:val="808080" w:themeColor="background1" w:themeShade="80"/>
-          <w:sz w:val="28"/>
-          <w:szCs w:val="28"/>
-        </w:rPr>
-      </w:pPr>
-    </w:p>
-    <w:p>
-      <w:pPr>
-        <w:jc w:val="both"/>
-        <w:rPr>
-          <w:rFonts w:asciiTheme="majorBidi" w:hAnsiTheme="majorBidi" w:cstheme="majorBidi"/>
-          <w:color w:val="808080" w:themeColor="background1" w:themeShade="80"/>
-          <w:sz w:val="28"/>
-          <w:szCs w:val="28"/>
-        </w:rPr>
-      </w:pPr>
-    </w:p>
-    <w:p>
-      <w:pPr>
-        <w:jc w:val="both"/>
-        <w:rPr>
-          <w:rFonts w:asciiTheme="majorBidi" w:hAnsiTheme="majorBidi" w:cstheme="majorBidi"/>
-          <w:color w:val="808080" w:themeColor="background1" w:themeShade="80"/>
-          <w:sz w:val="28"/>
-          <w:szCs w:val="28"/>
-        </w:rPr>
-      </w:pPr>
-    </w:p>
-    <w:p>
-      <w:pPr>
-        <w:jc w:val="both"/>
-        <w:rPr>
-          <w:rFonts w:asciiTheme="majorBidi" w:hAnsiTheme="majorBidi" w:cstheme="majorBidi"/>
-          <w:color w:val="808080" w:themeColor="background1" w:themeShade="80"/>
-          <w:sz w:val="28"/>
-          <w:szCs w:val="28"/>
-        </w:rPr>
-      </w:pPr>
-    </w:p>
-    <w:p>
-      <w:pPr>
-        <w:jc w:val="both"/>
-        <w:rPr>
-          <w:rFonts w:asciiTheme="majorBidi" w:hAnsiTheme="majorBidi" w:cstheme="majorBidi"/>
-          <w:color w:val="808080" w:themeColor="background1" w:themeShade="80"/>
-          <w:sz w:val="28"/>
-          <w:szCs w:val="28"/>
-        </w:rPr>
-      </w:pPr>
-    </w:p>
-    <w:p>
-      <w:pPr>
-        <w:jc w:val="both"/>
-        <w:rPr>
-          <w:rFonts w:asciiTheme="majorBidi" w:hAnsiTheme="majorBidi" w:cstheme="majorBidi"/>
-          <w:color w:val="808080" w:themeColor="background1" w:themeShade="80"/>
-          <w:sz w:val="28"/>
-          <w:szCs w:val="28"/>
-        </w:rPr>
-      </w:pPr>
-    </w:p>
-    <w:p>
-      <w:pPr>
-        <w:jc w:val="both"/>
-        <w:rPr>
-          <w:rFonts w:asciiTheme="majorBidi" w:hAnsiTheme="majorBidi" w:cstheme="majorBidi"/>
-          <w:color w:val="808080" w:themeColor="background1" w:themeShade="80"/>
-          <w:sz w:val="28"/>
-          <w:szCs w:val="28"/>
-        </w:rPr>
-      </w:pPr>
-    </w:p>
-    <w:p>
-      <w:pPr>
-        <w:jc w:val="both"/>
-        <w:rPr>
-          <w:rFonts w:asciiTheme="majorBidi" w:hAnsiTheme="majorBidi" w:cstheme="majorBidi"/>
-          <w:color w:val="808080" w:themeColor="background1" w:themeShade="80"/>
-          <w:sz w:val="28"/>
-          <w:szCs w:val="28"/>
-        </w:rPr>
-      </w:pPr>
-    </w:p>
-    <w:p>
-      <w:pPr>
-        <w:jc w:val="both"/>
-        <w:rPr>
-          <w:rFonts w:asciiTheme="majorBidi" w:hAnsiTheme="majorBidi" w:cstheme="majorBidi"/>
-          <w:color w:val="808080" w:themeColor="background1" w:themeShade="80"/>
-          <w:sz w:val="28"/>
-          <w:szCs w:val="28"/>
-        </w:rPr>
-      </w:pPr>
-    </w:p>
-    <w:p>
-      <w:pPr>
-        <w:jc w:val="both"/>
-        <w:rPr>
-          <w:rFonts w:asciiTheme="majorBidi" w:hAnsiTheme="majorBidi" w:cstheme="majorBidi"/>
-          <w:color w:val="808080" w:themeColor="background1" w:themeShade="80"/>
-          <w:sz w:val="28"/>
-          <w:szCs w:val="28"/>
-        </w:rPr>
-      </w:pPr>
-    </w:p>
-    <w:p>
-      <w:pPr>
-        <w:jc w:val="both"/>
-        <w:rPr>
-          <w:rFonts w:asciiTheme="majorBidi" w:hAnsiTheme="majorBidi" w:cstheme="majorBidi"/>
-          <w:color w:val="808080" w:themeColor="background1" w:themeShade="80"/>
-          <w:sz w:val="28"/>
-          <w:szCs w:val="28"/>
-        </w:rPr>
-      </w:pPr>
-    </w:p>
-    <w:p>
-      <w:pPr>
-        <w:jc w:val="both"/>
-        <w:rPr>
-          <w:rFonts w:asciiTheme="majorBidi" w:hAnsiTheme="majorBidi" w:cstheme="majorBidi"/>
-          <w:color w:val="808080" w:themeColor="background1" w:themeShade="80"/>
-          <w:sz w:val="28"/>
-          <w:szCs w:val="28"/>
-        </w:rPr>
-      </w:pPr>
-    </w:p>
-    <w:p>
-      <w:pPr>
-        <w:jc w:val="both"/>
-        <w:rPr>
-          <w:rFonts w:asciiTheme="majorBidi" w:hAnsiTheme="majorBidi" w:cstheme="majorBidi"/>
-          <w:color w:val="808080" w:themeColor="background1" w:themeShade="80"/>
-          <w:sz w:val="28"/>
-          <w:szCs w:val="28"/>
-        </w:rPr>
-      </w:pPr>
-    </w:p>
-    <w:p>
-      <w:pPr>
-        <w:jc w:val="both"/>
-        <w:rPr>
-          <w:rFonts w:asciiTheme="majorBidi" w:hAnsiTheme="majorBidi" w:cstheme="majorBidi"/>
-          <w:color w:val="808080" w:themeColor="background1" w:themeShade="80"/>
-          <w:sz w:val="28"/>
-          <w:szCs w:val="28"/>
-        </w:rPr>
-      </w:pPr>
-    </w:p>
-    <w:p>
-      <w:pPr>
-        <w:jc w:val="both"/>
-        <w:rPr>
-          <w:rFonts w:asciiTheme="majorBidi" w:hAnsiTheme="majorBidi" w:cstheme="majorBidi"/>
-          <w:color w:val="808080" w:themeColor="background1" w:themeShade="80"/>
-          <w:sz w:val="28"/>
-          <w:szCs w:val="28"/>
-        </w:rPr>
-      </w:pPr>
-    </w:p>
-    <w:p>
-      <w:pPr>
-        <w:pStyle w:val="Heading1"/>
+        <w:t>This chapter should describe in details how to operate the project along with screen shots of the project representing all steps.</w:t>
+      </w:r>
+    </w:p>
+    <w:p>
+      <w:pPr>
+        <w:jc w:val="both"/>
+        <w:rPr>
+          <w:rFonts w:asciiTheme="majorBidi" w:hAnsiTheme="majorBidi" w:cstheme="majorBidi"/>
+          <w:color w:val="808080" w:themeColor="background1" w:themeShade="80"/>
+          <w:sz w:val="28"/>
+          <w:szCs w:val="28"/>
+        </w:rPr>
+      </w:pPr>
+    </w:p>
+    <w:p>
+      <w:pPr>
+        <w:rPr>
+          <w:rFonts w:asciiTheme="majorBidi" w:hAnsiTheme="majorBidi" w:cstheme="majorBidi"/>
+          <w:color w:val="808080" w:themeColor="background1" w:themeShade="80"/>
+          <w:sz w:val="28"/>
+          <w:szCs w:val="28"/>
+        </w:rPr>
+      </w:pPr>
+      <w:r>
+        <w:rPr>
+          <w:rFonts w:asciiTheme="majorBidi" w:hAnsiTheme="majorBidi" w:cstheme="majorBidi"/>
+          <w:color w:val="808080" w:themeColor="background1" w:themeShade="80"/>
+          <w:sz w:val="28"/>
+          <w:szCs w:val="28"/>
+        </w:rPr>
+        <w:t xml:space="preserve">This chapter should also include an </w:t>
+      </w:r>
+      <w:r>
+        <w:rPr>
+          <w:rFonts w:asciiTheme="majorBidi" w:hAnsiTheme="majorBidi" w:cstheme="majorBidi"/>
+          <w:color w:val="808080" w:themeColor="background1" w:themeShade="80"/>
+          <w:sz w:val="28"/>
+          <w:szCs w:val="28"/>
+        </w:rPr>
+        <w:t>"Installation Guide" that would describe how to install the program, and all required third party tools</w:t>
+      </w:r>
+      <w:r>
+        <w:rPr>
+          <w:rFonts w:asciiTheme="majorBidi" w:hAnsiTheme="majorBidi" w:cstheme="majorBidi"/>
+          <w:color w:val="808080" w:themeColor="background1" w:themeShade="80"/>
+          <w:sz w:val="28"/>
+          <w:szCs w:val="28"/>
+        </w:rPr>
+        <w:t xml:space="preserve"> that needs to be available for the project to run</w:t>
+      </w:r>
+      <w:r>
+        <w:rPr>
+          <w:rFonts w:asciiTheme="majorBidi" w:hAnsiTheme="majorBidi" w:cstheme="majorBidi"/>
+          <w:color w:val="808080" w:themeColor="background1" w:themeShade="80"/>
+          <w:sz w:val="28"/>
+          <w:szCs w:val="28"/>
+        </w:rPr>
+        <w:t>. Th</w:t>
+      </w:r>
+      <w:r>
+        <w:rPr>
+          <w:rFonts w:asciiTheme="majorBidi" w:hAnsiTheme="majorBidi" w:cstheme="majorBidi"/>
+          <w:color w:val="808080" w:themeColor="background1" w:themeShade="80"/>
+          <w:sz w:val="28"/>
+          <w:szCs w:val="28"/>
+        </w:rPr>
+        <w:t xml:space="preserve">e installation guide will also </w:t>
+      </w:r>
+      <w:r>
+        <w:rPr>
+          <w:rFonts w:asciiTheme="majorBidi" w:hAnsiTheme="majorBidi" w:cstheme="majorBidi"/>
+          <w:color w:val="808080" w:themeColor="background1" w:themeShade="80"/>
+          <w:sz w:val="28"/>
+          <w:szCs w:val="28"/>
+        </w:rPr>
+        <w:t xml:space="preserve">be included as a </w:t>
+      </w:r>
+      <w:r>
+        <w:rPr>
+          <w:rFonts w:asciiTheme="majorBidi" w:hAnsiTheme="majorBidi" w:cstheme="majorBidi"/>
+          <w:color w:val="808080" w:themeColor="background1" w:themeShade="80"/>
+          <w:sz w:val="28"/>
+          <w:szCs w:val="28"/>
+        </w:rPr>
+        <w:t>readme file in the CDs</w:t>
+      </w:r>
+      <w:r>
+        <w:rPr>
+          <w:rFonts w:asciiTheme="majorBidi" w:hAnsiTheme="majorBidi" w:cstheme="majorBidi"/>
+          <w:color w:val="808080" w:themeColor="background1" w:themeShade="80"/>
+          <w:sz w:val="28"/>
+          <w:szCs w:val="28"/>
+        </w:rPr>
+        <w:t xml:space="preserve"> deliver</w:t>
+      </w:r>
+      <w:r>
+        <w:rPr>
+          <w:rFonts w:asciiTheme="majorBidi" w:hAnsiTheme="majorBidi" w:cstheme="majorBidi"/>
+          <w:color w:val="808080" w:themeColor="background1" w:themeShade="80"/>
+          <w:sz w:val="28"/>
+          <w:szCs w:val="28"/>
+        </w:rPr>
+        <w:t>ed</w:t>
+      </w:r>
+      <w:r>
+        <w:rPr>
+          <w:rFonts w:asciiTheme="majorBidi" w:hAnsiTheme="majorBidi" w:cstheme="majorBidi"/>
+          <w:color w:val="808080" w:themeColor="background1" w:themeShade="80"/>
+          <w:sz w:val="28"/>
+          <w:szCs w:val="28"/>
+        </w:rPr>
+        <w:t xml:space="preserve"> at the end of </w:t>
+      </w:r>
+      <w:r>
+        <w:rPr>
+          <w:rFonts w:asciiTheme="majorBidi" w:hAnsiTheme="majorBidi" w:cstheme="majorBidi"/>
+          <w:color w:val="808080" w:themeColor="background1" w:themeShade="80"/>
+          <w:sz w:val="28"/>
+          <w:szCs w:val="28"/>
+        </w:rPr>
+        <w:t xml:space="preserve">the </w:t>
+      </w:r>
+      <w:r>
+        <w:rPr>
+          <w:rFonts w:asciiTheme="majorBidi" w:hAnsiTheme="majorBidi" w:cstheme="majorBidi"/>
+          <w:color w:val="808080" w:themeColor="background1" w:themeShade="80"/>
+          <w:sz w:val="28"/>
+          <w:szCs w:val="28"/>
+        </w:rPr>
+        <w:t xml:space="preserve">year. </w:t>
+      </w:r>
+    </w:p>
+    <w:p>
+      <w:pPr>
+        <w:jc w:val="both"/>
+        <w:rPr>
+          <w:rFonts w:asciiTheme="majorBidi" w:hAnsiTheme="majorBidi" w:cstheme="majorBidi"/>
+          <w:color w:val="808080" w:themeColor="background1" w:themeShade="80"/>
+          <w:sz w:val="28"/>
+          <w:szCs w:val="28"/>
+        </w:rPr>
+      </w:pPr>
+    </w:p>
+    <w:p>
+      <w:pPr>
+        <w:jc w:val="both"/>
+        <w:rPr>
+          <w:rFonts w:asciiTheme="majorBidi" w:hAnsiTheme="majorBidi" w:cstheme="majorBidi"/>
+          <w:color w:val="808080" w:themeColor="background1" w:themeShade="80"/>
+          <w:sz w:val="28"/>
+          <w:szCs w:val="28"/>
+        </w:rPr>
+      </w:pPr>
+    </w:p>
+    <w:p>
+      <w:pPr>
+        <w:jc w:val="both"/>
+        <w:rPr>
+          <w:rFonts w:asciiTheme="majorBidi" w:hAnsiTheme="majorBidi" w:cstheme="majorBidi"/>
+          <w:color w:val="808080" w:themeColor="background1" w:themeShade="80"/>
+          <w:sz w:val="28"/>
+          <w:szCs w:val="28"/>
+        </w:rPr>
+      </w:pPr>
+    </w:p>
+    <w:p>
+      <w:pPr>
+        <w:jc w:val="both"/>
+        <w:rPr>
+          <w:rFonts w:asciiTheme="majorBidi" w:hAnsiTheme="majorBidi" w:cstheme="majorBidi"/>
+          <w:color w:val="808080" w:themeColor="background1" w:themeShade="80"/>
+          <w:sz w:val="28"/>
+          <w:szCs w:val="28"/>
+        </w:rPr>
+      </w:pPr>
+    </w:p>
+    <w:p>
+      <w:pPr>
+        <w:jc w:val="both"/>
+        <w:rPr>
+          <w:rFonts w:asciiTheme="majorBidi" w:hAnsiTheme="majorBidi" w:cstheme="majorBidi"/>
+          <w:color w:val="808080" w:themeColor="background1" w:themeShade="80"/>
+          <w:sz w:val="28"/>
+          <w:szCs w:val="28"/>
+        </w:rPr>
+      </w:pPr>
+    </w:p>
+    <w:p>
+      <w:pPr>
+        <w:jc w:val="both"/>
+        <w:rPr>
+          <w:rFonts w:asciiTheme="majorBidi" w:hAnsiTheme="majorBidi" w:cstheme="majorBidi"/>
+          <w:color w:val="808080" w:themeColor="background1" w:themeShade="80"/>
+          <w:sz w:val="28"/>
+          <w:szCs w:val="28"/>
+        </w:rPr>
+      </w:pPr>
+    </w:p>
+    <w:p>
+      <w:pPr>
+        <w:jc w:val="both"/>
+        <w:rPr>
+          <w:rFonts w:asciiTheme="majorBidi" w:hAnsiTheme="majorBidi" w:cstheme="majorBidi"/>
+          <w:color w:val="808080" w:themeColor="background1" w:themeShade="80"/>
+          <w:sz w:val="28"/>
+          <w:szCs w:val="28"/>
+        </w:rPr>
+      </w:pPr>
+    </w:p>
+    <w:p>
+      <w:pPr>
+        <w:jc w:val="both"/>
+        <w:rPr>
+          <w:rFonts w:asciiTheme="majorBidi" w:hAnsiTheme="majorBidi" w:cstheme="majorBidi"/>
+          <w:color w:val="808080" w:themeColor="background1" w:themeShade="80"/>
+          <w:sz w:val="28"/>
+          <w:szCs w:val="28"/>
+        </w:rPr>
+      </w:pPr>
+    </w:p>
+    <w:p>
+      <w:pPr>
+        <w:jc w:val="both"/>
+        <w:rPr>
+          <w:rFonts w:asciiTheme="majorBidi" w:hAnsiTheme="majorBidi" w:cstheme="majorBidi"/>
+          <w:color w:val="808080" w:themeColor="background1" w:themeShade="80"/>
+          <w:sz w:val="28"/>
+          <w:szCs w:val="28"/>
+        </w:rPr>
+      </w:pPr>
+    </w:p>
+    <w:p>
+      <w:pPr>
+        <w:jc w:val="both"/>
+        <w:rPr>
+          <w:rFonts w:asciiTheme="majorBidi" w:hAnsiTheme="majorBidi" w:cstheme="majorBidi"/>
+          <w:color w:val="808080" w:themeColor="background1" w:themeShade="80"/>
+          <w:sz w:val="28"/>
+          <w:szCs w:val="28"/>
+        </w:rPr>
+      </w:pPr>
+    </w:p>
+    <w:p>
+      <w:pPr>
+        <w:jc w:val="both"/>
+        <w:rPr>
+          <w:rFonts w:asciiTheme="majorBidi" w:hAnsiTheme="majorBidi" w:cstheme="majorBidi"/>
+          <w:color w:val="808080" w:themeColor="background1" w:themeShade="80"/>
+          <w:sz w:val="28"/>
+          <w:szCs w:val="28"/>
+        </w:rPr>
+      </w:pPr>
+    </w:p>
+    <w:p>
+      <w:pPr>
+        <w:jc w:val="both"/>
+        <w:rPr>
+          <w:rFonts w:asciiTheme="majorBidi" w:hAnsiTheme="majorBidi" w:cstheme="majorBidi"/>
+          <w:color w:val="808080" w:themeColor="background1" w:themeShade="80"/>
+          <w:sz w:val="28"/>
+          <w:szCs w:val="28"/>
+        </w:rPr>
+      </w:pPr>
+    </w:p>
+    <w:p>
+      <w:pPr>
+        <w:jc w:val="both"/>
+        <w:rPr>
+          <w:rFonts w:asciiTheme="majorBidi" w:hAnsiTheme="majorBidi" w:cstheme="majorBidi"/>
+          <w:color w:val="808080" w:themeColor="background1" w:themeShade="80"/>
+          <w:sz w:val="28"/>
+          <w:szCs w:val="28"/>
+        </w:rPr>
+      </w:pPr>
+    </w:p>
+    <w:p>
+      <w:pPr>
+        <w:jc w:val="both"/>
+        <w:rPr>
+          <w:rFonts w:asciiTheme="majorBidi" w:hAnsiTheme="majorBidi" w:cstheme="majorBidi"/>
+          <w:color w:val="808080" w:themeColor="background1" w:themeShade="80"/>
+          <w:sz w:val="28"/>
+          <w:szCs w:val="28"/>
+        </w:rPr>
+      </w:pPr>
+    </w:p>
+    <w:p>
+      <w:pPr>
+        <w:jc w:val="both"/>
+        <w:rPr>
+          <w:rFonts w:asciiTheme="majorBidi" w:hAnsiTheme="majorBidi" w:cstheme="majorBidi"/>
+          <w:color w:val="808080" w:themeColor="background1" w:themeShade="80"/>
+          <w:sz w:val="28"/>
+          <w:szCs w:val="28"/>
+        </w:rPr>
+      </w:pPr>
+    </w:p>
+    <w:p>
+      <w:pPr>
+        <w:jc w:val="both"/>
+        <w:rPr>
+          <w:rFonts w:asciiTheme="majorBidi" w:hAnsiTheme="majorBidi" w:cstheme="majorBidi"/>
+          <w:color w:val="808080" w:themeColor="background1" w:themeShade="80"/>
+          <w:sz w:val="28"/>
+          <w:szCs w:val="28"/>
+        </w:rPr>
+      </w:pPr>
+    </w:p>
+    <w:p>
+      <w:pPr>
+        <w:jc w:val="both"/>
+        <w:rPr>
+          <w:rFonts w:asciiTheme="majorBidi" w:hAnsiTheme="majorBidi" w:cstheme="majorBidi"/>
+          <w:color w:val="808080" w:themeColor="background1" w:themeShade="80"/>
+          <w:sz w:val="28"/>
+          <w:szCs w:val="28"/>
+        </w:rPr>
+      </w:pPr>
+    </w:p>
+    <w:p>
+      <w:pPr>
+        <w:jc w:val="both"/>
+        <w:rPr>
+          <w:rFonts w:asciiTheme="majorBidi" w:hAnsiTheme="majorBidi" w:cstheme="majorBidi"/>
+          <w:color w:val="808080" w:themeColor="background1" w:themeShade="80"/>
+          <w:sz w:val="28"/>
+          <w:szCs w:val="28"/>
+        </w:rPr>
+      </w:pPr>
+    </w:p>
+    <w:p>
+      <w:pPr>
+        <w:jc w:val="both"/>
+        <w:rPr>
+          <w:rFonts w:asciiTheme="majorBidi" w:hAnsiTheme="majorBidi" w:cstheme="majorBidi"/>
+          <w:color w:val="808080" w:themeColor="background1" w:themeShade="80"/>
+          <w:sz w:val="28"/>
+          <w:szCs w:val="28"/>
+        </w:rPr>
+      </w:pPr>
+    </w:p>
+    <w:p>
+      <w:pPr>
+        <w:jc w:val="both"/>
+        <w:rPr>
+          <w:rFonts w:asciiTheme="majorBidi" w:hAnsiTheme="majorBidi" w:cstheme="majorBidi"/>
+          <w:color w:val="808080" w:themeColor="background1" w:themeShade="80"/>
+          <w:sz w:val="28"/>
+          <w:szCs w:val="28"/>
+        </w:rPr>
+      </w:pPr>
+    </w:p>
+    <w:p>
+      <w:pPr>
+        <w:jc w:val="both"/>
+        <w:rPr>
+          <w:rFonts w:asciiTheme="majorBidi" w:hAnsiTheme="majorBidi" w:cstheme="majorBidi"/>
+          <w:color w:val="808080" w:themeColor="background1" w:themeShade="80"/>
+          <w:sz w:val="28"/>
+          <w:szCs w:val="28"/>
+        </w:rPr>
+      </w:pPr>
+    </w:p>
+    <w:p>
+      <w:pPr>
+        <w:jc w:val="both"/>
+        <w:rPr>
+          <w:rFonts w:asciiTheme="majorBidi" w:hAnsiTheme="majorBidi" w:cstheme="majorBidi"/>
+          <w:color w:val="808080" w:themeColor="background1" w:themeShade="80"/>
+          <w:sz w:val="28"/>
+          <w:szCs w:val="28"/>
+        </w:rPr>
+      </w:pPr>
+    </w:p>
+    <w:p>
+      <w:pPr>
+        <w:jc w:val="both"/>
+        <w:rPr>
+          <w:rFonts w:asciiTheme="majorBidi" w:hAnsiTheme="majorBidi" w:cstheme="majorBidi"/>
+          <w:color w:val="808080" w:themeColor="background1" w:themeShade="80"/>
+          <w:sz w:val="28"/>
+          <w:szCs w:val="28"/>
+        </w:rPr>
+      </w:pPr>
+    </w:p>
+    <w:p>
+      <w:pPr>
+        <w:jc w:val="both"/>
+        <w:rPr>
+          <w:rFonts w:asciiTheme="majorBidi" w:hAnsiTheme="majorBidi" w:cstheme="majorBidi"/>
+          <w:color w:val="808080" w:themeColor="background1" w:themeShade="80"/>
+          <w:sz w:val="28"/>
+          <w:szCs w:val="28"/>
+        </w:rPr>
+      </w:pPr>
+    </w:p>
+    <w:p>
+      <w:pPr>
+        <w:jc w:val="both"/>
+        <w:rPr>
+          <w:rFonts w:asciiTheme="majorBidi" w:hAnsiTheme="majorBidi" w:cstheme="majorBidi"/>
+          <w:color w:val="808080" w:themeColor="background1" w:themeShade="80"/>
+          <w:sz w:val="28"/>
+          <w:szCs w:val="28"/>
+        </w:rPr>
+      </w:pPr>
+    </w:p>
+    <w:p>
+      <w:pPr>
+        <w:jc w:val="both"/>
+        <w:rPr>
+          <w:rFonts w:asciiTheme="majorBidi" w:hAnsiTheme="majorBidi" w:cstheme="majorBidi"/>
+          <w:color w:val="808080" w:themeColor="background1" w:themeShade="80"/>
+          <w:sz w:val="28"/>
+          <w:szCs w:val="28"/>
+        </w:rPr>
+      </w:pPr>
+    </w:p>
+    <w:p>
+      <w:pPr>
+        <w:jc w:val="both"/>
+        <w:rPr>
+          <w:rFonts w:asciiTheme="majorBidi" w:hAnsiTheme="majorBidi" w:cstheme="majorBidi"/>
+          <w:color w:val="808080" w:themeColor="background1" w:themeShade="80"/>
+          <w:sz w:val="28"/>
+          <w:szCs w:val="28"/>
+        </w:rPr>
+      </w:pPr>
+    </w:p>
+    <w:p>
+      <w:pPr>
+        <w:jc w:val="both"/>
+        <w:rPr>
+          <w:rFonts w:asciiTheme="majorBidi" w:hAnsiTheme="majorBidi" w:cstheme="majorBidi"/>
+          <w:color w:val="808080" w:themeColor="background1" w:themeShade="80"/>
+          <w:sz w:val="28"/>
+          <w:szCs w:val="28"/>
+        </w:rPr>
+      </w:pPr>
+    </w:p>
+    <w:p>
+      <w:pPr>
+        <w:jc w:val="both"/>
+        <w:rPr>
+          <w:rFonts w:asciiTheme="majorBidi" w:hAnsiTheme="majorBidi" w:cstheme="majorBidi"/>
+          <w:color w:val="808080" w:themeColor="background1" w:themeShade="80"/>
+          <w:sz w:val="28"/>
+          <w:szCs w:val="28"/>
+        </w:rPr>
+      </w:pPr>
+    </w:p>
+    <w:p>
+      <w:pPr>
+        <w:pStyle w:val="1"/>
         <w:numPr>
           <w:ilvl w:val="0"/>
           <w:numId w:val="5"/>
         </w:numPr>
       </w:pPr>
-      <w:bookmarkStart w:id="23" w:name="_Toc417741614"/>
-      <w:r>
-        <w:lastRenderedPageBreak/>
-        <w:t>User Manual</w:t>
-      </w:r>
-      <w:bookmarkEnd w:id="23"/>
-    </w:p>
-    <w:p>
-      <w:pPr>
-        <w:jc w:val="center"/>
-        <w:rPr>
-          <w:rFonts w:ascii="Georgia" w:hAnsi="Georgia"/>
-          <w:b/>
-          <w:bCs/>
-          <w:sz w:val="32"/>
-          <w:szCs w:val="32"/>
-        </w:rPr>
-      </w:pPr>
-    </w:p>
-    <w:p>
-      <w:pPr>
-        <w:jc w:val="both"/>
-        <w:rPr>
-          <w:rFonts w:asciiTheme="majorBidi" w:hAnsiTheme="majorBidi" w:cstheme="majorBidi"/>
-          <w:color w:val="808080" w:themeColor="background1" w:themeShade="80"/>
-          <w:sz w:val="28"/>
-          <w:szCs w:val="28"/>
-        </w:rPr>
-      </w:pPr>
-      <w:r>
-        <w:rPr>
-          <w:rFonts w:asciiTheme="majorBidi" w:hAnsiTheme="majorBidi" w:cstheme="majorBidi"/>
-          <w:color w:val="808080" w:themeColor="background1" w:themeShade="80"/>
-          <w:sz w:val="28"/>
-          <w:szCs w:val="28"/>
-        </w:rPr>
-        <w:t xml:space="preserve">This chapter should describe in </w:t>
-      </w:r>
-      <w:proofErr w:type="gramStart"/>
-      <w:r>
-        <w:rPr>
-          <w:rFonts w:asciiTheme="majorBidi" w:hAnsiTheme="majorBidi" w:cstheme="majorBidi"/>
-          <w:color w:val="808080" w:themeColor="background1" w:themeShade="80"/>
-          <w:sz w:val="28"/>
-          <w:szCs w:val="28"/>
-        </w:rPr>
-        <w:t>details</w:t>
-      </w:r>
-      <w:proofErr w:type="gramEnd"/>
-      <w:r>
-        <w:rPr>
-          <w:rFonts w:asciiTheme="majorBidi" w:hAnsiTheme="majorBidi" w:cstheme="majorBidi"/>
-          <w:color w:val="808080" w:themeColor="background1" w:themeShade="80"/>
-          <w:sz w:val="28"/>
-          <w:szCs w:val="28"/>
-        </w:rPr>
-        <w:t xml:space="preserve"> how to operate the project along with screen shots of the project representing all steps.</w:t>
-      </w:r>
-    </w:p>
-    <w:p>
-      <w:pPr>
-        <w:jc w:val="both"/>
-        <w:rPr>
-          <w:rFonts w:asciiTheme="majorBidi" w:hAnsiTheme="majorBidi" w:cstheme="majorBidi"/>
-          <w:color w:val="808080" w:themeColor="background1" w:themeShade="80"/>
-          <w:sz w:val="28"/>
-          <w:szCs w:val="28"/>
-        </w:rPr>
-      </w:pPr>
-    </w:p>
-    <w:p>
-      <w:pPr>
-        <w:rPr>
-          <w:rFonts w:asciiTheme="majorBidi" w:hAnsiTheme="majorBidi" w:cstheme="majorBidi"/>
-          <w:color w:val="808080" w:themeColor="background1" w:themeShade="80"/>
-          <w:sz w:val="28"/>
-          <w:szCs w:val="28"/>
-        </w:rPr>
-      </w:pPr>
-      <w:r>
-        <w:rPr>
-          <w:rFonts w:asciiTheme="majorBidi" w:hAnsiTheme="majorBidi" w:cstheme="majorBidi"/>
-          <w:color w:val="808080" w:themeColor="background1" w:themeShade="80"/>
-          <w:sz w:val="28"/>
-          <w:szCs w:val="28"/>
-        </w:rPr>
-        <w:t xml:space="preserve">This chapter should also include an </w:t>
-      </w:r>
-      <w:r>
-        <w:rPr>
-          <w:rFonts w:asciiTheme="majorBidi" w:hAnsiTheme="majorBidi" w:cstheme="majorBidi"/>
-          <w:color w:val="808080" w:themeColor="background1" w:themeShade="80"/>
-          <w:sz w:val="28"/>
-          <w:szCs w:val="28"/>
-        </w:rPr>
-        <w:t>"Installation Guide" that would describe how to install the program, and all required third party tools</w:t>
-      </w:r>
-      <w:r>
-        <w:rPr>
-          <w:rFonts w:asciiTheme="majorBidi" w:hAnsiTheme="majorBidi" w:cstheme="majorBidi"/>
-          <w:color w:val="808080" w:themeColor="background1" w:themeShade="80"/>
-          <w:sz w:val="28"/>
-          <w:szCs w:val="28"/>
-        </w:rPr>
-        <w:t xml:space="preserve"> that needs to be available for the project to run</w:t>
-      </w:r>
-      <w:r>
-        <w:rPr>
-          <w:rFonts w:asciiTheme="majorBidi" w:hAnsiTheme="majorBidi" w:cstheme="majorBidi"/>
-          <w:color w:val="808080" w:themeColor="background1" w:themeShade="80"/>
-          <w:sz w:val="28"/>
-          <w:szCs w:val="28"/>
-        </w:rPr>
-        <w:t>. Th</w:t>
-      </w:r>
-      <w:r>
-        <w:rPr>
-          <w:rFonts w:asciiTheme="majorBidi" w:hAnsiTheme="majorBidi" w:cstheme="majorBidi"/>
-          <w:color w:val="808080" w:themeColor="background1" w:themeShade="80"/>
-          <w:sz w:val="28"/>
-          <w:szCs w:val="28"/>
-        </w:rPr>
-        <w:t xml:space="preserve">e installation guide will also </w:t>
-      </w:r>
-      <w:r>
-        <w:rPr>
-          <w:rFonts w:asciiTheme="majorBidi" w:hAnsiTheme="majorBidi" w:cstheme="majorBidi"/>
-          <w:color w:val="808080" w:themeColor="background1" w:themeShade="80"/>
-          <w:sz w:val="28"/>
-          <w:szCs w:val="28"/>
-        </w:rPr>
-        <w:t xml:space="preserve">be included as a </w:t>
-      </w:r>
-      <w:r>
-        <w:rPr>
-          <w:rFonts w:asciiTheme="majorBidi" w:hAnsiTheme="majorBidi" w:cstheme="majorBidi"/>
-          <w:color w:val="808080" w:themeColor="background1" w:themeShade="80"/>
-          <w:sz w:val="28"/>
-          <w:szCs w:val="28"/>
-        </w:rPr>
-        <w:t>readme file in the CDs</w:t>
-      </w:r>
-      <w:r>
-        <w:rPr>
-          <w:rFonts w:asciiTheme="majorBidi" w:hAnsiTheme="majorBidi" w:cstheme="majorBidi"/>
-          <w:color w:val="808080" w:themeColor="background1" w:themeShade="80"/>
-          <w:sz w:val="28"/>
-          <w:szCs w:val="28"/>
-        </w:rPr>
-        <w:t xml:space="preserve"> deliver</w:t>
-      </w:r>
-      <w:r>
-        <w:rPr>
-          <w:rFonts w:asciiTheme="majorBidi" w:hAnsiTheme="majorBidi" w:cstheme="majorBidi"/>
-          <w:color w:val="808080" w:themeColor="background1" w:themeShade="80"/>
-          <w:sz w:val="28"/>
-          <w:szCs w:val="28"/>
-        </w:rPr>
-        <w:t>ed</w:t>
-      </w:r>
-      <w:r>
-        <w:rPr>
-          <w:rFonts w:asciiTheme="majorBidi" w:hAnsiTheme="majorBidi" w:cstheme="majorBidi"/>
-          <w:color w:val="808080" w:themeColor="background1" w:themeShade="80"/>
-          <w:sz w:val="28"/>
-          <w:szCs w:val="28"/>
-        </w:rPr>
-        <w:t xml:space="preserve"> at the end of </w:t>
-      </w:r>
-      <w:r>
-        <w:rPr>
-          <w:rFonts w:asciiTheme="majorBidi" w:hAnsiTheme="majorBidi" w:cstheme="majorBidi"/>
-          <w:color w:val="808080" w:themeColor="background1" w:themeShade="80"/>
-          <w:sz w:val="28"/>
-          <w:szCs w:val="28"/>
-        </w:rPr>
-        <w:t xml:space="preserve">the </w:t>
-      </w:r>
-      <w:r>
-        <w:rPr>
-          <w:rFonts w:asciiTheme="majorBidi" w:hAnsiTheme="majorBidi" w:cstheme="majorBidi"/>
-          <w:color w:val="808080" w:themeColor="background1" w:themeShade="80"/>
-          <w:sz w:val="28"/>
-          <w:szCs w:val="28"/>
-        </w:rPr>
-        <w:t xml:space="preserve">year. </w:t>
-      </w:r>
-    </w:p>
-    <w:p>
-      <w:pPr>
-        <w:jc w:val="both"/>
-        <w:rPr>
-          <w:rFonts w:asciiTheme="majorBidi" w:hAnsiTheme="majorBidi" w:cstheme="majorBidi"/>
-          <w:color w:val="808080" w:themeColor="background1" w:themeShade="80"/>
-          <w:sz w:val="28"/>
-          <w:szCs w:val="28"/>
-        </w:rPr>
-      </w:pPr>
-    </w:p>
-    <w:p>
-      <w:pPr>
-        <w:jc w:val="both"/>
-        <w:rPr>
-          <w:rFonts w:asciiTheme="majorBidi" w:hAnsiTheme="majorBidi" w:cstheme="majorBidi"/>
-          <w:color w:val="808080" w:themeColor="background1" w:themeShade="80"/>
-          <w:sz w:val="28"/>
-          <w:szCs w:val="28"/>
-        </w:rPr>
-      </w:pPr>
-    </w:p>
-    <w:p>
-      <w:pPr>
-        <w:jc w:val="both"/>
-        <w:rPr>
-          <w:rFonts w:asciiTheme="majorBidi" w:hAnsiTheme="majorBidi" w:cstheme="majorBidi"/>
-          <w:color w:val="808080" w:themeColor="background1" w:themeShade="80"/>
-          <w:sz w:val="28"/>
-          <w:szCs w:val="28"/>
-        </w:rPr>
-      </w:pPr>
-    </w:p>
-    <w:p>
-      <w:pPr>
-        <w:jc w:val="both"/>
-        <w:rPr>
-          <w:rFonts w:asciiTheme="majorBidi" w:hAnsiTheme="majorBidi" w:cstheme="majorBidi"/>
-          <w:color w:val="808080" w:themeColor="background1" w:themeShade="80"/>
-          <w:sz w:val="28"/>
-          <w:szCs w:val="28"/>
-        </w:rPr>
-      </w:pPr>
-    </w:p>
-    <w:p>
-      <w:pPr>
-        <w:jc w:val="both"/>
-        <w:rPr>
-          <w:rFonts w:asciiTheme="majorBidi" w:hAnsiTheme="majorBidi" w:cstheme="majorBidi"/>
-          <w:color w:val="808080" w:themeColor="background1" w:themeShade="80"/>
-          <w:sz w:val="28"/>
-          <w:szCs w:val="28"/>
-        </w:rPr>
-      </w:pPr>
-    </w:p>
-    <w:p>
-      <w:pPr>
-        <w:jc w:val="both"/>
-        <w:rPr>
-          <w:rFonts w:asciiTheme="majorBidi" w:hAnsiTheme="majorBidi" w:cstheme="majorBidi"/>
-          <w:color w:val="808080" w:themeColor="background1" w:themeShade="80"/>
-          <w:sz w:val="28"/>
-          <w:szCs w:val="28"/>
-        </w:rPr>
-      </w:pPr>
-    </w:p>
-    <w:p>
-      <w:pPr>
-        <w:jc w:val="both"/>
-        <w:rPr>
-          <w:rFonts w:asciiTheme="majorBidi" w:hAnsiTheme="majorBidi" w:cstheme="majorBidi"/>
-          <w:color w:val="808080" w:themeColor="background1" w:themeShade="80"/>
-          <w:sz w:val="28"/>
-          <w:szCs w:val="28"/>
-        </w:rPr>
-      </w:pPr>
-    </w:p>
-    <w:p>
-      <w:pPr>
-        <w:jc w:val="both"/>
-        <w:rPr>
-          <w:rFonts w:asciiTheme="majorBidi" w:hAnsiTheme="majorBidi" w:cstheme="majorBidi"/>
-          <w:color w:val="808080" w:themeColor="background1" w:themeShade="80"/>
-          <w:sz w:val="28"/>
-          <w:szCs w:val="28"/>
-        </w:rPr>
-      </w:pPr>
-    </w:p>
-    <w:p>
-      <w:pPr>
-        <w:jc w:val="both"/>
-        <w:rPr>
-          <w:rFonts w:asciiTheme="majorBidi" w:hAnsiTheme="majorBidi" w:cstheme="majorBidi"/>
-          <w:color w:val="808080" w:themeColor="background1" w:themeShade="80"/>
-          <w:sz w:val="28"/>
-          <w:szCs w:val="28"/>
-        </w:rPr>
-      </w:pPr>
-    </w:p>
-    <w:p>
-      <w:pPr>
-        <w:jc w:val="both"/>
-        <w:rPr>
-          <w:rFonts w:asciiTheme="majorBidi" w:hAnsiTheme="majorBidi" w:cstheme="majorBidi"/>
-          <w:color w:val="808080" w:themeColor="background1" w:themeShade="80"/>
-          <w:sz w:val="28"/>
-          <w:szCs w:val="28"/>
-        </w:rPr>
-      </w:pPr>
-    </w:p>
-    <w:p>
-      <w:pPr>
-        <w:jc w:val="both"/>
-        <w:rPr>
-          <w:rFonts w:asciiTheme="majorBidi" w:hAnsiTheme="majorBidi" w:cstheme="majorBidi"/>
-          <w:color w:val="808080" w:themeColor="background1" w:themeShade="80"/>
-          <w:sz w:val="28"/>
-          <w:szCs w:val="28"/>
-        </w:rPr>
-      </w:pPr>
-    </w:p>
-    <w:p>
-      <w:pPr>
-        <w:jc w:val="both"/>
-        <w:rPr>
-          <w:rFonts w:asciiTheme="majorBidi" w:hAnsiTheme="majorBidi" w:cstheme="majorBidi"/>
-          <w:color w:val="808080" w:themeColor="background1" w:themeShade="80"/>
-          <w:sz w:val="28"/>
-          <w:szCs w:val="28"/>
-        </w:rPr>
-      </w:pPr>
-    </w:p>
-    <w:p>
-      <w:pPr>
-        <w:jc w:val="both"/>
-        <w:rPr>
-          <w:rFonts w:asciiTheme="majorBidi" w:hAnsiTheme="majorBidi" w:cstheme="majorBidi"/>
-          <w:color w:val="808080" w:themeColor="background1" w:themeShade="80"/>
-          <w:sz w:val="28"/>
-          <w:szCs w:val="28"/>
-        </w:rPr>
-      </w:pPr>
-    </w:p>
-    <w:p>
-      <w:pPr>
-        <w:jc w:val="both"/>
-        <w:rPr>
-          <w:rFonts w:asciiTheme="majorBidi" w:hAnsiTheme="majorBidi" w:cstheme="majorBidi"/>
-          <w:color w:val="808080" w:themeColor="background1" w:themeShade="80"/>
-          <w:sz w:val="28"/>
-          <w:szCs w:val="28"/>
-        </w:rPr>
-      </w:pPr>
-    </w:p>
-    <w:p>
-      <w:pPr>
-        <w:jc w:val="both"/>
-        <w:rPr>
-          <w:rFonts w:asciiTheme="majorBidi" w:hAnsiTheme="majorBidi" w:cstheme="majorBidi"/>
-          <w:color w:val="808080" w:themeColor="background1" w:themeShade="80"/>
-          <w:sz w:val="28"/>
-          <w:szCs w:val="28"/>
-        </w:rPr>
-      </w:pPr>
-    </w:p>
-    <w:p>
-      <w:pPr>
-        <w:jc w:val="both"/>
-        <w:rPr>
-          <w:rFonts w:asciiTheme="majorBidi" w:hAnsiTheme="majorBidi" w:cstheme="majorBidi"/>
-          <w:color w:val="808080" w:themeColor="background1" w:themeShade="80"/>
-          <w:sz w:val="28"/>
-          <w:szCs w:val="28"/>
-        </w:rPr>
-      </w:pPr>
-    </w:p>
-    <w:p>
-      <w:pPr>
-        <w:jc w:val="both"/>
-        <w:rPr>
-          <w:rFonts w:asciiTheme="majorBidi" w:hAnsiTheme="majorBidi" w:cstheme="majorBidi"/>
-          <w:color w:val="808080" w:themeColor="background1" w:themeShade="80"/>
-          <w:sz w:val="28"/>
-          <w:szCs w:val="28"/>
-        </w:rPr>
-      </w:pPr>
-    </w:p>
-    <w:p>
-      <w:pPr>
-        <w:jc w:val="both"/>
-        <w:rPr>
-          <w:rFonts w:asciiTheme="majorBidi" w:hAnsiTheme="majorBidi" w:cstheme="majorBidi"/>
-          <w:color w:val="808080" w:themeColor="background1" w:themeShade="80"/>
-          <w:sz w:val="28"/>
-          <w:szCs w:val="28"/>
-        </w:rPr>
-      </w:pPr>
-    </w:p>
-    <w:p>
-      <w:pPr>
-        <w:jc w:val="both"/>
-        <w:rPr>
-          <w:rFonts w:asciiTheme="majorBidi" w:hAnsiTheme="majorBidi" w:cstheme="majorBidi"/>
-          <w:color w:val="808080" w:themeColor="background1" w:themeShade="80"/>
-          <w:sz w:val="28"/>
-          <w:szCs w:val="28"/>
-        </w:rPr>
-      </w:pPr>
-    </w:p>
-    <w:p>
-      <w:pPr>
-        <w:jc w:val="both"/>
-        <w:rPr>
-          <w:rFonts w:asciiTheme="majorBidi" w:hAnsiTheme="majorBidi" w:cstheme="majorBidi"/>
-          <w:color w:val="808080" w:themeColor="background1" w:themeShade="80"/>
-          <w:sz w:val="28"/>
-          <w:szCs w:val="28"/>
-        </w:rPr>
-      </w:pPr>
-    </w:p>
-    <w:p>
-      <w:pPr>
-        <w:jc w:val="both"/>
-        <w:rPr>
-          <w:rFonts w:asciiTheme="majorBidi" w:hAnsiTheme="majorBidi" w:cstheme="majorBidi"/>
-          <w:color w:val="808080" w:themeColor="background1" w:themeShade="80"/>
-          <w:sz w:val="28"/>
-          <w:szCs w:val="28"/>
-        </w:rPr>
-      </w:pPr>
-    </w:p>
-    <w:p>
-      <w:pPr>
-        <w:jc w:val="both"/>
-        <w:rPr>
-          <w:rFonts w:asciiTheme="majorBidi" w:hAnsiTheme="majorBidi" w:cstheme="majorBidi"/>
-          <w:color w:val="808080" w:themeColor="background1" w:themeShade="80"/>
-          <w:sz w:val="28"/>
-          <w:szCs w:val="28"/>
-        </w:rPr>
-      </w:pPr>
-    </w:p>
-    <w:p>
-      <w:pPr>
-        <w:jc w:val="both"/>
-        <w:rPr>
-          <w:rFonts w:asciiTheme="majorBidi" w:hAnsiTheme="majorBidi" w:cstheme="majorBidi"/>
-          <w:color w:val="808080" w:themeColor="background1" w:themeShade="80"/>
-          <w:sz w:val="28"/>
-          <w:szCs w:val="28"/>
-        </w:rPr>
-      </w:pPr>
-    </w:p>
-    <w:p>
-      <w:pPr>
-        <w:jc w:val="both"/>
-        <w:rPr>
-          <w:rFonts w:asciiTheme="majorBidi" w:hAnsiTheme="majorBidi" w:cstheme="majorBidi"/>
-          <w:color w:val="808080" w:themeColor="background1" w:themeShade="80"/>
-          <w:sz w:val="28"/>
-          <w:szCs w:val="28"/>
-        </w:rPr>
-      </w:pPr>
-    </w:p>
-    <w:p>
-      <w:pPr>
-        <w:jc w:val="both"/>
-        <w:rPr>
-          <w:rFonts w:asciiTheme="majorBidi" w:hAnsiTheme="majorBidi" w:cstheme="majorBidi"/>
-          <w:color w:val="808080" w:themeColor="background1" w:themeShade="80"/>
-          <w:sz w:val="28"/>
-          <w:szCs w:val="28"/>
-        </w:rPr>
-      </w:pPr>
-    </w:p>
-    <w:p>
-      <w:pPr>
-        <w:jc w:val="both"/>
-        <w:rPr>
-          <w:rFonts w:asciiTheme="majorBidi" w:hAnsiTheme="majorBidi" w:cstheme="majorBidi"/>
-          <w:color w:val="808080" w:themeColor="background1" w:themeShade="80"/>
-          <w:sz w:val="28"/>
-          <w:szCs w:val="28"/>
-        </w:rPr>
-      </w:pPr>
-    </w:p>
-    <w:p>
-      <w:pPr>
-        <w:jc w:val="both"/>
-        <w:rPr>
-          <w:rFonts w:asciiTheme="majorBidi" w:hAnsiTheme="majorBidi" w:cstheme="majorBidi"/>
-          <w:color w:val="808080" w:themeColor="background1" w:themeShade="80"/>
-          <w:sz w:val="28"/>
-          <w:szCs w:val="28"/>
-        </w:rPr>
-      </w:pPr>
-    </w:p>
-    <w:p>
-      <w:pPr>
-        <w:jc w:val="both"/>
-        <w:rPr>
-          <w:rFonts w:asciiTheme="majorBidi" w:hAnsiTheme="majorBidi" w:cstheme="majorBidi"/>
-          <w:color w:val="808080" w:themeColor="background1" w:themeShade="80"/>
-          <w:sz w:val="28"/>
-          <w:szCs w:val="28"/>
-        </w:rPr>
-      </w:pPr>
-    </w:p>
-    <w:p>
-      <w:pPr>
-        <w:jc w:val="both"/>
-        <w:rPr>
-          <w:rFonts w:asciiTheme="majorBidi" w:hAnsiTheme="majorBidi" w:cstheme="majorBidi"/>
-          <w:color w:val="808080" w:themeColor="background1" w:themeShade="80"/>
-          <w:sz w:val="28"/>
-          <w:szCs w:val="28"/>
-        </w:rPr>
-      </w:pPr>
-    </w:p>
-    <w:p>
-      <w:pPr>
-        <w:pStyle w:val="Heading1"/>
-        <w:numPr>
-          <w:ilvl w:val="0"/>
-          <w:numId w:val="5"/>
-        </w:numPr>
-      </w:pPr>
-      <w:bookmarkStart w:id="24" w:name="_Toc417741615"/>
+      <w:bookmarkStart w:id="25" w:name="_Toc516166345"/>
       <w:r>
         <w:lastRenderedPageBreak/>
         <w:t>Conclusion and Future Work</w:t>
       </w:r>
-      <w:bookmarkEnd w:id="24"/>
-    </w:p>
-    <w:p>
-      <w:pPr>
-        <w:pStyle w:val="Heading2"/>
-      </w:pPr>
-      <w:bookmarkStart w:id="25" w:name="_Toc417741616"/>
+      <w:bookmarkEnd w:id="25"/>
+    </w:p>
+    <w:p>
+      <w:pPr>
+        <w:pStyle w:val="2"/>
+      </w:pPr>
+      <w:bookmarkStart w:id="26" w:name="_Toc516166346"/>
       <w:r>
         <w:t>6.1 Conclusion</w:t>
       </w:r>
-      <w:bookmarkEnd w:id="25"/>
+      <w:bookmarkEnd w:id="26"/>
     </w:p>
     <w:p>
       <w:pPr>
@@ -7595,13 +10265,13 @@
     </w:p>
     <w:p>
       <w:pPr>
-        <w:pStyle w:val="Heading2"/>
-      </w:pPr>
-      <w:bookmarkStart w:id="26" w:name="_Toc417741617"/>
+        <w:pStyle w:val="2"/>
+      </w:pPr>
+      <w:bookmarkStart w:id="27" w:name="_Toc516166347"/>
       <w:r>
         <w:t>6.2 Future Work</w:t>
       </w:r>
-      <w:bookmarkEnd w:id="26"/>
+      <w:bookmarkEnd w:id="27"/>
     </w:p>
     <w:p>
       <w:pPr>
@@ -7731,7 +10401,7 @@
     </w:p>
     <w:p>
       <w:pPr>
-        <w:pStyle w:val="ListParagraph"/>
+        <w:pStyle w:val="a4"/>
         <w:numPr>
           <w:ilvl w:val="0"/>
           <w:numId w:val="10"/>
@@ -7756,7 +10426,7 @@
     </w:p>
     <w:p>
       <w:pPr>
-        <w:pStyle w:val="ListParagraph"/>
+        <w:pStyle w:val="a4"/>
         <w:numPr>
           <w:ilvl w:val="0"/>
           <w:numId w:val="10"/>
@@ -7982,101 +10652,647 @@
     </w:p>
     <w:p>
       <w:pPr>
-        <w:pStyle w:val="Heading1"/>
-      </w:pPr>
-      <w:bookmarkStart w:id="27" w:name="_Toc417741618"/>
+        <w:pStyle w:val="1"/>
+      </w:pPr>
+      <w:bookmarkStart w:id="28" w:name="_Toc516166348"/>
       <w:r>
         <w:lastRenderedPageBreak/>
         <w:t>References</w:t>
       </w:r>
-      <w:bookmarkEnd w:id="27"/>
-    </w:p>
-    <w:p>
-      <w:pPr>
-        <w:jc w:val="both"/>
-        <w:rPr>
-          <w:rFonts w:asciiTheme="majorBidi" w:hAnsiTheme="majorBidi" w:cstheme="majorBidi"/>
-          <w:color w:val="808080" w:themeColor="background1" w:themeShade="80"/>
-          <w:sz w:val="28"/>
-          <w:szCs w:val="28"/>
-        </w:rPr>
-      </w:pPr>
-    </w:p>
-    <w:p>
-      <w:pPr>
-        <w:jc w:val="both"/>
-        <w:rPr>
-          <w:rFonts w:asciiTheme="majorBidi" w:hAnsiTheme="majorBidi" w:cstheme="majorBidi"/>
-          <w:color w:val="808080" w:themeColor="background1" w:themeShade="80"/>
-          <w:sz w:val="28"/>
-          <w:szCs w:val="28"/>
-        </w:rPr>
-      </w:pPr>
-      <w:r>
-        <w:rPr>
-          <w:rFonts w:asciiTheme="majorBidi" w:hAnsiTheme="majorBidi" w:cstheme="majorBidi"/>
-          <w:color w:val="808080" w:themeColor="background1" w:themeShade="80"/>
-          <w:sz w:val="28"/>
-          <w:szCs w:val="28"/>
-        </w:rPr>
-        <w:t xml:space="preserve">The list of references used during the project or in writing the document. The references should be formatted properly, you can refer to </w:t>
-      </w:r>
-      <w:r>
-        <w:rPr>
-          <w:rFonts w:asciiTheme="majorBidi" w:hAnsiTheme="majorBidi" w:cstheme="majorBidi"/>
-          <w:color w:val="808080" w:themeColor="background1" w:themeShade="80"/>
-          <w:sz w:val="28"/>
-          <w:szCs w:val="28"/>
-        </w:rPr>
-        <w:t>http://education.exeter.ac.uk/dll/studyskills/harvard_referencing.htm</w:t>
-      </w:r>
-      <w:r>
-        <w:rPr>
-          <w:rFonts w:asciiTheme="majorBidi" w:hAnsiTheme="majorBidi" w:cstheme="majorBidi"/>
-          <w:color w:val="808080" w:themeColor="background1" w:themeShade="80"/>
-          <w:sz w:val="28"/>
-          <w:szCs w:val="28"/>
-        </w:rPr>
-        <w:t xml:space="preserve"> for details on how to format your reference list.  </w:t>
-      </w:r>
-    </w:p>
-    <w:p>
-      <w:pPr>
-        <w:jc w:val="both"/>
-        <w:rPr>
-          <w:rFonts w:asciiTheme="majorBidi" w:hAnsiTheme="majorBidi" w:cstheme="majorBidi"/>
-          <w:color w:val="808080" w:themeColor="background1" w:themeShade="80"/>
-          <w:sz w:val="28"/>
-          <w:szCs w:val="28"/>
-        </w:rPr>
-      </w:pPr>
-      <w:r>
-        <w:rPr>
-          <w:rFonts w:asciiTheme="majorBidi" w:hAnsiTheme="majorBidi" w:cstheme="majorBidi"/>
-          <w:color w:val="808080" w:themeColor="background1" w:themeShade="80"/>
-          <w:sz w:val="28"/>
-          <w:szCs w:val="28"/>
-        </w:rPr>
-        <w:t xml:space="preserve">It’s preferable to use word </w:t>
-      </w:r>
-      <w:r>
-        <w:rPr>
-          <w:rFonts w:asciiTheme="majorBidi" w:hAnsiTheme="majorBidi" w:cstheme="majorBidi"/>
-          <w:color w:val="808080" w:themeColor="background1" w:themeShade="80"/>
-          <w:sz w:val="28"/>
-          <w:szCs w:val="28"/>
-        </w:rPr>
-        <w:t xml:space="preserve">references </w:t>
-      </w:r>
-      <w:r>
-        <w:rPr>
-          <w:rFonts w:asciiTheme="majorBidi" w:hAnsiTheme="majorBidi" w:cstheme="majorBidi"/>
-          <w:color w:val="808080" w:themeColor="background1" w:themeShade="80"/>
-          <w:sz w:val="28"/>
-          <w:szCs w:val="28"/>
-        </w:rPr>
-        <w:t>to make it easier.</w:t>
-      </w:r>
+      <w:bookmarkEnd w:id="28"/>
+    </w:p>
+    <w:p>
+      <w:pPr>
+        <w:jc w:val="both"/>
+        <w:rPr>
+          <w:rFonts w:asciiTheme="majorBidi" w:hAnsiTheme="majorBidi" w:cstheme="majorBidi"/>
+          <w:color w:val="808080" w:themeColor="background1" w:themeShade="80"/>
+          <w:sz w:val="28"/>
+          <w:szCs w:val="28"/>
+        </w:rPr>
+      </w:pPr>
+    </w:p>
+    <w:p>
+      <w:pPr>
+        <w:autoSpaceDE w:val="0"/>
+        <w:autoSpaceDN w:val="0"/>
+        <w:adjustRightInd w:val="0"/>
+        <w:rPr>
+          <w:rFonts w:ascii="NimbusRomNo9L-Regu" w:eastAsiaTheme="minorHAnsi" w:hAnsi="NimbusRomNo9L-Regu" w:cs="NimbusRomNo9L-Regu"/>
+          <w:sz w:val="28"/>
+          <w:szCs w:val="28"/>
+        </w:rPr>
+      </w:pPr>
+      <w:r>
+        <w:rPr>
+          <w:rFonts w:asciiTheme="majorBidi" w:hAnsiTheme="majorBidi" w:cstheme="majorBidi"/>
+          <w:color w:val="000000" w:themeColor="text1"/>
+          <w:sz w:val="28"/>
+          <w:szCs w:val="28"/>
+        </w:rPr>
+        <w:t>[1]</w:t>
+      </w:r>
+      <w:r>
+        <w:rPr>
+          <w:rFonts w:asciiTheme="majorBidi" w:hAnsiTheme="majorBidi" w:cstheme="majorBidi"/>
+          <w:color w:val="000000" w:themeColor="text1"/>
+          <w:sz w:val="28"/>
+          <w:szCs w:val="28"/>
+        </w:rPr>
+        <w:t xml:space="preserve"> </w:t>
+      </w:r>
+      <w:r>
+        <w:rPr>
+          <w:rFonts w:ascii="NimbusRomNo9L-Regu" w:eastAsiaTheme="minorHAnsi" w:hAnsi="NimbusRomNo9L-Regu" w:cs="NimbusRomNo9L-Regu"/>
+          <w:sz w:val="28"/>
+          <w:szCs w:val="28"/>
+        </w:rPr>
+        <w:t xml:space="preserve">Karen </w:t>
+      </w:r>
+      <w:proofErr w:type="spellStart"/>
+      <w:r>
+        <w:rPr>
+          <w:rFonts w:ascii="NimbusRomNo9L-Regu" w:eastAsiaTheme="minorHAnsi" w:hAnsi="NimbusRomNo9L-Regu" w:cs="NimbusRomNo9L-Regu"/>
+          <w:sz w:val="28"/>
+          <w:szCs w:val="28"/>
+        </w:rPr>
+        <w:t>Simonyan</w:t>
+      </w:r>
+      <w:proofErr w:type="spellEnd"/>
+      <w:r>
+        <w:rPr>
+          <w:rFonts w:ascii="NimbusRomNo9L-Regu" w:eastAsiaTheme="minorHAnsi" w:hAnsi="NimbusRomNo9L-Regu" w:cs="NimbusRomNo9L-Regu"/>
+          <w:sz w:val="28"/>
+          <w:szCs w:val="28"/>
+        </w:rPr>
+        <w:t xml:space="preserve"> and Andrew Zisserman. </w:t>
+      </w:r>
+      <w:proofErr w:type="gramStart"/>
+      <w:r>
+        <w:rPr>
+          <w:rFonts w:ascii="NimbusRomNo9L-Regu" w:eastAsiaTheme="minorHAnsi" w:hAnsi="NimbusRomNo9L-Regu" w:cs="NimbusRomNo9L-Regu"/>
+          <w:sz w:val="28"/>
+          <w:szCs w:val="28"/>
+        </w:rPr>
+        <w:t>Very deep</w:t>
+      </w:r>
+      <w:proofErr w:type="gramEnd"/>
+      <w:r>
+        <w:rPr>
+          <w:rFonts w:ascii="NimbusRomNo9L-Regu" w:eastAsiaTheme="minorHAnsi" w:hAnsi="NimbusRomNo9L-Regu" w:cs="NimbusRomNo9L-Regu"/>
+          <w:sz w:val="28"/>
+          <w:szCs w:val="28"/>
+        </w:rPr>
+        <w:t xml:space="preserve"> convolutional networks </w:t>
+      </w:r>
+      <w:r>
+        <w:rPr>
+          <w:rFonts w:ascii="NimbusRomNo9L-Regu" w:eastAsiaTheme="minorHAnsi" w:hAnsi="NimbusRomNo9L-Regu" w:cs="NimbusRomNo9L-Regu"/>
+          <w:sz w:val="28"/>
+          <w:szCs w:val="28"/>
+        </w:rPr>
+        <w:t xml:space="preserve">    </w:t>
+      </w:r>
+      <w:r>
+        <w:rPr>
+          <w:rFonts w:ascii="NimbusRomNo9L-Regu" w:eastAsiaTheme="minorHAnsi" w:hAnsi="NimbusRomNo9L-Regu" w:cs="NimbusRomNo9L-Regu"/>
+          <w:sz w:val="28"/>
+          <w:szCs w:val="28"/>
+        </w:rPr>
+        <w:t xml:space="preserve">  </w:t>
+      </w:r>
+      <w:r>
+        <w:rPr>
+          <w:rFonts w:ascii="NimbusRomNo9L-Regu" w:eastAsiaTheme="minorHAnsi" w:hAnsi="NimbusRomNo9L-Regu" w:cs="NimbusRomNo9L-Regu"/>
+          <w:sz w:val="28"/>
+          <w:szCs w:val="28"/>
+        </w:rPr>
+        <w:t>for</w:t>
+      </w:r>
+      <w:r>
+        <w:rPr>
+          <w:rFonts w:ascii="NimbusRomNo9L-Regu" w:eastAsiaTheme="minorHAnsi" w:hAnsi="NimbusRomNo9L-Regu" w:cs="NimbusRomNo9L-Regu"/>
+          <w:sz w:val="28"/>
+          <w:szCs w:val="28"/>
+        </w:rPr>
+        <w:t xml:space="preserve"> large-scale image recognition.</w:t>
+      </w:r>
+      <w:r>
+        <w:rPr>
+          <w:rFonts w:ascii="NimbusRomNo9L-ReguItal" w:eastAsiaTheme="minorHAnsi" w:hAnsi="NimbusRomNo9L-ReguItal" w:cs="NimbusRomNo9L-ReguItal"/>
+          <w:sz w:val="28"/>
+          <w:szCs w:val="28"/>
+        </w:rPr>
+        <w:t xml:space="preserve">  </w:t>
+      </w:r>
+      <w:proofErr w:type="spellStart"/>
+      <w:r>
+        <w:rPr>
+          <w:rFonts w:ascii="NimbusRomNo9L-ReguItal" w:eastAsiaTheme="minorHAnsi" w:hAnsi="NimbusRomNo9L-ReguItal" w:cs="NimbusRomNo9L-ReguItal"/>
+          <w:sz w:val="28"/>
+          <w:szCs w:val="28"/>
+        </w:rPr>
+        <w:t>CoRR</w:t>
+      </w:r>
+      <w:proofErr w:type="spellEnd"/>
+      <w:r>
+        <w:rPr>
+          <w:rFonts w:ascii="NimbusRomNo9L-Regu" w:eastAsiaTheme="minorHAnsi" w:hAnsi="NimbusRomNo9L-Regu" w:cs="NimbusRomNo9L-Regu"/>
+          <w:sz w:val="28"/>
+          <w:szCs w:val="28"/>
+        </w:rPr>
+        <w:t>, abs/1409.1556, 2014.</w:t>
+      </w:r>
+    </w:p>
+    <w:p>
+      <w:pPr>
+        <w:autoSpaceDE w:val="0"/>
+        <w:autoSpaceDN w:val="0"/>
+        <w:adjustRightInd w:val="0"/>
+        <w:rPr>
+          <w:rFonts w:ascii="NimbusRomNo9L-Regu" w:eastAsiaTheme="minorHAnsi" w:hAnsi="NimbusRomNo9L-Regu" w:cs="NimbusRomNo9L-Regu"/>
+          <w:sz w:val="28"/>
+          <w:szCs w:val="28"/>
+        </w:rPr>
+      </w:pPr>
+    </w:p>
+    <w:p>
+      <w:pPr>
+        <w:autoSpaceDE w:val="0"/>
+        <w:autoSpaceDN w:val="0"/>
+        <w:adjustRightInd w:val="0"/>
+        <w:rPr>
+          <w:rFonts w:ascii="NimbusRomNo9L-Regu" w:eastAsiaTheme="minorHAnsi" w:hAnsi="NimbusRomNo9L-Regu" w:cs="NimbusRomNo9L-Regu"/>
+          <w:sz w:val="28"/>
+          <w:szCs w:val="28"/>
+        </w:rPr>
+      </w:pPr>
+      <w:r>
+        <w:rPr>
+          <w:rFonts w:ascii="NimbusRomNo9L-Regu" w:eastAsiaTheme="minorHAnsi" w:hAnsi="NimbusRomNo9L-Regu" w:cs="NimbusRomNo9L-Regu"/>
+          <w:sz w:val="28"/>
+          <w:szCs w:val="28"/>
+        </w:rPr>
+        <w:t xml:space="preserve">[2] </w:t>
+      </w:r>
+      <w:proofErr w:type="spellStart"/>
+      <w:r>
+        <w:rPr>
+          <w:rFonts w:ascii="NimbusRomNo9L-Regu" w:eastAsiaTheme="minorHAnsi" w:hAnsi="NimbusRomNo9L-Regu" w:cs="NimbusRomNo9L-Regu"/>
+          <w:sz w:val="28"/>
+          <w:szCs w:val="28"/>
+        </w:rPr>
+        <w:t>Kaiming</w:t>
+      </w:r>
+      <w:proofErr w:type="spellEnd"/>
+      <w:r>
+        <w:rPr>
+          <w:rFonts w:ascii="NimbusRomNo9L-Regu" w:eastAsiaTheme="minorHAnsi" w:hAnsi="NimbusRomNo9L-Regu" w:cs="NimbusRomNo9L-Regu"/>
+          <w:sz w:val="28"/>
+          <w:szCs w:val="28"/>
+        </w:rPr>
+        <w:t xml:space="preserve"> He, </w:t>
+      </w:r>
+      <w:proofErr w:type="spellStart"/>
+      <w:r>
+        <w:rPr>
+          <w:rFonts w:ascii="NimbusRomNo9L-Regu" w:eastAsiaTheme="minorHAnsi" w:hAnsi="NimbusRomNo9L-Regu" w:cs="NimbusRomNo9L-Regu"/>
+          <w:sz w:val="28"/>
+          <w:szCs w:val="28"/>
+        </w:rPr>
+        <w:t>Xiangyu</w:t>
+      </w:r>
+      <w:proofErr w:type="spellEnd"/>
+      <w:r>
+        <w:rPr>
+          <w:rFonts w:ascii="NimbusRomNo9L-Regu" w:eastAsiaTheme="minorHAnsi" w:hAnsi="NimbusRomNo9L-Regu" w:cs="NimbusRomNo9L-Regu"/>
+          <w:sz w:val="28"/>
+          <w:szCs w:val="28"/>
+        </w:rPr>
+        <w:t xml:space="preserve"> Zhang, </w:t>
+      </w:r>
+      <w:proofErr w:type="spellStart"/>
+      <w:r>
+        <w:rPr>
+          <w:rFonts w:ascii="NimbusRomNo9L-Regu" w:eastAsiaTheme="minorHAnsi" w:hAnsi="NimbusRomNo9L-Regu" w:cs="NimbusRomNo9L-Regu"/>
+          <w:sz w:val="28"/>
+          <w:szCs w:val="28"/>
+        </w:rPr>
+        <w:t>Shaoqing</w:t>
+      </w:r>
+      <w:proofErr w:type="spellEnd"/>
+      <w:r>
+        <w:rPr>
+          <w:rFonts w:ascii="NimbusRomNo9L-Regu" w:eastAsiaTheme="minorHAnsi" w:hAnsi="NimbusRomNo9L-Regu" w:cs="NimbusRomNo9L-Regu"/>
+          <w:sz w:val="28"/>
+          <w:szCs w:val="28"/>
+        </w:rPr>
+        <w:t xml:space="preserve"> Ren, and Jian Sun. Deep residual </w:t>
+      </w:r>
+      <w:r>
+        <w:rPr>
+          <w:rFonts w:ascii="NimbusRomNo9L-Regu" w:eastAsiaTheme="minorHAnsi" w:hAnsi="NimbusRomNo9L-Regu" w:cs="NimbusRomNo9L-Regu"/>
+          <w:sz w:val="28"/>
+          <w:szCs w:val="28"/>
+        </w:rPr>
+        <w:t xml:space="preserve">learning for image </w:t>
+      </w:r>
+      <w:proofErr w:type="spellStart"/>
+      <w:r>
+        <w:rPr>
+          <w:rFonts w:ascii="NimbusRomNo9L-Regu" w:eastAsiaTheme="minorHAnsi" w:hAnsi="NimbusRomNo9L-Regu" w:cs="NimbusRomNo9L-Regu"/>
+          <w:sz w:val="28"/>
+          <w:szCs w:val="28"/>
+        </w:rPr>
+        <w:t>recognition.</w:t>
+      </w:r>
+      <w:r>
+        <w:rPr>
+          <w:rFonts w:ascii="NimbusRomNo9L-Regu" w:eastAsiaTheme="minorHAnsi" w:hAnsi="NimbusRomNo9L-Regu" w:cs="NimbusRomNo9L-Regu"/>
+          <w:sz w:val="28"/>
+          <w:szCs w:val="28"/>
+        </w:rPr>
+        <w:t>In</w:t>
+      </w:r>
+      <w:proofErr w:type="spellEnd"/>
+      <w:r>
+        <w:rPr>
+          <w:rFonts w:ascii="NimbusRomNo9L-Regu" w:eastAsiaTheme="minorHAnsi" w:hAnsi="NimbusRomNo9L-Regu" w:cs="NimbusRomNo9L-Regu"/>
+          <w:sz w:val="28"/>
+          <w:szCs w:val="28"/>
+        </w:rPr>
+        <w:t xml:space="preserve"> </w:t>
+      </w:r>
+      <w:r>
+        <w:rPr>
+          <w:rFonts w:ascii="NimbusRomNo9L-ReguItal" w:eastAsiaTheme="minorHAnsi" w:hAnsi="NimbusRomNo9L-ReguItal" w:cs="NimbusRomNo9L-ReguItal"/>
+          <w:sz w:val="28"/>
+          <w:szCs w:val="28"/>
+        </w:rPr>
+        <w:t>CVPR</w:t>
+      </w:r>
+      <w:r>
+        <w:rPr>
+          <w:rFonts w:ascii="NimbusRomNo9L-Regu" w:eastAsiaTheme="minorHAnsi" w:hAnsi="NimbusRomNo9L-Regu" w:cs="NimbusRomNo9L-Regu"/>
+          <w:sz w:val="28"/>
+          <w:szCs w:val="28"/>
+        </w:rPr>
+        <w:t>, 2016.</w:t>
+      </w:r>
+    </w:p>
+    <w:p>
+      <w:pPr>
+        <w:autoSpaceDE w:val="0"/>
+        <w:autoSpaceDN w:val="0"/>
+        <w:adjustRightInd w:val="0"/>
+        <w:rPr>
+          <w:rFonts w:ascii="NimbusRomNo9L-Regu" w:eastAsiaTheme="minorHAnsi" w:hAnsi="NimbusRomNo9L-Regu" w:cs="NimbusRomNo9L-Regu"/>
+          <w:sz w:val="28"/>
+          <w:szCs w:val="28"/>
+        </w:rPr>
+      </w:pPr>
+    </w:p>
+    <w:p>
+      <w:pPr>
+        <w:autoSpaceDE w:val="0"/>
+        <w:autoSpaceDN w:val="0"/>
+        <w:adjustRightInd w:val="0"/>
+        <w:rPr>
+          <w:rFonts w:ascii="NimbusRomNo9L-Regu" w:eastAsiaTheme="minorHAnsi" w:hAnsi="NimbusRomNo9L-Regu" w:cs="NimbusRomNo9L-Regu"/>
+          <w:sz w:val="28"/>
+          <w:szCs w:val="28"/>
+        </w:rPr>
+      </w:pPr>
+      <w:r>
+        <w:rPr>
+          <w:rFonts w:ascii="NimbusRomNo9L-Regu" w:eastAsiaTheme="minorHAnsi" w:hAnsi="NimbusRomNo9L-Regu" w:cs="NimbusRomNo9L-Regu"/>
+          <w:sz w:val="28"/>
+          <w:szCs w:val="28"/>
+        </w:rPr>
+        <w:t>[3</w:t>
+      </w:r>
+      <w:r>
+        <w:rPr>
+          <w:rFonts w:ascii="NimbusRomNo9L-Regu" w:eastAsiaTheme="minorHAnsi" w:hAnsi="NimbusRomNo9L-Regu" w:cs="NimbusRomNo9L-Regu"/>
+          <w:sz w:val="28"/>
+          <w:szCs w:val="28"/>
+        </w:rPr>
+        <w:t xml:space="preserve">] </w:t>
+      </w:r>
+      <w:proofErr w:type="spellStart"/>
+      <w:r>
+        <w:rPr>
+          <w:rFonts w:ascii="NimbusRomNo9L-Regu" w:eastAsiaTheme="minorHAnsi" w:hAnsi="NimbusRomNo9L-Regu" w:cs="NimbusRomNo9L-Regu"/>
+          <w:sz w:val="28"/>
+          <w:szCs w:val="28"/>
+        </w:rPr>
+        <w:t>Mengye</w:t>
+      </w:r>
+      <w:proofErr w:type="spellEnd"/>
+      <w:r>
+        <w:rPr>
+          <w:rFonts w:ascii="NimbusRomNo9L-Regu" w:eastAsiaTheme="minorHAnsi" w:hAnsi="NimbusRomNo9L-Regu" w:cs="NimbusRomNo9L-Regu"/>
+          <w:sz w:val="28"/>
+          <w:szCs w:val="28"/>
+        </w:rPr>
+        <w:t xml:space="preserve"> Ren, Ryan </w:t>
+      </w:r>
+      <w:proofErr w:type="spellStart"/>
+      <w:r>
+        <w:rPr>
+          <w:rFonts w:ascii="NimbusRomNo9L-Regu" w:eastAsiaTheme="minorHAnsi" w:hAnsi="NimbusRomNo9L-Regu" w:cs="NimbusRomNo9L-Regu"/>
+          <w:sz w:val="28"/>
+          <w:szCs w:val="28"/>
+        </w:rPr>
+        <w:t>Kiros</w:t>
+      </w:r>
+      <w:proofErr w:type="spellEnd"/>
+      <w:r>
+        <w:rPr>
+          <w:rFonts w:ascii="NimbusRomNo9L-Regu" w:eastAsiaTheme="minorHAnsi" w:hAnsi="NimbusRomNo9L-Regu" w:cs="NimbusRomNo9L-Regu"/>
+          <w:sz w:val="28"/>
+          <w:szCs w:val="28"/>
+        </w:rPr>
+        <w:t xml:space="preserve">, and Richard </w:t>
+      </w:r>
+      <w:proofErr w:type="spellStart"/>
+      <w:r>
+        <w:rPr>
+          <w:rFonts w:ascii="NimbusRomNo9L-Regu" w:eastAsiaTheme="minorHAnsi" w:hAnsi="NimbusRomNo9L-Regu" w:cs="NimbusRomNo9L-Regu"/>
+          <w:sz w:val="28"/>
+          <w:szCs w:val="28"/>
+        </w:rPr>
+        <w:t>Zemel</w:t>
+      </w:r>
+      <w:proofErr w:type="spellEnd"/>
+      <w:r>
+        <w:rPr>
+          <w:rFonts w:ascii="NimbusRomNo9L-Regu" w:eastAsiaTheme="minorHAnsi" w:hAnsi="NimbusRomNo9L-Regu" w:cs="NimbusRomNo9L-Regu"/>
+          <w:sz w:val="28"/>
+          <w:szCs w:val="28"/>
+        </w:rPr>
+        <w:t>. Exploring models and dat</w:t>
+      </w:r>
+      <w:r>
+        <w:rPr>
+          <w:rFonts w:ascii="NimbusRomNo9L-Regu" w:eastAsiaTheme="minorHAnsi" w:hAnsi="NimbusRomNo9L-Regu" w:cs="NimbusRomNo9L-Regu"/>
+          <w:sz w:val="28"/>
+          <w:szCs w:val="28"/>
+        </w:rPr>
+        <w:t xml:space="preserve">a for image question </w:t>
+      </w:r>
+      <w:proofErr w:type="spellStart"/>
+      <w:r>
+        <w:rPr>
+          <w:rFonts w:ascii="NimbusRomNo9L-Regu" w:eastAsiaTheme="minorHAnsi" w:hAnsi="NimbusRomNo9L-Regu" w:cs="NimbusRomNo9L-Regu"/>
+          <w:sz w:val="28"/>
+          <w:szCs w:val="28"/>
+        </w:rPr>
+        <w:t>answering.</w:t>
+      </w:r>
+      <w:r>
+        <w:rPr>
+          <w:rFonts w:ascii="NimbusRomNo9L-Regu" w:eastAsiaTheme="minorHAnsi" w:hAnsi="NimbusRomNo9L-Regu" w:cs="NimbusRomNo9L-Regu"/>
+          <w:sz w:val="28"/>
+          <w:szCs w:val="28"/>
+        </w:rPr>
+        <w:t>In</w:t>
+      </w:r>
+      <w:proofErr w:type="spellEnd"/>
+      <w:r>
+        <w:rPr>
+          <w:rFonts w:ascii="NimbusRomNo9L-Regu" w:eastAsiaTheme="minorHAnsi" w:hAnsi="NimbusRomNo9L-Regu" w:cs="NimbusRomNo9L-Regu"/>
+          <w:sz w:val="28"/>
+          <w:szCs w:val="28"/>
+        </w:rPr>
+        <w:t xml:space="preserve"> </w:t>
+      </w:r>
+      <w:r>
+        <w:rPr>
+          <w:rFonts w:ascii="NimbusRomNo9L-ReguItal" w:eastAsiaTheme="minorHAnsi" w:hAnsi="NimbusRomNo9L-ReguItal" w:cs="NimbusRomNo9L-ReguItal"/>
+          <w:sz w:val="28"/>
+          <w:szCs w:val="28"/>
+        </w:rPr>
+        <w:t>NIPS</w:t>
+      </w:r>
+      <w:r>
+        <w:rPr>
+          <w:rFonts w:ascii="NimbusRomNo9L-Regu" w:eastAsiaTheme="minorHAnsi" w:hAnsi="NimbusRomNo9L-Regu" w:cs="NimbusRomNo9L-Regu"/>
+          <w:sz w:val="28"/>
+          <w:szCs w:val="28"/>
+        </w:rPr>
+        <w:t>, 2015</w:t>
+      </w:r>
+    </w:p>
+    <w:p>
+      <w:pPr>
+        <w:autoSpaceDE w:val="0"/>
+        <w:autoSpaceDN w:val="0"/>
+        <w:adjustRightInd w:val="0"/>
+        <w:rPr>
+          <w:rFonts w:ascii="NimbusRomNo9L-Regu" w:eastAsiaTheme="minorHAnsi" w:hAnsi="NimbusRomNo9L-Regu" w:cs="NimbusRomNo9L-Regu"/>
+          <w:sz w:val="28"/>
+          <w:szCs w:val="28"/>
+        </w:rPr>
+      </w:pPr>
+    </w:p>
+    <w:p>
+      <w:pPr>
+        <w:autoSpaceDE w:val="0"/>
+        <w:autoSpaceDN w:val="0"/>
+        <w:adjustRightInd w:val="0"/>
+        <w:rPr>
+          <w:rFonts w:ascii="NimbusRomNo9L-Medi" w:eastAsiaTheme="minorHAnsi" w:hAnsi="NimbusRomNo9L-Medi" w:cs="NimbusRomNo9L-Medi"/>
+          <w:sz w:val="20"/>
+          <w:szCs w:val="20"/>
+        </w:rPr>
+      </w:pPr>
+      <w:r>
+        <w:rPr>
+          <w:rFonts w:ascii="NimbusRomNo9L-Regu" w:eastAsiaTheme="minorHAnsi" w:hAnsi="NimbusRomNo9L-Regu" w:cs="NimbusRomNo9L-Regu"/>
+          <w:sz w:val="28"/>
+          <w:szCs w:val="28"/>
+        </w:rPr>
+        <w:t xml:space="preserve">[4] </w:t>
+      </w:r>
+      <w:proofErr w:type="spellStart"/>
+      <w:r>
+        <w:rPr>
+          <w:rFonts w:ascii="NimbusRomNo9L-Medi" w:eastAsiaTheme="minorHAnsi" w:hAnsi="NimbusRomNo9L-Medi" w:cs="NimbusRomNo9L-Medi"/>
+          <w:sz w:val="28"/>
+          <w:szCs w:val="28"/>
+        </w:rPr>
+        <w:t>Jiasen</w:t>
+      </w:r>
+      <w:proofErr w:type="spellEnd"/>
+      <w:r>
+        <w:rPr>
+          <w:rFonts w:ascii="NimbusRomNo9L-Medi" w:eastAsiaTheme="minorHAnsi" w:hAnsi="NimbusRomNo9L-Medi" w:cs="NimbusRomNo9L-Medi"/>
+          <w:sz w:val="28"/>
+          <w:szCs w:val="28"/>
+        </w:rPr>
+        <w:t xml:space="preserve"> Lu, </w:t>
+      </w:r>
+      <w:proofErr w:type="spellStart"/>
+      <w:r>
+        <w:rPr>
+          <w:rFonts w:ascii="NimbusRomNo9L-Medi" w:eastAsiaTheme="minorHAnsi" w:hAnsi="NimbusRomNo9L-Medi" w:cs="NimbusRomNo9L-Medi"/>
+          <w:sz w:val="28"/>
+          <w:szCs w:val="28"/>
+        </w:rPr>
+        <w:t>Jianwei</w:t>
+      </w:r>
+      <w:proofErr w:type="spellEnd"/>
+      <w:r>
+        <w:rPr>
+          <w:rFonts w:ascii="NimbusRomNo9L-Medi" w:eastAsiaTheme="minorHAnsi" w:hAnsi="NimbusRomNo9L-Medi" w:cs="NimbusRomNo9L-Medi"/>
+          <w:sz w:val="28"/>
+          <w:szCs w:val="28"/>
+        </w:rPr>
+        <w:t xml:space="preserve"> Yang, </w:t>
+      </w:r>
+      <w:proofErr w:type="spellStart"/>
+      <w:r>
+        <w:rPr>
+          <w:rFonts w:ascii="NimbusRomNo9L-Medi" w:eastAsiaTheme="minorHAnsi" w:hAnsi="NimbusRomNo9L-Medi" w:cs="NimbusRomNo9L-Medi"/>
+          <w:sz w:val="28"/>
+          <w:szCs w:val="28"/>
+        </w:rPr>
+        <w:t>Dhruv</w:t>
+      </w:r>
+      <w:proofErr w:type="spellEnd"/>
+      <w:r>
+        <w:rPr>
+          <w:rFonts w:ascii="NimbusRomNo9L-Medi" w:eastAsiaTheme="minorHAnsi" w:hAnsi="NimbusRomNo9L-Medi" w:cs="NimbusRomNo9L-Medi"/>
+          <w:sz w:val="28"/>
+          <w:szCs w:val="28"/>
+        </w:rPr>
+        <w:t xml:space="preserve"> </w:t>
+      </w:r>
+      <w:proofErr w:type="spellStart"/>
+      <w:proofErr w:type="gramStart"/>
+      <w:r>
+        <w:rPr>
+          <w:rFonts w:ascii="NimbusRomNo9L-Medi" w:eastAsiaTheme="minorHAnsi" w:hAnsi="NimbusRomNo9L-Medi" w:cs="NimbusRomNo9L-Medi"/>
+          <w:sz w:val="28"/>
+          <w:szCs w:val="28"/>
+        </w:rPr>
+        <w:t>Batra</w:t>
+      </w:r>
+      <w:proofErr w:type="spellEnd"/>
+      <w:r>
+        <w:rPr>
+          <w:rFonts w:ascii="CMSY7" w:eastAsiaTheme="minorHAnsi" w:hAnsi="CMSY7" w:cs="CMSY7"/>
+          <w:sz w:val="28"/>
+          <w:szCs w:val="28"/>
+        </w:rPr>
+        <w:t xml:space="preserve"> </w:t>
+      </w:r>
+      <w:r>
+        <w:rPr>
+          <w:rFonts w:ascii="NimbusRomNo9L-Medi" w:eastAsiaTheme="minorHAnsi" w:hAnsi="NimbusRomNo9L-Medi" w:cs="NimbusRomNo9L-Medi"/>
+          <w:sz w:val="28"/>
+          <w:szCs w:val="28"/>
+        </w:rPr>
+        <w:t>,</w:t>
+      </w:r>
+      <w:proofErr w:type="gramEnd"/>
+      <w:r>
+        <w:rPr>
+          <w:rFonts w:ascii="NimbusRomNo9L-Medi" w:eastAsiaTheme="minorHAnsi" w:hAnsi="NimbusRomNo9L-Medi" w:cs="NimbusRomNo9L-Medi"/>
+          <w:sz w:val="28"/>
+          <w:szCs w:val="28"/>
+        </w:rPr>
+        <w:t xml:space="preserve"> </w:t>
+      </w:r>
+      <w:r>
+        <w:rPr>
+          <w:rFonts w:ascii="NimbusRomNo9L-Medi" w:eastAsiaTheme="minorHAnsi" w:hAnsi="NimbusRomNo9L-Medi" w:cs="NimbusRomNo9L-Medi"/>
+          <w:sz w:val="28"/>
+          <w:szCs w:val="28"/>
+        </w:rPr>
+        <w:t xml:space="preserve">and </w:t>
+      </w:r>
+      <w:r>
+        <w:rPr>
+          <w:rFonts w:ascii="NimbusRomNo9L-Medi" w:eastAsiaTheme="minorHAnsi" w:hAnsi="NimbusRomNo9L-Medi" w:cs="NimbusRomNo9L-Medi"/>
+          <w:sz w:val="28"/>
+          <w:szCs w:val="28"/>
+        </w:rPr>
+        <w:t>Devi Parikh</w:t>
+      </w:r>
+      <w:r>
+        <w:rPr>
+          <w:rFonts w:ascii="NimbusRomNo9L-Medi" w:eastAsiaTheme="minorHAnsi" w:hAnsi="NimbusRomNo9L-Medi" w:cs="NimbusRomNo9L-Medi"/>
+          <w:sz w:val="28"/>
+          <w:szCs w:val="28"/>
+        </w:rPr>
+        <w:t xml:space="preserve">. </w:t>
+      </w:r>
+      <w:r>
+        <w:rPr>
+          <w:rFonts w:ascii="NimbusRomNo9L-Medi" w:eastAsiaTheme="minorHAnsi" w:hAnsi="NimbusRomNo9L-Medi" w:cs="NimbusRomNo9L-Medi"/>
+          <w:sz w:val="28"/>
+          <w:szCs w:val="28"/>
+          <w:lang w:val="en-GB"/>
+        </w:rPr>
+        <w:t>Hierarchical Question-Image Co-Attention</w:t>
+      </w:r>
+      <w:r>
+        <w:rPr>
+          <w:rFonts w:ascii="NimbusRomNo9L-Medi" w:eastAsiaTheme="minorHAnsi" w:hAnsi="NimbusRomNo9L-Medi" w:cs="NimbusRomNo9L-Medi"/>
+          <w:sz w:val="28"/>
+          <w:szCs w:val="28"/>
+          <w:lang w:val="en-GB"/>
+        </w:rPr>
+        <w:t xml:space="preserve"> for Visual Question Answering</w:t>
+      </w:r>
+      <w:r>
+        <w:rPr>
+          <w:rFonts w:ascii="NimbusRomNo9L-Medi" w:eastAsiaTheme="minorHAnsi" w:hAnsi="NimbusRomNo9L-Medi" w:cs="NimbusRomNo9L-Medi"/>
+          <w:sz w:val="28"/>
+          <w:szCs w:val="28"/>
+          <w:lang w:val="en-GB"/>
+        </w:rPr>
+        <w:t>, 2017</w:t>
+      </w:r>
+    </w:p>
+    <w:p>
+      <w:pPr>
+        <w:autoSpaceDE w:val="0"/>
+        <w:autoSpaceDN w:val="0"/>
+        <w:adjustRightInd w:val="0"/>
+        <w:rPr>
+          <w:rFonts w:ascii="NimbusRomNo9L-Regu" w:eastAsiaTheme="minorHAnsi" w:hAnsi="NimbusRomNo9L-Regu" w:cs="NimbusRomNo9L-Regu"/>
+          <w:sz w:val="28"/>
+          <w:szCs w:val="28"/>
+        </w:rPr>
+      </w:pPr>
+    </w:p>
+    <w:p>
+      <w:pPr>
+        <w:autoSpaceDE w:val="0"/>
+        <w:autoSpaceDN w:val="0"/>
+        <w:adjustRightInd w:val="0"/>
+        <w:rPr>
+          <w:rFonts w:ascii="NimbusRomNo9L-Regu" w:eastAsiaTheme="minorHAnsi" w:hAnsi="NimbusRomNo9L-Regu" w:cs="NimbusRomNo9L-Regu"/>
+          <w:sz w:val="28"/>
+          <w:szCs w:val="28"/>
+        </w:rPr>
+      </w:pPr>
+    </w:p>
+    <w:p>
+      <w:pPr>
+        <w:autoSpaceDE w:val="0"/>
+        <w:autoSpaceDN w:val="0"/>
+        <w:adjustRightInd w:val="0"/>
+        <w:rPr>
+          <w:rFonts w:asciiTheme="majorBidi" w:hAnsiTheme="majorBidi" w:cstheme="majorBidi"/>
+          <w:color w:val="000000" w:themeColor="text1"/>
+          <w:sz w:val="28"/>
+          <w:szCs w:val="28"/>
+        </w:rPr>
+      </w:pPr>
     </w:p>
     <w:p>
       <w:pPr>
@@ -8107,7 +11323,7 @@
 </file>
 
 <file path=word/endnotes.xml><?xml version="1.0" encoding="utf-8"?>
-<w:endnotes xmlns:wpc="http://schemas.microsoft.com/office/word/2010/wordprocessingCanvas" xmlns:cx="http://schemas.microsoft.com/office/drawing/2014/chartex" xmlns:cx1="http://schemas.microsoft.com/office/drawing/2015/9/8/chartex" xmlns:cx2="http://schemas.microsoft.com/office/drawing/2015/10/21/chartex" xmlns:cx3="http://schemas.microsoft.com/office/drawing/2016/5/9/chartex" xmlns:cx4="http://schemas.microsoft.com/office/drawing/2016/5/10/chartex" xmlns:cx5="http://schemas.microsoft.com/office/drawing/2016/5/11/chartex" xmlns:cx6="http://schemas.microsoft.com/office/drawing/2016/5/12/chartex" xmlns:cx7="http://schemas.microsoft.com/office/drawing/2016/5/13/chartex" xmlns:cx8="http://schemas.microsoft.com/office/drawing/2016/5/14/chartex" xmlns:mc="http://schemas.openxmlformats.org/markup-compatibility/2006" xmlns:aink="http://schemas.microsoft.com/office/drawing/2016/ink" xmlns:am3d="http://schemas.microsoft.com/office/drawing/2017/model3d" xmlns:o="urn:schemas-microsoft-com:office:office" xmlns:r="http://schemas.openxmlformats.org/officeDocument/2006/relationships" xmlns:m="http://schemas.openxmlformats.org/officeDocument/2006/math" xmlns:v="urn:schemas-microsoft-com:vml" xmlns:wp14="http://schemas.microsoft.com/office/word/2010/wordprocessingDrawing" xmlns:wp="http://schemas.openxmlformats.org/drawingml/2006/wordprocessingDrawing" xmlns:w10="urn:schemas-microsoft-com:office:word" xmlns:w="http://schemas.openxmlformats.org/wordprocessingml/2006/main" xmlns:w14="http://schemas.microsoft.com/office/word/2010/wordml" xmlns:w15="http://schemas.microsoft.com/office/word/2012/wordml" xmlns:w16cid="http://schemas.microsoft.com/office/word/2016/wordml/cid" xmlns:w16se="http://schemas.microsoft.com/office/word/2015/wordml/symex" xmlns:wpg="http://schemas.microsoft.com/office/word/2010/wordprocessingGroup" xmlns:wpi="http://schemas.microsoft.com/office/word/2010/wordprocessingInk" xmlns:wne="http://schemas.microsoft.com/office/word/2006/wordml" xmlns:wps="http://schemas.microsoft.com/office/word/2010/wordprocessingShape" mc:Ignorable="w14 w15 w16se w16cid wp14">
+<w:endnotes xmlns:wpc="http://schemas.microsoft.com/office/word/2010/wordprocessingCanvas" xmlns:mc="http://schemas.openxmlformats.org/markup-compatibility/2006" xmlns:o="urn:schemas-microsoft-com:office:office" xmlns:r="http://schemas.openxmlformats.org/officeDocument/2006/relationships" xmlns:m="http://schemas.openxmlformats.org/officeDocument/2006/math" xmlns:v="urn:schemas-microsoft-com:vml" xmlns:wp14="http://schemas.microsoft.com/office/word/2010/wordprocessingDrawing" xmlns:wp="http://schemas.openxmlformats.org/drawingml/2006/wordprocessingDrawing" xmlns:w10="urn:schemas-microsoft-com:office:word" xmlns:w="http://schemas.openxmlformats.org/wordprocessingml/2006/main" xmlns:w14="http://schemas.microsoft.com/office/word/2010/wordml" xmlns:w15="http://schemas.microsoft.com/office/word/2012/wordml" xmlns:wpg="http://schemas.microsoft.com/office/word/2010/wordprocessingGroup" xmlns:wpi="http://schemas.microsoft.com/office/word/2010/wordprocessingInk" xmlns:wne="http://schemas.microsoft.com/office/word/2006/wordml" xmlns:wps="http://schemas.microsoft.com/office/word/2010/wordprocessingShape" mc:Ignorable="w14 w15 wp14">
   <w:endnote w:type="separator" w:id="-1">
     <w:p>
       <w:r>
@@ -8126,7 +11342,7 @@
 </file>
 
 <file path=word/footer1.xml><?xml version="1.0" encoding="utf-8"?>
-<w:ftr xmlns:wpc="http://schemas.microsoft.com/office/word/2010/wordprocessingCanvas" xmlns:cx="http://schemas.microsoft.com/office/drawing/2014/chartex" xmlns:cx1="http://schemas.microsoft.com/office/drawing/2015/9/8/chartex" xmlns:cx2="http://schemas.microsoft.com/office/drawing/2015/10/21/chartex" xmlns:cx3="http://schemas.microsoft.com/office/drawing/2016/5/9/chartex" xmlns:cx4="http://schemas.microsoft.com/office/drawing/2016/5/10/chartex" xmlns:cx5="http://schemas.microsoft.com/office/drawing/2016/5/11/chartex" xmlns:cx6="http://schemas.microsoft.com/office/drawing/2016/5/12/chartex" xmlns:cx7="http://schemas.microsoft.com/office/drawing/2016/5/13/chartex" xmlns:cx8="http://schemas.microsoft.com/office/drawing/2016/5/14/chartex" xmlns:mc="http://schemas.openxmlformats.org/markup-compatibility/2006" xmlns:aink="http://schemas.microsoft.com/office/drawing/2016/ink" xmlns:am3d="http://schemas.microsoft.com/office/drawing/2017/model3d" xmlns:o="urn:schemas-microsoft-com:office:office" xmlns:r="http://schemas.openxmlformats.org/officeDocument/2006/relationships" xmlns:m="http://schemas.openxmlformats.org/officeDocument/2006/math" xmlns:v="urn:schemas-microsoft-com:vml" xmlns:wp14="http://schemas.microsoft.com/office/word/2010/wordprocessingDrawing" xmlns:wp="http://schemas.openxmlformats.org/drawingml/2006/wordprocessingDrawing" xmlns:w10="urn:schemas-microsoft-com:office:word" xmlns:w="http://schemas.openxmlformats.org/wordprocessingml/2006/main" xmlns:w14="http://schemas.microsoft.com/office/word/2010/wordml" xmlns:w15="http://schemas.microsoft.com/office/word/2012/wordml" xmlns:w16cid="http://schemas.microsoft.com/office/word/2016/wordml/cid" xmlns:w16se="http://schemas.microsoft.com/office/word/2015/wordml/symex" xmlns:wpg="http://schemas.microsoft.com/office/word/2010/wordprocessingGroup" xmlns:wpi="http://schemas.microsoft.com/office/word/2010/wordprocessingInk" xmlns:wne="http://schemas.microsoft.com/office/word/2006/wordml" xmlns:wps="http://schemas.microsoft.com/office/word/2010/wordprocessingShape" mc:Ignorable="w14 w15 w16se w16cid wp14">
+<w:ftr xmlns:wpc="http://schemas.microsoft.com/office/word/2010/wordprocessingCanvas" xmlns:mc="http://schemas.openxmlformats.org/markup-compatibility/2006" xmlns:o="urn:schemas-microsoft-com:office:office" xmlns:r="http://schemas.openxmlformats.org/officeDocument/2006/relationships" xmlns:m="http://schemas.openxmlformats.org/officeDocument/2006/math" xmlns:v="urn:schemas-microsoft-com:vml" xmlns:wp14="http://schemas.microsoft.com/office/word/2010/wordprocessingDrawing" xmlns:wp="http://schemas.openxmlformats.org/drawingml/2006/wordprocessingDrawing" xmlns:w10="urn:schemas-microsoft-com:office:word" xmlns:w="http://schemas.openxmlformats.org/wordprocessingml/2006/main" xmlns:w14="http://schemas.microsoft.com/office/word/2010/wordml" xmlns:w15="http://schemas.microsoft.com/office/word/2012/wordml" xmlns:wpg="http://schemas.microsoft.com/office/word/2010/wordprocessingGroup" xmlns:wpi="http://schemas.microsoft.com/office/word/2010/wordprocessingInk" xmlns:wne="http://schemas.microsoft.com/office/word/2006/wordml" xmlns:wps="http://schemas.microsoft.com/office/word/2010/wordprocessingShape" mc:Ignorable="w14 w15 wp14">
   <w:sdt>
     <w:sdtPr>
       <w:id w:val="253553713"/>
@@ -8144,7 +11360,7 @@
     <w:sdtContent>
       <w:p>
         <w:pPr>
-          <w:pStyle w:val="Footer"/>
+          <w:pStyle w:val="a7"/>
           <w:pBdr>
             <w:top w:val="single" w:sz="4" w:space="1" w:color="D9D9D9" w:themeColor="background1" w:themeShade="D9"/>
           </w:pBdr>
@@ -8163,7 +11379,7 @@
           <w:rPr>
             <w:noProof/>
           </w:rPr>
-          <w:t>i</w:t>
+          <w:t>iv</w:t>
         </w:r>
         <w:r>
           <w:rPr>
@@ -8186,14 +11402,14 @@
   </w:sdt>
   <w:p>
     <w:pPr>
-      <w:pStyle w:val="Footer"/>
+      <w:pStyle w:val="a7"/>
     </w:pPr>
   </w:p>
 </w:ftr>
 </file>
 
 <file path=word/footnotes.xml><?xml version="1.0" encoding="utf-8"?>
-<w:footnotes xmlns:wpc="http://schemas.microsoft.com/office/word/2010/wordprocessingCanvas" xmlns:cx="http://schemas.microsoft.com/office/drawing/2014/chartex" xmlns:cx1="http://schemas.microsoft.com/office/drawing/2015/9/8/chartex" xmlns:cx2="http://schemas.microsoft.com/office/drawing/2015/10/21/chartex" xmlns:cx3="http://schemas.microsoft.com/office/drawing/2016/5/9/chartex" xmlns:cx4="http://schemas.microsoft.com/office/drawing/2016/5/10/chartex" xmlns:cx5="http://schemas.microsoft.com/office/drawing/2016/5/11/chartex" xmlns:cx6="http://schemas.microsoft.com/office/drawing/2016/5/12/chartex" xmlns:cx7="http://schemas.microsoft.com/office/drawing/2016/5/13/chartex" xmlns:cx8="http://schemas.microsoft.com/office/drawing/2016/5/14/chartex" xmlns:mc="http://schemas.openxmlformats.org/markup-compatibility/2006" xmlns:aink="http://schemas.microsoft.com/office/drawing/2016/ink" xmlns:am3d="http://schemas.microsoft.com/office/drawing/2017/model3d" xmlns:o="urn:schemas-microsoft-com:office:office" xmlns:r="http://schemas.openxmlformats.org/officeDocument/2006/relationships" xmlns:m="http://schemas.openxmlformats.org/officeDocument/2006/math" xmlns:v="urn:schemas-microsoft-com:vml" xmlns:wp14="http://schemas.microsoft.com/office/word/2010/wordprocessingDrawing" xmlns:wp="http://schemas.openxmlformats.org/drawingml/2006/wordprocessingDrawing" xmlns:w10="urn:schemas-microsoft-com:office:word" xmlns:w="http://schemas.openxmlformats.org/wordprocessingml/2006/main" xmlns:w14="http://schemas.microsoft.com/office/word/2010/wordml" xmlns:w15="http://schemas.microsoft.com/office/word/2012/wordml" xmlns:w16cid="http://schemas.microsoft.com/office/word/2016/wordml/cid" xmlns:w16se="http://schemas.microsoft.com/office/word/2015/wordml/symex" xmlns:wpg="http://schemas.microsoft.com/office/word/2010/wordprocessingGroup" xmlns:wpi="http://schemas.microsoft.com/office/word/2010/wordprocessingInk" xmlns:wne="http://schemas.microsoft.com/office/word/2006/wordml" xmlns:wps="http://schemas.microsoft.com/office/word/2010/wordprocessingShape" mc:Ignorable="w14 w15 w16se w16cid wp14">
+<w:footnotes xmlns:wpc="http://schemas.microsoft.com/office/word/2010/wordprocessingCanvas" xmlns:mc="http://schemas.openxmlformats.org/markup-compatibility/2006" xmlns:o="urn:schemas-microsoft-com:office:office" xmlns:r="http://schemas.openxmlformats.org/officeDocument/2006/relationships" xmlns:m="http://schemas.openxmlformats.org/officeDocument/2006/math" xmlns:v="urn:schemas-microsoft-com:vml" xmlns:wp14="http://schemas.microsoft.com/office/word/2010/wordprocessingDrawing" xmlns:wp="http://schemas.openxmlformats.org/drawingml/2006/wordprocessingDrawing" xmlns:w10="urn:schemas-microsoft-com:office:word" xmlns:w="http://schemas.openxmlformats.org/wordprocessingml/2006/main" xmlns:w14="http://schemas.microsoft.com/office/word/2010/wordml" xmlns:w15="http://schemas.microsoft.com/office/word/2012/wordml" xmlns:wpg="http://schemas.microsoft.com/office/word/2010/wordprocessingGroup" xmlns:wpi="http://schemas.microsoft.com/office/word/2010/wordprocessingInk" xmlns:wne="http://schemas.microsoft.com/office/word/2006/wordml" xmlns:wps="http://schemas.microsoft.com/office/word/2010/wordprocessingShape" mc:Ignorable="w14 w15 wp14">
   <w:footnote w:type="separator" w:id="-1">
     <w:p>
       <w:r>
@@ -8212,7 +11428,7 @@
 </file>
 
 <file path=word/numbering.xml><?xml version="1.0" encoding="utf-8"?>
-<w:numbering xmlns:wpc="http://schemas.microsoft.com/office/word/2010/wordprocessingCanvas" xmlns:cx="http://schemas.microsoft.com/office/drawing/2014/chartex" xmlns:cx1="http://schemas.microsoft.com/office/drawing/2015/9/8/chartex" xmlns:cx2="http://schemas.microsoft.com/office/drawing/2015/10/21/chartex" xmlns:cx3="http://schemas.microsoft.com/office/drawing/2016/5/9/chartex" xmlns:cx4="http://schemas.microsoft.com/office/drawing/2016/5/10/chartex" xmlns:cx5="http://schemas.microsoft.com/office/drawing/2016/5/11/chartex" xmlns:cx6="http://schemas.microsoft.com/office/drawing/2016/5/12/chartex" xmlns:cx7="http://schemas.microsoft.com/office/drawing/2016/5/13/chartex" xmlns:cx8="http://schemas.microsoft.com/office/drawing/2016/5/14/chartex" xmlns:mc="http://schemas.openxmlformats.org/markup-compatibility/2006" xmlns:aink="http://schemas.microsoft.com/office/drawing/2016/ink" xmlns:am3d="http://schemas.microsoft.com/office/drawing/2017/model3d" xmlns:o="urn:schemas-microsoft-com:office:office" xmlns:r="http://schemas.openxmlformats.org/officeDocument/2006/relationships" xmlns:m="http://schemas.openxmlformats.org/officeDocument/2006/math" xmlns:v="urn:schemas-microsoft-com:vml" xmlns:wp14="http://schemas.microsoft.com/office/word/2010/wordprocessingDrawing" xmlns:wp="http://schemas.openxmlformats.org/drawingml/2006/wordprocessingDrawing" xmlns:w10="urn:schemas-microsoft-com:office:word" xmlns:w="http://schemas.openxmlformats.org/wordprocessingml/2006/main" xmlns:w14="http://schemas.microsoft.com/office/word/2010/wordml" xmlns:w15="http://schemas.microsoft.com/office/word/2012/wordml" xmlns:w16cid="http://schemas.microsoft.com/office/word/2016/wordml/cid" xmlns:w16se="http://schemas.microsoft.com/office/word/2015/wordml/symex" xmlns:wpg="http://schemas.microsoft.com/office/word/2010/wordprocessingGroup" xmlns:wpi="http://schemas.microsoft.com/office/word/2010/wordprocessingInk" xmlns:wne="http://schemas.microsoft.com/office/word/2006/wordml" xmlns:wps="http://schemas.microsoft.com/office/word/2010/wordprocessingShape" mc:Ignorable="w14 w15 w16se w16cid wp14">
+<w:numbering xmlns:wpc="http://schemas.microsoft.com/office/word/2010/wordprocessingCanvas" xmlns:mc="http://schemas.openxmlformats.org/markup-compatibility/2006" xmlns:o="urn:schemas-microsoft-com:office:office" xmlns:r="http://schemas.openxmlformats.org/officeDocument/2006/relationships" xmlns:m="http://schemas.openxmlformats.org/officeDocument/2006/math" xmlns:v="urn:schemas-microsoft-com:vml" xmlns:wp14="http://schemas.microsoft.com/office/word/2010/wordprocessingDrawing" xmlns:wp="http://schemas.openxmlformats.org/drawingml/2006/wordprocessingDrawing" xmlns:w10="urn:schemas-microsoft-com:office:word" xmlns:w="http://schemas.openxmlformats.org/wordprocessingml/2006/main" xmlns:w14="http://schemas.microsoft.com/office/word/2010/wordml" xmlns:w15="http://schemas.microsoft.com/office/word/2012/wordml" xmlns:wpg="http://schemas.microsoft.com/office/word/2010/wordprocessingGroup" xmlns:wpi="http://schemas.microsoft.com/office/word/2010/wordprocessingInk" xmlns:wne="http://schemas.microsoft.com/office/word/2006/wordml" xmlns:wps="http://schemas.microsoft.com/office/word/2010/wordprocessingShape" mc:Ignorable="w14 w15 wp14">
   <w:abstractNum w:abstractNumId="0" w15:restartNumberingAfterBreak="0">
     <w:nsid w:val="048E5E78"/>
     <w:multiLevelType w:val="hybridMultilevel"/>
@@ -8731,6 +11947,119 @@
     </w:lvl>
   </w:abstractNum>
   <w:abstractNum w:abstractNumId="5" w15:restartNumberingAfterBreak="0">
+    <w:nsid w:val="26483FE1"/>
+    <w:multiLevelType w:val="hybridMultilevel"/>
+    <w:tmpl w:val="E7066DD6"/>
+    <w:lvl w:ilvl="0" w:tplc="A00EA0BC">
+      <w:start w:val="4"/>
+      <w:numFmt w:val="bullet"/>
+      <w:lvlText w:val="-"/>
+      <w:lvlJc w:val="left"/>
+      <w:pPr>
+        <w:ind w:left="720" w:hanging="360"/>
+      </w:pPr>
+      <w:rPr>
+        <w:rFonts w:ascii="Times New Roman" w:eastAsia="Times New Roman" w:hAnsi="Times New Roman" w:cs="Times New Roman" w:hint="default"/>
+      </w:rPr>
+    </w:lvl>
+    <w:lvl w:ilvl="1" w:tplc="04090003" w:tentative="1">
+      <w:start w:val="1"/>
+      <w:numFmt w:val="bullet"/>
+      <w:lvlText w:val="o"/>
+      <w:lvlJc w:val="left"/>
+      <w:pPr>
+        <w:ind w:left="1440" w:hanging="360"/>
+      </w:pPr>
+      <w:rPr>
+        <w:rFonts w:ascii="Courier New" w:hAnsi="Courier New" w:cs="Courier New" w:hint="default"/>
+      </w:rPr>
+    </w:lvl>
+    <w:lvl w:ilvl="2" w:tplc="04090005" w:tentative="1">
+      <w:start w:val="1"/>
+      <w:numFmt w:val="bullet"/>
+      <w:lvlText w:val=""/>
+      <w:lvlJc w:val="left"/>
+      <w:pPr>
+        <w:ind w:left="2160" w:hanging="360"/>
+      </w:pPr>
+      <w:rPr>
+        <w:rFonts w:ascii="Wingdings" w:hAnsi="Wingdings" w:hint="default"/>
+      </w:rPr>
+    </w:lvl>
+    <w:lvl w:ilvl="3" w:tplc="04090001" w:tentative="1">
+      <w:start w:val="1"/>
+      <w:numFmt w:val="bullet"/>
+      <w:lvlText w:val=""/>
+      <w:lvlJc w:val="left"/>
+      <w:pPr>
+        <w:ind w:left="2880" w:hanging="360"/>
+      </w:pPr>
+      <w:rPr>
+        <w:rFonts w:ascii="Symbol" w:hAnsi="Symbol" w:hint="default"/>
+      </w:rPr>
+    </w:lvl>
+    <w:lvl w:ilvl="4" w:tplc="04090003" w:tentative="1">
+      <w:start w:val="1"/>
+      <w:numFmt w:val="bullet"/>
+      <w:lvlText w:val="o"/>
+      <w:lvlJc w:val="left"/>
+      <w:pPr>
+        <w:ind w:left="3600" w:hanging="360"/>
+      </w:pPr>
+      <w:rPr>
+        <w:rFonts w:ascii="Courier New" w:hAnsi="Courier New" w:cs="Courier New" w:hint="default"/>
+      </w:rPr>
+    </w:lvl>
+    <w:lvl w:ilvl="5" w:tplc="04090005" w:tentative="1">
+      <w:start w:val="1"/>
+      <w:numFmt w:val="bullet"/>
+      <w:lvlText w:val=""/>
+      <w:lvlJc w:val="left"/>
+      <w:pPr>
+        <w:ind w:left="4320" w:hanging="360"/>
+      </w:pPr>
+      <w:rPr>
+        <w:rFonts w:ascii="Wingdings" w:hAnsi="Wingdings" w:hint="default"/>
+      </w:rPr>
+    </w:lvl>
+    <w:lvl w:ilvl="6" w:tplc="04090001" w:tentative="1">
+      <w:start w:val="1"/>
+      <w:numFmt w:val="bullet"/>
+      <w:lvlText w:val=""/>
+      <w:lvlJc w:val="left"/>
+      <w:pPr>
+        <w:ind w:left="5040" w:hanging="360"/>
+      </w:pPr>
+      <w:rPr>
+        <w:rFonts w:ascii="Symbol" w:hAnsi="Symbol" w:hint="default"/>
+      </w:rPr>
+    </w:lvl>
+    <w:lvl w:ilvl="7" w:tplc="04090003" w:tentative="1">
+      <w:start w:val="1"/>
+      <w:numFmt w:val="bullet"/>
+      <w:lvlText w:val="o"/>
+      <w:lvlJc w:val="left"/>
+      <w:pPr>
+        <w:ind w:left="5760" w:hanging="360"/>
+      </w:pPr>
+      <w:rPr>
+        <w:rFonts w:ascii="Courier New" w:hAnsi="Courier New" w:cs="Courier New" w:hint="default"/>
+      </w:rPr>
+    </w:lvl>
+    <w:lvl w:ilvl="8" w:tplc="04090005" w:tentative="1">
+      <w:start w:val="1"/>
+      <w:numFmt w:val="bullet"/>
+      <w:lvlText w:val=""/>
+      <w:lvlJc w:val="left"/>
+      <w:pPr>
+        <w:ind w:left="6480" w:hanging="360"/>
+      </w:pPr>
+      <w:rPr>
+        <w:rFonts w:ascii="Wingdings" w:hAnsi="Wingdings" w:hint="default"/>
+      </w:rPr>
+    </w:lvl>
+  </w:abstractNum>
+  <w:abstractNum w:abstractNumId="6" w15:restartNumberingAfterBreak="0">
     <w:nsid w:val="28D4755A"/>
     <w:multiLevelType w:val="multilevel"/>
     <w:tmpl w:val="B5E253BE"/>
@@ -8843,7 +12172,209 @@
       </w:rPr>
     </w:lvl>
   </w:abstractNum>
-  <w:abstractNum w:abstractNumId="6" w15:restartNumberingAfterBreak="0">
+  <w:abstractNum w:abstractNumId="7" w15:restartNumberingAfterBreak="0">
+    <w:nsid w:val="2DC05D88"/>
+    <w:multiLevelType w:val="hybridMultilevel"/>
+    <w:tmpl w:val="8F566AD2"/>
+    <w:lvl w:ilvl="0" w:tplc="1E563CFA">
+      <w:start w:val="4"/>
+      <w:numFmt w:val="bullet"/>
+      <w:lvlText w:val="-"/>
+      <w:lvlJc w:val="left"/>
+      <w:pPr>
+        <w:ind w:left="720" w:hanging="360"/>
+      </w:pPr>
+      <w:rPr>
+        <w:rFonts w:ascii="Times New Roman" w:eastAsia="Times New Roman" w:hAnsi="Times New Roman" w:cs="Times New Roman" w:hint="default"/>
+      </w:rPr>
+    </w:lvl>
+    <w:lvl w:ilvl="1" w:tplc="04090003" w:tentative="1">
+      <w:start w:val="1"/>
+      <w:numFmt w:val="bullet"/>
+      <w:lvlText w:val="o"/>
+      <w:lvlJc w:val="left"/>
+      <w:pPr>
+        <w:ind w:left="1440" w:hanging="360"/>
+      </w:pPr>
+      <w:rPr>
+        <w:rFonts w:ascii="Courier New" w:hAnsi="Courier New" w:cs="Courier New" w:hint="default"/>
+      </w:rPr>
+    </w:lvl>
+    <w:lvl w:ilvl="2" w:tplc="04090005" w:tentative="1">
+      <w:start w:val="1"/>
+      <w:numFmt w:val="bullet"/>
+      <w:lvlText w:val=""/>
+      <w:lvlJc w:val="left"/>
+      <w:pPr>
+        <w:ind w:left="2160" w:hanging="360"/>
+      </w:pPr>
+      <w:rPr>
+        <w:rFonts w:ascii="Wingdings" w:hAnsi="Wingdings" w:hint="default"/>
+      </w:rPr>
+    </w:lvl>
+    <w:lvl w:ilvl="3" w:tplc="04090001" w:tentative="1">
+      <w:start w:val="1"/>
+      <w:numFmt w:val="bullet"/>
+      <w:lvlText w:val=""/>
+      <w:lvlJc w:val="left"/>
+      <w:pPr>
+        <w:ind w:left="2880" w:hanging="360"/>
+      </w:pPr>
+      <w:rPr>
+        <w:rFonts w:ascii="Symbol" w:hAnsi="Symbol" w:hint="default"/>
+      </w:rPr>
+    </w:lvl>
+    <w:lvl w:ilvl="4" w:tplc="04090003" w:tentative="1">
+      <w:start w:val="1"/>
+      <w:numFmt w:val="bullet"/>
+      <w:lvlText w:val="o"/>
+      <w:lvlJc w:val="left"/>
+      <w:pPr>
+        <w:ind w:left="3600" w:hanging="360"/>
+      </w:pPr>
+      <w:rPr>
+        <w:rFonts w:ascii="Courier New" w:hAnsi="Courier New" w:cs="Courier New" w:hint="default"/>
+      </w:rPr>
+    </w:lvl>
+    <w:lvl w:ilvl="5" w:tplc="04090005" w:tentative="1">
+      <w:start w:val="1"/>
+      <w:numFmt w:val="bullet"/>
+      <w:lvlText w:val=""/>
+      <w:lvlJc w:val="left"/>
+      <w:pPr>
+        <w:ind w:left="4320" w:hanging="360"/>
+      </w:pPr>
+      <w:rPr>
+        <w:rFonts w:ascii="Wingdings" w:hAnsi="Wingdings" w:hint="default"/>
+      </w:rPr>
+    </w:lvl>
+    <w:lvl w:ilvl="6" w:tplc="04090001" w:tentative="1">
+      <w:start w:val="1"/>
+      <w:numFmt w:val="bullet"/>
+      <w:lvlText w:val=""/>
+      <w:lvlJc w:val="left"/>
+      <w:pPr>
+        <w:ind w:left="5040" w:hanging="360"/>
+      </w:pPr>
+      <w:rPr>
+        <w:rFonts w:ascii="Symbol" w:hAnsi="Symbol" w:hint="default"/>
+      </w:rPr>
+    </w:lvl>
+    <w:lvl w:ilvl="7" w:tplc="04090003" w:tentative="1">
+      <w:start w:val="1"/>
+      <w:numFmt w:val="bullet"/>
+      <w:lvlText w:val="o"/>
+      <w:lvlJc w:val="left"/>
+      <w:pPr>
+        <w:ind w:left="5760" w:hanging="360"/>
+      </w:pPr>
+      <w:rPr>
+        <w:rFonts w:ascii="Courier New" w:hAnsi="Courier New" w:cs="Courier New" w:hint="default"/>
+      </w:rPr>
+    </w:lvl>
+    <w:lvl w:ilvl="8" w:tplc="04090005" w:tentative="1">
+      <w:start w:val="1"/>
+      <w:numFmt w:val="bullet"/>
+      <w:lvlText w:val=""/>
+      <w:lvlJc w:val="left"/>
+      <w:pPr>
+        <w:ind w:left="6480" w:hanging="360"/>
+      </w:pPr>
+      <w:rPr>
+        <w:rFonts w:ascii="Wingdings" w:hAnsi="Wingdings" w:hint="default"/>
+      </w:rPr>
+    </w:lvl>
+  </w:abstractNum>
+  <w:abstractNum w:abstractNumId="8" w15:restartNumberingAfterBreak="0">
+    <w:nsid w:val="30061F4D"/>
+    <w:multiLevelType w:val="hybridMultilevel"/>
+    <w:tmpl w:val="C2B6404A"/>
+    <w:lvl w:ilvl="0" w:tplc="F6EC3D52">
+      <w:start w:val="1"/>
+      <w:numFmt w:val="decimal"/>
+      <w:lvlText w:val="%1-"/>
+      <w:lvlJc w:val="left"/>
+      <w:pPr>
+        <w:ind w:left="360" w:hanging="360"/>
+      </w:pPr>
+      <w:rPr>
+        <w:rFonts w:hint="default"/>
+      </w:rPr>
+    </w:lvl>
+    <w:lvl w:ilvl="1" w:tplc="04090019">
+      <w:start w:val="1"/>
+      <w:numFmt w:val="lowerLetter"/>
+      <w:lvlText w:val="%2."/>
+      <w:lvlJc w:val="left"/>
+      <w:pPr>
+        <w:ind w:left="1080" w:hanging="360"/>
+      </w:pPr>
+    </w:lvl>
+    <w:lvl w:ilvl="2" w:tplc="0409001B">
+      <w:start w:val="1"/>
+      <w:numFmt w:val="lowerRoman"/>
+      <w:lvlText w:val="%3."/>
+      <w:lvlJc w:val="right"/>
+      <w:pPr>
+        <w:ind w:left="1800" w:hanging="180"/>
+      </w:pPr>
+    </w:lvl>
+    <w:lvl w:ilvl="3" w:tplc="0409000F" w:tentative="1">
+      <w:start w:val="1"/>
+      <w:numFmt w:val="decimal"/>
+      <w:lvlText w:val="%4."/>
+      <w:lvlJc w:val="left"/>
+      <w:pPr>
+        <w:ind w:left="2520" w:hanging="360"/>
+      </w:pPr>
+    </w:lvl>
+    <w:lvl w:ilvl="4" w:tplc="04090019" w:tentative="1">
+      <w:start w:val="1"/>
+      <w:numFmt w:val="lowerLetter"/>
+      <w:lvlText w:val="%5."/>
+      <w:lvlJc w:val="left"/>
+      <w:pPr>
+        <w:ind w:left="3240" w:hanging="360"/>
+      </w:pPr>
+    </w:lvl>
+    <w:lvl w:ilvl="5" w:tplc="0409001B" w:tentative="1">
+      <w:start w:val="1"/>
+      <w:numFmt w:val="lowerRoman"/>
+      <w:lvlText w:val="%6."/>
+      <w:lvlJc w:val="right"/>
+      <w:pPr>
+        <w:ind w:left="3960" w:hanging="180"/>
+      </w:pPr>
+    </w:lvl>
+    <w:lvl w:ilvl="6" w:tplc="0409000F" w:tentative="1">
+      <w:start w:val="1"/>
+      <w:numFmt w:val="decimal"/>
+      <w:lvlText w:val="%7."/>
+      <w:lvlJc w:val="left"/>
+      <w:pPr>
+        <w:ind w:left="4680" w:hanging="360"/>
+      </w:pPr>
+    </w:lvl>
+    <w:lvl w:ilvl="7" w:tplc="04090019" w:tentative="1">
+      <w:start w:val="1"/>
+      <w:numFmt w:val="lowerLetter"/>
+      <w:lvlText w:val="%8."/>
+      <w:lvlJc w:val="left"/>
+      <w:pPr>
+        <w:ind w:left="5400" w:hanging="360"/>
+      </w:pPr>
+    </w:lvl>
+    <w:lvl w:ilvl="8" w:tplc="0409001B" w:tentative="1">
+      <w:start w:val="1"/>
+      <w:numFmt w:val="lowerRoman"/>
+      <w:lvlText w:val="%9."/>
+      <w:lvlJc w:val="right"/>
+      <w:pPr>
+        <w:ind w:left="6120" w:hanging="180"/>
+      </w:pPr>
+    </w:lvl>
+  </w:abstractNum>
+  <w:abstractNum w:abstractNumId="9" w15:restartNumberingAfterBreak="0">
     <w:nsid w:val="468F17F2"/>
     <w:multiLevelType w:val="hybridMultilevel"/>
     <w:tmpl w:val="FCFE41BC"/>
@@ -8932,7 +12463,436 @@
       </w:pPr>
     </w:lvl>
   </w:abstractNum>
-  <w:abstractNum w:abstractNumId="7" w15:restartNumberingAfterBreak="0">
+  <w:abstractNum w:abstractNumId="10" w15:restartNumberingAfterBreak="0">
+    <w:nsid w:val="48C50428"/>
+    <w:multiLevelType w:val="hybridMultilevel"/>
+    <w:tmpl w:val="279E4F3C"/>
+    <w:lvl w:ilvl="0" w:tplc="B0DEC33A">
+      <w:start w:val="1"/>
+      <w:numFmt w:val="decimal"/>
+      <w:lvlText w:val="%1-"/>
+      <w:lvlJc w:val="left"/>
+      <w:pPr>
+        <w:ind w:left="720" w:hanging="360"/>
+      </w:pPr>
+      <w:rPr>
+        <w:rFonts w:hint="default"/>
+        <w:b w:val="0"/>
+      </w:rPr>
+    </w:lvl>
+    <w:lvl w:ilvl="1" w:tplc="04090019" w:tentative="1">
+      <w:start w:val="1"/>
+      <w:numFmt w:val="lowerLetter"/>
+      <w:lvlText w:val="%2."/>
+      <w:lvlJc w:val="left"/>
+      <w:pPr>
+        <w:ind w:left="1440" w:hanging="360"/>
+      </w:pPr>
+    </w:lvl>
+    <w:lvl w:ilvl="2" w:tplc="0409001B" w:tentative="1">
+      <w:start w:val="1"/>
+      <w:numFmt w:val="lowerRoman"/>
+      <w:lvlText w:val="%3."/>
+      <w:lvlJc w:val="right"/>
+      <w:pPr>
+        <w:ind w:left="2160" w:hanging="180"/>
+      </w:pPr>
+    </w:lvl>
+    <w:lvl w:ilvl="3" w:tplc="0409000F" w:tentative="1">
+      <w:start w:val="1"/>
+      <w:numFmt w:val="decimal"/>
+      <w:lvlText w:val="%4."/>
+      <w:lvlJc w:val="left"/>
+      <w:pPr>
+        <w:ind w:left="2880" w:hanging="360"/>
+      </w:pPr>
+    </w:lvl>
+    <w:lvl w:ilvl="4" w:tplc="04090019" w:tentative="1">
+      <w:start w:val="1"/>
+      <w:numFmt w:val="lowerLetter"/>
+      <w:lvlText w:val="%5."/>
+      <w:lvlJc w:val="left"/>
+      <w:pPr>
+        <w:ind w:left="3600" w:hanging="360"/>
+      </w:pPr>
+    </w:lvl>
+    <w:lvl w:ilvl="5" w:tplc="0409001B" w:tentative="1">
+      <w:start w:val="1"/>
+      <w:numFmt w:val="lowerRoman"/>
+      <w:lvlText w:val="%6."/>
+      <w:lvlJc w:val="right"/>
+      <w:pPr>
+        <w:ind w:left="4320" w:hanging="180"/>
+      </w:pPr>
+    </w:lvl>
+    <w:lvl w:ilvl="6" w:tplc="0409000F" w:tentative="1">
+      <w:start w:val="1"/>
+      <w:numFmt w:val="decimal"/>
+      <w:lvlText w:val="%7."/>
+      <w:lvlJc w:val="left"/>
+      <w:pPr>
+        <w:ind w:left="5040" w:hanging="360"/>
+      </w:pPr>
+    </w:lvl>
+    <w:lvl w:ilvl="7" w:tplc="04090019" w:tentative="1">
+      <w:start w:val="1"/>
+      <w:numFmt w:val="lowerLetter"/>
+      <w:lvlText w:val="%8."/>
+      <w:lvlJc w:val="left"/>
+      <w:pPr>
+        <w:ind w:left="5760" w:hanging="360"/>
+      </w:pPr>
+    </w:lvl>
+    <w:lvl w:ilvl="8" w:tplc="0409001B" w:tentative="1">
+      <w:start w:val="1"/>
+      <w:numFmt w:val="lowerRoman"/>
+      <w:lvlText w:val="%9."/>
+      <w:lvlJc w:val="right"/>
+      <w:pPr>
+        <w:ind w:left="6480" w:hanging="180"/>
+      </w:pPr>
+    </w:lvl>
+  </w:abstractNum>
+  <w:abstractNum w:abstractNumId="11" w15:restartNumberingAfterBreak="0">
+    <w:nsid w:val="49306F19"/>
+    <w:multiLevelType w:val="hybridMultilevel"/>
+    <w:tmpl w:val="16A2B830"/>
+    <w:lvl w:ilvl="0" w:tplc="8B92E75A">
+      <w:start w:val="4"/>
+      <w:numFmt w:val="bullet"/>
+      <w:lvlText w:val="-"/>
+      <w:lvlJc w:val="left"/>
+      <w:pPr>
+        <w:ind w:left="720" w:hanging="360"/>
+      </w:pPr>
+      <w:rPr>
+        <w:rFonts w:ascii="Times New Roman" w:eastAsia="Times New Roman" w:hAnsi="Times New Roman" w:cs="Times New Roman" w:hint="default"/>
+      </w:rPr>
+    </w:lvl>
+    <w:lvl w:ilvl="1" w:tplc="04090003" w:tentative="1">
+      <w:start w:val="1"/>
+      <w:numFmt w:val="bullet"/>
+      <w:lvlText w:val="o"/>
+      <w:lvlJc w:val="left"/>
+      <w:pPr>
+        <w:ind w:left="1440" w:hanging="360"/>
+      </w:pPr>
+      <w:rPr>
+        <w:rFonts w:ascii="Courier New" w:hAnsi="Courier New" w:cs="Courier New" w:hint="default"/>
+      </w:rPr>
+    </w:lvl>
+    <w:lvl w:ilvl="2" w:tplc="04090005" w:tentative="1">
+      <w:start w:val="1"/>
+      <w:numFmt w:val="bullet"/>
+      <w:lvlText w:val=""/>
+      <w:lvlJc w:val="left"/>
+      <w:pPr>
+        <w:ind w:left="2160" w:hanging="360"/>
+      </w:pPr>
+      <w:rPr>
+        <w:rFonts w:ascii="Wingdings" w:hAnsi="Wingdings" w:hint="default"/>
+      </w:rPr>
+    </w:lvl>
+    <w:lvl w:ilvl="3" w:tplc="04090001" w:tentative="1">
+      <w:start w:val="1"/>
+      <w:numFmt w:val="bullet"/>
+      <w:lvlText w:val=""/>
+      <w:lvlJc w:val="left"/>
+      <w:pPr>
+        <w:ind w:left="2880" w:hanging="360"/>
+      </w:pPr>
+      <w:rPr>
+        <w:rFonts w:ascii="Symbol" w:hAnsi="Symbol" w:hint="default"/>
+      </w:rPr>
+    </w:lvl>
+    <w:lvl w:ilvl="4" w:tplc="04090003" w:tentative="1">
+      <w:start w:val="1"/>
+      <w:numFmt w:val="bullet"/>
+      <w:lvlText w:val="o"/>
+      <w:lvlJc w:val="left"/>
+      <w:pPr>
+        <w:ind w:left="3600" w:hanging="360"/>
+      </w:pPr>
+      <w:rPr>
+        <w:rFonts w:ascii="Courier New" w:hAnsi="Courier New" w:cs="Courier New" w:hint="default"/>
+      </w:rPr>
+    </w:lvl>
+    <w:lvl w:ilvl="5" w:tplc="04090005" w:tentative="1">
+      <w:start w:val="1"/>
+      <w:numFmt w:val="bullet"/>
+      <w:lvlText w:val=""/>
+      <w:lvlJc w:val="left"/>
+      <w:pPr>
+        <w:ind w:left="4320" w:hanging="360"/>
+      </w:pPr>
+      <w:rPr>
+        <w:rFonts w:ascii="Wingdings" w:hAnsi="Wingdings" w:hint="default"/>
+      </w:rPr>
+    </w:lvl>
+    <w:lvl w:ilvl="6" w:tplc="04090001" w:tentative="1">
+      <w:start w:val="1"/>
+      <w:numFmt w:val="bullet"/>
+      <w:lvlText w:val=""/>
+      <w:lvlJc w:val="left"/>
+      <w:pPr>
+        <w:ind w:left="5040" w:hanging="360"/>
+      </w:pPr>
+      <w:rPr>
+        <w:rFonts w:ascii="Symbol" w:hAnsi="Symbol" w:hint="default"/>
+      </w:rPr>
+    </w:lvl>
+    <w:lvl w:ilvl="7" w:tplc="04090003" w:tentative="1">
+      <w:start w:val="1"/>
+      <w:numFmt w:val="bullet"/>
+      <w:lvlText w:val="o"/>
+      <w:lvlJc w:val="left"/>
+      <w:pPr>
+        <w:ind w:left="5760" w:hanging="360"/>
+      </w:pPr>
+      <w:rPr>
+        <w:rFonts w:ascii="Courier New" w:hAnsi="Courier New" w:cs="Courier New" w:hint="default"/>
+      </w:rPr>
+    </w:lvl>
+    <w:lvl w:ilvl="8" w:tplc="04090005" w:tentative="1">
+      <w:start w:val="1"/>
+      <w:numFmt w:val="bullet"/>
+      <w:lvlText w:val=""/>
+      <w:lvlJc w:val="left"/>
+      <w:pPr>
+        <w:ind w:left="6480" w:hanging="360"/>
+      </w:pPr>
+      <w:rPr>
+        <w:rFonts w:ascii="Wingdings" w:hAnsi="Wingdings" w:hint="default"/>
+      </w:rPr>
+    </w:lvl>
+  </w:abstractNum>
+  <w:abstractNum w:abstractNumId="12" w15:restartNumberingAfterBreak="0">
+    <w:nsid w:val="4BCF1268"/>
+    <w:multiLevelType w:val="hybridMultilevel"/>
+    <w:tmpl w:val="E3A61BFE"/>
+    <w:lvl w:ilvl="0" w:tplc="8CA2BC6A">
+      <w:start w:val="4"/>
+      <w:numFmt w:val="bullet"/>
+      <w:lvlText w:val="-"/>
+      <w:lvlJc w:val="left"/>
+      <w:pPr>
+        <w:ind w:left="720" w:hanging="360"/>
+      </w:pPr>
+      <w:rPr>
+        <w:rFonts w:ascii="Times New Roman" w:eastAsia="Times New Roman" w:hAnsi="Times New Roman" w:cs="Times New Roman" w:hint="default"/>
+      </w:rPr>
+    </w:lvl>
+    <w:lvl w:ilvl="1" w:tplc="04090003" w:tentative="1">
+      <w:start w:val="1"/>
+      <w:numFmt w:val="bullet"/>
+      <w:lvlText w:val="o"/>
+      <w:lvlJc w:val="left"/>
+      <w:pPr>
+        <w:ind w:left="1440" w:hanging="360"/>
+      </w:pPr>
+      <w:rPr>
+        <w:rFonts w:ascii="Courier New" w:hAnsi="Courier New" w:cs="Courier New" w:hint="default"/>
+      </w:rPr>
+    </w:lvl>
+    <w:lvl w:ilvl="2" w:tplc="04090005" w:tentative="1">
+      <w:start w:val="1"/>
+      <w:numFmt w:val="bullet"/>
+      <w:lvlText w:val=""/>
+      <w:lvlJc w:val="left"/>
+      <w:pPr>
+        <w:ind w:left="2160" w:hanging="360"/>
+      </w:pPr>
+      <w:rPr>
+        <w:rFonts w:ascii="Wingdings" w:hAnsi="Wingdings" w:hint="default"/>
+      </w:rPr>
+    </w:lvl>
+    <w:lvl w:ilvl="3" w:tplc="04090001" w:tentative="1">
+      <w:start w:val="1"/>
+      <w:numFmt w:val="bullet"/>
+      <w:lvlText w:val=""/>
+      <w:lvlJc w:val="left"/>
+      <w:pPr>
+        <w:ind w:left="2880" w:hanging="360"/>
+      </w:pPr>
+      <w:rPr>
+        <w:rFonts w:ascii="Symbol" w:hAnsi="Symbol" w:hint="default"/>
+      </w:rPr>
+    </w:lvl>
+    <w:lvl w:ilvl="4" w:tplc="04090003" w:tentative="1">
+      <w:start w:val="1"/>
+      <w:numFmt w:val="bullet"/>
+      <w:lvlText w:val="o"/>
+      <w:lvlJc w:val="left"/>
+      <w:pPr>
+        <w:ind w:left="3600" w:hanging="360"/>
+      </w:pPr>
+      <w:rPr>
+        <w:rFonts w:ascii="Courier New" w:hAnsi="Courier New" w:cs="Courier New" w:hint="default"/>
+      </w:rPr>
+    </w:lvl>
+    <w:lvl w:ilvl="5" w:tplc="04090005" w:tentative="1">
+      <w:start w:val="1"/>
+      <w:numFmt w:val="bullet"/>
+      <w:lvlText w:val=""/>
+      <w:lvlJc w:val="left"/>
+      <w:pPr>
+        <w:ind w:left="4320" w:hanging="360"/>
+      </w:pPr>
+      <w:rPr>
+        <w:rFonts w:ascii="Wingdings" w:hAnsi="Wingdings" w:hint="default"/>
+      </w:rPr>
+    </w:lvl>
+    <w:lvl w:ilvl="6" w:tplc="04090001" w:tentative="1">
+      <w:start w:val="1"/>
+      <w:numFmt w:val="bullet"/>
+      <w:lvlText w:val=""/>
+      <w:lvlJc w:val="left"/>
+      <w:pPr>
+        <w:ind w:left="5040" w:hanging="360"/>
+      </w:pPr>
+      <w:rPr>
+        <w:rFonts w:ascii="Symbol" w:hAnsi="Symbol" w:hint="default"/>
+      </w:rPr>
+    </w:lvl>
+    <w:lvl w:ilvl="7" w:tplc="04090003" w:tentative="1">
+      <w:start w:val="1"/>
+      <w:numFmt w:val="bullet"/>
+      <w:lvlText w:val="o"/>
+      <w:lvlJc w:val="left"/>
+      <w:pPr>
+        <w:ind w:left="5760" w:hanging="360"/>
+      </w:pPr>
+      <w:rPr>
+        <w:rFonts w:ascii="Courier New" w:hAnsi="Courier New" w:cs="Courier New" w:hint="default"/>
+      </w:rPr>
+    </w:lvl>
+    <w:lvl w:ilvl="8" w:tplc="04090005" w:tentative="1">
+      <w:start w:val="1"/>
+      <w:numFmt w:val="bullet"/>
+      <w:lvlText w:val=""/>
+      <w:lvlJc w:val="left"/>
+      <w:pPr>
+        <w:ind w:left="6480" w:hanging="360"/>
+      </w:pPr>
+      <w:rPr>
+        <w:rFonts w:ascii="Wingdings" w:hAnsi="Wingdings" w:hint="default"/>
+      </w:rPr>
+    </w:lvl>
+  </w:abstractNum>
+  <w:abstractNum w:abstractNumId="13" w15:restartNumberingAfterBreak="0">
+    <w:nsid w:val="567A50F2"/>
+    <w:multiLevelType w:val="multilevel"/>
+    <w:tmpl w:val="3EF0F8FC"/>
+    <w:lvl w:ilvl="0">
+      <w:start w:val="4"/>
+      <w:numFmt w:val="decimal"/>
+      <w:lvlText w:val="%1"/>
+      <w:lvlJc w:val="left"/>
+      <w:pPr>
+        <w:ind w:left="792" w:hanging="792"/>
+      </w:pPr>
+      <w:rPr>
+        <w:rFonts w:hint="default"/>
+      </w:rPr>
+    </w:lvl>
+    <w:lvl w:ilvl="1">
+      <w:start w:val="1"/>
+      <w:numFmt w:val="decimal"/>
+      <w:lvlText w:val="%1.%2"/>
+      <w:lvlJc w:val="left"/>
+      <w:pPr>
+        <w:ind w:left="792" w:hanging="792"/>
+      </w:pPr>
+      <w:rPr>
+        <w:rFonts w:hint="default"/>
+      </w:rPr>
+    </w:lvl>
+    <w:lvl w:ilvl="2">
+      <w:start w:val="1"/>
+      <w:numFmt w:val="decimal"/>
+      <w:lvlText w:val="%1.%2.%3"/>
+      <w:lvlJc w:val="left"/>
+      <w:pPr>
+        <w:ind w:left="792" w:hanging="792"/>
+      </w:pPr>
+      <w:rPr>
+        <w:rFonts w:hint="default"/>
+      </w:rPr>
+    </w:lvl>
+    <w:lvl w:ilvl="3">
+      <w:start w:val="2"/>
+      <w:numFmt w:val="decimal"/>
+      <w:lvlText w:val="%1.%2.%3.%4"/>
+      <w:lvlJc w:val="left"/>
+      <w:pPr>
+        <w:ind w:left="1080" w:hanging="1080"/>
+      </w:pPr>
+      <w:rPr>
+        <w:rFonts w:hint="default"/>
+      </w:rPr>
+    </w:lvl>
+    <w:lvl w:ilvl="4">
+      <w:start w:val="1"/>
+      <w:numFmt w:val="decimal"/>
+      <w:lvlText w:val="%1.%2.%3.%4.%5"/>
+      <w:lvlJc w:val="left"/>
+      <w:pPr>
+        <w:ind w:left="1080" w:hanging="1080"/>
+      </w:pPr>
+      <w:rPr>
+        <w:rFonts w:hint="default"/>
+      </w:rPr>
+    </w:lvl>
+    <w:lvl w:ilvl="5">
+      <w:start w:val="1"/>
+      <w:numFmt w:val="decimal"/>
+      <w:lvlText w:val="%1.%2.%3.%4.%5.%6"/>
+      <w:lvlJc w:val="left"/>
+      <w:pPr>
+        <w:ind w:left="1440" w:hanging="1440"/>
+      </w:pPr>
+      <w:rPr>
+        <w:rFonts w:hint="default"/>
+      </w:rPr>
+    </w:lvl>
+    <w:lvl w:ilvl="6">
+      <w:start w:val="1"/>
+      <w:numFmt w:val="decimal"/>
+      <w:lvlText w:val="%1.%2.%3.%4.%5.%6.%7"/>
+      <w:lvlJc w:val="left"/>
+      <w:pPr>
+        <w:ind w:left="1440" w:hanging="1440"/>
+      </w:pPr>
+      <w:rPr>
+        <w:rFonts w:hint="default"/>
+      </w:rPr>
+    </w:lvl>
+    <w:lvl w:ilvl="7">
+      <w:start w:val="1"/>
+      <w:numFmt w:val="decimal"/>
+      <w:lvlText w:val="%1.%2.%3.%4.%5.%6.%7.%8"/>
+      <w:lvlJc w:val="left"/>
+      <w:pPr>
+        <w:ind w:left="1800" w:hanging="1800"/>
+      </w:pPr>
+      <w:rPr>
+        <w:rFonts w:hint="default"/>
+      </w:rPr>
+    </w:lvl>
+    <w:lvl w:ilvl="8">
+      <w:start w:val="1"/>
+      <w:numFmt w:val="decimal"/>
+      <w:lvlText w:val="%1.%2.%3.%4.%5.%6.%7.%8.%9"/>
+      <w:lvlJc w:val="left"/>
+      <w:pPr>
+        <w:ind w:left="2160" w:hanging="2160"/>
+      </w:pPr>
+      <w:rPr>
+        <w:rFonts w:hint="default"/>
+      </w:rPr>
+    </w:lvl>
+  </w:abstractNum>
+  <w:abstractNum w:abstractNumId="14" w15:restartNumberingAfterBreak="0">
     <w:nsid w:val="59281E0D"/>
     <w:multiLevelType w:val="hybridMultilevel"/>
     <w:tmpl w:val="AB00A51C"/>
@@ -9021,7 +12981,7 @@
       </w:pPr>
     </w:lvl>
   </w:abstractNum>
-  <w:abstractNum w:abstractNumId="8" w15:restartNumberingAfterBreak="0">
+  <w:abstractNum w:abstractNumId="15" w15:restartNumberingAfterBreak="0">
     <w:nsid w:val="625402F7"/>
     <w:multiLevelType w:val="hybridMultilevel"/>
     <w:tmpl w:val="E7D2FF28"/>
@@ -9134,7 +13094,7 @@
       </w:rPr>
     </w:lvl>
   </w:abstractNum>
-  <w:abstractNum w:abstractNumId="9" w15:restartNumberingAfterBreak="0">
+  <w:abstractNum w:abstractNumId="16" w15:restartNumberingAfterBreak="0">
     <w:nsid w:val="69B46A8A"/>
     <w:multiLevelType w:val="hybridMultilevel"/>
     <w:tmpl w:val="E5E637EC"/>
@@ -9248,13 +13208,13 @@
     </w:lvl>
   </w:abstractNum>
   <w:num w:numId="1">
-    <w:abstractNumId w:val="9"/>
+    <w:abstractNumId w:val="16"/>
   </w:num>
   <w:num w:numId="2">
     <w:abstractNumId w:val="3"/>
   </w:num>
   <w:num w:numId="3">
-    <w:abstractNumId w:val="8"/>
+    <w:abstractNumId w:val="15"/>
   </w:num>
   <w:num w:numId="4">
     <w:abstractNumId w:val="4"/>
@@ -9266,22 +13226,43 @@
     <w:abstractNumId w:val="1"/>
   </w:num>
   <w:num w:numId="7">
-    <w:abstractNumId w:val="7"/>
+    <w:abstractNumId w:val="14"/>
   </w:num>
   <w:num w:numId="8">
-    <w:abstractNumId w:val="5"/>
+    <w:abstractNumId w:val="6"/>
   </w:num>
   <w:num w:numId="9">
     <w:abstractNumId w:val="2"/>
   </w:num>
   <w:num w:numId="10">
-    <w:abstractNumId w:val="6"/>
+    <w:abstractNumId w:val="9"/>
+  </w:num>
+  <w:num w:numId="11">
+    <w:abstractNumId w:val="8"/>
+  </w:num>
+  <w:num w:numId="12">
+    <w:abstractNumId w:val="10"/>
+  </w:num>
+  <w:num w:numId="13">
+    <w:abstractNumId w:val="12"/>
+  </w:num>
+  <w:num w:numId="14">
+    <w:abstractNumId w:val="13"/>
+  </w:num>
+  <w:num w:numId="15">
+    <w:abstractNumId w:val="5"/>
+  </w:num>
+  <w:num w:numId="16">
+    <w:abstractNumId w:val="7"/>
+  </w:num>
+  <w:num w:numId="17">
+    <w:abstractNumId w:val="11"/>
   </w:num>
 </w:numbering>
 </file>
 
 <file path=word/styles.xml><?xml version="1.0" encoding="utf-8"?>
-<w:styles xmlns:mc="http://schemas.openxmlformats.org/markup-compatibility/2006" xmlns:r="http://schemas.openxmlformats.org/officeDocument/2006/relationships" xmlns:w="http://schemas.openxmlformats.org/wordprocessingml/2006/main" xmlns:w14="http://schemas.microsoft.com/office/word/2010/wordml" xmlns:w15="http://schemas.microsoft.com/office/word/2012/wordml" xmlns:w16cid="http://schemas.microsoft.com/office/word/2016/wordml/cid" xmlns:w16se="http://schemas.microsoft.com/office/word/2015/wordml/symex" mc:Ignorable="w14 w15 w16se w16cid">
+<w:styles xmlns:mc="http://schemas.openxmlformats.org/markup-compatibility/2006" xmlns:r="http://schemas.openxmlformats.org/officeDocument/2006/relationships" xmlns:w="http://schemas.openxmlformats.org/wordprocessingml/2006/main" xmlns:w14="http://schemas.microsoft.com/office/word/2010/wordml" xmlns:w15="http://schemas.microsoft.com/office/word/2012/wordml" mc:Ignorable="w14 w15">
   <w:docDefaults>
     <w:rPrDefault>
       <w:rPr>
@@ -9297,7 +13278,7 @@
       </w:pPr>
     </w:pPrDefault>
   </w:docDefaults>
-  <w:latentStyles w:defLockedState="0" w:defUIPriority="99" w:defSemiHidden="0" w:defUnhideWhenUsed="0" w:defQFormat="0" w:count="375">
+  <w:latentStyles w:defLockedState="0" w:defUIPriority="99" w:defSemiHidden="0" w:defUnhideWhenUsed="0" w:defQFormat="0" w:count="371">
     <w:lsdException w:name="Normal" w:uiPriority="0" w:qFormat="1"/>
     <w:lsdException w:name="heading 1" w:uiPriority="9" w:qFormat="1"/>
     <w:lsdException w:name="heading 2" w:semiHidden="1" w:uiPriority="9" w:unhideWhenUsed="1" w:qFormat="1"/>
@@ -9403,6 +13384,7 @@
     <w:lsdException w:name="HTML Sample" w:semiHidden="1" w:unhideWhenUsed="1"/>
     <w:lsdException w:name="HTML Typewriter" w:semiHidden="1" w:unhideWhenUsed="1"/>
     <w:lsdException w:name="HTML Variable" w:semiHidden="1" w:unhideWhenUsed="1"/>
+    <w:lsdException w:name="Normal Table" w:semiHidden="1" w:unhideWhenUsed="1"/>
     <w:lsdException w:name="annotation subject" w:semiHidden="1" w:unhideWhenUsed="1"/>
     <w:lsdException w:name="No List" w:semiHidden="1" w:unhideWhenUsed="1"/>
     <w:lsdException w:name="Outline List 1" w:semiHidden="1" w:unhideWhenUsed="1"/>
@@ -9446,8 +13428,10 @@
     <w:lsdException w:name="Table Elegant" w:semiHidden="1" w:unhideWhenUsed="1"/>
     <w:lsdException w:name="Table Professional" w:semiHidden="1" w:unhideWhenUsed="1"/>
     <w:lsdException w:name="Table Subtle 1" w:semiHidden="1" w:unhideWhenUsed="1"/>
+    <w:lsdException w:name="Table Subtle 2" w:semiHidden="1" w:unhideWhenUsed="1"/>
     <w:lsdException w:name="Table Web 1" w:semiHidden="1" w:unhideWhenUsed="1"/>
     <w:lsdException w:name="Table Web 2" w:semiHidden="1" w:unhideWhenUsed="1"/>
+    <w:lsdException w:name="Table Web 3" w:semiHidden="1" w:unhideWhenUsed="1"/>
     <w:lsdException w:name="Balloon Text" w:semiHidden="1" w:unhideWhenUsed="1"/>
     <w:lsdException w:name="Table Grid" w:uiPriority="59"/>
     <w:lsdException w:name="Table Theme" w:semiHidden="1" w:unhideWhenUsed="1"/>
@@ -9666,12 +13650,8 @@
     <w:lsdException w:name="List Table 5 Dark Accent 6" w:uiPriority="50"/>
     <w:lsdException w:name="List Table 6 Colorful Accent 6" w:uiPriority="51"/>
     <w:lsdException w:name="List Table 7 Colorful Accent 6" w:uiPriority="52"/>
-    <w:lsdException w:name="Mention" w:semiHidden="1" w:unhideWhenUsed="1"/>
-    <w:lsdException w:name="Smart Hyperlink" w:semiHidden="1" w:unhideWhenUsed="1"/>
-    <w:lsdException w:name="Hashtag" w:semiHidden="1" w:unhideWhenUsed="1"/>
-    <w:lsdException w:name="Unresolved Mention" w:semiHidden="1" w:unhideWhenUsed="1"/>
   </w:latentStyles>
-  <w:style w:type="paragraph" w:default="1" w:styleId="Normal">
+  <w:style w:type="paragraph" w:default="1" w:styleId="a">
     <w:name w:val="Normal"/>
     <w:qFormat/>
     <w:rsid w:val="001C217E"/>
@@ -9684,11 +13664,11 @@
       <w:szCs w:val="24"/>
     </w:rPr>
   </w:style>
-  <w:style w:type="paragraph" w:styleId="Heading1">
+  <w:style w:type="paragraph" w:styleId="1">
     <w:name w:val="heading 1"/>
-    <w:basedOn w:val="Normal"/>
-    <w:next w:val="Normal"/>
-    <w:link w:val="Heading1Char"/>
+    <w:basedOn w:val="a"/>
+    <w:next w:val="a"/>
+    <w:link w:val="1Char"/>
     <w:uiPriority w:val="9"/>
     <w:qFormat/>
     <w:rsid w:val="00A81459"/>
@@ -9706,11 +13686,11 @@
       <w:szCs w:val="32"/>
     </w:rPr>
   </w:style>
-  <w:style w:type="paragraph" w:styleId="Heading2">
+  <w:style w:type="paragraph" w:styleId="2">
     <w:name w:val="heading 2"/>
-    <w:basedOn w:val="Normal"/>
-    <w:next w:val="Normal"/>
-    <w:link w:val="Heading2Char"/>
+    <w:basedOn w:val="a"/>
+    <w:next w:val="a"/>
+    <w:link w:val="2Char"/>
     <w:uiPriority w:val="9"/>
     <w:unhideWhenUsed/>
     <w:qFormat/>
@@ -9727,11 +13707,11 @@
       <w:szCs w:val="26"/>
     </w:rPr>
   </w:style>
-  <w:style w:type="paragraph" w:styleId="Heading3">
+  <w:style w:type="paragraph" w:styleId="3">
     <w:name w:val="heading 3"/>
-    <w:basedOn w:val="Normal"/>
-    <w:next w:val="Normal"/>
-    <w:link w:val="Heading3Char"/>
+    <w:basedOn w:val="a"/>
+    <w:next w:val="a"/>
+    <w:link w:val="3Char"/>
     <w:uiPriority w:val="9"/>
     <w:unhideWhenUsed/>
     <w:qFormat/>
@@ -9748,13 +13728,35 @@
       <w:sz w:val="28"/>
     </w:rPr>
   </w:style>
-  <w:style w:type="character" w:default="1" w:styleId="DefaultParagraphFont">
+  <w:style w:type="paragraph" w:styleId="4">
+    <w:name w:val="heading 4"/>
+    <w:basedOn w:val="a"/>
+    <w:next w:val="a"/>
+    <w:link w:val="4Char"/>
+    <w:uiPriority w:val="9"/>
+    <w:semiHidden/>
+    <w:unhideWhenUsed/>
+    <w:qFormat/>
+    <w:rsid w:val="001B1AAE"/>
+    <w:pPr>
+      <w:keepNext/>
+      <w:keepLines/>
+      <w:spacing w:before="40"/>
+      <w:outlineLvl w:val="3"/>
+    </w:pPr>
+    <w:rPr>
+      <w:rFonts w:asciiTheme="majorHAnsi" w:eastAsiaTheme="majorEastAsia" w:hAnsiTheme="majorHAnsi" w:cstheme="majorBidi"/>
+      <w:i/>
+      <w:iCs/>
+      <w:color w:val="365F91" w:themeColor="accent1" w:themeShade="BF"/>
+    </w:rPr>
+  </w:style>
+  <w:style w:type="character" w:default="1" w:styleId="a0">
     <w:name w:val="Default Paragraph Font"/>
     <w:uiPriority w:val="1"/>
-    <w:semiHidden/>
     <w:unhideWhenUsed/>
   </w:style>
-  <w:style w:type="table" w:default="1" w:styleId="TableNormal">
+  <w:style w:type="table" w:default="1" w:styleId="a1">
     <w:name w:val="Normal Table"/>
     <w:uiPriority w:val="99"/>
     <w:semiHidden/>
@@ -9769,15 +13771,15 @@
       </w:tblCellMar>
     </w:tblPr>
   </w:style>
-  <w:style w:type="numbering" w:default="1" w:styleId="NoList">
+  <w:style w:type="numbering" w:default="1" w:styleId="a2">
     <w:name w:val="No List"/>
     <w:uiPriority w:val="99"/>
     <w:semiHidden/>
     <w:unhideWhenUsed/>
   </w:style>
-  <w:style w:type="table" w:styleId="TableGrid">
+  <w:style w:type="table" w:styleId="a3">
     <w:name w:val="Table Grid"/>
-    <w:basedOn w:val="TableNormal"/>
+    <w:basedOn w:val="a1"/>
     <w:uiPriority w:val="59"/>
     <w:rsid w:val="001C217E"/>
     <w:pPr>
@@ -9799,9 +13801,9 @@
       </w:tblBorders>
     </w:tblPr>
   </w:style>
-  <w:style w:type="paragraph" w:styleId="ListParagraph">
+  <w:style w:type="paragraph" w:styleId="a4">
     <w:name w:val="List Paragraph"/>
-    <w:basedOn w:val="Normal"/>
+    <w:basedOn w:val="a"/>
     <w:uiPriority w:val="34"/>
     <w:qFormat/>
     <w:rsid w:val="002736F1"/>
@@ -9810,10 +13812,10 @@
       <w:contextualSpacing/>
     </w:pPr>
   </w:style>
-  <w:style w:type="character" w:customStyle="1" w:styleId="Heading1Char">
-    <w:name w:val="Heading 1 Char"/>
-    <w:basedOn w:val="DefaultParagraphFont"/>
-    <w:link w:val="Heading1"/>
+  <w:style w:type="character" w:customStyle="1" w:styleId="1Char">
+    <w:name w:val="عنوان 1 Char"/>
+    <w:basedOn w:val="a0"/>
+    <w:link w:val="1"/>
     <w:uiPriority w:val="9"/>
     <w:rsid w:val="00A81459"/>
     <w:rPr>
@@ -9823,10 +13825,10 @@
       <w:szCs w:val="32"/>
     </w:rPr>
   </w:style>
-  <w:style w:type="paragraph" w:styleId="TOCHeading">
+  <w:style w:type="paragraph" w:styleId="a5">
     <w:name w:val="TOC Heading"/>
-    <w:basedOn w:val="Heading1"/>
-    <w:next w:val="Normal"/>
+    <w:basedOn w:val="1"/>
+    <w:next w:val="a"/>
     <w:uiPriority w:val="39"/>
     <w:unhideWhenUsed/>
     <w:qFormat/>
@@ -9836,10 +13838,10 @@
       <w:outlineLvl w:val="9"/>
     </w:pPr>
   </w:style>
-  <w:style w:type="paragraph" w:styleId="TOC2">
+  <w:style w:type="paragraph" w:styleId="20">
     <w:name w:val="toc 2"/>
-    <w:basedOn w:val="Normal"/>
-    <w:next w:val="Normal"/>
+    <w:basedOn w:val="a"/>
+    <w:next w:val="a"/>
     <w:autoRedefine/>
     <w:uiPriority w:val="39"/>
     <w:unhideWhenUsed/>
@@ -9854,10 +13856,10 @@
       <w:szCs w:val="22"/>
     </w:rPr>
   </w:style>
-  <w:style w:type="paragraph" w:styleId="TOC1">
+  <w:style w:type="paragraph" w:styleId="10">
     <w:name w:val="toc 1"/>
-    <w:basedOn w:val="Normal"/>
-    <w:next w:val="Normal"/>
+    <w:basedOn w:val="a"/>
+    <w:next w:val="a"/>
     <w:autoRedefine/>
     <w:uiPriority w:val="39"/>
     <w:unhideWhenUsed/>
@@ -9871,10 +13873,10 @@
       <w:szCs w:val="22"/>
     </w:rPr>
   </w:style>
-  <w:style w:type="paragraph" w:styleId="TOC3">
+  <w:style w:type="paragraph" w:styleId="30">
     <w:name w:val="toc 3"/>
-    <w:basedOn w:val="Normal"/>
-    <w:next w:val="Normal"/>
+    <w:basedOn w:val="a"/>
+    <w:next w:val="a"/>
     <w:autoRedefine/>
     <w:uiPriority w:val="39"/>
     <w:unhideWhenUsed/>
@@ -9891,7 +13893,7 @@
   </w:style>
   <w:style w:type="character" w:styleId="Hyperlink">
     <w:name w:val="Hyperlink"/>
-    <w:basedOn w:val="DefaultParagraphFont"/>
+    <w:basedOn w:val="a0"/>
     <w:uiPriority w:val="99"/>
     <w:unhideWhenUsed/>
     <w:rsid w:val="00A81459"/>
@@ -9900,10 +13902,10 @@
       <w:u w:val="single"/>
     </w:rPr>
   </w:style>
-  <w:style w:type="paragraph" w:styleId="Header">
+  <w:style w:type="paragraph" w:styleId="a6">
     <w:name w:val="header"/>
-    <w:basedOn w:val="Normal"/>
-    <w:link w:val="HeaderChar"/>
+    <w:basedOn w:val="a"/>
+    <w:link w:val="Char"/>
     <w:uiPriority w:val="99"/>
     <w:unhideWhenUsed/>
     <w:rsid w:val="005A6CFB"/>
@@ -9914,10 +13916,10 @@
       </w:tabs>
     </w:pPr>
   </w:style>
-  <w:style w:type="character" w:customStyle="1" w:styleId="HeaderChar">
-    <w:name w:val="Header Char"/>
-    <w:basedOn w:val="DefaultParagraphFont"/>
-    <w:link w:val="Header"/>
+  <w:style w:type="character" w:customStyle="1" w:styleId="Char">
+    <w:name w:val="رأس الصفحة Char"/>
+    <w:basedOn w:val="a0"/>
+    <w:link w:val="a6"/>
     <w:uiPriority w:val="99"/>
     <w:rsid w:val="005A6CFB"/>
     <w:rPr>
@@ -9926,10 +13928,10 @@
       <w:szCs w:val="24"/>
     </w:rPr>
   </w:style>
-  <w:style w:type="paragraph" w:styleId="Footer">
+  <w:style w:type="paragraph" w:styleId="a7">
     <w:name w:val="footer"/>
-    <w:basedOn w:val="Normal"/>
-    <w:link w:val="FooterChar"/>
+    <w:basedOn w:val="a"/>
+    <w:link w:val="Char0"/>
     <w:uiPriority w:val="99"/>
     <w:unhideWhenUsed/>
     <w:rsid w:val="005A6CFB"/>
@@ -9940,10 +13942,10 @@
       </w:tabs>
     </w:pPr>
   </w:style>
-  <w:style w:type="character" w:customStyle="1" w:styleId="FooterChar">
-    <w:name w:val="Footer Char"/>
-    <w:basedOn w:val="DefaultParagraphFont"/>
-    <w:link w:val="Footer"/>
+  <w:style w:type="character" w:customStyle="1" w:styleId="Char0">
+    <w:name w:val="تذييل الصفحة Char"/>
+    <w:basedOn w:val="a0"/>
+    <w:link w:val="a7"/>
     <w:uiPriority w:val="99"/>
     <w:rsid w:val="005A6CFB"/>
     <w:rPr>
@@ -9952,10 +13954,10 @@
       <w:szCs w:val="24"/>
     </w:rPr>
   </w:style>
-  <w:style w:type="paragraph" w:styleId="Caption">
+  <w:style w:type="paragraph" w:styleId="a8">
     <w:name w:val="caption"/>
-    <w:basedOn w:val="Normal"/>
-    <w:next w:val="Normal"/>
+    <w:basedOn w:val="a"/>
+    <w:next w:val="a"/>
     <w:uiPriority w:val="35"/>
     <w:unhideWhenUsed/>
     <w:qFormat/>
@@ -9971,17 +13973,17 @@
       <w:szCs w:val="18"/>
     </w:rPr>
   </w:style>
-  <w:style w:type="paragraph" w:styleId="TableofFigures">
+  <w:style w:type="paragraph" w:styleId="a9">
     <w:name w:val="table of figures"/>
-    <w:basedOn w:val="Normal"/>
-    <w:next w:val="Normal"/>
+    <w:basedOn w:val="a"/>
+    <w:next w:val="a"/>
     <w:uiPriority w:val="99"/>
     <w:unhideWhenUsed/>
     <w:rsid w:val="005A6CFB"/>
   </w:style>
-  <w:style w:type="character" w:styleId="SubtleEmphasis">
+  <w:style w:type="character" w:styleId="aa">
     <w:name w:val="Subtle Emphasis"/>
-    <w:basedOn w:val="DefaultParagraphFont"/>
+    <w:basedOn w:val="a0"/>
     <w:uiPriority w:val="19"/>
     <w:qFormat/>
     <w:rsid w:val="002D3F3B"/>
@@ -9991,11 +13993,11 @@
       <w:color w:val="404040" w:themeColor="text1" w:themeTint="BF"/>
     </w:rPr>
   </w:style>
-  <w:style w:type="paragraph" w:styleId="Subtitle">
+  <w:style w:type="paragraph" w:styleId="ab">
     <w:name w:val="Subtitle"/>
-    <w:basedOn w:val="Normal"/>
-    <w:next w:val="Normal"/>
-    <w:link w:val="SubtitleChar"/>
+    <w:basedOn w:val="a"/>
+    <w:next w:val="a"/>
+    <w:link w:val="Char1"/>
     <w:uiPriority w:val="11"/>
     <w:qFormat/>
     <w:rsid w:val="004608D8"/>
@@ -10014,10 +14016,10 @@
       <w:szCs w:val="22"/>
     </w:rPr>
   </w:style>
-  <w:style w:type="character" w:customStyle="1" w:styleId="SubtitleChar">
-    <w:name w:val="Subtitle Char"/>
-    <w:basedOn w:val="DefaultParagraphFont"/>
-    <w:link w:val="Subtitle"/>
+  <w:style w:type="character" w:customStyle="1" w:styleId="Char1">
+    <w:name w:val="عنوان فرعي Char"/>
+    <w:basedOn w:val="a0"/>
+    <w:link w:val="ab"/>
     <w:uiPriority w:val="11"/>
     <w:rsid w:val="004608D8"/>
     <w:rPr>
@@ -10028,10 +14030,10 @@
       <w:sz w:val="32"/>
     </w:rPr>
   </w:style>
-  <w:style w:type="character" w:customStyle="1" w:styleId="Heading2Char">
-    <w:name w:val="Heading 2 Char"/>
-    <w:basedOn w:val="DefaultParagraphFont"/>
-    <w:link w:val="Heading2"/>
+  <w:style w:type="character" w:customStyle="1" w:styleId="2Char">
+    <w:name w:val="عنوان 2 Char"/>
+    <w:basedOn w:val="a0"/>
+    <w:link w:val="2"/>
     <w:uiPriority w:val="9"/>
     <w:rsid w:val="000C692F"/>
     <w:rPr>
@@ -10040,10 +14042,10 @@
       <w:szCs w:val="26"/>
     </w:rPr>
   </w:style>
-  <w:style w:type="character" w:customStyle="1" w:styleId="Heading3Char">
-    <w:name w:val="Heading 3 Char"/>
-    <w:basedOn w:val="DefaultParagraphFont"/>
-    <w:link w:val="Heading3"/>
+  <w:style w:type="character" w:customStyle="1" w:styleId="3Char">
+    <w:name w:val="عنوان 3 Char"/>
+    <w:basedOn w:val="a0"/>
+    <w:link w:val="3"/>
     <w:uiPriority w:val="9"/>
     <w:rsid w:val="000C692F"/>
     <w:rPr>
@@ -10052,9 +14054,9 @@
       <w:szCs w:val="24"/>
     </w:rPr>
   </w:style>
-  <w:style w:type="paragraph" w:styleId="NoSpacing">
+  <w:style w:type="paragraph" w:styleId="ac">
     <w:name w:val="No Spacing"/>
-    <w:link w:val="NoSpacingChar"/>
+    <w:link w:val="Char2"/>
     <w:uiPriority w:val="1"/>
     <w:qFormat/>
     <w:rsid w:val="00C76435"/>
@@ -10065,14 +14067,51 @@
       <w:rFonts w:eastAsiaTheme="minorEastAsia"/>
     </w:rPr>
   </w:style>
-  <w:style w:type="character" w:customStyle="1" w:styleId="NoSpacingChar">
-    <w:name w:val="No Spacing Char"/>
-    <w:basedOn w:val="DefaultParagraphFont"/>
-    <w:link w:val="NoSpacing"/>
+  <w:style w:type="character" w:customStyle="1" w:styleId="Char2">
+    <w:name w:val="بلا تباعد Char"/>
+    <w:basedOn w:val="a0"/>
+    <w:link w:val="ac"/>
     <w:uiPriority w:val="1"/>
     <w:rsid w:val="00C76435"/>
     <w:rPr>
       <w:rFonts w:eastAsiaTheme="minorEastAsia"/>
+    </w:rPr>
+  </w:style>
+  <w:style w:type="paragraph" w:styleId="ad">
+    <w:name w:val="Normal (Web)"/>
+    <w:basedOn w:val="a"/>
+    <w:uiPriority w:val="99"/>
+    <w:unhideWhenUsed/>
+    <w:rsid w:val="00A17810"/>
+    <w:pPr>
+      <w:spacing w:before="100" w:beforeAutospacing="1" w:after="100" w:afterAutospacing="1"/>
+    </w:pPr>
+  </w:style>
+  <w:style w:type="character" w:styleId="ae">
+    <w:name w:val="Strong"/>
+    <w:basedOn w:val="a0"/>
+    <w:uiPriority w:val="22"/>
+    <w:qFormat/>
+    <w:rsid w:val="00A17810"/>
+    <w:rPr>
+      <w:b/>
+      <w:bCs/>
+    </w:rPr>
+  </w:style>
+  <w:style w:type="character" w:customStyle="1" w:styleId="4Char">
+    <w:name w:val="عنوان 4 Char"/>
+    <w:basedOn w:val="a0"/>
+    <w:link w:val="4"/>
+    <w:uiPriority w:val="9"/>
+    <w:semiHidden/>
+    <w:rsid w:val="001B1AAE"/>
+    <w:rPr>
+      <w:rFonts w:asciiTheme="majorHAnsi" w:eastAsiaTheme="majorEastAsia" w:hAnsiTheme="majorHAnsi" w:cstheme="majorBidi"/>
+      <w:i/>
+      <w:iCs/>
+      <w:color w:val="365F91" w:themeColor="accent1" w:themeShade="BF"/>
+      <w:sz w:val="24"/>
+      <w:szCs w:val="24"/>
     </w:rPr>
   </w:style>
 </w:styles>
@@ -10366,7 +14405,7 @@
 </file>
 
 <file path=customXml/itemProps1.xml><?xml version="1.0" encoding="utf-8"?>
-<ds:datastoreItem xmlns:ds="http://schemas.openxmlformats.org/officeDocument/2006/customXml" ds:itemID="{8878398F-344E-4F5D-BB92-2C587C8B40EA}">
+<ds:datastoreItem xmlns:ds="http://schemas.openxmlformats.org/officeDocument/2006/customXml" ds:itemID="{4974AE8D-7EE6-4599-82FD-5EABD0F0D4CE}">
   <ds:schemaRefs>
     <ds:schemaRef ds:uri="http://schemas.openxmlformats.org/officeDocument/2006/bibliography"/>
   </ds:schemaRefs>

--- a/Seminars + Proposal + Documentation/Documentation/DocumentationTemplateWithCoverPage.docx
+++ b/Seminars + Proposal + Documentation/Documentation/DocumentationTemplateWithCoverPage.docx
@@ -814,7 +814,7 @@
       <w:pPr>
         <w:pStyle w:val="1"/>
       </w:pPr>
-      <w:bookmarkStart w:id="0" w:name="_Toc516166322"/>
+      <w:bookmarkStart w:id="0" w:name="_Toc516179973"/>
       <w:r>
         <w:lastRenderedPageBreak/>
         <w:t>Acknowledgement</w:t>
@@ -1240,7 +1240,7 @@
       <w:pPr>
         <w:pStyle w:val="1"/>
       </w:pPr>
-      <w:bookmarkStart w:id="1" w:name="_Toc516166323"/>
+      <w:bookmarkStart w:id="1" w:name="_Toc516179974"/>
       <w:r>
         <w:lastRenderedPageBreak/>
         <w:t>Abstract</w:t>
@@ -1668,6 +1668,8 @@
           <w:szCs w:val="28"/>
         </w:rPr>
       </w:pPr>
+      <w:bookmarkStart w:id="2" w:name="_GoBack"/>
+      <w:bookmarkEnd w:id="2"/>
     </w:p>
     <w:p>
       <w:pPr>
@@ -1756,7 +1758,7 @@
           <w:r>
             <w:fldChar w:fldCharType="separate"/>
           </w:r>
-          <w:hyperlink w:anchor="_Toc516166322" w:history="1">
+          <w:hyperlink w:anchor="_Toc516179973" w:history="1">
             <w:r>
               <w:rPr>
                 <w:rStyle w:val="Hyperlink"/>
@@ -1783,7 +1785,7 @@
                 <w:noProof/>
                 <w:webHidden/>
               </w:rPr>
-              <w:instrText xml:space="preserve"> PAGEREF _Toc516166322 \h </w:instrText>
+              <w:instrText xml:space="preserve"> PAGEREF _Toc516179973 \h </w:instrText>
             </w:r>
             <w:r>
               <w:rPr>
@@ -1825,7 +1827,7 @@
               <w:noProof/>
             </w:rPr>
           </w:pPr>
-          <w:hyperlink w:anchor="_Toc516166323" w:history="1">
+          <w:hyperlink w:anchor="_Toc516179974" w:history="1">
             <w:r>
               <w:rPr>
                 <w:rStyle w:val="Hyperlink"/>
@@ -1852,7 +1854,7 @@
                 <w:noProof/>
                 <w:webHidden/>
               </w:rPr>
-              <w:instrText xml:space="preserve"> PAGEREF _Toc516166323 \h </w:instrText>
+              <w:instrText xml:space="preserve"> PAGEREF _Toc516179974 \h </w:instrText>
             </w:r>
             <w:r>
               <w:rPr>
@@ -1894,7 +1896,7 @@
               <w:noProof/>
             </w:rPr>
           </w:pPr>
-          <w:hyperlink w:anchor="_Toc516166324" w:history="1">
+          <w:hyperlink w:anchor="_Toc516179975" w:history="1">
             <w:r>
               <w:rPr>
                 <w:rStyle w:val="Hyperlink"/>
@@ -1921,7 +1923,7 @@
                 <w:noProof/>
                 <w:webHidden/>
               </w:rPr>
-              <w:instrText xml:space="preserve"> PAGEREF _Toc516166324 \h </w:instrText>
+              <w:instrText xml:space="preserve"> PAGEREF _Toc516179975 \h </w:instrText>
             </w:r>
             <w:r>
               <w:rPr>
@@ -1963,7 +1965,7 @@
               <w:noProof/>
             </w:rPr>
           </w:pPr>
-          <w:hyperlink w:anchor="_Toc516166325" w:history="1">
+          <w:hyperlink w:anchor="_Toc516179976" w:history="1">
             <w:r>
               <w:rPr>
                 <w:rStyle w:val="Hyperlink"/>
@@ -1990,7 +1992,7 @@
                 <w:noProof/>
                 <w:webHidden/>
               </w:rPr>
-              <w:instrText xml:space="preserve"> PAGEREF _Toc516166325 \h </w:instrText>
+              <w:instrText xml:space="preserve"> PAGEREF _Toc516179976 \h </w:instrText>
             </w:r>
             <w:r>
               <w:rPr>
@@ -2033,7 +2035,7 @@
               <w:noProof/>
             </w:rPr>
           </w:pPr>
-          <w:hyperlink w:anchor="_Toc516166326" w:history="1">
+          <w:hyperlink w:anchor="_Toc516179977" w:history="1">
             <w:r>
               <w:rPr>
                 <w:rStyle w:val="Hyperlink"/>
@@ -2074,7 +2076,7 @@
                 <w:noProof/>
                 <w:webHidden/>
               </w:rPr>
-              <w:instrText xml:space="preserve"> PAGEREF _Toc516166326 \h </w:instrText>
+              <w:instrText xml:space="preserve"> PAGEREF _Toc516179977 \h </w:instrText>
             </w:r>
             <w:r>
               <w:rPr>
@@ -2116,7 +2118,7 @@
               <w:noProof/>
             </w:rPr>
           </w:pPr>
-          <w:hyperlink w:anchor="_Toc516166327" w:history="1">
+          <w:hyperlink w:anchor="_Toc516179978" w:history="1">
             <w:r>
               <w:rPr>
                 <w:rStyle w:val="Hyperlink"/>
@@ -2143,7 +2145,7 @@
                 <w:noProof/>
                 <w:webHidden/>
               </w:rPr>
-              <w:instrText xml:space="preserve"> PAGEREF _Toc516166327 \h </w:instrText>
+              <w:instrText xml:space="preserve"> PAGEREF _Toc516179978 \h </w:instrText>
             </w:r>
             <w:r>
               <w:rPr>
@@ -2185,7 +2187,7 @@
               <w:noProof/>
             </w:rPr>
           </w:pPr>
-          <w:hyperlink w:anchor="_Toc516166328" w:history="1">
+          <w:hyperlink w:anchor="_Toc516179979" w:history="1">
             <w:r>
               <w:rPr>
                 <w:rStyle w:val="Hyperlink"/>
@@ -2212,7 +2214,7 @@
                 <w:noProof/>
                 <w:webHidden/>
               </w:rPr>
-              <w:instrText xml:space="preserve"> PAGEREF _Toc516166328 \h </w:instrText>
+              <w:instrText xml:space="preserve"> PAGEREF _Toc516179979 \h </w:instrText>
             </w:r>
             <w:r>
               <w:rPr>
@@ -2254,7 +2256,7 @@
               <w:noProof/>
             </w:rPr>
           </w:pPr>
-          <w:hyperlink w:anchor="_Toc516166329" w:history="1">
+          <w:hyperlink w:anchor="_Toc516179980" w:history="1">
             <w:r>
               <w:rPr>
                 <w:rStyle w:val="Hyperlink"/>
@@ -2281,7 +2283,7 @@
                 <w:noProof/>
                 <w:webHidden/>
               </w:rPr>
-              <w:instrText xml:space="preserve"> PAGEREF _Toc516166329 \h </w:instrText>
+              <w:instrText xml:space="preserve"> PAGEREF _Toc516179980 \h </w:instrText>
             </w:r>
             <w:r>
               <w:rPr>
@@ -2323,7 +2325,7 @@
               <w:noProof/>
             </w:rPr>
           </w:pPr>
-          <w:hyperlink w:anchor="_Toc516166330" w:history="1">
+          <w:hyperlink w:anchor="_Toc516179981" w:history="1">
             <w:r>
               <w:rPr>
                 <w:rStyle w:val="Hyperlink"/>
@@ -2350,7 +2352,7 @@
                 <w:noProof/>
                 <w:webHidden/>
               </w:rPr>
-              <w:instrText xml:space="preserve"> PAGEREF _Toc516166330 \h </w:instrText>
+              <w:instrText xml:space="preserve"> PAGEREF _Toc516179981 \h </w:instrText>
             </w:r>
             <w:r>
               <w:rPr>
@@ -2392,7 +2394,7 @@
               <w:noProof/>
             </w:rPr>
           </w:pPr>
-          <w:hyperlink w:anchor="_Toc516166331" w:history="1">
+          <w:hyperlink w:anchor="_Toc516179982" w:history="1">
             <w:r>
               <w:rPr>
                 <w:rStyle w:val="Hyperlink"/>
@@ -2419,7 +2421,7 @@
                 <w:noProof/>
                 <w:webHidden/>
               </w:rPr>
-              <w:instrText xml:space="preserve"> PAGEREF _Toc516166331 \h </w:instrText>
+              <w:instrText xml:space="preserve"> PAGEREF _Toc516179982 \h </w:instrText>
             </w:r>
             <w:r>
               <w:rPr>
@@ -2462,7 +2464,7 @@
               <w:noProof/>
             </w:rPr>
           </w:pPr>
-          <w:hyperlink w:anchor="_Toc516166332" w:history="1">
+          <w:hyperlink w:anchor="_Toc516179983" w:history="1">
             <w:r>
               <w:rPr>
                 <w:rStyle w:val="Hyperlink"/>
@@ -2503,7 +2505,7 @@
                 <w:noProof/>
                 <w:webHidden/>
               </w:rPr>
-              <w:instrText xml:space="preserve"> PAGEREF _Toc516166332 \h </w:instrText>
+              <w:instrText xml:space="preserve"> PAGEREF _Toc516179983 \h </w:instrText>
             </w:r>
             <w:r>
               <w:rPr>
@@ -2546,7 +2548,7 @@
               <w:noProof/>
             </w:rPr>
           </w:pPr>
-          <w:hyperlink w:anchor="_Toc516166333" w:history="1">
+          <w:hyperlink w:anchor="_Toc516179984" w:history="1">
             <w:r>
               <w:rPr>
                 <w:rStyle w:val="Hyperlink"/>
@@ -2587,7 +2589,7 @@
                 <w:noProof/>
                 <w:webHidden/>
               </w:rPr>
-              <w:instrText xml:space="preserve"> PAGEREF _Toc516166333 \h </w:instrText>
+              <w:instrText xml:space="preserve"> PAGEREF _Toc516179984 \h </w:instrText>
             </w:r>
             <w:r>
               <w:rPr>
@@ -2629,7 +2631,7 @@
               <w:noProof/>
             </w:rPr>
           </w:pPr>
-          <w:hyperlink w:anchor="_Toc516166334" w:history="1">
+          <w:hyperlink w:anchor="_Toc516179985" w:history="1">
             <w:r>
               <w:rPr>
                 <w:rStyle w:val="Hyperlink"/>
@@ -2656,7 +2658,7 @@
                 <w:noProof/>
                 <w:webHidden/>
               </w:rPr>
-              <w:instrText xml:space="preserve"> PAGEREF _Toc516166334 \h </w:instrText>
+              <w:instrText xml:space="preserve"> PAGEREF _Toc516179985 \h </w:instrText>
             </w:r>
             <w:r>
               <w:rPr>
@@ -2698,7 +2700,7 @@
               <w:noProof/>
             </w:rPr>
           </w:pPr>
-          <w:hyperlink w:anchor="_Toc516166335" w:history="1">
+          <w:hyperlink w:anchor="_Toc516179986" w:history="1">
             <w:r>
               <w:rPr>
                 <w:rStyle w:val="Hyperlink"/>
@@ -2725,7 +2727,7 @@
                 <w:noProof/>
                 <w:webHidden/>
               </w:rPr>
-              <w:instrText xml:space="preserve"> PAGEREF _Toc516166335 \h </w:instrText>
+              <w:instrText xml:space="preserve"> PAGEREF _Toc516179986 \h </w:instrText>
             </w:r>
             <w:r>
               <w:rPr>
@@ -2767,7 +2769,7 @@
               <w:noProof/>
             </w:rPr>
           </w:pPr>
-          <w:hyperlink w:anchor="_Toc516166336" w:history="1">
+          <w:hyperlink w:anchor="_Toc516179987" w:history="1">
             <w:r>
               <w:rPr>
                 <w:rStyle w:val="Hyperlink"/>
@@ -2794,7 +2796,7 @@
                 <w:noProof/>
                 <w:webHidden/>
               </w:rPr>
-              <w:instrText xml:space="preserve"> PAGEREF _Toc516166336 \h </w:instrText>
+              <w:instrText xml:space="preserve"> PAGEREF _Toc516179987 \h </w:instrText>
             </w:r>
             <w:r>
               <w:rPr>
@@ -2836,7 +2838,7 @@
               <w:noProof/>
             </w:rPr>
           </w:pPr>
-          <w:hyperlink w:anchor="_Toc516166337" w:history="1">
+          <w:hyperlink w:anchor="_Toc516179988" w:history="1">
             <w:r>
               <w:rPr>
                 <w:rStyle w:val="Hyperlink"/>
@@ -2863,7 +2865,7 @@
                 <w:noProof/>
                 <w:webHidden/>
               </w:rPr>
-              <w:instrText xml:space="preserve"> PAGEREF _Toc516166337 \h </w:instrText>
+              <w:instrText xml:space="preserve"> PAGEREF _Toc516179988 \h </w:instrText>
             </w:r>
             <w:r>
               <w:rPr>
@@ -2905,7 +2907,7 @@
               <w:noProof/>
             </w:rPr>
           </w:pPr>
-          <w:hyperlink w:anchor="_Toc516166338" w:history="1">
+          <w:hyperlink w:anchor="_Toc516179989" w:history="1">
             <w:r>
               <w:rPr>
                 <w:rStyle w:val="Hyperlink"/>
@@ -2932,7 +2934,7 @@
                 <w:noProof/>
                 <w:webHidden/>
               </w:rPr>
-              <w:instrText xml:space="preserve"> PAGEREF _Toc516166338 \h </w:instrText>
+              <w:instrText xml:space="preserve"> PAGEREF _Toc516179989 \h </w:instrText>
             </w:r>
             <w:r>
               <w:rPr>
@@ -2974,7 +2976,7 @@
               <w:noProof/>
             </w:rPr>
           </w:pPr>
-          <w:hyperlink w:anchor="_Toc516166339" w:history="1">
+          <w:hyperlink w:anchor="_Toc516179990" w:history="1">
             <w:r>
               <w:rPr>
                 <w:rStyle w:val="Hyperlink"/>
@@ -3001,7 +3003,7 @@
                 <w:noProof/>
                 <w:webHidden/>
               </w:rPr>
-              <w:instrText xml:space="preserve"> PAGEREF _Toc516166339 \h </w:instrText>
+              <w:instrText xml:space="preserve"> PAGEREF _Toc516179990 \h </w:instrText>
             </w:r>
             <w:r>
               <w:rPr>
@@ -3043,7 +3045,7 @@
               <w:noProof/>
             </w:rPr>
           </w:pPr>
-          <w:hyperlink w:anchor="_Toc516166340" w:history="1">
+          <w:hyperlink w:anchor="_Toc516179991" w:history="1">
             <w:r>
               <w:rPr>
                 <w:rStyle w:val="Hyperlink"/>
@@ -3070,7 +3072,7 @@
                 <w:noProof/>
                 <w:webHidden/>
               </w:rPr>
-              <w:instrText xml:space="preserve"> PAGEREF _Toc516166340 \h </w:instrText>
+              <w:instrText xml:space="preserve"> PAGEREF _Toc516179991 \h </w:instrText>
             </w:r>
             <w:r>
               <w:rPr>
@@ -3112,7 +3114,7 @@
               <w:noProof/>
             </w:rPr>
           </w:pPr>
-          <w:hyperlink w:anchor="_Toc516166341" w:history="1">
+          <w:hyperlink w:anchor="_Toc516179992" w:history="1">
             <w:r>
               <w:rPr>
                 <w:rStyle w:val="Hyperlink"/>
@@ -3139,7 +3141,7 @@
                 <w:noProof/>
                 <w:webHidden/>
               </w:rPr>
-              <w:instrText xml:space="preserve"> PAGEREF _Toc516166341 \h </w:instrText>
+              <w:instrText xml:space="preserve"> PAGEREF _Toc516179992 \h </w:instrText>
             </w:r>
             <w:r>
               <w:rPr>
@@ -3182,7 +3184,7 @@
               <w:noProof/>
             </w:rPr>
           </w:pPr>
-          <w:hyperlink w:anchor="_Toc516166342" w:history="1">
+          <w:hyperlink w:anchor="_Toc516179993" w:history="1">
             <w:r>
               <w:rPr>
                 <w:rStyle w:val="Hyperlink"/>
@@ -3223,7 +3225,7 @@
                 <w:noProof/>
                 <w:webHidden/>
               </w:rPr>
-              <w:instrText xml:space="preserve"> PAGEREF _Toc516166342 \h </w:instrText>
+              <w:instrText xml:space="preserve"> PAGEREF _Toc516179993 \h </w:instrText>
             </w:r>
             <w:r>
               <w:rPr>
@@ -3262,10 +3264,12 @@
             </w:tabs>
             <w:rPr>
               <w:rFonts w:cstheme="minorBidi"/>
+              <w:b/>
+              <w:bCs/>
               <w:noProof/>
             </w:rPr>
           </w:pPr>
-          <w:hyperlink w:anchor="_Toc516166343" w:history="1">
+          <w:hyperlink w:anchor="_Toc516179994" w:history="1">
             <w:r>
               <w:rPr>
                 <w:rStyle w:val="Hyperlink"/>
@@ -3277,6 +3281,8 @@
             </w:r>
             <w:r>
               <w:rPr>
+                <w:b/>
+                <w:bCs/>
                 <w:noProof/>
                 <w:webHidden/>
               </w:rPr>
@@ -3284,6 +3290,8 @@
             </w:r>
             <w:r>
               <w:rPr>
+                <w:b/>
+                <w:bCs/>
                 <w:noProof/>
                 <w:webHidden/>
               </w:rPr>
@@ -3291,19 +3299,25 @@
             </w:r>
             <w:r>
               <w:rPr>
-                <w:noProof/>
-                <w:webHidden/>
-              </w:rPr>
-              <w:instrText xml:space="preserve"> PAGEREF _Toc516166343 \h </w:instrText>
-            </w:r>
-            <w:r>
-              <w:rPr>
-                <w:noProof/>
-                <w:webHidden/>
-              </w:rPr>
-            </w:r>
-            <w:r>
-              <w:rPr>
+                <w:b/>
+                <w:bCs/>
+                <w:noProof/>
+                <w:webHidden/>
+              </w:rPr>
+              <w:instrText xml:space="preserve"> PAGEREF _Toc516179994 \h </w:instrText>
+            </w:r>
+            <w:r>
+              <w:rPr>
+                <w:b/>
+                <w:bCs/>
+                <w:noProof/>
+                <w:webHidden/>
+              </w:rPr>
+            </w:r>
+            <w:r>
+              <w:rPr>
+                <w:b/>
+                <w:bCs/>
                 <w:noProof/>
                 <w:webHidden/>
               </w:rPr>
@@ -3311,6 +3325,8 @@
             </w:r>
             <w:r>
               <w:rPr>
+                <w:b/>
+                <w:bCs/>
                 <w:noProof/>
                 <w:webHidden/>
               </w:rPr>
@@ -3318,6 +3334,8 @@
             </w:r>
             <w:r>
               <w:rPr>
+                <w:b/>
+                <w:bCs/>
                 <w:noProof/>
                 <w:webHidden/>
               </w:rPr>
@@ -3337,7 +3355,7 @@
               <w:noProof/>
             </w:rPr>
           </w:pPr>
-          <w:hyperlink w:anchor="_Toc516166344" w:history="1">
+          <w:hyperlink w:anchor="_Toc516179995" w:history="1">
             <w:r>
               <w:rPr>
                 <w:rStyle w:val="Hyperlink"/>
@@ -3378,7 +3396,7 @@
                 <w:noProof/>
                 <w:webHidden/>
               </w:rPr>
-              <w:instrText xml:space="preserve"> PAGEREF _Toc516166344 \h </w:instrText>
+              <w:instrText xml:space="preserve"> PAGEREF _Toc516179995 \h </w:instrText>
             </w:r>
             <w:r>
               <w:rPr>
@@ -3421,7 +3439,7 @@
               <w:noProof/>
             </w:rPr>
           </w:pPr>
-          <w:hyperlink w:anchor="_Toc516166345" w:history="1">
+          <w:hyperlink w:anchor="_Toc516179996" w:history="1">
             <w:r>
               <w:rPr>
                 <w:rStyle w:val="Hyperlink"/>
@@ -3462,7 +3480,7 @@
                 <w:noProof/>
                 <w:webHidden/>
               </w:rPr>
-              <w:instrText xml:space="preserve"> PAGEREF _Toc516166345 \h </w:instrText>
+              <w:instrText xml:space="preserve"> PAGEREF _Toc516179996 \h </w:instrText>
             </w:r>
             <w:r>
               <w:rPr>
@@ -3504,7 +3522,7 @@
               <w:noProof/>
             </w:rPr>
           </w:pPr>
-          <w:hyperlink w:anchor="_Toc516166346" w:history="1">
+          <w:hyperlink w:anchor="_Toc516179997" w:history="1">
             <w:r>
               <w:rPr>
                 <w:rStyle w:val="Hyperlink"/>
@@ -3531,7 +3549,7 @@
                 <w:noProof/>
                 <w:webHidden/>
               </w:rPr>
-              <w:instrText xml:space="preserve"> PAGEREF _Toc516166346 \h </w:instrText>
+              <w:instrText xml:space="preserve"> PAGEREF _Toc516179997 \h </w:instrText>
             </w:r>
             <w:r>
               <w:rPr>
@@ -3573,7 +3591,7 @@
               <w:noProof/>
             </w:rPr>
           </w:pPr>
-          <w:hyperlink w:anchor="_Toc516166347" w:history="1">
+          <w:hyperlink w:anchor="_Toc516179998" w:history="1">
             <w:r>
               <w:rPr>
                 <w:rStyle w:val="Hyperlink"/>
@@ -3600,7 +3618,7 @@
                 <w:noProof/>
                 <w:webHidden/>
               </w:rPr>
-              <w:instrText xml:space="preserve"> PAGEREF _Toc516166347 \h </w:instrText>
+              <w:instrText xml:space="preserve"> PAGEREF _Toc516179998 \h </w:instrText>
             </w:r>
             <w:r>
               <w:rPr>
@@ -3642,7 +3660,7 @@
               <w:noProof/>
             </w:rPr>
           </w:pPr>
-          <w:hyperlink w:anchor="_Toc516166348" w:history="1">
+          <w:hyperlink w:anchor="_Toc516179999" w:history="1">
             <w:r>
               <w:rPr>
                 <w:rStyle w:val="Hyperlink"/>
@@ -3669,7 +3687,7 @@
                 <w:noProof/>
                 <w:webHidden/>
               </w:rPr>
-              <w:instrText xml:space="preserve"> PAGEREF _Toc516166348 \h </w:instrText>
+              <w:instrText xml:space="preserve"> PAGEREF _Toc516179999 \h </w:instrText>
             </w:r>
             <w:r>
               <w:rPr>
@@ -3725,14 +3743,12 @@
       <w:r>
         <w:br w:type="page"/>
       </w:r>
-      <w:bookmarkStart w:id="2" w:name="_GoBack"/>
-      <w:bookmarkEnd w:id="2"/>
     </w:p>
     <w:p>
       <w:pPr>
         <w:pStyle w:val="1"/>
       </w:pPr>
-      <w:bookmarkStart w:id="3" w:name="_Toc516166324"/>
+      <w:bookmarkStart w:id="3" w:name="_Toc516179975"/>
       <w:r>
         <w:lastRenderedPageBreak/>
         <w:t>List of Figures</w:t>
@@ -4338,7 +4354,7 @@
       <w:pPr>
         <w:pStyle w:val="1"/>
       </w:pPr>
-      <w:bookmarkStart w:id="5" w:name="_Toc516166325"/>
+      <w:bookmarkStart w:id="5" w:name="_Toc516179976"/>
       <w:r>
         <w:lastRenderedPageBreak/>
         <w:t xml:space="preserve">List of </w:t>
@@ -4964,7 +4980,7 @@
           <w:numId w:val="5"/>
         </w:numPr>
       </w:pPr>
-      <w:bookmarkStart w:id="6" w:name="_Toc516166326"/>
+      <w:bookmarkStart w:id="6" w:name="_Toc516179977"/>
       <w:r>
         <w:lastRenderedPageBreak/>
         <w:t>Introduction</w:t>
@@ -4983,7 +4999,7 @@
       <w:pPr>
         <w:pStyle w:val="2"/>
       </w:pPr>
-      <w:bookmarkStart w:id="7" w:name="_Toc516166327"/>
+      <w:bookmarkStart w:id="7" w:name="_Toc516179978"/>
       <w:r>
         <w:t xml:space="preserve">1.1 </w:t>
       </w:r>
@@ -5031,7 +5047,7 @@
       <w:pPr>
         <w:pStyle w:val="2"/>
       </w:pPr>
-      <w:bookmarkStart w:id="8" w:name="_Toc516166328"/>
+      <w:bookmarkStart w:id="8" w:name="_Toc516179979"/>
       <w:r>
         <w:t xml:space="preserve">1.2 </w:t>
       </w:r>
@@ -5090,7 +5106,7 @@
       <w:pPr>
         <w:pStyle w:val="2"/>
       </w:pPr>
-      <w:bookmarkStart w:id="9" w:name="_Toc516166329"/>
+      <w:bookmarkStart w:id="9" w:name="_Toc516179980"/>
       <w:r>
         <w:t xml:space="preserve">1.3 </w:t>
       </w:r>
@@ -5137,7 +5153,7 @@
       <w:pPr>
         <w:pStyle w:val="2"/>
       </w:pPr>
-      <w:bookmarkStart w:id="10" w:name="_Toc516166330"/>
+      <w:bookmarkStart w:id="10" w:name="_Toc516179981"/>
       <w:r>
         <w:t>1.4 Time Plan</w:t>
       </w:r>
@@ -5165,7 +5181,7 @@
       <w:pPr>
         <w:pStyle w:val="2"/>
       </w:pPr>
-      <w:bookmarkStart w:id="11" w:name="_Toc516166331"/>
+      <w:bookmarkStart w:id="11" w:name="_Toc516179982"/>
       <w:r>
         <w:t>1.5</w:t>
       </w:r>
@@ -5311,7 +5327,7 @@
           <w:numId w:val="5"/>
         </w:numPr>
       </w:pPr>
-      <w:bookmarkStart w:id="12" w:name="_Toc516166332"/>
+      <w:bookmarkStart w:id="12" w:name="_Toc516179983"/>
       <w:r>
         <w:lastRenderedPageBreak/>
         <w:t>Background</w:t>
@@ -5740,7 +5756,7 @@
           <w:numId w:val="5"/>
         </w:numPr>
       </w:pPr>
-      <w:bookmarkStart w:id="13" w:name="_Toc516166333"/>
+      <w:bookmarkStart w:id="13" w:name="_Toc516179984"/>
       <w:r>
         <w:lastRenderedPageBreak/>
         <w:t>Analysis and Design</w:t>
@@ -5763,7 +5779,7 @@
       <w:pPr>
         <w:pStyle w:val="2"/>
       </w:pPr>
-      <w:bookmarkStart w:id="14" w:name="_Toc516166334"/>
+      <w:bookmarkStart w:id="14" w:name="_Toc516179985"/>
       <w:r>
         <w:t xml:space="preserve">3.1 </w:t>
       </w:r>
@@ -5776,7 +5792,7 @@
       <w:pPr>
         <w:pStyle w:val="3"/>
       </w:pPr>
-      <w:bookmarkStart w:id="15" w:name="_Toc516166335"/>
+      <w:bookmarkStart w:id="15" w:name="_Toc516179986"/>
       <w:r>
         <w:t xml:space="preserve">3.1.1 </w:t>
       </w:r>
@@ -5858,7 +5874,7 @@
       <w:pPr>
         <w:pStyle w:val="3"/>
       </w:pPr>
-      <w:bookmarkStart w:id="16" w:name="_Toc516166336"/>
+      <w:bookmarkStart w:id="16" w:name="_Toc516179987"/>
       <w:r>
         <w:t>3.1.</w:t>
       </w:r>
@@ -6021,7 +6037,7 @@
       <w:pPr>
         <w:pStyle w:val="2"/>
       </w:pPr>
-      <w:bookmarkStart w:id="17" w:name="_Toc516166337"/>
+      <w:bookmarkStart w:id="17" w:name="_Toc516179988"/>
       <w:r>
         <w:t xml:space="preserve">3.2 </w:t>
       </w:r>
@@ -6034,7 +6050,7 @@
       <w:pPr>
         <w:pStyle w:val="3"/>
       </w:pPr>
-      <w:bookmarkStart w:id="18" w:name="_Toc516166338"/>
+      <w:bookmarkStart w:id="18" w:name="_Toc516179989"/>
       <w:r>
         <w:t xml:space="preserve">3.2.1 </w:t>
       </w:r>
@@ -6135,7 +6151,7 @@
       <w:pPr>
         <w:pStyle w:val="3"/>
       </w:pPr>
-      <w:bookmarkStart w:id="19" w:name="_Toc516166339"/>
+      <w:bookmarkStart w:id="19" w:name="_Toc516179990"/>
       <w:r>
         <w:t xml:space="preserve">3.2.2 </w:t>
       </w:r>
@@ -6196,7 +6212,7 @@
       <w:pPr>
         <w:pStyle w:val="3"/>
       </w:pPr>
-      <w:bookmarkStart w:id="20" w:name="_Toc516166340"/>
+      <w:bookmarkStart w:id="20" w:name="_Toc516179991"/>
       <w:r>
         <w:t xml:space="preserve">3.2.3 </w:t>
       </w:r>
@@ -6220,7 +6236,7 @@
       <w:pPr>
         <w:pStyle w:val="3"/>
       </w:pPr>
-      <w:bookmarkStart w:id="21" w:name="_Toc516166341"/>
+      <w:bookmarkStart w:id="21" w:name="_Toc516179992"/>
       <w:r>
         <w:lastRenderedPageBreak/>
         <w:t xml:space="preserve">3.2.4 </w:t>
@@ -6543,7 +6559,7 @@
           <w:numId w:val="5"/>
         </w:numPr>
       </w:pPr>
-      <w:bookmarkStart w:id="22" w:name="_Toc516166342"/>
+      <w:bookmarkStart w:id="22" w:name="_Toc516179993"/>
       <w:r>
         <w:lastRenderedPageBreak/>
         <w:t>Implementation</w:t>
@@ -6564,7 +6580,7 @@
           <w:szCs w:val="36"/>
         </w:rPr>
       </w:pPr>
-      <w:bookmarkStart w:id="23" w:name="_Toc516166343"/>
+      <w:bookmarkStart w:id="23" w:name="_Toc516179994"/>
       <w:r>
         <w:rPr>
           <w:b/>
@@ -6632,7 +6648,7 @@
           <w:sz w:val="28"/>
           <w:szCs w:val="28"/>
         </w:rPr>
-        <w:t>module ,</w:t>
+        <w:t>module</w:t>
       </w:r>
       <w:proofErr w:type="gramEnd"/>
       <w:r>
@@ -6641,7 +6657,7 @@
           <w:sz w:val="28"/>
           <w:szCs w:val="28"/>
         </w:rPr>
-        <w:t xml:space="preserve"> the talk contains deep technicalities that has been used and tried on</w:t>
+        <w:t>, the talk contains deep technicalities that has been used and tried on</w:t>
       </w:r>
     </w:p>
     <w:p>
@@ -6928,15 +6944,6 @@
     <w:p>
       <w:pPr>
         <w:rPr>
-          <w:color w:val="000000" w:themeColor="text1"/>
-          <w:sz w:val="28"/>
-          <w:szCs w:val="28"/>
-        </w:rPr>
-      </w:pPr>
-    </w:p>
-    <w:p>
-      <w:pPr>
-        <w:rPr>
           <w:b/>
           <w:bCs/>
           <w:color w:val="595959" w:themeColor="text1" w:themeTint="A6"/>
@@ -6964,15 +6971,6 @@
         </w:rPr>
         <w:t xml:space="preserve"> CNN Components</w:t>
       </w:r>
-    </w:p>
-    <w:p>
-      <w:pPr>
-        <w:rPr>
-          <w:color w:val="A6A6A6" w:themeColor="background1" w:themeShade="A6"/>
-          <w:sz w:val="28"/>
-          <w:szCs w:val="28"/>
-        </w:rPr>
-      </w:pPr>
     </w:p>
     <w:p>
       <w:pPr>
@@ -7093,6 +7091,8 @@
     <w:p/>
     <w:p/>
     <w:p/>
+    <w:p/>
+    <w:p/>
     <w:p>
       <w:pPr>
         <w:pStyle w:val="a4"/>
@@ -7267,8 +7267,9 @@
           <w:szCs w:val="28"/>
           <w:shd w:val="clear" w:color="auto" w:fill="FFFFFF"/>
         </w:rPr>
-        <w:t>The primary purpose of Convolution is to extract features from the input image. Convolution preserves the spatial relationship between pixels by learning image features using small squares of input data</w:t>
-      </w:r>
+        <w:t xml:space="preserve">The primary purpose of Convolution is to extract features from the input image. Convolution preserves the spatial relationship between pixels by learning image features using small </w:t>
+      </w:r>
+      <w:proofErr w:type="gramStart"/>
       <w:r>
         <w:rPr>
           <w:color w:val="000000" w:themeColor="text1"/>
@@ -7276,180 +7277,76 @@
           <w:szCs w:val="28"/>
           <w:shd w:val="clear" w:color="auto" w:fill="FFFFFF"/>
         </w:rPr>
+        <w:t>squares</w:t>
+      </w:r>
+      <w:r>
+        <w:rPr>
+          <w:color w:val="000000" w:themeColor="text1"/>
+          <w:sz w:val="28"/>
+          <w:szCs w:val="28"/>
+          <w:shd w:val="clear" w:color="auto" w:fill="FFFFFF"/>
+        </w:rPr>
+        <w:t>(</w:t>
+      </w:r>
+      <w:proofErr w:type="gramEnd"/>
+      <w:r>
+        <w:rPr>
+          <w:color w:val="000000" w:themeColor="text1"/>
+          <w:sz w:val="28"/>
+          <w:szCs w:val="28"/>
+          <w:shd w:val="clear" w:color="auto" w:fill="FFFFFF"/>
+        </w:rPr>
+        <w:t>filter)</w:t>
+      </w:r>
+      <w:r>
+        <w:rPr>
+          <w:color w:val="000000" w:themeColor="text1"/>
+          <w:sz w:val="28"/>
+          <w:szCs w:val="28"/>
+          <w:shd w:val="clear" w:color="auto" w:fill="FFFFFF"/>
+        </w:rPr>
+        <w:t xml:space="preserve"> of input data</w:t>
+      </w:r>
+      <w:r>
+        <w:rPr>
+          <w:color w:val="000000" w:themeColor="text1"/>
+          <w:sz w:val="28"/>
+          <w:szCs w:val="28"/>
+          <w:shd w:val="clear" w:color="auto" w:fill="FFFFFF"/>
+        </w:rPr>
         <w:t>.</w:t>
       </w:r>
     </w:p>
     <w:p>
       <w:pPr>
+        <w:jc w:val="both"/>
+        <w:rPr>
+          <w:color w:val="000000" w:themeColor="text1"/>
+          <w:sz w:val="28"/>
+          <w:szCs w:val="28"/>
+          <w:shd w:val="clear" w:color="auto" w:fill="FFFFFF"/>
+        </w:rPr>
+      </w:pPr>
+    </w:p>
+    <w:p>
+      <w:pPr>
+        <w:keepNext/>
         <w:ind w:firstLine="720"/>
         <w:jc w:val="both"/>
-        <w:rPr>
+      </w:pPr>
+      <w:r>
+        <w:rPr>
+          <w:noProof/>
           <w:color w:val="000000" w:themeColor="text1"/>
           <w:sz w:val="28"/>
           <w:szCs w:val="28"/>
           <w:shd w:val="clear" w:color="auto" w:fill="FFFFFF"/>
-        </w:rPr>
-      </w:pPr>
-    </w:p>
-    <w:p>
-      <w:pPr>
-        <w:jc w:val="both"/>
-        <w:rPr>
-          <w:b/>
-          <w:bCs/>
-          <w:color w:val="000000" w:themeColor="text1"/>
-          <w:sz w:val="28"/>
-          <w:szCs w:val="28"/>
-          <w:shd w:val="clear" w:color="auto" w:fill="FFFFFF"/>
-        </w:rPr>
-      </w:pPr>
-      <w:r>
-        <w:rPr>
-          <w:b/>
-          <w:bCs/>
-          <w:color w:val="000000" w:themeColor="text1"/>
-          <w:sz w:val="28"/>
-          <w:szCs w:val="28"/>
-          <w:shd w:val="clear" w:color="auto" w:fill="FFFFFF"/>
-        </w:rPr>
-        <w:t>3-</w:t>
-      </w:r>
-      <w:proofErr w:type="gramStart"/>
-      <w:r>
-        <w:rPr>
-          <w:b/>
-          <w:bCs/>
-          <w:color w:val="000000" w:themeColor="text1"/>
-          <w:sz w:val="28"/>
-          <w:szCs w:val="28"/>
-          <w:shd w:val="clear" w:color="auto" w:fill="FFFFFF"/>
-        </w:rPr>
-        <w:t>Nonlinearity(</w:t>
-      </w:r>
-      <w:proofErr w:type="gramEnd"/>
-      <w:r>
-        <w:rPr>
-          <w:b/>
-          <w:bCs/>
-          <w:color w:val="000000" w:themeColor="text1"/>
-          <w:sz w:val="28"/>
-          <w:szCs w:val="28"/>
-          <w:shd w:val="clear" w:color="auto" w:fill="FFFFFF"/>
-        </w:rPr>
-        <w:t>RELU)</w:t>
-      </w:r>
-    </w:p>
-    <w:p>
-      <w:pPr>
-        <w:pStyle w:val="ad"/>
-        <w:shd w:val="clear" w:color="auto" w:fill="FFFFFF"/>
-        <w:spacing w:after="360" w:afterAutospacing="0"/>
-        <w:ind w:firstLine="720"/>
-        <w:jc w:val="both"/>
-        <w:rPr>
-          <w:color w:val="000000" w:themeColor="text1"/>
-          <w:sz w:val="28"/>
-          <w:szCs w:val="28"/>
-        </w:rPr>
-      </w:pPr>
-      <w:r>
-        <w:rPr>
-          <w:color w:val="000000" w:themeColor="text1"/>
-          <w:sz w:val="28"/>
-          <w:szCs w:val="28"/>
-        </w:rPr>
-        <w:t xml:space="preserve">An additional operation called </w:t>
-      </w:r>
-      <w:proofErr w:type="spellStart"/>
-      <w:r>
-        <w:rPr>
-          <w:color w:val="000000" w:themeColor="text1"/>
-          <w:sz w:val="28"/>
-          <w:szCs w:val="28"/>
-        </w:rPr>
-        <w:t>ReLU</w:t>
-      </w:r>
-      <w:proofErr w:type="spellEnd"/>
-      <w:r>
-        <w:rPr>
-          <w:color w:val="000000" w:themeColor="text1"/>
-          <w:sz w:val="28"/>
-          <w:szCs w:val="28"/>
-        </w:rPr>
-        <w:t> </w:t>
-      </w:r>
-      <w:proofErr w:type="gramStart"/>
-      <w:r>
-        <w:rPr>
-          <w:color w:val="000000" w:themeColor="text1"/>
-          <w:sz w:val="28"/>
-          <w:szCs w:val="28"/>
-        </w:rPr>
-        <w:t>has been used</w:t>
-      </w:r>
-      <w:proofErr w:type="gramEnd"/>
-      <w:r>
-        <w:rPr>
-          <w:color w:val="000000" w:themeColor="text1"/>
-          <w:sz w:val="28"/>
-          <w:szCs w:val="28"/>
-        </w:rPr>
-        <w:t xml:space="preserve"> after every Convolution operation in </w:t>
-      </w:r>
-      <w:r>
-        <w:rPr>
-          <w:rStyle w:val="ae"/>
-          <w:color w:val="000000" w:themeColor="text1"/>
-          <w:sz w:val="28"/>
-          <w:szCs w:val="28"/>
-        </w:rPr>
-        <w:t>Figure 3</w:t>
-      </w:r>
-      <w:r>
-        <w:rPr>
-          <w:color w:val="000000" w:themeColor="text1"/>
-          <w:sz w:val="28"/>
-          <w:szCs w:val="28"/>
-        </w:rPr>
-        <w:t> above. Its output </w:t>
-      </w:r>
-      <w:proofErr w:type="gramStart"/>
-      <w:r>
-        <w:rPr>
-          <w:color w:val="000000" w:themeColor="text1"/>
-          <w:sz w:val="28"/>
-          <w:szCs w:val="28"/>
-        </w:rPr>
-        <w:t>is given</w:t>
-      </w:r>
-      <w:proofErr w:type="gramEnd"/>
-      <w:r>
-        <w:rPr>
-          <w:color w:val="000000" w:themeColor="text1"/>
-          <w:sz w:val="28"/>
-          <w:szCs w:val="28"/>
-        </w:rPr>
-        <w:t> by:</w:t>
-      </w:r>
-    </w:p>
-    <w:p>
-      <w:pPr>
-        <w:pStyle w:val="ad"/>
-        <w:keepNext/>
-        <w:shd w:val="clear" w:color="auto" w:fill="FFFFFF"/>
-        <w:spacing w:after="360" w:afterAutospacing="0"/>
-        <w:jc w:val="both"/>
-      </w:pPr>
-      <w:r>
-        <w:rPr>
-          <w:noProof/>
-          <w:color w:val="6D6D6D"/>
         </w:rPr>
         <w:drawing>
           <wp:inline distT="0" distB="0" distL="0" distR="0">
-            <wp:extent cx="5273497" cy="1859441"/>
+            <wp:extent cx="5172075" cy="3314700"/>
             <wp:effectExtent l="0" t="0" r="0" b="0"/>
-            <wp:docPr id="5" name="صورة 5"/>
+            <wp:docPr id="12" name="صورة 12"/>
             <wp:cNvGraphicFramePr>
               <a:graphicFrameLocks xmlns:a="http://schemas.openxmlformats.org/drawingml/2006/main" noChangeAspect="1"/>
             </wp:cNvGraphicFramePr>
@@ -7457,7 +7354,7 @@
               <a:graphicData uri="http://schemas.openxmlformats.org/drawingml/2006/picture">
                 <pic:pic xmlns:pic="http://schemas.openxmlformats.org/drawingml/2006/picture">
                   <pic:nvPicPr>
-                    <pic:cNvPr id="5" name="1.PNG"/>
+                    <pic:cNvPr id="12" name="10.gif"/>
                     <pic:cNvPicPr/>
                   </pic:nvPicPr>
                   <pic:blipFill>
@@ -7475,7 +7372,7 @@
                   <pic:spPr>
                     <a:xfrm>
                       <a:off x="0" y="0"/>
-                      <a:ext cx="5273497" cy="1859441"/>
+                      <a:ext cx="5172075" cy="3314700"/>
                     </a:xfrm>
                     <a:prstGeom prst="rect">
                       <a:avLst/>
@@ -7506,7 +7403,7 @@
           <w:sz w:val="20"/>
           <w:szCs w:val="20"/>
         </w:rPr>
-        <w:t xml:space="preserve">Figure </w:t>
+        <w:t>Figure 4.1.2</w:t>
       </w:r>
       <w:r>
         <w:rPr>
@@ -7515,8 +7412,9 @@
           <w:sz w:val="20"/>
           <w:szCs w:val="20"/>
         </w:rPr>
-        <w:t>4.1.</w:t>
-      </w:r>
+        <w:t xml:space="preserve"> - </w:t>
+      </w:r>
+      <w:proofErr w:type="gramStart"/>
       <w:r>
         <w:rPr>
           <w:b/>
@@ -7524,7 +7422,7 @@
           <w:sz w:val="20"/>
           <w:szCs w:val="20"/>
         </w:rPr>
-        <w:t>2</w:t>
+        <w:t xml:space="preserve">Convolutional  </w:t>
       </w:r>
       <w:r>
         <w:rPr>
@@ -7533,29 +7431,21 @@
           <w:sz w:val="20"/>
           <w:szCs w:val="20"/>
         </w:rPr>
-        <w:t xml:space="preserve"> - the RELU operation</w:t>
-      </w:r>
+        <w:t>Operation</w:t>
+      </w:r>
+      <w:proofErr w:type="gramEnd"/>
     </w:p>
     <w:p>
       <w:pPr>
         <w:ind w:firstLine="720"/>
-        <w:rPr>
-          <w:color w:val="000000" w:themeColor="text1"/>
-          <w:sz w:val="28"/>
-          <w:szCs w:val="28"/>
-        </w:rPr>
-      </w:pPr>
-      <w:proofErr w:type="spellStart"/>
-      <w:r>
+        <w:jc w:val="both"/>
         <w:rPr>
           <w:color w:val="000000" w:themeColor="text1"/>
           <w:sz w:val="28"/>
           <w:szCs w:val="28"/>
           <w:shd w:val="clear" w:color="auto" w:fill="FFFFFF"/>
         </w:rPr>
-        <w:t>ReLU</w:t>
-      </w:r>
-      <w:proofErr w:type="spellEnd"/>
+      </w:pPr>
       <w:r>
         <w:rPr>
           <w:color w:val="000000" w:themeColor="text1"/>
@@ -7563,9 +7453,9 @@
           <w:szCs w:val="28"/>
           <w:shd w:val="clear" w:color="auto" w:fill="FFFFFF"/>
         </w:rPr>
-        <w:t xml:space="preserve"> is an element wise operation (applied per pixel) and replaces all negative pixel values in the feature map by zero. The purpose of </w:t>
-      </w:r>
-      <w:proofErr w:type="spellStart"/>
+        <w:t xml:space="preserve">As the filter is sliding, or convolving, around the input image, it is multiplying the values in the filter with the original pixel values of the image (aka computing </w:t>
+      </w:r>
+      <w:proofErr w:type="gramStart"/>
       <w:r>
         <w:rPr>
           <w:color w:val="000000" w:themeColor="text1"/>
@@ -7573,9 +7463,9 @@
           <w:szCs w:val="28"/>
           <w:shd w:val="clear" w:color="auto" w:fill="FFFFFF"/>
         </w:rPr>
-        <w:t>ReLU</w:t>
-      </w:r>
-      <w:proofErr w:type="spellEnd"/>
+        <w:t>element-wise</w:t>
+      </w:r>
+      <w:proofErr w:type="gramEnd"/>
       <w:r>
         <w:rPr>
           <w:color w:val="000000" w:themeColor="text1"/>
@@ -7583,7 +7473,7 @@
           <w:szCs w:val="28"/>
           <w:shd w:val="clear" w:color="auto" w:fill="FFFFFF"/>
         </w:rPr>
-        <w:t xml:space="preserve"> is to introduce non-</w:t>
+        <w:t xml:space="preserve"> multiplications). These multiplications are all summed up </w:t>
       </w:r>
       <w:proofErr w:type="gramStart"/>
       <w:r>
@@ -7593,7 +7483,7 @@
           <w:szCs w:val="28"/>
           <w:shd w:val="clear" w:color="auto" w:fill="FFFFFF"/>
         </w:rPr>
-        <w:t>linearity,</w:t>
+        <w:t>So</w:t>
       </w:r>
       <w:proofErr w:type="gramEnd"/>
       <w:r>
@@ -7603,9 +7493,8 @@
           <w:szCs w:val="28"/>
           <w:shd w:val="clear" w:color="auto" w:fill="FFFFFF"/>
         </w:rPr>
-        <w:t xml:space="preserve"> since most of the real-world data would be non-linear (Convolution is a linear operation – element wise matrix multiplication and addition, so we account for non-linearity by introducing a non-linear function like </w:t>
-      </w:r>
-      <w:proofErr w:type="spellStart"/>
+        <w:t>,</w:t>
+      </w:r>
       <w:r>
         <w:rPr>
           <w:color w:val="000000" w:themeColor="text1"/>
@@ -7613,9 +7502,9 @@
           <w:szCs w:val="28"/>
           <w:shd w:val="clear" w:color="auto" w:fill="FFFFFF"/>
         </w:rPr>
-        <w:t>ReLU</w:t>
-      </w:r>
-      <w:proofErr w:type="spellEnd"/>
+        <w:t xml:space="preserve"> now you have a single number. Next step would be moving the filter to the right by </w:t>
+      </w:r>
+      <w:proofErr w:type="gramStart"/>
       <w:r>
         <w:rPr>
           <w:color w:val="000000" w:themeColor="text1"/>
@@ -7623,100 +7512,109 @@
           <w:szCs w:val="28"/>
           <w:shd w:val="clear" w:color="auto" w:fill="FFFFFF"/>
         </w:rPr>
-        <w:t>).</w:t>
-      </w:r>
-    </w:p>
-    <w:p>
-      <w:pPr>
-        <w:jc w:val="both"/>
-        <w:rPr>
-          <w:rFonts w:asciiTheme="majorBidi" w:hAnsiTheme="majorBidi" w:cstheme="majorBidi"/>
+        <w:t>1</w:t>
+      </w:r>
+      <w:proofErr w:type="gramEnd"/>
+      <w:r>
+        <w:rPr>
+          <w:color w:val="000000" w:themeColor="text1"/>
+          <w:sz w:val="28"/>
+          <w:szCs w:val="28"/>
+          <w:shd w:val="clear" w:color="auto" w:fill="FFFFFF"/>
+        </w:rPr>
+        <w:t xml:space="preserve"> unit, then right again by 1, and so on. Every unique location on the input volume produces a number. After sliding the filter over all the locations, you will find out that </w:t>
+      </w:r>
+      <w:proofErr w:type="gramStart"/>
+      <w:r>
+        <w:rPr>
+          <w:color w:val="000000" w:themeColor="text1"/>
+          <w:sz w:val="28"/>
+          <w:szCs w:val="28"/>
+          <w:shd w:val="clear" w:color="auto" w:fill="FFFFFF"/>
+        </w:rPr>
+        <w:t>you’re</w:t>
+      </w:r>
+      <w:proofErr w:type="gramEnd"/>
+      <w:r>
+        <w:rPr>
+          <w:color w:val="000000" w:themeColor="text1"/>
+          <w:sz w:val="28"/>
+          <w:szCs w:val="28"/>
+          <w:shd w:val="clear" w:color="auto" w:fill="FFFFFF"/>
+        </w:rPr>
+        <w:t xml:space="preserve"> left with a smaller array of numbers, which we call an activation map or feature map.</w:t>
+      </w:r>
+    </w:p>
+    <w:p>
+      <w:pPr>
+        <w:ind w:firstLine="720"/>
+        <w:jc w:val="both"/>
+        <w:rPr>
+          <w:color w:val="000000" w:themeColor="text1"/>
+          <w:sz w:val="28"/>
+          <w:szCs w:val="28"/>
+          <w:shd w:val="clear" w:color="auto" w:fill="FFFFFF"/>
+        </w:rPr>
+      </w:pPr>
+    </w:p>
+    <w:p>
+      <w:pPr>
+        <w:jc w:val="both"/>
+        <w:rPr>
+          <w:color w:val="000000" w:themeColor="text1"/>
+          <w:sz w:val="28"/>
+          <w:szCs w:val="28"/>
+          <w:shd w:val="clear" w:color="auto" w:fill="FFFFFF"/>
+        </w:rPr>
+      </w:pPr>
+    </w:p>
+    <w:p>
+      <w:pPr>
+        <w:jc w:val="both"/>
+        <w:rPr>
           <w:b/>
           <w:bCs/>
           <w:color w:val="000000" w:themeColor="text1"/>
           <w:sz w:val="28"/>
           <w:szCs w:val="28"/>
-        </w:rPr>
-      </w:pPr>
-    </w:p>
-    <w:p>
-      <w:pPr>
-        <w:jc w:val="both"/>
-        <w:rPr>
-          <w:rFonts w:asciiTheme="majorBidi" w:hAnsiTheme="majorBidi" w:cstheme="majorBidi"/>
-          <w:color w:val="808080" w:themeColor="background1" w:themeShade="80"/>
-          <w:sz w:val="28"/>
-          <w:szCs w:val="28"/>
-        </w:rPr>
-      </w:pPr>
-    </w:p>
-    <w:p>
-      <w:pPr>
-        <w:jc w:val="both"/>
-        <w:rPr>
-          <w:rFonts w:asciiTheme="majorBidi" w:hAnsiTheme="majorBidi" w:cstheme="majorBidi"/>
-          <w:color w:val="808080" w:themeColor="background1" w:themeShade="80"/>
-          <w:sz w:val="28"/>
-          <w:szCs w:val="28"/>
-        </w:rPr>
-      </w:pPr>
-    </w:p>
-    <w:p>
-      <w:pPr>
-        <w:jc w:val="both"/>
-        <w:rPr>
-          <w:rFonts w:asciiTheme="majorBidi" w:hAnsiTheme="majorBidi" w:cstheme="majorBidi"/>
-          <w:color w:val="808080" w:themeColor="background1" w:themeShade="80"/>
-          <w:sz w:val="28"/>
-          <w:szCs w:val="28"/>
-        </w:rPr>
-      </w:pPr>
-    </w:p>
-    <w:p>
-      <w:pPr>
-        <w:jc w:val="both"/>
-        <w:rPr>
-          <w:rFonts w:asciiTheme="majorBidi" w:hAnsiTheme="majorBidi" w:cstheme="majorBidi"/>
-          <w:color w:val="808080" w:themeColor="background1" w:themeShade="80"/>
-          <w:sz w:val="28"/>
-          <w:szCs w:val="28"/>
-        </w:rPr>
-      </w:pPr>
-    </w:p>
-    <w:p>
-      <w:pPr>
-        <w:jc w:val="both"/>
-        <w:rPr>
-          <w:rFonts w:asciiTheme="majorBidi" w:hAnsiTheme="majorBidi" w:cstheme="majorBidi"/>
+          <w:shd w:val="clear" w:color="auto" w:fill="FFFFFF"/>
+        </w:rPr>
+      </w:pPr>
+      <w:r>
+        <w:rPr>
           <w:b/>
           <w:bCs/>
           <w:color w:val="000000" w:themeColor="text1"/>
           <w:sz w:val="28"/>
           <w:szCs w:val="28"/>
-        </w:rPr>
-      </w:pPr>
-      <w:r>
-        <w:rPr>
-          <w:rFonts w:asciiTheme="majorBidi" w:hAnsiTheme="majorBidi" w:cstheme="majorBidi"/>
+          <w:shd w:val="clear" w:color="auto" w:fill="FFFFFF"/>
+        </w:rPr>
+        <w:lastRenderedPageBreak/>
+        <w:t>3-</w:t>
+      </w:r>
+      <w:proofErr w:type="gramStart"/>
+      <w:r>
+        <w:rPr>
           <w:b/>
           <w:bCs/>
           <w:color w:val="000000" w:themeColor="text1"/>
           <w:sz w:val="28"/>
           <w:szCs w:val="28"/>
-        </w:rPr>
-        <w:lastRenderedPageBreak/>
-        <w:t>4</w:t>
-      </w:r>
-      <w:r>
-        <w:rPr>
-          <w:rFonts w:asciiTheme="majorBidi" w:hAnsiTheme="majorBidi" w:cstheme="majorBidi"/>
+          <w:shd w:val="clear" w:color="auto" w:fill="FFFFFF"/>
+        </w:rPr>
+        <w:t>Nonlinearity(</w:t>
+      </w:r>
+      <w:proofErr w:type="gramEnd"/>
+      <w:r>
+        <w:rPr>
           <w:b/>
           <w:bCs/>
           <w:color w:val="000000" w:themeColor="text1"/>
           <w:sz w:val="28"/>
           <w:szCs w:val="28"/>
-        </w:rPr>
-        <w:t>- Pooling layer</w:t>
+          <w:shd w:val="clear" w:color="auto" w:fill="FFFFFF"/>
+        </w:rPr>
+        <w:t>RELU)</w:t>
       </w:r>
     </w:p>
     <w:p>
@@ -7738,7 +7636,7 @@
           <w:sz w:val="28"/>
           <w:szCs w:val="28"/>
         </w:rPr>
-        <w:t xml:space="preserve">Spatial Pooling (also called subsampling or </w:t>
+        <w:t xml:space="preserve">An additional operation called </w:t>
       </w:r>
       <w:proofErr w:type="spellStart"/>
       <w:r>
@@ -7747,7 +7645,7 @@
           <w:sz w:val="28"/>
           <w:szCs w:val="28"/>
         </w:rPr>
-        <w:t>downsampling</w:t>
+        <w:t>ReLU</w:t>
       </w:r>
       <w:proofErr w:type="spellEnd"/>
       <w:r>
@@ -7756,7 +7654,69 @@
           <w:sz w:val="28"/>
           <w:szCs w:val="28"/>
         </w:rPr>
-        <w:t>) reduces the dimensionality of each feature map but retains the most important information. Spatial Pooling can be of different types: Max, Average, Sum etc.</w:t>
+        <w:t> </w:t>
+      </w:r>
+      <w:proofErr w:type="gramStart"/>
+      <w:r>
+        <w:rPr>
+          <w:color w:val="000000" w:themeColor="text1"/>
+          <w:sz w:val="28"/>
+          <w:szCs w:val="28"/>
+        </w:rPr>
+        <w:t>has been used</w:t>
+      </w:r>
+      <w:proofErr w:type="gramEnd"/>
+      <w:r>
+        <w:rPr>
+          <w:color w:val="000000" w:themeColor="text1"/>
+          <w:sz w:val="28"/>
+          <w:szCs w:val="28"/>
+        </w:rPr>
+        <w:t xml:space="preserve"> after every Convolution operation in </w:t>
+      </w:r>
+      <w:r>
+        <w:rPr>
+          <w:b/>
+          <w:bCs/>
+          <w:sz w:val="28"/>
+          <w:szCs w:val="28"/>
+        </w:rPr>
+        <w:t>Figure 4.1.2</w:t>
+      </w:r>
+      <w:r>
+        <w:rPr>
+          <w:b/>
+          <w:bCs/>
+          <w:sz w:val="20"/>
+          <w:szCs w:val="20"/>
+        </w:rPr>
+        <w:t xml:space="preserve"> </w:t>
+      </w:r>
+      <w:r>
+        <w:rPr>
+          <w:color w:val="000000" w:themeColor="text1"/>
+          <w:sz w:val="28"/>
+          <w:szCs w:val="28"/>
+        </w:rPr>
+        <w:t>above. Its output </w:t>
+      </w:r>
+      <w:proofErr w:type="gramStart"/>
+      <w:r>
+        <w:rPr>
+          <w:color w:val="000000" w:themeColor="text1"/>
+          <w:sz w:val="28"/>
+          <w:szCs w:val="28"/>
+        </w:rPr>
+        <w:t>is given</w:t>
+      </w:r>
+      <w:proofErr w:type="gramEnd"/>
+      <w:r>
+        <w:rPr>
+          <w:color w:val="000000" w:themeColor="text1"/>
+          <w:sz w:val="28"/>
+          <w:szCs w:val="28"/>
+        </w:rPr>
+        <w:t> by:</w:t>
       </w:r>
     </w:p>
     <w:p>
@@ -7765,23 +7725,18 @@
         <w:keepNext/>
         <w:shd w:val="clear" w:color="auto" w:fill="FFFFFF"/>
         <w:spacing w:after="360" w:afterAutospacing="0"/>
-        <w:ind w:firstLine="720"/>
-        <w:jc w:val="both"/>
-      </w:pPr>
-      <w:r>
-        <w:rPr>
-          <w:rFonts w:ascii="Arial" w:hAnsi="Arial" w:cs="Arial"/>
+        <w:jc w:val="both"/>
+      </w:pPr>
+      <w:r>
+        <w:rPr>
           <w:noProof/>
-          <w:color w:val="000000" w:themeColor="text1"/>
-          <w:sz w:val="28"/>
-          <w:szCs w:val="28"/>
-          <w:shd w:val="clear" w:color="auto" w:fill="FFFFFF"/>
+          <w:color w:val="6D6D6D"/>
         </w:rPr>
         <w:drawing>
           <wp:inline distT="0" distB="0" distL="0" distR="0">
-            <wp:extent cx="5342083" cy="3680779"/>
+            <wp:extent cx="5273040" cy="1737360"/>
             <wp:effectExtent l="0" t="0" r="0" b="0"/>
-            <wp:docPr id="6" name="صورة 6"/>
+            <wp:docPr id="5" name="صورة 5"/>
             <wp:cNvGraphicFramePr>
               <a:graphicFrameLocks xmlns:a="http://schemas.openxmlformats.org/drawingml/2006/main" noChangeAspect="1"/>
             </wp:cNvGraphicFramePr>
@@ -7789,7 +7744,7 @@
               <a:graphicData uri="http://schemas.openxmlformats.org/drawingml/2006/picture">
                 <pic:pic xmlns:pic="http://schemas.openxmlformats.org/drawingml/2006/picture">
                   <pic:nvPicPr>
-                    <pic:cNvPr id="6" name="2.PNG"/>
+                    <pic:cNvPr id="5" name="1.PNG"/>
                     <pic:cNvPicPr/>
                   </pic:nvPicPr>
                   <pic:blipFill>
@@ -7807,7 +7762,7 @@
                   <pic:spPr>
                     <a:xfrm>
                       <a:off x="0" y="0"/>
-                      <a:ext cx="5342083" cy="3680779"/>
+                      <a:ext cx="5273499" cy="1737511"/>
                     </a:xfrm>
                     <a:prstGeom prst="rect">
                       <a:avLst/>
@@ -7825,24 +7780,12 @@
         <w:pStyle w:val="a8"/>
         <w:jc w:val="center"/>
         <w:rPr>
-          <w:rFonts w:ascii="Arial" w:hAnsi="Arial" w:cs="Arial"/>
-          <w:b/>
-          <w:bCs/>
-          <w:color w:val="000000" w:themeColor="text1"/>
-          <w:sz w:val="20"/>
-          <w:szCs w:val="20"/>
-          <w:shd w:val="clear" w:color="auto" w:fill="FFFFFF"/>
-        </w:rPr>
-      </w:pPr>
-      <w:r>
-        <w:rPr>
           <w:b/>
           <w:bCs/>
           <w:sz w:val="20"/>
           <w:szCs w:val="20"/>
         </w:rPr>
-        <w:t xml:space="preserve">Figure </w:t>
-      </w:r>
+      </w:pPr>
       <w:r>
         <w:rPr>
           <w:b/>
@@ -7850,7 +7793,7 @@
           <w:sz w:val="20"/>
           <w:szCs w:val="20"/>
         </w:rPr>
-        <w:t>4.1.</w:t>
+        <w:t xml:space="preserve">Figure </w:t>
       </w:r>
       <w:r>
         <w:rPr>
@@ -7859,7 +7802,7 @@
           <w:sz w:val="20"/>
           <w:szCs w:val="20"/>
         </w:rPr>
-        <w:t xml:space="preserve">3 </w:t>
+        <w:t>4.1.3</w:t>
       </w:r>
       <w:r>
         <w:rPr>
@@ -7868,85 +7811,107 @@
           <w:sz w:val="20"/>
           <w:szCs w:val="20"/>
         </w:rPr>
-        <w:t>- Max Pooling</w:t>
+        <w:t xml:space="preserve"> - the RELU operation</w:t>
       </w:r>
     </w:p>
     <w:p>
       <w:pPr>
         <w:ind w:firstLine="720"/>
-        <w:jc w:val="both"/>
-        <w:rPr>
-          <w:rFonts w:ascii="Arial" w:hAnsi="Arial" w:cs="Arial"/>
+        <w:rPr>
+          <w:color w:val="000000" w:themeColor="text1"/>
+          <w:sz w:val="28"/>
+          <w:szCs w:val="28"/>
+        </w:rPr>
+      </w:pPr>
+      <w:proofErr w:type="spellStart"/>
+      <w:r>
+        <w:rPr>
           <w:color w:val="000000" w:themeColor="text1"/>
           <w:sz w:val="28"/>
           <w:szCs w:val="28"/>
           <w:shd w:val="clear" w:color="auto" w:fill="FFFFFF"/>
         </w:rPr>
-      </w:pPr>
+        <w:t>ReLU</w:t>
+      </w:r>
+      <w:proofErr w:type="spellEnd"/>
+      <w:r>
+        <w:rPr>
+          <w:color w:val="000000" w:themeColor="text1"/>
+          <w:sz w:val="28"/>
+          <w:szCs w:val="28"/>
+          <w:shd w:val="clear" w:color="auto" w:fill="FFFFFF"/>
+        </w:rPr>
+        <w:t xml:space="preserve"> is an element wise operation (applied per pixel) and replaces all negative pixel values in the feature map by zero. The purpose of </w:t>
+      </w:r>
+      <w:proofErr w:type="spellStart"/>
+      <w:r>
+        <w:rPr>
+          <w:color w:val="000000" w:themeColor="text1"/>
+          <w:sz w:val="28"/>
+          <w:szCs w:val="28"/>
+          <w:shd w:val="clear" w:color="auto" w:fill="FFFFFF"/>
+        </w:rPr>
+        <w:t>ReLU</w:t>
+      </w:r>
+      <w:proofErr w:type="spellEnd"/>
+      <w:r>
+        <w:rPr>
+          <w:color w:val="000000" w:themeColor="text1"/>
+          <w:sz w:val="28"/>
+          <w:szCs w:val="28"/>
+          <w:shd w:val="clear" w:color="auto" w:fill="FFFFFF"/>
+        </w:rPr>
+        <w:t xml:space="preserve"> is to introduce non-</w:t>
+      </w:r>
       <w:proofErr w:type="gramStart"/>
       <w:r>
         <w:rPr>
-          <w:rFonts w:ascii="Arial" w:hAnsi="Arial" w:cs="Arial"/>
           <w:color w:val="000000" w:themeColor="text1"/>
           <w:sz w:val="28"/>
           <w:szCs w:val="28"/>
           <w:shd w:val="clear" w:color="auto" w:fill="FFFFFF"/>
         </w:rPr>
-        <w:t>combine</w:t>
-      </w:r>
-      <w:r>
-        <w:rPr>
-          <w:rFonts w:ascii="Arial" w:hAnsi="Arial" w:cs="Arial"/>
+        <w:t>linearity,</w:t>
+      </w:r>
+      <w:proofErr w:type="gramEnd"/>
+      <w:r>
+        <w:rPr>
           <w:color w:val="000000" w:themeColor="text1"/>
           <w:sz w:val="28"/>
           <w:szCs w:val="28"/>
           <w:shd w:val="clear" w:color="auto" w:fill="FFFFFF"/>
         </w:rPr>
-        <w:t>s</w:t>
-      </w:r>
-      <w:proofErr w:type="gramEnd"/>
-      <w:r>
-        <w:rPr>
-          <w:rFonts w:ascii="Arial" w:hAnsi="Arial" w:cs="Arial"/>
+        <w:t xml:space="preserve"> since most of the real-world data would be non-linear (Convolution is a linear operation – element wise matrix multiplication and addition, so we account for non-linearity by introducing a non-linear function like </w:t>
+      </w:r>
+      <w:proofErr w:type="spellStart"/>
+      <w:r>
+        <w:rPr>
           <w:color w:val="000000" w:themeColor="text1"/>
           <w:sz w:val="28"/>
           <w:szCs w:val="28"/>
           <w:shd w:val="clear" w:color="auto" w:fill="FFFFFF"/>
         </w:rPr>
-        <w:t xml:space="preserve"> the outputs of neuron clusters at one layer into a single neuron in the next layer</w:t>
-      </w:r>
-      <w:r>
-        <w:rPr>
-          <w:rFonts w:ascii="Arial" w:hAnsi="Arial" w:cs="Arial"/>
+        <w:t>ReLU</w:t>
+      </w:r>
+      <w:proofErr w:type="spellEnd"/>
+      <w:r>
+        <w:rPr>
           <w:color w:val="000000" w:themeColor="text1"/>
           <w:sz w:val="28"/>
           <w:szCs w:val="28"/>
           <w:shd w:val="clear" w:color="auto" w:fill="FFFFFF"/>
         </w:rPr>
-        <w:t>.</w:t>
-      </w:r>
-    </w:p>
-    <w:p>
-      <w:pPr>
-        <w:jc w:val="both"/>
-        <w:rPr>
-          <w:rFonts w:ascii="Arial" w:hAnsi="Arial" w:cs="Arial"/>
-          <w:color w:val="000000" w:themeColor="text1"/>
-          <w:sz w:val="28"/>
-          <w:szCs w:val="28"/>
-          <w:shd w:val="clear" w:color="auto" w:fill="FFFFFF"/>
-        </w:rPr>
-      </w:pPr>
-    </w:p>
-    <w:p>
-      <w:pPr>
-        <w:jc w:val="both"/>
-        <w:rPr>
-          <w:rFonts w:ascii="Arial" w:hAnsi="Arial" w:cs="Arial"/>
-          <w:color w:val="000000" w:themeColor="text1"/>
-          <w:sz w:val="28"/>
-          <w:szCs w:val="28"/>
-          <w:shd w:val="clear" w:color="auto" w:fill="FFFFFF"/>
+        <w:t>).</w:t>
+      </w:r>
+    </w:p>
+    <w:p>
+      <w:pPr>
+        <w:jc w:val="both"/>
+        <w:rPr>
+          <w:rFonts w:asciiTheme="majorBidi" w:hAnsiTheme="majorBidi" w:cstheme="majorBidi"/>
+          <w:color w:val="808080" w:themeColor="background1" w:themeShade="80"/>
+          <w:sz w:val="28"/>
+          <w:szCs w:val="28"/>
         </w:rPr>
       </w:pPr>
     </w:p>
@@ -7971,7 +7936,7 @@
           <w:sz w:val="28"/>
           <w:szCs w:val="28"/>
         </w:rPr>
-        <w:t>5</w:t>
+        <w:t>4</w:t>
       </w:r>
       <w:r>
         <w:rPr>
@@ -7982,38 +7947,293 @@
           <w:sz w:val="28"/>
           <w:szCs w:val="28"/>
         </w:rPr>
-        <w:t>-Flattening Layer</w:t>
-      </w:r>
-    </w:p>
-    <w:p>
-      <w:pPr>
-        <w:jc w:val="both"/>
-        <w:rPr>
-          <w:rFonts w:asciiTheme="majorBidi" w:hAnsiTheme="majorBidi" w:cstheme="majorBidi"/>
+        <w:t>- Pooling layer</w:t>
+      </w:r>
+    </w:p>
+    <w:p>
+      <w:pPr>
+        <w:pStyle w:val="ad"/>
+        <w:shd w:val="clear" w:color="auto" w:fill="FFFFFF"/>
+        <w:spacing w:after="360" w:afterAutospacing="0"/>
+        <w:ind w:firstLine="720"/>
+        <w:jc w:val="both"/>
+        <w:rPr>
+          <w:color w:val="000000" w:themeColor="text1"/>
+          <w:sz w:val="28"/>
+          <w:szCs w:val="28"/>
+        </w:rPr>
+      </w:pPr>
+      <w:r>
+        <w:rPr>
+          <w:color w:val="000000" w:themeColor="text1"/>
+          <w:sz w:val="28"/>
+          <w:szCs w:val="28"/>
+        </w:rPr>
+        <w:t xml:space="preserve">Spatial Pooling (also called subsampling or </w:t>
+      </w:r>
+      <w:proofErr w:type="spellStart"/>
+      <w:r>
+        <w:rPr>
+          <w:color w:val="000000" w:themeColor="text1"/>
+          <w:sz w:val="28"/>
+          <w:szCs w:val="28"/>
+        </w:rPr>
+        <w:t>downsampling</w:t>
+      </w:r>
+      <w:proofErr w:type="spellEnd"/>
+      <w:r>
+        <w:rPr>
+          <w:color w:val="000000" w:themeColor="text1"/>
+          <w:sz w:val="28"/>
+          <w:szCs w:val="28"/>
+        </w:rPr>
+        <w:t>) reduces the dimensionality of each feature map but retains the most important information. Spatial Pooling can be of different types: Max, Average, Sum etc.</w:t>
+      </w:r>
+    </w:p>
+    <w:p>
+      <w:pPr>
+        <w:pStyle w:val="ad"/>
+        <w:keepNext/>
+        <w:shd w:val="clear" w:color="auto" w:fill="FFFFFF"/>
+        <w:spacing w:after="360" w:afterAutospacing="0"/>
+        <w:ind w:firstLine="720"/>
+        <w:jc w:val="both"/>
+      </w:pPr>
+      <w:r>
+        <w:rPr>
+          <w:rFonts w:ascii="Arial" w:hAnsi="Arial" w:cs="Arial"/>
+          <w:noProof/>
+          <w:color w:val="000000" w:themeColor="text1"/>
+          <w:sz w:val="28"/>
+          <w:szCs w:val="28"/>
+          <w:shd w:val="clear" w:color="auto" w:fill="FFFFFF"/>
+        </w:rPr>
+        <w:drawing>
+          <wp:inline distT="0" distB="0" distL="0" distR="0">
+            <wp:extent cx="5341620" cy="1905000"/>
+            <wp:effectExtent l="0" t="0" r="0" b="0"/>
+            <wp:docPr id="6" name="صورة 6"/>
+            <wp:cNvGraphicFramePr>
+              <a:graphicFrameLocks xmlns:a="http://schemas.openxmlformats.org/drawingml/2006/main" noChangeAspect="1"/>
+            </wp:cNvGraphicFramePr>
+            <a:graphic xmlns:a="http://schemas.openxmlformats.org/drawingml/2006/main">
+              <a:graphicData uri="http://schemas.openxmlformats.org/drawingml/2006/picture">
+                <pic:pic xmlns:pic="http://schemas.openxmlformats.org/drawingml/2006/picture">
+                  <pic:nvPicPr>
+                    <pic:cNvPr id="6" name="2.PNG"/>
+                    <pic:cNvPicPr/>
+                  </pic:nvPicPr>
+                  <pic:blipFill>
+                    <a:blip r:embed="rId14">
+                      <a:extLst>
+                        <a:ext uri="{28A0092B-C50C-407E-A947-70E740481C1C}">
+                          <a14:useLocalDpi xmlns:a14="http://schemas.microsoft.com/office/drawing/2010/main" val="0"/>
+                        </a:ext>
+                      </a:extLst>
+                    </a:blip>
+                    <a:stretch>
+                      <a:fillRect/>
+                    </a:stretch>
+                  </pic:blipFill>
+                  <pic:spPr>
+                    <a:xfrm>
+                      <a:off x="0" y="0"/>
+                      <a:ext cx="5342204" cy="1905208"/>
+                    </a:xfrm>
+                    <a:prstGeom prst="rect">
+                      <a:avLst/>
+                    </a:prstGeom>
+                  </pic:spPr>
+                </pic:pic>
+              </a:graphicData>
+            </a:graphic>
+          </wp:inline>
+        </w:drawing>
+      </w:r>
+    </w:p>
+    <w:p>
+      <w:pPr>
+        <w:pStyle w:val="a8"/>
+        <w:jc w:val="center"/>
+        <w:rPr>
+          <w:rFonts w:ascii="Arial" w:hAnsi="Arial" w:cs="Arial"/>
           <w:b/>
           <w:bCs/>
           <w:color w:val="000000" w:themeColor="text1"/>
-          <w:sz w:val="28"/>
-          <w:szCs w:val="28"/>
-        </w:rPr>
-      </w:pPr>
-    </w:p>
-    <w:p>
-      <w:pPr>
-        <w:ind w:firstLine="720"/>
-        <w:jc w:val="both"/>
-        <w:rPr>
-          <w:rFonts w:asciiTheme="majorBidi" w:hAnsiTheme="majorBidi" w:cstheme="majorBidi"/>
+          <w:sz w:val="20"/>
+          <w:szCs w:val="20"/>
+          <w:shd w:val="clear" w:color="auto" w:fill="FFFFFF"/>
+        </w:rPr>
+      </w:pPr>
+      <w:r>
+        <w:rPr>
           <w:b/>
           <w:bCs/>
-          <w:color w:val="000000" w:themeColor="text1"/>
-          <w:sz w:val="28"/>
-          <w:szCs w:val="28"/>
+          <w:sz w:val="20"/>
+          <w:szCs w:val="20"/>
+        </w:rPr>
+        <w:t xml:space="preserve">Figure </w:t>
+      </w:r>
+      <w:r>
+        <w:rPr>
+          <w:b/>
+          <w:bCs/>
+          <w:sz w:val="20"/>
+          <w:szCs w:val="20"/>
+        </w:rPr>
+        <w:t>4.1.4</w:t>
+      </w:r>
+      <w:r>
+        <w:rPr>
+          <w:b/>
+          <w:bCs/>
+          <w:sz w:val="20"/>
+          <w:szCs w:val="20"/>
+        </w:rPr>
+        <w:t xml:space="preserve"> </w:t>
+      </w:r>
+      <w:r>
+        <w:rPr>
+          <w:b/>
+          <w:bCs/>
+          <w:sz w:val="20"/>
+          <w:szCs w:val="20"/>
+        </w:rPr>
+        <w:t>- Max Pooling</w:t>
+      </w:r>
+    </w:p>
+    <w:p>
+      <w:pPr>
+        <w:ind w:firstLine="720"/>
+        <w:jc w:val="both"/>
+        <w:rPr>
+          <w:rFonts w:ascii="Arial" w:hAnsi="Arial" w:cs="Arial"/>
+          <w:color w:val="000000" w:themeColor="text1"/>
+          <w:sz w:val="28"/>
+          <w:szCs w:val="28"/>
+          <w:shd w:val="clear" w:color="auto" w:fill="FFFFFF"/>
         </w:rPr>
       </w:pPr>
       <w:proofErr w:type="gramStart"/>
       <w:r>
         <w:rPr>
+          <w:rFonts w:ascii="Arial" w:hAnsi="Arial" w:cs="Arial"/>
+          <w:color w:val="000000" w:themeColor="text1"/>
+          <w:sz w:val="28"/>
+          <w:szCs w:val="28"/>
+          <w:shd w:val="clear" w:color="auto" w:fill="FFFFFF"/>
+        </w:rPr>
+        <w:lastRenderedPageBreak/>
+        <w:t>combine</w:t>
+      </w:r>
+      <w:r>
+        <w:rPr>
+          <w:rFonts w:ascii="Arial" w:hAnsi="Arial" w:cs="Arial"/>
+          <w:color w:val="000000" w:themeColor="text1"/>
+          <w:sz w:val="28"/>
+          <w:szCs w:val="28"/>
+          <w:shd w:val="clear" w:color="auto" w:fill="FFFFFF"/>
+        </w:rPr>
+        <w:t>s</w:t>
+      </w:r>
+      <w:proofErr w:type="gramEnd"/>
+      <w:r>
+        <w:rPr>
+          <w:rFonts w:ascii="Arial" w:hAnsi="Arial" w:cs="Arial"/>
+          <w:color w:val="000000" w:themeColor="text1"/>
+          <w:sz w:val="28"/>
+          <w:szCs w:val="28"/>
+          <w:shd w:val="clear" w:color="auto" w:fill="FFFFFF"/>
+        </w:rPr>
+        <w:t xml:space="preserve"> the outputs of neuron clusters at one layer into a single neuron in the next layer</w:t>
+      </w:r>
+      <w:r>
+        <w:rPr>
+          <w:rFonts w:ascii="Arial" w:hAnsi="Arial" w:cs="Arial"/>
+          <w:color w:val="000000" w:themeColor="text1"/>
+          <w:sz w:val="28"/>
+          <w:szCs w:val="28"/>
+          <w:shd w:val="clear" w:color="auto" w:fill="FFFFFF"/>
+        </w:rPr>
+        <w:t>.</w:t>
+      </w:r>
+    </w:p>
+    <w:p>
+      <w:pPr>
+        <w:jc w:val="both"/>
+        <w:rPr>
+          <w:rFonts w:ascii="Arial" w:hAnsi="Arial" w:cs="Arial"/>
+          <w:color w:val="000000" w:themeColor="text1"/>
+          <w:sz w:val="28"/>
+          <w:szCs w:val="28"/>
+          <w:shd w:val="clear" w:color="auto" w:fill="FFFFFF"/>
+        </w:rPr>
+      </w:pPr>
+    </w:p>
+    <w:p>
+      <w:pPr>
+        <w:jc w:val="both"/>
+        <w:rPr>
+          <w:rFonts w:asciiTheme="majorBidi" w:hAnsiTheme="majorBidi" w:cstheme="majorBidi"/>
+          <w:b/>
+          <w:bCs/>
+          <w:color w:val="000000" w:themeColor="text1"/>
+          <w:sz w:val="28"/>
+          <w:szCs w:val="28"/>
+        </w:rPr>
+      </w:pPr>
+      <w:r>
+        <w:rPr>
+          <w:rFonts w:asciiTheme="majorBidi" w:hAnsiTheme="majorBidi" w:cstheme="majorBidi"/>
+          <w:b/>
+          <w:bCs/>
+          <w:color w:val="000000" w:themeColor="text1"/>
+          <w:sz w:val="28"/>
+          <w:szCs w:val="28"/>
+        </w:rPr>
+        <w:t>5</w:t>
+      </w:r>
+      <w:r>
+        <w:rPr>
+          <w:rFonts w:asciiTheme="majorBidi" w:hAnsiTheme="majorBidi" w:cstheme="majorBidi"/>
+          <w:b/>
+          <w:bCs/>
+          <w:color w:val="000000" w:themeColor="text1"/>
+          <w:sz w:val="28"/>
+          <w:szCs w:val="28"/>
+        </w:rPr>
+        <w:t>-Flattening Layer</w:t>
+      </w:r>
+    </w:p>
+    <w:p>
+      <w:pPr>
+        <w:jc w:val="both"/>
+        <w:rPr>
+          <w:rFonts w:asciiTheme="majorBidi" w:hAnsiTheme="majorBidi" w:cstheme="majorBidi"/>
+          <w:b/>
+          <w:bCs/>
+          <w:color w:val="000000" w:themeColor="text1"/>
+          <w:sz w:val="28"/>
+          <w:szCs w:val="28"/>
+        </w:rPr>
+      </w:pPr>
+    </w:p>
+    <w:p>
+      <w:pPr>
+        <w:ind w:firstLine="720"/>
+        <w:jc w:val="both"/>
+        <w:rPr>
+          <w:rFonts w:asciiTheme="majorBidi" w:hAnsiTheme="majorBidi" w:cstheme="majorBidi"/>
+          <w:b/>
+          <w:bCs/>
+          <w:color w:val="000000" w:themeColor="text1"/>
+          <w:sz w:val="28"/>
+          <w:szCs w:val="28"/>
+        </w:rPr>
+      </w:pPr>
+      <w:proofErr w:type="gramStart"/>
+      <w:r>
+        <w:rPr>
           <w:rFonts w:ascii="Georgia" w:hAnsi="Georgia"/>
           <w:color w:val="000000" w:themeColor="text1"/>
           <w:sz w:val="28"/>
@@ -8071,28 +8291,6 @@
         </w:rPr>
         <w:t xml:space="preserve"> by the dense layer for the final classification.</w:t>
       </w:r>
-    </w:p>
-    <w:p>
-      <w:pPr>
-        <w:jc w:val="both"/>
-        <w:rPr>
-          <w:rFonts w:asciiTheme="majorBidi" w:hAnsiTheme="majorBidi" w:cstheme="majorBidi"/>
-          <w:color w:val="808080" w:themeColor="background1" w:themeShade="80"/>
-          <w:sz w:val="28"/>
-          <w:szCs w:val="28"/>
-        </w:rPr>
-      </w:pPr>
-    </w:p>
-    <w:p>
-      <w:pPr>
-        <w:jc w:val="both"/>
-        <w:rPr>
-          <w:rFonts w:asciiTheme="majorBidi" w:hAnsiTheme="majorBidi" w:cstheme="majorBidi"/>
-          <w:color w:val="808080" w:themeColor="background1" w:themeShade="80"/>
-          <w:sz w:val="28"/>
-          <w:szCs w:val="28"/>
-        </w:rPr>
-      </w:pPr>
     </w:p>
     <w:p>
       <w:pPr>
@@ -8423,7 +8621,7 @@
                     <pic:cNvPicPr/>
                   </pic:nvPicPr>
                   <pic:blipFill>
-                    <a:blip r:embed="rId14">
+                    <a:blip r:embed="rId15">
                       <a:extLst>
                         <a:ext uri="{28A0092B-C50C-407E-A947-70E740481C1C}">
                           <a14:useLocalDpi xmlns:a14="http://schemas.microsoft.com/office/drawing/2010/main" val="0"/>
@@ -8475,16 +8673,7 @@
           <w:sz w:val="20"/>
           <w:szCs w:val="20"/>
         </w:rPr>
-        <w:t>4.1.</w:t>
-      </w:r>
-      <w:r>
-        <w:rPr>
-          <w:b/>
-          <w:bCs/>
-          <w:sz w:val="20"/>
-          <w:szCs w:val="20"/>
-        </w:rPr>
-        <w:t>4</w:t>
+        <w:t>4.1.5</w:t>
       </w:r>
       <w:r>
         <w:rPr>
@@ -8513,6 +8702,7 @@
           <w:szCs w:val="28"/>
           <w:shd w:val="clear" w:color="auto" w:fill="FFFFFF"/>
         </w:rPr>
+        <w:lastRenderedPageBreak/>
         <w:t xml:space="preserve">The sum of output probabilities from the </w:t>
       </w:r>
       <w:r>
@@ -8613,75 +8803,6 @@
         </w:rPr>
         <w:t> as the activation function in the output layer </w:t>
       </w:r>
-    </w:p>
-    <w:p>
-      <w:pPr>
-        <w:shd w:val="clear" w:color="auto" w:fill="FFFFFF"/>
-        <w:spacing w:before="100" w:beforeAutospacing="1" w:after="360"/>
-        <w:ind w:firstLine="720"/>
-        <w:jc w:val="both"/>
-        <w:rPr>
-          <w:rFonts w:asciiTheme="majorBidi" w:hAnsiTheme="majorBidi" w:cstheme="majorBidi"/>
-          <w:color w:val="808080" w:themeColor="background1" w:themeShade="80"/>
-          <w:sz w:val="28"/>
-          <w:szCs w:val="28"/>
-        </w:rPr>
-      </w:pPr>
-    </w:p>
-    <w:p>
-      <w:pPr>
-        <w:jc w:val="both"/>
-        <w:rPr>
-          <w:rFonts w:asciiTheme="majorBidi" w:hAnsiTheme="majorBidi" w:cstheme="majorBidi"/>
-          <w:color w:val="808080" w:themeColor="background1" w:themeShade="80"/>
-          <w:sz w:val="28"/>
-          <w:szCs w:val="28"/>
-        </w:rPr>
-      </w:pPr>
-    </w:p>
-    <w:p>
-      <w:pPr>
-        <w:jc w:val="both"/>
-        <w:rPr>
-          <w:rFonts w:asciiTheme="majorBidi" w:hAnsiTheme="majorBidi" w:cstheme="majorBidi"/>
-          <w:color w:val="808080" w:themeColor="background1" w:themeShade="80"/>
-          <w:sz w:val="28"/>
-          <w:szCs w:val="28"/>
-        </w:rPr>
-      </w:pPr>
-    </w:p>
-    <w:p>
-      <w:pPr>
-        <w:jc w:val="both"/>
-        <w:rPr>
-          <w:rFonts w:asciiTheme="majorBidi" w:hAnsiTheme="majorBidi" w:cstheme="majorBidi"/>
-          <w:color w:val="808080" w:themeColor="background1" w:themeShade="80"/>
-          <w:sz w:val="28"/>
-          <w:szCs w:val="28"/>
-        </w:rPr>
-      </w:pPr>
-    </w:p>
-    <w:p>
-      <w:pPr>
-        <w:jc w:val="both"/>
-        <w:rPr>
-          <w:rFonts w:asciiTheme="majorBidi" w:hAnsiTheme="majorBidi" w:cstheme="majorBidi"/>
-          <w:color w:val="808080" w:themeColor="background1" w:themeShade="80"/>
-          <w:sz w:val="28"/>
-          <w:szCs w:val="28"/>
-        </w:rPr>
-      </w:pPr>
-    </w:p>
-    <w:p>
-      <w:pPr>
-        <w:jc w:val="both"/>
-        <w:rPr>
-          <w:rFonts w:asciiTheme="majorBidi" w:hAnsiTheme="majorBidi" w:cstheme="majorBidi"/>
-          <w:color w:val="808080" w:themeColor="background1" w:themeShade="80"/>
-          <w:sz w:val="28"/>
-          <w:szCs w:val="28"/>
-        </w:rPr>
-      </w:pPr>
     </w:p>
     <w:p>
       <w:pPr>
@@ -8701,8 +8822,7 @@
           <w:sz w:val="28"/>
           <w:szCs w:val="28"/>
         </w:rPr>
-        <w:lastRenderedPageBreak/>
-        <w:t>2</w:t>
+        <w:t xml:space="preserve">2) </w:t>
       </w:r>
       <w:r>
         <w:rPr>
@@ -8712,32 +8832,50 @@
           <w:sz w:val="28"/>
           <w:szCs w:val="28"/>
         </w:rPr>
-        <w:t xml:space="preserve">) </w:t>
+        <w:t>CNN Architectures</w:t>
+      </w:r>
+    </w:p>
+    <w:p>
+      <w:pPr>
+        <w:rPr>
+          <w:color w:val="A6A6A6" w:themeColor="background1" w:themeShade="A6"/>
+          <w:sz w:val="28"/>
+          <w:szCs w:val="28"/>
+        </w:rPr>
+      </w:pPr>
+    </w:p>
+    <w:p>
+      <w:pPr>
+        <w:pStyle w:val="a4"/>
+        <w:numPr>
+          <w:ilvl w:val="0"/>
+          <w:numId w:val="19"/>
+        </w:numPr>
+        <w:spacing w:line="360" w:lineRule="auto"/>
+      </w:pPr>
+      <w:r>
+        <w:rPr>
+          <w:color w:val="000000" w:themeColor="text1"/>
+          <w:sz w:val="28"/>
+          <w:szCs w:val="28"/>
+        </w:rPr>
+        <w:t>There is several CNN architectures:</w:t>
       </w:r>
       <w:r>
         <w:rPr>
           <w:b/>
           <w:bCs/>
-          <w:color w:val="595959" w:themeColor="text1" w:themeTint="A6"/>
-          <w:sz w:val="28"/>
-          <w:szCs w:val="28"/>
-        </w:rPr>
-        <w:t>CNN Architectures</w:t>
-      </w:r>
-    </w:p>
-    <w:p>
-      <w:pPr>
-        <w:rPr>
-          <w:color w:val="A6A6A6" w:themeColor="background1" w:themeShade="A6"/>
-          <w:sz w:val="28"/>
-          <w:szCs w:val="28"/>
-        </w:rPr>
-      </w:pPr>
-    </w:p>
-    <w:p>
-      <w:pPr>
-        <w:spacing w:line="360" w:lineRule="auto"/>
-      </w:pPr>
+          <w:color w:val="000000" w:themeColor="text1"/>
+          <w:sz w:val="28"/>
+          <w:szCs w:val="28"/>
+        </w:rPr>
+        <w:t xml:space="preserve"> </w:t>
+      </w:r>
+      <w:proofErr w:type="spellStart"/>
+      <w:r>
+        <w:t>AlexNet</w:t>
+      </w:r>
+      <w:proofErr w:type="spellEnd"/>
       <w:r>
         <w:rPr>
           <w:b/>
@@ -8746,15 +8884,10 @@
           <w:sz w:val="28"/>
           <w:szCs w:val="28"/>
         </w:rPr>
-        <w:t xml:space="preserve">- </w:t>
-      </w:r>
-      <w:r>
-        <w:rPr>
-          <w:color w:val="000000" w:themeColor="text1"/>
-          <w:sz w:val="28"/>
-          <w:szCs w:val="28"/>
-        </w:rPr>
-        <w:t>There is several CNN architectures:</w:t>
+        <w:t xml:space="preserve">, </w:t>
+      </w:r>
+      <w:r>
+        <w:t>VGG</w:t>
       </w:r>
       <w:r>
         <w:rPr>
@@ -8764,11 +8897,11 @@
           <w:sz w:val="28"/>
           <w:szCs w:val="28"/>
         </w:rPr>
-        <w:t xml:space="preserve"> </w:t>
+        <w:t xml:space="preserve">, </w:t>
       </w:r>
       <w:proofErr w:type="spellStart"/>
       <w:r>
-        <w:t>AlexNet</w:t>
+        <w:t>GoogLeNet</w:t>
       </w:r>
       <w:proofErr w:type="spellEnd"/>
       <w:r>
@@ -8781,67 +8914,42 @@
         </w:rPr>
         <w:t xml:space="preserve">, </w:t>
       </w:r>
-      <w:r>
-        <w:t>VGG</w:t>
+      <w:proofErr w:type="spellStart"/>
+      <w:r>
+        <w:t>ResNet</w:t>
+      </w:r>
+      <w:proofErr w:type="spellEnd"/>
+      <w:r>
+        <w:t xml:space="preserve"> etc.</w:t>
+      </w:r>
+    </w:p>
+    <w:p>
+      <w:pPr>
+        <w:pStyle w:val="a4"/>
+        <w:numPr>
+          <w:ilvl w:val="0"/>
+          <w:numId w:val="19"/>
+        </w:numPr>
+        <w:spacing w:line="360" w:lineRule="auto"/>
+      </w:pPr>
+      <w:r>
+        <w:t xml:space="preserve">In our model we will use </w:t>
       </w:r>
       <w:r>
         <w:rPr>
           <w:b/>
           <w:bCs/>
           <w:color w:val="000000" w:themeColor="text1"/>
-          <w:sz w:val="28"/>
-          <w:szCs w:val="28"/>
-        </w:rPr>
-        <w:t xml:space="preserve">, </w:t>
-      </w:r>
-      <w:proofErr w:type="spellStart"/>
-      <w:r>
-        <w:t>GoogLeNet</w:t>
-      </w:r>
-      <w:proofErr w:type="spellEnd"/>
+        </w:rPr>
+        <w:t>VGG19</w:t>
+      </w:r>
       <w:r>
         <w:rPr>
           <w:b/>
           <w:bCs/>
           <w:color w:val="000000" w:themeColor="text1"/>
-          <w:sz w:val="28"/>
-          <w:szCs w:val="28"/>
-        </w:rPr>
-        <w:t xml:space="preserve">, </w:t>
-      </w:r>
-      <w:proofErr w:type="spellStart"/>
-      <w:r>
-        <w:t>ResNet</w:t>
-      </w:r>
-      <w:proofErr w:type="spellEnd"/>
-      <w:r>
-        <w:t xml:space="preserve"> etc.</w:t>
-      </w:r>
-    </w:p>
-    <w:p>
-      <w:pPr>
-        <w:spacing w:line="360" w:lineRule="auto"/>
-        <w:rPr>
-          <w:b/>
-          <w:bCs/>
-          <w:color w:val="000000" w:themeColor="text1"/>
-        </w:rPr>
-      </w:pPr>
-      <w:proofErr w:type="gramStart"/>
-      <w:r>
-        <w:t>- In our model</w:t>
-      </w:r>
-      <w:proofErr w:type="gramEnd"/>
-      <w:r>
-        <w:t xml:space="preserve"> we will use </w:t>
-      </w:r>
-      <w:r>
-        <w:rPr>
-          <w:b/>
-          <w:bCs/>
-          <w:color w:val="000000" w:themeColor="text1"/>
-        </w:rPr>
-        <w:t>VGG19</w:t>
+        </w:rPr>
+        <w:t>[1]</w:t>
       </w:r>
     </w:p>
     <w:p>
@@ -8874,7 +8982,7 @@
                     <pic:cNvPicPr/>
                   </pic:nvPicPr>
                   <pic:blipFill>
-                    <a:blip r:embed="rId15">
+                    <a:blip r:embed="rId16">
                       <a:extLst>
                         <a:ext uri="{28A0092B-C50C-407E-A947-70E740481C1C}">
                           <a14:useLocalDpi xmlns:a14="http://schemas.microsoft.com/office/drawing/2010/main" val="0"/>
@@ -8920,7 +9028,7 @@
                     <pic:cNvPicPr/>
                   </pic:nvPicPr>
                   <pic:blipFill>
-                    <a:blip r:embed="rId16">
+                    <a:blip r:embed="rId17">
                       <a:extLst>
                         <a:ext uri="{28A0092B-C50C-407E-A947-70E740481C1C}">
                           <a14:useLocalDpi xmlns:a14="http://schemas.microsoft.com/office/drawing/2010/main" val="0"/>
@@ -8975,7 +9083,7 @@
           <w:sz w:val="20"/>
           <w:szCs w:val="20"/>
         </w:rPr>
-        <w:t>4.1.</w:t>
+        <w:t>4.1.6</w:t>
       </w:r>
       <w:r>
         <w:rPr>
@@ -8984,171 +9092,8 @@
           <w:sz w:val="20"/>
           <w:szCs w:val="20"/>
         </w:rPr>
-        <w:t>5</w:t>
-      </w:r>
-      <w:r>
-        <w:rPr>
-          <w:b/>
-          <w:bCs/>
-          <w:sz w:val="20"/>
-          <w:szCs w:val="20"/>
-        </w:rPr>
         <w:t xml:space="preserve"> - VGG16</w:t>
       </w:r>
-    </w:p>
-    <w:p>
-      <w:pPr>
-        <w:jc w:val="both"/>
-        <w:rPr>
-          <w:rFonts w:asciiTheme="majorBidi" w:hAnsiTheme="majorBidi" w:cstheme="majorBidi"/>
-          <w:color w:val="808080" w:themeColor="background1" w:themeShade="80"/>
-          <w:sz w:val="28"/>
-          <w:szCs w:val="28"/>
-        </w:rPr>
-      </w:pPr>
-    </w:p>
-    <w:p>
-      <w:pPr>
-        <w:jc w:val="both"/>
-        <w:rPr>
-          <w:rFonts w:asciiTheme="majorBidi" w:hAnsiTheme="majorBidi" w:cstheme="majorBidi"/>
-          <w:color w:val="808080" w:themeColor="background1" w:themeShade="80"/>
-          <w:sz w:val="28"/>
-          <w:szCs w:val="28"/>
-        </w:rPr>
-      </w:pPr>
-    </w:p>
-    <w:p>
-      <w:pPr>
-        <w:jc w:val="both"/>
-        <w:rPr>
-          <w:rFonts w:asciiTheme="majorBidi" w:hAnsiTheme="majorBidi" w:cstheme="majorBidi"/>
-          <w:color w:val="808080" w:themeColor="background1" w:themeShade="80"/>
-          <w:sz w:val="28"/>
-          <w:szCs w:val="28"/>
-        </w:rPr>
-      </w:pPr>
-    </w:p>
-    <w:p>
-      <w:pPr>
-        <w:jc w:val="both"/>
-        <w:rPr>
-          <w:rFonts w:asciiTheme="majorBidi" w:hAnsiTheme="majorBidi" w:cstheme="majorBidi"/>
-          <w:color w:val="808080" w:themeColor="background1" w:themeShade="80"/>
-          <w:sz w:val="28"/>
-          <w:szCs w:val="28"/>
-        </w:rPr>
-      </w:pPr>
-    </w:p>
-    <w:p>
-      <w:pPr>
-        <w:jc w:val="both"/>
-        <w:rPr>
-          <w:rFonts w:asciiTheme="majorBidi" w:hAnsiTheme="majorBidi" w:cstheme="majorBidi"/>
-          <w:color w:val="808080" w:themeColor="background1" w:themeShade="80"/>
-          <w:sz w:val="28"/>
-          <w:szCs w:val="28"/>
-        </w:rPr>
-      </w:pPr>
-    </w:p>
-    <w:p>
-      <w:pPr>
-        <w:jc w:val="both"/>
-        <w:rPr>
-          <w:rFonts w:asciiTheme="majorBidi" w:hAnsiTheme="majorBidi" w:cstheme="majorBidi"/>
-          <w:color w:val="808080" w:themeColor="background1" w:themeShade="80"/>
-          <w:sz w:val="28"/>
-          <w:szCs w:val="28"/>
-        </w:rPr>
-      </w:pPr>
-    </w:p>
-    <w:p>
-      <w:pPr>
-        <w:jc w:val="both"/>
-        <w:rPr>
-          <w:rFonts w:asciiTheme="majorBidi" w:hAnsiTheme="majorBidi" w:cstheme="majorBidi"/>
-          <w:color w:val="808080" w:themeColor="background1" w:themeShade="80"/>
-          <w:sz w:val="28"/>
-          <w:szCs w:val="28"/>
-        </w:rPr>
-      </w:pPr>
-    </w:p>
-    <w:p>
-      <w:pPr>
-        <w:jc w:val="both"/>
-        <w:rPr>
-          <w:rFonts w:asciiTheme="majorBidi" w:hAnsiTheme="majorBidi" w:cstheme="majorBidi"/>
-          <w:color w:val="808080" w:themeColor="background1" w:themeShade="80"/>
-          <w:sz w:val="28"/>
-          <w:szCs w:val="28"/>
-        </w:rPr>
-      </w:pPr>
-    </w:p>
-    <w:p>
-      <w:pPr>
-        <w:jc w:val="both"/>
-        <w:rPr>
-          <w:rFonts w:asciiTheme="majorBidi" w:hAnsiTheme="majorBidi" w:cstheme="majorBidi"/>
-          <w:color w:val="808080" w:themeColor="background1" w:themeShade="80"/>
-          <w:sz w:val="28"/>
-          <w:szCs w:val="28"/>
-        </w:rPr>
-      </w:pPr>
-    </w:p>
-    <w:p>
-      <w:pPr>
-        <w:jc w:val="both"/>
-        <w:rPr>
-          <w:rFonts w:asciiTheme="majorBidi" w:hAnsiTheme="majorBidi" w:cstheme="majorBidi"/>
-          <w:color w:val="808080" w:themeColor="background1" w:themeShade="80"/>
-          <w:sz w:val="28"/>
-          <w:szCs w:val="28"/>
-        </w:rPr>
-      </w:pPr>
-    </w:p>
-    <w:p>
-      <w:pPr>
-        <w:jc w:val="both"/>
-        <w:rPr>
-          <w:rFonts w:asciiTheme="majorBidi" w:hAnsiTheme="majorBidi" w:cstheme="majorBidi"/>
-          <w:color w:val="808080" w:themeColor="background1" w:themeShade="80"/>
-          <w:sz w:val="28"/>
-          <w:szCs w:val="28"/>
-        </w:rPr>
-      </w:pPr>
-    </w:p>
-    <w:p>
-      <w:pPr>
-        <w:jc w:val="both"/>
-        <w:rPr>
-          <w:rFonts w:asciiTheme="majorBidi" w:hAnsiTheme="majorBidi" w:cstheme="majorBidi"/>
-          <w:color w:val="808080" w:themeColor="background1" w:themeShade="80"/>
-          <w:sz w:val="28"/>
-          <w:szCs w:val="28"/>
-        </w:rPr>
-      </w:pPr>
-    </w:p>
-    <w:p>
-      <w:pPr>
-        <w:jc w:val="both"/>
-        <w:rPr>
-          <w:rFonts w:asciiTheme="majorBidi" w:hAnsiTheme="majorBidi" w:cstheme="majorBidi"/>
-          <w:color w:val="808080" w:themeColor="background1" w:themeShade="80"/>
-          <w:sz w:val="28"/>
-          <w:szCs w:val="28"/>
-        </w:rPr>
-      </w:pPr>
-    </w:p>
-    <w:p>
-      <w:pPr>
-        <w:jc w:val="both"/>
-        <w:rPr>
-          <w:rFonts w:asciiTheme="majorBidi" w:hAnsiTheme="majorBidi" w:cstheme="majorBidi"/>
-          <w:color w:val="808080" w:themeColor="background1" w:themeShade="80"/>
-          <w:sz w:val="28"/>
-          <w:szCs w:val="28"/>
-        </w:rPr>
-      </w:pPr>
     </w:p>
     <w:p>
       <w:pPr>
@@ -9168,7 +9113,6 @@
           <w:sz w:val="28"/>
           <w:szCs w:val="28"/>
         </w:rPr>
-        <w:lastRenderedPageBreak/>
         <w:t xml:space="preserve">2) </w:t>
       </w:r>
       <w:r>
@@ -9195,6 +9139,11 @@
     </w:p>
     <w:p>
       <w:pPr>
+        <w:pStyle w:val="a4"/>
+        <w:numPr>
+          <w:ilvl w:val="0"/>
+          <w:numId w:val="20"/>
+        </w:numPr>
         <w:spacing w:line="360" w:lineRule="auto"/>
         <w:rPr>
           <w:b/>
@@ -9210,33 +9159,7 @@
           <w:sz w:val="28"/>
           <w:szCs w:val="28"/>
         </w:rPr>
-        <w:t>-</w:t>
-      </w:r>
-      <w:r>
-        <w:rPr>
-          <w:color w:val="000000" w:themeColor="text1"/>
-          <w:sz w:val="28"/>
-          <w:szCs w:val="28"/>
-        </w:rPr>
-        <w:t xml:space="preserve"> </w:t>
-      </w:r>
-      <w:proofErr w:type="gramStart"/>
-      <w:r>
-        <w:rPr>
-          <w:color w:val="000000" w:themeColor="text1"/>
-          <w:sz w:val="28"/>
-          <w:szCs w:val="28"/>
-        </w:rPr>
-        <w:t>we</w:t>
-      </w:r>
-      <w:proofErr w:type="gramEnd"/>
-      <w:r>
-        <w:rPr>
-          <w:color w:val="000000" w:themeColor="text1"/>
-          <w:sz w:val="28"/>
-          <w:szCs w:val="28"/>
-        </w:rPr>
-        <w:t xml:space="preserve"> rescale the input image into </w:t>
+        <w:t xml:space="preserve">We resize the input image into </w:t>
       </w:r>
       <w:r>
         <w:rPr>
@@ -9250,18 +9173,38 @@
       </w:r>
       <w:r>
         <w:rPr>
+          <w:color w:val="000000" w:themeColor="text1"/>
+          <w:sz w:val="28"/>
+          <w:szCs w:val="28"/>
+        </w:rPr>
+        <w:t>.</w:t>
+      </w:r>
+    </w:p>
+    <w:p>
+      <w:pPr>
+        <w:pStyle w:val="a4"/>
+        <w:numPr>
+          <w:ilvl w:val="0"/>
+          <w:numId w:val="20"/>
+        </w:numPr>
+        <w:spacing w:line="360" w:lineRule="auto"/>
+        <w:rPr>
           <w:b/>
           <w:bCs/>
           <w:color w:val="000000" w:themeColor="text1"/>
           <w:sz w:val="28"/>
           <w:szCs w:val="28"/>
         </w:rPr>
-        <w:t>.</w:t>
-      </w:r>
-    </w:p>
-    <w:p>
-      <w:pPr>
-        <w:spacing w:line="360" w:lineRule="auto"/>
+      </w:pPr>
+      <w:r>
+        <w:rPr>
+          <w:color w:val="000000" w:themeColor="text1"/>
+          <w:sz w:val="28"/>
+          <w:szCs w:val="28"/>
+        </w:rPr>
+        <w:t xml:space="preserve">We extract the features of the input image from the </w:t>
+      </w:r>
+      <w:r>
         <w:rPr>
           <w:b/>
           <w:bCs/>
@@ -9269,58 +9212,25 @@
           <w:sz w:val="28"/>
           <w:szCs w:val="28"/>
         </w:rPr>
-      </w:pPr>
-      <w:r>
-        <w:rPr>
-          <w:color w:val="000000" w:themeColor="text1"/>
-          <w:sz w:val="28"/>
-          <w:szCs w:val="28"/>
-        </w:rPr>
-        <w:t>-</w:t>
-      </w:r>
-      <w:r>
-        <w:rPr>
-          <w:color w:val="000000" w:themeColor="text1"/>
-          <w:sz w:val="28"/>
-          <w:szCs w:val="28"/>
-        </w:rPr>
-        <w:t xml:space="preserve"> </w:t>
-      </w:r>
-      <w:proofErr w:type="gramStart"/>
-      <w:r>
-        <w:rPr>
-          <w:color w:val="000000" w:themeColor="text1"/>
-          <w:sz w:val="28"/>
-          <w:szCs w:val="28"/>
-        </w:rPr>
-        <w:t>we</w:t>
-      </w:r>
-      <w:proofErr w:type="gramEnd"/>
-      <w:r>
-        <w:rPr>
-          <w:color w:val="000000" w:themeColor="text1"/>
-          <w:sz w:val="28"/>
-          <w:szCs w:val="28"/>
-        </w:rPr>
-        <w:t xml:space="preserve"> extracts the features of the input </w:t>
-      </w:r>
-      <w:r>
-        <w:rPr>
-          <w:color w:val="000000" w:themeColor="text1"/>
-          <w:sz w:val="28"/>
-          <w:szCs w:val="28"/>
-        </w:rPr>
-        <w:t>image</w:t>
-      </w:r>
-      <w:r>
-        <w:rPr>
-          <w:color w:val="000000" w:themeColor="text1"/>
-          <w:sz w:val="28"/>
-          <w:szCs w:val="28"/>
-        </w:rPr>
-        <w:t xml:space="preserve"> from the </w:t>
-      </w:r>
-      <w:r>
+        <w:t>last pooling layer</w:t>
+      </w:r>
+      <w:r>
+        <w:rPr>
+          <w:color w:val="000000" w:themeColor="text1"/>
+          <w:sz w:val="28"/>
+          <w:szCs w:val="28"/>
+        </w:rPr>
+        <w:t>.</w:t>
+      </w:r>
+    </w:p>
+    <w:p>
+      <w:pPr>
+        <w:pStyle w:val="a4"/>
+        <w:numPr>
+          <w:ilvl w:val="0"/>
+          <w:numId w:val="20"/>
+        </w:numPr>
+        <w:spacing w:line="360" w:lineRule="auto"/>
         <w:rPr>
           <w:b/>
           <w:bCs/>
@@ -9328,7 +9238,15 @@
           <w:sz w:val="28"/>
           <w:szCs w:val="28"/>
         </w:rPr>
-        <w:t>last pooling layer</w:t>
+      </w:pPr>
+      <w:r>
+        <w:rPr>
+          <w:color w:val="000000" w:themeColor="text1"/>
+          <w:sz w:val="28"/>
+          <w:szCs w:val="28"/>
+        </w:rPr>
+        <w:lastRenderedPageBreak/>
+        <w:t xml:space="preserve">The last pooling layer has dimensions of </w:t>
       </w:r>
       <w:r>
         <w:rPr>
@@ -9338,86 +9256,19 @@
           <w:sz w:val="28"/>
           <w:szCs w:val="28"/>
         </w:rPr>
+        <w:t>7x7x512</w:t>
+      </w:r>
+      <w:r>
+        <w:rPr>
+          <w:color w:val="000000" w:themeColor="text1"/>
+          <w:sz w:val="28"/>
+          <w:szCs w:val="28"/>
+        </w:rPr>
         <w:t>.</w:t>
       </w:r>
-    </w:p>
-    <w:p>
-      <w:pPr>
-        <w:spacing w:line="360" w:lineRule="auto"/>
-        <w:rPr>
-          <w:b/>
-          <w:bCs/>
-          <w:color w:val="000000" w:themeColor="text1"/>
-          <w:sz w:val="28"/>
-          <w:szCs w:val="28"/>
-        </w:rPr>
-      </w:pPr>
-      <w:r>
-        <w:rPr>
-          <w:color w:val="000000" w:themeColor="text1"/>
-          <w:sz w:val="28"/>
-          <w:szCs w:val="28"/>
-        </w:rPr>
-        <w:t xml:space="preserve">- </w:t>
-      </w:r>
-      <w:proofErr w:type="gramStart"/>
-      <w:r>
-        <w:rPr>
-          <w:color w:val="000000" w:themeColor="text1"/>
-          <w:sz w:val="28"/>
-          <w:szCs w:val="28"/>
-        </w:rPr>
-        <w:t>the</w:t>
-      </w:r>
-      <w:proofErr w:type="gramEnd"/>
-      <w:r>
-        <w:rPr>
-          <w:color w:val="000000" w:themeColor="text1"/>
-          <w:sz w:val="28"/>
-          <w:szCs w:val="28"/>
-        </w:rPr>
-        <w:t xml:space="preserve"> las</w:t>
-      </w:r>
-      <w:r>
-        <w:rPr>
-          <w:color w:val="000000" w:themeColor="text1"/>
-          <w:sz w:val="28"/>
-          <w:szCs w:val="28"/>
-        </w:rPr>
-        <w:t xml:space="preserve">t pooling layer has dimensions  of </w:t>
-      </w:r>
-      <w:r>
-        <w:rPr>
-          <w:b/>
-          <w:bCs/>
-          <w:color w:val="000000" w:themeColor="text1"/>
-          <w:sz w:val="28"/>
-          <w:szCs w:val="28"/>
-        </w:rPr>
-        <w:t>7x7x512</w:t>
-      </w:r>
-      <w:r>
-        <w:rPr>
-          <w:b/>
-          <w:bCs/>
-          <w:color w:val="000000" w:themeColor="text1"/>
-          <w:sz w:val="28"/>
-          <w:szCs w:val="28"/>
-        </w:rPr>
-        <w:t>.</w:t>
-      </w:r>
-    </w:p>
-    <w:p>
-      <w:pPr>
-        <w:keepNext/>
-        <w:spacing w:line="360" w:lineRule="auto"/>
-      </w:pPr>
       <w:r>
         <w:rPr>
           <w:noProof/>
-          <w:color w:val="000000" w:themeColor="text1"/>
-          <w:sz w:val="28"/>
-          <w:szCs w:val="28"/>
         </w:rPr>
         <w:drawing>
           <wp:inline distT="0" distB="0" distL="0" distR="0">
@@ -9435,7 +9286,7 @@
                     <pic:cNvPicPr/>
                   </pic:nvPicPr>
                   <pic:blipFill>
-                    <a:blip r:embed="rId17">
+                    <a:blip r:embed="rId18">
                       <a:extLst>
                         <a:ext uri="{28A0092B-C50C-407E-A947-70E740481C1C}">
                           <a14:useLocalDpi xmlns:a14="http://schemas.microsoft.com/office/drawing/2010/main" val="0"/>
@@ -9480,26 +9331,46 @@
           <w:sz w:val="20"/>
           <w:szCs w:val="20"/>
         </w:rPr>
-        <w:t>Figure 4.1.6 – output of the last pooling layer</w:t>
-      </w:r>
-    </w:p>
-    <w:p>
-      <w:pPr>
-        <w:spacing w:line="360" w:lineRule="auto"/>
-        <w:rPr>
-          <w:color w:val="000000" w:themeColor="text1"/>
-        </w:rPr>
-      </w:pPr>
-      <w:r>
-        <w:rPr>
-          <w:color w:val="000000" w:themeColor="text1"/>
-        </w:rPr>
-        <w:t xml:space="preserve">-we consider that the image has </w:t>
+        <w:t>Figure 4.1.7</w:t>
       </w:r>
       <w:r>
         <w:rPr>
           <w:b/>
           <w:bCs/>
+          <w:sz w:val="20"/>
+          <w:szCs w:val="20"/>
+        </w:rPr>
+        <w:t xml:space="preserve"> – output of the last pooling layer</w:t>
+      </w:r>
+    </w:p>
+    <w:p>
+      <w:pPr>
+        <w:pStyle w:val="a4"/>
+        <w:numPr>
+          <w:ilvl w:val="0"/>
+          <w:numId w:val="21"/>
+        </w:numPr>
+        <w:spacing w:line="360" w:lineRule="auto"/>
+        <w:rPr>
+          <w:color w:val="000000" w:themeColor="text1"/>
+        </w:rPr>
+      </w:pPr>
+      <w:r>
+        <w:rPr>
+          <w:color w:val="000000" w:themeColor="text1"/>
+        </w:rPr>
+        <w:t>We</w:t>
+      </w:r>
+      <w:r>
+        <w:rPr>
+          <w:color w:val="000000" w:themeColor="text1"/>
+        </w:rPr>
+        <w:t xml:space="preserve"> consider that the image has </w:t>
+      </w:r>
+      <w:r>
+        <w:rPr>
+          <w:b/>
+          <w:bCs/>
           <w:color w:val="000000" w:themeColor="text1"/>
         </w:rPr>
         <w:t>49 regions</w:t>
@@ -9508,13 +9379,121 @@
         <w:rPr>
           <w:color w:val="000000" w:themeColor="text1"/>
         </w:rPr>
-        <w:t xml:space="preserve"> as 7x7 dimension </w:t>
-      </w:r>
-      <w:r>
-        <w:rPr>
-          <w:color w:val="000000" w:themeColor="text1"/>
-        </w:rPr>
-        <w:t>of the output 7x7x512</w:t>
+        <w:t xml:space="preserve"> as 7x7 dimension</w:t>
+      </w:r>
+      <w:r>
+        <w:rPr>
+          <w:rFonts w:hint="cs"/>
+          <w:color w:val="000000" w:themeColor="text1"/>
+          <w:rtl/>
+        </w:rPr>
+        <w:t xml:space="preserve"> </w:t>
+      </w:r>
+      <w:r>
+        <w:rPr>
+          <w:color w:val="000000" w:themeColor="text1"/>
+        </w:rPr>
+        <w:t>according to the first and the second dimension</w:t>
+      </w:r>
+      <w:r>
+        <w:rPr>
+          <w:color w:val="000000" w:themeColor="text1"/>
+        </w:rPr>
+        <w:t xml:space="preserve"> </w:t>
+      </w:r>
+      <w:r>
+        <w:rPr>
+          <w:color w:val="000000" w:themeColor="text1"/>
+        </w:rPr>
+        <w:t>of the output 7x7x512.</w:t>
+      </w:r>
+    </w:p>
+    <w:p>
+      <w:pPr>
+        <w:pStyle w:val="a4"/>
+        <w:numPr>
+          <w:ilvl w:val="0"/>
+          <w:numId w:val="21"/>
+        </w:numPr>
+        <w:spacing w:line="360" w:lineRule="auto"/>
+        <w:rPr>
+          <w:color w:val="000000" w:themeColor="text1"/>
+        </w:rPr>
+      </w:pPr>
+      <w:r>
+        <w:rPr>
+          <w:color w:val="000000" w:themeColor="text1"/>
+        </w:rPr>
+        <w:t>Each</w:t>
+      </w:r>
+      <w:r>
+        <w:rPr>
+          <w:color w:val="000000" w:themeColor="text1"/>
+        </w:rPr>
+        <w:t xml:space="preserve"> region has </w:t>
+      </w:r>
+      <w:r>
+        <w:rPr>
+          <w:b/>
+          <w:bCs/>
+          <w:color w:val="000000" w:themeColor="text1"/>
+        </w:rPr>
+        <w:t>feature vector of length 512</w:t>
+      </w:r>
+      <w:r>
+        <w:rPr>
+          <w:color w:val="000000" w:themeColor="text1"/>
+        </w:rPr>
+        <w:t xml:space="preserve"> as the third dimension of the output 7x7x512.</w:t>
+      </w:r>
+    </w:p>
+    <w:p>
+      <w:pPr>
+        <w:pStyle w:val="a4"/>
+        <w:numPr>
+          <w:ilvl w:val="0"/>
+          <w:numId w:val="21"/>
+        </w:numPr>
+        <w:spacing w:line="360" w:lineRule="auto"/>
+        <w:rPr>
+          <w:color w:val="000000" w:themeColor="text1"/>
+        </w:rPr>
+      </w:pPr>
+      <w:proofErr w:type="gramStart"/>
+      <w:r>
+        <w:rPr>
+          <w:color w:val="000000" w:themeColor="text1"/>
+        </w:rPr>
+        <w:t>So</w:t>
+      </w:r>
+      <w:proofErr w:type="gramEnd"/>
+      <w:r>
+        <w:rPr>
+          <w:color w:val="000000" w:themeColor="text1"/>
+        </w:rPr>
+        <w:t xml:space="preserve">, we have </w:t>
+      </w:r>
+      <w:r>
+        <w:rPr>
+          <w:b/>
+          <w:bCs/>
+          <w:color w:val="000000" w:themeColor="text1"/>
+        </w:rPr>
+        <w:t>49 regions</w:t>
+      </w:r>
+      <w:r>
+        <w:rPr>
+          <w:color w:val="000000" w:themeColor="text1"/>
+        </w:rPr>
+        <w:t xml:space="preserve"> each one has feature vector of </w:t>
+      </w:r>
+      <w:r>
+        <w:rPr>
+          <w:b/>
+          <w:bCs/>
+          <w:color w:val="000000" w:themeColor="text1"/>
+        </w:rPr>
+        <w:t>length 512</w:t>
       </w:r>
       <w:r>
         <w:rPr>
@@ -9525,38 +9504,14 @@
     </w:p>
     <w:p>
       <w:pPr>
-        <w:spacing w:line="360" w:lineRule="auto"/>
-        <w:rPr>
-          <w:color w:val="000000" w:themeColor="text1"/>
-        </w:rPr>
-      </w:pPr>
-      <w:r>
-        <w:rPr>
-          <w:color w:val="000000" w:themeColor="text1"/>
-        </w:rPr>
-        <w:t>-each region has feature vector of length 512 as the third dimension of the output 7x7x512</w:t>
-      </w:r>
-      <w:r>
-        <w:rPr>
-          <w:color w:val="000000" w:themeColor="text1"/>
-        </w:rPr>
-        <w:t>.</w:t>
-      </w:r>
-    </w:p>
-    <w:p>
-      <w:pPr>
-        <w:spacing w:line="360" w:lineRule="auto"/>
-        <w:rPr>
-          <w:color w:val="000000" w:themeColor="text1"/>
-          <w:lang w:bidi="ar-EG"/>
-        </w:rPr>
-      </w:pPr>
-      <w:r>
-        <w:rPr>
-          <w:color w:val="000000" w:themeColor="text1"/>
-        </w:rPr>
-        <w:t>-so, we have 49 regions each one has feature vector of length 512.</w:t>
-      </w:r>
+        <w:jc w:val="both"/>
+        <w:rPr>
+          <w:rFonts w:asciiTheme="majorBidi" w:hAnsiTheme="majorBidi" w:cstheme="majorBidi"/>
+          <w:color w:val="808080" w:themeColor="background1" w:themeShade="80"/>
+          <w:sz w:val="28"/>
+          <w:szCs w:val="28"/>
+        </w:rPr>
+      </w:pPr>
     </w:p>
     <w:p>
       <w:pPr>
@@ -9709,7 +9664,7 @@
           <w:numId w:val="5"/>
         </w:numPr>
       </w:pPr>
-      <w:bookmarkStart w:id="24" w:name="_Toc516166344"/>
+      <w:bookmarkStart w:id="24" w:name="_Toc516179995"/>
       <w:r>
         <w:lastRenderedPageBreak/>
         <w:t>User Manual</w:t>
@@ -10204,7 +10159,7 @@
           <w:numId w:val="5"/>
         </w:numPr>
       </w:pPr>
-      <w:bookmarkStart w:id="25" w:name="_Toc516166345"/>
+      <w:bookmarkStart w:id="25" w:name="_Toc516179996"/>
       <w:r>
         <w:lastRenderedPageBreak/>
         <w:t>Conclusion and Future Work</w:t>
@@ -10215,7 +10170,7 @@
       <w:pPr>
         <w:pStyle w:val="2"/>
       </w:pPr>
-      <w:bookmarkStart w:id="26" w:name="_Toc516166346"/>
+      <w:bookmarkStart w:id="26" w:name="_Toc516179997"/>
       <w:r>
         <w:t>6.1 Conclusion</w:t>
       </w:r>
@@ -10267,7 +10222,7 @@
       <w:pPr>
         <w:pStyle w:val="2"/>
       </w:pPr>
-      <w:bookmarkStart w:id="27" w:name="_Toc516166347"/>
+      <w:bookmarkStart w:id="27" w:name="_Toc516179998"/>
       <w:r>
         <w:t>6.2 Future Work</w:t>
       </w:r>
@@ -10654,7 +10609,7 @@
       <w:pPr>
         <w:pStyle w:val="1"/>
       </w:pPr>
-      <w:bookmarkStart w:id="28" w:name="_Toc516166348"/>
+      <w:bookmarkStart w:id="28" w:name="_Toc516179999"/>
       <w:r>
         <w:lastRenderedPageBreak/>
         <w:t>References</w:t>
@@ -10751,15 +10706,7 @@
           <w:sz w:val="28"/>
           <w:szCs w:val="28"/>
         </w:rPr>
-        <w:t xml:space="preserve">    </w:t>
-      </w:r>
-      <w:r>
-        <w:rPr>
-          <w:rFonts w:ascii="NimbusRomNo9L-Regu" w:eastAsiaTheme="minorHAnsi" w:hAnsi="NimbusRomNo9L-Regu" w:cs="NimbusRomNo9L-Regu"/>
-          <w:sz w:val="28"/>
-          <w:szCs w:val="28"/>
-        </w:rPr>
-        <w:t xml:space="preserve">  </w:t>
+        <w:t xml:space="preserve">      </w:t>
       </w:r>
       <w:r>
         <w:rPr>
@@ -11203,31 +11150,7 @@
           <w:sz w:val="28"/>
           <w:szCs w:val="28"/>
         </w:rPr>
-        <w:t xml:space="preserve"> </w:t>
-      </w:r>
-      <w:r>
-        <w:rPr>
-          <w:rFonts w:ascii="NimbusRomNo9L-Medi" w:eastAsiaTheme="minorHAnsi" w:hAnsi="NimbusRomNo9L-Medi" w:cs="NimbusRomNo9L-Medi"/>
-          <w:sz w:val="28"/>
-          <w:szCs w:val="28"/>
-        </w:rPr>
-        <w:t xml:space="preserve">and </w:t>
-      </w:r>
-      <w:r>
-        <w:rPr>
-          <w:rFonts w:ascii="NimbusRomNo9L-Medi" w:eastAsiaTheme="minorHAnsi" w:hAnsi="NimbusRomNo9L-Medi" w:cs="NimbusRomNo9L-Medi"/>
-          <w:sz w:val="28"/>
-          <w:szCs w:val="28"/>
-        </w:rPr>
-        <w:t>Devi Parikh</w:t>
-      </w:r>
-      <w:r>
-        <w:rPr>
-          <w:rFonts w:ascii="NimbusRomNo9L-Medi" w:eastAsiaTheme="minorHAnsi" w:hAnsi="NimbusRomNo9L-Medi" w:cs="NimbusRomNo9L-Medi"/>
-          <w:sz w:val="28"/>
-          <w:szCs w:val="28"/>
-        </w:rPr>
-        <w:t xml:space="preserve">. </w:t>
+        <w:t xml:space="preserve"> and Devi Parikh. </w:t>
       </w:r>
       <w:r>
         <w:rPr>
@@ -11379,7 +11302,7 @@
           <w:rPr>
             <w:noProof/>
           </w:rPr>
-          <w:t>iv</w:t>
+          <w:t>13</w:t>
         </w:r>
         <w:r>
           <w:rPr>
@@ -11430,6 +11353,119 @@
 <file path=word/numbering.xml><?xml version="1.0" encoding="utf-8"?>
 <w:numbering xmlns:wpc="http://schemas.microsoft.com/office/word/2010/wordprocessingCanvas" xmlns:mc="http://schemas.openxmlformats.org/markup-compatibility/2006" xmlns:o="urn:schemas-microsoft-com:office:office" xmlns:r="http://schemas.openxmlformats.org/officeDocument/2006/relationships" xmlns:m="http://schemas.openxmlformats.org/officeDocument/2006/math" xmlns:v="urn:schemas-microsoft-com:vml" xmlns:wp14="http://schemas.microsoft.com/office/word/2010/wordprocessingDrawing" xmlns:wp="http://schemas.openxmlformats.org/drawingml/2006/wordprocessingDrawing" xmlns:w10="urn:schemas-microsoft-com:office:word" xmlns:w="http://schemas.openxmlformats.org/wordprocessingml/2006/main" xmlns:w14="http://schemas.microsoft.com/office/word/2010/wordml" xmlns:w15="http://schemas.microsoft.com/office/word/2012/wordml" xmlns:wpg="http://schemas.microsoft.com/office/word/2010/wordprocessingGroup" xmlns:wpi="http://schemas.microsoft.com/office/word/2010/wordprocessingInk" xmlns:wne="http://schemas.microsoft.com/office/word/2006/wordml" xmlns:wps="http://schemas.microsoft.com/office/word/2010/wordprocessingShape" mc:Ignorable="w14 w15 wp14">
   <w:abstractNum w:abstractNumId="0" w15:restartNumberingAfterBreak="0">
+    <w:nsid w:val="03D47D45"/>
+    <w:multiLevelType w:val="hybridMultilevel"/>
+    <w:tmpl w:val="1C5AECFE"/>
+    <w:lvl w:ilvl="0" w:tplc="04090001">
+      <w:start w:val="1"/>
+      <w:numFmt w:val="bullet"/>
+      <w:lvlText w:val=""/>
+      <w:lvlJc w:val="left"/>
+      <w:pPr>
+        <w:ind w:left="720" w:hanging="360"/>
+      </w:pPr>
+      <w:rPr>
+        <w:rFonts w:ascii="Symbol" w:hAnsi="Symbol" w:hint="default"/>
+      </w:rPr>
+    </w:lvl>
+    <w:lvl w:ilvl="1" w:tplc="04090003" w:tentative="1">
+      <w:start w:val="1"/>
+      <w:numFmt w:val="bullet"/>
+      <w:lvlText w:val="o"/>
+      <w:lvlJc w:val="left"/>
+      <w:pPr>
+        <w:ind w:left="1440" w:hanging="360"/>
+      </w:pPr>
+      <w:rPr>
+        <w:rFonts w:ascii="Courier New" w:hAnsi="Courier New" w:cs="Courier New" w:hint="default"/>
+      </w:rPr>
+    </w:lvl>
+    <w:lvl w:ilvl="2" w:tplc="04090005" w:tentative="1">
+      <w:start w:val="1"/>
+      <w:numFmt w:val="bullet"/>
+      <w:lvlText w:val=""/>
+      <w:lvlJc w:val="left"/>
+      <w:pPr>
+        <w:ind w:left="2160" w:hanging="360"/>
+      </w:pPr>
+      <w:rPr>
+        <w:rFonts w:ascii="Wingdings" w:hAnsi="Wingdings" w:hint="default"/>
+      </w:rPr>
+    </w:lvl>
+    <w:lvl w:ilvl="3" w:tplc="04090001" w:tentative="1">
+      <w:start w:val="1"/>
+      <w:numFmt w:val="bullet"/>
+      <w:lvlText w:val=""/>
+      <w:lvlJc w:val="left"/>
+      <w:pPr>
+        <w:ind w:left="2880" w:hanging="360"/>
+      </w:pPr>
+      <w:rPr>
+        <w:rFonts w:ascii="Symbol" w:hAnsi="Symbol" w:hint="default"/>
+      </w:rPr>
+    </w:lvl>
+    <w:lvl w:ilvl="4" w:tplc="04090003" w:tentative="1">
+      <w:start w:val="1"/>
+      <w:numFmt w:val="bullet"/>
+      <w:lvlText w:val="o"/>
+      <w:lvlJc w:val="left"/>
+      <w:pPr>
+        <w:ind w:left="3600" w:hanging="360"/>
+      </w:pPr>
+      <w:rPr>
+        <w:rFonts w:ascii="Courier New" w:hAnsi="Courier New" w:cs="Courier New" w:hint="default"/>
+      </w:rPr>
+    </w:lvl>
+    <w:lvl w:ilvl="5" w:tplc="04090005" w:tentative="1">
+      <w:start w:val="1"/>
+      <w:numFmt w:val="bullet"/>
+      <w:lvlText w:val=""/>
+      <w:lvlJc w:val="left"/>
+      <w:pPr>
+        <w:ind w:left="4320" w:hanging="360"/>
+      </w:pPr>
+      <w:rPr>
+        <w:rFonts w:ascii="Wingdings" w:hAnsi="Wingdings" w:hint="default"/>
+      </w:rPr>
+    </w:lvl>
+    <w:lvl w:ilvl="6" w:tplc="04090001" w:tentative="1">
+      <w:start w:val="1"/>
+      <w:numFmt w:val="bullet"/>
+      <w:lvlText w:val=""/>
+      <w:lvlJc w:val="left"/>
+      <w:pPr>
+        <w:ind w:left="5040" w:hanging="360"/>
+      </w:pPr>
+      <w:rPr>
+        <w:rFonts w:ascii="Symbol" w:hAnsi="Symbol" w:hint="default"/>
+      </w:rPr>
+    </w:lvl>
+    <w:lvl w:ilvl="7" w:tplc="04090003" w:tentative="1">
+      <w:start w:val="1"/>
+      <w:numFmt w:val="bullet"/>
+      <w:lvlText w:val="o"/>
+      <w:lvlJc w:val="left"/>
+      <w:pPr>
+        <w:ind w:left="5760" w:hanging="360"/>
+      </w:pPr>
+      <w:rPr>
+        <w:rFonts w:ascii="Courier New" w:hAnsi="Courier New" w:cs="Courier New" w:hint="default"/>
+      </w:rPr>
+    </w:lvl>
+    <w:lvl w:ilvl="8" w:tplc="04090005" w:tentative="1">
+      <w:start w:val="1"/>
+      <w:numFmt w:val="bullet"/>
+      <w:lvlText w:val=""/>
+      <w:lvlJc w:val="left"/>
+      <w:pPr>
+        <w:ind w:left="6480" w:hanging="360"/>
+      </w:pPr>
+      <w:rPr>
+        <w:rFonts w:ascii="Wingdings" w:hAnsi="Wingdings" w:hint="default"/>
+      </w:rPr>
+    </w:lvl>
+  </w:abstractNum>
+  <w:abstractNum w:abstractNumId="1" w15:restartNumberingAfterBreak="0">
     <w:nsid w:val="048E5E78"/>
     <w:multiLevelType w:val="hybridMultilevel"/>
     <w:tmpl w:val="9F3417CC"/>
@@ -11518,7 +11554,7 @@
       </w:pPr>
     </w:lvl>
   </w:abstractNum>
-  <w:abstractNum w:abstractNumId="1" w15:restartNumberingAfterBreak="0">
+  <w:abstractNum w:abstractNumId="2" w15:restartNumberingAfterBreak="0">
     <w:nsid w:val="09C8696D"/>
     <w:multiLevelType w:val="multilevel"/>
     <w:tmpl w:val="09DA6CE8"/>
@@ -11631,7 +11667,7 @@
       </w:rPr>
     </w:lvl>
   </w:abstractNum>
-  <w:abstractNum w:abstractNumId="2" w15:restartNumberingAfterBreak="0">
+  <w:abstractNum w:abstractNumId="3" w15:restartNumberingAfterBreak="0">
     <w:nsid w:val="1AC80EBC"/>
     <w:multiLevelType w:val="multilevel"/>
     <w:tmpl w:val="F7E2527A"/>
@@ -11744,7 +11780,7 @@
       </w:rPr>
     </w:lvl>
   </w:abstractNum>
-  <w:abstractNum w:abstractNumId="3" w15:restartNumberingAfterBreak="0">
+  <w:abstractNum w:abstractNumId="4" w15:restartNumberingAfterBreak="0">
     <w:nsid w:val="1D8F2097"/>
     <w:multiLevelType w:val="multilevel"/>
     <w:tmpl w:val="0E0E6B58"/>
@@ -11857,7 +11893,7 @@
       </w:rPr>
     </w:lvl>
   </w:abstractNum>
-  <w:abstractNum w:abstractNumId="4" w15:restartNumberingAfterBreak="0">
+  <w:abstractNum w:abstractNumId="5" w15:restartNumberingAfterBreak="0">
     <w:nsid w:val="1F4A1D1A"/>
     <w:multiLevelType w:val="hybridMultilevel"/>
     <w:tmpl w:val="E7C2889A"/>
@@ -11946,7 +11982,7 @@
       </w:pPr>
     </w:lvl>
   </w:abstractNum>
-  <w:abstractNum w:abstractNumId="5" w15:restartNumberingAfterBreak="0">
+  <w:abstractNum w:abstractNumId="6" w15:restartNumberingAfterBreak="0">
     <w:nsid w:val="26483FE1"/>
     <w:multiLevelType w:val="hybridMultilevel"/>
     <w:tmpl w:val="E7066DD6"/>
@@ -12059,7 +12095,7 @@
       </w:rPr>
     </w:lvl>
   </w:abstractNum>
-  <w:abstractNum w:abstractNumId="6" w15:restartNumberingAfterBreak="0">
+  <w:abstractNum w:abstractNumId="7" w15:restartNumberingAfterBreak="0">
     <w:nsid w:val="28D4755A"/>
     <w:multiLevelType w:val="multilevel"/>
     <w:tmpl w:val="B5E253BE"/>
@@ -12172,7 +12208,120 @@
       </w:rPr>
     </w:lvl>
   </w:abstractNum>
-  <w:abstractNum w:abstractNumId="7" w15:restartNumberingAfterBreak="0">
+  <w:abstractNum w:abstractNumId="8" w15:restartNumberingAfterBreak="0">
+    <w:nsid w:val="290426D4"/>
+    <w:multiLevelType w:val="hybridMultilevel"/>
+    <w:tmpl w:val="98881CEC"/>
+    <w:lvl w:ilvl="0" w:tplc="04090001">
+      <w:start w:val="1"/>
+      <w:numFmt w:val="bullet"/>
+      <w:lvlText w:val=""/>
+      <w:lvlJc w:val="left"/>
+      <w:pPr>
+        <w:ind w:left="720" w:hanging="360"/>
+      </w:pPr>
+      <w:rPr>
+        <w:rFonts w:ascii="Symbol" w:hAnsi="Symbol" w:hint="default"/>
+      </w:rPr>
+    </w:lvl>
+    <w:lvl w:ilvl="1" w:tplc="04090003" w:tentative="1">
+      <w:start w:val="1"/>
+      <w:numFmt w:val="bullet"/>
+      <w:lvlText w:val="o"/>
+      <w:lvlJc w:val="left"/>
+      <w:pPr>
+        <w:ind w:left="1440" w:hanging="360"/>
+      </w:pPr>
+      <w:rPr>
+        <w:rFonts w:ascii="Courier New" w:hAnsi="Courier New" w:cs="Courier New" w:hint="default"/>
+      </w:rPr>
+    </w:lvl>
+    <w:lvl w:ilvl="2" w:tplc="04090005" w:tentative="1">
+      <w:start w:val="1"/>
+      <w:numFmt w:val="bullet"/>
+      <w:lvlText w:val=""/>
+      <w:lvlJc w:val="left"/>
+      <w:pPr>
+        <w:ind w:left="2160" w:hanging="360"/>
+      </w:pPr>
+      <w:rPr>
+        <w:rFonts w:ascii="Wingdings" w:hAnsi="Wingdings" w:hint="default"/>
+      </w:rPr>
+    </w:lvl>
+    <w:lvl w:ilvl="3" w:tplc="04090001" w:tentative="1">
+      <w:start w:val="1"/>
+      <w:numFmt w:val="bullet"/>
+      <w:lvlText w:val=""/>
+      <w:lvlJc w:val="left"/>
+      <w:pPr>
+        <w:ind w:left="2880" w:hanging="360"/>
+      </w:pPr>
+      <w:rPr>
+        <w:rFonts w:ascii="Symbol" w:hAnsi="Symbol" w:hint="default"/>
+      </w:rPr>
+    </w:lvl>
+    <w:lvl w:ilvl="4" w:tplc="04090003" w:tentative="1">
+      <w:start w:val="1"/>
+      <w:numFmt w:val="bullet"/>
+      <w:lvlText w:val="o"/>
+      <w:lvlJc w:val="left"/>
+      <w:pPr>
+        <w:ind w:left="3600" w:hanging="360"/>
+      </w:pPr>
+      <w:rPr>
+        <w:rFonts w:ascii="Courier New" w:hAnsi="Courier New" w:cs="Courier New" w:hint="default"/>
+      </w:rPr>
+    </w:lvl>
+    <w:lvl w:ilvl="5" w:tplc="04090005" w:tentative="1">
+      <w:start w:val="1"/>
+      <w:numFmt w:val="bullet"/>
+      <w:lvlText w:val=""/>
+      <w:lvlJc w:val="left"/>
+      <w:pPr>
+        <w:ind w:left="4320" w:hanging="360"/>
+      </w:pPr>
+      <w:rPr>
+        <w:rFonts w:ascii="Wingdings" w:hAnsi="Wingdings" w:hint="default"/>
+      </w:rPr>
+    </w:lvl>
+    <w:lvl w:ilvl="6" w:tplc="04090001" w:tentative="1">
+      <w:start w:val="1"/>
+      <w:numFmt w:val="bullet"/>
+      <w:lvlText w:val=""/>
+      <w:lvlJc w:val="left"/>
+      <w:pPr>
+        <w:ind w:left="5040" w:hanging="360"/>
+      </w:pPr>
+      <w:rPr>
+        <w:rFonts w:ascii="Symbol" w:hAnsi="Symbol" w:hint="default"/>
+      </w:rPr>
+    </w:lvl>
+    <w:lvl w:ilvl="7" w:tplc="04090003" w:tentative="1">
+      <w:start w:val="1"/>
+      <w:numFmt w:val="bullet"/>
+      <w:lvlText w:val="o"/>
+      <w:lvlJc w:val="left"/>
+      <w:pPr>
+        <w:ind w:left="5760" w:hanging="360"/>
+      </w:pPr>
+      <w:rPr>
+        <w:rFonts w:ascii="Courier New" w:hAnsi="Courier New" w:cs="Courier New" w:hint="default"/>
+      </w:rPr>
+    </w:lvl>
+    <w:lvl w:ilvl="8" w:tplc="04090005" w:tentative="1">
+      <w:start w:val="1"/>
+      <w:numFmt w:val="bullet"/>
+      <w:lvlText w:val=""/>
+      <w:lvlJc w:val="left"/>
+      <w:pPr>
+        <w:ind w:left="6480" w:hanging="360"/>
+      </w:pPr>
+      <w:rPr>
+        <w:rFonts w:ascii="Wingdings" w:hAnsi="Wingdings" w:hint="default"/>
+      </w:rPr>
+    </w:lvl>
+  </w:abstractNum>
+  <w:abstractNum w:abstractNumId="9" w15:restartNumberingAfterBreak="0">
     <w:nsid w:val="2DC05D88"/>
     <w:multiLevelType w:val="hybridMultilevel"/>
     <w:tmpl w:val="8F566AD2"/>
@@ -12285,7 +12434,120 @@
       </w:rPr>
     </w:lvl>
   </w:abstractNum>
-  <w:abstractNum w:abstractNumId="8" w15:restartNumberingAfterBreak="0">
+  <w:abstractNum w:abstractNumId="10" w15:restartNumberingAfterBreak="0">
+    <w:nsid w:val="2FE65226"/>
+    <w:multiLevelType w:val="hybridMultilevel"/>
+    <w:tmpl w:val="8B3C01DC"/>
+    <w:lvl w:ilvl="0" w:tplc="04090001">
+      <w:start w:val="1"/>
+      <w:numFmt w:val="bullet"/>
+      <w:lvlText w:val=""/>
+      <w:lvlJc w:val="left"/>
+      <w:pPr>
+        <w:ind w:left="720" w:hanging="360"/>
+      </w:pPr>
+      <w:rPr>
+        <w:rFonts w:ascii="Symbol" w:hAnsi="Symbol" w:hint="default"/>
+      </w:rPr>
+    </w:lvl>
+    <w:lvl w:ilvl="1" w:tplc="04090003" w:tentative="1">
+      <w:start w:val="1"/>
+      <w:numFmt w:val="bullet"/>
+      <w:lvlText w:val="o"/>
+      <w:lvlJc w:val="left"/>
+      <w:pPr>
+        <w:ind w:left="1440" w:hanging="360"/>
+      </w:pPr>
+      <w:rPr>
+        <w:rFonts w:ascii="Courier New" w:hAnsi="Courier New" w:cs="Courier New" w:hint="default"/>
+      </w:rPr>
+    </w:lvl>
+    <w:lvl w:ilvl="2" w:tplc="04090005" w:tentative="1">
+      <w:start w:val="1"/>
+      <w:numFmt w:val="bullet"/>
+      <w:lvlText w:val=""/>
+      <w:lvlJc w:val="left"/>
+      <w:pPr>
+        <w:ind w:left="2160" w:hanging="360"/>
+      </w:pPr>
+      <w:rPr>
+        <w:rFonts w:ascii="Wingdings" w:hAnsi="Wingdings" w:hint="default"/>
+      </w:rPr>
+    </w:lvl>
+    <w:lvl w:ilvl="3" w:tplc="04090001" w:tentative="1">
+      <w:start w:val="1"/>
+      <w:numFmt w:val="bullet"/>
+      <w:lvlText w:val=""/>
+      <w:lvlJc w:val="left"/>
+      <w:pPr>
+        <w:ind w:left="2880" w:hanging="360"/>
+      </w:pPr>
+      <w:rPr>
+        <w:rFonts w:ascii="Symbol" w:hAnsi="Symbol" w:hint="default"/>
+      </w:rPr>
+    </w:lvl>
+    <w:lvl w:ilvl="4" w:tplc="04090003" w:tentative="1">
+      <w:start w:val="1"/>
+      <w:numFmt w:val="bullet"/>
+      <w:lvlText w:val="o"/>
+      <w:lvlJc w:val="left"/>
+      <w:pPr>
+        <w:ind w:left="3600" w:hanging="360"/>
+      </w:pPr>
+      <w:rPr>
+        <w:rFonts w:ascii="Courier New" w:hAnsi="Courier New" w:cs="Courier New" w:hint="default"/>
+      </w:rPr>
+    </w:lvl>
+    <w:lvl w:ilvl="5" w:tplc="04090005" w:tentative="1">
+      <w:start w:val="1"/>
+      <w:numFmt w:val="bullet"/>
+      <w:lvlText w:val=""/>
+      <w:lvlJc w:val="left"/>
+      <w:pPr>
+        <w:ind w:left="4320" w:hanging="360"/>
+      </w:pPr>
+      <w:rPr>
+        <w:rFonts w:ascii="Wingdings" w:hAnsi="Wingdings" w:hint="default"/>
+      </w:rPr>
+    </w:lvl>
+    <w:lvl w:ilvl="6" w:tplc="04090001" w:tentative="1">
+      <w:start w:val="1"/>
+      <w:numFmt w:val="bullet"/>
+      <w:lvlText w:val=""/>
+      <w:lvlJc w:val="left"/>
+      <w:pPr>
+        <w:ind w:left="5040" w:hanging="360"/>
+      </w:pPr>
+      <w:rPr>
+        <w:rFonts w:ascii="Symbol" w:hAnsi="Symbol" w:hint="default"/>
+      </w:rPr>
+    </w:lvl>
+    <w:lvl w:ilvl="7" w:tplc="04090003" w:tentative="1">
+      <w:start w:val="1"/>
+      <w:numFmt w:val="bullet"/>
+      <w:lvlText w:val="o"/>
+      <w:lvlJc w:val="left"/>
+      <w:pPr>
+        <w:ind w:left="5760" w:hanging="360"/>
+      </w:pPr>
+      <w:rPr>
+        <w:rFonts w:ascii="Courier New" w:hAnsi="Courier New" w:cs="Courier New" w:hint="default"/>
+      </w:rPr>
+    </w:lvl>
+    <w:lvl w:ilvl="8" w:tplc="04090005" w:tentative="1">
+      <w:start w:val="1"/>
+      <w:numFmt w:val="bullet"/>
+      <w:lvlText w:val=""/>
+      <w:lvlJc w:val="left"/>
+      <w:pPr>
+        <w:ind w:left="6480" w:hanging="360"/>
+      </w:pPr>
+      <w:rPr>
+        <w:rFonts w:ascii="Wingdings" w:hAnsi="Wingdings" w:hint="default"/>
+      </w:rPr>
+    </w:lvl>
+  </w:abstractNum>
+  <w:abstractNum w:abstractNumId="11" w15:restartNumberingAfterBreak="0">
     <w:nsid w:val="30061F4D"/>
     <w:multiLevelType w:val="hybridMultilevel"/>
     <w:tmpl w:val="C2B6404A"/>
@@ -12374,7 +12636,120 @@
       </w:pPr>
     </w:lvl>
   </w:abstractNum>
-  <w:abstractNum w:abstractNumId="9" w15:restartNumberingAfterBreak="0">
+  <w:abstractNum w:abstractNumId="12" w15:restartNumberingAfterBreak="0">
+    <w:nsid w:val="3F8818A2"/>
+    <w:multiLevelType w:val="hybridMultilevel"/>
+    <w:tmpl w:val="6DB8CE9C"/>
+    <w:lvl w:ilvl="0" w:tplc="04090001">
+      <w:start w:val="1"/>
+      <w:numFmt w:val="bullet"/>
+      <w:lvlText w:val=""/>
+      <w:lvlJc w:val="left"/>
+      <w:pPr>
+        <w:ind w:left="720" w:hanging="360"/>
+      </w:pPr>
+      <w:rPr>
+        <w:rFonts w:ascii="Symbol" w:hAnsi="Symbol" w:hint="default"/>
+      </w:rPr>
+    </w:lvl>
+    <w:lvl w:ilvl="1" w:tplc="04090003" w:tentative="1">
+      <w:start w:val="1"/>
+      <w:numFmt w:val="bullet"/>
+      <w:lvlText w:val="o"/>
+      <w:lvlJc w:val="left"/>
+      <w:pPr>
+        <w:ind w:left="1440" w:hanging="360"/>
+      </w:pPr>
+      <w:rPr>
+        <w:rFonts w:ascii="Courier New" w:hAnsi="Courier New" w:cs="Courier New" w:hint="default"/>
+      </w:rPr>
+    </w:lvl>
+    <w:lvl w:ilvl="2" w:tplc="04090005" w:tentative="1">
+      <w:start w:val="1"/>
+      <w:numFmt w:val="bullet"/>
+      <w:lvlText w:val=""/>
+      <w:lvlJc w:val="left"/>
+      <w:pPr>
+        <w:ind w:left="2160" w:hanging="360"/>
+      </w:pPr>
+      <w:rPr>
+        <w:rFonts w:ascii="Wingdings" w:hAnsi="Wingdings" w:hint="default"/>
+      </w:rPr>
+    </w:lvl>
+    <w:lvl w:ilvl="3" w:tplc="04090001" w:tentative="1">
+      <w:start w:val="1"/>
+      <w:numFmt w:val="bullet"/>
+      <w:lvlText w:val=""/>
+      <w:lvlJc w:val="left"/>
+      <w:pPr>
+        <w:ind w:left="2880" w:hanging="360"/>
+      </w:pPr>
+      <w:rPr>
+        <w:rFonts w:ascii="Symbol" w:hAnsi="Symbol" w:hint="default"/>
+      </w:rPr>
+    </w:lvl>
+    <w:lvl w:ilvl="4" w:tplc="04090003" w:tentative="1">
+      <w:start w:val="1"/>
+      <w:numFmt w:val="bullet"/>
+      <w:lvlText w:val="o"/>
+      <w:lvlJc w:val="left"/>
+      <w:pPr>
+        <w:ind w:left="3600" w:hanging="360"/>
+      </w:pPr>
+      <w:rPr>
+        <w:rFonts w:ascii="Courier New" w:hAnsi="Courier New" w:cs="Courier New" w:hint="default"/>
+      </w:rPr>
+    </w:lvl>
+    <w:lvl w:ilvl="5" w:tplc="04090005" w:tentative="1">
+      <w:start w:val="1"/>
+      <w:numFmt w:val="bullet"/>
+      <w:lvlText w:val=""/>
+      <w:lvlJc w:val="left"/>
+      <w:pPr>
+        <w:ind w:left="4320" w:hanging="360"/>
+      </w:pPr>
+      <w:rPr>
+        <w:rFonts w:ascii="Wingdings" w:hAnsi="Wingdings" w:hint="default"/>
+      </w:rPr>
+    </w:lvl>
+    <w:lvl w:ilvl="6" w:tplc="04090001" w:tentative="1">
+      <w:start w:val="1"/>
+      <w:numFmt w:val="bullet"/>
+      <w:lvlText w:val=""/>
+      <w:lvlJc w:val="left"/>
+      <w:pPr>
+        <w:ind w:left="5040" w:hanging="360"/>
+      </w:pPr>
+      <w:rPr>
+        <w:rFonts w:ascii="Symbol" w:hAnsi="Symbol" w:hint="default"/>
+      </w:rPr>
+    </w:lvl>
+    <w:lvl w:ilvl="7" w:tplc="04090003" w:tentative="1">
+      <w:start w:val="1"/>
+      <w:numFmt w:val="bullet"/>
+      <w:lvlText w:val="o"/>
+      <w:lvlJc w:val="left"/>
+      <w:pPr>
+        <w:ind w:left="5760" w:hanging="360"/>
+      </w:pPr>
+      <w:rPr>
+        <w:rFonts w:ascii="Courier New" w:hAnsi="Courier New" w:cs="Courier New" w:hint="default"/>
+      </w:rPr>
+    </w:lvl>
+    <w:lvl w:ilvl="8" w:tplc="04090005" w:tentative="1">
+      <w:start w:val="1"/>
+      <w:numFmt w:val="bullet"/>
+      <w:lvlText w:val=""/>
+      <w:lvlJc w:val="left"/>
+      <w:pPr>
+        <w:ind w:left="6480" w:hanging="360"/>
+      </w:pPr>
+      <w:rPr>
+        <w:rFonts w:ascii="Wingdings" w:hAnsi="Wingdings" w:hint="default"/>
+      </w:rPr>
+    </w:lvl>
+  </w:abstractNum>
+  <w:abstractNum w:abstractNumId="13" w15:restartNumberingAfterBreak="0">
     <w:nsid w:val="468F17F2"/>
     <w:multiLevelType w:val="hybridMultilevel"/>
     <w:tmpl w:val="FCFE41BC"/>
@@ -12463,7 +12838,7 @@
       </w:pPr>
     </w:lvl>
   </w:abstractNum>
-  <w:abstractNum w:abstractNumId="10" w15:restartNumberingAfterBreak="0">
+  <w:abstractNum w:abstractNumId="14" w15:restartNumberingAfterBreak="0">
     <w:nsid w:val="48C50428"/>
     <w:multiLevelType w:val="hybridMultilevel"/>
     <w:tmpl w:val="279E4F3C"/>
@@ -12553,7 +12928,7 @@
       </w:pPr>
     </w:lvl>
   </w:abstractNum>
-  <w:abstractNum w:abstractNumId="11" w15:restartNumberingAfterBreak="0">
+  <w:abstractNum w:abstractNumId="15" w15:restartNumberingAfterBreak="0">
     <w:nsid w:val="49306F19"/>
     <w:multiLevelType w:val="hybridMultilevel"/>
     <w:tmpl w:val="16A2B830"/>
@@ -12666,7 +13041,7 @@
       </w:rPr>
     </w:lvl>
   </w:abstractNum>
-  <w:abstractNum w:abstractNumId="12" w15:restartNumberingAfterBreak="0">
+  <w:abstractNum w:abstractNumId="16" w15:restartNumberingAfterBreak="0">
     <w:nsid w:val="4BCF1268"/>
     <w:multiLevelType w:val="hybridMultilevel"/>
     <w:tmpl w:val="E3A61BFE"/>
@@ -12779,7 +13154,7 @@
       </w:rPr>
     </w:lvl>
   </w:abstractNum>
-  <w:abstractNum w:abstractNumId="13" w15:restartNumberingAfterBreak="0">
+  <w:abstractNum w:abstractNumId="17" w15:restartNumberingAfterBreak="0">
     <w:nsid w:val="567A50F2"/>
     <w:multiLevelType w:val="multilevel"/>
     <w:tmpl w:val="3EF0F8FC"/>
@@ -12892,7 +13267,7 @@
       </w:rPr>
     </w:lvl>
   </w:abstractNum>
-  <w:abstractNum w:abstractNumId="14" w15:restartNumberingAfterBreak="0">
+  <w:abstractNum w:abstractNumId="18" w15:restartNumberingAfterBreak="0">
     <w:nsid w:val="59281E0D"/>
     <w:multiLevelType w:val="hybridMultilevel"/>
     <w:tmpl w:val="AB00A51C"/>
@@ -12981,7 +13356,7 @@
       </w:pPr>
     </w:lvl>
   </w:abstractNum>
-  <w:abstractNum w:abstractNumId="15" w15:restartNumberingAfterBreak="0">
+  <w:abstractNum w:abstractNumId="19" w15:restartNumberingAfterBreak="0">
     <w:nsid w:val="625402F7"/>
     <w:multiLevelType w:val="hybridMultilevel"/>
     <w:tmpl w:val="E7D2FF28"/>
@@ -13094,10 +13469,10 @@
       </w:rPr>
     </w:lvl>
   </w:abstractNum>
-  <w:abstractNum w:abstractNumId="16" w15:restartNumberingAfterBreak="0">
+  <w:abstractNum w:abstractNumId="20" w15:restartNumberingAfterBreak="0">
     <w:nsid w:val="69B46A8A"/>
     <w:multiLevelType w:val="hybridMultilevel"/>
-    <w:tmpl w:val="E5E637EC"/>
+    <w:tmpl w:val="DF14A580"/>
     <w:lvl w:ilvl="0" w:tplc="04090001">
       <w:start w:val="1"/>
       <w:numFmt w:val="bullet"/>
@@ -13122,141 +13497,155 @@
         <w:rFonts w:ascii="Courier New" w:hAnsi="Courier New" w:cs="Courier New" w:hint="default"/>
       </w:rPr>
     </w:lvl>
-    <w:lvl w:ilvl="2" w:tplc="04090005" w:tentative="1">
+    <w:lvl w:ilvl="2" w:tplc="A1F4B446">
+      <w:numFmt w:val="bullet"/>
+      <w:lvlText w:val="-"/>
+      <w:lvlJc w:val="left"/>
+      <w:pPr>
+        <w:ind w:left="2160" w:hanging="360"/>
+      </w:pPr>
+      <w:rPr>
+        <w:rFonts w:ascii="Times New Roman" w:eastAsia="Times New Roman" w:hAnsi="Times New Roman" w:cs="Times New Roman" w:hint="default"/>
+        <w:b/>
+        <w:color w:val="000000" w:themeColor="text1"/>
+        <w:sz w:val="28"/>
+      </w:rPr>
+    </w:lvl>
+    <w:lvl w:ilvl="3" w:tplc="04090001" w:tentative="1">
+      <w:start w:val="1"/>
+      <w:numFmt w:val="bullet"/>
+      <w:lvlText w:val=""/>
+      <w:lvlJc w:val="left"/>
+      <w:pPr>
+        <w:ind w:left="2880" w:hanging="360"/>
+      </w:pPr>
+      <w:rPr>
+        <w:rFonts w:ascii="Symbol" w:hAnsi="Symbol" w:hint="default"/>
+      </w:rPr>
+    </w:lvl>
+    <w:lvl w:ilvl="4" w:tplc="04090003" w:tentative="1">
+      <w:start w:val="1"/>
+      <w:numFmt w:val="bullet"/>
+      <w:lvlText w:val="o"/>
+      <w:lvlJc w:val="left"/>
+      <w:pPr>
+        <w:ind w:left="3600" w:hanging="360"/>
+      </w:pPr>
+      <w:rPr>
+        <w:rFonts w:ascii="Courier New" w:hAnsi="Courier New" w:cs="Courier New" w:hint="default"/>
+      </w:rPr>
+    </w:lvl>
+    <w:lvl w:ilvl="5" w:tplc="04090005" w:tentative="1">
       <w:start w:val="1"/>
       <w:numFmt w:val="bullet"/>
       <w:lvlText w:val=""/>
       <w:lvlJc w:val="left"/>
       <w:pPr>
-        <w:ind w:left="2160" w:hanging="360"/>
+        <w:ind w:left="4320" w:hanging="360"/>
       </w:pPr>
       <w:rPr>
         <w:rFonts w:ascii="Wingdings" w:hAnsi="Wingdings" w:hint="default"/>
       </w:rPr>
     </w:lvl>
-    <w:lvl w:ilvl="3" w:tplc="04090001" w:tentative="1">
+    <w:lvl w:ilvl="6" w:tplc="04090001" w:tentative="1">
       <w:start w:val="1"/>
       <w:numFmt w:val="bullet"/>
       <w:lvlText w:val=""/>
       <w:lvlJc w:val="left"/>
       <w:pPr>
-        <w:ind w:left="2880" w:hanging="360"/>
+        <w:ind w:left="5040" w:hanging="360"/>
       </w:pPr>
       <w:rPr>
         <w:rFonts w:ascii="Symbol" w:hAnsi="Symbol" w:hint="default"/>
       </w:rPr>
     </w:lvl>
-    <w:lvl w:ilvl="4" w:tplc="04090003" w:tentative="1">
+    <w:lvl w:ilvl="7" w:tplc="04090003" w:tentative="1">
       <w:start w:val="1"/>
       <w:numFmt w:val="bullet"/>
       <w:lvlText w:val="o"/>
       <w:lvlJc w:val="left"/>
       <w:pPr>
-        <w:ind w:left="3600" w:hanging="360"/>
+        <w:ind w:left="5760" w:hanging="360"/>
       </w:pPr>
       <w:rPr>
         <w:rFonts w:ascii="Courier New" w:hAnsi="Courier New" w:cs="Courier New" w:hint="default"/>
       </w:rPr>
     </w:lvl>
-    <w:lvl w:ilvl="5" w:tplc="04090005" w:tentative="1">
+    <w:lvl w:ilvl="8" w:tplc="04090005" w:tentative="1">
       <w:start w:val="1"/>
       <w:numFmt w:val="bullet"/>
       <w:lvlText w:val=""/>
       <w:lvlJc w:val="left"/>
       <w:pPr>
-        <w:ind w:left="4320" w:hanging="360"/>
+        <w:ind w:left="6480" w:hanging="360"/>
       </w:pPr>
       <w:rPr>
         <w:rFonts w:ascii="Wingdings" w:hAnsi="Wingdings" w:hint="default"/>
       </w:rPr>
     </w:lvl>
-    <w:lvl w:ilvl="6" w:tplc="04090001" w:tentative="1">
-      <w:start w:val="1"/>
-      <w:numFmt w:val="bullet"/>
-      <w:lvlText w:val=""/>
-      <w:lvlJc w:val="left"/>
-      <w:pPr>
-        <w:ind w:left="5040" w:hanging="360"/>
-      </w:pPr>
-      <w:rPr>
-        <w:rFonts w:ascii="Symbol" w:hAnsi="Symbol" w:hint="default"/>
-      </w:rPr>
-    </w:lvl>
-    <w:lvl w:ilvl="7" w:tplc="04090003" w:tentative="1">
-      <w:start w:val="1"/>
-      <w:numFmt w:val="bullet"/>
-      <w:lvlText w:val="o"/>
-      <w:lvlJc w:val="left"/>
-      <w:pPr>
-        <w:ind w:left="5760" w:hanging="360"/>
-      </w:pPr>
-      <w:rPr>
-        <w:rFonts w:ascii="Courier New" w:hAnsi="Courier New" w:cs="Courier New" w:hint="default"/>
-      </w:rPr>
-    </w:lvl>
-    <w:lvl w:ilvl="8" w:tplc="04090005" w:tentative="1">
-      <w:start w:val="1"/>
-      <w:numFmt w:val="bullet"/>
-      <w:lvlText w:val=""/>
-      <w:lvlJc w:val="left"/>
-      <w:pPr>
-        <w:ind w:left="6480" w:hanging="360"/>
-      </w:pPr>
-      <w:rPr>
-        <w:rFonts w:ascii="Wingdings" w:hAnsi="Wingdings" w:hint="default"/>
-      </w:rPr>
-    </w:lvl>
   </w:abstractNum>
   <w:num w:numId="1">
+    <w:abstractNumId w:val="20"/>
+  </w:num>
+  <w:num w:numId="2">
+    <w:abstractNumId w:val="4"/>
+  </w:num>
+  <w:num w:numId="3">
+    <w:abstractNumId w:val="19"/>
+  </w:num>
+  <w:num w:numId="4">
+    <w:abstractNumId w:val="5"/>
+  </w:num>
+  <w:num w:numId="5">
+    <w:abstractNumId w:val="1"/>
+  </w:num>
+  <w:num w:numId="6">
+    <w:abstractNumId w:val="2"/>
+  </w:num>
+  <w:num w:numId="7">
+    <w:abstractNumId w:val="18"/>
+  </w:num>
+  <w:num w:numId="8">
+    <w:abstractNumId w:val="7"/>
+  </w:num>
+  <w:num w:numId="9">
+    <w:abstractNumId w:val="3"/>
+  </w:num>
+  <w:num w:numId="10">
+    <w:abstractNumId w:val="13"/>
+  </w:num>
+  <w:num w:numId="11">
+    <w:abstractNumId w:val="11"/>
+  </w:num>
+  <w:num w:numId="12">
+    <w:abstractNumId w:val="14"/>
+  </w:num>
+  <w:num w:numId="13">
     <w:abstractNumId w:val="16"/>
   </w:num>
-  <w:num w:numId="2">
-    <w:abstractNumId w:val="3"/>
+  <w:num w:numId="14">
+    <w:abstractNumId w:val="17"/>
   </w:num>
-  <w:num w:numId="3">
+  <w:num w:numId="15">
+    <w:abstractNumId w:val="6"/>
+  </w:num>
+  <w:num w:numId="16">
+    <w:abstractNumId w:val="9"/>
+  </w:num>
+  <w:num w:numId="17">
     <w:abstractNumId w:val="15"/>
   </w:num>
-  <w:num w:numId="4">
-    <w:abstractNumId w:val="4"/>
+  <w:num w:numId="18">
+    <w:abstractNumId w:val="12"/>
   </w:num>
-  <w:num w:numId="5">
+  <w:num w:numId="19">
+    <w:abstractNumId w:val="8"/>
+  </w:num>
+  <w:num w:numId="20">
     <w:abstractNumId w:val="0"/>
   </w:num>
-  <w:num w:numId="6">
-    <w:abstractNumId w:val="1"/>
-  </w:num>
-  <w:num w:numId="7">
-    <w:abstractNumId w:val="14"/>
-  </w:num>
-  <w:num w:numId="8">
-    <w:abstractNumId w:val="6"/>
-  </w:num>
-  <w:num w:numId="9">
-    <w:abstractNumId w:val="2"/>
-  </w:num>
-  <w:num w:numId="10">
-    <w:abstractNumId w:val="9"/>
-  </w:num>
-  <w:num w:numId="11">
-    <w:abstractNumId w:val="8"/>
-  </w:num>
-  <w:num w:numId="12">
+  <w:num w:numId="21">
     <w:abstractNumId w:val="10"/>
-  </w:num>
-  <w:num w:numId="13">
-    <w:abstractNumId w:val="12"/>
-  </w:num>
-  <w:num w:numId="14">
-    <w:abstractNumId w:val="13"/>
-  </w:num>
-  <w:num w:numId="15">
-    <w:abstractNumId w:val="5"/>
-  </w:num>
-  <w:num w:numId="16">
-    <w:abstractNumId w:val="7"/>
-  </w:num>
-  <w:num w:numId="17">
-    <w:abstractNumId w:val="11"/>
   </w:num>
 </w:numbering>
 </file>
@@ -13754,6 +14143,7 @@
   <w:style w:type="character" w:default="1" w:styleId="a0">
     <w:name w:val="Default Paragraph Font"/>
     <w:uiPriority w:val="1"/>
+    <w:semiHidden/>
     <w:unhideWhenUsed/>
   </w:style>
   <w:style w:type="table" w:default="1" w:styleId="a1">
@@ -14405,7 +14795,7 @@
 </file>
 
 <file path=customXml/itemProps1.xml><?xml version="1.0" encoding="utf-8"?>
-<ds:datastoreItem xmlns:ds="http://schemas.openxmlformats.org/officeDocument/2006/customXml" ds:itemID="{4974AE8D-7EE6-4599-82FD-5EABD0F0D4CE}">
+<ds:datastoreItem xmlns:ds="http://schemas.openxmlformats.org/officeDocument/2006/customXml" ds:itemID="{63A02335-4B15-40D4-9BA1-C43643975EAE}">
   <ds:schemaRefs>
     <ds:schemaRef ds:uri="http://schemas.openxmlformats.org/officeDocument/2006/bibliography"/>
   </ds:schemaRefs>

--- a/Seminars + Proposal + Documentation/Documentation/DocumentationTemplateWithCoverPage.docx
+++ b/Seminars + Proposal + Documentation/Documentation/DocumentationTemplateWithCoverPage.docx
@@ -1,6 +1,6 @@
 
 <file path=word/document.xml><?xml version="1.0" encoding="utf-8"?>
-<w:document xmlns:ve="http://schemas.openxmlformats.org/markup-compatibility/2006" xmlns:o="urn:schemas-microsoft-com:office:office" xmlns:r="http://schemas.openxmlformats.org/officeDocument/2006/relationships" xmlns:m="http://schemas.openxmlformats.org/officeDocument/2006/math" xmlns:v="urn:schemas-microsoft-com:vml" xmlns:wp="http://schemas.openxmlformats.org/drawingml/2006/wordprocessingDrawing" xmlns:w10="urn:schemas-microsoft-com:office:word" xmlns:w="http://schemas.openxmlformats.org/wordprocessingml/2006/main" xmlns:wne="http://schemas.microsoft.com/office/word/2006/wordml">
+<w:document xmlns:wpc="http://schemas.microsoft.com/office/word/2010/wordprocessingCanvas" xmlns:mc="http://schemas.openxmlformats.org/markup-compatibility/2006" xmlns:o="urn:schemas-microsoft-com:office:office" xmlns:r="http://schemas.openxmlformats.org/officeDocument/2006/relationships" xmlns:m="http://schemas.openxmlformats.org/officeDocument/2006/math" xmlns:v="urn:schemas-microsoft-com:vml" xmlns:wp14="http://schemas.microsoft.com/office/word/2010/wordprocessingDrawing" xmlns:wp="http://schemas.openxmlformats.org/drawingml/2006/wordprocessingDrawing" xmlns:w10="urn:schemas-microsoft-com:office:word" xmlns:w="http://schemas.openxmlformats.org/wordprocessingml/2006/main" xmlns:w14="http://schemas.microsoft.com/office/word/2010/wordml" xmlns:w15="http://schemas.microsoft.com/office/word/2012/wordml" xmlns:wpg="http://schemas.microsoft.com/office/word/2010/wordprocessingGroup" xmlns:wpi="http://schemas.microsoft.com/office/word/2010/wordprocessingInk" xmlns:wne="http://schemas.microsoft.com/office/word/2006/wordml" xmlns:wps="http://schemas.microsoft.com/office/word/2010/wordprocessingShape" mc:Ignorable="w14 w15 wp14">
   <w:body>
     <w:p>
       <w:pPr>
@@ -2846,7 +2846,7 @@
                     <a:blip r:embed="rId8">
                       <a:extLst>
                         <a:ext uri="{28A0092B-C50C-407E-A947-70E740481C1C}">
-                          <a14:useLocalDpi xmlns:a14="http://schemas.microsoft.com/office/drawing/2010/main" xmlns:wps="http://schemas.microsoft.com/office/word/2010/wordprocessingShape" xmlns:wpi="http://schemas.microsoft.com/office/word/2010/wordprocessingInk" xmlns:wpg="http://schemas.microsoft.com/office/word/2010/wordprocessingGroup" xmlns:w15="http://schemas.microsoft.com/office/word/2012/wordml" xmlns:w14="http://schemas.microsoft.com/office/word/2010/wordml" xmlns:w="http://schemas.openxmlformats.org/wordprocessingml/2006/main" xmlns:w10="urn:schemas-microsoft-com:office:word" xmlns:wp14="http://schemas.microsoft.com/office/word/2010/wordprocessingDrawing" xmlns:v="urn:schemas-microsoft-com:vml" xmlns:o="urn:schemas-microsoft-com:office:office" xmlns:mc="http://schemas.openxmlformats.org/markup-compatibility/2006" xmlns:wpc="http://schemas.microsoft.com/office/word/2010/wordprocessingCanvas" xmlns="" val="0"/>
+                          <a14:useLocalDpi xmlns:a14="http://schemas.microsoft.com/office/drawing/2010/main" val="0"/>
                         </a:ext>
                       </a:extLst>
                     </a:blip>
@@ -3125,7 +3125,7 @@
           <w:insideH w:val="none" w:sz="0" w:space="0" w:color="auto"/>
           <w:insideV w:val="none" w:sz="0" w:space="0" w:color="auto"/>
         </w:tblBorders>
-        <w:tblLook w:val="01E0"/>
+        <w:tblLook w:val="01E0" w:firstRow="1" w:lastRow="1" w:firstColumn="1" w:lastColumn="1" w:noHBand="0" w:noVBand="0"/>
       </w:tblPr>
       <w:tblGrid>
         <w:gridCol w:w="1694"/>
@@ -5633,7 +5633,7 @@
                     <a:blip r:embed="rId10" cstate="print">
                       <a:extLst>
                         <a:ext uri="{28A0092B-C50C-407E-A947-70E740481C1C}">
-                          <a14:useLocalDpi xmlns:a14="http://schemas.microsoft.com/office/drawing/2010/main" xmlns:wps="http://schemas.microsoft.com/office/word/2010/wordprocessingShape" xmlns:wpi="http://schemas.microsoft.com/office/word/2010/wordprocessingInk" xmlns:wpg="http://schemas.microsoft.com/office/word/2010/wordprocessingGroup" xmlns:w15="http://schemas.microsoft.com/office/word/2012/wordml" xmlns:w14="http://schemas.microsoft.com/office/word/2010/wordml" xmlns:w="http://schemas.openxmlformats.org/wordprocessingml/2006/main" xmlns:w10="urn:schemas-microsoft-com:office:word" xmlns:wp14="http://schemas.microsoft.com/office/word/2010/wordprocessingDrawing" xmlns:v="urn:schemas-microsoft-com:vml" xmlns:o="urn:schemas-microsoft-com:office:office" xmlns:mc="http://schemas.openxmlformats.org/markup-compatibility/2006" xmlns:wpc="http://schemas.microsoft.com/office/word/2010/wordprocessingCanvas" xmlns="" val="0"/>
+                          <a14:useLocalDpi xmlns:a14="http://schemas.microsoft.com/office/drawing/2010/main" val="0"/>
                         </a:ext>
                       </a:extLst>
                     </a:blip>
@@ -5684,7 +5684,25 @@
           <w:sz w:val="20"/>
           <w:szCs w:val="20"/>
         </w:rPr>
-        <w:t>4.1.1</w:t>
+        <w:t>4.1</w:t>
+      </w:r>
+      <w:r>
+        <w:rPr>
+          <w:b/>
+          <w:bCs/>
+          <w:sz w:val="20"/>
+          <w:szCs w:val="20"/>
+        </w:rPr>
+        <w:t>.1</w:t>
+      </w:r>
+      <w:r>
+        <w:rPr>
+          <w:b/>
+          <w:bCs/>
+          <w:sz w:val="20"/>
+          <w:szCs w:val="20"/>
+        </w:rPr>
+        <w:t>.1</w:t>
       </w:r>
       <w:r>
         <w:rPr>
@@ -5912,7 +5930,7 @@
                     <a:blip r:embed="rId11">
                       <a:extLst>
                         <a:ext uri="{28A0092B-C50C-407E-A947-70E740481C1C}">
-                          <a14:useLocalDpi xmlns:a14="http://schemas.microsoft.com/office/drawing/2010/main" xmlns:wps="http://schemas.microsoft.com/office/word/2010/wordprocessingShape" xmlns:wpi="http://schemas.microsoft.com/office/word/2010/wordprocessingInk" xmlns:wpg="http://schemas.microsoft.com/office/word/2010/wordprocessingGroup" xmlns:w15="http://schemas.microsoft.com/office/word/2012/wordml" xmlns:w14="http://schemas.microsoft.com/office/word/2010/wordml" xmlns:w="http://schemas.openxmlformats.org/wordprocessingml/2006/main" xmlns:w10="urn:schemas-microsoft-com:office:word" xmlns:wp14="http://schemas.microsoft.com/office/word/2010/wordprocessingDrawing" xmlns:v="urn:schemas-microsoft-com:vml" xmlns:o="urn:schemas-microsoft-com:office:office" xmlns:mc="http://schemas.openxmlformats.org/markup-compatibility/2006" xmlns:wpc="http://schemas.microsoft.com/office/word/2010/wordprocessingCanvas" xmlns="" val="0"/>
+                          <a14:useLocalDpi xmlns:a14="http://schemas.microsoft.com/office/drawing/2010/main" val="0"/>
                         </a:ext>
                       </a:extLst>
                     </a:blip>
@@ -5954,7 +5972,25 @@
           <w:sz w:val="20"/>
           <w:szCs w:val="20"/>
         </w:rPr>
-        <w:t>Figure 4.1.2</w:t>
+        <w:t>Figure 4.1</w:t>
+      </w:r>
+      <w:r>
+        <w:rPr>
+          <w:b/>
+          <w:bCs/>
+          <w:sz w:val="20"/>
+          <w:szCs w:val="20"/>
+        </w:rPr>
+        <w:t>.1</w:t>
+      </w:r>
+      <w:r>
+        <w:rPr>
+          <w:b/>
+          <w:bCs/>
+          <w:sz w:val="20"/>
+          <w:szCs w:val="20"/>
+        </w:rPr>
+        <w:t>.2</w:t>
       </w:r>
       <w:r>
         <w:rPr>
@@ -6190,7 +6226,23 @@
           <w:b/>
           <w:bCs/>
         </w:rPr>
-        <w:t>Figure 4.1.2</w:t>
+        <w:t>Figure 4.1</w:t>
+      </w:r>
+      <w:r>
+        <w:rPr>
+          <w:rFonts w:asciiTheme="minorHAnsi" w:hAnsiTheme="minorHAnsi"/>
+          <w:b/>
+          <w:bCs/>
+        </w:rPr>
+        <w:t>.1</w:t>
+      </w:r>
+      <w:r>
+        <w:rPr>
+          <w:rFonts w:asciiTheme="minorHAnsi" w:hAnsiTheme="minorHAnsi"/>
+          <w:b/>
+          <w:bCs/>
+        </w:rPr>
+        <w:t>.2</w:t>
       </w:r>
       <w:r>
         <w:rPr>
@@ -6240,7 +6292,7 @@
                     <a:blip r:embed="rId12">
                       <a:extLst>
                         <a:ext uri="{28A0092B-C50C-407E-A947-70E740481C1C}">
-                          <a14:useLocalDpi xmlns:a14="http://schemas.microsoft.com/office/drawing/2010/main" xmlns:wps="http://schemas.microsoft.com/office/word/2010/wordprocessingShape" xmlns:wpi="http://schemas.microsoft.com/office/word/2010/wordprocessingInk" xmlns:wpg="http://schemas.microsoft.com/office/word/2010/wordprocessingGroup" xmlns:w15="http://schemas.microsoft.com/office/word/2012/wordml" xmlns:w14="http://schemas.microsoft.com/office/word/2010/wordml" xmlns:w="http://schemas.openxmlformats.org/wordprocessingml/2006/main" xmlns:w10="urn:schemas-microsoft-com:office:word" xmlns:wp14="http://schemas.microsoft.com/office/word/2010/wordprocessingDrawing" xmlns:v="urn:schemas-microsoft-com:vml" xmlns:o="urn:schemas-microsoft-com:office:office" xmlns:mc="http://schemas.openxmlformats.org/markup-compatibility/2006" xmlns:wpc="http://schemas.microsoft.com/office/word/2010/wordprocessingCanvas" xmlns="" val="0"/>
+                          <a14:useLocalDpi xmlns:a14="http://schemas.microsoft.com/office/drawing/2010/main" val="0"/>
                         </a:ext>
                       </a:extLst>
                     </a:blip>
@@ -6291,7 +6343,25 @@
           <w:sz w:val="20"/>
           <w:szCs w:val="20"/>
         </w:rPr>
-        <w:t>4.1.3</w:t>
+        <w:t>4.1</w:t>
+      </w:r>
+      <w:r>
+        <w:rPr>
+          <w:b/>
+          <w:bCs/>
+          <w:sz w:val="20"/>
+          <w:szCs w:val="20"/>
+        </w:rPr>
+        <w:t>.1</w:t>
+      </w:r>
+      <w:r>
+        <w:rPr>
+          <w:b/>
+          <w:bCs/>
+          <w:sz w:val="20"/>
+          <w:szCs w:val="20"/>
+        </w:rPr>
+        <w:t>.3</w:t>
       </w:r>
       <w:r>
         <w:rPr>
@@ -6484,7 +6554,7 @@
                     <a:blip r:embed="rId13">
                       <a:extLst>
                         <a:ext uri="{28A0092B-C50C-407E-A947-70E740481C1C}">
-                          <a14:useLocalDpi xmlns:a14="http://schemas.microsoft.com/office/drawing/2010/main" xmlns:wps="http://schemas.microsoft.com/office/word/2010/wordprocessingShape" xmlns:wpi="http://schemas.microsoft.com/office/word/2010/wordprocessingInk" xmlns:wpg="http://schemas.microsoft.com/office/word/2010/wordprocessingGroup" xmlns:w15="http://schemas.microsoft.com/office/word/2012/wordml" xmlns:w14="http://schemas.microsoft.com/office/word/2010/wordml" xmlns:w="http://schemas.openxmlformats.org/wordprocessingml/2006/main" xmlns:w10="urn:schemas-microsoft-com:office:word" xmlns:wp14="http://schemas.microsoft.com/office/word/2010/wordprocessingDrawing" xmlns:v="urn:schemas-microsoft-com:vml" xmlns:o="urn:schemas-microsoft-com:office:office" xmlns:mc="http://schemas.openxmlformats.org/markup-compatibility/2006" xmlns:wpc="http://schemas.microsoft.com/office/word/2010/wordprocessingCanvas" xmlns="" val="0"/>
+                          <a14:useLocalDpi xmlns:a14="http://schemas.microsoft.com/office/drawing/2010/main" val="0"/>
                         </a:ext>
                       </a:extLst>
                     </a:blip>
@@ -6538,7 +6608,25 @@
           <w:sz w:val="20"/>
           <w:szCs w:val="20"/>
         </w:rPr>
-        <w:t>4.1.4</w:t>
+        <w:t>4.1</w:t>
+      </w:r>
+      <w:r>
+        <w:rPr>
+          <w:b/>
+          <w:bCs/>
+          <w:sz w:val="20"/>
+          <w:szCs w:val="20"/>
+        </w:rPr>
+        <w:t>.1</w:t>
+      </w:r>
+      <w:r>
+        <w:rPr>
+          <w:b/>
+          <w:bCs/>
+          <w:sz w:val="20"/>
+          <w:szCs w:val="20"/>
+        </w:rPr>
+        <w:t>.4</w:t>
       </w:r>
       <w:r>
         <w:rPr>
@@ -6971,7 +7059,7 @@
                     <a:blip r:embed="rId14">
                       <a:extLst>
                         <a:ext uri="{28A0092B-C50C-407E-A947-70E740481C1C}">
-                          <a14:useLocalDpi xmlns:a14="http://schemas.microsoft.com/office/drawing/2010/main" xmlns:wps="http://schemas.microsoft.com/office/word/2010/wordprocessingShape" xmlns:wpi="http://schemas.microsoft.com/office/word/2010/wordprocessingInk" xmlns:wpg="http://schemas.microsoft.com/office/word/2010/wordprocessingGroup" xmlns:w15="http://schemas.microsoft.com/office/word/2012/wordml" xmlns:w14="http://schemas.microsoft.com/office/word/2010/wordml" xmlns:w="http://schemas.openxmlformats.org/wordprocessingml/2006/main" xmlns:w10="urn:schemas-microsoft-com:office:word" xmlns:wp14="http://schemas.microsoft.com/office/word/2010/wordprocessingDrawing" xmlns:v="urn:schemas-microsoft-com:vml" xmlns:o="urn:schemas-microsoft-com:office:office" xmlns:mc="http://schemas.openxmlformats.org/markup-compatibility/2006" xmlns:wpc="http://schemas.microsoft.com/office/word/2010/wordprocessingCanvas" xmlns="" val="0"/>
+                          <a14:useLocalDpi xmlns:a14="http://schemas.microsoft.com/office/drawing/2010/main" val="0"/>
                         </a:ext>
                       </a:extLst>
                     </a:blip>
@@ -7020,7 +7108,25 @@
           <w:sz w:val="20"/>
           <w:szCs w:val="20"/>
         </w:rPr>
-        <w:t>4.1.5</w:t>
+        <w:t>4.1</w:t>
+      </w:r>
+      <w:r>
+        <w:rPr>
+          <w:b/>
+          <w:bCs/>
+          <w:sz w:val="20"/>
+          <w:szCs w:val="20"/>
+        </w:rPr>
+        <w:t>.1</w:t>
+      </w:r>
+      <w:r>
+        <w:rPr>
+          <w:b/>
+          <w:bCs/>
+          <w:sz w:val="20"/>
+          <w:szCs w:val="20"/>
+        </w:rPr>
+        <w:t>.5</w:t>
       </w:r>
       <w:r>
         <w:rPr>
@@ -7318,7 +7424,7 @@
                     <a:blip r:embed="rId16">
                       <a:extLst>
                         <a:ext uri="{28A0092B-C50C-407E-A947-70E740481C1C}">
-                          <a14:useLocalDpi xmlns:a14="http://schemas.microsoft.com/office/drawing/2010/main" xmlns:wps="http://schemas.microsoft.com/office/word/2010/wordprocessingShape" xmlns:wpi="http://schemas.microsoft.com/office/word/2010/wordprocessingInk" xmlns:wpg="http://schemas.microsoft.com/office/word/2010/wordprocessingGroup" xmlns:w15="http://schemas.microsoft.com/office/word/2012/wordml" xmlns:w14="http://schemas.microsoft.com/office/word/2010/wordml" xmlns:w="http://schemas.openxmlformats.org/wordprocessingml/2006/main" xmlns:w10="urn:schemas-microsoft-com:office:word" xmlns:wp14="http://schemas.microsoft.com/office/word/2010/wordprocessingDrawing" xmlns:v="urn:schemas-microsoft-com:vml" xmlns:o="urn:schemas-microsoft-com:office:office" xmlns:mc="http://schemas.openxmlformats.org/markup-compatibility/2006" xmlns:wpc="http://schemas.microsoft.com/office/word/2010/wordprocessingCanvas" xmlns="" val="0"/>
+                          <a14:useLocalDpi xmlns:a14="http://schemas.microsoft.com/office/drawing/2010/main" val="0"/>
                         </a:ext>
                       </a:extLst>
                     </a:blip>
@@ -7364,7 +7470,7 @@
                     <a:blip r:embed="rId17">
                       <a:extLst>
                         <a:ext uri="{28A0092B-C50C-407E-A947-70E740481C1C}">
-                          <a14:useLocalDpi xmlns:a14="http://schemas.microsoft.com/office/drawing/2010/main" xmlns:wps="http://schemas.microsoft.com/office/word/2010/wordprocessingShape" xmlns:wpi="http://schemas.microsoft.com/office/word/2010/wordprocessingInk" xmlns:wpg="http://schemas.microsoft.com/office/word/2010/wordprocessingGroup" xmlns:w15="http://schemas.microsoft.com/office/word/2012/wordml" xmlns:w14="http://schemas.microsoft.com/office/word/2010/wordml" xmlns:w="http://schemas.openxmlformats.org/wordprocessingml/2006/main" xmlns:w10="urn:schemas-microsoft-com:office:word" xmlns:wp14="http://schemas.microsoft.com/office/word/2010/wordprocessingDrawing" xmlns:v="urn:schemas-microsoft-com:vml" xmlns:o="urn:schemas-microsoft-com:office:office" xmlns:mc="http://schemas.openxmlformats.org/markup-compatibility/2006" xmlns:wpc="http://schemas.microsoft.com/office/word/2010/wordprocessingCanvas" xmlns="" val="0"/>
+                          <a14:useLocalDpi xmlns:a14="http://schemas.microsoft.com/office/drawing/2010/main" val="0"/>
                         </a:ext>
                       </a:extLst>
                     </a:blip>
@@ -7415,7 +7521,25 @@
           <w:sz w:val="20"/>
           <w:szCs w:val="20"/>
         </w:rPr>
-        <w:t>4.1.6</w:t>
+        <w:t>4.1</w:t>
+      </w:r>
+      <w:r>
+        <w:rPr>
+          <w:b/>
+          <w:bCs/>
+          <w:sz w:val="20"/>
+          <w:szCs w:val="20"/>
+        </w:rPr>
+        <w:t>.1</w:t>
+      </w:r>
+      <w:r>
+        <w:rPr>
+          <w:b/>
+          <w:bCs/>
+          <w:sz w:val="20"/>
+          <w:szCs w:val="20"/>
+        </w:rPr>
+        <w:t>.6</w:t>
       </w:r>
       <w:r>
         <w:rPr>
@@ -7603,7 +7727,7 @@
                     <a:blip r:embed="rId18" cstate="print">
                       <a:extLst>
                         <a:ext uri="{28A0092B-C50C-407E-A947-70E740481C1C}">
-                          <a14:useLocalDpi xmlns:a14="http://schemas.microsoft.com/office/drawing/2010/main" xmlns:wps="http://schemas.microsoft.com/office/word/2010/wordprocessingShape" xmlns:wpi="http://schemas.microsoft.com/office/word/2010/wordprocessingInk" xmlns:wpg="http://schemas.microsoft.com/office/word/2010/wordprocessingGroup" xmlns:w15="http://schemas.microsoft.com/office/word/2012/wordml" xmlns:w14="http://schemas.microsoft.com/office/word/2010/wordml" xmlns:w="http://schemas.openxmlformats.org/wordprocessingml/2006/main" xmlns:w10="urn:schemas-microsoft-com:office:word" xmlns:wp14="http://schemas.microsoft.com/office/word/2010/wordprocessingDrawing" xmlns:v="urn:schemas-microsoft-com:vml" xmlns:o="urn:schemas-microsoft-com:office:office" xmlns:mc="http://schemas.openxmlformats.org/markup-compatibility/2006" xmlns:wpc="http://schemas.microsoft.com/office/word/2010/wordprocessingCanvas" xmlns="" val="0"/>
+                          <a14:useLocalDpi xmlns:a14="http://schemas.microsoft.com/office/drawing/2010/main" val="0"/>
                         </a:ext>
                       </a:extLst>
                     </a:blip>
@@ -7645,7 +7769,25 @@
           <w:sz w:val="20"/>
           <w:szCs w:val="20"/>
         </w:rPr>
-        <w:t>Figure 4.1.7</w:t>
+        <w:t>Figure 4.1</w:t>
+      </w:r>
+      <w:r>
+        <w:rPr>
+          <w:b/>
+          <w:bCs/>
+          <w:sz w:val="20"/>
+          <w:szCs w:val="20"/>
+        </w:rPr>
+        <w:t>.1</w:t>
+      </w:r>
+      <w:r>
+        <w:rPr>
+          <w:b/>
+          <w:bCs/>
+          <w:sz w:val="20"/>
+          <w:szCs w:val="20"/>
+        </w:rPr>
+        <w:t>.7</w:t>
       </w:r>
       <w:r>
         <w:rPr>
@@ -9780,7 +9922,7 @@
           <w:sz w:val="20"/>
           <w:szCs w:val="20"/>
         </w:rPr>
-        <w:t>Figure 4.1.2.8</w:t>
+        <w:t>Figure 4.1.2.9</w:t>
       </w:r>
       <w:r>
         <w:rPr>
@@ -9984,7 +10126,7 @@
           <w:sz w:val="20"/>
           <w:szCs w:val="20"/>
         </w:rPr>
-        <w:t>Figure 4.1.2.9</w:t>
+        <w:t>Figure 4.1.2.10</w:t>
       </w:r>
       <w:r>
         <w:rPr>
@@ -10429,7 +10571,7 @@
           <w:sz w:val="20"/>
           <w:szCs w:val="20"/>
         </w:rPr>
-        <w:t>Figure 4.1.2.10</w:t>
+        <w:t>Figure 4.1.2.11</w:t>
       </w:r>
       <w:r>
         <w:rPr>
@@ -10829,7 +10971,7 @@
           <w:sz w:val="20"/>
           <w:szCs w:val="20"/>
         </w:rPr>
-        <w:t>Figure 4.1.2.11</w:t>
+        <w:t>Figure</w:t>
       </w:r>
       <w:r>
         <w:rPr>
@@ -10838,7 +10980,7 @@
           <w:sz w:val="20"/>
           <w:szCs w:val="20"/>
         </w:rPr>
-        <w:t xml:space="preserve">– </w:t>
+        <w:t xml:space="preserve"> 4.1.2.12</w:t>
       </w:r>
       <w:r>
         <w:rPr>
@@ -10847,6 +10989,15 @@
           <w:sz w:val="20"/>
           <w:szCs w:val="20"/>
         </w:rPr>
+        <w:t xml:space="preserve">– </w:t>
+      </w:r>
+      <w:r>
+        <w:rPr>
+          <w:b/>
+          <w:bCs/>
+          <w:sz w:val="20"/>
+          <w:szCs w:val="20"/>
+        </w:rPr>
         <w:t>lstm</w:t>
       </w:r>
     </w:p>
@@ -10913,6 +11064,7 @@
       <w:r>
         <w:rPr>
           <w:rFonts w:asciiTheme="majorBidi" w:hAnsiTheme="majorBidi" w:cstheme="majorBidi"/>
+          <w:noProof/>
           <w:color w:val="808080" w:themeColor="background1" w:themeShade="80"/>
           <w:sz w:val="28"/>
           <w:szCs w:val="28"/>
@@ -10983,7 +11135,7 @@
           <w:sz w:val="20"/>
           <w:szCs w:val="20"/>
         </w:rPr>
-        <w:t>Figure 4.1.2.12</w:t>
+        <w:t>Figure 4.1.2.13</w:t>
       </w:r>
       <w:r>
         <w:rPr>
@@ -11003,6 +11155,8 @@
         </w:rPr>
         <w:t>hierarchy co-attention highlight</w:t>
       </w:r>
+      <w:bookmarkStart w:id="23" w:name="_GoBack"/>
+      <w:bookmarkEnd w:id="23"/>
     </w:p>
     <w:p>
       <w:pPr>
@@ -11056,11 +11210,11 @@
           <w:numId w:val="5"/>
         </w:numPr>
       </w:pPr>
-      <w:bookmarkStart w:id="23" w:name="_Toc516179995"/>
+      <w:bookmarkStart w:id="24" w:name="_Toc516179995"/>
       <w:r>
         <w:t>User Manual</w:t>
       </w:r>
-      <w:bookmarkEnd w:id="23"/>
+      <w:bookmarkEnd w:id="24"/>
     </w:p>
     <w:p>
       <w:pPr>
@@ -11550,21 +11704,21 @@
           <w:numId w:val="5"/>
         </w:numPr>
       </w:pPr>
-      <w:bookmarkStart w:id="24" w:name="_Toc516179996"/>
+      <w:bookmarkStart w:id="25" w:name="_Toc516179996"/>
       <w:r>
         <w:t>Conclusion and Future Work</w:t>
       </w:r>
-      <w:bookmarkEnd w:id="24"/>
+      <w:bookmarkEnd w:id="25"/>
     </w:p>
     <w:p>
       <w:pPr>
         <w:pStyle w:val="2"/>
       </w:pPr>
-      <w:bookmarkStart w:id="25" w:name="_Toc516179997"/>
+      <w:bookmarkStart w:id="26" w:name="_Toc516179997"/>
       <w:r>
         <w:t>6.1 Conclusion</w:t>
       </w:r>
-      <w:bookmarkEnd w:id="25"/>
+      <w:bookmarkEnd w:id="26"/>
     </w:p>
     <w:p>
       <w:pPr>
@@ -11612,11 +11766,11 @@
       <w:pPr>
         <w:pStyle w:val="2"/>
       </w:pPr>
-      <w:bookmarkStart w:id="26" w:name="_Toc516179998"/>
+      <w:bookmarkStart w:id="27" w:name="_Toc516179998"/>
       <w:r>
         <w:t>6.2 Future Work</w:t>
       </w:r>
-      <w:bookmarkEnd w:id="26"/>
+      <w:bookmarkEnd w:id="27"/>
     </w:p>
     <w:p>
       <w:pPr>
@@ -12000,12 +12154,12 @@
       <w:pPr>
         <w:pStyle w:val="1"/>
       </w:pPr>
-      <w:bookmarkStart w:id="27" w:name="_Toc516179999"/>
+      <w:bookmarkStart w:id="28" w:name="_Toc516179999"/>
       <w:r>
         <w:lastRenderedPageBreak/>
         <w:t>References</w:t>
       </w:r>
-      <w:bookmarkEnd w:id="27"/>
+      <w:bookmarkEnd w:id="28"/>
     </w:p>
     <w:p>
       <w:pPr>
@@ -12348,15 +12502,15 @@
 </file>
 
 <file path=word/endnotes.xml><?xml version="1.0" encoding="utf-8"?>
-<w:endnotes xmlns:ve="http://schemas.openxmlformats.org/markup-compatibility/2006" xmlns:o="urn:schemas-microsoft-com:office:office" xmlns:r="http://schemas.openxmlformats.org/officeDocument/2006/relationships" xmlns:m="http://schemas.openxmlformats.org/officeDocument/2006/math" xmlns:v="urn:schemas-microsoft-com:vml" xmlns:wp="http://schemas.openxmlformats.org/drawingml/2006/wordprocessingDrawing" xmlns:w10="urn:schemas-microsoft-com:office:word" xmlns:w="http://schemas.openxmlformats.org/wordprocessingml/2006/main" xmlns:wne="http://schemas.microsoft.com/office/word/2006/wordml">
-  <w:endnote w:type="separator" w:id="0">
+<w:endnotes xmlns:wpc="http://schemas.microsoft.com/office/word/2010/wordprocessingCanvas" xmlns:mc="http://schemas.openxmlformats.org/markup-compatibility/2006" xmlns:o="urn:schemas-microsoft-com:office:office" xmlns:r="http://schemas.openxmlformats.org/officeDocument/2006/relationships" xmlns:m="http://schemas.openxmlformats.org/officeDocument/2006/math" xmlns:v="urn:schemas-microsoft-com:vml" xmlns:wp14="http://schemas.microsoft.com/office/word/2010/wordprocessingDrawing" xmlns:wp="http://schemas.openxmlformats.org/drawingml/2006/wordprocessingDrawing" xmlns:w10="urn:schemas-microsoft-com:office:word" xmlns:w="http://schemas.openxmlformats.org/wordprocessingml/2006/main" xmlns:w14="http://schemas.microsoft.com/office/word/2010/wordml" xmlns:w15="http://schemas.microsoft.com/office/word/2012/wordml" xmlns:wpg="http://schemas.microsoft.com/office/word/2010/wordprocessingGroup" xmlns:wpi="http://schemas.microsoft.com/office/word/2010/wordprocessingInk" xmlns:wne="http://schemas.microsoft.com/office/word/2006/wordml" xmlns:wps="http://schemas.microsoft.com/office/word/2010/wordprocessingShape" mc:Ignorable="w14 w15 wp14">
+  <w:endnote w:type="separator" w:id="-1">
     <w:p>
       <w:r>
         <w:separator/>
       </w:r>
     </w:p>
   </w:endnote>
-  <w:endnote w:type="continuationSeparator" w:id="1">
+  <w:endnote w:type="continuationSeparator" w:id="0">
     <w:p>
       <w:r>
         <w:continuationSeparator/>
@@ -12367,7 +12521,7 @@
 </file>
 
 <file path=word/footer1.xml><?xml version="1.0" encoding="utf-8"?>
-<w:ftr xmlns:ve="http://schemas.openxmlformats.org/markup-compatibility/2006" xmlns:o="urn:schemas-microsoft-com:office:office" xmlns:r="http://schemas.openxmlformats.org/officeDocument/2006/relationships" xmlns:m="http://schemas.openxmlformats.org/officeDocument/2006/math" xmlns:v="urn:schemas-microsoft-com:vml" xmlns:wp="http://schemas.openxmlformats.org/drawingml/2006/wordprocessingDrawing" xmlns:w10="urn:schemas-microsoft-com:office:word" xmlns:w="http://schemas.openxmlformats.org/wordprocessingml/2006/main" xmlns:wne="http://schemas.microsoft.com/office/word/2006/wordml">
+<w:ftr xmlns:wpc="http://schemas.microsoft.com/office/word/2010/wordprocessingCanvas" xmlns:mc="http://schemas.openxmlformats.org/markup-compatibility/2006" xmlns:o="urn:schemas-microsoft-com:office:office" xmlns:r="http://schemas.openxmlformats.org/officeDocument/2006/relationships" xmlns:m="http://schemas.openxmlformats.org/officeDocument/2006/math" xmlns:v="urn:schemas-microsoft-com:vml" xmlns:wp14="http://schemas.microsoft.com/office/word/2010/wordprocessingDrawing" xmlns:wp="http://schemas.openxmlformats.org/drawingml/2006/wordprocessingDrawing" xmlns:w10="urn:schemas-microsoft-com:office:word" xmlns:w="http://schemas.openxmlformats.org/wordprocessingml/2006/main" xmlns:w14="http://schemas.microsoft.com/office/word/2010/wordml" xmlns:w15="http://schemas.microsoft.com/office/word/2012/wordml" xmlns:wpg="http://schemas.microsoft.com/office/word/2010/wordprocessingGroup" xmlns:wpi="http://schemas.microsoft.com/office/word/2010/wordprocessingInk" xmlns:wne="http://schemas.microsoft.com/office/word/2006/wordml" xmlns:wps="http://schemas.microsoft.com/office/word/2010/wordprocessingShape" mc:Ignorable="w14 w15 wp14">
   <w:sdt>
     <w:sdtPr>
       <w:id w:val="253553713"/>
@@ -12391,14 +12545,27 @@
           </w:pBdr>
           <w:jc w:val="right"/>
         </w:pPr>
-        <w:fldSimple w:instr=" PAGE   \* MERGEFORMAT ">
-          <w:r>
-            <w:rPr>
-              <w:noProof/>
-            </w:rPr>
-            <w:t>1</w:t>
-          </w:r>
-        </w:fldSimple>
+        <w:r>
+          <w:fldChar w:fldCharType="begin"/>
+        </w:r>
+        <w:r>
+          <w:instrText xml:space="preserve"> PAGE   \* MERGEFORMAT </w:instrText>
+        </w:r>
+        <w:r>
+          <w:fldChar w:fldCharType="separate"/>
+        </w:r>
+        <w:r>
+          <w:rPr>
+            <w:noProof/>
+          </w:rPr>
+          <w:t>17</w:t>
+        </w:r>
+        <w:r>
+          <w:rPr>
+            <w:noProof/>
+          </w:rPr>
+          <w:fldChar w:fldCharType="end"/>
+        </w:r>
         <w:r>
           <w:t xml:space="preserve"> | </w:t>
         </w:r>
@@ -12421,15 +12588,15 @@
 </file>
 
 <file path=word/footnotes.xml><?xml version="1.0" encoding="utf-8"?>
-<w:footnotes xmlns:ve="http://schemas.openxmlformats.org/markup-compatibility/2006" xmlns:o="urn:schemas-microsoft-com:office:office" xmlns:r="http://schemas.openxmlformats.org/officeDocument/2006/relationships" xmlns:m="http://schemas.openxmlformats.org/officeDocument/2006/math" xmlns:v="urn:schemas-microsoft-com:vml" xmlns:wp="http://schemas.openxmlformats.org/drawingml/2006/wordprocessingDrawing" xmlns:w10="urn:schemas-microsoft-com:office:word" xmlns:w="http://schemas.openxmlformats.org/wordprocessingml/2006/main" xmlns:wne="http://schemas.microsoft.com/office/word/2006/wordml">
-  <w:footnote w:type="separator" w:id="0">
+<w:footnotes xmlns:wpc="http://schemas.microsoft.com/office/word/2010/wordprocessingCanvas" xmlns:mc="http://schemas.openxmlformats.org/markup-compatibility/2006" xmlns:o="urn:schemas-microsoft-com:office:office" xmlns:r="http://schemas.openxmlformats.org/officeDocument/2006/relationships" xmlns:m="http://schemas.openxmlformats.org/officeDocument/2006/math" xmlns:v="urn:schemas-microsoft-com:vml" xmlns:wp14="http://schemas.microsoft.com/office/word/2010/wordprocessingDrawing" xmlns:wp="http://schemas.openxmlformats.org/drawingml/2006/wordprocessingDrawing" xmlns:w10="urn:schemas-microsoft-com:office:word" xmlns:w="http://schemas.openxmlformats.org/wordprocessingml/2006/main" xmlns:w14="http://schemas.microsoft.com/office/word/2010/wordml" xmlns:w15="http://schemas.microsoft.com/office/word/2012/wordml" xmlns:wpg="http://schemas.microsoft.com/office/word/2010/wordprocessingGroup" xmlns:wpi="http://schemas.microsoft.com/office/word/2010/wordprocessingInk" xmlns:wne="http://schemas.microsoft.com/office/word/2006/wordml" xmlns:wps="http://schemas.microsoft.com/office/word/2010/wordprocessingShape" mc:Ignorable="w14 w15 wp14">
+  <w:footnote w:type="separator" w:id="-1">
     <w:p>
       <w:r>
         <w:separator/>
       </w:r>
     </w:p>
   </w:footnote>
-  <w:footnote w:type="continuationSeparator" w:id="1">
+  <w:footnote w:type="continuationSeparator" w:id="0">
     <w:p>
       <w:r>
         <w:continuationSeparator/>
@@ -12440,8 +12607,8 @@
 </file>
 
 <file path=word/numbering.xml><?xml version="1.0" encoding="utf-8"?>
-<w:numbering xmlns:ve="http://schemas.openxmlformats.org/markup-compatibility/2006" xmlns:o="urn:schemas-microsoft-com:office:office" xmlns:r="http://schemas.openxmlformats.org/officeDocument/2006/relationships" xmlns:m="http://schemas.openxmlformats.org/officeDocument/2006/math" xmlns:v="urn:schemas-microsoft-com:vml" xmlns:wp="http://schemas.openxmlformats.org/drawingml/2006/wordprocessingDrawing" xmlns:w10="urn:schemas-microsoft-com:office:word" xmlns:w="http://schemas.openxmlformats.org/wordprocessingml/2006/main" xmlns:wne="http://schemas.microsoft.com/office/word/2006/wordml">
-  <w:abstractNum w:abstractNumId="0">
+<w:numbering xmlns:wpc="http://schemas.microsoft.com/office/word/2010/wordprocessingCanvas" xmlns:mc="http://schemas.openxmlformats.org/markup-compatibility/2006" xmlns:o="urn:schemas-microsoft-com:office:office" xmlns:r="http://schemas.openxmlformats.org/officeDocument/2006/relationships" xmlns:m="http://schemas.openxmlformats.org/officeDocument/2006/math" xmlns:v="urn:schemas-microsoft-com:vml" xmlns:wp14="http://schemas.microsoft.com/office/word/2010/wordprocessingDrawing" xmlns:wp="http://schemas.openxmlformats.org/drawingml/2006/wordprocessingDrawing" xmlns:w10="urn:schemas-microsoft-com:office:word" xmlns:w="http://schemas.openxmlformats.org/wordprocessingml/2006/main" xmlns:w14="http://schemas.microsoft.com/office/word/2010/wordml" xmlns:w15="http://schemas.microsoft.com/office/word/2012/wordml" xmlns:wpg="http://schemas.microsoft.com/office/word/2010/wordprocessingGroup" xmlns:wpi="http://schemas.microsoft.com/office/word/2010/wordprocessingInk" xmlns:wne="http://schemas.microsoft.com/office/word/2006/wordml" xmlns:wps="http://schemas.microsoft.com/office/word/2010/wordprocessingShape" mc:Ignorable="w14 w15 wp14">
+  <w:abstractNum w:abstractNumId="0" w15:restartNumberingAfterBreak="0">
     <w:nsid w:val="03D47D45"/>
     <w:multiLevelType w:val="hybridMultilevel"/>
     <w:tmpl w:val="1C5AECFE"/>
@@ -12554,7 +12721,7 @@
       </w:rPr>
     </w:lvl>
   </w:abstractNum>
-  <w:abstractNum w:abstractNumId="1">
+  <w:abstractNum w:abstractNumId="1" w15:restartNumberingAfterBreak="0">
     <w:nsid w:val="048E5E78"/>
     <w:multiLevelType w:val="hybridMultilevel"/>
     <w:tmpl w:val="9F3417CC"/>
@@ -12643,7 +12810,7 @@
       </w:pPr>
     </w:lvl>
   </w:abstractNum>
-  <w:abstractNum w:abstractNumId="2">
+  <w:abstractNum w:abstractNumId="2" w15:restartNumberingAfterBreak="0">
     <w:nsid w:val="09C8696D"/>
     <w:multiLevelType w:val="multilevel"/>
     <w:tmpl w:val="09DA6CE8"/>
@@ -12756,7 +12923,7 @@
       </w:rPr>
     </w:lvl>
   </w:abstractNum>
-  <w:abstractNum w:abstractNumId="3">
+  <w:abstractNum w:abstractNumId="3" w15:restartNumberingAfterBreak="0">
     <w:nsid w:val="0E697D90"/>
     <w:multiLevelType w:val="hybridMultilevel"/>
     <w:tmpl w:val="23B43C72"/>
@@ -12845,7 +13012,7 @@
       </w:pPr>
     </w:lvl>
   </w:abstractNum>
-  <w:abstractNum w:abstractNumId="4">
+  <w:abstractNum w:abstractNumId="4" w15:restartNumberingAfterBreak="0">
     <w:nsid w:val="1AC80EBC"/>
     <w:multiLevelType w:val="multilevel"/>
     <w:tmpl w:val="F7E2527A"/>
@@ -12958,7 +13125,7 @@
       </w:rPr>
     </w:lvl>
   </w:abstractNum>
-  <w:abstractNum w:abstractNumId="5">
+  <w:abstractNum w:abstractNumId="5" w15:restartNumberingAfterBreak="0">
     <w:nsid w:val="1D8F2097"/>
     <w:multiLevelType w:val="multilevel"/>
     <w:tmpl w:val="0E0E6B58"/>
@@ -13071,7 +13238,7 @@
       </w:rPr>
     </w:lvl>
   </w:abstractNum>
-  <w:abstractNum w:abstractNumId="6">
+  <w:abstractNum w:abstractNumId="6" w15:restartNumberingAfterBreak="0">
     <w:nsid w:val="1F4A1D1A"/>
     <w:multiLevelType w:val="hybridMultilevel"/>
     <w:tmpl w:val="E7C2889A"/>
@@ -13160,7 +13327,7 @@
       </w:pPr>
     </w:lvl>
   </w:abstractNum>
-  <w:abstractNum w:abstractNumId="7">
+  <w:abstractNum w:abstractNumId="7" w15:restartNumberingAfterBreak="0">
     <w:nsid w:val="25573C8F"/>
     <w:multiLevelType w:val="hybridMultilevel"/>
     <w:tmpl w:val="28CEB442"/>
@@ -13249,7 +13416,7 @@
       </w:pPr>
     </w:lvl>
   </w:abstractNum>
-  <w:abstractNum w:abstractNumId="8">
+  <w:abstractNum w:abstractNumId="8" w15:restartNumberingAfterBreak="0">
     <w:nsid w:val="26483FE1"/>
     <w:multiLevelType w:val="hybridMultilevel"/>
     <w:tmpl w:val="E7066DD6"/>
@@ -13362,7 +13529,7 @@
       </w:rPr>
     </w:lvl>
   </w:abstractNum>
-  <w:abstractNum w:abstractNumId="9">
+  <w:abstractNum w:abstractNumId="9" w15:restartNumberingAfterBreak="0">
     <w:nsid w:val="28D4755A"/>
     <w:multiLevelType w:val="multilevel"/>
     <w:tmpl w:val="B5E253BE"/>
@@ -13475,7 +13642,7 @@
       </w:rPr>
     </w:lvl>
   </w:abstractNum>
-  <w:abstractNum w:abstractNumId="10">
+  <w:abstractNum w:abstractNumId="10" w15:restartNumberingAfterBreak="0">
     <w:nsid w:val="290426D4"/>
     <w:multiLevelType w:val="hybridMultilevel"/>
     <w:tmpl w:val="98881CEC"/>
@@ -13588,7 +13755,7 @@
       </w:rPr>
     </w:lvl>
   </w:abstractNum>
-  <w:abstractNum w:abstractNumId="11">
+  <w:abstractNum w:abstractNumId="11" w15:restartNumberingAfterBreak="0">
     <w:nsid w:val="2A68151A"/>
     <w:multiLevelType w:val="hybridMultilevel"/>
     <w:tmpl w:val="BFB07E3A"/>
@@ -13703,7 +13870,7 @@
       </w:rPr>
     </w:lvl>
   </w:abstractNum>
-  <w:abstractNum w:abstractNumId="12">
+  <w:abstractNum w:abstractNumId="12" w15:restartNumberingAfterBreak="0">
     <w:nsid w:val="2DC05D88"/>
     <w:multiLevelType w:val="hybridMultilevel"/>
     <w:tmpl w:val="8F566AD2"/>
@@ -13816,7 +13983,7 @@
       </w:rPr>
     </w:lvl>
   </w:abstractNum>
-  <w:abstractNum w:abstractNumId="13">
+  <w:abstractNum w:abstractNumId="13" w15:restartNumberingAfterBreak="0">
     <w:nsid w:val="2FE65226"/>
     <w:multiLevelType w:val="hybridMultilevel"/>
     <w:tmpl w:val="8B3C01DC"/>
@@ -13929,7 +14096,7 @@
       </w:rPr>
     </w:lvl>
   </w:abstractNum>
-  <w:abstractNum w:abstractNumId="14">
+  <w:abstractNum w:abstractNumId="14" w15:restartNumberingAfterBreak="0">
     <w:nsid w:val="30061F4D"/>
     <w:multiLevelType w:val="hybridMultilevel"/>
     <w:tmpl w:val="C2B6404A"/>
@@ -14018,7 +14185,7 @@
       </w:pPr>
     </w:lvl>
   </w:abstractNum>
-  <w:abstractNum w:abstractNumId="15">
+  <w:abstractNum w:abstractNumId="15" w15:restartNumberingAfterBreak="0">
     <w:nsid w:val="3F8818A2"/>
     <w:multiLevelType w:val="hybridMultilevel"/>
     <w:tmpl w:val="6DB8CE9C"/>
@@ -14131,7 +14298,7 @@
       </w:rPr>
     </w:lvl>
   </w:abstractNum>
-  <w:abstractNum w:abstractNumId="16">
+  <w:abstractNum w:abstractNumId="16" w15:restartNumberingAfterBreak="0">
     <w:nsid w:val="468F17F2"/>
     <w:multiLevelType w:val="hybridMultilevel"/>
     <w:tmpl w:val="FCFE41BC"/>
@@ -14220,7 +14387,7 @@
       </w:pPr>
     </w:lvl>
   </w:abstractNum>
-  <w:abstractNum w:abstractNumId="17">
+  <w:abstractNum w:abstractNumId="17" w15:restartNumberingAfterBreak="0">
     <w:nsid w:val="48C50428"/>
     <w:multiLevelType w:val="hybridMultilevel"/>
     <w:tmpl w:val="279E4F3C"/>
@@ -14310,7 +14477,7 @@
       </w:pPr>
     </w:lvl>
   </w:abstractNum>
-  <w:abstractNum w:abstractNumId="18">
+  <w:abstractNum w:abstractNumId="18" w15:restartNumberingAfterBreak="0">
     <w:nsid w:val="49306F19"/>
     <w:multiLevelType w:val="hybridMultilevel"/>
     <w:tmpl w:val="16A2B830"/>
@@ -14423,7 +14590,7 @@
       </w:rPr>
     </w:lvl>
   </w:abstractNum>
-  <w:abstractNum w:abstractNumId="19">
+  <w:abstractNum w:abstractNumId="19" w15:restartNumberingAfterBreak="0">
     <w:nsid w:val="4BCF1268"/>
     <w:multiLevelType w:val="hybridMultilevel"/>
     <w:tmpl w:val="E3A61BFE"/>
@@ -14536,7 +14703,7 @@
       </w:rPr>
     </w:lvl>
   </w:abstractNum>
-  <w:abstractNum w:abstractNumId="20">
+  <w:abstractNum w:abstractNumId="20" w15:restartNumberingAfterBreak="0">
     <w:nsid w:val="567A50F2"/>
     <w:multiLevelType w:val="multilevel"/>
     <w:tmpl w:val="3EF0F8FC"/>
@@ -14649,7 +14816,7 @@
       </w:rPr>
     </w:lvl>
   </w:abstractNum>
-  <w:abstractNum w:abstractNumId="21">
+  <w:abstractNum w:abstractNumId="21" w15:restartNumberingAfterBreak="0">
     <w:nsid w:val="57187FF1"/>
     <w:multiLevelType w:val="hybridMultilevel"/>
     <w:tmpl w:val="7AB60FEC"/>
@@ -14738,7 +14905,7 @@
       </w:pPr>
     </w:lvl>
   </w:abstractNum>
-  <w:abstractNum w:abstractNumId="22">
+  <w:abstractNum w:abstractNumId="22" w15:restartNumberingAfterBreak="0">
     <w:nsid w:val="59281E0D"/>
     <w:multiLevelType w:val="hybridMultilevel"/>
     <w:tmpl w:val="AB00A51C"/>
@@ -14827,7 +14994,7 @@
       </w:pPr>
     </w:lvl>
   </w:abstractNum>
-  <w:abstractNum w:abstractNumId="23">
+  <w:abstractNum w:abstractNumId="23" w15:restartNumberingAfterBreak="0">
     <w:nsid w:val="625402F7"/>
     <w:multiLevelType w:val="hybridMultilevel"/>
     <w:tmpl w:val="E7D2FF28"/>
@@ -14940,7 +15107,7 @@
       </w:rPr>
     </w:lvl>
   </w:abstractNum>
-  <w:abstractNum w:abstractNumId="24">
+  <w:abstractNum w:abstractNumId="24" w15:restartNumberingAfterBreak="0">
     <w:nsid w:val="69B46A8A"/>
     <w:multiLevelType w:val="hybridMultilevel"/>
     <w:tmpl w:val="DF14A580"/>
@@ -15055,7 +15222,7 @@
       </w:rPr>
     </w:lvl>
   </w:abstractNum>
-  <w:abstractNum w:abstractNumId="25">
+  <w:abstractNum w:abstractNumId="25" w15:restartNumberingAfterBreak="0">
     <w:nsid w:val="7AA86053"/>
     <w:multiLevelType w:val="hybridMultilevel"/>
     <w:tmpl w:val="59244798"/>
@@ -15144,7 +15311,7 @@
       </w:pPr>
     </w:lvl>
   </w:abstractNum>
-  <w:abstractNum w:abstractNumId="26">
+  <w:abstractNum w:abstractNumId="26" w15:restartNumberingAfterBreak="0">
     <w:nsid w:val="7E2B1570"/>
     <w:multiLevelType w:val="hybridMultilevel"/>
     <w:tmpl w:val="D9063E0C"/>
@@ -15318,7 +15485,7 @@
 </file>
 
 <file path=word/styles.xml><?xml version="1.0" encoding="utf-8"?>
-<w:styles xmlns:r="http://schemas.openxmlformats.org/officeDocument/2006/relationships" xmlns:w="http://schemas.openxmlformats.org/wordprocessingml/2006/main">
+<w:styles xmlns:mc="http://schemas.openxmlformats.org/markup-compatibility/2006" xmlns:r="http://schemas.openxmlformats.org/officeDocument/2006/relationships" xmlns:w="http://schemas.openxmlformats.org/wordprocessingml/2006/main" xmlns:w14="http://schemas.microsoft.com/office/word/2010/wordml" xmlns:w15="http://schemas.microsoft.com/office/word/2012/wordml" mc:Ignorable="w14 w15">
   <w:docDefaults>
     <w:rPrDefault>
       <w:rPr>
@@ -15334,144 +15501,378 @@
       </w:pPr>
     </w:pPrDefault>
   </w:docDefaults>
-  <w:latentStyles w:defLockedState="0" w:defUIPriority="99" w:defSemiHidden="1" w:defUnhideWhenUsed="1" w:defQFormat="0" w:count="267">
-    <w:lsdException w:name="Normal" w:semiHidden="0" w:uiPriority="0" w:unhideWhenUsed="0" w:qFormat="1"/>
-    <w:lsdException w:name="heading 1" w:semiHidden="0" w:uiPriority="9" w:unhideWhenUsed="0" w:qFormat="1"/>
-    <w:lsdException w:name="heading 2" w:uiPriority="9" w:qFormat="1"/>
-    <w:lsdException w:name="heading 3" w:uiPriority="9" w:qFormat="1"/>
-    <w:lsdException w:name="heading 4" w:uiPriority="9" w:qFormat="1"/>
-    <w:lsdException w:name="heading 5" w:uiPriority="9" w:qFormat="1"/>
-    <w:lsdException w:name="heading 6" w:uiPriority="9" w:qFormat="1"/>
-    <w:lsdException w:name="heading 7" w:uiPriority="9" w:qFormat="1"/>
-    <w:lsdException w:name="heading 8" w:uiPriority="9" w:qFormat="1"/>
-    <w:lsdException w:name="heading 9" w:uiPriority="9" w:qFormat="1"/>
-    <w:lsdException w:name="toc 1" w:uiPriority="39"/>
-    <w:lsdException w:name="toc 2" w:uiPriority="39"/>
-    <w:lsdException w:name="toc 3" w:uiPriority="39"/>
-    <w:lsdException w:name="toc 4" w:uiPriority="39"/>
-    <w:lsdException w:name="toc 5" w:uiPriority="39"/>
-    <w:lsdException w:name="toc 6" w:uiPriority="39"/>
-    <w:lsdException w:name="toc 7" w:uiPriority="39"/>
-    <w:lsdException w:name="toc 8" w:uiPriority="39"/>
-    <w:lsdException w:name="toc 9" w:uiPriority="39"/>
-    <w:lsdException w:name="caption" w:uiPriority="35" w:qFormat="1"/>
-    <w:lsdException w:name="Title" w:semiHidden="0" w:uiPriority="10" w:unhideWhenUsed="0" w:qFormat="1"/>
-    <w:lsdException w:name="Default Paragraph Font" w:uiPriority="1"/>
-    <w:lsdException w:name="Subtitle" w:semiHidden="0" w:uiPriority="11" w:unhideWhenUsed="0" w:qFormat="1"/>
-    <w:lsdException w:name="Strong" w:semiHidden="0" w:uiPriority="22" w:unhideWhenUsed="0" w:qFormat="1"/>
-    <w:lsdException w:name="Emphasis" w:semiHidden="0" w:uiPriority="20" w:unhideWhenUsed="0" w:qFormat="1"/>
-    <w:lsdException w:name="Table Grid" w:semiHidden="0" w:uiPriority="59" w:unhideWhenUsed="0"/>
-    <w:lsdException w:name="Placeholder Text" w:unhideWhenUsed="0"/>
-    <w:lsdException w:name="No Spacing" w:semiHidden="0" w:uiPriority="1" w:unhideWhenUsed="0" w:qFormat="1"/>
-    <w:lsdException w:name="Light Shading" w:semiHidden="0" w:uiPriority="60" w:unhideWhenUsed="0"/>
-    <w:lsdException w:name="Light List" w:semiHidden="0" w:uiPriority="61" w:unhideWhenUsed="0"/>
-    <w:lsdException w:name="Light Grid" w:semiHidden="0" w:uiPriority="62" w:unhideWhenUsed="0"/>
-    <w:lsdException w:name="Medium Shading 1" w:semiHidden="0" w:uiPriority="63" w:unhideWhenUsed="0"/>
-    <w:lsdException w:name="Medium Shading 2" w:semiHidden="0" w:uiPriority="64" w:unhideWhenUsed="0"/>
-    <w:lsdException w:name="Medium List 1" w:semiHidden="0" w:uiPriority="65" w:unhideWhenUsed="0"/>
-    <w:lsdException w:name="Medium List 2" w:semiHidden="0" w:uiPriority="66" w:unhideWhenUsed="0"/>
-    <w:lsdException w:name="Medium Grid 1" w:semiHidden="0" w:uiPriority="67" w:unhideWhenUsed="0"/>
-    <w:lsdException w:name="Medium Grid 2" w:semiHidden="0" w:uiPriority="68" w:unhideWhenUsed="0"/>
-    <w:lsdException w:name="Medium Grid 3" w:semiHidden="0" w:uiPriority="69" w:unhideWhenUsed="0"/>
-    <w:lsdException w:name="Dark List" w:semiHidden="0" w:uiPriority="70" w:unhideWhenUsed="0"/>
-    <w:lsdException w:name="Colorful Shading" w:semiHidden="0" w:uiPriority="71" w:unhideWhenUsed="0"/>
-    <w:lsdException w:name="Colorful List" w:semiHidden="0" w:uiPriority="72" w:unhideWhenUsed="0"/>
-    <w:lsdException w:name="Colorful Grid" w:semiHidden="0" w:uiPriority="73" w:unhideWhenUsed="0"/>
-    <w:lsdException w:name="Light Shading Accent 1" w:semiHidden="0" w:uiPriority="60" w:unhideWhenUsed="0"/>
-    <w:lsdException w:name="Light List Accent 1" w:semiHidden="0" w:uiPriority="61" w:unhideWhenUsed="0"/>
-    <w:lsdException w:name="Light Grid Accent 1" w:semiHidden="0" w:uiPriority="62" w:unhideWhenUsed="0"/>
-    <w:lsdException w:name="Medium Shading 1 Accent 1" w:semiHidden="0" w:uiPriority="63" w:unhideWhenUsed="0"/>
-    <w:lsdException w:name="Medium Shading 2 Accent 1" w:semiHidden="0" w:uiPriority="64" w:unhideWhenUsed="0"/>
-    <w:lsdException w:name="Medium List 1 Accent 1" w:semiHidden="0" w:uiPriority="65" w:unhideWhenUsed="0"/>
-    <w:lsdException w:name="Revision" w:unhideWhenUsed="0"/>
-    <w:lsdException w:name="List Paragraph" w:semiHidden="0" w:uiPriority="34" w:unhideWhenUsed="0" w:qFormat="1"/>
-    <w:lsdException w:name="Quote" w:semiHidden="0" w:uiPriority="29" w:unhideWhenUsed="0" w:qFormat="1"/>
-    <w:lsdException w:name="Intense Quote" w:semiHidden="0" w:uiPriority="30" w:unhideWhenUsed="0" w:qFormat="1"/>
-    <w:lsdException w:name="Medium List 2 Accent 1" w:semiHidden="0" w:uiPriority="66" w:unhideWhenUsed="0"/>
-    <w:lsdException w:name="Medium Grid 1 Accent 1" w:semiHidden="0" w:uiPriority="67" w:unhideWhenUsed="0"/>
-    <w:lsdException w:name="Medium Grid 2 Accent 1" w:semiHidden="0" w:uiPriority="68" w:unhideWhenUsed="0"/>
-    <w:lsdException w:name="Medium Grid 3 Accent 1" w:semiHidden="0" w:uiPriority="69" w:unhideWhenUsed="0"/>
-    <w:lsdException w:name="Dark List Accent 1" w:semiHidden="0" w:uiPriority="70" w:unhideWhenUsed="0"/>
-    <w:lsdException w:name="Colorful Shading Accent 1" w:semiHidden="0" w:uiPriority="71" w:unhideWhenUsed="0"/>
-    <w:lsdException w:name="Colorful List Accent 1" w:semiHidden="0" w:uiPriority="72" w:unhideWhenUsed="0"/>
-    <w:lsdException w:name="Colorful Grid Accent 1" w:semiHidden="0" w:uiPriority="73" w:unhideWhenUsed="0"/>
-    <w:lsdException w:name="Light Shading Accent 2" w:semiHidden="0" w:uiPriority="60" w:unhideWhenUsed="0"/>
-    <w:lsdException w:name="Light List Accent 2" w:semiHidden="0" w:uiPriority="61" w:unhideWhenUsed="0"/>
-    <w:lsdException w:name="Light Grid Accent 2" w:semiHidden="0" w:uiPriority="62" w:unhideWhenUsed="0"/>
-    <w:lsdException w:name="Medium Shading 1 Accent 2" w:semiHidden="0" w:uiPriority="63" w:unhideWhenUsed="0"/>
-    <w:lsdException w:name="Medium Shading 2 Accent 2" w:semiHidden="0" w:uiPriority="64" w:unhideWhenUsed="0"/>
-    <w:lsdException w:name="Medium List 1 Accent 2" w:semiHidden="0" w:uiPriority="65" w:unhideWhenUsed="0"/>
-    <w:lsdException w:name="Medium List 2 Accent 2" w:semiHidden="0" w:uiPriority="66" w:unhideWhenUsed="0"/>
-    <w:lsdException w:name="Medium Grid 1 Accent 2" w:semiHidden="0" w:uiPriority="67" w:unhideWhenUsed="0"/>
-    <w:lsdException w:name="Medium Grid 2 Accent 2" w:semiHidden="0" w:uiPriority="68" w:unhideWhenUsed="0"/>
-    <w:lsdException w:name="Medium Grid 3 Accent 2" w:semiHidden="0" w:uiPriority="69" w:unhideWhenUsed="0"/>
-    <w:lsdException w:name="Dark List Accent 2" w:semiHidden="0" w:uiPriority="70" w:unhideWhenUsed="0"/>
-    <w:lsdException w:name="Colorful Shading Accent 2" w:semiHidden="0" w:uiPriority="71" w:unhideWhenUsed="0"/>
-    <w:lsdException w:name="Colorful List Accent 2" w:semiHidden="0" w:uiPriority="72" w:unhideWhenUsed="0"/>
-    <w:lsdException w:name="Colorful Grid Accent 2" w:semiHidden="0" w:uiPriority="73" w:unhideWhenUsed="0"/>
-    <w:lsdException w:name="Light Shading Accent 3" w:semiHidden="0" w:uiPriority="60" w:unhideWhenUsed="0"/>
-    <w:lsdException w:name="Light List Accent 3" w:semiHidden="0" w:uiPriority="61" w:unhideWhenUsed="0"/>
-    <w:lsdException w:name="Light Grid Accent 3" w:semiHidden="0" w:uiPriority="62" w:unhideWhenUsed="0"/>
-    <w:lsdException w:name="Medium Shading 1 Accent 3" w:semiHidden="0" w:uiPriority="63" w:unhideWhenUsed="0"/>
-    <w:lsdException w:name="Medium Shading 2 Accent 3" w:semiHidden="0" w:uiPriority="64" w:unhideWhenUsed="0"/>
-    <w:lsdException w:name="Medium List 1 Accent 3" w:semiHidden="0" w:uiPriority="65" w:unhideWhenUsed="0"/>
-    <w:lsdException w:name="Medium List 2 Accent 3" w:semiHidden="0" w:uiPriority="66" w:unhideWhenUsed="0"/>
-    <w:lsdException w:name="Medium Grid 1 Accent 3" w:semiHidden="0" w:uiPriority="67" w:unhideWhenUsed="0"/>
-    <w:lsdException w:name="Medium Grid 2 Accent 3" w:semiHidden="0" w:uiPriority="68" w:unhideWhenUsed="0"/>
-    <w:lsdException w:name="Medium Grid 3 Accent 3" w:semiHidden="0" w:uiPriority="69" w:unhideWhenUsed="0"/>
-    <w:lsdException w:name="Dark List Accent 3" w:semiHidden="0" w:uiPriority="70" w:unhideWhenUsed="0"/>
-    <w:lsdException w:name="Colorful Shading Accent 3" w:semiHidden="0" w:uiPriority="71" w:unhideWhenUsed="0"/>
-    <w:lsdException w:name="Colorful List Accent 3" w:semiHidden="0" w:uiPriority="72" w:unhideWhenUsed="0"/>
-    <w:lsdException w:name="Colorful Grid Accent 3" w:semiHidden="0" w:uiPriority="73" w:unhideWhenUsed="0"/>
-    <w:lsdException w:name="Light Shading Accent 4" w:semiHidden="0" w:uiPriority="60" w:unhideWhenUsed="0"/>
-    <w:lsdException w:name="Light List Accent 4" w:semiHidden="0" w:uiPriority="61" w:unhideWhenUsed="0"/>
-    <w:lsdException w:name="Light Grid Accent 4" w:semiHidden="0" w:uiPriority="62" w:unhideWhenUsed="0"/>
-    <w:lsdException w:name="Medium Shading 1 Accent 4" w:semiHidden="0" w:uiPriority="63" w:unhideWhenUsed="0"/>
-    <w:lsdException w:name="Medium Shading 2 Accent 4" w:semiHidden="0" w:uiPriority="64" w:unhideWhenUsed="0"/>
-    <w:lsdException w:name="Medium List 1 Accent 4" w:semiHidden="0" w:uiPriority="65" w:unhideWhenUsed="0"/>
-    <w:lsdException w:name="Medium List 2 Accent 4" w:semiHidden="0" w:uiPriority="66" w:unhideWhenUsed="0"/>
-    <w:lsdException w:name="Medium Grid 1 Accent 4" w:semiHidden="0" w:uiPriority="67" w:unhideWhenUsed="0"/>
-    <w:lsdException w:name="Medium Grid 2 Accent 4" w:semiHidden="0" w:uiPriority="68" w:unhideWhenUsed="0"/>
-    <w:lsdException w:name="Medium Grid 3 Accent 4" w:semiHidden="0" w:uiPriority="69" w:unhideWhenUsed="0"/>
-    <w:lsdException w:name="Dark List Accent 4" w:semiHidden="0" w:uiPriority="70" w:unhideWhenUsed="0"/>
-    <w:lsdException w:name="Colorful Shading Accent 4" w:semiHidden="0" w:uiPriority="71" w:unhideWhenUsed="0"/>
-    <w:lsdException w:name="Colorful List Accent 4" w:semiHidden="0" w:uiPriority="72" w:unhideWhenUsed="0"/>
-    <w:lsdException w:name="Colorful Grid Accent 4" w:semiHidden="0" w:uiPriority="73" w:unhideWhenUsed="0"/>
-    <w:lsdException w:name="Light Shading Accent 5" w:semiHidden="0" w:uiPriority="60" w:unhideWhenUsed="0"/>
-    <w:lsdException w:name="Light List Accent 5" w:semiHidden="0" w:uiPriority="61" w:unhideWhenUsed="0"/>
-    <w:lsdException w:name="Light Grid Accent 5" w:semiHidden="0" w:uiPriority="62" w:unhideWhenUsed="0"/>
-    <w:lsdException w:name="Medium Shading 1 Accent 5" w:semiHidden="0" w:uiPriority="63" w:unhideWhenUsed="0"/>
-    <w:lsdException w:name="Medium Shading 2 Accent 5" w:semiHidden="0" w:uiPriority="64" w:unhideWhenUsed="0"/>
-    <w:lsdException w:name="Medium List 1 Accent 5" w:semiHidden="0" w:uiPriority="65" w:unhideWhenUsed="0"/>
-    <w:lsdException w:name="Medium List 2 Accent 5" w:semiHidden="0" w:uiPriority="66" w:unhideWhenUsed="0"/>
-    <w:lsdException w:name="Medium Grid 1 Accent 5" w:semiHidden="0" w:uiPriority="67" w:unhideWhenUsed="0"/>
-    <w:lsdException w:name="Medium Grid 2 Accent 5" w:semiHidden="0" w:uiPriority="68" w:unhideWhenUsed="0"/>
-    <w:lsdException w:name="Medium Grid 3 Accent 5" w:semiHidden="0" w:uiPriority="69" w:unhideWhenUsed="0"/>
-    <w:lsdException w:name="Dark List Accent 5" w:semiHidden="0" w:uiPriority="70" w:unhideWhenUsed="0"/>
-    <w:lsdException w:name="Colorful Shading Accent 5" w:semiHidden="0" w:uiPriority="71" w:unhideWhenUsed="0"/>
-    <w:lsdException w:name="Colorful List Accent 5" w:semiHidden="0" w:uiPriority="72" w:unhideWhenUsed="0"/>
-    <w:lsdException w:name="Colorful Grid Accent 5" w:semiHidden="0" w:uiPriority="73" w:unhideWhenUsed="0"/>
-    <w:lsdException w:name="Light Shading Accent 6" w:semiHidden="0" w:uiPriority="60" w:unhideWhenUsed="0"/>
-    <w:lsdException w:name="Light List Accent 6" w:semiHidden="0" w:uiPriority="61" w:unhideWhenUsed="0"/>
-    <w:lsdException w:name="Light Grid Accent 6" w:semiHidden="0" w:uiPriority="62" w:unhideWhenUsed="0"/>
-    <w:lsdException w:name="Medium Shading 1 Accent 6" w:semiHidden="0" w:uiPriority="63" w:unhideWhenUsed="0"/>
-    <w:lsdException w:name="Medium Shading 2 Accent 6" w:semiHidden="0" w:uiPriority="64" w:unhideWhenUsed="0"/>
-    <w:lsdException w:name="Medium List 1 Accent 6" w:semiHidden="0" w:uiPriority="65" w:unhideWhenUsed="0"/>
-    <w:lsdException w:name="Medium List 2 Accent 6" w:semiHidden="0" w:uiPriority="66" w:unhideWhenUsed="0"/>
-    <w:lsdException w:name="Medium Grid 1 Accent 6" w:semiHidden="0" w:uiPriority="67" w:unhideWhenUsed="0"/>
-    <w:lsdException w:name="Medium Grid 2 Accent 6" w:semiHidden="0" w:uiPriority="68" w:unhideWhenUsed="0"/>
-    <w:lsdException w:name="Medium Grid 3 Accent 6" w:semiHidden="0" w:uiPriority="69" w:unhideWhenUsed="0"/>
-    <w:lsdException w:name="Dark List Accent 6" w:semiHidden="0" w:uiPriority="70" w:unhideWhenUsed="0"/>
-    <w:lsdException w:name="Colorful Shading Accent 6" w:semiHidden="0" w:uiPriority="71" w:unhideWhenUsed="0"/>
-    <w:lsdException w:name="Colorful List Accent 6" w:semiHidden="0" w:uiPriority="72" w:unhideWhenUsed="0"/>
-    <w:lsdException w:name="Colorful Grid Accent 6" w:semiHidden="0" w:uiPriority="73" w:unhideWhenUsed="0"/>
-    <w:lsdException w:name="Subtle Emphasis" w:semiHidden="0" w:uiPriority="19" w:unhideWhenUsed="0" w:qFormat="1"/>
-    <w:lsdException w:name="Intense Emphasis" w:semiHidden="0" w:uiPriority="21" w:unhideWhenUsed="0" w:qFormat="1"/>
-    <w:lsdException w:name="Subtle Reference" w:semiHidden="0" w:uiPriority="31" w:unhideWhenUsed="0" w:qFormat="1"/>
-    <w:lsdException w:name="Intense Reference" w:semiHidden="0" w:uiPriority="32" w:unhideWhenUsed="0" w:qFormat="1"/>
-    <w:lsdException w:name="Book Title" w:semiHidden="0" w:uiPriority="33" w:unhideWhenUsed="0" w:qFormat="1"/>
-    <w:lsdException w:name="Bibliography" w:uiPriority="37"/>
-    <w:lsdException w:name="TOC Heading" w:uiPriority="39" w:qFormat="1"/>
+  <w:latentStyles w:defLockedState="0" w:defUIPriority="99" w:defSemiHidden="0" w:defUnhideWhenUsed="0" w:defQFormat="0" w:count="371">
+    <w:lsdException w:name="Normal" w:uiPriority="0" w:qFormat="1"/>
+    <w:lsdException w:name="heading 1" w:uiPriority="9" w:qFormat="1"/>
+    <w:lsdException w:name="heading 2" w:semiHidden="1" w:uiPriority="9" w:unhideWhenUsed="1" w:qFormat="1"/>
+    <w:lsdException w:name="heading 3" w:semiHidden="1" w:uiPriority="9" w:unhideWhenUsed="1" w:qFormat="1"/>
+    <w:lsdException w:name="heading 4" w:semiHidden="1" w:uiPriority="9" w:unhideWhenUsed="1" w:qFormat="1"/>
+    <w:lsdException w:name="heading 5" w:semiHidden="1" w:uiPriority="9" w:unhideWhenUsed="1" w:qFormat="1"/>
+    <w:lsdException w:name="heading 6" w:semiHidden="1" w:uiPriority="9" w:unhideWhenUsed="1" w:qFormat="1"/>
+    <w:lsdException w:name="heading 7" w:semiHidden="1" w:uiPriority="9" w:unhideWhenUsed="1" w:qFormat="1"/>
+    <w:lsdException w:name="heading 8" w:semiHidden="1" w:uiPriority="9" w:unhideWhenUsed="1" w:qFormat="1"/>
+    <w:lsdException w:name="heading 9" w:semiHidden="1" w:uiPriority="9" w:unhideWhenUsed="1" w:qFormat="1"/>
+    <w:lsdException w:name="index 1" w:semiHidden="1" w:unhideWhenUsed="1"/>
+    <w:lsdException w:name="index 2" w:semiHidden="1" w:unhideWhenUsed="1"/>
+    <w:lsdException w:name="index 3" w:semiHidden="1" w:unhideWhenUsed="1"/>
+    <w:lsdException w:name="index 4" w:semiHidden="1" w:unhideWhenUsed="1"/>
+    <w:lsdException w:name="index 5" w:semiHidden="1" w:unhideWhenUsed="1"/>
+    <w:lsdException w:name="index 6" w:semiHidden="1" w:unhideWhenUsed="1"/>
+    <w:lsdException w:name="index 7" w:semiHidden="1" w:unhideWhenUsed="1"/>
+    <w:lsdException w:name="index 8" w:semiHidden="1" w:unhideWhenUsed="1"/>
+    <w:lsdException w:name="index 9" w:semiHidden="1" w:unhideWhenUsed="1"/>
+    <w:lsdException w:name="toc 1" w:semiHidden="1" w:uiPriority="39" w:unhideWhenUsed="1"/>
+    <w:lsdException w:name="toc 2" w:semiHidden="1" w:uiPriority="39" w:unhideWhenUsed="1"/>
+    <w:lsdException w:name="toc 3" w:semiHidden="1" w:uiPriority="39" w:unhideWhenUsed="1"/>
+    <w:lsdException w:name="toc 4" w:semiHidden="1" w:uiPriority="39" w:unhideWhenUsed="1"/>
+    <w:lsdException w:name="toc 5" w:semiHidden="1" w:uiPriority="39" w:unhideWhenUsed="1"/>
+    <w:lsdException w:name="toc 6" w:semiHidden="1" w:uiPriority="39" w:unhideWhenUsed="1"/>
+    <w:lsdException w:name="toc 7" w:semiHidden="1" w:uiPriority="39" w:unhideWhenUsed="1"/>
+    <w:lsdException w:name="toc 8" w:semiHidden="1" w:uiPriority="39" w:unhideWhenUsed="1"/>
+    <w:lsdException w:name="toc 9" w:semiHidden="1" w:uiPriority="39" w:unhideWhenUsed="1"/>
+    <w:lsdException w:name="Normal Indent" w:semiHidden="1" w:unhideWhenUsed="1"/>
+    <w:lsdException w:name="footnote text" w:semiHidden="1" w:unhideWhenUsed="1"/>
+    <w:lsdException w:name="annotation text" w:semiHidden="1" w:unhideWhenUsed="1"/>
+    <w:lsdException w:name="header" w:semiHidden="1" w:unhideWhenUsed="1"/>
+    <w:lsdException w:name="footer" w:semiHidden="1" w:unhideWhenUsed="1"/>
+    <w:lsdException w:name="index heading" w:semiHidden="1" w:unhideWhenUsed="1"/>
+    <w:lsdException w:name="caption" w:semiHidden="1" w:uiPriority="35" w:unhideWhenUsed="1" w:qFormat="1"/>
+    <w:lsdException w:name="table of figures" w:semiHidden="1" w:unhideWhenUsed="1"/>
+    <w:lsdException w:name="envelope address" w:semiHidden="1" w:unhideWhenUsed="1"/>
+    <w:lsdException w:name="envelope return" w:semiHidden="1" w:unhideWhenUsed="1"/>
+    <w:lsdException w:name="footnote reference" w:semiHidden="1" w:unhideWhenUsed="1"/>
+    <w:lsdException w:name="annotation reference" w:semiHidden="1" w:unhideWhenUsed="1"/>
+    <w:lsdException w:name="line number" w:semiHidden="1" w:unhideWhenUsed="1"/>
+    <w:lsdException w:name="page number" w:semiHidden="1" w:unhideWhenUsed="1"/>
+    <w:lsdException w:name="endnote reference" w:semiHidden="1" w:unhideWhenUsed="1"/>
+    <w:lsdException w:name="endnote text" w:semiHidden="1" w:unhideWhenUsed="1"/>
+    <w:lsdException w:name="table of authorities" w:semiHidden="1" w:unhideWhenUsed="1"/>
+    <w:lsdException w:name="macro" w:semiHidden="1" w:unhideWhenUsed="1"/>
+    <w:lsdException w:name="toa heading" w:semiHidden="1" w:unhideWhenUsed="1"/>
+    <w:lsdException w:name="List" w:semiHidden="1" w:unhideWhenUsed="1"/>
+    <w:lsdException w:name="List Bullet" w:semiHidden="1" w:unhideWhenUsed="1"/>
+    <w:lsdException w:name="List Number" w:semiHidden="1" w:unhideWhenUsed="1"/>
+    <w:lsdException w:name="List 2" w:semiHidden="1" w:unhideWhenUsed="1"/>
+    <w:lsdException w:name="List 3" w:semiHidden="1" w:unhideWhenUsed="1"/>
+    <w:lsdException w:name="List 4" w:semiHidden="1" w:unhideWhenUsed="1"/>
+    <w:lsdException w:name="List 5" w:semiHidden="1" w:unhideWhenUsed="1"/>
+    <w:lsdException w:name="List Bullet 2" w:semiHidden="1" w:unhideWhenUsed="1"/>
+    <w:lsdException w:name="List Bullet 3" w:semiHidden="1" w:unhideWhenUsed="1"/>
+    <w:lsdException w:name="List Bullet 4" w:semiHidden="1" w:unhideWhenUsed="1"/>
+    <w:lsdException w:name="List Bullet 5" w:semiHidden="1" w:unhideWhenUsed="1"/>
+    <w:lsdException w:name="List Number 2" w:semiHidden="1" w:unhideWhenUsed="1"/>
+    <w:lsdException w:name="List Number 3" w:semiHidden="1" w:unhideWhenUsed="1"/>
+    <w:lsdException w:name="List Number 4" w:semiHidden="1" w:unhideWhenUsed="1"/>
+    <w:lsdException w:name="List Number 5" w:semiHidden="1" w:unhideWhenUsed="1"/>
+    <w:lsdException w:name="Title" w:uiPriority="10" w:qFormat="1"/>
+    <w:lsdException w:name="Closing" w:semiHidden="1" w:unhideWhenUsed="1"/>
+    <w:lsdException w:name="Signature" w:semiHidden="1" w:unhideWhenUsed="1"/>
+    <w:lsdException w:name="Default Paragraph Font" w:semiHidden="1" w:uiPriority="1" w:unhideWhenUsed="1"/>
+    <w:lsdException w:name="Body Text" w:semiHidden="1" w:unhideWhenUsed="1"/>
+    <w:lsdException w:name="Body Text Indent" w:semiHidden="1" w:unhideWhenUsed="1"/>
+    <w:lsdException w:name="List Continue" w:semiHidden="1" w:unhideWhenUsed="1"/>
+    <w:lsdException w:name="List Continue 2" w:semiHidden="1" w:unhideWhenUsed="1"/>
+    <w:lsdException w:name="List Continue 3" w:semiHidden="1" w:unhideWhenUsed="1"/>
+    <w:lsdException w:name="List Continue 4" w:semiHidden="1" w:unhideWhenUsed="1"/>
+    <w:lsdException w:name="List Continue 5" w:semiHidden="1" w:unhideWhenUsed="1"/>
+    <w:lsdException w:name="Message Header" w:semiHidden="1" w:unhideWhenUsed="1"/>
+    <w:lsdException w:name="Subtitle" w:uiPriority="11" w:qFormat="1"/>
+    <w:lsdException w:name="Salutation" w:semiHidden="1" w:unhideWhenUsed="1"/>
+    <w:lsdException w:name="Date" w:semiHidden="1" w:unhideWhenUsed="1"/>
+    <w:lsdException w:name="Body Text First Indent" w:semiHidden="1" w:unhideWhenUsed="1"/>
+    <w:lsdException w:name="Body Text First Indent 2" w:semiHidden="1" w:unhideWhenUsed="1"/>
+    <w:lsdException w:name="Note Heading" w:semiHidden="1" w:unhideWhenUsed="1"/>
+    <w:lsdException w:name="Body Text 2" w:semiHidden="1" w:unhideWhenUsed="1"/>
+    <w:lsdException w:name="Body Text 3" w:semiHidden="1" w:unhideWhenUsed="1"/>
+    <w:lsdException w:name="Body Text Indent 2" w:semiHidden="1" w:unhideWhenUsed="1"/>
+    <w:lsdException w:name="Body Text Indent 3" w:semiHidden="1" w:unhideWhenUsed="1"/>
+    <w:lsdException w:name="Block Text" w:semiHidden="1" w:unhideWhenUsed="1"/>
+    <w:lsdException w:name="Hyperlink" w:semiHidden="1" w:unhideWhenUsed="1"/>
+    <w:lsdException w:name="FollowedHyperlink" w:semiHidden="1" w:unhideWhenUsed="1"/>
+    <w:lsdException w:name="Strong" w:uiPriority="22" w:qFormat="1"/>
+    <w:lsdException w:name="Emphasis" w:uiPriority="20" w:qFormat="1"/>
+    <w:lsdException w:name="Document Map" w:semiHidden="1" w:unhideWhenUsed="1"/>
+    <w:lsdException w:name="Plain Text" w:semiHidden="1" w:unhideWhenUsed="1"/>
+    <w:lsdException w:name="E-mail Signature" w:semiHidden="1" w:unhideWhenUsed="1"/>
+    <w:lsdException w:name="HTML Top of Form" w:semiHidden="1" w:unhideWhenUsed="1"/>
+    <w:lsdException w:name="HTML Bottom of Form" w:semiHidden="1" w:unhideWhenUsed="1"/>
+    <w:lsdException w:name="Normal (Web)" w:semiHidden="1" w:unhideWhenUsed="1"/>
+    <w:lsdException w:name="HTML Acronym" w:semiHidden="1" w:unhideWhenUsed="1"/>
+    <w:lsdException w:name="HTML Address" w:semiHidden="1" w:unhideWhenUsed="1"/>
+    <w:lsdException w:name="HTML Cite" w:semiHidden="1" w:unhideWhenUsed="1"/>
+    <w:lsdException w:name="HTML Code" w:semiHidden="1" w:unhideWhenUsed="1"/>
+    <w:lsdException w:name="HTML Definition" w:semiHidden="1" w:unhideWhenUsed="1"/>
+    <w:lsdException w:name="HTML Keyboard" w:semiHidden="1" w:unhideWhenUsed="1"/>
+    <w:lsdException w:name="HTML Preformatted" w:semiHidden="1" w:unhideWhenUsed="1"/>
+    <w:lsdException w:name="HTML Sample" w:semiHidden="1" w:unhideWhenUsed="1"/>
+    <w:lsdException w:name="HTML Typewriter" w:semiHidden="1" w:unhideWhenUsed="1"/>
+    <w:lsdException w:name="HTML Variable" w:semiHidden="1" w:unhideWhenUsed="1"/>
+    <w:lsdException w:name="Normal Table" w:semiHidden="1" w:unhideWhenUsed="1"/>
+    <w:lsdException w:name="annotation subject" w:semiHidden="1" w:unhideWhenUsed="1"/>
+    <w:lsdException w:name="No List" w:semiHidden="1" w:unhideWhenUsed="1"/>
+    <w:lsdException w:name="Outline List 1" w:semiHidden="1" w:unhideWhenUsed="1"/>
+    <w:lsdException w:name="Outline List 2" w:semiHidden="1" w:unhideWhenUsed="1"/>
+    <w:lsdException w:name="Outline List 3" w:semiHidden="1" w:unhideWhenUsed="1"/>
+    <w:lsdException w:name="Table Simple 1" w:semiHidden="1" w:unhideWhenUsed="1"/>
+    <w:lsdException w:name="Table Simple 2" w:semiHidden="1" w:unhideWhenUsed="1"/>
+    <w:lsdException w:name="Table Simple 3" w:semiHidden="1" w:unhideWhenUsed="1"/>
+    <w:lsdException w:name="Table Classic 1" w:semiHidden="1" w:unhideWhenUsed="1"/>
+    <w:lsdException w:name="Table Classic 2" w:semiHidden="1" w:unhideWhenUsed="1"/>
+    <w:lsdException w:name="Table Classic 3" w:semiHidden="1" w:unhideWhenUsed="1"/>
+    <w:lsdException w:name="Table Classic 4" w:semiHidden="1" w:unhideWhenUsed="1"/>
+    <w:lsdException w:name="Table Colorful 1" w:semiHidden="1" w:unhideWhenUsed="1"/>
+    <w:lsdException w:name="Table Colorful 2" w:semiHidden="1" w:unhideWhenUsed="1"/>
+    <w:lsdException w:name="Table Colorful 3" w:semiHidden="1" w:unhideWhenUsed="1"/>
+    <w:lsdException w:name="Table Columns 1" w:semiHidden="1" w:unhideWhenUsed="1"/>
+    <w:lsdException w:name="Table Columns 2" w:semiHidden="1" w:unhideWhenUsed="1"/>
+    <w:lsdException w:name="Table Columns 3" w:semiHidden="1" w:unhideWhenUsed="1"/>
+    <w:lsdException w:name="Table Columns 4" w:semiHidden="1" w:unhideWhenUsed="1"/>
+    <w:lsdException w:name="Table Columns 5" w:semiHidden="1" w:unhideWhenUsed="1"/>
+    <w:lsdException w:name="Table Grid 1" w:semiHidden="1" w:unhideWhenUsed="1"/>
+    <w:lsdException w:name="Table Grid 2" w:semiHidden="1" w:unhideWhenUsed="1"/>
+    <w:lsdException w:name="Table Grid 3" w:semiHidden="1" w:unhideWhenUsed="1"/>
+    <w:lsdException w:name="Table Grid 4" w:semiHidden="1" w:unhideWhenUsed="1"/>
+    <w:lsdException w:name="Table Grid 5" w:semiHidden="1" w:unhideWhenUsed="1"/>
+    <w:lsdException w:name="Table Grid 6" w:semiHidden="1" w:unhideWhenUsed="1"/>
+    <w:lsdException w:name="Table Grid 7" w:semiHidden="1" w:unhideWhenUsed="1"/>
+    <w:lsdException w:name="Table Grid 8" w:semiHidden="1" w:unhideWhenUsed="1"/>
+    <w:lsdException w:name="Table List 1" w:semiHidden="1" w:unhideWhenUsed="1"/>
+    <w:lsdException w:name="Table List 2" w:semiHidden="1" w:unhideWhenUsed="1"/>
+    <w:lsdException w:name="Table List 3" w:semiHidden="1" w:unhideWhenUsed="1"/>
+    <w:lsdException w:name="Table List 4" w:semiHidden="1" w:unhideWhenUsed="1"/>
+    <w:lsdException w:name="Table List 5" w:semiHidden="1" w:unhideWhenUsed="1"/>
+    <w:lsdException w:name="Table List 6" w:semiHidden="1" w:unhideWhenUsed="1"/>
+    <w:lsdException w:name="Table List 7" w:semiHidden="1" w:unhideWhenUsed="1"/>
+    <w:lsdException w:name="Table List 8" w:semiHidden="1" w:unhideWhenUsed="1"/>
+    <w:lsdException w:name="Table 3D effects 1" w:semiHidden="1" w:unhideWhenUsed="1"/>
+    <w:lsdException w:name="Table 3D effects 2" w:semiHidden="1" w:unhideWhenUsed="1"/>
+    <w:lsdException w:name="Table 3D effects 3" w:semiHidden="1" w:unhideWhenUsed="1"/>
+    <w:lsdException w:name="Table Contemporary" w:semiHidden="1" w:unhideWhenUsed="1"/>
+    <w:lsdException w:name="Table Elegant" w:semiHidden="1" w:unhideWhenUsed="1"/>
+    <w:lsdException w:name="Table Professional" w:semiHidden="1" w:unhideWhenUsed="1"/>
+    <w:lsdException w:name="Table Subtle 1" w:semiHidden="1" w:unhideWhenUsed="1"/>
+    <w:lsdException w:name="Table Subtle 2" w:semiHidden="1" w:unhideWhenUsed="1"/>
+    <w:lsdException w:name="Table Web 1" w:semiHidden="1" w:unhideWhenUsed="1"/>
+    <w:lsdException w:name="Table Web 2" w:semiHidden="1" w:unhideWhenUsed="1"/>
+    <w:lsdException w:name="Table Web 3" w:semiHidden="1" w:unhideWhenUsed="1"/>
+    <w:lsdException w:name="Balloon Text" w:semiHidden="1" w:unhideWhenUsed="1"/>
+    <w:lsdException w:name="Table Grid" w:uiPriority="59"/>
+    <w:lsdException w:name="Table Theme" w:semiHidden="1" w:unhideWhenUsed="1"/>
+    <w:lsdException w:name="Placeholder Text" w:semiHidden="1"/>
+    <w:lsdException w:name="No Spacing" w:uiPriority="1" w:qFormat="1"/>
+    <w:lsdException w:name="Light Shading" w:uiPriority="60"/>
+    <w:lsdException w:name="Light List" w:uiPriority="61"/>
+    <w:lsdException w:name="Light Grid" w:uiPriority="62"/>
+    <w:lsdException w:name="Medium Shading 1" w:uiPriority="63"/>
+    <w:lsdException w:name="Medium Shading 2" w:uiPriority="64"/>
+    <w:lsdException w:name="Medium List 1" w:uiPriority="65"/>
+    <w:lsdException w:name="Medium List 2" w:uiPriority="66"/>
+    <w:lsdException w:name="Medium Grid 1" w:uiPriority="67"/>
+    <w:lsdException w:name="Medium Grid 2" w:uiPriority="68"/>
+    <w:lsdException w:name="Medium Grid 3" w:uiPriority="69"/>
+    <w:lsdException w:name="Dark List" w:uiPriority="70"/>
+    <w:lsdException w:name="Colorful Shading" w:uiPriority="71"/>
+    <w:lsdException w:name="Colorful List" w:uiPriority="72"/>
+    <w:lsdException w:name="Colorful Grid" w:uiPriority="73"/>
+    <w:lsdException w:name="Light Shading Accent 1" w:uiPriority="60"/>
+    <w:lsdException w:name="Light List Accent 1" w:uiPriority="61"/>
+    <w:lsdException w:name="Light Grid Accent 1" w:uiPriority="62"/>
+    <w:lsdException w:name="Medium Shading 1 Accent 1" w:uiPriority="63"/>
+    <w:lsdException w:name="Medium Shading 2 Accent 1" w:uiPriority="64"/>
+    <w:lsdException w:name="Medium List 1 Accent 1" w:uiPriority="65"/>
+    <w:lsdException w:name="Revision" w:semiHidden="1"/>
+    <w:lsdException w:name="List Paragraph" w:uiPriority="34" w:qFormat="1"/>
+    <w:lsdException w:name="Quote" w:uiPriority="29" w:qFormat="1"/>
+    <w:lsdException w:name="Intense Quote" w:uiPriority="30" w:qFormat="1"/>
+    <w:lsdException w:name="Medium List 2 Accent 1" w:uiPriority="66"/>
+    <w:lsdException w:name="Medium Grid 1 Accent 1" w:uiPriority="67"/>
+    <w:lsdException w:name="Medium Grid 2 Accent 1" w:uiPriority="68"/>
+    <w:lsdException w:name="Medium Grid 3 Accent 1" w:uiPriority="69"/>
+    <w:lsdException w:name="Dark List Accent 1" w:uiPriority="70"/>
+    <w:lsdException w:name="Colorful Shading Accent 1" w:uiPriority="71"/>
+    <w:lsdException w:name="Colorful List Accent 1" w:uiPriority="72"/>
+    <w:lsdException w:name="Colorful Grid Accent 1" w:uiPriority="73"/>
+    <w:lsdException w:name="Light Shading Accent 2" w:uiPriority="60"/>
+    <w:lsdException w:name="Light List Accent 2" w:uiPriority="61"/>
+    <w:lsdException w:name="Light Grid Accent 2" w:uiPriority="62"/>
+    <w:lsdException w:name="Medium Shading 1 Accent 2" w:uiPriority="63"/>
+    <w:lsdException w:name="Medium Shading 2 Accent 2" w:uiPriority="64"/>
+    <w:lsdException w:name="Medium List 1 Accent 2" w:uiPriority="65"/>
+    <w:lsdException w:name="Medium List 2 Accent 2" w:uiPriority="66"/>
+    <w:lsdException w:name="Medium Grid 1 Accent 2" w:uiPriority="67"/>
+    <w:lsdException w:name="Medium Grid 2 Accent 2" w:uiPriority="68"/>
+    <w:lsdException w:name="Medium Grid 3 Accent 2" w:uiPriority="69"/>
+    <w:lsdException w:name="Dark List Accent 2" w:uiPriority="70"/>
+    <w:lsdException w:name="Colorful Shading Accent 2" w:uiPriority="71"/>
+    <w:lsdException w:name="Colorful List Accent 2" w:uiPriority="72"/>
+    <w:lsdException w:name="Colorful Grid Accent 2" w:uiPriority="73"/>
+    <w:lsdException w:name="Light Shading Accent 3" w:uiPriority="60"/>
+    <w:lsdException w:name="Light List Accent 3" w:uiPriority="61"/>
+    <w:lsdException w:name="Light Grid Accent 3" w:uiPriority="62"/>
+    <w:lsdException w:name="Medium Shading 1 Accent 3" w:uiPriority="63"/>
+    <w:lsdException w:name="Medium Shading 2 Accent 3" w:uiPriority="64"/>
+    <w:lsdException w:name="Medium List 1 Accent 3" w:uiPriority="65"/>
+    <w:lsdException w:name="Medium List 2 Accent 3" w:uiPriority="66"/>
+    <w:lsdException w:name="Medium Grid 1 Accent 3" w:uiPriority="67"/>
+    <w:lsdException w:name="Medium Grid 2 Accent 3" w:uiPriority="68"/>
+    <w:lsdException w:name="Medium Grid 3 Accent 3" w:uiPriority="69"/>
+    <w:lsdException w:name="Dark List Accent 3" w:uiPriority="70"/>
+    <w:lsdException w:name="Colorful Shading Accent 3" w:uiPriority="71"/>
+    <w:lsdException w:name="Colorful List Accent 3" w:uiPriority="72"/>
+    <w:lsdException w:name="Colorful Grid Accent 3" w:uiPriority="73"/>
+    <w:lsdException w:name="Light Shading Accent 4" w:uiPriority="60"/>
+    <w:lsdException w:name="Light List Accent 4" w:uiPriority="61"/>
+    <w:lsdException w:name="Light Grid Accent 4" w:uiPriority="62"/>
+    <w:lsdException w:name="Medium Shading 1 Accent 4" w:uiPriority="63"/>
+    <w:lsdException w:name="Medium Shading 2 Accent 4" w:uiPriority="64"/>
+    <w:lsdException w:name="Medium List 1 Accent 4" w:uiPriority="65"/>
+    <w:lsdException w:name="Medium List 2 Accent 4" w:uiPriority="66"/>
+    <w:lsdException w:name="Medium Grid 1 Accent 4" w:uiPriority="67"/>
+    <w:lsdException w:name="Medium Grid 2 Accent 4" w:uiPriority="68"/>
+    <w:lsdException w:name="Medium Grid 3 Accent 4" w:uiPriority="69"/>
+    <w:lsdException w:name="Dark List Accent 4" w:uiPriority="70"/>
+    <w:lsdException w:name="Colorful Shading Accent 4" w:uiPriority="71"/>
+    <w:lsdException w:name="Colorful List Accent 4" w:uiPriority="72"/>
+    <w:lsdException w:name="Colorful Grid Accent 4" w:uiPriority="73"/>
+    <w:lsdException w:name="Light Shading Accent 5" w:uiPriority="60"/>
+    <w:lsdException w:name="Light List Accent 5" w:uiPriority="61"/>
+    <w:lsdException w:name="Light Grid Accent 5" w:uiPriority="62"/>
+    <w:lsdException w:name="Medium Shading 1 Accent 5" w:uiPriority="63"/>
+    <w:lsdException w:name="Medium Shading 2 Accent 5" w:uiPriority="64"/>
+    <w:lsdException w:name="Medium List 1 Accent 5" w:uiPriority="65"/>
+    <w:lsdException w:name="Medium List 2 Accent 5" w:uiPriority="66"/>
+    <w:lsdException w:name="Medium Grid 1 Accent 5" w:uiPriority="67"/>
+    <w:lsdException w:name="Medium Grid 2 Accent 5" w:uiPriority="68"/>
+    <w:lsdException w:name="Medium Grid 3 Accent 5" w:uiPriority="69"/>
+    <w:lsdException w:name="Dark List Accent 5" w:uiPriority="70"/>
+    <w:lsdException w:name="Colorful Shading Accent 5" w:uiPriority="71"/>
+    <w:lsdException w:name="Colorful List Accent 5" w:uiPriority="72"/>
+    <w:lsdException w:name="Colorful Grid Accent 5" w:uiPriority="73"/>
+    <w:lsdException w:name="Light Shading Accent 6" w:uiPriority="60"/>
+    <w:lsdException w:name="Light List Accent 6" w:uiPriority="61"/>
+    <w:lsdException w:name="Light Grid Accent 6" w:uiPriority="62"/>
+    <w:lsdException w:name="Medium Shading 1 Accent 6" w:uiPriority="63"/>
+    <w:lsdException w:name="Medium Shading 2 Accent 6" w:uiPriority="64"/>
+    <w:lsdException w:name="Medium List 1 Accent 6" w:uiPriority="65"/>
+    <w:lsdException w:name="Medium List 2 Accent 6" w:uiPriority="66"/>
+    <w:lsdException w:name="Medium Grid 1 Accent 6" w:uiPriority="67"/>
+    <w:lsdException w:name="Medium Grid 2 Accent 6" w:uiPriority="68"/>
+    <w:lsdException w:name="Medium Grid 3 Accent 6" w:uiPriority="69"/>
+    <w:lsdException w:name="Dark List Accent 6" w:uiPriority="70"/>
+    <w:lsdException w:name="Colorful Shading Accent 6" w:uiPriority="71"/>
+    <w:lsdException w:name="Colorful List Accent 6" w:uiPriority="72"/>
+    <w:lsdException w:name="Colorful Grid Accent 6" w:uiPriority="73"/>
+    <w:lsdException w:name="Subtle Emphasis" w:uiPriority="19" w:qFormat="1"/>
+    <w:lsdException w:name="Intense Emphasis" w:uiPriority="21" w:qFormat="1"/>
+    <w:lsdException w:name="Subtle Reference" w:uiPriority="31" w:qFormat="1"/>
+    <w:lsdException w:name="Intense Reference" w:uiPriority="32" w:qFormat="1"/>
+    <w:lsdException w:name="Book Title" w:uiPriority="33" w:qFormat="1"/>
+    <w:lsdException w:name="Bibliography" w:semiHidden="1" w:uiPriority="37" w:unhideWhenUsed="1"/>
+    <w:lsdException w:name="TOC Heading" w:semiHidden="1" w:uiPriority="39" w:unhideWhenUsed="1" w:qFormat="1"/>
+    <w:lsdException w:name="Plain Table 1" w:uiPriority="41"/>
+    <w:lsdException w:name="Plain Table 2" w:uiPriority="42"/>
+    <w:lsdException w:name="Plain Table 3" w:uiPriority="43"/>
+    <w:lsdException w:name="Plain Table 4" w:uiPriority="44"/>
+    <w:lsdException w:name="Plain Table 5" w:uiPriority="45"/>
+    <w:lsdException w:name="Grid Table Light" w:uiPriority="40"/>
+    <w:lsdException w:name="Grid Table 1 Light" w:uiPriority="46"/>
+    <w:lsdException w:name="Grid Table 2" w:uiPriority="47"/>
+    <w:lsdException w:name="Grid Table 3" w:uiPriority="48"/>
+    <w:lsdException w:name="Grid Table 4" w:uiPriority="49"/>
+    <w:lsdException w:name="Grid Table 5 Dark" w:uiPriority="50"/>
+    <w:lsdException w:name="Grid Table 6 Colorful" w:uiPriority="51"/>
+    <w:lsdException w:name="Grid Table 7 Colorful" w:uiPriority="52"/>
+    <w:lsdException w:name="Grid Table 1 Light Accent 1" w:uiPriority="46"/>
+    <w:lsdException w:name="Grid Table 2 Accent 1" w:uiPriority="47"/>
+    <w:lsdException w:name="Grid Table 3 Accent 1" w:uiPriority="48"/>
+    <w:lsdException w:name="Grid Table 4 Accent 1" w:uiPriority="49"/>
+    <w:lsdException w:name="Grid Table 5 Dark Accent 1" w:uiPriority="50"/>
+    <w:lsdException w:name="Grid Table 6 Colorful Accent 1" w:uiPriority="51"/>
+    <w:lsdException w:name="Grid Table 7 Colorful Accent 1" w:uiPriority="52"/>
+    <w:lsdException w:name="Grid Table 1 Light Accent 2" w:uiPriority="46"/>
+    <w:lsdException w:name="Grid Table 2 Accent 2" w:uiPriority="47"/>
+    <w:lsdException w:name="Grid Table 3 Accent 2" w:uiPriority="48"/>
+    <w:lsdException w:name="Grid Table 4 Accent 2" w:uiPriority="49"/>
+    <w:lsdException w:name="Grid Table 5 Dark Accent 2" w:uiPriority="50"/>
+    <w:lsdException w:name="Grid Table 6 Colorful Accent 2" w:uiPriority="51"/>
+    <w:lsdException w:name="Grid Table 7 Colorful Accent 2" w:uiPriority="52"/>
+    <w:lsdException w:name="Grid Table 1 Light Accent 3" w:uiPriority="46"/>
+    <w:lsdException w:name="Grid Table 2 Accent 3" w:uiPriority="47"/>
+    <w:lsdException w:name="Grid Table 3 Accent 3" w:uiPriority="48"/>
+    <w:lsdException w:name="Grid Table 4 Accent 3" w:uiPriority="49"/>
+    <w:lsdException w:name="Grid Table 5 Dark Accent 3" w:uiPriority="50"/>
+    <w:lsdException w:name="Grid Table 6 Colorful Accent 3" w:uiPriority="51"/>
+    <w:lsdException w:name="Grid Table 7 Colorful Accent 3" w:uiPriority="52"/>
+    <w:lsdException w:name="Grid Table 1 Light Accent 4" w:uiPriority="46"/>
+    <w:lsdException w:name="Grid Table 2 Accent 4" w:uiPriority="47"/>
+    <w:lsdException w:name="Grid Table 3 Accent 4" w:uiPriority="48"/>
+    <w:lsdException w:name="Grid Table 4 Accent 4" w:uiPriority="49"/>
+    <w:lsdException w:name="Grid Table 5 Dark Accent 4" w:uiPriority="50"/>
+    <w:lsdException w:name="Grid Table 6 Colorful Accent 4" w:uiPriority="51"/>
+    <w:lsdException w:name="Grid Table 7 Colorful Accent 4" w:uiPriority="52"/>
+    <w:lsdException w:name="Grid Table 1 Light Accent 5" w:uiPriority="46"/>
+    <w:lsdException w:name="Grid Table 2 Accent 5" w:uiPriority="47"/>
+    <w:lsdException w:name="Grid Table 3 Accent 5" w:uiPriority="48"/>
+    <w:lsdException w:name="Grid Table 4 Accent 5" w:uiPriority="49"/>
+    <w:lsdException w:name="Grid Table 5 Dark Accent 5" w:uiPriority="50"/>
+    <w:lsdException w:name="Grid Table 6 Colorful Accent 5" w:uiPriority="51"/>
+    <w:lsdException w:name="Grid Table 7 Colorful Accent 5" w:uiPriority="52"/>
+    <w:lsdException w:name="Grid Table 1 Light Accent 6" w:uiPriority="46"/>
+    <w:lsdException w:name="Grid Table 2 Accent 6" w:uiPriority="47"/>
+    <w:lsdException w:name="Grid Table 3 Accent 6" w:uiPriority="48"/>
+    <w:lsdException w:name="Grid Table 4 Accent 6" w:uiPriority="49"/>
+    <w:lsdException w:name="Grid Table 5 Dark Accent 6" w:uiPriority="50"/>
+    <w:lsdException w:name="Grid Table 6 Colorful Accent 6" w:uiPriority="51"/>
+    <w:lsdException w:name="Grid Table 7 Colorful Accent 6" w:uiPriority="52"/>
+    <w:lsdException w:name="List Table 1 Light" w:uiPriority="46"/>
+    <w:lsdException w:name="List Table 2" w:uiPriority="47"/>
+    <w:lsdException w:name="List Table 3" w:uiPriority="48"/>
+    <w:lsdException w:name="List Table 4" w:uiPriority="49"/>
+    <w:lsdException w:name="List Table 5 Dark" w:uiPriority="50"/>
+    <w:lsdException w:name="List Table 6 Colorful" w:uiPriority="51"/>
+    <w:lsdException w:name="List Table 7 Colorful" w:uiPriority="52"/>
+    <w:lsdException w:name="List Table 1 Light Accent 1" w:uiPriority="46"/>
+    <w:lsdException w:name="List Table 2 Accent 1" w:uiPriority="47"/>
+    <w:lsdException w:name="List Table 3 Accent 1" w:uiPriority="48"/>
+    <w:lsdException w:name="List Table 4 Accent 1" w:uiPriority="49"/>
+    <w:lsdException w:name="List Table 5 Dark Accent 1" w:uiPriority="50"/>
+    <w:lsdException w:name="List Table 6 Colorful Accent 1" w:uiPriority="51"/>
+    <w:lsdException w:name="List Table 7 Colorful Accent 1" w:uiPriority="52"/>
+    <w:lsdException w:name="List Table 1 Light Accent 2" w:uiPriority="46"/>
+    <w:lsdException w:name="List Table 2 Accent 2" w:uiPriority="47"/>
+    <w:lsdException w:name="List Table 3 Accent 2" w:uiPriority="48"/>
+    <w:lsdException w:name="List Table 4 Accent 2" w:uiPriority="49"/>
+    <w:lsdException w:name="List Table 5 Dark Accent 2" w:uiPriority="50"/>
+    <w:lsdException w:name="List Table 6 Colorful Accent 2" w:uiPriority="51"/>
+    <w:lsdException w:name="List Table 7 Colorful Accent 2" w:uiPriority="52"/>
+    <w:lsdException w:name="List Table 1 Light Accent 3" w:uiPriority="46"/>
+    <w:lsdException w:name="List Table 2 Accent 3" w:uiPriority="47"/>
+    <w:lsdException w:name="List Table 3 Accent 3" w:uiPriority="48"/>
+    <w:lsdException w:name="List Table 4 Accent 3" w:uiPriority="49"/>
+    <w:lsdException w:name="List Table 5 Dark Accent 3" w:uiPriority="50"/>
+    <w:lsdException w:name="List Table 6 Colorful Accent 3" w:uiPriority="51"/>
+    <w:lsdException w:name="List Table 7 Colorful Accent 3" w:uiPriority="52"/>
+    <w:lsdException w:name="List Table 1 Light Accent 4" w:uiPriority="46"/>
+    <w:lsdException w:name="List Table 2 Accent 4" w:uiPriority="47"/>
+    <w:lsdException w:name="List Table 3 Accent 4" w:uiPriority="48"/>
+    <w:lsdException w:name="List Table 4 Accent 4" w:uiPriority="49"/>
+    <w:lsdException w:name="List Table 5 Dark Accent 4" w:uiPriority="50"/>
+    <w:lsdException w:name="List Table 6 Colorful Accent 4" w:uiPriority="51"/>
+    <w:lsdException w:name="List Table 7 Colorful Accent 4" w:uiPriority="52"/>
+    <w:lsdException w:name="List Table 1 Light Accent 5" w:uiPriority="46"/>
+    <w:lsdException w:name="List Table 2 Accent 5" w:uiPriority="47"/>
+    <w:lsdException w:name="List Table 3 Accent 5" w:uiPriority="48"/>
+    <w:lsdException w:name="List Table 4 Accent 5" w:uiPriority="49"/>
+    <w:lsdException w:name="List Table 5 Dark Accent 5" w:uiPriority="50"/>
+    <w:lsdException w:name="List Table 6 Colorful Accent 5" w:uiPriority="51"/>
+    <w:lsdException w:name="List Table 7 Colorful Accent 5" w:uiPriority="52"/>
+    <w:lsdException w:name="List Table 1 Light Accent 6" w:uiPriority="46"/>
+    <w:lsdException w:name="List Table 2 Accent 6" w:uiPriority="47"/>
+    <w:lsdException w:name="List Table 3 Accent 6" w:uiPriority="48"/>
+    <w:lsdException w:name="List Table 4 Accent 6" w:uiPriority="49"/>
+    <w:lsdException w:name="List Table 5 Dark Accent 6" w:uiPriority="50"/>
+    <w:lsdException w:name="List Table 6 Colorful Accent 6" w:uiPriority="51"/>
+    <w:lsdException w:name="List Table 7 Colorful Accent 6" w:uiPriority="52"/>
   </w:latentStyles>
   <w:style w:type="paragraph" w:default="1" w:styleId="a">
     <w:name w:val="Normal"/>
@@ -15584,7 +15985,6 @@
     <w:uiPriority w:val="99"/>
     <w:semiHidden/>
     <w:unhideWhenUsed/>
-    <w:qFormat/>
     <w:tblPr>
       <w:tblInd w:w="0" w:type="dxa"/>
       <w:tblCellMar>
@@ -15615,7 +16015,6 @@
       <w:szCs w:val="20"/>
     </w:rPr>
     <w:tblPr>
-      <w:tblInd w:w="0" w:type="dxa"/>
       <w:tblBorders>
         <w:top w:val="single" w:sz="4" w:space="0" w:color="auto"/>
         <w:left w:val="single" w:sz="4" w:space="0" w:color="auto"/>
@@ -15624,12 +16023,6 @@
         <w:insideH w:val="single" w:sz="4" w:space="0" w:color="auto"/>
         <w:insideV w:val="single" w:sz="4" w:space="0" w:color="auto"/>
       </w:tblBorders>
-      <w:tblCellMar>
-        <w:top w:w="0" w:type="dxa"/>
-        <w:left w:w="108" w:type="dxa"/>
-        <w:bottom w:w="0" w:type="dxa"/>
-        <w:right w:w="108" w:type="dxa"/>
-      </w:tblCellMar>
     </w:tblPr>
   </w:style>
   <w:style w:type="paragraph" w:styleId="a4">
@@ -15748,7 +16141,7 @@
     </w:pPr>
   </w:style>
   <w:style w:type="character" w:customStyle="1" w:styleId="Char">
-    <w:name w:val="رأس صفحة Char"/>
+    <w:name w:val="رأس الصفحة Char"/>
     <w:basedOn w:val="a0"/>
     <w:link w:val="a6"/>
     <w:uiPriority w:val="99"/>
@@ -15774,7 +16167,7 @@
     </w:pPr>
   </w:style>
   <w:style w:type="character" w:customStyle="1" w:styleId="Char0">
-    <w:name w:val="تذييل صفحة Char"/>
+    <w:name w:val="تذييل الصفحة Char"/>
     <w:basedOn w:val="a0"/>
     <w:link w:val="a7"/>
     <w:uiPriority w:val="99"/>
@@ -16278,7 +16671,7 @@
 </file>
 
 <file path=customXml/itemProps1.xml><?xml version="1.0" encoding="utf-8"?>
-<ds:datastoreItem xmlns:ds="http://schemas.openxmlformats.org/officeDocument/2006/customXml" ds:itemID="{63A02335-4B15-40D4-9BA1-C43643975EAE}">
+<ds:datastoreItem xmlns:ds="http://schemas.openxmlformats.org/officeDocument/2006/customXml" ds:itemID="{B78826B9-C143-4329-8669-FB758E74F87B}">
   <ds:schemaRefs>
     <ds:schemaRef ds:uri="http://schemas.openxmlformats.org/officeDocument/2006/bibliography"/>
   </ds:schemaRefs>

--- a/Seminars + Proposal + Documentation/Documentation/DocumentationTemplateWithCoverPage.docx
+++ b/Seminars + Proposal + Documentation/Documentation/DocumentationTemplateWithCoverPage.docx
@@ -11155,8 +11155,6 @@
         </w:rPr>
         <w:t>hierarchy co-attention highlight</w:t>
       </w:r>
-      <w:bookmarkStart w:id="23" w:name="_GoBack"/>
-      <w:bookmarkEnd w:id="23"/>
     </w:p>
     <w:p>
       <w:pPr>
@@ -11210,11 +11208,11 @@
           <w:numId w:val="5"/>
         </w:numPr>
       </w:pPr>
-      <w:bookmarkStart w:id="24" w:name="_Toc516179995"/>
+      <w:bookmarkStart w:id="23" w:name="_Toc516179995"/>
       <w:r>
         <w:t>User Manual</w:t>
       </w:r>
-      <w:bookmarkEnd w:id="24"/>
+      <w:bookmarkEnd w:id="23"/>
     </w:p>
     <w:p>
       <w:pPr>
@@ -11704,73 +11702,73 @@
           <w:numId w:val="5"/>
         </w:numPr>
       </w:pPr>
-      <w:bookmarkStart w:id="25" w:name="_Toc516179996"/>
+      <w:bookmarkStart w:id="24" w:name="_Toc516179996"/>
       <w:r>
         <w:t>Conclusion and Future Work</w:t>
       </w:r>
+      <w:bookmarkEnd w:id="24"/>
+    </w:p>
+    <w:p>
+      <w:pPr>
+        <w:pStyle w:val="2"/>
+      </w:pPr>
+      <w:bookmarkStart w:id="25" w:name="_Toc516179997"/>
+      <w:r>
+        <w:t>6.1 Conclusion</w:t>
+      </w:r>
       <w:bookmarkEnd w:id="25"/>
     </w:p>
     <w:p>
       <w:pPr>
+        <w:jc w:val="both"/>
+        <w:rPr>
+          <w:rFonts w:asciiTheme="majorBidi" w:hAnsiTheme="majorBidi" w:cstheme="majorBidi"/>
+          <w:color w:val="808080" w:themeColor="background1" w:themeShade="80"/>
+          <w:sz w:val="28"/>
+          <w:szCs w:val="28"/>
+        </w:rPr>
+      </w:pPr>
+      <w:r>
+        <w:rPr>
+          <w:rFonts w:asciiTheme="majorBidi" w:hAnsiTheme="majorBidi" w:cstheme="majorBidi"/>
+          <w:color w:val="808080" w:themeColor="background1" w:themeShade="80"/>
+          <w:sz w:val="28"/>
+          <w:szCs w:val="28"/>
+        </w:rPr>
+        <w:t>A complete summary of the whole project along with the results obtained.</w:t>
+      </w:r>
+    </w:p>
+    <w:p>
+      <w:pPr>
+        <w:jc w:val="both"/>
+        <w:rPr>
+          <w:rFonts w:asciiTheme="majorBidi" w:hAnsiTheme="majorBidi" w:cstheme="majorBidi"/>
+          <w:color w:val="808080" w:themeColor="background1" w:themeShade="80"/>
+          <w:sz w:val="28"/>
+          <w:szCs w:val="28"/>
+        </w:rPr>
+      </w:pPr>
+    </w:p>
+    <w:p>
+      <w:pPr>
+        <w:jc w:val="both"/>
+        <w:rPr>
+          <w:rFonts w:asciiTheme="majorBidi" w:hAnsiTheme="majorBidi" w:cstheme="majorBidi"/>
+          <w:color w:val="808080" w:themeColor="background1" w:themeShade="80"/>
+          <w:sz w:val="28"/>
+          <w:szCs w:val="28"/>
+        </w:rPr>
+      </w:pPr>
+    </w:p>
+    <w:p>
+      <w:pPr>
         <w:pStyle w:val="2"/>
       </w:pPr>
-      <w:bookmarkStart w:id="26" w:name="_Toc516179997"/>
-      <w:r>
-        <w:t>6.1 Conclusion</w:t>
+      <w:bookmarkStart w:id="26" w:name="_Toc516179998"/>
+      <w:r>
+        <w:t>6.2 Future Work</w:t>
       </w:r>
       <w:bookmarkEnd w:id="26"/>
-    </w:p>
-    <w:p>
-      <w:pPr>
-        <w:jc w:val="both"/>
-        <w:rPr>
-          <w:rFonts w:asciiTheme="majorBidi" w:hAnsiTheme="majorBidi" w:cstheme="majorBidi"/>
-          <w:color w:val="808080" w:themeColor="background1" w:themeShade="80"/>
-          <w:sz w:val="28"/>
-          <w:szCs w:val="28"/>
-        </w:rPr>
-      </w:pPr>
-      <w:r>
-        <w:rPr>
-          <w:rFonts w:asciiTheme="majorBidi" w:hAnsiTheme="majorBidi" w:cstheme="majorBidi"/>
-          <w:color w:val="808080" w:themeColor="background1" w:themeShade="80"/>
-          <w:sz w:val="28"/>
-          <w:szCs w:val="28"/>
-        </w:rPr>
-        <w:t>A complete summary of the whole project along with the results obtained.</w:t>
-      </w:r>
-    </w:p>
-    <w:p>
-      <w:pPr>
-        <w:jc w:val="both"/>
-        <w:rPr>
-          <w:rFonts w:asciiTheme="majorBidi" w:hAnsiTheme="majorBidi" w:cstheme="majorBidi"/>
-          <w:color w:val="808080" w:themeColor="background1" w:themeShade="80"/>
-          <w:sz w:val="28"/>
-          <w:szCs w:val="28"/>
-        </w:rPr>
-      </w:pPr>
-    </w:p>
-    <w:p>
-      <w:pPr>
-        <w:jc w:val="both"/>
-        <w:rPr>
-          <w:rFonts w:asciiTheme="majorBidi" w:hAnsiTheme="majorBidi" w:cstheme="majorBidi"/>
-          <w:color w:val="808080" w:themeColor="background1" w:themeShade="80"/>
-          <w:sz w:val="28"/>
-          <w:szCs w:val="28"/>
-        </w:rPr>
-      </w:pPr>
-    </w:p>
-    <w:p>
-      <w:pPr>
-        <w:pStyle w:val="2"/>
-      </w:pPr>
-      <w:bookmarkStart w:id="27" w:name="_Toc516179998"/>
-      <w:r>
-        <w:t>6.2 Future Work</w:t>
-      </w:r>
-      <w:bookmarkEnd w:id="27"/>
     </w:p>
     <w:p>
       <w:pPr>
@@ -12154,12 +12152,12 @@
       <w:pPr>
         <w:pStyle w:val="1"/>
       </w:pPr>
-      <w:bookmarkStart w:id="28" w:name="_Toc516179999"/>
+      <w:bookmarkStart w:id="27" w:name="_Toc516179999"/>
       <w:r>
         <w:lastRenderedPageBreak/>
         <w:t>References</w:t>
       </w:r>
-      <w:bookmarkEnd w:id="28"/>
+      <w:bookmarkEnd w:id="27"/>
     </w:p>
     <w:p>
       <w:pPr>
@@ -12254,7 +12252,7 @@
           <w:sz w:val="28"/>
           <w:szCs w:val="28"/>
         </w:rPr>
-        <w:t xml:space="preserve">[2] </w:t>
+        <w:t>[2</w:t>
       </w:r>
       <w:r>
         <w:rPr>
@@ -12262,7 +12260,7 @@
           <w:sz w:val="28"/>
           <w:szCs w:val="28"/>
         </w:rPr>
-        <w:t xml:space="preserve">Kaiming He, Xiangyu Zhang, Shaoqing Ren, and Jian Sun. Deep residual </w:t>
+        <w:t>] Mengye Ren, Ryan Kiros, and Richard Zemel. Exploring models and dat</w:t>
       </w:r>
       <w:r>
         <w:rPr>
@@ -12270,7 +12268,7 @@
           <w:sz w:val="28"/>
           <w:szCs w:val="28"/>
         </w:rPr>
-        <w:t>learning for image recognition.</w:t>
+        <w:t>a for image question answering.</w:t>
       </w:r>
       <w:r>
         <w:rPr>
@@ -12286,7 +12284,7 @@
           <w:sz w:val="28"/>
           <w:szCs w:val="28"/>
         </w:rPr>
-        <w:t>CVPR</w:t>
+        <w:t>NIPS</w:t>
       </w:r>
       <w:r>
         <w:rPr>
@@ -12294,7 +12292,7 @@
           <w:sz w:val="28"/>
           <w:szCs w:val="28"/>
         </w:rPr>
-        <w:t>, 2016.</w:t>
+        <w:t>, 2015</w:t>
       </w:r>
     </w:p>
     <w:p>
@@ -12315,58 +12313,62 @@
         <w:autoSpaceDN w:val="0"/>
         <w:adjustRightInd w:val="0"/>
         <w:rPr>
+          <w:rFonts w:ascii="NimbusRomNo9L-Medi" w:eastAsiaTheme="minorHAnsi" w:hAnsi="NimbusRomNo9L-Medi" w:cs="NimbusRomNo9L-Medi"/>
+          <w:sz w:val="28"/>
+          <w:szCs w:val="28"/>
+          <w:lang w:val="en-GB"/>
+        </w:rPr>
+      </w:pPr>
+      <w:r>
+        <w:rPr>
           <w:rFonts w:ascii="NimbusRomNo9L-Regu" w:eastAsiaTheme="minorHAnsi" w:hAnsi="NimbusRomNo9L-Regu" w:cs="NimbusRomNo9L-Regu"/>
           <w:sz w:val="28"/>
           <w:szCs w:val="28"/>
         </w:rPr>
-      </w:pPr>
+        <w:t>[3</w:t>
+      </w:r>
       <w:r>
         <w:rPr>
           <w:rFonts w:ascii="NimbusRomNo9L-Regu" w:eastAsiaTheme="minorHAnsi" w:hAnsi="NimbusRomNo9L-Regu" w:cs="NimbusRomNo9L-Regu"/>
           <w:sz w:val="28"/>
           <w:szCs w:val="28"/>
         </w:rPr>
-        <w:t>[3</w:t>
-      </w:r>
-      <w:r>
-        <w:rPr>
-          <w:rFonts w:ascii="NimbusRomNo9L-Regu" w:eastAsiaTheme="minorHAnsi" w:hAnsi="NimbusRomNo9L-Regu" w:cs="NimbusRomNo9L-Regu"/>
-          <w:sz w:val="28"/>
-          <w:szCs w:val="28"/>
-        </w:rPr>
-        <w:t>] Mengye Ren, Ryan Kiros, and Richard Zemel. Exploring models and dat</w:t>
-      </w:r>
-      <w:r>
-        <w:rPr>
-          <w:rFonts w:ascii="NimbusRomNo9L-Regu" w:eastAsiaTheme="minorHAnsi" w:hAnsi="NimbusRomNo9L-Regu" w:cs="NimbusRomNo9L-Regu"/>
-          <w:sz w:val="28"/>
-          <w:szCs w:val="28"/>
-        </w:rPr>
-        <w:t>a for image question answering.</w:t>
-      </w:r>
-      <w:r>
-        <w:rPr>
-          <w:rFonts w:ascii="NimbusRomNo9L-Regu" w:eastAsiaTheme="minorHAnsi" w:hAnsi="NimbusRomNo9L-Regu" w:cs="NimbusRomNo9L-Regu"/>
-          <w:sz w:val="28"/>
-          <w:szCs w:val="28"/>
-        </w:rPr>
-        <w:t>In</w:t>
-      </w:r>
-      <w:r>
-        <w:rPr>
-          <w:rFonts w:ascii="NimbusRomNo9L-ReguItal" w:eastAsiaTheme="minorHAnsi" w:hAnsi="NimbusRomNo9L-ReguItal" w:cs="NimbusRomNo9L-ReguItal"/>
-          <w:sz w:val="28"/>
-          <w:szCs w:val="28"/>
-        </w:rPr>
-        <w:t>NIPS</w:t>
-      </w:r>
-      <w:r>
-        <w:rPr>
-          <w:rFonts w:ascii="NimbusRomNo9L-Regu" w:eastAsiaTheme="minorHAnsi" w:hAnsi="NimbusRomNo9L-Regu" w:cs="NimbusRomNo9L-Regu"/>
-          <w:sz w:val="28"/>
-          <w:szCs w:val="28"/>
-        </w:rPr>
-        <w:t>, 2015</w:t>
+        <w:t xml:space="preserve">] </w:t>
+      </w:r>
+      <w:r>
+        <w:rPr>
+          <w:rFonts w:ascii="NimbusRomNo9L-Medi" w:eastAsiaTheme="minorHAnsi" w:hAnsi="NimbusRomNo9L-Medi" w:cs="NimbusRomNo9L-Medi"/>
+          <w:sz w:val="28"/>
+          <w:szCs w:val="28"/>
+        </w:rPr>
+        <w:t xml:space="preserve">Jiasen Lu, Jianwei Yang, DhruvBatra, and Devi Parikh. </w:t>
+      </w:r>
+      <w:r>
+        <w:rPr>
+          <w:rFonts w:ascii="NimbusRomNo9L-Medi" w:eastAsiaTheme="minorHAnsi" w:hAnsi="NimbusRomNo9L-Medi" w:cs="NimbusRomNo9L-Medi"/>
+          <w:sz w:val="28"/>
+          <w:szCs w:val="28"/>
+          <w:lang w:val="en-GB"/>
+        </w:rPr>
+        <w:t>Hierarchical Question-Image Co-Attention</w:t>
+      </w:r>
+      <w:r>
+        <w:rPr>
+          <w:rFonts w:ascii="NimbusRomNo9L-Medi" w:eastAsiaTheme="minorHAnsi" w:hAnsi="NimbusRomNo9L-Medi" w:cs="NimbusRomNo9L-Medi"/>
+          <w:sz w:val="28"/>
+          <w:szCs w:val="28"/>
+          <w:lang w:val="en-GB"/>
+        </w:rPr>
+        <w:t xml:space="preserve"> for Visual Question Answering</w:t>
+      </w:r>
+      <w:r>
+        <w:rPr>
+          <w:rFonts w:ascii="NimbusRomNo9L-Medi" w:eastAsiaTheme="minorHAnsi" w:hAnsi="NimbusRomNo9L-Medi" w:cs="NimbusRomNo9L-Medi"/>
+          <w:sz w:val="28"/>
+          <w:szCs w:val="28"/>
+          <w:lang w:val="en-GB"/>
+        </w:rPr>
+        <w:t>, 2017</w:t>
       </w:r>
     </w:p>
     <w:p>
@@ -12375,9 +12377,10 @@
         <w:autoSpaceDN w:val="0"/>
         <w:adjustRightInd w:val="0"/>
         <w:rPr>
-          <w:rFonts w:ascii="NimbusRomNo9L-Regu" w:eastAsiaTheme="minorHAnsi" w:hAnsi="NimbusRomNo9L-Regu" w:cs="NimbusRomNo9L-Regu"/>
-          <w:sz w:val="28"/>
-          <w:szCs w:val="28"/>
+          <w:rFonts w:ascii="NimbusRomNo9L-Medi" w:eastAsiaTheme="minorHAnsi" w:hAnsi="NimbusRomNo9L-Medi" w:cs="NimbusRomNo9L-Medi"/>
+          <w:sz w:val="28"/>
+          <w:szCs w:val="28"/>
+          <w:lang w:val="en-GB"/>
         </w:rPr>
       </w:pPr>
     </w:p>
@@ -12387,54 +12390,226 @@
         <w:autoSpaceDN w:val="0"/>
         <w:adjustRightInd w:val="0"/>
         <w:rPr>
+          <w:rFonts w:ascii="NimbusRomNo9L-Regu" w:eastAsiaTheme="minorHAnsi" w:hAnsi="NimbusRomNo9L-Regu" w:cs="NimbusRomNo9L-Regu"/>
+          <w:sz w:val="28"/>
+          <w:szCs w:val="28"/>
+        </w:rPr>
+      </w:pPr>
+      <w:r>
+        <w:rPr>
           <w:rFonts w:ascii="NimbusRomNo9L-Medi" w:eastAsiaTheme="minorHAnsi" w:hAnsi="NimbusRomNo9L-Medi" w:cs="NimbusRomNo9L-Medi"/>
-          <w:sz w:val="20"/>
-          <w:szCs w:val="20"/>
-        </w:rPr>
-      </w:pPr>
+          <w:sz w:val="28"/>
+          <w:szCs w:val="28"/>
+          <w:lang w:val="en-GB"/>
+        </w:rPr>
+        <w:t xml:space="preserve">[4] </w:t>
+      </w:r>
       <w:r>
         <w:rPr>
           <w:rFonts w:ascii="NimbusRomNo9L-Regu" w:eastAsiaTheme="minorHAnsi" w:hAnsi="NimbusRomNo9L-Regu" w:cs="NimbusRomNo9L-Regu"/>
           <w:sz w:val="28"/>
           <w:szCs w:val="28"/>
         </w:rPr>
-        <w:t xml:space="preserve">[4] </w:t>
-      </w:r>
-      <w:r>
-        <w:rPr>
-          <w:rFonts w:ascii="NimbusRomNo9L-Medi" w:eastAsiaTheme="minorHAnsi" w:hAnsi="NimbusRomNo9L-Medi" w:cs="NimbusRomNo9L-Medi"/>
-          <w:sz w:val="28"/>
-          <w:szCs w:val="28"/>
-        </w:rPr>
-        <w:t xml:space="preserve">Jiasen Lu, Jianwei Yang, DhruvBatra, and Devi Parikh. </w:t>
-      </w:r>
-      <w:r>
-        <w:rPr>
-          <w:rFonts w:ascii="NimbusRomNo9L-Medi" w:eastAsiaTheme="minorHAnsi" w:hAnsi="NimbusRomNo9L-Medi" w:cs="NimbusRomNo9L-Medi"/>
-          <w:sz w:val="28"/>
-          <w:szCs w:val="28"/>
-          <w:lang w:val="en-GB"/>
-        </w:rPr>
-        <w:t>Hierarchical Question-Image Co-Attention</w:t>
-      </w:r>
-      <w:r>
-        <w:rPr>
-          <w:rFonts w:ascii="NimbusRomNo9L-Medi" w:eastAsiaTheme="minorHAnsi" w:hAnsi="NimbusRomNo9L-Medi" w:cs="NimbusRomNo9L-Medi"/>
-          <w:sz w:val="28"/>
-          <w:szCs w:val="28"/>
-          <w:lang w:val="en-GB"/>
-        </w:rPr>
-        <w:t xml:space="preserve"> for Visual Question Answering</w:t>
-      </w:r>
-      <w:r>
-        <w:rPr>
-          <w:rFonts w:ascii="NimbusRomNo9L-Medi" w:eastAsiaTheme="minorHAnsi" w:hAnsi="NimbusRomNo9L-Medi" w:cs="NimbusRomNo9L-Medi"/>
-          <w:sz w:val="28"/>
-          <w:szCs w:val="28"/>
-          <w:lang w:val="en-GB"/>
-        </w:rPr>
-        <w:t>, 2017</w:t>
-      </w:r>
+        <w:t>Stanislaw Antol, Aishwarya Agrawal, Jiasen Lu, Margaret Mitchell, Dhruv Batra, C L</w:t>
+      </w:r>
+      <w:r>
+        <w:rPr>
+          <w:rFonts w:ascii="NimbusRomNo9L-Regu" w:eastAsiaTheme="minorHAnsi" w:hAnsi="NimbusRomNo9L-Regu" w:cs="NimbusRomNo9L-Regu"/>
+          <w:sz w:val="28"/>
+          <w:szCs w:val="28"/>
+        </w:rPr>
+        <w:t xml:space="preserve">awrence Zitnick, </w:t>
+      </w:r>
+      <w:r>
+        <w:rPr>
+          <w:rFonts w:ascii="NimbusRomNo9L-Regu" w:eastAsiaTheme="minorHAnsi" w:hAnsi="NimbusRomNo9L-Regu" w:cs="NimbusRomNo9L-Regu"/>
+          <w:sz w:val="28"/>
+          <w:szCs w:val="28"/>
+        </w:rPr>
+        <w:t xml:space="preserve">and Devi Parikh. Vqa: Visual question answering. In </w:t>
+      </w:r>
+      <w:r>
+        <w:rPr>
+          <w:rFonts w:ascii="NimbusRomNo9L-ReguItal" w:eastAsiaTheme="minorHAnsi" w:hAnsi="NimbusRomNo9L-ReguItal" w:cs="NimbusRomNo9L-ReguItal"/>
+          <w:sz w:val="28"/>
+          <w:szCs w:val="28"/>
+        </w:rPr>
+        <w:t>ICCV</w:t>
+      </w:r>
+      <w:r>
+        <w:rPr>
+          <w:rFonts w:ascii="NimbusRomNo9L-Regu" w:eastAsiaTheme="minorHAnsi" w:hAnsi="NimbusRomNo9L-Regu" w:cs="NimbusRomNo9L-Regu"/>
+          <w:sz w:val="28"/>
+          <w:szCs w:val="28"/>
+        </w:rPr>
+        <w:t>, 2015.</w:t>
+      </w:r>
+    </w:p>
+    <w:p>
+      <w:pPr>
+        <w:autoSpaceDE w:val="0"/>
+        <w:autoSpaceDN w:val="0"/>
+        <w:adjustRightInd w:val="0"/>
+        <w:rPr>
+          <w:rFonts w:ascii="NimbusRomNo9L-Regu" w:eastAsiaTheme="minorHAnsi" w:hAnsi="NimbusRomNo9L-Regu" w:cs="NimbusRomNo9L-Regu"/>
+          <w:sz w:val="28"/>
+          <w:szCs w:val="28"/>
+        </w:rPr>
+      </w:pPr>
+    </w:p>
+    <w:p>
+      <w:pPr>
+        <w:autoSpaceDE w:val="0"/>
+        <w:autoSpaceDN w:val="0"/>
+        <w:adjustRightInd w:val="0"/>
+        <w:rPr>
+          <w:rFonts w:ascii="NimbusRomNo9L-Regu" w:eastAsiaTheme="minorHAnsi" w:hAnsi="NimbusRomNo9L-Regu" w:cs="NimbusRomNo9L-Regu"/>
+          <w:sz w:val="28"/>
+          <w:szCs w:val="28"/>
+        </w:rPr>
+      </w:pPr>
+      <w:r>
+        <w:rPr>
+          <w:rFonts w:ascii="NimbusRomNo9L-Regu" w:eastAsiaTheme="minorHAnsi" w:hAnsi="NimbusRomNo9L-Regu" w:cs="NimbusRomNo9L-Regu"/>
+          <w:sz w:val="28"/>
+          <w:szCs w:val="28"/>
+        </w:rPr>
+        <w:t xml:space="preserve">[5] </w:t>
+      </w:r>
+      <w:r>
+        <w:rPr>
+          <w:rFonts w:ascii="NimbusRomNo9L-Regu" w:eastAsiaTheme="minorHAnsi" w:hAnsi="NimbusRomNo9L-Regu" w:cs="NimbusRomNo9L-Regu"/>
+          <w:sz w:val="28"/>
+          <w:szCs w:val="28"/>
+        </w:rPr>
+        <w:t>Tsung-Yi Lin, Michael Maire, Serge Belongie, James Hays, Pietro Pero</w:t>
+      </w:r>
+      <w:r>
+        <w:rPr>
+          <w:rFonts w:ascii="NimbusRomNo9L-Regu" w:eastAsiaTheme="minorHAnsi" w:hAnsi="NimbusRomNo9L-Regu" w:cs="NimbusRomNo9L-Regu"/>
+          <w:sz w:val="28"/>
+          <w:szCs w:val="28"/>
+        </w:rPr>
+        <w:t>na, Deva Ramanan, Piotr Dollár,</w:t>
+      </w:r>
+      <w:r>
+        <w:rPr>
+          <w:rFonts w:ascii="NimbusRomNo9L-Regu" w:eastAsiaTheme="minorHAnsi" w:hAnsi="NimbusRomNo9L-Regu" w:cs="NimbusRomNo9L-Regu"/>
+          <w:sz w:val="28"/>
+          <w:szCs w:val="28"/>
+        </w:rPr>
+        <w:t xml:space="preserve">and C Lawrence Zitnick. Microsoft coco: Common objects in context. In </w:t>
+      </w:r>
+      <w:r>
+        <w:rPr>
+          <w:rFonts w:ascii="NimbusRomNo9L-ReguItal" w:eastAsiaTheme="minorHAnsi" w:hAnsi="NimbusRomNo9L-ReguItal" w:cs="NimbusRomNo9L-ReguItal"/>
+          <w:sz w:val="28"/>
+          <w:szCs w:val="28"/>
+        </w:rPr>
+        <w:t>ECCV</w:t>
+      </w:r>
+      <w:r>
+        <w:rPr>
+          <w:rFonts w:ascii="NimbusRomNo9L-Regu" w:eastAsiaTheme="minorHAnsi" w:hAnsi="NimbusRomNo9L-Regu" w:cs="NimbusRomNo9L-Regu"/>
+          <w:sz w:val="28"/>
+          <w:szCs w:val="28"/>
+        </w:rPr>
+        <w:t>, 2014.</w:t>
+      </w:r>
+    </w:p>
+    <w:p>
+      <w:pPr>
+        <w:autoSpaceDE w:val="0"/>
+        <w:autoSpaceDN w:val="0"/>
+        <w:adjustRightInd w:val="0"/>
+        <w:rPr>
+          <w:rFonts w:ascii="NimbusRomNo9L-Regu" w:eastAsiaTheme="minorHAnsi" w:hAnsi="NimbusRomNo9L-Regu" w:cs="NimbusRomNo9L-Regu"/>
+          <w:sz w:val="28"/>
+          <w:szCs w:val="28"/>
+        </w:rPr>
+      </w:pPr>
+    </w:p>
+    <w:p>
+      <w:pPr>
+        <w:autoSpaceDE w:val="0"/>
+        <w:autoSpaceDN w:val="0"/>
+        <w:adjustRightInd w:val="0"/>
+        <w:rPr>
+          <w:rFonts w:ascii="NimbusRomNo9L-Regu" w:eastAsiaTheme="minorHAnsi" w:hAnsi="NimbusRomNo9L-Regu" w:cs="NimbusRomNo9L-Regu"/>
+          <w:sz w:val="28"/>
+          <w:szCs w:val="28"/>
+        </w:rPr>
+      </w:pPr>
+      <w:r>
+        <w:rPr>
+          <w:rFonts w:ascii="NimbusRomNo9L-Regu" w:eastAsiaTheme="minorHAnsi" w:hAnsi="NimbusRomNo9L-Regu" w:cs="NimbusRomNo9L-Regu"/>
+          <w:sz w:val="28"/>
+          <w:szCs w:val="28"/>
+        </w:rPr>
+        <w:t>[6</w:t>
+      </w:r>
+      <w:bookmarkStart w:id="28" w:name="_GoBack"/>
+      <w:bookmarkEnd w:id="28"/>
+      <w:r>
+        <w:rPr>
+          <w:rFonts w:ascii="NimbusRomNo9L-Regu" w:eastAsiaTheme="minorHAnsi" w:hAnsi="NimbusRomNo9L-Regu" w:cs="NimbusRomNo9L-Regu"/>
+          <w:sz w:val="28"/>
+          <w:szCs w:val="28"/>
+        </w:rPr>
+        <w:t xml:space="preserve">] </w:t>
+      </w:r>
+      <w:r>
+        <w:rPr>
+          <w:rFonts w:ascii="NimbusRomNo9L-Regu" w:eastAsiaTheme="minorHAnsi" w:hAnsi="NimbusRomNo9L-Regu" w:cs="NimbusRomNo9L-Regu"/>
+          <w:sz w:val="28"/>
+          <w:szCs w:val="28"/>
+        </w:rPr>
+        <w:t xml:space="preserve">Kaiming He, Xiangyu Zhang, Shaoqing Ren, and Jian Sun. Deep residual </w:t>
+      </w:r>
+      <w:r>
+        <w:rPr>
+          <w:rFonts w:ascii="NimbusRomNo9L-Regu" w:eastAsiaTheme="minorHAnsi" w:hAnsi="NimbusRomNo9L-Regu" w:cs="NimbusRomNo9L-Regu"/>
+          <w:sz w:val="28"/>
+          <w:szCs w:val="28"/>
+        </w:rPr>
+        <w:t>learning for image recognition.</w:t>
+      </w:r>
+      <w:r>
+        <w:rPr>
+          <w:rFonts w:ascii="NimbusRomNo9L-Regu" w:eastAsiaTheme="minorHAnsi" w:hAnsi="NimbusRomNo9L-Regu" w:cs="NimbusRomNo9L-Regu"/>
+          <w:sz w:val="28"/>
+          <w:szCs w:val="28"/>
+        </w:rPr>
+        <w:t>In</w:t>
+      </w:r>
+      <w:r>
+        <w:rPr>
+          <w:rFonts w:ascii="NimbusRomNo9L-ReguItal" w:eastAsiaTheme="minorHAnsi" w:hAnsi="NimbusRomNo9L-ReguItal" w:cs="NimbusRomNo9L-ReguItal"/>
+          <w:sz w:val="28"/>
+          <w:szCs w:val="28"/>
+        </w:rPr>
+        <w:t>CVPR</w:t>
+      </w:r>
+      <w:r>
+        <w:rPr>
+          <w:rFonts w:ascii="NimbusRomNo9L-Regu" w:eastAsiaTheme="minorHAnsi" w:hAnsi="NimbusRomNo9L-Regu" w:cs="NimbusRomNo9L-Regu"/>
+          <w:sz w:val="28"/>
+          <w:szCs w:val="28"/>
+        </w:rPr>
+        <w:t>, 2016.</w:t>
+      </w:r>
+    </w:p>
+    <w:p>
+      <w:pPr>
+        <w:autoSpaceDE w:val="0"/>
+        <w:autoSpaceDN w:val="0"/>
+        <w:adjustRightInd w:val="0"/>
+        <w:rPr>
+          <w:rFonts w:ascii="NimbusRomNo9L-Regu" w:eastAsiaTheme="minorHAnsi" w:hAnsi="NimbusRomNo9L-Regu" w:cs="NimbusRomNo9L-Regu"/>
+          <w:sz w:val="28"/>
+          <w:szCs w:val="28"/>
+        </w:rPr>
+      </w:pPr>
     </w:p>
     <w:p>
       <w:pPr>
@@ -12558,7 +12733,7 @@
           <w:rPr>
             <w:noProof/>
           </w:rPr>
-          <w:t>17</w:t>
+          <w:t>20</w:t>
         </w:r>
         <w:r>
           <w:rPr>
@@ -16671,7 +16846,7 @@
 </file>
 
 <file path=customXml/itemProps1.xml><?xml version="1.0" encoding="utf-8"?>
-<ds:datastoreItem xmlns:ds="http://schemas.openxmlformats.org/officeDocument/2006/customXml" ds:itemID="{B78826B9-C143-4329-8669-FB758E74F87B}">
+<ds:datastoreItem xmlns:ds="http://schemas.openxmlformats.org/officeDocument/2006/customXml" ds:itemID="{1700AEB1-4102-45F0-8B0D-1AB0D615A59B}">
   <ds:schemaRefs>
     <ds:schemaRef ds:uri="http://schemas.openxmlformats.org/officeDocument/2006/bibliography"/>
   </ds:schemaRefs>

--- a/Seminars + Proposal + Documentation/Documentation/DocumentationTemplateWithCoverPage.docx
+++ b/Seminars + Proposal + Documentation/Documentation/DocumentationTemplateWithCoverPage.docx
@@ -582,21 +582,12 @@
                     </w:rPr>
                     <w:t xml:space="preserve">        </w:t>
                   </w:r>
-                  <w:proofErr w:type="spellStart"/>
                   <w:r>
                     <w:rPr>
                       <w:sz w:val="36"/>
                       <w:szCs w:val="36"/>
                     </w:rPr>
-                    <w:t>Rabah</w:t>
-                  </w:r>
-                  <w:proofErr w:type="spellEnd"/>
-                  <w:r>
-                    <w:rPr>
-                      <w:sz w:val="36"/>
-                      <w:szCs w:val="36"/>
-                    </w:rPr>
-                    <w:t xml:space="preserve"> Mohamed Gamal </w:t>
+                    <w:t xml:space="preserve">Rabah Mohamed Gamal </w:t>
                   </w:r>
                   <w:r>
                     <w:rPr>
@@ -619,7 +610,6 @@
                     </w:rPr>
                     <w:t>[</w:t>
                   </w:r>
-                  <w:proofErr w:type="spellStart"/>
                   <w:r>
                     <w:rPr>
                       <w:sz w:val="36"/>
@@ -627,7 +617,6 @@
                     </w:rPr>
                     <w:t>cs</w:t>
                   </w:r>
-                  <w:proofErr w:type="spellEnd"/>
                   <w:r>
                     <w:rPr>
                       <w:sz w:val="36"/>
@@ -655,33 +644,8 @@
                       <w:sz w:val="36"/>
                       <w:szCs w:val="36"/>
                     </w:rPr>
-                    <w:t xml:space="preserve">Abdallah </w:t>
+                    <w:t>Abdallah Shaaban Elsayed</w:t>
                   </w:r>
-                  <w:proofErr w:type="spellStart"/>
-                  <w:r>
-                    <w:rPr>
-                      <w:sz w:val="36"/>
-                      <w:szCs w:val="36"/>
-                    </w:rPr>
-                    <w:t>Shaaban</w:t>
-                  </w:r>
-                  <w:proofErr w:type="spellEnd"/>
-                  <w:r>
-                    <w:rPr>
-                      <w:sz w:val="36"/>
-                      <w:szCs w:val="36"/>
-                    </w:rPr>
-                    <w:t xml:space="preserve"> </w:t>
-                  </w:r>
-                  <w:proofErr w:type="spellStart"/>
-                  <w:r>
-                    <w:rPr>
-                      <w:sz w:val="36"/>
-                      <w:szCs w:val="36"/>
-                    </w:rPr>
-                    <w:t>Elsayed</w:t>
-                  </w:r>
-                  <w:proofErr w:type="spellEnd"/>
                   <w:r>
                     <w:rPr>
                       <w:sz w:val="36"/>
@@ -696,7 +660,6 @@
                     </w:rPr>
                     <w:t>[</w:t>
                   </w:r>
-                  <w:proofErr w:type="spellStart"/>
                   <w:r>
                     <w:rPr>
                       <w:sz w:val="36"/>
@@ -704,7 +667,6 @@
                     </w:rPr>
                     <w:t>cs</w:t>
                   </w:r>
-                  <w:proofErr w:type="spellEnd"/>
                   <w:r>
                     <w:rPr>
                       <w:sz w:val="36"/>
@@ -746,17 +708,8 @@
                       <w:sz w:val="36"/>
                       <w:szCs w:val="36"/>
                     </w:rPr>
-                    <w:t>[</w:t>
+                    <w:t>[cs</w:t>
                   </w:r>
-                  <w:proofErr w:type="spellStart"/>
-                  <w:r>
-                    <w:rPr>
-                      <w:sz w:val="36"/>
-                      <w:szCs w:val="36"/>
-                    </w:rPr>
-                    <w:t>cs</w:t>
-                  </w:r>
-                  <w:proofErr w:type="spellEnd"/>
                   <w:r>
                     <w:rPr>
                       <w:sz w:val="36"/>
@@ -784,39 +737,7 @@
                       <w:sz w:val="36"/>
                       <w:szCs w:val="36"/>
                     </w:rPr>
-                    <w:t xml:space="preserve">Abdullah </w:t>
-                  </w:r>
-                  <w:proofErr w:type="spellStart"/>
-                  <w:r>
-                    <w:rPr>
-                      <w:sz w:val="36"/>
-                      <w:szCs w:val="36"/>
-                    </w:rPr>
-                    <w:t>Abdelkader</w:t>
-                  </w:r>
-                  <w:proofErr w:type="spellEnd"/>
-                  <w:r>
-                    <w:rPr>
-                      <w:sz w:val="36"/>
-                      <w:szCs w:val="36"/>
-                    </w:rPr>
-                    <w:t xml:space="preserve"> </w:t>
-                  </w:r>
-                  <w:proofErr w:type="spellStart"/>
-                  <w:r>
-                    <w:rPr>
-                      <w:sz w:val="36"/>
-                      <w:szCs w:val="36"/>
-                    </w:rPr>
-                    <w:t>Roshdy</w:t>
-                  </w:r>
-                  <w:proofErr w:type="spellEnd"/>
-                  <w:r>
-                    <w:rPr>
-                      <w:sz w:val="36"/>
-                      <w:szCs w:val="36"/>
-                    </w:rPr>
-                    <w:t xml:space="preserve"> </w:t>
+                    <w:t xml:space="preserve">Abdullah Abdelkader Roshdy </w:t>
                   </w:r>
                   <w:r>
                     <w:rPr>
@@ -825,7 +746,6 @@
                     </w:rPr>
                     <w:t>[</w:t>
                   </w:r>
-                  <w:proofErr w:type="spellStart"/>
                   <w:r>
                     <w:rPr>
                       <w:sz w:val="36"/>
@@ -833,7 +753,6 @@
                     </w:rPr>
                     <w:t>cs</w:t>
                   </w:r>
-                  <w:proofErr w:type="spellEnd"/>
                   <w:r>
                     <w:rPr>
                       <w:sz w:val="36"/>
@@ -959,17 +878,7 @@
                       <w:szCs w:val="28"/>
                       <w:shd w:val="clear" w:color="auto" w:fill="FFFFFF"/>
                     </w:rPr>
-                    <w:t xml:space="preserve"> </w:t>
-                  </w:r>
-                  <w:proofErr w:type="spellStart"/>
-                  <w:r>
-                    <w:rPr>
-                      <w:rFonts w:ascii="Cambria" w:hAnsi="Cambria"/>
-                      <w:sz w:val="28"/>
-                      <w:szCs w:val="28"/>
-                      <w:shd w:val="clear" w:color="auto" w:fill="FFFFFF"/>
-                    </w:rPr>
-                    <w:t>S</w:t>
+                    <w:t xml:space="preserve"> S</w:t>
                   </w:r>
                   <w:r>
                     <w:rPr>
@@ -980,7 +889,6 @@
                     </w:rPr>
                     <w:t>aad</w:t>
                   </w:r>
-                  <w:proofErr w:type="spellEnd"/>
                   <w:r>
                     <w:rPr>
                       <w:sz w:val="28"/>
@@ -1137,27 +1045,7 @@
           <w:sz w:val="28"/>
           <w:szCs w:val="28"/>
         </w:rPr>
-        <w:t xml:space="preserve">thank you notes to </w:t>
-      </w:r>
-      <w:proofErr w:type="gramStart"/>
-      <w:r>
-        <w:rPr>
-          <w:rFonts w:asciiTheme="majorBidi" w:hAnsiTheme="majorBidi" w:cstheme="majorBidi"/>
-          <w:color w:val="808080" w:themeColor="background1" w:themeShade="80"/>
-          <w:sz w:val="28"/>
-          <w:szCs w:val="28"/>
-        </w:rPr>
-        <w:t>any</w:t>
-      </w:r>
-      <w:proofErr w:type="gramEnd"/>
-      <w:r>
-        <w:rPr>
-          <w:rFonts w:asciiTheme="majorBidi" w:hAnsiTheme="majorBidi" w:cstheme="majorBidi"/>
-          <w:color w:val="808080" w:themeColor="background1" w:themeShade="80"/>
-          <w:sz w:val="28"/>
-          <w:szCs w:val="28"/>
-        </w:rPr>
-        <w:t xml:space="preserve"> one you should put it here. (The acknowledgement is optional)</w:t>
+        <w:t>thank you notes to any one you should put it here. (The acknowledgement is optional)</w:t>
       </w:r>
     </w:p>
     <w:p>
@@ -1366,7 +1254,6 @@
           <w:szCs w:val="28"/>
         </w:rPr>
       </w:pPr>
-      <w:proofErr w:type="gramStart"/>
       <w:r>
         <w:rPr>
           <w:rFonts w:asciiTheme="majorBidi" w:hAnsiTheme="majorBidi" w:cstheme="majorBidi"/>
@@ -1374,17 +1261,7 @@
           <w:sz w:val="28"/>
           <w:szCs w:val="28"/>
         </w:rPr>
-        <w:t>It’s</w:t>
-      </w:r>
-      <w:proofErr w:type="gramEnd"/>
-      <w:r>
-        <w:rPr>
-          <w:rFonts w:asciiTheme="majorBidi" w:hAnsiTheme="majorBidi" w:cstheme="majorBidi"/>
-          <w:color w:val="808080" w:themeColor="background1" w:themeShade="80"/>
-          <w:sz w:val="28"/>
-          <w:szCs w:val="28"/>
-        </w:rPr>
-        <w:t xml:space="preserve"> the most important page in the whole documentation</w:t>
+        <w:t>It’s the most important page in the whole documentation</w:t>
       </w:r>
       <w:r>
         <w:rPr>
@@ -3745,19 +3622,17 @@
       <w:r>
         <w:br w:type="page"/>
       </w:r>
-      <w:bookmarkStart w:id="6" w:name="_GoBack"/>
-      <w:bookmarkEnd w:id="6"/>
     </w:p>
     <w:p>
       <w:pPr>
         <w:pStyle w:val="1"/>
       </w:pPr>
-      <w:bookmarkStart w:id="7" w:name="_Toc516504266"/>
+      <w:bookmarkStart w:id="6" w:name="_Toc516504266"/>
       <w:r>
         <w:lastRenderedPageBreak/>
         <w:t>List of Figures</w:t>
       </w:r>
-      <w:bookmarkEnd w:id="7"/>
+      <w:bookmarkEnd w:id="6"/>
     </w:p>
     <w:p>
       <w:pPr>
@@ -3957,27 +3832,7 @@
           <w:sz w:val="28"/>
           <w:szCs w:val="28"/>
         </w:rPr>
-        <w:t xml:space="preserve"> Then if you update the list </w:t>
-      </w:r>
-      <w:proofErr w:type="gramStart"/>
-      <w:r>
-        <w:rPr>
-          <w:rFonts w:asciiTheme="majorBidi" w:hAnsiTheme="majorBidi" w:cstheme="majorBidi"/>
-          <w:color w:val="808080" w:themeColor="background1" w:themeShade="80"/>
-          <w:sz w:val="28"/>
-          <w:szCs w:val="28"/>
-        </w:rPr>
-        <w:t>above</w:t>
-      </w:r>
-      <w:proofErr w:type="gramEnd"/>
-      <w:r>
-        <w:rPr>
-          <w:rFonts w:asciiTheme="majorBidi" w:hAnsiTheme="majorBidi" w:cstheme="majorBidi"/>
-          <w:color w:val="808080" w:themeColor="background1" w:themeShade="80"/>
-          <w:sz w:val="28"/>
-          <w:szCs w:val="28"/>
-        </w:rPr>
-        <w:t xml:space="preserve"> it’ll be updated automatically.</w:t>
+        <w:t xml:space="preserve"> Then if you update the list above it’ll be updated automatically.</w:t>
       </w:r>
     </w:p>
     <w:p>
@@ -4175,7 +4030,7 @@
           <w:szCs w:val="20"/>
         </w:rPr>
       </w:pPr>
-      <w:bookmarkStart w:id="8" w:name="_Toc417423219"/>
+      <w:bookmarkStart w:id="7" w:name="_Toc417423219"/>
       <w:r>
         <w:rPr>
           <w:b/>
@@ -4254,7 +4109,7 @@
         </w:rPr>
         <w:t>- Neural Network general architecture</w:t>
       </w:r>
-      <w:bookmarkEnd w:id="8"/>
+      <w:bookmarkEnd w:id="7"/>
     </w:p>
     <w:p>
       <w:pPr>
@@ -4378,7 +4233,7 @@
       <w:pPr>
         <w:pStyle w:val="1"/>
       </w:pPr>
-      <w:bookmarkStart w:id="9" w:name="_Toc516504267"/>
+      <w:bookmarkStart w:id="8" w:name="_Toc516504267"/>
       <w:r>
         <w:lastRenderedPageBreak/>
         <w:t xml:space="preserve">List of </w:t>
@@ -4386,7 +4241,7 @@
       <w:r>
         <w:t>Abbreviations</w:t>
       </w:r>
-      <w:bookmarkEnd w:id="9"/>
+      <w:bookmarkEnd w:id="8"/>
     </w:p>
     <w:p>
       <w:pPr>
@@ -4423,7 +4278,32 @@
           <w:b/>
           <w:bCs/>
         </w:rPr>
-        <w:t>Cbow      continuous bag of word</w:t>
+        <w:t xml:space="preserve">Cbow      </w:t>
+      </w:r>
+      <w:r>
+        <w:rPr>
+          <w:rFonts w:ascii="Sitka Heading" w:hAnsi="Sitka Heading"/>
+          <w:b/>
+          <w:bCs/>
+        </w:rPr>
+        <w:t xml:space="preserve">     </w:t>
+      </w:r>
+      <w:r>
+        <w:rPr>
+          <w:rFonts w:ascii="Sitka Heading" w:hAnsi="Sitka Heading"/>
+          <w:b/>
+          <w:bCs/>
+        </w:rPr>
+        <w:tab/>
+        <w:t xml:space="preserve"> </w:t>
+      </w:r>
+      <w:r>
+        <w:rPr>
+          <w:rFonts w:ascii="Sitka Heading" w:hAnsi="Sitka Heading"/>
+          <w:b/>
+          <w:bCs/>
+        </w:rPr>
+        <w:t>continuous bag of word</w:t>
       </w:r>
     </w:p>
     <w:p>
@@ -4439,23 +4319,22 @@
           <w:bCs/>
         </w:rPr>
       </w:pPr>
-      <w:proofErr w:type="spellStart"/>
       <w:r>
         <w:rPr>
           <w:rFonts w:ascii="Sitka Heading" w:hAnsi="Sitka Heading"/>
           <w:b/>
           <w:bCs/>
         </w:rPr>
-        <w:t>Cnn</w:t>
-      </w:r>
-      <w:proofErr w:type="spellEnd"/>
+        <w:t>COCO-MS</w:t>
+      </w:r>
       <w:r>
         <w:rPr>
           <w:rFonts w:ascii="Sitka Heading" w:hAnsi="Sitka Heading"/>
           <w:b/>
           <w:bCs/>
         </w:rPr>
-        <w:t xml:space="preserve">         convolution neural network</w:t>
+        <w:tab/>
+        <w:t xml:space="preserve"> Common Objects in Context – Microsoft</w:t>
       </w:r>
     </w:p>
     <w:p>
@@ -4469,32 +4348,35 @@
           <w:rFonts w:ascii="Sitka Heading" w:hAnsi="Sitka Heading"/>
           <w:b/>
           <w:bCs/>
-          <w:color w:val="000000" w:themeColor="text1"/>
-          <w:shd w:val="clear" w:color="auto" w:fill="FFFFFF"/>
-        </w:rPr>
-      </w:pPr>
-      <w:proofErr w:type="spellStart"/>
+        </w:rPr>
+      </w:pPr>
       <w:r>
         <w:rPr>
           <w:rFonts w:ascii="Sitka Heading" w:hAnsi="Sitka Heading"/>
           <w:b/>
           <w:bCs/>
-          <w:color w:val="000000" w:themeColor="text1"/>
-          <w:shd w:val="clear" w:color="auto" w:fill="FFFFFF"/>
-        </w:rPr>
-        <w:t>Relu</w:t>
-      </w:r>
-      <w:proofErr w:type="spellEnd"/>
+        </w:rPr>
+        <w:t>COCO-QA</w:t>
+      </w:r>
       <w:r>
         <w:rPr>
           <w:rFonts w:ascii="Sitka Heading" w:hAnsi="Sitka Heading"/>
           <w:b/>
           <w:bCs/>
-          <w:color w:val="000000" w:themeColor="text1"/>
-          <w:shd w:val="clear" w:color="auto" w:fill="FFFFFF"/>
-        </w:rPr>
-        <w:t xml:space="preserve">        rectified linear unit</w:t>
-      </w:r>
+        </w:rPr>
+        <w:tab/>
+        <w:t xml:space="preserve"> Common Objects in Context – </w:t>
+      </w:r>
+      <w:r>
+        <w:rPr>
+          <w:rFonts w:ascii="Sitka Heading" w:hAnsi="Sitka Heading"/>
+          <w:b/>
+          <w:bCs/>
+        </w:rPr>
+        <w:t xml:space="preserve">Question Answering </w:t>
+      </w:r>
+      <w:bookmarkStart w:id="9" w:name="_GoBack"/>
+      <w:bookmarkEnd w:id="9"/>
     </w:p>
     <w:p>
       <w:pPr>
@@ -4509,23 +4391,38 @@
           <w:bCs/>
         </w:rPr>
       </w:pPr>
-      <w:proofErr w:type="spellStart"/>
       <w:r>
         <w:rPr>
           <w:rFonts w:ascii="Sitka Heading" w:hAnsi="Sitka Heading"/>
           <w:b/>
           <w:bCs/>
         </w:rPr>
-        <w:t>Rnn</w:t>
-      </w:r>
-      <w:proofErr w:type="spellEnd"/>
+        <w:t xml:space="preserve">Cnn         </w:t>
+      </w:r>
       <w:r>
         <w:rPr>
           <w:rFonts w:ascii="Sitka Heading" w:hAnsi="Sitka Heading"/>
           <w:b/>
           <w:bCs/>
         </w:rPr>
-        <w:t xml:space="preserve">         recurrent neural network</w:t>
+        <w:t xml:space="preserve">    </w:t>
+      </w:r>
+      <w:r>
+        <w:rPr>
+          <w:rFonts w:ascii="Sitka Heading" w:hAnsi="Sitka Heading"/>
+          <w:b/>
+          <w:bCs/>
+        </w:rPr>
+        <w:tab/>
+        <w:t xml:space="preserve"> </w:t>
+      </w:r>
+      <w:r>
+        <w:rPr>
+          <w:rFonts w:ascii="Sitka Heading" w:hAnsi="Sitka Heading"/>
+          <w:b/>
+          <w:bCs/>
+        </w:rPr>
+        <w:t>convolution neural network</w:t>
       </w:r>
     </w:p>
     <w:p>
@@ -4543,7 +4440,6 @@
           <w:shd w:val="clear" w:color="auto" w:fill="FFFFFF"/>
         </w:rPr>
       </w:pPr>
-      <w:proofErr w:type="spellStart"/>
       <w:r>
         <w:rPr>
           <w:rFonts w:ascii="Sitka Heading" w:hAnsi="Sitka Heading"/>
@@ -4552,9 +4448,8 @@
           <w:color w:val="000000" w:themeColor="text1"/>
           <w:shd w:val="clear" w:color="auto" w:fill="FFFFFF"/>
         </w:rPr>
-        <w:t>Lstm</w:t>
-      </w:r>
-      <w:proofErr w:type="spellEnd"/>
+        <w:t xml:space="preserve">Relu        </w:t>
+      </w:r>
       <w:r>
         <w:rPr>
           <w:rFonts w:ascii="Sitka Heading" w:hAnsi="Sitka Heading"/>
@@ -4563,18 +4458,28 @@
           <w:color w:val="000000" w:themeColor="text1"/>
           <w:shd w:val="clear" w:color="auto" w:fill="FFFFFF"/>
         </w:rPr>
-        <w:t xml:space="preserve">       </w:t>
+        <w:t xml:space="preserve">   </w:t>
       </w:r>
       <w:r>
         <w:rPr>
           <w:rFonts w:ascii="Sitka Heading" w:hAnsi="Sitka Heading"/>
           <w:b/>
           <w:bCs/>
-          <w:color w:val="333333"/>
-          <w:spacing w:val="-3"/>
+          <w:color w:val="000000" w:themeColor="text1"/>
           <w:shd w:val="clear" w:color="auto" w:fill="FFFFFF"/>
         </w:rPr>
-        <w:t>Long short term memory</w:t>
+        <w:tab/>
+        <w:t xml:space="preserve"> </w:t>
+      </w:r>
+      <w:r>
+        <w:rPr>
+          <w:rFonts w:ascii="Sitka Heading" w:hAnsi="Sitka Heading"/>
+          <w:b/>
+          <w:bCs/>
+          <w:color w:val="000000" w:themeColor="text1"/>
+          <w:shd w:val="clear" w:color="auto" w:fill="FFFFFF"/>
+        </w:rPr>
+        <w:t>rectified linear unit</w:t>
       </w:r>
     </w:p>
     <w:p>
@@ -4588,11 +4493,57 @@
           <w:rFonts w:ascii="Sitka Heading" w:hAnsi="Sitka Heading"/>
           <w:b/>
           <w:bCs/>
+        </w:rPr>
+      </w:pPr>
+      <w:r>
+        <w:rPr>
+          <w:rFonts w:ascii="Sitka Heading" w:hAnsi="Sitka Heading"/>
+          <w:b/>
+          <w:bCs/>
+        </w:rPr>
+        <w:t xml:space="preserve">Rnn        </w:t>
+      </w:r>
+      <w:r>
+        <w:rPr>
+          <w:rFonts w:ascii="Sitka Heading" w:hAnsi="Sitka Heading"/>
+          <w:b/>
+          <w:bCs/>
+        </w:rPr>
+        <w:t xml:space="preserve">    </w:t>
+      </w:r>
+      <w:r>
+        <w:rPr>
+          <w:rFonts w:ascii="Sitka Heading" w:hAnsi="Sitka Heading"/>
+          <w:b/>
+          <w:bCs/>
+        </w:rPr>
+        <w:tab/>
+        <w:t xml:space="preserve"> </w:t>
+      </w:r>
+      <w:r>
+        <w:rPr>
+          <w:rFonts w:ascii="Sitka Heading" w:hAnsi="Sitka Heading"/>
+          <w:b/>
+          <w:bCs/>
+        </w:rPr>
+        <w:t>recurrent neural network</w:t>
+      </w:r>
+    </w:p>
+    <w:p>
+      <w:pPr>
+        <w:pStyle w:val="a4"/>
+        <w:numPr>
+          <w:ilvl w:val="0"/>
+          <w:numId w:val="43"/>
+        </w:numPr>
+        <w:rPr>
+          <w:rFonts w:ascii="Sitka Heading" w:hAnsi="Sitka Heading"/>
+          <w:b/>
+          <w:bCs/>
           <w:color w:val="000000" w:themeColor="text1"/>
           <w:shd w:val="clear" w:color="auto" w:fill="FFFFFF"/>
         </w:rPr>
       </w:pPr>
-      <w:proofErr w:type="spellStart"/>
       <w:r>
         <w:rPr>
           <w:rFonts w:ascii="Sitka Heading" w:hAnsi="Sitka Heading"/>
@@ -4601,9 +4552,8 @@
           <w:color w:val="000000" w:themeColor="text1"/>
           <w:shd w:val="clear" w:color="auto" w:fill="FFFFFF"/>
         </w:rPr>
-        <w:t>Nlp</w:t>
-      </w:r>
-      <w:proofErr w:type="spellEnd"/>
+        <w:t xml:space="preserve">Lstm     </w:t>
+      </w:r>
       <w:r>
         <w:rPr>
           <w:rFonts w:ascii="Sitka Heading" w:hAnsi="Sitka Heading"/>
@@ -4612,8 +4562,136 @@
           <w:color w:val="000000" w:themeColor="text1"/>
           <w:shd w:val="clear" w:color="auto" w:fill="FFFFFF"/>
         </w:rPr>
-        <w:t xml:space="preserve">         natural language processing</w:t>
-      </w:r>
+        <w:t xml:space="preserve">     </w:t>
+      </w:r>
+      <w:r>
+        <w:rPr>
+          <w:rFonts w:ascii="Sitka Heading" w:hAnsi="Sitka Heading"/>
+          <w:b/>
+          <w:bCs/>
+          <w:color w:val="000000" w:themeColor="text1"/>
+          <w:shd w:val="clear" w:color="auto" w:fill="FFFFFF"/>
+        </w:rPr>
+        <w:tab/>
+        <w:t xml:space="preserve"> </w:t>
+      </w:r>
+      <w:r>
+        <w:rPr>
+          <w:rFonts w:ascii="Sitka Heading" w:hAnsi="Sitka Heading"/>
+          <w:b/>
+          <w:bCs/>
+          <w:color w:val="333333"/>
+          <w:spacing w:val="-3"/>
+          <w:shd w:val="clear" w:color="auto" w:fill="FFFFFF"/>
+        </w:rPr>
+        <w:t>Long short term memory</w:t>
+      </w:r>
+    </w:p>
+    <w:p>
+      <w:pPr>
+        <w:pStyle w:val="a4"/>
+        <w:numPr>
+          <w:ilvl w:val="0"/>
+          <w:numId w:val="43"/>
+        </w:numPr>
+        <w:rPr>
+          <w:rFonts w:ascii="Sitka Heading" w:hAnsi="Sitka Heading"/>
+          <w:b/>
+          <w:bCs/>
+          <w:color w:val="000000" w:themeColor="text1"/>
+          <w:shd w:val="clear" w:color="auto" w:fill="FFFFFF"/>
+        </w:rPr>
+      </w:pPr>
+      <w:r>
+        <w:rPr>
+          <w:rFonts w:ascii="Sitka Heading" w:hAnsi="Sitka Heading"/>
+          <w:b/>
+          <w:bCs/>
+          <w:color w:val="000000" w:themeColor="text1"/>
+          <w:shd w:val="clear" w:color="auto" w:fill="FFFFFF"/>
+        </w:rPr>
+        <w:t xml:space="preserve">Nlp         </w:t>
+      </w:r>
+      <w:r>
+        <w:rPr>
+          <w:rFonts w:ascii="Sitka Heading" w:hAnsi="Sitka Heading"/>
+          <w:b/>
+          <w:bCs/>
+          <w:color w:val="000000" w:themeColor="text1"/>
+          <w:shd w:val="clear" w:color="auto" w:fill="FFFFFF"/>
+        </w:rPr>
+        <w:t xml:space="preserve">    </w:t>
+      </w:r>
+      <w:r>
+        <w:rPr>
+          <w:rFonts w:ascii="Sitka Heading" w:hAnsi="Sitka Heading"/>
+          <w:b/>
+          <w:bCs/>
+          <w:color w:val="000000" w:themeColor="text1"/>
+          <w:shd w:val="clear" w:color="auto" w:fill="FFFFFF"/>
+        </w:rPr>
+        <w:tab/>
+        <w:t xml:space="preserve"> </w:t>
+      </w:r>
+      <w:r>
+        <w:rPr>
+          <w:rFonts w:ascii="Sitka Heading" w:hAnsi="Sitka Heading"/>
+          <w:b/>
+          <w:bCs/>
+          <w:color w:val="000000" w:themeColor="text1"/>
+          <w:shd w:val="clear" w:color="auto" w:fill="FFFFFF"/>
+        </w:rPr>
+        <w:t>natural language processing</w:t>
+      </w:r>
+    </w:p>
+    <w:p>
+      <w:pPr>
+        <w:pStyle w:val="a4"/>
+        <w:numPr>
+          <w:ilvl w:val="0"/>
+          <w:numId w:val="43"/>
+        </w:numPr>
+        <w:rPr>
+          <w:rFonts w:ascii="Sitka Heading" w:hAnsi="Sitka Heading"/>
+          <w:b/>
+          <w:bCs/>
+          <w:color w:val="000000" w:themeColor="text1"/>
+          <w:shd w:val="clear" w:color="auto" w:fill="FFFFFF"/>
+        </w:rPr>
+      </w:pPr>
+      <w:r>
+        <w:rPr>
+          <w:rFonts w:ascii="Sitka Heading" w:hAnsi="Sitka Heading"/>
+          <w:b/>
+          <w:bCs/>
+          <w:color w:val="000000" w:themeColor="text1"/>
+          <w:shd w:val="clear" w:color="auto" w:fill="FFFFFF"/>
+        </w:rPr>
+        <w:t xml:space="preserve">VQA            </w:t>
+      </w:r>
+      <w:r>
+        <w:rPr>
+          <w:rFonts w:ascii="Sitka Heading" w:hAnsi="Sitka Heading"/>
+          <w:b/>
+          <w:bCs/>
+          <w:color w:val="000000" w:themeColor="text1"/>
+          <w:shd w:val="clear" w:color="auto" w:fill="FFFFFF"/>
+        </w:rPr>
+        <w:tab/>
+        <w:t xml:space="preserve"> Visual Question Answering</w:t>
+      </w:r>
+    </w:p>
+    <w:p>
+      <w:pPr>
+        <w:pStyle w:val="a4"/>
+        <w:rPr>
+          <w:rFonts w:ascii="Sitka Heading" w:hAnsi="Sitka Heading"/>
+          <w:b/>
+          <w:bCs/>
+          <w:color w:val="000000" w:themeColor="text1"/>
+          <w:shd w:val="clear" w:color="auto" w:fill="FFFFFF"/>
+        </w:rPr>
+      </w:pPr>
     </w:p>
     <w:p>
       <w:pPr>
@@ -4702,21 +4780,7 @@
         <w:rPr>
           <w:rFonts w:asciiTheme="minorHAnsi" w:hAnsiTheme="minorHAnsi" w:cstheme="minorHAnsi"/>
         </w:rPr>
-        <w:t xml:space="preserve">Visual question answering is a task that </w:t>
-      </w:r>
-      <w:proofErr w:type="gramStart"/>
-      <w:r>
-        <w:rPr>
-          <w:rFonts w:asciiTheme="minorHAnsi" w:hAnsiTheme="minorHAnsi" w:cstheme="minorHAnsi"/>
-        </w:rPr>
-        <w:t>was proposed</w:t>
-      </w:r>
-      <w:proofErr w:type="gramEnd"/>
-      <w:r>
-        <w:rPr>
-          <w:rFonts w:asciiTheme="minorHAnsi" w:hAnsiTheme="minorHAnsi" w:cstheme="minorHAnsi"/>
-        </w:rPr>
-        <w:t xml:space="preserve"> to connect computer vision and natural language processing (NLP), to stimulate research, and push the boundaries of both fields. On the one hand, computer vision studies methods for acquiring, processing, and understanding images. In short, its aim is to teach machines how to see. On the other hand, NLP is the field concerned with enabling interactions between computers and humans in natural language, i.e. teaching machines how to read, among other tasks. </w:t>
+        <w:t xml:space="preserve">Visual question answering is a task that was proposed to connect computer vision and natural language processing (NLP), to stimulate research, and push the boundaries of both fields. On the one hand, computer vision studies methods for acquiring, processing, and understanding images. In short, its aim is to teach machines how to see. On the other hand, NLP is the field concerned with enabling interactions between computers and humans in natural language, i.e. teaching machines how to read, among other tasks. </w:t>
       </w:r>
     </w:p>
     <w:p>
@@ -4843,21 +4907,7 @@
         <w:rPr>
           <w:rFonts w:asciiTheme="minorHAnsi" w:hAnsiTheme="minorHAnsi" w:cstheme="minorHAnsi"/>
         </w:rPr>
-        <w:t xml:space="preserve">Including modules </w:t>
-      </w:r>
-      <w:proofErr w:type="gramStart"/>
-      <w:r>
-        <w:rPr>
-          <w:rFonts w:asciiTheme="minorHAnsi" w:hAnsiTheme="minorHAnsi" w:cstheme="minorHAnsi"/>
-        </w:rPr>
-        <w:t>of</w:t>
-      </w:r>
-      <w:proofErr w:type="gramEnd"/>
-      <w:r>
-        <w:rPr>
-          <w:rFonts w:asciiTheme="minorHAnsi" w:hAnsiTheme="minorHAnsi" w:cstheme="minorHAnsi"/>
-        </w:rPr>
-        <w:t>:</w:t>
+        <w:t>Including modules of:</w:t>
       </w:r>
     </w:p>
     <w:p>
@@ -5051,25 +5101,7 @@
           <w:sz w:val="28"/>
           <w:szCs w:val="28"/>
         </w:rPr>
-        <w:t xml:space="preserve">Include a paragraph for each chapter describing what </w:t>
-      </w:r>
-      <w:proofErr w:type="gramStart"/>
-      <w:r>
-        <w:rPr>
-          <w:color w:val="808080" w:themeColor="background1" w:themeShade="80"/>
-          <w:sz w:val="28"/>
-          <w:szCs w:val="28"/>
-        </w:rPr>
-        <w:t>was discussed</w:t>
-      </w:r>
-      <w:proofErr w:type="gramEnd"/>
-      <w:r>
-        <w:rPr>
-          <w:color w:val="808080" w:themeColor="background1" w:themeShade="80"/>
-          <w:sz w:val="28"/>
-          <w:szCs w:val="28"/>
-        </w:rPr>
-        <w:t xml:space="preserve"> in this chapter</w:t>
+        <w:t>Include a paragraph for each chapter describing what was discussed in this chapter</w:t>
       </w:r>
       <w:r>
         <w:rPr>
@@ -5396,53 +5428,25 @@
         <w:rPr>
           <w:rFonts w:ascii="NimbusRomNo9L-Regu" w:eastAsiaTheme="minorHAnsi" w:hAnsi="NimbusRomNo9L-Regu" w:cs="NimbusRomNo9L-Regu"/>
         </w:rPr>
-        <w:t xml:space="preserve">Visual Question Answering (VQA) [2, 7, 16, 17, </w:t>
-      </w:r>
-      <w:proofErr w:type="gramStart"/>
+        <w:t xml:space="preserve">Visual Question Answering (VQA) [2, 7, 16, 17, 29] has emerged </w:t>
+      </w:r>
       <w:r>
         <w:rPr>
           <w:rFonts w:ascii="NimbusRomNo9L-Regu" w:eastAsiaTheme="minorHAnsi" w:hAnsi="NimbusRomNo9L-Regu" w:cs="NimbusRomNo9L-Regu"/>
         </w:rPr>
-        <w:t>29</w:t>
-      </w:r>
-      <w:proofErr w:type="gramEnd"/>
+        <w:t xml:space="preserve">as a prominent multi-discipline </w:t>
+      </w:r>
       <w:r>
         <w:rPr>
           <w:rFonts w:ascii="NimbusRomNo9L-Regu" w:eastAsiaTheme="minorHAnsi" w:hAnsi="NimbusRomNo9L-Regu" w:cs="NimbusRomNo9L-Regu"/>
         </w:rPr>
-        <w:t xml:space="preserve">] has emerged </w:t>
+        <w:t>research problem in both academia and industry. To correctly a</w:t>
       </w:r>
       <w:r>
         <w:rPr>
           <w:rFonts w:ascii="NimbusRomNo9L-Regu" w:eastAsiaTheme="minorHAnsi" w:hAnsi="NimbusRomNo9L-Regu" w:cs="NimbusRomNo9L-Regu"/>
         </w:rPr>
-        <w:t xml:space="preserve">as a prominent multi-discipline </w:t>
-      </w:r>
-      <w:r>
-        <w:rPr>
-          <w:rFonts w:ascii="NimbusRomNo9L-Regu" w:eastAsiaTheme="minorHAnsi" w:hAnsi="NimbusRomNo9L-Regu" w:cs="NimbusRomNo9L-Regu"/>
-        </w:rPr>
-        <w:t xml:space="preserve">research problem in both academia and industry. </w:t>
-      </w:r>
-      <w:proofErr w:type="gramStart"/>
-      <w:r>
-        <w:rPr>
-          <w:rFonts w:ascii="NimbusRomNo9L-Regu" w:eastAsiaTheme="minorHAnsi" w:hAnsi="NimbusRomNo9L-Regu" w:cs="NimbusRomNo9L-Regu"/>
-        </w:rPr>
-        <w:t>To correctly a</w:t>
-      </w:r>
-      <w:r>
-        <w:rPr>
-          <w:rFonts w:ascii="NimbusRomNo9L-Regu" w:eastAsiaTheme="minorHAnsi" w:hAnsi="NimbusRomNo9L-Regu" w:cs="NimbusRomNo9L-Regu"/>
-        </w:rPr>
-        <w:t>nswer</w:t>
-      </w:r>
-      <w:proofErr w:type="gramEnd"/>
-      <w:r>
-        <w:rPr>
-          <w:rFonts w:ascii="NimbusRomNo9L-Regu" w:eastAsiaTheme="minorHAnsi" w:hAnsi="NimbusRomNo9L-Regu" w:cs="NimbusRomNo9L-Regu"/>
-        </w:rPr>
-        <w:t xml:space="preserve"> visual questions about an </w:t>
+        <w:t xml:space="preserve">nswer visual questions about an </w:t>
       </w:r>
       <w:r>
         <w:rPr>
@@ -5505,27 +5509,13 @@
         <w:rPr>
           <w:rFonts w:asciiTheme="minorHAnsi" w:eastAsiaTheme="minorHAnsi" w:hAnsiTheme="minorHAnsi" w:cstheme="minorHAnsi"/>
         </w:rPr>
-        <w:t xml:space="preserve">e problem of identifying </w:t>
-      </w:r>
-      <w:proofErr w:type="gramStart"/>
-      <w:r>
-        <w:rPr>
-          <w:rFonts w:asciiTheme="minorHAnsi" w:eastAsiaTheme="minorHAnsi" w:hAnsiTheme="minorHAnsi" w:cstheme="minorHAnsi"/>
-        </w:rPr>
-        <w:t xml:space="preserve">“where </w:t>
-      </w:r>
-      <w:r>
-        <w:rPr>
-          <w:rFonts w:asciiTheme="minorHAnsi" w:eastAsiaTheme="minorHAnsi" w:hAnsiTheme="minorHAnsi" w:cstheme="minorHAnsi"/>
-        </w:rPr>
-        <w:t>to look” or visual attention</w:t>
-      </w:r>
-      <w:proofErr w:type="gramEnd"/>
-      <w:r>
-        <w:rPr>
-          <w:rFonts w:asciiTheme="minorHAnsi" w:eastAsiaTheme="minorHAnsi" w:hAnsiTheme="minorHAnsi" w:cstheme="minorHAnsi"/>
-        </w:rPr>
-        <w:t>. In this paper, we argue that the problem</w:t>
+        <w:t xml:space="preserve">e problem of identifying “where </w:t>
+      </w:r>
+      <w:r>
+        <w:rPr>
+          <w:rFonts w:asciiTheme="minorHAnsi" w:eastAsiaTheme="minorHAnsi" w:hAnsiTheme="minorHAnsi" w:cstheme="minorHAnsi"/>
+        </w:rPr>
+        <w:t>to look” or visual attention. In this paper, we argue that the problem</w:t>
       </w:r>
       <w:r>
         <w:rPr>
@@ -5652,7 +5642,19 @@
         <w:rPr>
           <w:rFonts w:ascii="NimbusRomNo9L-Regu" w:eastAsiaTheme="minorHAnsi" w:hAnsi="NimbusRomNo9L-Regu" w:cs="NimbusRomNo9L-Regu"/>
         </w:rPr>
-        <w:t xml:space="preserve"> We propose a novel mechanism that jointly reasons about</w:t>
+        <w:t xml:space="preserve"> We </w:t>
+      </w:r>
+      <w:r>
+        <w:rPr>
+          <w:rFonts w:ascii="NimbusRomNo9L-Regu" w:eastAsiaTheme="minorHAnsi" w:hAnsi="NimbusRomNo9L-Regu" w:cs="NimbusRomNo9L-Regu"/>
+        </w:rPr>
+        <w:t>use</w:t>
+      </w:r>
+      <w:r>
+        <w:rPr>
+          <w:rFonts w:ascii="NimbusRomNo9L-Regu" w:eastAsiaTheme="minorHAnsi" w:hAnsi="NimbusRomNo9L-Regu" w:cs="NimbusRomNo9L-Regu"/>
+        </w:rPr>
+        <w:t xml:space="preserve"> a novel mechanism that jointly reasons about</w:t>
       </w:r>
       <w:r>
         <w:rPr>
@@ -5782,21 +5784,7 @@
         <w:rPr>
           <w:rFonts w:ascii="NimbusRomNo9L-Regu" w:eastAsiaTheme="minorHAnsi" w:hAnsi="NimbusRomNo9L-Regu" w:cs="NimbusRomNo9L-Regu"/>
         </w:rPr>
-        <w:t xml:space="preserve">neural networks </w:t>
-      </w:r>
-      <w:proofErr w:type="gramStart"/>
-      <w:r>
-        <w:rPr>
-          <w:rFonts w:ascii="NimbusRomNo9L-Regu" w:eastAsiaTheme="minorHAnsi" w:hAnsi="NimbusRomNo9L-Regu" w:cs="NimbusRomNo9L-Regu"/>
-        </w:rPr>
-        <w:t>are used</w:t>
-      </w:r>
-      <w:proofErr w:type="gramEnd"/>
-      <w:r>
-        <w:rPr>
-          <w:rFonts w:ascii="NimbusRomNo9L-Regu" w:eastAsiaTheme="minorHAnsi" w:hAnsi="NimbusRomNo9L-Regu" w:cs="NimbusRomNo9L-Regu"/>
-        </w:rPr>
-        <w:t xml:space="preserve"> to capture the information contained in unigrams, bigrams and trigrams.</w:t>
+        <w:t>neural networks are used to capture the information contained in unigrams, bigrams and trigrams.</w:t>
       </w:r>
     </w:p>
     <w:p>
@@ -5902,7 +5890,6 @@
         </w:rPr>
         <w:fldChar w:fldCharType="separate"/>
       </w:r>
-      <w:proofErr w:type="gramStart"/>
       <w:r>
         <w:rPr>
           <w:b/>
@@ -5929,17 +5916,7 @@
           <w:sz w:val="20"/>
           <w:szCs w:val="20"/>
         </w:rPr>
-        <w:t>-</w:t>
-      </w:r>
-      <w:proofErr w:type="gramEnd"/>
-      <w:r>
-        <w:rPr>
-          <w:b/>
-          <w:bCs/>
-          <w:sz w:val="20"/>
-          <w:szCs w:val="20"/>
-        </w:rPr>
-        <w:t xml:space="preserve"> project overview</w:t>
+        <w:t>- project overview</w:t>
       </w:r>
     </w:p>
     <w:p>
@@ -6004,21 +5981,7 @@
         <w:rPr>
           <w:rFonts w:asciiTheme="minorHAnsi" w:eastAsiaTheme="minorHAnsi" w:hAnsiTheme="minorHAnsi" w:cstheme="minorHAnsi"/>
         </w:rPr>
-        <w:t xml:space="preserve">maps, which are then combined recursively </w:t>
-      </w:r>
-      <w:proofErr w:type="gramStart"/>
-      <w:r>
-        <w:rPr>
-          <w:rFonts w:asciiTheme="minorHAnsi" w:eastAsiaTheme="minorHAnsi" w:hAnsiTheme="minorHAnsi" w:cstheme="minorHAnsi"/>
-        </w:rPr>
-        <w:t>to ultimately predict</w:t>
-      </w:r>
-      <w:proofErr w:type="gramEnd"/>
-      <w:r>
-        <w:rPr>
-          <w:rFonts w:asciiTheme="minorHAnsi" w:eastAsiaTheme="minorHAnsi" w:hAnsiTheme="minorHAnsi" w:cstheme="minorHAnsi"/>
-        </w:rPr>
-        <w:t xml:space="preserve"> a distribution over the answers.</w:t>
+        <w:t>maps, which are then combined recursively to ultimately predict a distribution over the answers.</w:t>
       </w:r>
     </w:p>
     <w:p>
@@ -6098,21 +6061,7 @@
         <w:rPr>
           <w:rFonts w:ascii="NimbusRomNo9L-Regu" w:eastAsiaTheme="minorHAnsi" w:hAnsi="NimbusRomNo9L-Regu" w:cs="NimbusRomNo9L-Regu"/>
         </w:rPr>
-        <w:t xml:space="preserve"> a hierarchical architecture to represent the question, and consequently construct image-question co-attention maps at </w:t>
-      </w:r>
-      <w:proofErr w:type="gramStart"/>
-      <w:r>
-        <w:rPr>
-          <w:rFonts w:ascii="NimbusRomNo9L-Regu" w:eastAsiaTheme="minorHAnsi" w:hAnsi="NimbusRomNo9L-Regu" w:cs="NimbusRomNo9L-Regu"/>
-        </w:rPr>
-        <w:t>3</w:t>
-      </w:r>
-      <w:proofErr w:type="gramEnd"/>
-      <w:r>
-        <w:rPr>
-          <w:rFonts w:ascii="NimbusRomNo9L-Regu" w:eastAsiaTheme="minorHAnsi" w:hAnsi="NimbusRomNo9L-Regu" w:cs="NimbusRomNo9L-Regu"/>
-        </w:rPr>
-        <w:t xml:space="preserve"> different levels: word level, phrase level and question level. These co-attended features are then recursively combined fro</w:t>
+        <w:t xml:space="preserve"> a hierarchical architecture to represent the question, and consequently construct image-question co-attention maps at 3 different levels: word level, phrase level and question level. These co-attended features are then recursively combined fro</w:t>
       </w:r>
       <w:r>
         <w:rPr>
@@ -6271,7 +6220,6 @@
           <w:szCs w:val="32"/>
         </w:rPr>
       </w:pPr>
-      <w:proofErr w:type="gramStart"/>
       <w:r>
         <w:rPr>
           <w:rFonts w:asciiTheme="majorHAnsi" w:eastAsiaTheme="minorHAnsi" w:hAnsiTheme="majorHAnsi" w:cs="NimbusRomNo9L-Regu"/>
@@ -6282,7 +6230,6 @@
         <w:lastRenderedPageBreak/>
         <w:t>2.2</w:t>
       </w:r>
-      <w:proofErr w:type="gramEnd"/>
       <w:r>
         <w:rPr>
           <w:rFonts w:asciiTheme="majorHAnsi" w:eastAsiaTheme="minorHAnsi" w:hAnsiTheme="majorHAnsi" w:cs="NimbusRomNo9L-Regu"/>
@@ -6337,21 +6284,7 @@
         <w:rPr>
           <w:rFonts w:asciiTheme="minorHAnsi" w:eastAsiaTheme="minorHAnsi" w:hAnsiTheme="minorHAnsi" w:cstheme="minorHAnsi"/>
         </w:rPr>
-        <w:t xml:space="preserve">Many recent works [2, 7, 13, 16, 17, 27, 12, </w:t>
-      </w:r>
-      <w:proofErr w:type="gramStart"/>
-      <w:r>
-        <w:rPr>
-          <w:rFonts w:asciiTheme="minorHAnsi" w:eastAsiaTheme="minorHAnsi" w:hAnsiTheme="minorHAnsi" w:cstheme="minorHAnsi"/>
-        </w:rPr>
-        <w:t>6</w:t>
-      </w:r>
-      <w:proofErr w:type="gramEnd"/>
-      <w:r>
-        <w:rPr>
-          <w:rFonts w:asciiTheme="minorHAnsi" w:eastAsiaTheme="minorHAnsi" w:hAnsiTheme="minorHAnsi" w:cstheme="minorHAnsi"/>
-        </w:rPr>
-        <w:t>] have proposed models for VQA. We compare and</w:t>
+        <w:t>Many recent works [2, 7, 13, 16, 17, 27, 12, 6] have proposed models for VQA. We compare and</w:t>
       </w:r>
       <w:r>
         <w:rPr>
@@ -6554,21 +6487,7 @@
         <w:rPr>
           <w:rFonts w:asciiTheme="minorHAnsi" w:eastAsiaTheme="minorHAnsi" w:hAnsiTheme="minorHAnsi" w:cstheme="minorHAnsi"/>
         </w:rPr>
-        <w:t xml:space="preserve">regions relevant to the question and answer choice. </w:t>
-      </w:r>
-      <w:proofErr w:type="spellStart"/>
-      <w:r>
-        <w:rPr>
-          <w:rFonts w:asciiTheme="minorHAnsi" w:eastAsiaTheme="minorHAnsi" w:hAnsiTheme="minorHAnsi" w:cstheme="minorHAnsi"/>
-        </w:rPr>
-        <w:t>Xiong</w:t>
-      </w:r>
-      <w:proofErr w:type="spellEnd"/>
-      <w:r>
-        <w:rPr>
-          <w:rFonts w:asciiTheme="minorHAnsi" w:eastAsiaTheme="minorHAnsi" w:hAnsiTheme="minorHAnsi" w:cstheme="minorHAnsi"/>
-        </w:rPr>
-        <w:t xml:space="preserve"> et al. [23] augments dynamic memory network with a new input fusion module and retrieves an answer </w:t>
+        <w:t xml:space="preserve">regions relevant to the question and answer choice. Xiong et al. [23] augments dynamic memory network with a new input fusion module and retrieves an answer </w:t>
       </w:r>
       <w:r>
         <w:rPr>
@@ -6662,14 +6581,7 @@
         <w:rPr>
           <w:rFonts w:asciiTheme="minorHAnsi" w:eastAsiaTheme="minorHAnsi" w:hAnsiTheme="minorHAnsi" w:cstheme="minorHAnsi"/>
         </w:rPr>
-        <w:t xml:space="preserve"> Though no prior work has explored question attention in VQA, </w:t>
-      </w:r>
-      <w:proofErr w:type="gramStart"/>
-      <w:r>
-        <w:rPr>
-          <w:rFonts w:asciiTheme="minorHAnsi" w:eastAsiaTheme="minorHAnsi" w:hAnsiTheme="minorHAnsi" w:cstheme="minorHAnsi"/>
-        </w:rPr>
-        <w:t>there are</w:t>
+        <w:t xml:space="preserve"> Though no prior work has explored question attention in VQA, there are</w:t>
       </w:r>
       <w:r>
         <w:rPr>
@@ -6687,34 +6599,13 @@
         <w:rPr>
           <w:rFonts w:asciiTheme="minorHAnsi" w:eastAsiaTheme="minorHAnsi" w:hAnsiTheme="minorHAnsi" w:cstheme="minorHAnsi"/>
         </w:rPr>
-        <w:t>eral that</w:t>
-      </w:r>
-      <w:proofErr w:type="gramEnd"/>
-      <w:r>
-        <w:rPr>
-          <w:rFonts w:asciiTheme="minorHAnsi" w:eastAsiaTheme="minorHAnsi" w:hAnsiTheme="minorHAnsi" w:cstheme="minorHAnsi"/>
-        </w:rPr>
-        <w:t xml:space="preserve"> have modeled language </w:t>
-      </w:r>
-      <w:r>
-        <w:rPr>
-          <w:rFonts w:asciiTheme="minorHAnsi" w:eastAsiaTheme="minorHAnsi" w:hAnsiTheme="minorHAnsi" w:cstheme="minorHAnsi"/>
-        </w:rPr>
-        <w:t xml:space="preserve">attention. In order to overcome difficulty in translation of long sentences, </w:t>
-      </w:r>
-      <w:proofErr w:type="spellStart"/>
-      <w:r>
-        <w:rPr>
-          <w:rFonts w:asciiTheme="minorHAnsi" w:eastAsiaTheme="minorHAnsi" w:hAnsiTheme="minorHAnsi" w:cstheme="minorHAnsi"/>
-        </w:rPr>
-        <w:t>Bahdanau</w:t>
-      </w:r>
-      <w:proofErr w:type="spellEnd"/>
-      <w:r>
-        <w:rPr>
-          <w:rFonts w:asciiTheme="minorHAnsi" w:eastAsiaTheme="minorHAnsi" w:hAnsiTheme="minorHAnsi" w:cstheme="minorHAnsi"/>
-        </w:rPr>
-        <w:t xml:space="preserve"> et al</w:t>
+        <w:t xml:space="preserve">eral that have modeled language </w:t>
+      </w:r>
+      <w:r>
+        <w:rPr>
+          <w:rFonts w:asciiTheme="minorHAnsi" w:eastAsiaTheme="minorHAnsi" w:hAnsiTheme="minorHAnsi" w:cstheme="minorHAnsi"/>
+        </w:rPr>
+        <w:t>attention. In order to overcome difficulty in translation of long sentences, Bahdanau et al</w:t>
       </w:r>
       <w:r>
         <w:rPr>
@@ -6726,21 +6617,7 @@
         <w:rPr>
           <w:rFonts w:asciiTheme="minorHAnsi" w:eastAsiaTheme="minorHAnsi" w:hAnsiTheme="minorHAnsi" w:cstheme="minorHAnsi"/>
         </w:rPr>
-        <w:t xml:space="preserve">propose </w:t>
-      </w:r>
-      <w:proofErr w:type="spellStart"/>
-      <w:r>
-        <w:rPr>
-          <w:rFonts w:asciiTheme="minorHAnsi" w:eastAsiaTheme="minorHAnsi" w:hAnsiTheme="minorHAnsi" w:cstheme="minorHAnsi"/>
-        </w:rPr>
-        <w:t>RNNSearch</w:t>
-      </w:r>
-      <w:proofErr w:type="spellEnd"/>
-      <w:r>
-        <w:rPr>
-          <w:rFonts w:asciiTheme="minorHAnsi" w:eastAsiaTheme="minorHAnsi" w:hAnsiTheme="minorHAnsi" w:cstheme="minorHAnsi"/>
-        </w:rPr>
-        <w:t xml:space="preserve"> to learn an alignment over the input sentences. In [9], the authors propose an</w:t>
+        <w:t>propose RNNSearch to learn an alignment over the input sentences. In [9], the authors propose an</w:t>
       </w:r>
       <w:r>
         <w:rPr>
@@ -6764,27 +6641,13 @@
         <w:rPr>
           <w:rFonts w:asciiTheme="minorHAnsi" w:eastAsiaTheme="minorHAnsi" w:hAnsiTheme="minorHAnsi" w:cstheme="minorHAnsi"/>
         </w:rPr>
-        <w:t xml:space="preserve">comprehension. A more fine-grained attention mechanism </w:t>
-      </w:r>
-      <w:proofErr w:type="gramStart"/>
-      <w:r>
-        <w:rPr>
-          <w:rFonts w:asciiTheme="minorHAnsi" w:eastAsiaTheme="minorHAnsi" w:hAnsiTheme="minorHAnsi" w:cstheme="minorHAnsi"/>
-        </w:rPr>
-        <w:t>is propo</w:t>
-      </w:r>
-      <w:r>
-        <w:rPr>
-          <w:rFonts w:asciiTheme="minorHAnsi" w:eastAsiaTheme="minorHAnsi" w:hAnsiTheme="minorHAnsi" w:cstheme="minorHAnsi"/>
-        </w:rPr>
-        <w:t>sed</w:t>
-      </w:r>
-      <w:proofErr w:type="gramEnd"/>
-      <w:r>
-        <w:rPr>
-          <w:rFonts w:asciiTheme="minorHAnsi" w:eastAsiaTheme="minorHAnsi" w:hAnsiTheme="minorHAnsi" w:cstheme="minorHAnsi"/>
-        </w:rPr>
-        <w:t xml:space="preserve"> in [18]. The authors employ </w:t>
+        <w:t>comprehension. A more fine-grained attention mechanism is propo</w:t>
+      </w:r>
+      <w:r>
+        <w:rPr>
+          <w:rFonts w:asciiTheme="minorHAnsi" w:eastAsiaTheme="minorHAnsi" w:hAnsiTheme="minorHAnsi" w:cstheme="minorHAnsi"/>
+        </w:rPr>
+        <w:t xml:space="preserve">sed in [18]. The authors employ </w:t>
       </w:r>
       <w:r>
         <w:rPr>
@@ -7315,27 +7178,7 @@
           <w:sz w:val="28"/>
           <w:szCs w:val="28"/>
         </w:rPr>
-        <w:t xml:space="preserve">To whom the system </w:t>
-      </w:r>
-      <w:proofErr w:type="gramStart"/>
-      <w:r>
-        <w:rPr>
-          <w:rFonts w:asciiTheme="majorBidi" w:hAnsiTheme="majorBidi" w:cstheme="majorBidi"/>
-          <w:color w:val="808080" w:themeColor="background1" w:themeShade="80"/>
-          <w:sz w:val="28"/>
-          <w:szCs w:val="28"/>
-        </w:rPr>
-        <w:t>is built</w:t>
-      </w:r>
-      <w:proofErr w:type="gramEnd"/>
-      <w:r>
-        <w:rPr>
-          <w:rFonts w:asciiTheme="majorBidi" w:hAnsiTheme="majorBidi" w:cstheme="majorBidi"/>
-          <w:color w:val="808080" w:themeColor="background1" w:themeShade="80"/>
-          <w:sz w:val="28"/>
-          <w:szCs w:val="28"/>
-        </w:rPr>
-        <w:t>, and how each group of users will use the system.</w:t>
+        <w:t>To whom the system is built, and how each group of users will use the system.</w:t>
       </w:r>
     </w:p>
     <w:p>
@@ -7567,9 +7410,8 @@
           <w:sz w:val="28"/>
           <w:szCs w:val="28"/>
         </w:rPr>
-        <w:t xml:space="preserve">The diagram + description of all the main </w:t>
-      </w:r>
-      <w:proofErr w:type="spellStart"/>
+        <w:t>The diagram + description of all the main classes</w:t>
+      </w:r>
       <w:r>
         <w:rPr>
           <w:rFonts w:asciiTheme="majorBidi" w:hAnsiTheme="majorBidi" w:cstheme="majorBidi"/>
@@ -7577,7 +7419,7 @@
           <w:sz w:val="28"/>
           <w:szCs w:val="28"/>
         </w:rPr>
-        <w:t>classes</w:t>
+        <w:t>if applicable</w:t>
       </w:r>
       <w:r>
         <w:rPr>
@@ -7586,9 +7428,23 @@
           <w:sz w:val="28"/>
           <w:szCs w:val="28"/>
         </w:rPr>
-        <w:t>if</w:t>
-      </w:r>
-      <w:proofErr w:type="spellEnd"/>
+        <w:t>.</w:t>
+      </w:r>
+    </w:p>
+    <w:p>
+      <w:pPr>
+        <w:pStyle w:val="3"/>
+      </w:pPr>
+      <w:bookmarkStart w:id="26" w:name="_Toc516504284"/>
+      <w:r>
+        <w:t xml:space="preserve">3.2.3 </w:t>
+      </w:r>
+      <w:r>
+        <w:t>Sequence Diagram</w:t>
+      </w:r>
+      <w:bookmarkEnd w:id="26"/>
+    </w:p>
+    <w:p>
       <w:r>
         <w:rPr>
           <w:rFonts w:asciiTheme="majorBidi" w:hAnsiTheme="majorBidi" w:cstheme="majorBidi"/>
@@ -7596,51 +7452,7 @@
           <w:sz w:val="28"/>
           <w:szCs w:val="28"/>
         </w:rPr>
-        <w:t xml:space="preserve"> applicable</w:t>
-      </w:r>
-      <w:r>
-        <w:rPr>
-          <w:rFonts w:asciiTheme="majorBidi" w:hAnsiTheme="majorBidi" w:cstheme="majorBidi"/>
-          <w:color w:val="808080" w:themeColor="background1" w:themeShade="80"/>
-          <w:sz w:val="28"/>
-          <w:szCs w:val="28"/>
-        </w:rPr>
-        <w:t>.</w:t>
-      </w:r>
-    </w:p>
-    <w:p>
-      <w:pPr>
-        <w:pStyle w:val="3"/>
-      </w:pPr>
-      <w:bookmarkStart w:id="26" w:name="_Toc516504284"/>
-      <w:r>
-        <w:t xml:space="preserve">3.2.3 </w:t>
-      </w:r>
-      <w:r>
-        <w:t>Sequence Diagram</w:t>
-      </w:r>
-      <w:bookmarkEnd w:id="26"/>
-    </w:p>
-    <w:p>
-      <w:proofErr w:type="gramStart"/>
-      <w:r>
-        <w:rPr>
-          <w:rFonts w:asciiTheme="majorBidi" w:hAnsiTheme="majorBidi" w:cstheme="majorBidi"/>
-          <w:color w:val="808080" w:themeColor="background1" w:themeShade="80"/>
-          <w:sz w:val="28"/>
-          <w:szCs w:val="28"/>
-        </w:rPr>
-        <w:t>if</w:t>
-      </w:r>
-      <w:proofErr w:type="gramEnd"/>
-      <w:r>
-        <w:rPr>
-          <w:rFonts w:asciiTheme="majorBidi" w:hAnsiTheme="majorBidi" w:cstheme="majorBidi"/>
-          <w:color w:val="808080" w:themeColor="background1" w:themeShade="80"/>
-          <w:sz w:val="28"/>
-          <w:szCs w:val="28"/>
-        </w:rPr>
-        <w:t xml:space="preserve"> applicable</w:t>
+        <w:t>if applicable</w:t>
       </w:r>
     </w:p>
     <w:p>
@@ -7674,27 +7486,7 @@
           <w:sz w:val="28"/>
           <w:szCs w:val="28"/>
         </w:rPr>
-        <w:t xml:space="preserve">If you are implementing a </w:t>
-      </w:r>
-      <w:proofErr w:type="gramStart"/>
-      <w:r>
-        <w:rPr>
-          <w:rFonts w:asciiTheme="majorBidi" w:hAnsiTheme="majorBidi" w:cstheme="majorBidi"/>
-          <w:color w:val="808080" w:themeColor="background1" w:themeShade="80"/>
-          <w:sz w:val="28"/>
-          <w:szCs w:val="28"/>
-        </w:rPr>
-        <w:t>database</w:t>
-      </w:r>
-      <w:proofErr w:type="gramEnd"/>
-      <w:r>
-        <w:rPr>
-          <w:rFonts w:asciiTheme="majorBidi" w:hAnsiTheme="majorBidi" w:cstheme="majorBidi"/>
-          <w:color w:val="808080" w:themeColor="background1" w:themeShade="80"/>
-          <w:sz w:val="28"/>
-          <w:szCs w:val="28"/>
-        </w:rPr>
-        <w:t xml:space="preserve"> include the database schema plus a description of the tables. </w:t>
+        <w:t xml:space="preserve">If you are implementing a database include the database schema plus a description of the tables. </w:t>
       </w:r>
     </w:p>
     <w:p>
@@ -7958,13 +7750,8 @@
         <w:t xml:space="preserve">                    </w:t>
       </w:r>
       <w:bookmarkStart w:id="28" w:name="_Toc516504286"/>
-      <w:proofErr w:type="gramStart"/>
-      <w:r>
-        <w:t>4-  Implementation</w:t>
-      </w:r>
-      <w:proofErr w:type="gramEnd"/>
-      <w:r>
-        <w:t xml:space="preserve"> and Testing</w:t>
+      <w:r>
+        <w:t>4-  Implementation and Testing</w:t>
       </w:r>
       <w:bookmarkEnd w:id="28"/>
     </w:p>
@@ -8004,21 +7791,7 @@
         <w:rPr>
           <w:rFonts w:asciiTheme="minorHAnsi" w:hAnsiTheme="minorHAnsi"/>
         </w:rPr>
-        <w:t xml:space="preserve">In this chapter, we talk about the implementation phases for each </w:t>
-      </w:r>
-      <w:proofErr w:type="gramStart"/>
-      <w:r>
-        <w:rPr>
-          <w:rFonts w:asciiTheme="minorHAnsi" w:hAnsiTheme="minorHAnsi"/>
-        </w:rPr>
-        <w:t>module,</w:t>
-      </w:r>
-      <w:proofErr w:type="gramEnd"/>
-      <w:r>
-        <w:rPr>
-          <w:rFonts w:asciiTheme="minorHAnsi" w:hAnsiTheme="minorHAnsi"/>
-        </w:rPr>
-        <w:t xml:space="preserve"> you will see a detailed explanation about how the entire deep learning model work                   for each phase and the intuition behind each phase with some mathematical explanation</w:t>
+        <w:t>In this chapter, we talk about the implementation phases for each module, you will see a detailed explanation about how the entire deep learning model work                   for each phase and the intuition behind each phase with some mathematical explanation</w:t>
       </w:r>
       <w:r>
         <w:rPr>
@@ -8050,9 +7823,8 @@
           <w:sz w:val="24"/>
           <w:szCs w:val="24"/>
         </w:rPr>
-        <w:t xml:space="preserve">      We also mentioned </w:t>
-      </w:r>
-      <w:proofErr w:type="gramStart"/>
+        <w:t xml:space="preserve">      We also mentioned a lot of references that we have used during the</w:t>
+      </w:r>
       <w:r>
         <w:rPr>
           <w:rStyle w:val="fontstyle01"/>
@@ -8060,9 +7832,8 @@
           <w:sz w:val="24"/>
           <w:szCs w:val="24"/>
         </w:rPr>
-        <w:t>a lot of</w:t>
-      </w:r>
-      <w:proofErr w:type="gramEnd"/>
+        <w:t xml:space="preserve"> </w:t>
+      </w:r>
       <w:r>
         <w:rPr>
           <w:rStyle w:val="fontstyle01"/>
@@ -8070,7 +7841,7 @@
           <w:sz w:val="24"/>
           <w:szCs w:val="24"/>
         </w:rPr>
-        <w:t xml:space="preserve"> references that we have used during the</w:t>
+        <w:t>implementation phases, so, you can check them if you want to find more details</w:t>
       </w:r>
       <w:r>
         <w:rPr>
@@ -8088,59 +7859,27 @@
           <w:sz w:val="24"/>
           <w:szCs w:val="24"/>
         </w:rPr>
-        <w:t>implementation phases, so, you can check them if you want to find more details</w:t>
-      </w:r>
-      <w:r>
-        <w:rPr>
-          <w:rStyle w:val="fontstyle01"/>
+        <w:t>about something not clear in the illustration.</w:t>
+      </w:r>
+    </w:p>
+    <w:p>
+      <w:pPr>
+        <w:rPr>
           <w:rFonts w:asciiTheme="minorHAnsi" w:hAnsiTheme="minorHAnsi"/>
-          <w:sz w:val="24"/>
-          <w:szCs w:val="24"/>
-        </w:rPr>
-        <w:t xml:space="preserve"> </w:t>
-      </w:r>
-      <w:r>
-        <w:rPr>
-          <w:rStyle w:val="fontstyle01"/>
+        </w:rPr>
+      </w:pPr>
+    </w:p>
+    <w:p>
+      <w:pPr>
+        <w:rPr>
           <w:rFonts w:asciiTheme="minorHAnsi" w:hAnsiTheme="minorHAnsi"/>
-          <w:sz w:val="24"/>
-          <w:szCs w:val="24"/>
-        </w:rPr>
-        <w:t>about something not clear in the illustration.</w:t>
-      </w:r>
-    </w:p>
-    <w:p>
-      <w:pPr>
+        </w:rPr>
+      </w:pPr>
+      <w:r>
         <w:rPr>
           <w:rFonts w:asciiTheme="minorHAnsi" w:hAnsiTheme="minorHAnsi"/>
         </w:rPr>
-      </w:pPr>
-    </w:p>
-    <w:p>
-      <w:pPr>
-        <w:rPr>
-          <w:rFonts w:asciiTheme="minorHAnsi" w:hAnsiTheme="minorHAnsi"/>
-        </w:rPr>
-      </w:pPr>
-      <w:r>
-        <w:rPr>
-          <w:rFonts w:asciiTheme="minorHAnsi" w:hAnsiTheme="minorHAnsi"/>
-        </w:rPr>
-        <w:t xml:space="preserve">       Our model trying merging between natural language processing represented in question hierarchy and convolution neural network using co-attention, we will begin with an explanation of question </w:t>
-      </w:r>
-      <w:proofErr w:type="gramStart"/>
-      <w:r>
-        <w:rPr>
-          <w:rFonts w:asciiTheme="minorHAnsi" w:hAnsiTheme="minorHAnsi"/>
-        </w:rPr>
-        <w:t>hierarchy  then</w:t>
-      </w:r>
-      <w:proofErr w:type="gramEnd"/>
-      <w:r>
-        <w:rPr>
-          <w:rFonts w:asciiTheme="minorHAnsi" w:hAnsiTheme="minorHAnsi"/>
-        </w:rPr>
-        <w:t xml:space="preserve"> convolution neural network for an image then co-attention between them</w:t>
+        <w:t xml:space="preserve">       Our model trying merging between natural language processing represented in question hierarchy and convolution neural network using co-attention, we will begin with an explanation of question hierarchy  then convolution neural network for an image then co-attention between them</w:t>
       </w:r>
       <w:r>
         <w:rPr>
@@ -8232,17 +7971,16 @@
           <w:rFonts w:asciiTheme="minorHAnsi" w:hAnsiTheme="minorHAnsi"/>
           <w:lang w:bidi="ar-EG"/>
         </w:rPr>
-        <w:t xml:space="preserve">       </w:t>
-      </w:r>
-      <w:proofErr w:type="gramStart"/>
-      <w:r>
+        <w:t xml:space="preserve">       At the preprocessing, we start by removing the unnecessary characters that have no value during the training process like backslash or comma, also we return some of the abbreviations to its original for example " I 'm " to " I am", the reason for doing this is to make the training faster and to consider just to the words that make difference in the training.</w:t>
+      </w:r>
+    </w:p>
+    <w:p>
+      <w:pPr>
         <w:rPr>
           <w:rFonts w:asciiTheme="minorHAnsi" w:hAnsiTheme="minorHAnsi"/>
           <w:lang w:bidi="ar-EG"/>
         </w:rPr>
-        <w:t>At the preprocessing, we start by removing the unnecessary characters that have no value during the training process like backslash or comma, also we return some of the abbreviations to its original for example " I 'm " to " I am", the reason for doing this is to make the training faster and to consider just to the words that make difference in the training.</w:t>
-      </w:r>
-      <w:proofErr w:type="gramEnd"/>
+      </w:pPr>
     </w:p>
     <w:p>
       <w:pPr>
@@ -8251,21 +7989,21 @@
           <w:lang w:bidi="ar-EG"/>
         </w:rPr>
       </w:pPr>
-    </w:p>
-    <w:p>
-      <w:pPr>
+      <w:r>
         <w:rPr>
           <w:rFonts w:asciiTheme="minorHAnsi" w:hAnsiTheme="minorHAnsi"/>
           <w:lang w:bidi="ar-EG"/>
         </w:rPr>
-      </w:pPr>
-      <w:r>
+        <w:t xml:space="preserve">       In the second part, we start counting each word in the data-set and assign a unique number for the top thousand words and the other be assigned to one unique number which relevant to "UNK".</w:t>
+      </w:r>
+    </w:p>
+    <w:p>
+      <w:pPr>
         <w:rPr>
           <w:rFonts w:asciiTheme="minorHAnsi" w:hAnsiTheme="minorHAnsi"/>
           <w:lang w:bidi="ar-EG"/>
         </w:rPr>
-        <w:t xml:space="preserve">       In the second part, we start counting each word in the data-set and assign a unique number for the top thousand words and the other be assigned to one unique number which relevant to "UNK".</w:t>
-      </w:r>
+      </w:pPr>
     </w:p>
     <w:p>
       <w:pPr>
@@ -8274,67 +8012,27 @@
           <w:lang w:bidi="ar-EG"/>
         </w:rPr>
       </w:pPr>
-    </w:p>
-    <w:p>
-      <w:pPr>
+      <w:r>
         <w:rPr>
           <w:rFonts w:asciiTheme="minorHAnsi" w:hAnsiTheme="minorHAnsi"/>
           <w:lang w:bidi="ar-EG"/>
         </w:rPr>
-      </w:pPr>
-      <w:r>
+        <w:t xml:space="preserve">        For every word in a given question we replace it with its unique id that has been assigned to and finally we pad the sequence to zeros to make every question has the same number of a maximum number of words so the training be more flexible.</w:t>
+      </w:r>
+    </w:p>
+    <w:p>
+      <w:pPr>
         <w:rPr>
           <w:rFonts w:asciiTheme="minorHAnsi" w:hAnsiTheme="minorHAnsi"/>
           <w:lang w:bidi="ar-EG"/>
         </w:rPr>
-        <w:t xml:space="preserve">        For every word in a given question we replace it with its unique id that </w:t>
-      </w:r>
-      <w:proofErr w:type="gramStart"/>
+      </w:pPr>
       <w:r>
         <w:rPr>
           <w:rFonts w:asciiTheme="minorHAnsi" w:hAnsiTheme="minorHAnsi"/>
           <w:lang w:bidi="ar-EG"/>
         </w:rPr>
-        <w:t>has been assigned</w:t>
-      </w:r>
-      <w:proofErr w:type="gramEnd"/>
-      <w:r>
-        <w:rPr>
-          <w:rFonts w:asciiTheme="minorHAnsi" w:hAnsiTheme="minorHAnsi"/>
-          <w:lang w:bidi="ar-EG"/>
-        </w:rPr>
-        <w:t xml:space="preserve"> to and finally we pad the sequence to zeros to make every question has the same number of a maximum number of words so the training be more flexible.</w:t>
-      </w:r>
-    </w:p>
-    <w:p>
-      <w:pPr>
-        <w:rPr>
-          <w:rFonts w:asciiTheme="minorHAnsi" w:hAnsiTheme="minorHAnsi"/>
-          <w:lang w:bidi="ar-EG"/>
-        </w:rPr>
-      </w:pPr>
-      <w:r>
-        <w:rPr>
-          <w:rFonts w:asciiTheme="minorHAnsi" w:hAnsiTheme="minorHAnsi"/>
-          <w:lang w:bidi="ar-EG"/>
-        </w:rPr>
-        <w:t xml:space="preserve">       For every answer to a question in the </w:t>
-      </w:r>
-      <w:proofErr w:type="gramStart"/>
-      <w:r>
-        <w:rPr>
-          <w:rFonts w:asciiTheme="minorHAnsi" w:hAnsiTheme="minorHAnsi"/>
-          <w:lang w:bidi="ar-EG"/>
-        </w:rPr>
-        <w:t>data-set</w:t>
-      </w:r>
-      <w:proofErr w:type="gramEnd"/>
-      <w:r>
-        <w:rPr>
-          <w:rFonts w:asciiTheme="minorHAnsi" w:hAnsiTheme="minorHAnsi"/>
-          <w:lang w:bidi="ar-EG"/>
-        </w:rPr>
-        <w:t>, we replace it with one hot encoding through all category types.</w:t>
+        <w:t xml:space="preserve">       For every answer to a question in the data-set, we replace it with one hot encoding through all category types.</w:t>
       </w:r>
     </w:p>
     <w:p>
@@ -8462,24 +8160,15 @@
           <w:rFonts w:asciiTheme="minorHAnsi" w:hAnsiTheme="minorHAnsi" w:cstheme="minorHAnsi"/>
           <w:color w:val="000000" w:themeColor="text1"/>
         </w:rPr>
-        <w:t xml:space="preserve">convolution neural </w:t>
-      </w:r>
-      <w:proofErr w:type="gramStart"/>
+        <w:t>convolution neural network</w:t>
+      </w:r>
       <w:r>
         <w:rPr>
           <w:rFonts w:asciiTheme="minorHAnsi" w:hAnsiTheme="minorHAnsi" w:cstheme="minorHAnsi"/>
           <w:color w:val="000000" w:themeColor="text1"/>
         </w:rPr>
-        <w:t>network</w:t>
-      </w:r>
-      <w:r>
-        <w:rPr>
-          <w:rFonts w:asciiTheme="minorHAnsi" w:hAnsiTheme="minorHAnsi" w:cstheme="minorHAnsi"/>
-          <w:color w:val="000000" w:themeColor="text1"/>
-        </w:rPr>
         <w:t>,</w:t>
       </w:r>
-      <w:proofErr w:type="gramEnd"/>
       <w:r>
         <w:rPr>
           <w:rFonts w:asciiTheme="minorHAnsi" w:hAnsiTheme="minorHAnsi" w:cstheme="minorHAnsi"/>
@@ -8712,9 +8401,8 @@
           <w:sz w:val="20"/>
           <w:szCs w:val="20"/>
         </w:rPr>
-        <w:t xml:space="preserve"> - </w:t>
-      </w:r>
-      <w:proofErr w:type="gramStart"/>
+        <w:t xml:space="preserve"> - Convolution</w:t>
+      </w:r>
       <w:r>
         <w:rPr>
           <w:b/>
@@ -8722,26 +8410,7 @@
           <w:sz w:val="20"/>
           <w:szCs w:val="20"/>
         </w:rPr>
-        <w:t>Convolution</w:t>
-      </w:r>
-      <w:r>
-        <w:rPr>
-          <w:b/>
-          <w:bCs/>
-          <w:sz w:val="20"/>
-          <w:szCs w:val="20"/>
-        </w:rPr>
-        <w:t xml:space="preserve">  Neural</w:t>
-      </w:r>
-      <w:proofErr w:type="gramEnd"/>
-      <w:r>
-        <w:rPr>
-          <w:b/>
-          <w:bCs/>
-          <w:sz w:val="20"/>
-          <w:szCs w:val="20"/>
-        </w:rPr>
-        <w:t xml:space="preserve"> Networks general architecture</w:t>
+        <w:t xml:space="preserve">  Neural Networks general architecture</w:t>
       </w:r>
     </w:p>
     <w:p/>
@@ -8797,25 +8466,7 @@
           <w:color w:val="333333"/>
           <w:shd w:val="clear" w:color="auto" w:fill="FFFFFF"/>
         </w:rPr>
-        <w:t xml:space="preserve">The input layer of a neural network is composed of artificial </w:t>
-      </w:r>
-      <w:proofErr w:type="gramStart"/>
-      <w:r>
-        <w:rPr>
-          <w:rFonts w:asciiTheme="minorHAnsi" w:hAnsiTheme="minorHAnsi" w:cs="Arial"/>
-          <w:color w:val="333333"/>
-          <w:shd w:val="clear" w:color="auto" w:fill="FFFFFF"/>
-        </w:rPr>
-        <w:t>input  neurons</w:t>
-      </w:r>
-      <w:proofErr w:type="gramEnd"/>
-      <w:r>
-        <w:rPr>
-          <w:rFonts w:asciiTheme="minorHAnsi" w:hAnsiTheme="minorHAnsi" w:cs="Arial"/>
-          <w:color w:val="333333"/>
-          <w:shd w:val="clear" w:color="auto" w:fill="FFFFFF"/>
-        </w:rPr>
-        <w:t>, and brings the initial data into the system for further processing by subsequent layers of artificial neurons. The input layer is the very beginning of the workflow for the artificial neural network.</w:t>
+        <w:t>The input layer of a neural network is composed of artificial input  neurons, and brings the initial data into the system for further processing by subsequent layers of artificial neurons. The input layer is the very beginning of the workflow for the artificial neural network.</w:t>
       </w:r>
     </w:p>
     <w:p>
@@ -9102,79 +8753,7 @@
           <w:color w:val="000000" w:themeColor="text1"/>
           <w:shd w:val="clear" w:color="auto" w:fill="FFFFFF"/>
         </w:rPr>
-        <w:t xml:space="preserve">sliding, or convolving, around the input image, it is multiplying the values in the filter with the original pixel values of the image (aka computing </w:t>
-      </w:r>
-      <w:proofErr w:type="gramStart"/>
-      <w:r>
-        <w:rPr>
-          <w:rFonts w:asciiTheme="minorHAnsi" w:hAnsiTheme="minorHAnsi"/>
-          <w:color w:val="000000" w:themeColor="text1"/>
-          <w:shd w:val="clear" w:color="auto" w:fill="FFFFFF"/>
-        </w:rPr>
-        <w:t>element-wise</w:t>
-      </w:r>
-      <w:proofErr w:type="gramEnd"/>
-      <w:r>
-        <w:rPr>
-          <w:rFonts w:asciiTheme="minorHAnsi" w:hAnsiTheme="minorHAnsi"/>
-          <w:color w:val="000000" w:themeColor="text1"/>
-          <w:shd w:val="clear" w:color="auto" w:fill="FFFFFF"/>
-        </w:rPr>
-        <w:t xml:space="preserve"> multiplications). These multiplications are all summed up </w:t>
-      </w:r>
-      <w:proofErr w:type="gramStart"/>
-      <w:r>
-        <w:rPr>
-          <w:rFonts w:asciiTheme="minorHAnsi" w:hAnsiTheme="minorHAnsi"/>
-          <w:color w:val="000000" w:themeColor="text1"/>
-          <w:shd w:val="clear" w:color="auto" w:fill="FFFFFF"/>
-        </w:rPr>
-        <w:t>So</w:t>
-      </w:r>
-      <w:proofErr w:type="gramEnd"/>
-      <w:r>
-        <w:rPr>
-          <w:rFonts w:asciiTheme="minorHAnsi" w:hAnsiTheme="minorHAnsi"/>
-          <w:color w:val="000000" w:themeColor="text1"/>
-          <w:shd w:val="clear" w:color="auto" w:fill="FFFFFF"/>
-        </w:rPr>
-        <w:t xml:space="preserve">, now you have a single number. Next step would be moving the filter to the right by </w:t>
-      </w:r>
-      <w:proofErr w:type="gramStart"/>
-      <w:r>
-        <w:rPr>
-          <w:rFonts w:asciiTheme="minorHAnsi" w:hAnsiTheme="minorHAnsi"/>
-          <w:color w:val="000000" w:themeColor="text1"/>
-          <w:shd w:val="clear" w:color="auto" w:fill="FFFFFF"/>
-        </w:rPr>
-        <w:t>1</w:t>
-      </w:r>
-      <w:proofErr w:type="gramEnd"/>
-      <w:r>
-        <w:rPr>
-          <w:rFonts w:asciiTheme="minorHAnsi" w:hAnsiTheme="minorHAnsi"/>
-          <w:color w:val="000000" w:themeColor="text1"/>
-          <w:shd w:val="clear" w:color="auto" w:fill="FFFFFF"/>
-        </w:rPr>
-        <w:t xml:space="preserve"> unit, then right again by 1, and so on. Every unique location on the input volume produces a number. After sliding the filter over all the locations, you will find out that </w:t>
-      </w:r>
-      <w:proofErr w:type="gramStart"/>
-      <w:r>
-        <w:rPr>
-          <w:rFonts w:asciiTheme="minorHAnsi" w:hAnsiTheme="minorHAnsi"/>
-          <w:color w:val="000000" w:themeColor="text1"/>
-          <w:shd w:val="clear" w:color="auto" w:fill="FFFFFF"/>
-        </w:rPr>
-        <w:t>you’re</w:t>
-      </w:r>
-      <w:proofErr w:type="gramEnd"/>
-      <w:r>
-        <w:rPr>
-          <w:rFonts w:asciiTheme="minorHAnsi" w:hAnsiTheme="minorHAnsi"/>
-          <w:color w:val="000000" w:themeColor="text1"/>
-          <w:shd w:val="clear" w:color="auto" w:fill="FFFFFF"/>
-        </w:rPr>
-        <w:t xml:space="preserve"> left with a smaller array of numbers, which we call an activation map or feature map.</w:t>
+        <w:t>sliding, or convolving, around the input image, it is multiplying the values in the filter with the original pixel values of the image (aka computing element-wise multiplications). These multiplications are all summed up So, now you have a single number. Next step would be moving the filter to the right by 1 unit, then right again by 1, and so on. Every unique location on the input volume produces a number. After sliding the filter over all the locations, you will find out that you’re left with a smaller array of numbers, which we call an activation map or feature map.</w:t>
       </w:r>
     </w:p>
     <w:p>
@@ -9266,85 +8845,53 @@
           <w:rFonts w:asciiTheme="minorHAnsi" w:hAnsiTheme="minorHAnsi"/>
           <w:color w:val="000000" w:themeColor="text1"/>
         </w:rPr>
-        <w:t>is to add an activation function, one of the most common used is “</w:t>
-      </w:r>
-      <w:proofErr w:type="spellStart"/>
+        <w:t>is to add an activation function, one of the most common used is “Relu”</w:t>
+      </w:r>
       <w:r>
         <w:rPr>
           <w:rFonts w:asciiTheme="minorHAnsi" w:hAnsiTheme="minorHAnsi"/>
           <w:color w:val="000000" w:themeColor="text1"/>
         </w:rPr>
-        <w:t>Relu</w:t>
-      </w:r>
-      <w:proofErr w:type="spellEnd"/>
+        <w:t> has been used after every Convolution operation in </w:t>
+      </w:r>
+      <w:r>
+        <w:rPr>
+          <w:rFonts w:asciiTheme="minorHAnsi" w:hAnsiTheme="minorHAnsi"/>
+          <w:b/>
+          <w:bCs/>
+        </w:rPr>
+        <w:t>Figure 4.1</w:t>
+      </w:r>
+      <w:r>
+        <w:rPr>
+          <w:rFonts w:asciiTheme="minorHAnsi" w:hAnsiTheme="minorHAnsi"/>
+          <w:b/>
+          <w:bCs/>
+        </w:rPr>
+        <w:t>.1</w:t>
+      </w:r>
+      <w:r>
+        <w:rPr>
+          <w:rFonts w:asciiTheme="minorHAnsi" w:hAnsiTheme="minorHAnsi"/>
+          <w:b/>
+          <w:bCs/>
+        </w:rPr>
+        <w:t>.2</w:t>
+      </w:r>
+      <w:r>
+        <w:rPr>
+          <w:rFonts w:asciiTheme="minorHAnsi" w:hAnsiTheme="minorHAnsi"/>
+          <w:b/>
+          <w:bCs/>
+        </w:rPr>
+        <w:t xml:space="preserve"> </w:t>
+      </w:r>
       <w:r>
         <w:rPr>
           <w:rFonts w:asciiTheme="minorHAnsi" w:hAnsiTheme="minorHAnsi"/>
           <w:color w:val="000000" w:themeColor="text1"/>
         </w:rPr>
-        <w:t>”</w:t>
-      </w:r>
-      <w:r>
-        <w:rPr>
-          <w:rFonts w:asciiTheme="minorHAnsi" w:hAnsiTheme="minorHAnsi"/>
-          <w:color w:val="000000" w:themeColor="text1"/>
-        </w:rPr>
-        <w:t> has been used after every Convolution operation in </w:t>
-      </w:r>
-      <w:r>
-        <w:rPr>
-          <w:rFonts w:asciiTheme="minorHAnsi" w:hAnsiTheme="minorHAnsi"/>
-          <w:b/>
-          <w:bCs/>
-        </w:rPr>
-        <w:t>Figure 4.1</w:t>
-      </w:r>
-      <w:r>
-        <w:rPr>
-          <w:rFonts w:asciiTheme="minorHAnsi" w:hAnsiTheme="minorHAnsi"/>
-          <w:b/>
-          <w:bCs/>
-        </w:rPr>
-        <w:t>.1</w:t>
-      </w:r>
-      <w:r>
-        <w:rPr>
-          <w:rFonts w:asciiTheme="minorHAnsi" w:hAnsiTheme="minorHAnsi"/>
-          <w:b/>
-          <w:bCs/>
-        </w:rPr>
-        <w:t>.2</w:t>
-      </w:r>
-      <w:r>
-        <w:rPr>
-          <w:rFonts w:asciiTheme="minorHAnsi" w:hAnsiTheme="minorHAnsi"/>
-          <w:b/>
-          <w:bCs/>
-        </w:rPr>
-        <w:t xml:space="preserve"> </w:t>
-      </w:r>
-      <w:r>
-        <w:rPr>
-          <w:rFonts w:asciiTheme="minorHAnsi" w:hAnsiTheme="minorHAnsi"/>
-          <w:color w:val="000000" w:themeColor="text1"/>
-        </w:rPr>
-        <w:t>above. Its output </w:t>
-      </w:r>
-      <w:proofErr w:type="gramStart"/>
-      <w:r>
-        <w:rPr>
-          <w:rFonts w:asciiTheme="minorHAnsi" w:hAnsiTheme="minorHAnsi"/>
-          <w:color w:val="000000" w:themeColor="text1"/>
-        </w:rPr>
-        <w:t>is given</w:t>
-      </w:r>
-      <w:proofErr w:type="gramEnd"/>
-      <w:r>
-        <w:rPr>
-          <w:rFonts w:asciiTheme="minorHAnsi" w:hAnsiTheme="minorHAnsi"/>
-          <w:color w:val="000000" w:themeColor="text1"/>
-        </w:rPr>
-        <w:t> by:</w:t>
+        <w:t>above. Its output is given by:</w:t>
       </w:r>
     </w:p>
     <w:p>
@@ -9468,7 +9015,6 @@
           <w:color w:val="000000" w:themeColor="text1"/>
         </w:rPr>
       </w:pPr>
-      <w:proofErr w:type="spellStart"/>
       <w:r>
         <w:rPr>
           <w:rFonts w:asciiTheme="minorHAnsi" w:hAnsiTheme="minorHAnsi" w:cstheme="minorHAnsi"/>
@@ -9477,23 +9023,21 @@
         </w:rPr>
         <w:t>Relu</w:t>
       </w:r>
-      <w:proofErr w:type="spellEnd"/>
       <w:r>
         <w:rPr>
           <w:rFonts w:asciiTheme="minorHAnsi" w:hAnsiTheme="minorHAnsi" w:cstheme="minorHAnsi"/>
           <w:color w:val="000000" w:themeColor="text1"/>
           <w:shd w:val="clear" w:color="auto" w:fill="FFFFFF"/>
         </w:rPr>
-        <w:t xml:space="preserve"> is an element wise operation (applied per pixel) and replaces all negative pixel values in the feature map by zero. The purpose </w:t>
-      </w:r>
-      <w:proofErr w:type="gramStart"/>
+        <w:t xml:space="preserve"> is an element wise operation (applied per pixel) and replaces all negative pixel values in the feature map by zero. The purpose of </w:t>
+      </w:r>
       <w:r>
         <w:rPr>
           <w:rFonts w:asciiTheme="minorHAnsi" w:hAnsiTheme="minorHAnsi" w:cstheme="minorHAnsi"/>
           <w:color w:val="000000" w:themeColor="text1"/>
           <w:shd w:val="clear" w:color="auto" w:fill="FFFFFF"/>
         </w:rPr>
-        <w:t xml:space="preserve">of </w:t>
+        <w:t xml:space="preserve"> Relu</w:t>
       </w:r>
       <w:r>
         <w:rPr>
@@ -9501,61 +9045,24 @@
           <w:color w:val="000000" w:themeColor="text1"/>
           <w:shd w:val="clear" w:color="auto" w:fill="FFFFFF"/>
         </w:rPr>
-        <w:t xml:space="preserve"> </w:t>
-      </w:r>
-      <w:proofErr w:type="spellStart"/>
+        <w:t xml:space="preserve"> is to introduce non-linearity, since most of the real-world data would be non-linear (Convolution is a linear operation – element wise </w:t>
+      </w:r>
       <w:r>
         <w:rPr>
           <w:rFonts w:asciiTheme="minorHAnsi" w:hAnsiTheme="minorHAnsi" w:cstheme="minorHAnsi"/>
           <w:color w:val="000000" w:themeColor="text1"/>
           <w:shd w:val="clear" w:color="auto" w:fill="FFFFFF"/>
         </w:rPr>
-        <w:t>Relu</w:t>
-      </w:r>
-      <w:proofErr w:type="spellEnd"/>
-      <w:proofErr w:type="gramEnd"/>
+        <w:lastRenderedPageBreak/>
+        <w:t>matrix multiplication and addition, so we account for non-linearity by introducing a non-linear function like Re</w:t>
+      </w:r>
       <w:r>
         <w:rPr>
           <w:rFonts w:asciiTheme="minorHAnsi" w:hAnsiTheme="minorHAnsi" w:cstheme="minorHAnsi"/>
           <w:color w:val="000000" w:themeColor="text1"/>
           <w:shd w:val="clear" w:color="auto" w:fill="FFFFFF"/>
         </w:rPr>
-        <w:t xml:space="preserve"> is to introduce non-linearity, since most of the real-world data would be non-linear (Convolution is a linear operation – element wise </w:t>
-      </w:r>
-      <w:r>
-        <w:rPr>
-          <w:rFonts w:asciiTheme="minorHAnsi" w:hAnsiTheme="minorHAnsi" w:cstheme="minorHAnsi"/>
-          <w:color w:val="000000" w:themeColor="text1"/>
-          <w:shd w:val="clear" w:color="auto" w:fill="FFFFFF"/>
-        </w:rPr>
-        <w:lastRenderedPageBreak/>
-        <w:t xml:space="preserve">matrix multiplication and addition, so we account for non-linearity by introducing a non-linear function like </w:t>
-      </w:r>
-      <w:proofErr w:type="spellStart"/>
-      <w:r>
-        <w:rPr>
-          <w:rFonts w:asciiTheme="minorHAnsi" w:hAnsiTheme="minorHAnsi" w:cstheme="minorHAnsi"/>
-          <w:color w:val="000000" w:themeColor="text1"/>
-          <w:shd w:val="clear" w:color="auto" w:fill="FFFFFF"/>
-        </w:rPr>
-        <w:t>Re</w:t>
-      </w:r>
-      <w:r>
-        <w:rPr>
-          <w:rFonts w:asciiTheme="minorHAnsi" w:hAnsiTheme="minorHAnsi" w:cstheme="minorHAnsi"/>
-          <w:color w:val="000000" w:themeColor="text1"/>
-          <w:shd w:val="clear" w:color="auto" w:fill="FFFFFF"/>
-        </w:rPr>
-        <w:t>lu</w:t>
-      </w:r>
-      <w:proofErr w:type="spellEnd"/>
-      <w:r>
-        <w:rPr>
-          <w:rFonts w:asciiTheme="minorHAnsi" w:hAnsiTheme="minorHAnsi" w:cstheme="minorHAnsi"/>
-          <w:color w:val="000000" w:themeColor="text1"/>
-          <w:shd w:val="clear" w:color="auto" w:fill="FFFFFF"/>
-        </w:rPr>
-        <w:t xml:space="preserve"> </w:t>
+        <w:t xml:space="preserve">lu </w:t>
       </w:r>
       <w:r>
         <w:rPr>
@@ -9785,7 +9292,6 @@
           <w:shd w:val="clear" w:color="auto" w:fill="FFFFFF"/>
         </w:rPr>
       </w:pPr>
-      <w:proofErr w:type="gramStart"/>
       <w:r>
         <w:rPr>
           <w:rFonts w:asciiTheme="minorHAnsi" w:hAnsiTheme="minorHAnsi" w:cs="Arial"/>
@@ -9802,7 +9308,6 @@
         </w:rPr>
         <w:t>s</w:t>
       </w:r>
-      <w:proofErr w:type="gramEnd"/>
       <w:r>
         <w:rPr>
           <w:rFonts w:asciiTheme="minorHAnsi" w:hAnsiTheme="minorHAnsi" w:cs="Arial"/>
@@ -9909,55 +9414,7 @@
           <w:rFonts w:asciiTheme="minorHAnsi" w:hAnsiTheme="minorHAnsi"/>
           <w:color w:val="000000" w:themeColor="text1"/>
         </w:rPr>
-        <w:t xml:space="preserve"> part of the CNN into a </w:t>
-      </w:r>
-      <w:proofErr w:type="gramStart"/>
-      <w:r>
-        <w:rPr>
-          <w:rFonts w:asciiTheme="minorHAnsi" w:hAnsiTheme="minorHAnsi"/>
-          <w:color w:val="000000" w:themeColor="text1"/>
-        </w:rPr>
-        <w:t>1D feature</w:t>
-      </w:r>
-      <w:proofErr w:type="gramEnd"/>
-      <w:r>
-        <w:rPr>
-          <w:rFonts w:asciiTheme="minorHAnsi" w:hAnsiTheme="minorHAnsi"/>
-          <w:color w:val="000000" w:themeColor="text1"/>
-        </w:rPr>
-        <w:t xml:space="preserve"> vector, to be used by the ANN part of it. This operation </w:t>
-      </w:r>
-      <w:proofErr w:type="gramStart"/>
-      <w:r>
-        <w:rPr>
-          <w:rFonts w:asciiTheme="minorHAnsi" w:hAnsiTheme="minorHAnsi"/>
-          <w:color w:val="000000" w:themeColor="text1"/>
-        </w:rPr>
-        <w:t>is called</w:t>
-      </w:r>
-      <w:proofErr w:type="gramEnd"/>
-      <w:r>
-        <w:rPr>
-          <w:rFonts w:asciiTheme="minorHAnsi" w:hAnsiTheme="minorHAnsi"/>
-          <w:color w:val="000000" w:themeColor="text1"/>
-        </w:rPr>
-        <w:t xml:space="preserve"> flattening. It gets the output of the convolution layers, flattens all its structure to create a single long feature vector to </w:t>
-      </w:r>
-      <w:proofErr w:type="gramStart"/>
-      <w:r>
-        <w:rPr>
-          <w:rFonts w:asciiTheme="minorHAnsi" w:hAnsiTheme="minorHAnsi"/>
-          <w:color w:val="000000" w:themeColor="text1"/>
-        </w:rPr>
-        <w:t>be used</w:t>
-      </w:r>
-      <w:proofErr w:type="gramEnd"/>
-      <w:r>
-        <w:rPr>
-          <w:rFonts w:asciiTheme="minorHAnsi" w:hAnsiTheme="minorHAnsi"/>
-          <w:color w:val="000000" w:themeColor="text1"/>
-        </w:rPr>
-        <w:t xml:space="preserve"> by the dense layer for the final classification.</w:t>
+        <w:t xml:space="preserve"> part of the CNN into a 1D feature vector, to be used by the ANN part of it. This operation is called flattening. It gets the output of the convolution layers, flattens all its structure to create a single long feature vector to be used by the dense layer for the final classification.</w:t>
       </w:r>
     </w:p>
     <w:p>
@@ -10021,95 +9478,23 @@
           <w:color w:val="000000" w:themeColor="text1"/>
           <w:shd w:val="clear" w:color="auto" w:fill="FFFFFF"/>
         </w:rPr>
-        <w:t xml:space="preserve">The Fully Connected layer is a traditional </w:t>
-      </w:r>
-      <w:proofErr w:type="spellStart"/>
+        <w:t xml:space="preserve">The Fully Connected layer is a traditional Multi Layer </w:t>
+      </w:r>
       <w:r>
         <w:rPr>
           <w:rFonts w:asciiTheme="minorHAnsi" w:hAnsiTheme="minorHAnsi"/>
           <w:color w:val="000000" w:themeColor="text1"/>
           <w:shd w:val="clear" w:color="auto" w:fill="FFFFFF"/>
         </w:rPr>
-        <w:t>Multi Layer</w:t>
-      </w:r>
-      <w:proofErr w:type="spellEnd"/>
+        <w:t>p</w:t>
+      </w:r>
       <w:r>
         <w:rPr>
           <w:rFonts w:asciiTheme="minorHAnsi" w:hAnsiTheme="minorHAnsi"/>
           <w:color w:val="000000" w:themeColor="text1"/>
           <w:shd w:val="clear" w:color="auto" w:fill="FFFFFF"/>
         </w:rPr>
-        <w:t xml:space="preserve"> </w:t>
-      </w:r>
-      <w:r>
-        <w:rPr>
-          <w:rFonts w:asciiTheme="minorHAnsi" w:hAnsiTheme="minorHAnsi"/>
-          <w:color w:val="000000" w:themeColor="text1"/>
-          <w:shd w:val="clear" w:color="auto" w:fill="FFFFFF"/>
-        </w:rPr>
-        <w:t>p</w:t>
-      </w:r>
-      <w:r>
-        <w:rPr>
-          <w:rFonts w:asciiTheme="minorHAnsi" w:hAnsiTheme="minorHAnsi"/>
-          <w:color w:val="000000" w:themeColor="text1"/>
-          <w:shd w:val="clear" w:color="auto" w:fill="FFFFFF"/>
-        </w:rPr>
-        <w:t xml:space="preserve">erceptron that uses a </w:t>
-      </w:r>
-      <w:proofErr w:type="spellStart"/>
-      <w:r>
-        <w:rPr>
-          <w:rFonts w:asciiTheme="minorHAnsi" w:hAnsiTheme="minorHAnsi"/>
-          <w:color w:val="000000" w:themeColor="text1"/>
-          <w:shd w:val="clear" w:color="auto" w:fill="FFFFFF"/>
-        </w:rPr>
-        <w:t>softmax</w:t>
-      </w:r>
-      <w:proofErr w:type="spellEnd"/>
-      <w:r>
-        <w:rPr>
-          <w:rFonts w:asciiTheme="minorHAnsi" w:hAnsiTheme="minorHAnsi"/>
-          <w:color w:val="000000" w:themeColor="text1"/>
-          <w:shd w:val="clear" w:color="auto" w:fill="FFFFFF"/>
-        </w:rPr>
-        <w:t xml:space="preserve"> activation function in the output layer (other classifiers </w:t>
-      </w:r>
-      <w:proofErr w:type="gramStart"/>
-      <w:r>
-        <w:rPr>
-          <w:rFonts w:asciiTheme="minorHAnsi" w:hAnsiTheme="minorHAnsi"/>
-          <w:color w:val="000000" w:themeColor="text1"/>
-          <w:shd w:val="clear" w:color="auto" w:fill="FFFFFF"/>
-        </w:rPr>
-        <w:t>like</w:t>
-      </w:r>
-      <w:proofErr w:type="gramEnd"/>
-      <w:r>
-        <w:rPr>
-          <w:rFonts w:asciiTheme="minorHAnsi" w:hAnsiTheme="minorHAnsi"/>
-          <w:color w:val="000000" w:themeColor="text1"/>
-          <w:shd w:val="clear" w:color="auto" w:fill="FFFFFF"/>
-        </w:rPr>
-        <w:t xml:space="preserve"> SVM can also be used). The term “Fully Connected” implies that every neuron in the previous layer </w:t>
-      </w:r>
-      <w:proofErr w:type="gramStart"/>
-      <w:r>
-        <w:rPr>
-          <w:rFonts w:asciiTheme="minorHAnsi" w:hAnsiTheme="minorHAnsi"/>
-          <w:color w:val="000000" w:themeColor="text1"/>
-          <w:shd w:val="clear" w:color="auto" w:fill="FFFFFF"/>
-        </w:rPr>
-        <w:t>is connected</w:t>
-      </w:r>
-      <w:proofErr w:type="gramEnd"/>
-      <w:r>
-        <w:rPr>
-          <w:rFonts w:asciiTheme="minorHAnsi" w:hAnsiTheme="minorHAnsi"/>
-          <w:color w:val="000000" w:themeColor="text1"/>
-          <w:shd w:val="clear" w:color="auto" w:fill="FFFFFF"/>
-        </w:rPr>
-        <w:t xml:space="preserve"> to every neuron on the next layer</w:t>
+        <w:t>erceptron that uses a softmax activation function in the output layer (other classifiers like SVM can also be used). The term “Fully Connected” implies that every neuron in the previous layer is connected to every neuron on the next layer</w:t>
       </w:r>
     </w:p>
     <w:p>
@@ -10221,23 +9606,7 @@
           <w:rFonts w:asciiTheme="minorHAnsi" w:hAnsiTheme="minorHAnsi"/>
           <w:color w:val="000000" w:themeColor="text1"/>
         </w:rPr>
-        <w:t xml:space="preserve">The last layer of the CNN that has m artificial neurons </w:t>
-      </w:r>
-      <w:proofErr w:type="spellStart"/>
-      <w:r>
-        <w:rPr>
-          <w:rFonts w:asciiTheme="minorHAnsi" w:hAnsiTheme="minorHAnsi"/>
-          <w:color w:val="000000" w:themeColor="text1"/>
-        </w:rPr>
-        <w:t>for m</w:t>
-      </w:r>
-      <w:proofErr w:type="spellEnd"/>
-      <w:r>
-        <w:rPr>
-          <w:rFonts w:asciiTheme="minorHAnsi" w:hAnsiTheme="minorHAnsi"/>
-          <w:color w:val="000000" w:themeColor="text1"/>
-        </w:rPr>
-        <w:t xml:space="preserve"> classes, at the end of classification each neuron will have a probability that the input image belongs to its class.</w:t>
+        <w:t>The last layer of the CNN that has m artificial neurons for m classes, at the end of classification each neuron will have a probability that the input image belongs to its class.</w:t>
       </w:r>
     </w:p>
     <w:p>
@@ -10368,76 +9737,19 @@
           <w:color w:val="000000" w:themeColor="text1"/>
           <w:shd w:val="clear" w:color="auto" w:fill="FFFFFF"/>
         </w:rPr>
-        <w:t xml:space="preserve">The sum of output probabilities from the output Layer is </w:t>
-      </w:r>
-      <w:proofErr w:type="gramStart"/>
-      <w:r>
-        <w:rPr>
-          <w:rFonts w:asciiTheme="minorHAnsi" w:hAnsiTheme="minorHAnsi" w:cstheme="minorHAnsi"/>
-          <w:color w:val="000000" w:themeColor="text1"/>
-          <w:shd w:val="clear" w:color="auto" w:fill="FFFFFF"/>
-        </w:rPr>
-        <w:t>1</w:t>
-      </w:r>
-      <w:proofErr w:type="gramEnd"/>
-      <w:r>
-        <w:rPr>
-          <w:rFonts w:asciiTheme="minorHAnsi" w:hAnsiTheme="minorHAnsi" w:cstheme="minorHAnsi"/>
-          <w:color w:val="000000" w:themeColor="text1"/>
-          <w:shd w:val="clear" w:color="auto" w:fill="FFFFFF"/>
-        </w:rPr>
-        <w:t xml:space="preserve">. This </w:t>
-      </w:r>
-      <w:proofErr w:type="gramStart"/>
-      <w:r>
-        <w:rPr>
-          <w:rFonts w:asciiTheme="minorHAnsi" w:hAnsiTheme="minorHAnsi" w:cstheme="minorHAnsi"/>
-          <w:color w:val="000000" w:themeColor="text1"/>
-          <w:shd w:val="clear" w:color="auto" w:fill="FFFFFF"/>
-        </w:rPr>
-        <w:t>is ensured</w:t>
-      </w:r>
-      <w:proofErr w:type="gramEnd"/>
-      <w:r>
-        <w:rPr>
-          <w:rFonts w:asciiTheme="minorHAnsi" w:hAnsiTheme="minorHAnsi" w:cstheme="minorHAnsi"/>
-          <w:color w:val="000000" w:themeColor="text1"/>
-          <w:shd w:val="clear" w:color="auto" w:fill="FFFFFF"/>
-        </w:rPr>
-        <w:t xml:space="preserve"> by using the </w:t>
-      </w:r>
-      <w:proofErr w:type="spellStart"/>
-      <w:r>
-        <w:fldChar w:fldCharType="begin"/>
-      </w:r>
-      <w:r>
-        <w:rPr>
-          <w:rFonts w:asciiTheme="minorHAnsi" w:hAnsiTheme="minorHAnsi" w:cstheme="minorHAnsi"/>
-        </w:rPr>
-        <w:instrText xml:space="preserve"> HYPERLINK "http://cs231n.github.io/linear-classify/" \l "softmax" \t "_blank" </w:instrText>
-      </w:r>
-      <w:r>
-        <w:fldChar w:fldCharType="separate"/>
-      </w:r>
-      <w:r>
-        <w:rPr>
-          <w:rStyle w:val="Hyperlink"/>
-          <w:rFonts w:asciiTheme="minorHAnsi" w:hAnsiTheme="minorHAnsi" w:cstheme="minorHAnsi"/>
-          <w:color w:val="000000" w:themeColor="text1"/>
-          <w:shd w:val="clear" w:color="auto" w:fill="FFFFFF"/>
-        </w:rPr>
-        <w:t>Softmax</w:t>
-      </w:r>
-      <w:proofErr w:type="spellEnd"/>
-      <w:r>
-        <w:rPr>
-          <w:rStyle w:val="Hyperlink"/>
-          <w:rFonts w:asciiTheme="minorHAnsi" w:hAnsiTheme="minorHAnsi" w:cstheme="minorHAnsi"/>
-          <w:color w:val="000000" w:themeColor="text1"/>
-          <w:shd w:val="clear" w:color="auto" w:fill="FFFFFF"/>
-        </w:rPr>
-        <w:fldChar w:fldCharType="end"/>
-      </w:r>
+        <w:t>The sum of output probabilities from the output Layer is 1. This is ensured by using the </w:t>
+      </w:r>
+      <w:hyperlink r:id="rId18" w:anchor="softmax" w:tgtFrame="_blank" w:history="1">
+        <w:r>
+          <w:rPr>
+            <w:rStyle w:val="Hyperlink"/>
+            <w:rFonts w:asciiTheme="minorHAnsi" w:hAnsiTheme="minorHAnsi" w:cstheme="minorHAnsi"/>
+            <w:color w:val="000000" w:themeColor="text1"/>
+            <w:shd w:val="clear" w:color="auto" w:fill="FFFFFF"/>
+          </w:rPr>
+          <w:t>Softmax</w:t>
+        </w:r>
+      </w:hyperlink>
       <w:r>
         <w:rPr>
           <w:rFonts w:asciiTheme="minorHAnsi" w:hAnsiTheme="minorHAnsi" w:cstheme="minorHAnsi"/>
@@ -10609,14 +9921,12 @@
         </w:rPr>
         <w:t xml:space="preserve"> </w:t>
       </w:r>
-      <w:proofErr w:type="spellStart"/>
       <w:r>
         <w:rPr>
           <w:rFonts w:asciiTheme="minorHAnsi" w:hAnsiTheme="minorHAnsi"/>
         </w:rPr>
         <w:t>GoogLeNet</w:t>
       </w:r>
-      <w:proofErr w:type="gramStart"/>
       <w:r>
         <w:rPr>
           <w:rFonts w:asciiTheme="minorHAnsi" w:hAnsiTheme="minorHAnsi"/>
@@ -10630,15 +9940,7 @@
         <w:rPr>
           <w:rFonts w:asciiTheme="minorHAnsi" w:hAnsiTheme="minorHAnsi"/>
         </w:rPr>
-        <w:t>ResNet</w:t>
-      </w:r>
-      <w:proofErr w:type="spellEnd"/>
-      <w:proofErr w:type="gramEnd"/>
-      <w:r>
-        <w:rPr>
-          <w:rFonts w:asciiTheme="minorHAnsi" w:hAnsiTheme="minorHAnsi"/>
-        </w:rPr>
-        <w:t xml:space="preserve"> etc.</w:t>
+        <w:t>ResNet etc.</w:t>
       </w:r>
     </w:p>
     <w:p>
@@ -10709,7 +10011,7 @@
                     <pic:cNvPicPr/>
                   </pic:nvPicPr>
                   <pic:blipFill>
-                    <a:blip r:embed="rId18">
+                    <a:blip r:embed="rId19">
                       <a:extLst>
                         <a:ext uri="{28A0092B-C50C-407E-A947-70E740481C1C}">
                           <a14:useLocalDpi xmlns:a14="http://schemas.microsoft.com/office/drawing/2010/main" val="0"/>
@@ -10755,7 +10057,7 @@
                     <pic:cNvPicPr/>
                   </pic:nvPicPr>
                   <pic:blipFill>
-                    <a:blip r:embed="rId19">
+                    <a:blip r:embed="rId20">
                       <a:extLst>
                         <a:ext uri="{28A0092B-C50C-407E-A947-70E740481C1C}">
                           <a14:useLocalDpi xmlns:a14="http://schemas.microsoft.com/office/drawing/2010/main" val="0"/>
@@ -11021,7 +10323,7 @@
                     <pic:cNvPicPr/>
                   </pic:nvPicPr>
                   <pic:blipFill>
-                    <a:blip r:embed="rId20" cstate="print">
+                    <a:blip r:embed="rId21" cstate="print">
                       <a:extLst>
                         <a:ext uri="{28A0092B-C50C-407E-A947-70E740481C1C}">
                           <a14:useLocalDpi xmlns:a14="http://schemas.microsoft.com/office/drawing/2010/main" val="0"/>
@@ -11228,7 +10530,6 @@
           <w:color w:val="000000" w:themeColor="text1"/>
         </w:rPr>
       </w:pPr>
-      <w:proofErr w:type="gramStart"/>
       <w:r>
         <w:rPr>
           <w:rFonts w:asciiTheme="minorHAnsi" w:hAnsiTheme="minorHAnsi"/>
@@ -11236,7 +10537,6 @@
         </w:rPr>
         <w:t>So</w:t>
       </w:r>
-      <w:proofErr w:type="gramEnd"/>
       <w:r>
         <w:rPr>
           <w:rFonts w:asciiTheme="minorHAnsi" w:hAnsiTheme="minorHAnsi"/>
@@ -11509,21 +10809,7 @@
         <w:rPr>
           <w:rFonts w:asciiTheme="minorHAnsi" w:hAnsiTheme="minorHAnsi" w:cstheme="minorHAnsi"/>
         </w:rPr>
-        <w:t xml:space="preserve">Question hierarchy is </w:t>
-      </w:r>
-      <w:proofErr w:type="gramStart"/>
-      <w:r>
-        <w:rPr>
-          <w:rFonts w:asciiTheme="minorHAnsi" w:hAnsiTheme="minorHAnsi" w:cstheme="minorHAnsi"/>
-        </w:rPr>
-        <w:t>an</w:t>
-      </w:r>
-      <w:proofErr w:type="gramEnd"/>
-      <w:r>
-        <w:rPr>
-          <w:rFonts w:asciiTheme="minorHAnsi" w:hAnsiTheme="minorHAnsi" w:cstheme="minorHAnsi"/>
-        </w:rPr>
-        <w:t xml:space="preserve"> model</w:t>
+        <w:t>Question hierarchy is an model</w:t>
       </w:r>
       <w:r>
         <w:rPr>
@@ -11585,7 +10871,7 @@
                     <pic:cNvPicPr/>
                   </pic:nvPicPr>
                   <pic:blipFill>
-                    <a:blip r:embed="rId21"/>
+                    <a:blip r:embed="rId22"/>
                     <a:stretch>
                       <a:fillRect/>
                     </a:stretch>
@@ -11666,7 +10952,6 @@
       <w:r>
         <w:t xml:space="preserve">       </w:t>
       </w:r>
-      <w:proofErr w:type="gramStart"/>
       <w:r>
         <w:rPr>
           <w:rFonts w:asciiTheme="minorHAnsi" w:hAnsiTheme="minorHAnsi" w:cstheme="minorHAnsi"/>
@@ -11698,7 +10983,6 @@
         </w:rPr>
         <w:t>the question level, we use recurrent neural networks to encode the entire question.</w:t>
       </w:r>
-      <w:proofErr w:type="gramEnd"/>
       <w:r>
         <w:rPr>
           <w:rFonts w:asciiTheme="minorHAnsi" w:hAnsiTheme="minorHAnsi" w:cstheme="minorHAnsi"/>
@@ -11709,21 +10993,7 @@
         <w:rPr>
           <w:rFonts w:asciiTheme="minorHAnsi" w:hAnsiTheme="minorHAnsi" w:cstheme="minorHAnsi"/>
         </w:rPr>
-        <w:t xml:space="preserve">representation in this hierarchy, we construct joint question and image co-attention maps, which are then combined recursively </w:t>
-      </w:r>
-      <w:proofErr w:type="gramStart"/>
-      <w:r>
-        <w:rPr>
-          <w:rFonts w:asciiTheme="minorHAnsi" w:hAnsiTheme="minorHAnsi" w:cstheme="minorHAnsi"/>
-        </w:rPr>
-        <w:t>to ultimately predict</w:t>
-      </w:r>
-      <w:proofErr w:type="gramEnd"/>
-      <w:r>
-        <w:rPr>
-          <w:rFonts w:asciiTheme="minorHAnsi" w:hAnsiTheme="minorHAnsi" w:cstheme="minorHAnsi"/>
-        </w:rPr>
-        <w:t xml:space="preserve"> a distribution over the answers.</w:t>
+        <w:t>representation in this hierarchy, we construct joint question and image co-attention maps, which are then combined recursively to ultimately predict a distribution over the answers.</w:t>
       </w:r>
     </w:p>
     <w:p/>
@@ -11822,25 +11092,7 @@
           <w:color w:val="000000" w:themeColor="text1"/>
           <w:shd w:val="clear" w:color="auto" w:fill="FFFFFF"/>
         </w:rPr>
-        <w:t xml:space="preserve">Word embedding is a learned representation of text where words that have the same meaning have a similar representation, trained over corpus "large amount of text" to find the similarity between words using conditional probability </w:t>
-      </w:r>
-      <w:proofErr w:type="gramStart"/>
-      <w:r>
-        <w:rPr>
-          <w:rFonts w:asciiTheme="minorHAnsi" w:hAnsiTheme="minorHAnsi" w:cstheme="minorHAnsi"/>
-          <w:color w:val="000000" w:themeColor="text1"/>
-          <w:shd w:val="clear" w:color="auto" w:fill="FFFFFF"/>
-        </w:rPr>
-        <w:t>p(</w:t>
-      </w:r>
-      <w:proofErr w:type="gramEnd"/>
-      <w:r>
-        <w:rPr>
-          <w:rFonts w:asciiTheme="minorHAnsi" w:hAnsiTheme="minorHAnsi" w:cstheme="minorHAnsi"/>
-          <w:color w:val="000000" w:themeColor="text1"/>
-          <w:shd w:val="clear" w:color="auto" w:fill="FFFFFF"/>
-        </w:rPr>
-        <w:t>w1|w2)</w:t>
+        <w:t>Word embedding is a learned representation of text where words that have the same meaning have a similar representation, trained over corpus "large amount of text" to find the similarity between words using conditional probability p(w1|w2)</w:t>
       </w:r>
       <w:r>
         <w:rPr>
@@ -11864,194 +11116,6 @@
             <wp:extent cx="4812602" cy="2085975"/>
             <wp:effectExtent l="19050" t="0" r="7048" b="0"/>
             <wp:docPr id="29" name="صورة 3" descr="co-attention.jpg"/>
-            <wp:cNvGraphicFramePr>
-              <a:graphicFrameLocks xmlns:a="http://schemas.openxmlformats.org/drawingml/2006/main" noChangeAspect="1"/>
-            </wp:cNvGraphicFramePr>
-            <a:graphic xmlns:a="http://schemas.openxmlformats.org/drawingml/2006/main">
-              <a:graphicData uri="http://schemas.openxmlformats.org/drawingml/2006/picture">
-                <pic:pic xmlns:pic="http://schemas.openxmlformats.org/drawingml/2006/picture">
-                  <pic:nvPicPr>
-                    <pic:cNvPr id="0" name="co-attention.jpg"/>
-                    <pic:cNvPicPr/>
-                  </pic:nvPicPr>
-                  <pic:blipFill>
-                    <a:blip r:embed="rId22"/>
-                    <a:stretch>
-                      <a:fillRect/>
-                    </a:stretch>
-                  </pic:blipFill>
-                  <pic:spPr>
-                    <a:xfrm>
-                      <a:off x="0" y="0"/>
-                      <a:ext cx="4820543" cy="2089417"/>
-                    </a:xfrm>
-                    <a:prstGeom prst="rect">
-                      <a:avLst/>
-                    </a:prstGeom>
-                  </pic:spPr>
-                </pic:pic>
-              </a:graphicData>
-            </a:graphic>
-          </wp:inline>
-        </w:drawing>
-      </w:r>
-    </w:p>
-    <w:p>
-      <w:pPr>
-        <w:pStyle w:val="a8"/>
-        <w:jc w:val="center"/>
-        <w:rPr>
-          <w:b/>
-          <w:bCs/>
-          <w:sz w:val="20"/>
-          <w:szCs w:val="20"/>
-        </w:rPr>
-      </w:pPr>
-      <w:r>
-        <w:rPr>
-          <w:b/>
-          <w:bCs/>
-          <w:sz w:val="20"/>
-          <w:szCs w:val="20"/>
-        </w:rPr>
-        <w:t>Figure 4.1.2.2</w:t>
-      </w:r>
-      <w:r>
-        <w:rPr>
-          <w:b/>
-          <w:bCs/>
-          <w:sz w:val="20"/>
-          <w:szCs w:val="20"/>
-        </w:rPr>
-        <w:t xml:space="preserve">– </w:t>
-      </w:r>
-      <w:r>
-        <w:rPr>
-          <w:b/>
-          <w:bCs/>
-          <w:sz w:val="20"/>
-          <w:szCs w:val="20"/>
-        </w:rPr>
-        <w:t>word embedding</w:t>
-      </w:r>
-    </w:p>
-    <w:p>
-      <w:pPr>
-        <w:jc w:val="center"/>
-      </w:pPr>
-    </w:p>
-    <w:p>
-      <w:pPr>
-        <w:jc w:val="center"/>
-      </w:pPr>
-    </w:p>
-    <w:p>
-      <w:pPr>
-        <w:jc w:val="center"/>
-      </w:pPr>
-    </w:p>
-    <w:p>
-      <w:pPr>
-        <w:rPr>
-          <w:rFonts w:asciiTheme="minorHAnsi" w:hAnsiTheme="minorHAnsi" w:cstheme="minorHAnsi"/>
-        </w:rPr>
-      </w:pPr>
-      <w:r>
-        <w:rPr>
-          <w:rFonts w:asciiTheme="minorHAnsi" w:hAnsiTheme="minorHAnsi" w:cstheme="minorHAnsi"/>
-        </w:rPr>
-        <w:t xml:space="preserve">       There are many </w:t>
-      </w:r>
-      <w:proofErr w:type="gramStart"/>
-      <w:r>
-        <w:rPr>
-          <w:rFonts w:asciiTheme="minorHAnsi" w:hAnsiTheme="minorHAnsi" w:cstheme="minorHAnsi"/>
-        </w:rPr>
-        <w:t xml:space="preserve">word </w:t>
-      </w:r>
-      <w:proofErr w:type="spellStart"/>
-      <w:r>
-        <w:rPr>
-          <w:rFonts w:asciiTheme="minorHAnsi" w:hAnsiTheme="minorHAnsi" w:cstheme="minorHAnsi"/>
-        </w:rPr>
-        <w:t>embeddings</w:t>
-      </w:r>
-      <w:proofErr w:type="spellEnd"/>
-      <w:r>
-        <w:rPr>
-          <w:rFonts w:asciiTheme="minorHAnsi" w:hAnsiTheme="minorHAnsi" w:cstheme="minorHAnsi"/>
-        </w:rPr>
-        <w:t xml:space="preserve"> training algorithms</w:t>
-      </w:r>
-      <w:proofErr w:type="gramEnd"/>
-      <w:r>
-        <w:rPr>
-          <w:rFonts w:asciiTheme="minorHAnsi" w:hAnsiTheme="minorHAnsi" w:cstheme="minorHAnsi"/>
-        </w:rPr>
-        <w:t xml:space="preserve"> like “Skip gram model and </w:t>
-      </w:r>
-      <w:proofErr w:type="spellStart"/>
-      <w:r>
-        <w:rPr>
-          <w:rFonts w:asciiTheme="minorHAnsi" w:hAnsiTheme="minorHAnsi" w:cstheme="minorHAnsi"/>
-        </w:rPr>
-        <w:t>Cbow</w:t>
-      </w:r>
-      <w:proofErr w:type="spellEnd"/>
-      <w:r>
-        <w:rPr>
-          <w:rFonts w:asciiTheme="minorHAnsi" w:hAnsiTheme="minorHAnsi" w:cstheme="minorHAnsi"/>
-        </w:rPr>
-        <w:t>” each of them use a shallow neural network with one hidden layer for training.</w:t>
-      </w:r>
-    </w:p>
-    <w:p>
-      <w:pPr>
-        <w:jc w:val="both"/>
-        <w:rPr>
-          <w:rFonts w:asciiTheme="majorBidi" w:hAnsiTheme="majorBidi" w:cstheme="majorBidi"/>
-          <w:color w:val="808080" w:themeColor="background1" w:themeShade="80"/>
-          <w:sz w:val="28"/>
-          <w:szCs w:val="28"/>
-        </w:rPr>
-      </w:pPr>
-    </w:p>
-    <w:p>
-      <w:pPr>
-        <w:jc w:val="both"/>
-        <w:rPr>
-          <w:rFonts w:asciiTheme="majorBidi" w:hAnsiTheme="majorBidi" w:cstheme="majorBidi"/>
-          <w:color w:val="808080" w:themeColor="background1" w:themeShade="80"/>
-          <w:sz w:val="28"/>
-          <w:szCs w:val="28"/>
-        </w:rPr>
-      </w:pPr>
-    </w:p>
-    <w:p>
-      <w:pPr>
-        <w:jc w:val="both"/>
-        <w:rPr>
-          <w:rFonts w:asciiTheme="majorBidi" w:hAnsiTheme="majorBidi" w:cstheme="majorBidi"/>
-          <w:color w:val="808080" w:themeColor="background1" w:themeShade="80"/>
-          <w:sz w:val="28"/>
-          <w:szCs w:val="28"/>
-        </w:rPr>
-      </w:pPr>
-    </w:p>
-    <w:p>
-      <w:pPr>
-        <w:jc w:val="center"/>
-      </w:pPr>
-      <w:r>
-        <w:rPr>
-          <w:noProof/>
-        </w:rPr>
-        <w:lastRenderedPageBreak/>
-        <w:drawing>
-          <wp:inline distT="0" distB="0" distL="0" distR="0">
-            <wp:extent cx="4629248" cy="2686050"/>
-            <wp:effectExtent l="19050" t="0" r="0" b="0"/>
-            <wp:docPr id="30" name="صورة 4" descr="co-attention.jpg"/>
             <wp:cNvGraphicFramePr>
               <a:graphicFrameLocks xmlns:a="http://schemas.openxmlformats.org/drawingml/2006/main" noChangeAspect="1"/>
             </wp:cNvGraphicFramePr>
@@ -12071,7 +11135,7 @@
                   <pic:spPr>
                     <a:xfrm>
                       <a:off x="0" y="0"/>
-                      <a:ext cx="4638359" cy="2691337"/>
+                      <a:ext cx="4820543" cy="2089417"/>
                     </a:xfrm>
                     <a:prstGeom prst="rect">
                       <a:avLst/>
@@ -12102,7 +11166,7 @@
           <w:sz w:val="20"/>
           <w:szCs w:val="20"/>
         </w:rPr>
-        <w:t>Figure 4.1.2.3</w:t>
+        <w:t>Figure 4.1.2.2</w:t>
       </w:r>
       <w:r>
         <w:rPr>
@@ -12120,7 +11184,7 @@
           <w:sz w:val="20"/>
           <w:szCs w:val="20"/>
         </w:rPr>
-        <w:t>Question hierarchy</w:t>
+        <w:t>word embedding</w:t>
       </w:r>
     </w:p>
     <w:p>
@@ -12140,117 +11204,53 @@
     </w:p>
     <w:p>
       <w:pPr>
+        <w:rPr>
+          <w:rFonts w:asciiTheme="minorHAnsi" w:hAnsiTheme="minorHAnsi" w:cstheme="minorHAnsi"/>
+        </w:rPr>
+      </w:pPr>
+      <w:r>
+        <w:rPr>
+          <w:rFonts w:asciiTheme="minorHAnsi" w:hAnsiTheme="minorHAnsi" w:cstheme="minorHAnsi"/>
+        </w:rPr>
+        <w:t xml:space="preserve">       There are many word embeddings training algorithms like “Skip gram model and Cbow” each of them use a shallow neural network with one hidden layer for training.</w:t>
+      </w:r>
+    </w:p>
+    <w:p>
+      <w:pPr>
+        <w:jc w:val="both"/>
+        <w:rPr>
+          <w:rFonts w:asciiTheme="majorBidi" w:hAnsiTheme="majorBidi" w:cstheme="majorBidi"/>
+          <w:color w:val="808080" w:themeColor="background1" w:themeShade="80"/>
+          <w:sz w:val="28"/>
+          <w:szCs w:val="28"/>
+        </w:rPr>
+      </w:pPr>
+    </w:p>
+    <w:p>
+      <w:pPr>
+        <w:jc w:val="both"/>
+        <w:rPr>
+          <w:rFonts w:asciiTheme="majorBidi" w:hAnsiTheme="majorBidi" w:cstheme="majorBidi"/>
+          <w:color w:val="808080" w:themeColor="background1" w:themeShade="80"/>
+          <w:sz w:val="28"/>
+          <w:szCs w:val="28"/>
+        </w:rPr>
+      </w:pPr>
+    </w:p>
+    <w:p>
+      <w:pPr>
+        <w:jc w:val="both"/>
+        <w:rPr>
+          <w:rFonts w:asciiTheme="majorBidi" w:hAnsiTheme="majorBidi" w:cstheme="majorBidi"/>
+          <w:color w:val="808080" w:themeColor="background1" w:themeShade="80"/>
+          <w:sz w:val="28"/>
+          <w:szCs w:val="28"/>
+        </w:rPr>
+      </w:pPr>
+    </w:p>
+    <w:p>
+      <w:pPr>
         <w:jc w:val="center"/>
-      </w:pPr>
-    </w:p>
-    <w:p>
-      <w:pPr>
-        <w:jc w:val="center"/>
-      </w:pPr>
-    </w:p>
-    <w:p>
-      <w:pPr>
-        <w:jc w:val="center"/>
-      </w:pPr>
-    </w:p>
-    <w:p>
-      <w:pPr>
-        <w:jc w:val="center"/>
-      </w:pPr>
-    </w:p>
-    <w:p>
-      <w:pPr>
-        <w:pStyle w:val="a4"/>
-        <w:numPr>
-          <w:ilvl w:val="0"/>
-          <w:numId w:val="40"/>
-        </w:numPr>
-        <w:spacing w:after="200" w:line="276" w:lineRule="auto"/>
-        <w:rPr>
-          <w:rFonts w:asciiTheme="majorHAnsi" w:hAnsiTheme="majorHAnsi"/>
-          <w:b/>
-          <w:bCs/>
-          <w:sz w:val="32"/>
-          <w:szCs w:val="32"/>
-        </w:rPr>
-      </w:pPr>
-      <w:r>
-        <w:rPr>
-          <w:rFonts w:asciiTheme="majorHAnsi" w:hAnsiTheme="majorHAnsi"/>
-          <w:b/>
-          <w:bCs/>
-          <w:sz w:val="32"/>
-          <w:szCs w:val="32"/>
-        </w:rPr>
-        <w:t>skip gram</w:t>
-      </w:r>
-    </w:p>
-    <w:p>
-      <w:pPr>
-        <w:pStyle w:val="a4"/>
-        <w:spacing w:after="200" w:line="276" w:lineRule="auto"/>
-        <w:ind w:left="360"/>
-        <w:rPr>
-          <w:rFonts w:asciiTheme="minorHAnsi" w:hAnsiTheme="minorHAnsi" w:cstheme="minorHAnsi"/>
-          <w:b/>
-          <w:bCs/>
-          <w:sz w:val="32"/>
-          <w:szCs w:val="32"/>
-        </w:rPr>
-      </w:pPr>
-    </w:p>
-    <w:p>
-      <w:pPr>
-        <w:pStyle w:val="a4"/>
-        <w:ind w:left="360"/>
-        <w:rPr>
-          <w:rFonts w:asciiTheme="minorHAnsi" w:hAnsiTheme="minorHAnsi" w:cstheme="minorHAnsi"/>
-        </w:rPr>
-      </w:pPr>
-      <w:r>
-        <w:rPr>
-          <w:rFonts w:asciiTheme="minorHAnsi" w:hAnsiTheme="minorHAnsi" w:cstheme="minorHAnsi"/>
-        </w:rPr>
-        <w:t xml:space="preserve">       </w:t>
-      </w:r>
-      <w:r>
-        <w:rPr>
-          <w:rFonts w:asciiTheme="minorHAnsi" w:hAnsiTheme="minorHAnsi" w:cstheme="minorHAnsi"/>
-        </w:rPr>
-        <w:t xml:space="preserve">Skip gram is a </w:t>
-      </w:r>
-      <w:proofErr w:type="gramStart"/>
-      <w:r>
-        <w:rPr>
-          <w:rFonts w:asciiTheme="minorHAnsi" w:hAnsiTheme="minorHAnsi" w:cstheme="minorHAnsi"/>
-        </w:rPr>
-        <w:t>word embedding</w:t>
-      </w:r>
-      <w:proofErr w:type="gramEnd"/>
-      <w:r>
-        <w:rPr>
-          <w:rFonts w:asciiTheme="minorHAnsi" w:hAnsiTheme="minorHAnsi" w:cstheme="minorHAnsi"/>
-        </w:rPr>
-        <w:t xml:space="preserve"> model which pick a word from a sentence to be an input word then pick a random word from neighboring fixed size window to be target word, then neural network starts to train to begin to find the similarity of each two words.</w:t>
-      </w:r>
-    </w:p>
-    <w:p>
-      <w:pPr>
-        <w:pStyle w:val="a4"/>
-      </w:pPr>
-    </w:p>
-    <w:p>
-      <w:pPr>
-        <w:pStyle w:val="a4"/>
-        <w:jc w:val="center"/>
-        <w:rPr>
-          <w:rFonts w:ascii="TimesNewRomanPS-BoldMT" w:hAnsi="TimesNewRomanPS-BoldMT"/>
-          <w:b/>
-          <w:bCs/>
-          <w:color w:val="000000"/>
-          <w:sz w:val="28"/>
-          <w:szCs w:val="28"/>
-        </w:rPr>
       </w:pPr>
       <w:r>
         <w:rPr>
@@ -12259,9 +11259,9 @@
         <w:lastRenderedPageBreak/>
         <w:drawing>
           <wp:inline distT="0" distB="0" distL="0" distR="0">
-            <wp:extent cx="2733675" cy="3032671"/>
-            <wp:effectExtent l="19050" t="0" r="9525" b="0"/>
-            <wp:docPr id="31" name="صورة 5" descr="co-attention.jpg"/>
+            <wp:extent cx="4629248" cy="2686050"/>
+            <wp:effectExtent l="19050" t="0" r="0" b="0"/>
+            <wp:docPr id="30" name="صورة 4" descr="co-attention.jpg"/>
             <wp:cNvGraphicFramePr>
               <a:graphicFrameLocks xmlns:a="http://schemas.openxmlformats.org/drawingml/2006/main" noChangeAspect="1"/>
             </wp:cNvGraphicFramePr>
@@ -12281,6 +11281,202 @@
                   <pic:spPr>
                     <a:xfrm>
                       <a:off x="0" y="0"/>
+                      <a:ext cx="4638359" cy="2691337"/>
+                    </a:xfrm>
+                    <a:prstGeom prst="rect">
+                      <a:avLst/>
+                    </a:prstGeom>
+                  </pic:spPr>
+                </pic:pic>
+              </a:graphicData>
+            </a:graphic>
+          </wp:inline>
+        </w:drawing>
+      </w:r>
+    </w:p>
+    <w:p>
+      <w:pPr>
+        <w:pStyle w:val="a8"/>
+        <w:jc w:val="center"/>
+        <w:rPr>
+          <w:b/>
+          <w:bCs/>
+          <w:sz w:val="20"/>
+          <w:szCs w:val="20"/>
+        </w:rPr>
+      </w:pPr>
+      <w:r>
+        <w:rPr>
+          <w:b/>
+          <w:bCs/>
+          <w:sz w:val="20"/>
+          <w:szCs w:val="20"/>
+        </w:rPr>
+        <w:t>Figure 4.1.2.3</w:t>
+      </w:r>
+      <w:r>
+        <w:rPr>
+          <w:b/>
+          <w:bCs/>
+          <w:sz w:val="20"/>
+          <w:szCs w:val="20"/>
+        </w:rPr>
+        <w:t xml:space="preserve">– </w:t>
+      </w:r>
+      <w:r>
+        <w:rPr>
+          <w:b/>
+          <w:bCs/>
+          <w:sz w:val="20"/>
+          <w:szCs w:val="20"/>
+        </w:rPr>
+        <w:t>Question hierarchy</w:t>
+      </w:r>
+    </w:p>
+    <w:p>
+      <w:pPr>
+        <w:jc w:val="center"/>
+      </w:pPr>
+    </w:p>
+    <w:p>
+      <w:pPr>
+        <w:jc w:val="center"/>
+      </w:pPr>
+    </w:p>
+    <w:p>
+      <w:pPr>
+        <w:jc w:val="center"/>
+      </w:pPr>
+    </w:p>
+    <w:p>
+      <w:pPr>
+        <w:jc w:val="center"/>
+      </w:pPr>
+    </w:p>
+    <w:p>
+      <w:pPr>
+        <w:jc w:val="center"/>
+      </w:pPr>
+    </w:p>
+    <w:p>
+      <w:pPr>
+        <w:jc w:val="center"/>
+      </w:pPr>
+    </w:p>
+    <w:p>
+      <w:pPr>
+        <w:jc w:val="center"/>
+      </w:pPr>
+    </w:p>
+    <w:p>
+      <w:pPr>
+        <w:pStyle w:val="a4"/>
+        <w:numPr>
+          <w:ilvl w:val="0"/>
+          <w:numId w:val="40"/>
+        </w:numPr>
+        <w:spacing w:after="200" w:line="276" w:lineRule="auto"/>
+        <w:rPr>
+          <w:rFonts w:asciiTheme="majorHAnsi" w:hAnsiTheme="majorHAnsi"/>
+          <w:b/>
+          <w:bCs/>
+          <w:sz w:val="32"/>
+          <w:szCs w:val="32"/>
+        </w:rPr>
+      </w:pPr>
+      <w:r>
+        <w:rPr>
+          <w:rFonts w:asciiTheme="majorHAnsi" w:hAnsiTheme="majorHAnsi"/>
+          <w:b/>
+          <w:bCs/>
+          <w:sz w:val="32"/>
+          <w:szCs w:val="32"/>
+        </w:rPr>
+        <w:t>skip gram</w:t>
+      </w:r>
+    </w:p>
+    <w:p>
+      <w:pPr>
+        <w:pStyle w:val="a4"/>
+        <w:spacing w:after="200" w:line="276" w:lineRule="auto"/>
+        <w:ind w:left="360"/>
+        <w:rPr>
+          <w:rFonts w:asciiTheme="minorHAnsi" w:hAnsiTheme="minorHAnsi" w:cstheme="minorHAnsi"/>
+          <w:b/>
+          <w:bCs/>
+          <w:sz w:val="32"/>
+          <w:szCs w:val="32"/>
+        </w:rPr>
+      </w:pPr>
+    </w:p>
+    <w:p>
+      <w:pPr>
+        <w:pStyle w:val="a4"/>
+        <w:ind w:left="360"/>
+        <w:rPr>
+          <w:rFonts w:asciiTheme="minorHAnsi" w:hAnsiTheme="minorHAnsi" w:cstheme="minorHAnsi"/>
+        </w:rPr>
+      </w:pPr>
+      <w:r>
+        <w:rPr>
+          <w:rFonts w:asciiTheme="minorHAnsi" w:hAnsiTheme="minorHAnsi" w:cstheme="minorHAnsi"/>
+        </w:rPr>
+        <w:t xml:space="preserve">       </w:t>
+      </w:r>
+      <w:r>
+        <w:rPr>
+          <w:rFonts w:asciiTheme="minorHAnsi" w:hAnsiTheme="minorHAnsi" w:cstheme="minorHAnsi"/>
+        </w:rPr>
+        <w:t>Skip gram is a word embedding model which pick a word from a sentence to be an input word then pick a random word from neighboring fixed size window to be target word, then neural network starts to train to begin to find the similarity of each two words.</w:t>
+      </w:r>
+    </w:p>
+    <w:p>
+      <w:pPr>
+        <w:pStyle w:val="a4"/>
+      </w:pPr>
+    </w:p>
+    <w:p>
+      <w:pPr>
+        <w:pStyle w:val="a4"/>
+        <w:jc w:val="center"/>
+        <w:rPr>
+          <w:rFonts w:ascii="TimesNewRomanPS-BoldMT" w:hAnsi="TimesNewRomanPS-BoldMT"/>
+          <w:b/>
+          <w:bCs/>
+          <w:color w:val="000000"/>
+          <w:sz w:val="28"/>
+          <w:szCs w:val="28"/>
+        </w:rPr>
+      </w:pPr>
+      <w:r>
+        <w:rPr>
+          <w:noProof/>
+        </w:rPr>
+        <w:lastRenderedPageBreak/>
+        <w:drawing>
+          <wp:inline distT="0" distB="0" distL="0" distR="0">
+            <wp:extent cx="2733675" cy="3032671"/>
+            <wp:effectExtent l="19050" t="0" r="9525" b="0"/>
+            <wp:docPr id="31" name="صورة 5" descr="co-attention.jpg"/>
+            <wp:cNvGraphicFramePr>
+              <a:graphicFrameLocks xmlns:a="http://schemas.openxmlformats.org/drawingml/2006/main" noChangeAspect="1"/>
+            </wp:cNvGraphicFramePr>
+            <a:graphic xmlns:a="http://schemas.openxmlformats.org/drawingml/2006/main">
+              <a:graphicData uri="http://schemas.openxmlformats.org/drawingml/2006/picture">
+                <pic:pic xmlns:pic="http://schemas.openxmlformats.org/drawingml/2006/picture">
+                  <pic:nvPicPr>
+                    <pic:cNvPr id="0" name="co-attention.jpg"/>
+                    <pic:cNvPicPr/>
+                  </pic:nvPicPr>
+                  <pic:blipFill>
+                    <a:blip r:embed="rId25"/>
+                    <a:stretch>
+                      <a:fillRect/>
+                    </a:stretch>
+                  </pic:blipFill>
+                  <pic:spPr>
+                    <a:xfrm>
+                      <a:off x="0" y="0"/>
                       <a:ext cx="2737178" cy="3036557"/>
                     </a:xfrm>
                     <a:prstGeom prst="rect">
@@ -12368,21 +11564,7 @@
         <w:rPr>
           <w:rFonts w:asciiTheme="minorHAnsi" w:hAnsiTheme="minorHAnsi" w:cstheme="minorHAnsi"/>
         </w:rPr>
-        <w:t xml:space="preserve">The number of neurons in the hidden layer is the number of features that we want to generate for a given </w:t>
-      </w:r>
-      <w:proofErr w:type="gramStart"/>
-      <w:r>
-        <w:rPr>
-          <w:rFonts w:asciiTheme="minorHAnsi" w:hAnsiTheme="minorHAnsi" w:cstheme="minorHAnsi"/>
-        </w:rPr>
-        <w:t>data-set</w:t>
-      </w:r>
-      <w:proofErr w:type="gramEnd"/>
-      <w:r>
-        <w:rPr>
-          <w:rFonts w:asciiTheme="minorHAnsi" w:hAnsiTheme="minorHAnsi" w:cstheme="minorHAnsi"/>
-        </w:rPr>
-        <w:t>, so we train the neural network for generating the optimized weight for the hidden layer.</w:t>
+        <w:t>The number of neurons in the hidden layer is the number of features that we want to generate for a given data-set, so we train the neural network for generating the optimized weight for the hidden layer.</w:t>
       </w:r>
     </w:p>
     <w:p>
@@ -12417,43 +11599,7 @@
           <w:color w:val="000000" w:themeColor="text1"/>
           <w:shd w:val="clear" w:color="auto" w:fill="FFFFFF"/>
         </w:rPr>
-        <w:t xml:space="preserve">At the output </w:t>
-      </w:r>
-      <w:proofErr w:type="gramStart"/>
-      <w:r>
-        <w:rPr>
-          <w:rFonts w:asciiTheme="minorHAnsi" w:hAnsiTheme="minorHAnsi" w:cstheme="minorHAnsi"/>
-          <w:color w:val="000000" w:themeColor="text1"/>
-          <w:shd w:val="clear" w:color="auto" w:fill="FFFFFF"/>
-        </w:rPr>
-        <w:t>layer</w:t>
-      </w:r>
-      <w:proofErr w:type="gramEnd"/>
-      <w:r>
-        <w:rPr>
-          <w:rFonts w:asciiTheme="minorHAnsi" w:hAnsiTheme="minorHAnsi" w:cstheme="minorHAnsi"/>
-          <w:color w:val="000000" w:themeColor="text1"/>
-          <w:shd w:val="clear" w:color="auto" w:fill="FFFFFF"/>
-        </w:rPr>
-        <w:t xml:space="preserve"> we apply </w:t>
-      </w:r>
-      <w:proofErr w:type="spellStart"/>
-      <w:r>
-        <w:rPr>
-          <w:rFonts w:asciiTheme="minorHAnsi" w:hAnsiTheme="minorHAnsi" w:cstheme="minorHAnsi"/>
-          <w:color w:val="000000" w:themeColor="text1"/>
-          <w:shd w:val="clear" w:color="auto" w:fill="FFFFFF"/>
-        </w:rPr>
-        <w:t>softmax</w:t>
-      </w:r>
-      <w:proofErr w:type="spellEnd"/>
-      <w:r>
-        <w:rPr>
-          <w:rFonts w:asciiTheme="minorHAnsi" w:hAnsiTheme="minorHAnsi" w:cstheme="minorHAnsi"/>
-          <w:color w:val="000000" w:themeColor="text1"/>
-          <w:shd w:val="clear" w:color="auto" w:fill="FFFFFF"/>
-        </w:rPr>
-        <w:t xml:space="preserve"> function which assigns a probability for each word in the corpus given an input word using cross entropy loss function</w:t>
+        <w:t>At the output layer we apply softmax function which assigns a probability for each word in the corpus given an input word using cross entropy loss function</w:t>
       </w:r>
     </w:p>
     <w:p>
@@ -12496,7 +11642,7 @@
                     <pic:cNvPicPr/>
                   </pic:nvPicPr>
                   <pic:blipFill>
-                    <a:blip r:embed="rId25"/>
+                    <a:blip r:embed="rId26"/>
                     <a:stretch>
                       <a:fillRect/>
                     </a:stretch>
@@ -12633,7 +11779,6 @@
         </w:rPr>
         <w:t>continuous bag of words (</w:t>
       </w:r>
-      <w:proofErr w:type="spellStart"/>
       <w:r>
         <w:rPr>
           <w:rFonts w:asciiTheme="majorHAnsi" w:hAnsiTheme="majorHAnsi"/>
@@ -12644,7 +11789,6 @@
         </w:rPr>
         <w:t>Cbow</w:t>
       </w:r>
-      <w:proofErr w:type="spellEnd"/>
       <w:r>
         <w:rPr>
           <w:rFonts w:asciiTheme="majorHAnsi" w:hAnsiTheme="majorHAnsi"/>
@@ -12710,7 +11854,7 @@
                     <pic:cNvPicPr/>
                   </pic:nvPicPr>
                   <pic:blipFill>
-                    <a:blip r:embed="rId26"/>
+                    <a:blip r:embed="rId27"/>
                     <a:stretch>
                       <a:fillRect/>
                     </a:stretch>
@@ -12769,7 +11913,6 @@
         </w:rPr>
         <w:t xml:space="preserve">– </w:t>
       </w:r>
-      <w:proofErr w:type="spellStart"/>
       <w:r>
         <w:rPr>
           <w:b/>
@@ -12777,17 +11920,7 @@
           <w:sz w:val="20"/>
           <w:szCs w:val="20"/>
         </w:rPr>
-        <w:t>cbow</w:t>
-      </w:r>
-      <w:proofErr w:type="spellEnd"/>
-      <w:r>
-        <w:rPr>
-          <w:b/>
-          <w:bCs/>
-          <w:sz w:val="20"/>
-          <w:szCs w:val="20"/>
-        </w:rPr>
-        <w:t xml:space="preserve"> model</w:t>
+        <w:t>cbow model</w:t>
       </w:r>
     </w:p>
     <w:p>
@@ -13091,7 +12224,7 @@
                     <pic:cNvPicPr/>
                   </pic:nvPicPr>
                   <pic:blipFill>
-                    <a:blip r:embed="rId27"/>
+                    <a:blip r:embed="rId28"/>
                     <a:stretch>
                       <a:fillRect/>
                     </a:stretch>
@@ -13132,7 +12265,7 @@
                     <pic:cNvPicPr/>
                   </pic:nvPicPr>
                   <pic:blipFill>
-                    <a:blip r:embed="rId28"/>
+                    <a:blip r:embed="rId29"/>
                     <a:stretch>
                       <a:fillRect/>
                     </a:stretch>
@@ -13200,7 +12333,7 @@
                     <pic:cNvPicPr/>
                   </pic:nvPicPr>
                   <pic:blipFill>
-                    <a:blip r:embed="rId29"/>
+                    <a:blip r:embed="rId30"/>
                     <a:stretch>
                       <a:fillRect/>
                     </a:stretch>
@@ -13271,27 +12404,7 @@
           <w:sz w:val="20"/>
           <w:szCs w:val="20"/>
         </w:rPr>
-        <w:t xml:space="preserve">(a) </w:t>
-      </w:r>
-      <w:proofErr w:type="gramStart"/>
-      <w:r>
-        <w:rPr>
-          <w:b/>
-          <w:bCs/>
-          <w:sz w:val="20"/>
-          <w:szCs w:val="20"/>
-        </w:rPr>
-        <w:t>unigram ,</w:t>
-      </w:r>
-      <w:proofErr w:type="gramEnd"/>
-      <w:r>
-        <w:rPr>
-          <w:b/>
-          <w:bCs/>
-          <w:sz w:val="20"/>
-          <w:szCs w:val="20"/>
-        </w:rPr>
-        <w:t xml:space="preserve"> (b) bi gram , (c) tri gram</w:t>
+        <w:t>(a) unigram , (b) bi gram , (c) tri gram</w:t>
       </w:r>
     </w:p>
     <w:p>
@@ -13345,23 +12458,7 @@
           <w:rFonts w:asciiTheme="minorHAnsi" w:hAnsiTheme="minorHAnsi" w:cstheme="minorHAnsi"/>
           <w:color w:val="000000"/>
         </w:rPr>
-        <w:t>-</w:t>
-      </w:r>
-      <w:proofErr w:type="spellStart"/>
-      <w:r>
-        <w:rPr>
-          <w:rFonts w:asciiTheme="minorHAnsi" w:hAnsiTheme="minorHAnsi" w:cstheme="minorHAnsi"/>
-          <w:color w:val="000000"/>
-        </w:rPr>
-        <w:t>th</w:t>
-      </w:r>
-      <w:proofErr w:type="spellEnd"/>
-      <w:r>
-        <w:rPr>
-          <w:rFonts w:asciiTheme="minorHAnsi" w:hAnsiTheme="minorHAnsi" w:cstheme="minorHAnsi"/>
-          <w:color w:val="000000"/>
-        </w:rPr>
-        <w:t xml:space="preserve"> word, the convolution output with window size </w:t>
+        <w:t xml:space="preserve">-th word, the convolution output with window size </w:t>
       </w:r>
       <w:r>
         <w:rPr>
@@ -13372,21 +12469,12 @@
         </w:rPr>
         <w:t xml:space="preserve">s </w:t>
       </w:r>
-      <w:proofErr w:type="gramStart"/>
       <w:r>
         <w:rPr>
           <w:rFonts w:asciiTheme="minorHAnsi" w:hAnsiTheme="minorHAnsi" w:cstheme="minorHAnsi"/>
           <w:color w:val="000000"/>
         </w:rPr>
-        <w:t>is given</w:t>
-      </w:r>
-      <w:proofErr w:type="gramEnd"/>
-      <w:r>
-        <w:rPr>
-          <w:rFonts w:asciiTheme="minorHAnsi" w:hAnsiTheme="minorHAnsi" w:cstheme="minorHAnsi"/>
-          <w:color w:val="000000"/>
-        </w:rPr>
-        <w:t xml:space="preserve"> by</w:t>
+        <w:t>is given by</w:t>
       </w:r>
     </w:p>
     <w:p>
@@ -13420,245 +12508,6 @@
             <wp:extent cx="3200400" cy="381189"/>
             <wp:effectExtent l="19050" t="0" r="0" b="0"/>
             <wp:docPr id="39" name="صورة 9" descr="ph.jpg"/>
-            <wp:cNvGraphicFramePr>
-              <a:graphicFrameLocks xmlns:a="http://schemas.openxmlformats.org/drawingml/2006/main" noChangeAspect="1"/>
-            </wp:cNvGraphicFramePr>
-            <a:graphic xmlns:a="http://schemas.openxmlformats.org/drawingml/2006/main">
-              <a:graphicData uri="http://schemas.openxmlformats.org/drawingml/2006/picture">
-                <pic:pic xmlns:pic="http://schemas.openxmlformats.org/drawingml/2006/picture">
-                  <pic:nvPicPr>
-                    <pic:cNvPr id="0" name="ph.jpg"/>
-                    <pic:cNvPicPr/>
-                  </pic:nvPicPr>
-                  <pic:blipFill>
-                    <a:blip r:embed="rId30"/>
-                    <a:stretch>
-                      <a:fillRect/>
-                    </a:stretch>
-                  </pic:blipFill>
-                  <pic:spPr>
-                    <a:xfrm>
-                      <a:off x="0" y="0"/>
-                      <a:ext cx="3226811" cy="384335"/>
-                    </a:xfrm>
-                    <a:prstGeom prst="rect">
-                      <a:avLst/>
-                    </a:prstGeom>
-                  </pic:spPr>
-                </pic:pic>
-              </a:graphicData>
-            </a:graphic>
-          </wp:inline>
-        </w:drawing>
-      </w:r>
-    </w:p>
-    <w:p>
-      <w:pPr>
-        <w:jc w:val="center"/>
-        <w:rPr>
-          <w:color w:val="000000"/>
-        </w:rPr>
-      </w:pPr>
-    </w:p>
-    <w:p>
-      <w:pPr>
-        <w:pStyle w:val="a8"/>
-        <w:jc w:val="center"/>
-        <w:rPr>
-          <w:b/>
-          <w:bCs/>
-          <w:sz w:val="20"/>
-          <w:szCs w:val="20"/>
-        </w:rPr>
-      </w:pPr>
-      <w:r>
-        <w:rPr>
-          <w:b/>
-          <w:bCs/>
-          <w:sz w:val="20"/>
-          <w:szCs w:val="20"/>
-        </w:rPr>
-        <w:t>Figure 4.1.2.8</w:t>
-      </w:r>
-      <w:r>
-        <w:rPr>
-          <w:b/>
-          <w:bCs/>
-          <w:sz w:val="20"/>
-          <w:szCs w:val="20"/>
-        </w:rPr>
-        <w:t xml:space="preserve">– </w:t>
-      </w:r>
-      <w:proofErr w:type="spellStart"/>
-      <w:r>
-        <w:rPr>
-          <w:b/>
-          <w:bCs/>
-          <w:sz w:val="20"/>
-          <w:szCs w:val="20"/>
-        </w:rPr>
-        <w:t>nlp</w:t>
-      </w:r>
-      <w:proofErr w:type="spellEnd"/>
-      <w:r>
-        <w:rPr>
-          <w:b/>
-          <w:bCs/>
-          <w:sz w:val="20"/>
-          <w:szCs w:val="20"/>
-        </w:rPr>
-        <w:t xml:space="preserve"> convolution</w:t>
-      </w:r>
-    </w:p>
-    <w:p>
-      <w:pPr>
-        <w:jc w:val="both"/>
-        <w:rPr>
-          <w:rFonts w:asciiTheme="majorBidi" w:hAnsiTheme="majorBidi" w:cstheme="majorBidi"/>
-          <w:color w:val="808080" w:themeColor="background1" w:themeShade="80"/>
-          <w:sz w:val="28"/>
-          <w:szCs w:val="28"/>
-        </w:rPr>
-      </w:pPr>
-    </w:p>
-    <w:p>
-      <w:pPr>
-        <w:jc w:val="both"/>
-        <w:rPr>
-          <w:rFonts w:asciiTheme="majorBidi" w:hAnsiTheme="majorBidi" w:cstheme="majorBidi"/>
-          <w:color w:val="808080" w:themeColor="background1" w:themeShade="80"/>
-          <w:sz w:val="28"/>
-          <w:szCs w:val="28"/>
-        </w:rPr>
-      </w:pPr>
-    </w:p>
-    <w:p>
-      <w:pPr>
-        <w:jc w:val="both"/>
-        <w:rPr>
-          <w:rFonts w:asciiTheme="majorBidi" w:hAnsiTheme="majorBidi" w:cstheme="majorBidi"/>
-          <w:color w:val="808080" w:themeColor="background1" w:themeShade="80"/>
-          <w:sz w:val="28"/>
-          <w:szCs w:val="28"/>
-        </w:rPr>
-      </w:pPr>
-    </w:p>
-    <w:p>
-      <w:pPr>
-        <w:jc w:val="both"/>
-        <w:rPr>
-          <w:rFonts w:asciiTheme="majorBidi" w:hAnsiTheme="majorBidi" w:cstheme="majorBidi"/>
-          <w:color w:val="808080" w:themeColor="background1" w:themeShade="80"/>
-          <w:sz w:val="28"/>
-          <w:szCs w:val="28"/>
-        </w:rPr>
-      </w:pPr>
-    </w:p>
-    <w:p>
-      <w:pPr>
-        <w:jc w:val="both"/>
-        <w:rPr>
-          <w:rFonts w:asciiTheme="majorBidi" w:hAnsiTheme="majorBidi" w:cstheme="majorBidi"/>
-          <w:color w:val="808080" w:themeColor="background1" w:themeShade="80"/>
-          <w:sz w:val="28"/>
-          <w:szCs w:val="28"/>
-        </w:rPr>
-      </w:pPr>
-    </w:p>
-    <w:p>
-      <w:pPr>
-        <w:rPr>
-          <w:rFonts w:asciiTheme="minorHAnsi" w:hAnsiTheme="minorHAnsi" w:cstheme="minorHAnsi"/>
-          <w:color w:val="000000"/>
-        </w:rPr>
-      </w:pPr>
-      <w:r>
-        <w:rPr>
-          <w:color w:val="000000"/>
-        </w:rPr>
-        <w:t xml:space="preserve">       </w:t>
-      </w:r>
-      <w:r>
-        <w:rPr>
-          <w:rFonts w:asciiTheme="minorHAnsi" w:hAnsiTheme="minorHAnsi" w:cstheme="minorHAnsi"/>
-          <w:color w:val="000000"/>
-        </w:rPr>
-        <w:t>The word-level features</w:t>
-      </w:r>
-      <w:r>
-        <w:rPr>
-          <w:rFonts w:asciiTheme="minorHAnsi" w:hAnsiTheme="minorHAnsi" w:cstheme="minorHAnsi"/>
-          <w:color w:val="000000"/>
-        </w:rPr>
-        <w:t xml:space="preserve"> </w:t>
-      </w:r>
-      <w:r>
-        <w:rPr>
-          <w:rFonts w:asciiTheme="minorHAnsi" w:hAnsiTheme="minorHAnsi" w:cstheme="minorHAnsi"/>
-          <w:color w:val="000000"/>
-        </w:rPr>
-        <w:t>are appropriately 0-padded before</w:t>
-      </w:r>
-      <w:r>
-        <w:rPr>
-          <w:rFonts w:asciiTheme="minorHAnsi" w:hAnsiTheme="minorHAnsi" w:cstheme="minorHAnsi"/>
-          <w:color w:val="000000"/>
-        </w:rPr>
-        <w:t xml:space="preserve"> </w:t>
-      </w:r>
-      <w:r>
-        <w:rPr>
-          <w:rFonts w:asciiTheme="minorHAnsi" w:hAnsiTheme="minorHAnsi" w:cstheme="minorHAnsi"/>
-          <w:color w:val="000000"/>
-        </w:rPr>
-        <w:t>feeding into bigram and trigram convolutions to maintain the length of the sequence after convolution, given the convolution result, we then apply max-pooling across different n-grams at each word</w:t>
-      </w:r>
-      <w:r>
-        <w:rPr>
-          <w:rFonts w:asciiTheme="minorHAnsi" w:hAnsiTheme="minorHAnsi" w:cstheme="minorHAnsi"/>
-          <w:color w:val="000000"/>
-        </w:rPr>
-        <w:t xml:space="preserve"> </w:t>
-      </w:r>
-      <w:r>
-        <w:rPr>
-          <w:rFonts w:asciiTheme="minorHAnsi" w:hAnsiTheme="minorHAnsi" w:cstheme="minorHAnsi"/>
-          <w:color w:val="000000"/>
-        </w:rPr>
-        <w:t>location to obtain phrase-level features.</w:t>
-      </w:r>
-    </w:p>
-    <w:p>
-      <w:pPr>
-        <w:rPr>
-          <w:color w:val="000000"/>
-        </w:rPr>
-      </w:pPr>
-    </w:p>
-    <w:p>
-      <w:pPr>
-        <w:jc w:val="center"/>
-        <w:rPr>
-          <w:b/>
-          <w:bCs/>
-          <w:color w:val="000000"/>
-          <w:lang w:bidi="ar-EG"/>
-        </w:rPr>
-      </w:pPr>
-      <w:r>
-        <w:rPr>
-          <w:b/>
-          <w:bCs/>
-          <w:noProof/>
-          <w:color w:val="000000"/>
-          <w:rtl/>
-        </w:rPr>
-        <w:lastRenderedPageBreak/>
-        <w:drawing>
-          <wp:inline distT="0" distB="0" distL="0" distR="0">
-            <wp:extent cx="3400425" cy="387698"/>
-            <wp:effectExtent l="19050" t="0" r="9525" b="0"/>
-            <wp:docPr id="40" name="صورة 10" descr="ph.jpg"/>
             <wp:cNvGraphicFramePr>
               <a:graphicFrameLocks xmlns:a="http://schemas.openxmlformats.org/drawingml/2006/main" noChangeAspect="1"/>
             </wp:cNvGraphicFramePr>
@@ -13678,7 +12527,7 @@
                   <pic:spPr>
                     <a:xfrm>
                       <a:off x="0" y="0"/>
-                      <a:ext cx="3439712" cy="392177"/>
+                      <a:ext cx="3226811" cy="384335"/>
                     </a:xfrm>
                     <a:prstGeom prst="rect">
                       <a:avLst/>
@@ -13693,6 +12542,14 @@
     </w:p>
     <w:p>
       <w:pPr>
+        <w:jc w:val="center"/>
+        <w:rPr>
+          <w:color w:val="000000"/>
+        </w:rPr>
+      </w:pPr>
+    </w:p>
+    <w:p>
+      <w:pPr>
         <w:pStyle w:val="a8"/>
         <w:jc w:val="center"/>
         <w:rPr>
@@ -13709,7 +12566,7 @@
           <w:sz w:val="20"/>
           <w:szCs w:val="20"/>
         </w:rPr>
-        <w:t>Figure 4.1.2.9</w:t>
+        <w:t>Figure 4.1.2.8</w:t>
       </w:r>
       <w:r>
         <w:rPr>
@@ -13727,23 +12584,137 @@
           <w:sz w:val="20"/>
           <w:szCs w:val="20"/>
         </w:rPr>
-        <w:t>max pooling over text</w:t>
-      </w:r>
-    </w:p>
-    <w:p>
-      <w:pPr>
-        <w:pStyle w:val="a4"/>
+        <w:t>nlp convolution</w:t>
+      </w:r>
+    </w:p>
+    <w:p>
+      <w:pPr>
+        <w:jc w:val="both"/>
+        <w:rPr>
+          <w:rFonts w:asciiTheme="majorBidi" w:hAnsiTheme="majorBidi" w:cstheme="majorBidi"/>
+          <w:color w:val="808080" w:themeColor="background1" w:themeShade="80"/>
+          <w:sz w:val="28"/>
+          <w:szCs w:val="28"/>
+        </w:rPr>
+      </w:pPr>
+    </w:p>
+    <w:p>
+      <w:pPr>
+        <w:jc w:val="both"/>
+        <w:rPr>
+          <w:rFonts w:asciiTheme="majorBidi" w:hAnsiTheme="majorBidi" w:cstheme="majorBidi"/>
+          <w:color w:val="808080" w:themeColor="background1" w:themeShade="80"/>
+          <w:sz w:val="28"/>
+          <w:szCs w:val="28"/>
+        </w:rPr>
+      </w:pPr>
+    </w:p>
+    <w:p>
+      <w:pPr>
+        <w:jc w:val="both"/>
+        <w:rPr>
+          <w:rFonts w:asciiTheme="majorBidi" w:hAnsiTheme="majorBidi" w:cstheme="majorBidi"/>
+          <w:color w:val="808080" w:themeColor="background1" w:themeShade="80"/>
+          <w:sz w:val="28"/>
+          <w:szCs w:val="28"/>
+        </w:rPr>
+      </w:pPr>
+    </w:p>
+    <w:p>
+      <w:pPr>
+        <w:jc w:val="both"/>
+        <w:rPr>
+          <w:rFonts w:asciiTheme="majorBidi" w:hAnsiTheme="majorBidi" w:cstheme="majorBidi"/>
+          <w:color w:val="808080" w:themeColor="background1" w:themeShade="80"/>
+          <w:sz w:val="28"/>
+          <w:szCs w:val="28"/>
+        </w:rPr>
+      </w:pPr>
+    </w:p>
+    <w:p>
+      <w:pPr>
+        <w:jc w:val="both"/>
+        <w:rPr>
+          <w:rFonts w:asciiTheme="majorBidi" w:hAnsiTheme="majorBidi" w:cstheme="majorBidi"/>
+          <w:color w:val="808080" w:themeColor="background1" w:themeShade="80"/>
+          <w:sz w:val="28"/>
+          <w:szCs w:val="28"/>
+        </w:rPr>
+      </w:pPr>
+    </w:p>
+    <w:p>
+      <w:pPr>
+        <w:rPr>
+          <w:rFonts w:asciiTheme="minorHAnsi" w:hAnsiTheme="minorHAnsi" w:cstheme="minorHAnsi"/>
+          <w:color w:val="000000"/>
+        </w:rPr>
+      </w:pPr>
+      <w:r>
+        <w:rPr>
+          <w:color w:val="000000"/>
+        </w:rPr>
+        <w:t xml:space="preserve">       </w:t>
+      </w:r>
+      <w:r>
+        <w:rPr>
+          <w:rFonts w:asciiTheme="minorHAnsi" w:hAnsiTheme="minorHAnsi" w:cstheme="minorHAnsi"/>
+          <w:color w:val="000000"/>
+        </w:rPr>
+        <w:t>The word-level features</w:t>
+      </w:r>
+      <w:r>
+        <w:rPr>
+          <w:rFonts w:asciiTheme="minorHAnsi" w:hAnsiTheme="minorHAnsi" w:cstheme="minorHAnsi"/>
+          <w:color w:val="000000"/>
+        </w:rPr>
+        <w:t xml:space="preserve"> </w:t>
+      </w:r>
+      <w:r>
+        <w:rPr>
+          <w:rFonts w:asciiTheme="minorHAnsi" w:hAnsiTheme="minorHAnsi" w:cstheme="minorHAnsi"/>
+          <w:color w:val="000000"/>
+        </w:rPr>
+        <w:t>are appropriately 0-padded before</w:t>
+      </w:r>
+      <w:r>
+        <w:rPr>
+          <w:rFonts w:asciiTheme="minorHAnsi" w:hAnsiTheme="minorHAnsi" w:cstheme="minorHAnsi"/>
+          <w:color w:val="000000"/>
+        </w:rPr>
+        <w:t xml:space="preserve"> </w:t>
+      </w:r>
+      <w:r>
+        <w:rPr>
+          <w:rFonts w:asciiTheme="minorHAnsi" w:hAnsiTheme="minorHAnsi" w:cstheme="minorHAnsi"/>
+          <w:color w:val="000000"/>
+        </w:rPr>
+        <w:t>feeding into bigram and trigram convolutions to maintain the length of the sequence after convolution, given the convolution result, we then apply max-pooling across different n-grams at each word</w:t>
+      </w:r>
+      <w:r>
+        <w:rPr>
+          <w:rFonts w:asciiTheme="minorHAnsi" w:hAnsiTheme="minorHAnsi" w:cstheme="minorHAnsi"/>
+          <w:color w:val="000000"/>
+        </w:rPr>
+        <w:t xml:space="preserve"> </w:t>
+      </w:r>
+      <w:r>
+        <w:rPr>
+          <w:rFonts w:asciiTheme="minorHAnsi" w:hAnsiTheme="minorHAnsi" w:cstheme="minorHAnsi"/>
+          <w:color w:val="000000"/>
+        </w:rPr>
+        <w:t>location to obtain phrase-level features.</w:t>
+      </w:r>
+    </w:p>
+    <w:p>
+      <w:pPr>
+        <w:rPr>
+          <w:color w:val="000000"/>
+        </w:rPr>
+      </w:pPr>
+    </w:p>
+    <w:p>
+      <w:pPr>
         <w:jc w:val="center"/>
-        <w:rPr>
-          <w:rFonts w:ascii="TimesNewRomanPS-BoldMT" w:hAnsi="TimesNewRomanPS-BoldMT"/>
-          <w:b/>
-          <w:bCs/>
-          <w:color w:val="000000"/>
-        </w:rPr>
-      </w:pPr>
-    </w:p>
-    <w:p>
-      <w:pPr>
         <w:rPr>
           <w:b/>
           <w:bCs/>
@@ -13751,70 +12722,20 @@
           <w:lang w:bidi="ar-EG"/>
         </w:rPr>
       </w:pPr>
-    </w:p>
-    <w:p>
-      <w:pPr>
-        <w:rPr>
-          <w:rFonts w:asciiTheme="minorHAnsi" w:hAnsiTheme="minorHAnsi" w:cstheme="minorHAnsi"/>
-          <w:color w:val="000000"/>
-          <w:shd w:val="clear" w:color="auto" w:fill="FFFFFF"/>
-        </w:rPr>
-      </w:pPr>
-      <w:r>
-        <w:rPr>
-          <w:rFonts w:cs="Arial"/>
-          <w:color w:val="000000"/>
-          <w:shd w:val="clear" w:color="auto" w:fill="FFFFFF"/>
-        </w:rPr>
-        <w:t xml:space="preserve">    </w:t>
-      </w:r>
-      <w:r>
-        <w:rPr>
-          <w:rFonts w:asciiTheme="minorHAnsi" w:hAnsiTheme="minorHAnsi" w:cstheme="minorHAnsi"/>
-          <w:color w:val="000000"/>
-          <w:shd w:val="clear" w:color="auto" w:fill="FFFFFF"/>
-        </w:rPr>
-        <w:t xml:space="preserve">   </w:t>
-      </w:r>
-      <w:r>
-        <w:rPr>
-          <w:rFonts w:asciiTheme="minorHAnsi" w:hAnsiTheme="minorHAnsi" w:cstheme="minorHAnsi"/>
-          <w:color w:val="000000"/>
-          <w:shd w:val="clear" w:color="auto" w:fill="FFFFFF"/>
-        </w:rPr>
-        <w:t>The reason for applying phrase level is to pick the most important phrase features from the given question, for each word we obtain the most important feature according to its neighboring word, for example the best representation for the word “what” is “what color" and the word “stop" is "the stop light" .</w:t>
-      </w:r>
-    </w:p>
-    <w:p>
-      <w:pPr>
-        <w:rPr>
-          <w:rFonts w:cs="Arial"/>
-          <w:color w:val="000000"/>
-          <w:shd w:val="clear" w:color="auto" w:fill="FFFFFF"/>
-        </w:rPr>
-      </w:pPr>
-    </w:p>
-    <w:p>
-      <w:pPr>
-        <w:jc w:val="center"/>
-        <w:rPr>
-          <w:b/>
-          <w:bCs/>
-          <w:color w:val="000000"/>
-        </w:rPr>
-      </w:pPr>
       <w:r>
         <w:rPr>
           <w:b/>
           <w:bCs/>
           <w:noProof/>
           <w:color w:val="000000"/>
-        </w:rPr>
+          <w:rtl/>
+        </w:rPr>
+        <w:lastRenderedPageBreak/>
         <w:drawing>
           <wp:inline distT="0" distB="0" distL="0" distR="0">
-            <wp:extent cx="2752725" cy="2466975"/>
+            <wp:extent cx="3400425" cy="387698"/>
             <wp:effectExtent l="19050" t="0" r="9525" b="0"/>
-            <wp:docPr id="41" name="صورة 2" descr="ph.jpg"/>
+            <wp:docPr id="40" name="صورة 10" descr="ph.jpg"/>
             <wp:cNvGraphicFramePr>
               <a:graphicFrameLocks xmlns:a="http://schemas.openxmlformats.org/drawingml/2006/main" noChangeAspect="1"/>
             </wp:cNvGraphicFramePr>
@@ -13834,6 +12755,162 @@
                   <pic:spPr>
                     <a:xfrm>
                       <a:off x="0" y="0"/>
+                      <a:ext cx="3439712" cy="392177"/>
+                    </a:xfrm>
+                    <a:prstGeom prst="rect">
+                      <a:avLst/>
+                    </a:prstGeom>
+                  </pic:spPr>
+                </pic:pic>
+              </a:graphicData>
+            </a:graphic>
+          </wp:inline>
+        </w:drawing>
+      </w:r>
+    </w:p>
+    <w:p>
+      <w:pPr>
+        <w:pStyle w:val="a8"/>
+        <w:jc w:val="center"/>
+        <w:rPr>
+          <w:b/>
+          <w:bCs/>
+          <w:sz w:val="20"/>
+          <w:szCs w:val="20"/>
+        </w:rPr>
+      </w:pPr>
+      <w:r>
+        <w:rPr>
+          <w:b/>
+          <w:bCs/>
+          <w:sz w:val="20"/>
+          <w:szCs w:val="20"/>
+        </w:rPr>
+        <w:t>Figure 4.1.2.9</w:t>
+      </w:r>
+      <w:r>
+        <w:rPr>
+          <w:b/>
+          <w:bCs/>
+          <w:sz w:val="20"/>
+          <w:szCs w:val="20"/>
+        </w:rPr>
+        <w:t xml:space="preserve">– </w:t>
+      </w:r>
+      <w:r>
+        <w:rPr>
+          <w:b/>
+          <w:bCs/>
+          <w:sz w:val="20"/>
+          <w:szCs w:val="20"/>
+        </w:rPr>
+        <w:t>max pooling over text</w:t>
+      </w:r>
+    </w:p>
+    <w:p>
+      <w:pPr>
+        <w:pStyle w:val="a4"/>
+        <w:jc w:val="center"/>
+        <w:rPr>
+          <w:rFonts w:ascii="TimesNewRomanPS-BoldMT" w:hAnsi="TimesNewRomanPS-BoldMT"/>
+          <w:b/>
+          <w:bCs/>
+          <w:color w:val="000000"/>
+        </w:rPr>
+      </w:pPr>
+    </w:p>
+    <w:p>
+      <w:pPr>
+        <w:rPr>
+          <w:b/>
+          <w:bCs/>
+          <w:color w:val="000000"/>
+          <w:lang w:bidi="ar-EG"/>
+        </w:rPr>
+      </w:pPr>
+    </w:p>
+    <w:p>
+      <w:pPr>
+        <w:rPr>
+          <w:rFonts w:asciiTheme="minorHAnsi" w:hAnsiTheme="minorHAnsi" w:cstheme="minorHAnsi"/>
+          <w:color w:val="000000"/>
+          <w:shd w:val="clear" w:color="auto" w:fill="FFFFFF"/>
+        </w:rPr>
+      </w:pPr>
+      <w:r>
+        <w:rPr>
+          <w:rFonts w:cs="Arial"/>
+          <w:color w:val="000000"/>
+          <w:shd w:val="clear" w:color="auto" w:fill="FFFFFF"/>
+        </w:rPr>
+        <w:t xml:space="preserve">    </w:t>
+      </w:r>
+      <w:r>
+        <w:rPr>
+          <w:rFonts w:asciiTheme="minorHAnsi" w:hAnsiTheme="minorHAnsi" w:cstheme="minorHAnsi"/>
+          <w:color w:val="000000"/>
+          <w:shd w:val="clear" w:color="auto" w:fill="FFFFFF"/>
+        </w:rPr>
+        <w:t xml:space="preserve">   </w:t>
+      </w:r>
+      <w:r>
+        <w:rPr>
+          <w:rFonts w:asciiTheme="minorHAnsi" w:hAnsiTheme="minorHAnsi" w:cstheme="minorHAnsi"/>
+          <w:color w:val="000000"/>
+          <w:shd w:val="clear" w:color="auto" w:fill="FFFFFF"/>
+        </w:rPr>
+        <w:t>The reason for applying phrase level is to pick the most important phrase features from the given question, for each word we obtain the most important feature according to its neighboring word, for example the best representation for the word “what” is “what color" and the word “stop" is "the stop light" .</w:t>
+      </w:r>
+    </w:p>
+    <w:p>
+      <w:pPr>
+        <w:rPr>
+          <w:rFonts w:cs="Arial"/>
+          <w:color w:val="000000"/>
+          <w:shd w:val="clear" w:color="auto" w:fill="FFFFFF"/>
+        </w:rPr>
+      </w:pPr>
+    </w:p>
+    <w:p>
+      <w:pPr>
+        <w:jc w:val="center"/>
+        <w:rPr>
+          <w:b/>
+          <w:bCs/>
+          <w:color w:val="000000"/>
+        </w:rPr>
+      </w:pPr>
+      <w:r>
+        <w:rPr>
+          <w:b/>
+          <w:bCs/>
+          <w:noProof/>
+          <w:color w:val="000000"/>
+        </w:rPr>
+        <w:drawing>
+          <wp:inline distT="0" distB="0" distL="0" distR="0">
+            <wp:extent cx="2752725" cy="2466975"/>
+            <wp:effectExtent l="19050" t="0" r="9525" b="0"/>
+            <wp:docPr id="41" name="صورة 2" descr="ph.jpg"/>
+            <wp:cNvGraphicFramePr>
+              <a:graphicFrameLocks xmlns:a="http://schemas.openxmlformats.org/drawingml/2006/main" noChangeAspect="1"/>
+            </wp:cNvGraphicFramePr>
+            <a:graphic xmlns:a="http://schemas.openxmlformats.org/drawingml/2006/main">
+              <a:graphicData uri="http://schemas.openxmlformats.org/drawingml/2006/picture">
+                <pic:pic xmlns:pic="http://schemas.openxmlformats.org/drawingml/2006/picture">
+                  <pic:nvPicPr>
+                    <pic:cNvPr id="0" name="ph.jpg"/>
+                    <pic:cNvPicPr/>
+                  </pic:nvPicPr>
+                  <pic:blipFill>
+                    <a:blip r:embed="rId33"/>
+                    <a:stretch>
+                      <a:fillRect/>
+                    </a:stretch>
+                  </pic:blipFill>
+                  <pic:spPr>
+                    <a:xfrm>
+                      <a:off x="0" y="0"/>
                       <a:ext cx="2752725" cy="2466975"/>
                     </a:xfrm>
                     <a:prstGeom prst="rect">
@@ -13928,32 +13005,7 @@
           <w:rFonts w:asciiTheme="minorHAnsi" w:hAnsiTheme="minorHAnsi" w:cstheme="minorHAnsi"/>
           <w:color w:val="000000"/>
         </w:rPr>
-        <w:t xml:space="preserve">The output of this level will be the input for the last level in question hierarchy </w:t>
-      </w:r>
-      <w:proofErr w:type="gramStart"/>
-      <w:r>
-        <w:rPr>
-          <w:rFonts w:asciiTheme="minorHAnsi" w:hAnsiTheme="minorHAnsi" w:cstheme="minorHAnsi"/>
-          <w:color w:val="000000"/>
-        </w:rPr>
-        <w:t xml:space="preserve">" </w:t>
-      </w:r>
-      <w:proofErr w:type="spellStart"/>
-      <w:r>
-        <w:rPr>
-          <w:rFonts w:asciiTheme="minorHAnsi" w:hAnsiTheme="minorHAnsi" w:cstheme="minorHAnsi"/>
-          <w:color w:val="000000"/>
-        </w:rPr>
-        <w:t>lstm</w:t>
-      </w:r>
-      <w:proofErr w:type="spellEnd"/>
-      <w:proofErr w:type="gramEnd"/>
-      <w:r>
-        <w:rPr>
-          <w:rFonts w:asciiTheme="minorHAnsi" w:hAnsiTheme="minorHAnsi" w:cstheme="minorHAnsi"/>
-          <w:color w:val="000000"/>
-        </w:rPr>
-        <w:t xml:space="preserve"> recurrent neural network".</w:t>
+        <w:t>The output of this level will be the input for the last level in question hierarchy " lstm recurrent neural network".</w:t>
       </w:r>
     </w:p>
     <w:p>
@@ -14123,23 +13175,7 @@
           <w:rFonts w:asciiTheme="minorHAnsi" w:hAnsiTheme="minorHAnsi" w:cstheme="minorHAnsi"/>
           <w:color w:val="000000" w:themeColor="text1"/>
         </w:rPr>
-        <w:t xml:space="preserve">At the last step of question hierarchy, we encode the features generated from phrase level using </w:t>
-      </w:r>
-      <w:proofErr w:type="spellStart"/>
-      <w:r>
-        <w:rPr>
-          <w:rFonts w:asciiTheme="minorHAnsi" w:hAnsiTheme="minorHAnsi" w:cstheme="minorHAnsi"/>
-          <w:color w:val="000000" w:themeColor="text1"/>
-        </w:rPr>
-        <w:t>lstm</w:t>
-      </w:r>
-      <w:proofErr w:type="spellEnd"/>
-      <w:r>
-        <w:rPr>
-          <w:rFonts w:asciiTheme="minorHAnsi" w:hAnsiTheme="minorHAnsi" w:cstheme="minorHAnsi"/>
-          <w:color w:val="000000" w:themeColor="text1"/>
-        </w:rPr>
-        <w:t xml:space="preserve"> recurrent neural network.</w:t>
+        <w:t>At the last step of question hierarchy, we encode the features generated from phrase level using lstm recurrent neural network.</w:t>
       </w:r>
     </w:p>
     <w:p>
@@ -14189,87 +13225,23 @@
           <w:color w:val="333333"/>
           <w:shd w:val="clear" w:color="auto" w:fill="FFFFFF"/>
         </w:rPr>
-        <w:t>are popular model that have shown great promise in many </w:t>
-      </w:r>
-      <w:proofErr w:type="spellStart"/>
+        <w:t>are popular model that have shown great promise in many nlp tasks,</w:t>
+      </w:r>
       <w:r>
         <w:rPr>
           <w:rFonts w:asciiTheme="minorHAnsi" w:hAnsiTheme="minorHAnsi" w:cstheme="minorHAnsi"/>
           <w:color w:val="333333"/>
           <w:shd w:val="clear" w:color="auto" w:fill="FFFFFF"/>
         </w:rPr>
-        <w:t>nlp</w:t>
-      </w:r>
-      <w:proofErr w:type="spellEnd"/>
+        <w:t xml:space="preserve"> </w:t>
+      </w:r>
       <w:r>
         <w:rPr>
           <w:rFonts w:asciiTheme="minorHAnsi" w:hAnsiTheme="minorHAnsi" w:cstheme="minorHAnsi"/>
           <w:color w:val="333333"/>
           <w:shd w:val="clear" w:color="auto" w:fill="FFFFFF"/>
         </w:rPr>
-        <w:t xml:space="preserve"> tasks,</w:t>
-      </w:r>
-      <w:r>
-        <w:rPr>
-          <w:rFonts w:asciiTheme="minorHAnsi" w:hAnsiTheme="minorHAnsi" w:cstheme="minorHAnsi"/>
-          <w:color w:val="333333"/>
-          <w:shd w:val="clear" w:color="auto" w:fill="FFFFFF"/>
-        </w:rPr>
-        <w:t xml:space="preserve"> </w:t>
-      </w:r>
-      <w:proofErr w:type="gramStart"/>
-      <w:r>
-        <w:rPr>
-          <w:rFonts w:asciiTheme="minorHAnsi" w:hAnsiTheme="minorHAnsi" w:cstheme="minorHAnsi"/>
-          <w:color w:val="333333"/>
-          <w:shd w:val="clear" w:color="auto" w:fill="FFFFFF"/>
-        </w:rPr>
-        <w:t>The</w:t>
-      </w:r>
-      <w:proofErr w:type="gramEnd"/>
-      <w:r>
-        <w:rPr>
-          <w:rFonts w:asciiTheme="minorHAnsi" w:hAnsiTheme="minorHAnsi" w:cstheme="minorHAnsi"/>
-          <w:color w:val="333333"/>
-          <w:shd w:val="clear" w:color="auto" w:fill="FFFFFF"/>
-        </w:rPr>
-        <w:t xml:space="preserve"> idea behind RNN is to make use of sequential information. In a traditional neural network, we assume that all inputs are independent of each other, for the given question word's many words depend on the previous word. If you want to predict the next word in a </w:t>
-      </w:r>
-      <w:proofErr w:type="gramStart"/>
-      <w:r>
-        <w:rPr>
-          <w:rFonts w:asciiTheme="minorHAnsi" w:hAnsiTheme="minorHAnsi" w:cstheme="minorHAnsi"/>
-          <w:color w:val="333333"/>
-          <w:shd w:val="clear" w:color="auto" w:fill="FFFFFF"/>
-        </w:rPr>
-        <w:t>sentence</w:t>
-      </w:r>
-      <w:proofErr w:type="gramEnd"/>
-      <w:r>
-        <w:rPr>
-          <w:rFonts w:asciiTheme="minorHAnsi" w:hAnsiTheme="minorHAnsi" w:cstheme="minorHAnsi"/>
-          <w:color w:val="333333"/>
-          <w:shd w:val="clear" w:color="auto" w:fill="FFFFFF"/>
-        </w:rPr>
-        <w:t xml:space="preserve"> you better know which words came before it. RNN </w:t>
-      </w:r>
-      <w:proofErr w:type="gramStart"/>
-      <w:r>
-        <w:rPr>
-          <w:rFonts w:asciiTheme="minorHAnsi" w:hAnsiTheme="minorHAnsi" w:cstheme="minorHAnsi"/>
-          <w:color w:val="333333"/>
-          <w:shd w:val="clear" w:color="auto" w:fill="FFFFFF"/>
-        </w:rPr>
-        <w:t>are called</w:t>
-      </w:r>
-      <w:proofErr w:type="gramEnd"/>
-      <w:r>
-        <w:rPr>
-          <w:rFonts w:asciiTheme="minorHAnsi" w:hAnsiTheme="minorHAnsi" w:cstheme="minorHAnsi"/>
-          <w:color w:val="333333"/>
-          <w:shd w:val="clear" w:color="auto" w:fill="FFFFFF"/>
-        </w:rPr>
-        <w:t xml:space="preserve"> recurrent because they perform the same task for every element of a sequence, with the output being depended on the previous computations.</w:t>
+        <w:t>The idea behind RNN is to make use of sequential information. In a traditional neural network, we assume that all inputs are independent of each other, for the given question word's many words depend on the previous word. If you want to predict the next word in a sentence you better know which words came before it. RNN are called recurrent because they perform the same task for every element of a sequence, with the output being depended on the previous computations.</w:t>
       </w:r>
     </w:p>
     <w:p>
@@ -14301,7 +13273,7 @@
                     <pic:cNvPicPr/>
                   </pic:nvPicPr>
                   <pic:blipFill>
-                    <a:blip r:embed="rId33" cstate="print"/>
+                    <a:blip r:embed="rId34" cstate="print"/>
                     <a:stretch>
                       <a:fillRect/>
                     </a:stretch>
@@ -14409,53 +13381,7 @@
           <w:color w:val="000000"/>
           <w:shd w:val="clear" w:color="auto" w:fill="FFFFFF"/>
         </w:rPr>
-        <w:t xml:space="preserve">Vanishing gradient problem is one of the disadvantages of the recurrent neural network, for a given long sentence during the training process if the weight parameter bigger than zero the gradient will explode on the other side if it smaller than zero it will </w:t>
-      </w:r>
-      <w:proofErr w:type="spellStart"/>
-      <w:r>
-        <w:rPr>
-          <w:rFonts w:asciiTheme="minorHAnsi" w:hAnsiTheme="minorHAnsi" w:cstheme="minorHAnsi"/>
-          <w:color w:val="000000"/>
-          <w:shd w:val="clear" w:color="auto" w:fill="FFFFFF"/>
-        </w:rPr>
-        <w:t>vanish</w:t>
-      </w:r>
-      <w:proofErr w:type="gramStart"/>
-      <w:r>
-        <w:rPr>
-          <w:rFonts w:asciiTheme="minorHAnsi" w:hAnsiTheme="minorHAnsi" w:cstheme="minorHAnsi"/>
-          <w:color w:val="000000"/>
-          <w:shd w:val="clear" w:color="auto" w:fill="FFFFFF"/>
-        </w:rPr>
-        <w:t>,so</w:t>
-      </w:r>
-      <w:proofErr w:type="spellEnd"/>
-      <w:proofErr w:type="gramEnd"/>
-      <w:r>
-        <w:rPr>
-          <w:rFonts w:asciiTheme="minorHAnsi" w:hAnsiTheme="minorHAnsi" w:cstheme="minorHAnsi"/>
-          <w:color w:val="000000"/>
-          <w:shd w:val="clear" w:color="auto" w:fill="FFFFFF"/>
-        </w:rPr>
-        <w:t xml:space="preserve"> the solution for this problem is using </w:t>
-      </w:r>
-      <w:proofErr w:type="spellStart"/>
-      <w:r>
-        <w:rPr>
-          <w:rFonts w:asciiTheme="minorHAnsi" w:hAnsiTheme="minorHAnsi" w:cstheme="minorHAnsi"/>
-          <w:color w:val="000000"/>
-          <w:shd w:val="clear" w:color="auto" w:fill="FFFFFF"/>
-        </w:rPr>
-        <w:t>lstm</w:t>
-      </w:r>
-      <w:proofErr w:type="spellEnd"/>
-      <w:r>
-        <w:rPr>
-          <w:rFonts w:asciiTheme="minorHAnsi" w:hAnsiTheme="minorHAnsi" w:cstheme="minorHAnsi"/>
-          <w:color w:val="000000"/>
-          <w:shd w:val="clear" w:color="auto" w:fill="FFFFFF"/>
-        </w:rPr>
-        <w:t xml:space="preserve"> recurrent neural network.</w:t>
+        <w:t>Vanishing gradient problem is one of the disadvantages of the recurrent neural network, for a given long sentence during the training process if the weight parameter bigger than zero the gradient will explode on the other side if it smaller than zero it will vanish,so the solution for this problem is using lstm recurrent neural network.</w:t>
       </w:r>
     </w:p>
     <w:p>
@@ -14516,7 +13442,6 @@
         </w:rPr>
         <w:t xml:space="preserve"> “ </w:t>
       </w:r>
-      <w:proofErr w:type="spellStart"/>
       <w:r>
         <w:rPr>
           <w:rFonts w:asciiTheme="majorHAnsi" w:hAnsiTheme="majorHAnsi"/>
@@ -14525,18 +13450,7 @@
           <w:sz w:val="32"/>
           <w:szCs w:val="32"/>
         </w:rPr>
-        <w:t>Lstm</w:t>
-      </w:r>
-      <w:proofErr w:type="spellEnd"/>
-      <w:r>
-        <w:rPr>
-          <w:rFonts w:asciiTheme="majorHAnsi" w:hAnsiTheme="majorHAnsi"/>
-          <w:b/>
-          <w:bCs/>
-          <w:sz w:val="32"/>
-          <w:szCs w:val="32"/>
-        </w:rPr>
-        <w:t xml:space="preserve"> ”</w:t>
+        <w:t>Lstm ”</w:t>
       </w:r>
     </w:p>
     <w:p>
@@ -14572,19 +13486,90 @@
           <w:spacing w:val="-3"/>
           <w:shd w:val="clear" w:color="auto" w:fill="FFFFFF"/>
         </w:rPr>
-        <w:t xml:space="preserve">Long Short Term Memory networks are a special kind of RNN, capable of learning long-term dependencies, </w:t>
-      </w:r>
-      <w:proofErr w:type="gramStart"/>
-      <w:r>
+        <w:t>Long Short Term Memory networks are a special kind of RNN, capable of learning long-term dependencies, Remembering information for long periods of time is practically their default behavior.</w:t>
+      </w:r>
+    </w:p>
+    <w:p>
+      <w:pPr>
+        <w:rPr>
+          <w:color w:val="333333"/>
+          <w:spacing w:val="-3"/>
+          <w:shd w:val="clear" w:color="auto" w:fill="FFFFFF"/>
+        </w:rPr>
+      </w:pPr>
+    </w:p>
+    <w:p>
+      <w:pPr>
+        <w:jc w:val="both"/>
+        <w:rPr>
+          <w:rFonts w:asciiTheme="majorBidi" w:hAnsiTheme="majorBidi" w:cstheme="majorBidi"/>
+          <w:color w:val="808080" w:themeColor="background1" w:themeShade="80"/>
+          <w:sz w:val="28"/>
+          <w:szCs w:val="28"/>
+        </w:rPr>
+      </w:pPr>
+    </w:p>
+    <w:p>
+      <w:pPr>
+        <w:jc w:val="both"/>
+        <w:rPr>
+          <w:rFonts w:asciiTheme="majorBidi" w:hAnsiTheme="majorBidi" w:cstheme="majorBidi"/>
+          <w:color w:val="808080" w:themeColor="background1" w:themeShade="80"/>
+          <w:sz w:val="28"/>
+          <w:szCs w:val="28"/>
+        </w:rPr>
+      </w:pPr>
+    </w:p>
+    <w:p>
+      <w:pPr>
+        <w:jc w:val="both"/>
+        <w:rPr>
+          <w:rFonts w:asciiTheme="majorBidi" w:hAnsiTheme="majorBidi" w:cstheme="majorBidi"/>
+          <w:color w:val="808080" w:themeColor="background1" w:themeShade="80"/>
+          <w:sz w:val="28"/>
+          <w:szCs w:val="28"/>
+        </w:rPr>
+      </w:pPr>
+    </w:p>
+    <w:p>
+      <w:pPr>
+        <w:jc w:val="both"/>
+        <w:rPr>
+          <w:rFonts w:asciiTheme="majorBidi" w:hAnsiTheme="majorBidi" w:cstheme="majorBidi"/>
+          <w:color w:val="808080" w:themeColor="background1" w:themeShade="80"/>
+          <w:sz w:val="28"/>
+          <w:szCs w:val="28"/>
+        </w:rPr>
+      </w:pPr>
+    </w:p>
+    <w:p>
+      <w:pPr>
+        <w:jc w:val="both"/>
+        <w:rPr>
+          <w:rFonts w:asciiTheme="majorBidi" w:hAnsiTheme="majorBidi" w:cstheme="majorBidi"/>
+          <w:color w:val="808080" w:themeColor="background1" w:themeShade="80"/>
+          <w:sz w:val="28"/>
+          <w:szCs w:val="28"/>
+        </w:rPr>
+      </w:pPr>
+    </w:p>
+    <w:p>
+      <w:pPr>
         <w:rPr>
           <w:rFonts w:asciiTheme="minorHAnsi" w:hAnsiTheme="minorHAnsi" w:cstheme="minorHAnsi"/>
           <w:color w:val="333333"/>
           <w:spacing w:val="-3"/>
           <w:shd w:val="clear" w:color="auto" w:fill="FFFFFF"/>
         </w:rPr>
-        <w:t>Remembering</w:t>
-      </w:r>
-      <w:proofErr w:type="gramEnd"/>
+      </w:pPr>
+      <w:r>
+        <w:rPr>
+          <w:color w:val="333333"/>
+          <w:spacing w:val="-3"/>
+          <w:shd w:val="clear" w:color="auto" w:fill="FFFFFF"/>
+        </w:rPr>
+        <w:t xml:space="preserve">       </w:t>
+      </w:r>
       <w:r>
         <w:rPr>
           <w:rFonts w:asciiTheme="minorHAnsi" w:hAnsiTheme="minorHAnsi" w:cstheme="minorHAnsi"/>
@@ -14592,138 +13577,7 @@
           <w:spacing w:val="-3"/>
           <w:shd w:val="clear" w:color="auto" w:fill="FFFFFF"/>
         </w:rPr>
-        <w:t xml:space="preserve"> information for long periods of time is practically their default behavior.</w:t>
-      </w:r>
-    </w:p>
-    <w:p>
-      <w:pPr>
-        <w:rPr>
-          <w:color w:val="333333"/>
-          <w:spacing w:val="-3"/>
-          <w:shd w:val="clear" w:color="auto" w:fill="FFFFFF"/>
-        </w:rPr>
-      </w:pPr>
-    </w:p>
-    <w:p>
-      <w:pPr>
-        <w:jc w:val="both"/>
-        <w:rPr>
-          <w:rFonts w:asciiTheme="majorBidi" w:hAnsiTheme="majorBidi" w:cstheme="majorBidi"/>
-          <w:color w:val="808080" w:themeColor="background1" w:themeShade="80"/>
-          <w:sz w:val="28"/>
-          <w:szCs w:val="28"/>
-        </w:rPr>
-      </w:pPr>
-    </w:p>
-    <w:p>
-      <w:pPr>
-        <w:jc w:val="both"/>
-        <w:rPr>
-          <w:rFonts w:asciiTheme="majorBidi" w:hAnsiTheme="majorBidi" w:cstheme="majorBidi"/>
-          <w:color w:val="808080" w:themeColor="background1" w:themeShade="80"/>
-          <w:sz w:val="28"/>
-          <w:szCs w:val="28"/>
-        </w:rPr>
-      </w:pPr>
-    </w:p>
-    <w:p>
-      <w:pPr>
-        <w:jc w:val="both"/>
-        <w:rPr>
-          <w:rFonts w:asciiTheme="majorBidi" w:hAnsiTheme="majorBidi" w:cstheme="majorBidi"/>
-          <w:color w:val="808080" w:themeColor="background1" w:themeShade="80"/>
-          <w:sz w:val="28"/>
-          <w:szCs w:val="28"/>
-        </w:rPr>
-      </w:pPr>
-    </w:p>
-    <w:p>
-      <w:pPr>
-        <w:jc w:val="both"/>
-        <w:rPr>
-          <w:rFonts w:asciiTheme="majorBidi" w:hAnsiTheme="majorBidi" w:cstheme="majorBidi"/>
-          <w:color w:val="808080" w:themeColor="background1" w:themeShade="80"/>
-          <w:sz w:val="28"/>
-          <w:szCs w:val="28"/>
-        </w:rPr>
-      </w:pPr>
-    </w:p>
-    <w:p>
-      <w:pPr>
-        <w:jc w:val="both"/>
-        <w:rPr>
-          <w:rFonts w:asciiTheme="majorBidi" w:hAnsiTheme="majorBidi" w:cstheme="majorBidi"/>
-          <w:color w:val="808080" w:themeColor="background1" w:themeShade="80"/>
-          <w:sz w:val="28"/>
-          <w:szCs w:val="28"/>
-        </w:rPr>
-      </w:pPr>
-    </w:p>
-    <w:p>
-      <w:pPr>
-        <w:rPr>
-          <w:rFonts w:asciiTheme="minorHAnsi" w:hAnsiTheme="minorHAnsi" w:cstheme="minorHAnsi"/>
-          <w:color w:val="333333"/>
-          <w:spacing w:val="-3"/>
-          <w:shd w:val="clear" w:color="auto" w:fill="FFFFFF"/>
-        </w:rPr>
-      </w:pPr>
-      <w:r>
-        <w:rPr>
-          <w:color w:val="333333"/>
-          <w:spacing w:val="-3"/>
-          <w:shd w:val="clear" w:color="auto" w:fill="FFFFFF"/>
-        </w:rPr>
-        <w:t xml:space="preserve">       </w:t>
-      </w:r>
-      <w:r>
-        <w:rPr>
-          <w:rFonts w:asciiTheme="minorHAnsi" w:hAnsiTheme="minorHAnsi" w:cstheme="minorHAnsi"/>
-          <w:color w:val="333333"/>
-          <w:spacing w:val="-3"/>
-          <w:shd w:val="clear" w:color="auto" w:fill="FFFFFF"/>
-        </w:rPr>
-        <w:t xml:space="preserve">The reason of why </w:t>
-      </w:r>
-      <w:proofErr w:type="spellStart"/>
-      <w:r>
-        <w:rPr>
-          <w:rFonts w:asciiTheme="minorHAnsi" w:hAnsiTheme="minorHAnsi" w:cstheme="minorHAnsi"/>
-          <w:color w:val="333333"/>
-          <w:spacing w:val="-3"/>
-          <w:shd w:val="clear" w:color="auto" w:fill="FFFFFF"/>
-        </w:rPr>
-        <w:t>lstm</w:t>
-      </w:r>
-      <w:proofErr w:type="spellEnd"/>
-      <w:r>
-        <w:rPr>
-          <w:rFonts w:asciiTheme="minorHAnsi" w:hAnsiTheme="minorHAnsi" w:cstheme="minorHAnsi"/>
-          <w:color w:val="333333"/>
-          <w:spacing w:val="-3"/>
-          <w:shd w:val="clear" w:color="auto" w:fill="FFFFFF"/>
-        </w:rPr>
-        <w:t xml:space="preserve"> network does not vanish is the activation function used is an identity </w:t>
-      </w:r>
-      <w:proofErr w:type="gramStart"/>
-      <w:r>
-        <w:rPr>
-          <w:rFonts w:asciiTheme="minorHAnsi" w:hAnsiTheme="minorHAnsi" w:cstheme="minorHAnsi"/>
-          <w:color w:val="333333"/>
-          <w:spacing w:val="-3"/>
-          <w:shd w:val="clear" w:color="auto" w:fill="FFFFFF"/>
-        </w:rPr>
-        <w:t>function which</w:t>
-      </w:r>
-      <w:proofErr w:type="gramEnd"/>
-      <w:r>
-        <w:rPr>
-          <w:rFonts w:asciiTheme="minorHAnsi" w:hAnsiTheme="minorHAnsi" w:cstheme="minorHAnsi"/>
-          <w:color w:val="333333"/>
-          <w:spacing w:val="-3"/>
-          <w:shd w:val="clear" w:color="auto" w:fill="FFFFFF"/>
-        </w:rPr>
-        <w:t xml:space="preserve"> has a derivative of 1, so it will never vanish or explode, also it has gates functions controlling memory cell uses for saving the output of the hidden state at each time step.</w:t>
+        <w:t>The reason of why lstm network does not vanish is the activation function used is an identity function which has a derivative of 1, so it will never vanish or explode, also it has gates functions controlling memory cell uses for saving the output of the hidden state at each time step.</w:t>
       </w:r>
     </w:p>
     <w:p>
@@ -14764,7 +13618,7 @@
                     <pic:cNvPicPr/>
                   </pic:nvPicPr>
                   <pic:blipFill>
-                    <a:blip r:embed="rId34"/>
+                    <a:blip r:embed="rId35"/>
                     <a:stretch>
                       <a:fillRect/>
                     </a:stretch>
@@ -14831,7 +13685,6 @@
         </w:rPr>
         <w:t xml:space="preserve">– </w:t>
       </w:r>
-      <w:proofErr w:type="spellStart"/>
       <w:r>
         <w:rPr>
           <w:b/>
@@ -14841,7 +13694,6 @@
         </w:rPr>
         <w:t>lstm</w:t>
       </w:r>
-      <w:proofErr w:type="spellEnd"/>
     </w:p>
     <w:p>
       <w:pPr>
@@ -14868,23 +13720,7 @@
           <w:rFonts w:asciiTheme="minorHAnsi" w:hAnsiTheme="minorHAnsi" w:cstheme="minorHAnsi"/>
           <w:color w:val="000000" w:themeColor="text1"/>
         </w:rPr>
-        <w:t xml:space="preserve">At each level of question hierarchy, co-attention </w:t>
-      </w:r>
-      <w:proofErr w:type="gramStart"/>
-      <w:r>
-        <w:rPr>
-          <w:rFonts w:asciiTheme="minorHAnsi" w:hAnsiTheme="minorHAnsi" w:cstheme="minorHAnsi"/>
-          <w:color w:val="000000" w:themeColor="text1"/>
-        </w:rPr>
-        <w:t>is applied</w:t>
-      </w:r>
-      <w:proofErr w:type="gramEnd"/>
-      <w:r>
-        <w:rPr>
-          <w:rFonts w:asciiTheme="minorHAnsi" w:hAnsiTheme="minorHAnsi" w:cstheme="minorHAnsi"/>
-          <w:color w:val="000000" w:themeColor="text1"/>
-        </w:rPr>
-        <w:t xml:space="preserve"> to both question and image in order to generate the best features related to each other between an image and question for generating the best answer.</w:t>
+        <w:t>At each level of question hierarchy, co-attention is applied to both question and image in order to generate the best features related to each other between an image and question for generating the best answer.</w:t>
       </w:r>
     </w:p>
     <w:p>
@@ -14939,7 +13775,7 @@
                     <pic:cNvPicPr/>
                   </pic:nvPicPr>
                   <pic:blipFill>
-                    <a:blip r:embed="rId35"/>
+                    <a:blip r:embed="rId36"/>
                     <a:stretch>
                       <a:fillRect/>
                     </a:stretch>
@@ -15109,53 +13945,14 @@
           <w:rFonts w:asciiTheme="minorHAnsi" w:hAnsiTheme="minorHAnsi" w:cstheme="minorHAnsi"/>
         </w:rPr>
         <w:lastRenderedPageBreak/>
-        <w:t xml:space="preserve">So </w:t>
-      </w:r>
-      <w:proofErr w:type="gramStart"/>
-      <w:r>
-        <w:rPr>
-          <w:rFonts w:asciiTheme="minorHAnsi" w:hAnsiTheme="minorHAnsi" w:cstheme="minorHAnsi"/>
-        </w:rPr>
-        <w:t>now</w:t>
-      </w:r>
-      <w:proofErr w:type="gramEnd"/>
-      <w:r>
-        <w:rPr>
-          <w:rFonts w:asciiTheme="minorHAnsi" w:hAnsiTheme="minorHAnsi" w:cstheme="minorHAnsi"/>
-        </w:rPr>
-        <w:t xml:space="preserve"> we have question features extracted from question hierarchy phase, and image features extracted from VGG19 Convolution Neural Network. </w:t>
-      </w:r>
-      <w:proofErr w:type="gramStart"/>
+        <w:t xml:space="preserve">So now we have question features extracted from question hierarchy phase, and image features extracted from VGG19 Convolution Neural Network. </w:t>
+      </w:r>
       <w:r>
         <w:rPr>
           <w:rFonts w:asciiTheme="minorHAnsi" w:hAnsiTheme="minorHAnsi" w:cstheme="minorHAnsi"/>
           <w:highlight w:val="white"/>
         </w:rPr>
-        <w:t>But</w:t>
-      </w:r>
-      <w:proofErr w:type="gramEnd"/>
-      <w:r>
-        <w:rPr>
-          <w:rFonts w:asciiTheme="minorHAnsi" w:hAnsiTheme="minorHAnsi" w:cstheme="minorHAnsi"/>
-          <w:highlight w:val="white"/>
-        </w:rPr>
-        <w:t xml:space="preserve"> how to combine information from different domains (text and image)? Here comes the role of the Attention phase. Attention has been widely used in image or video captioning, and now it comes to VQA. With it, we can now focus on specific regions of an image base on the </w:t>
-      </w:r>
-      <w:proofErr w:type="gramStart"/>
-      <w:r>
-        <w:rPr>
-          <w:rFonts w:asciiTheme="minorHAnsi" w:hAnsiTheme="minorHAnsi" w:cstheme="minorHAnsi"/>
-          <w:highlight w:val="white"/>
-        </w:rPr>
-        <w:t>question which</w:t>
-      </w:r>
-      <w:proofErr w:type="gramEnd"/>
-      <w:r>
-        <w:rPr>
-          <w:rFonts w:asciiTheme="minorHAnsi" w:hAnsiTheme="minorHAnsi" w:cstheme="minorHAnsi"/>
-          <w:highlight w:val="white"/>
-        </w:rPr>
-        <w:t xml:space="preserve"> correspond to how a human understand an image and vice versa. </w:t>
+        <w:t xml:space="preserve">But how to combine information from different domains (text and image)? Here comes the role of the Attention phase. Attention has been widely used in image or video captioning, and now it comes to VQA. With it, we can now focus on specific regions of an image base on the question which correspond to how a human understand an image and vice versa. </w:t>
       </w:r>
     </w:p>
     <w:p>
@@ -15312,7 +14109,7 @@
                     </pic:cNvPicPr>
                   </pic:nvPicPr>
                   <pic:blipFill>
-                    <a:blip r:embed="rId36">
+                    <a:blip r:embed="rId37">
                       <a:extLst>
                         <a:ext uri="{28A0092B-C50C-407E-A947-70E740481C1C}">
                           <a14:useLocalDpi xmlns:a14="http://schemas.microsoft.com/office/drawing/2010/main" val="0"/>
@@ -15378,7 +14175,7 @@
                     </pic:cNvPicPr>
                   </pic:nvPicPr>
                   <pic:blipFill>
-                    <a:blip r:embed="rId37">
+                    <a:blip r:embed="rId38">
                       <a:extLst>
                         <a:ext uri="{28A0092B-C50C-407E-A947-70E740481C1C}">
                           <a14:useLocalDpi xmlns:a14="http://schemas.microsoft.com/office/drawing/2010/main" val="0"/>
@@ -15515,39 +14312,7 @@
           <w:rFonts w:asciiTheme="minorHAnsi" w:hAnsiTheme="minorHAnsi" w:cstheme="minorHAnsi"/>
           <w:highlight w:val="white"/>
         </w:rPr>
-        <w:t xml:space="preserve">So far, most of the previous attention models for VQA have focused on the problem of identifying </w:t>
-      </w:r>
-      <w:proofErr w:type="gramStart"/>
-      <w:r>
-        <w:rPr>
-          <w:rFonts w:asciiTheme="minorHAnsi" w:hAnsiTheme="minorHAnsi" w:cstheme="minorHAnsi"/>
-          <w:highlight w:val="white"/>
-        </w:rPr>
-        <w:t>“where to look” or visual attention</w:t>
-      </w:r>
-      <w:proofErr w:type="gramEnd"/>
-      <w:r>
-        <w:rPr>
-          <w:rFonts w:asciiTheme="minorHAnsi" w:hAnsiTheme="minorHAnsi" w:cstheme="minorHAnsi"/>
-          <w:highlight w:val="white"/>
-        </w:rPr>
-        <w:t xml:space="preserve">. In this model, the problem of identifying “which words to listen to” or question attention is equally important. Consider the questions about the image in figure </w:t>
-      </w:r>
-      <w:proofErr w:type="gramStart"/>
-      <w:r>
-        <w:rPr>
-          <w:rFonts w:asciiTheme="minorHAnsi" w:hAnsiTheme="minorHAnsi" w:cstheme="minorHAnsi"/>
-          <w:highlight w:val="white"/>
-        </w:rPr>
-        <w:t>3</w:t>
-      </w:r>
-      <w:proofErr w:type="gramEnd"/>
-      <w:r>
-        <w:rPr>
-          <w:rFonts w:asciiTheme="minorHAnsi" w:hAnsiTheme="minorHAnsi" w:cstheme="minorHAnsi"/>
-          <w:highlight w:val="white"/>
-        </w:rPr>
-        <w:t xml:space="preserve"> “how many horses are in this image?” and “how many horses can you see in this image?". They have the same meaning, essentially captured by the first three words. A machine that attends to the first three words would arguably be more robust to linguistic variations irrelevant to the meaning and answer of the question.</w:t>
+        <w:t>So far, most of the previous attention models for VQA have focused on the problem of identifying “where to look” or visual attention. In this model, the problem of identifying “which words to listen to” or question attention is equally important. Consider the questions about the image in figure 3 “how many horses are in this image?” and “how many horses can you see in this image?". They have the same meaning, essentially captured by the first three words. A machine that attends to the first three words would arguably be more robust to linguistic variations irrelevant to the meaning and answer of the question.</w:t>
       </w:r>
     </w:p>
     <w:p>
@@ -15599,7 +14364,7 @@
                     </pic:cNvPicPr>
                   </pic:nvPicPr>
                   <pic:blipFill>
-                    <a:blip r:embed="rId38">
+                    <a:blip r:embed="rId39">
                       <a:extLst>
                         <a:ext uri="{28A0092B-C50C-407E-A947-70E740481C1C}">
                           <a14:useLocalDpi xmlns:a14="http://schemas.microsoft.com/office/drawing/2010/main" val="0"/>
@@ -15739,21 +14504,7 @@
         <w:rPr>
           <w:rFonts w:asciiTheme="minorHAnsi" w:hAnsiTheme="minorHAnsi" w:cstheme="minorHAnsi"/>
         </w:rPr>
-        <w:t xml:space="preserve">The co-attention mechanism is a combination of visual attention and question attention. The idea of the co-attention is that the model has a natural symmetry between the image and question, in the sense that the image representation </w:t>
-      </w:r>
-      <w:proofErr w:type="gramStart"/>
-      <w:r>
-        <w:rPr>
-          <w:rFonts w:asciiTheme="minorHAnsi" w:hAnsiTheme="minorHAnsi" w:cstheme="minorHAnsi"/>
-        </w:rPr>
-        <w:t>is used</w:t>
-      </w:r>
-      <w:proofErr w:type="gramEnd"/>
-      <w:r>
-        <w:rPr>
-          <w:rFonts w:asciiTheme="minorHAnsi" w:hAnsiTheme="minorHAnsi" w:cstheme="minorHAnsi"/>
-        </w:rPr>
-        <w:t xml:space="preserve"> to guide the question attention and the question representations are used to guide image attention.</w:t>
+        <w:t>The co-attention mechanism is a combination of visual attention and question attention. The idea of the co-attention is that the model has a natural symmetry between the image and question, in the sense that the image representation is used to guide the question attention and the question representations are used to guide image attention.</w:t>
       </w:r>
     </w:p>
     <w:p>
@@ -15773,19 +14524,11 @@
           <w:rFonts w:asciiTheme="minorHAnsi" w:hAnsiTheme="minorHAnsi" w:cstheme="minorHAnsi"/>
         </w:rPr>
       </w:pPr>
-      <w:proofErr w:type="gramStart"/>
       <w:r>
         <w:rPr>
           <w:rFonts w:asciiTheme="minorHAnsi" w:hAnsiTheme="minorHAnsi" w:cstheme="minorHAnsi"/>
         </w:rPr>
-        <w:t>There are two co-attention mechanisms that differ in the order in which image</w:t>
-      </w:r>
-      <w:proofErr w:type="gramEnd"/>
-      <w:r>
-        <w:rPr>
-          <w:rFonts w:asciiTheme="minorHAnsi" w:hAnsiTheme="minorHAnsi" w:cstheme="minorHAnsi"/>
-        </w:rPr>
-        <w:t xml:space="preserve"> and question attention maps are generated. The first mechanism, which called parallel co-attention, generates image and question attention simultaneously. The second mechanism, which called alternating co-attention, sequentially alternates between generating image and question attentions. These co-attention mechanisms are executed at all three levels of the question hierarchy.</w:t>
+        <w:t>There are two co-attention mechanisms that differ in the order in which image and question attention maps are generated. The first mechanism, which called parallel co-attention, generates image and question attention simultaneously. The second mechanism, which called alternating co-attention, sequentially alternates between generating image and question attentions. These co-attention mechanisms are executed at all three levels of the question hierarchy.</w:t>
       </w:r>
     </w:p>
     <w:p>
@@ -15882,16 +14625,8 @@
         <w:rPr>
           <w:rFonts w:asciiTheme="minorHAnsi" w:hAnsiTheme="minorHAnsi" w:cstheme="minorHAnsi"/>
         </w:rPr>
-        <w:t xml:space="preserve">, and the question </w:t>
-      </w:r>
-      <w:proofErr w:type="gramStart"/>
-      <w:r>
-        <w:rPr>
-          <w:rFonts w:asciiTheme="minorHAnsi" w:hAnsiTheme="minorHAnsi" w:cstheme="minorHAnsi"/>
-        </w:rPr>
-        <w:t xml:space="preserve">representation </w:t>
-      </w:r>
-      <w:proofErr w:type="gramEnd"/>
+        <w:t xml:space="preserve">, and the question representation </w:t>
+      </w:r>
       <m:oMath>
         <m:r>
           <w:rPr>
@@ -16010,7 +14745,7 @@
                     </pic:cNvPicPr>
                   </pic:nvPicPr>
                   <pic:blipFill>
-                    <a:blip r:embed="rId39">
+                    <a:blip r:embed="rId40">
                       <a:extLst>
                         <a:ext uri="{28A0092B-C50C-407E-A947-70E740481C1C}">
                           <a14:useLocalDpi xmlns:a14="http://schemas.microsoft.com/office/drawing/2010/main" val="0"/>
@@ -16076,14 +14811,12 @@
           <w:rFonts w:asciiTheme="minorHAnsi" w:hAnsiTheme="minorHAnsi" w:cstheme="minorHAnsi"/>
         </w:rPr>
       </w:pPr>
-      <w:proofErr w:type="gramStart"/>
       <w:r>
         <w:rPr>
           <w:rFonts w:asciiTheme="minorHAnsi" w:hAnsiTheme="minorHAnsi" w:cstheme="minorHAnsi"/>
         </w:rPr>
         <w:t>where</w:t>
       </w:r>
-      <w:proofErr w:type="gramEnd"/>
       <m:oMath>
         <m:sSub>
           <m:sSubPr>
@@ -16390,21 +15123,7 @@
         <w:rPr>
           <w:rFonts w:asciiTheme="minorHAnsi" w:hAnsiTheme="minorHAnsi" w:cstheme="minorHAnsi"/>
         </w:rPr>
-        <w:t xml:space="preserve">. Instead of choosing the max activation, the best way to improve the performance is </w:t>
-      </w:r>
-      <w:proofErr w:type="gramStart"/>
-      <w:r>
-        <w:rPr>
-          <w:rFonts w:asciiTheme="minorHAnsi" w:hAnsiTheme="minorHAnsi" w:cstheme="minorHAnsi"/>
-        </w:rPr>
-        <w:t>to  consider</w:t>
-      </w:r>
-      <w:proofErr w:type="gramEnd"/>
-      <w:r>
-        <w:rPr>
-          <w:rFonts w:asciiTheme="minorHAnsi" w:hAnsiTheme="minorHAnsi" w:cstheme="minorHAnsi"/>
-        </w:rPr>
-        <w:t xml:space="preserve"> this affinity matrix as a feature and learn to predict image and question a</w:t>
+        <w:t>. Instead of choosing the max activation, the best way to improve the performance is to  consider this affinity matrix as a feature and learn to predict image and question a</w:t>
       </w:r>
       <w:r>
         <w:rPr>
@@ -16452,7 +15171,7 @@
                     </pic:cNvPicPr>
                   </pic:nvPicPr>
                   <pic:blipFill>
-                    <a:blip r:embed="rId40">
+                    <a:blip r:embed="rId41">
                       <a:extLst>
                         <a:ext uri="{28A0092B-C50C-407E-A947-70E740481C1C}">
                           <a14:useLocalDpi xmlns:a14="http://schemas.microsoft.com/office/drawing/2010/main" val="0"/>
@@ -16544,14 +15263,12 @@
           <w:rFonts w:asciiTheme="minorHAnsi" w:hAnsiTheme="minorHAnsi" w:cstheme="minorHAnsi"/>
         </w:rPr>
       </w:pPr>
-      <w:proofErr w:type="gramStart"/>
       <w:r>
         <w:rPr>
           <w:rFonts w:asciiTheme="minorHAnsi" w:hAnsiTheme="minorHAnsi" w:cstheme="minorHAnsi"/>
         </w:rPr>
         <w:t xml:space="preserve">where </w:t>
       </w:r>
-      <w:proofErr w:type="gramEnd"/>
       <m:oMath>
         <m:sSub>
           <m:sSubPr>
@@ -16800,14 +15517,12 @@
           </m:sup>
         </m:sSup>
       </m:oMath>
-      <w:proofErr w:type="gramStart"/>
       <w:r>
         <w:rPr>
           <w:rFonts w:asciiTheme="minorHAnsi" w:hAnsiTheme="minorHAnsi" w:cstheme="minorHAnsi"/>
         </w:rPr>
         <w:t>and</w:t>
       </w:r>
-      <w:proofErr w:type="gramEnd"/>
       <m:oMath>
         <m:sSup>
           <m:sSupPr>
@@ -16936,16 +15651,8 @@
         <w:rPr>
           <w:rFonts w:asciiTheme="minorHAnsi" w:hAnsiTheme="minorHAnsi" w:cstheme="minorHAnsi"/>
         </w:rPr>
-        <w:t xml:space="preserve">respectively. The affinity matrix C transforms question attention space to image attention space (vice versa </w:t>
-      </w:r>
-      <w:proofErr w:type="gramStart"/>
-      <w:r>
-        <w:rPr>
-          <w:rFonts w:asciiTheme="minorHAnsi" w:hAnsiTheme="minorHAnsi" w:cstheme="minorHAnsi"/>
-        </w:rPr>
-        <w:t xml:space="preserve">for </w:t>
-      </w:r>
-      <w:proofErr w:type="gramEnd"/>
+        <w:t xml:space="preserve">respectively. The affinity matrix C transforms question attention space to image attention space (vice versa for </w:t>
+      </w:r>
       <m:oMath>
         <m:sSup>
           <m:sSupPr>
@@ -16977,21 +15684,7 @@
         <w:rPr>
           <w:rFonts w:asciiTheme="minorHAnsi" w:hAnsiTheme="minorHAnsi" w:cstheme="minorHAnsi"/>
         </w:rPr>
-        <w:t xml:space="preserve">). Based on the above attention weights, the image and question attention vectors </w:t>
-      </w:r>
-      <w:proofErr w:type="gramStart"/>
-      <w:r>
-        <w:rPr>
-          <w:rFonts w:asciiTheme="minorHAnsi" w:hAnsiTheme="minorHAnsi" w:cstheme="minorHAnsi"/>
-        </w:rPr>
-        <w:t>are calculated</w:t>
-      </w:r>
-      <w:proofErr w:type="gramEnd"/>
-      <w:r>
-        <w:rPr>
-          <w:rFonts w:asciiTheme="minorHAnsi" w:hAnsiTheme="minorHAnsi" w:cstheme="minorHAnsi"/>
-        </w:rPr>
-        <w:t xml:space="preserve"> as the weighted sum of the image features and question features. </w:t>
+        <w:t xml:space="preserve">). Based on the above attention weights, the image and question attention vectors are calculated as the weighted sum of the image features and question features. </w:t>
       </w:r>
     </w:p>
     <w:p>
@@ -17030,7 +15723,7 @@
                     </pic:cNvPicPr>
                   </pic:nvPicPr>
                   <pic:blipFill>
-                    <a:blip r:embed="rId41">
+                    <a:blip r:embed="rId42">
                       <a:extLst>
                         <a:ext uri="{28A0092B-C50C-407E-A947-70E740481C1C}">
                           <a14:useLocalDpi xmlns:a14="http://schemas.microsoft.com/office/drawing/2010/main" val="0"/>
@@ -17250,7 +15943,7 @@
                     </pic:cNvPicPr>
                   </pic:nvPicPr>
                   <pic:blipFill>
-                    <a:blip r:embed="rId42">
+                    <a:blip r:embed="rId43">
                       <a:extLst>
                         <a:ext uri="{28A0092B-C50C-407E-A947-70E740481C1C}">
                           <a14:useLocalDpi xmlns:a14="http://schemas.microsoft.com/office/drawing/2010/main" val="0"/>
@@ -17408,23 +16101,23 @@
           <w:rFonts w:asciiTheme="minorHAnsi" w:hAnsiTheme="minorHAnsi" w:cstheme="minorHAnsi"/>
           <w:highlight w:val="white"/>
         </w:rPr>
-        <w:t xml:space="preserve">In this attention mechanism, the generating of image and question attention </w:t>
-      </w:r>
-      <w:proofErr w:type="gramStart"/>
-      <w:r>
+        <w:t xml:space="preserve">In this attention mechanism, the generating of image and question attention is sequentially alternated. Briefly, this consists of three steps (marked in Figure 9): </w:t>
+      </w:r>
+    </w:p>
+    <w:p>
+      <w:pPr>
+        <w:jc w:val="both"/>
         <w:rPr>
           <w:rFonts w:asciiTheme="minorHAnsi" w:hAnsiTheme="minorHAnsi" w:cstheme="minorHAnsi"/>
           <w:highlight w:val="white"/>
         </w:rPr>
-        <w:t>is sequentially alternated</w:t>
-      </w:r>
-      <w:proofErr w:type="gramEnd"/>
+      </w:pPr>
       <w:r>
         <w:rPr>
           <w:rFonts w:asciiTheme="minorHAnsi" w:hAnsiTheme="minorHAnsi" w:cstheme="minorHAnsi"/>
           <w:highlight w:val="white"/>
         </w:rPr>
-        <w:t xml:space="preserve">. Briefly, this consists of three steps (marked in Figure 9): </w:t>
+        <w:t xml:space="preserve">1) Summarize the question into a single vector q. </w:t>
       </w:r>
     </w:p>
     <w:p>
@@ -17440,7 +16133,7 @@
           <w:rFonts w:asciiTheme="minorHAnsi" w:hAnsiTheme="minorHAnsi" w:cstheme="minorHAnsi"/>
           <w:highlight w:val="white"/>
         </w:rPr>
-        <w:t xml:space="preserve">1) Summarize the question into a single vector q. </w:t>
+        <w:t>2) Attend to the image based on the question summary q.</w:t>
       </w:r>
     </w:p>
     <w:p>
@@ -17456,7 +16149,7 @@
           <w:rFonts w:asciiTheme="minorHAnsi" w:hAnsiTheme="minorHAnsi" w:cstheme="minorHAnsi"/>
           <w:highlight w:val="white"/>
         </w:rPr>
-        <w:t>2) Attend to the image based on the question summary q.</w:t>
+        <w:t xml:space="preserve">3) Attend to the question based on the attended image feature. </w:t>
       </w:r>
     </w:p>
     <w:p>
@@ -17472,33 +16165,8 @@
           <w:rFonts w:asciiTheme="minorHAnsi" w:hAnsiTheme="minorHAnsi" w:cstheme="minorHAnsi"/>
           <w:highlight w:val="white"/>
         </w:rPr>
-        <w:t xml:space="preserve">3) Attend to the question based on the attended image feature. </w:t>
-      </w:r>
-    </w:p>
-    <w:p>
-      <w:pPr>
-        <w:jc w:val="both"/>
-        <w:rPr>
-          <w:rFonts w:asciiTheme="minorHAnsi" w:hAnsiTheme="minorHAnsi" w:cstheme="minorHAnsi"/>
-          <w:highlight w:val="white"/>
-        </w:rPr>
-      </w:pPr>
-      <w:r>
-        <w:rPr>
-          <w:rFonts w:asciiTheme="minorHAnsi" w:hAnsiTheme="minorHAnsi" w:cstheme="minorHAnsi"/>
-          <w:highlight w:val="white"/>
-        </w:rPr>
-        <w:t xml:space="preserve">Concretely, the attention operation is defined </w:t>
-      </w:r>
-      <w:proofErr w:type="gramStart"/>
-      <w:r>
-        <w:rPr>
-          <w:rFonts w:asciiTheme="minorHAnsi" w:hAnsiTheme="minorHAnsi" w:cstheme="minorHAnsi"/>
-          <w:highlight w:val="white"/>
-        </w:rPr>
-        <w:t xml:space="preserve">as </w:t>
-      </w:r>
-      <w:proofErr w:type="gramEnd"/>
+        <w:t xml:space="preserve">Concretely, the attention operation is defined as </w:t>
+      </w:r>
       <m:oMath>
         <m:r>
           <w:rPr>
@@ -17545,23 +16213,7 @@
           <w:rFonts w:asciiTheme="minorHAnsi" w:hAnsiTheme="minorHAnsi" w:cstheme="minorHAnsi"/>
           <w:highlight w:val="white"/>
         </w:rPr>
-        <w:t xml:space="preserve"> derived from question (or image) as inputs, and outputs the attended image (or question) vector. The operation </w:t>
-      </w:r>
-      <w:proofErr w:type="gramStart"/>
-      <w:r>
-        <w:rPr>
-          <w:rFonts w:asciiTheme="minorHAnsi" w:hAnsiTheme="minorHAnsi" w:cstheme="minorHAnsi"/>
-          <w:highlight w:val="white"/>
-        </w:rPr>
-        <w:t>can be expressed</w:t>
-      </w:r>
-      <w:proofErr w:type="gramEnd"/>
-      <w:r>
-        <w:rPr>
-          <w:rFonts w:asciiTheme="minorHAnsi" w:hAnsiTheme="minorHAnsi" w:cstheme="minorHAnsi"/>
-          <w:highlight w:val="white"/>
-        </w:rPr>
-        <w:t xml:space="preserve"> in the following steps:</w:t>
+        <w:t xml:space="preserve"> derived from question (or image) as inputs, and outputs the attended image (or question) vector. The operation can be expressed in the following steps:</w:t>
       </w:r>
     </w:p>
     <w:p>
@@ -17610,7 +16262,7 @@
                     </pic:cNvPicPr>
                   </pic:nvPicPr>
                   <pic:blipFill>
-                    <a:blip r:embed="rId43">
+                    <a:blip r:embed="rId44">
                       <a:extLst>
                         <a:ext uri="{28A0092B-C50C-407E-A947-70E740481C1C}">
                           <a14:useLocalDpi xmlns:a14="http://schemas.microsoft.com/office/drawing/2010/main" val="0"/>
@@ -17677,7 +16329,6 @@
           <w:highlight w:val="white"/>
         </w:rPr>
       </w:pPr>
-      <w:proofErr w:type="gramStart"/>
       <w:r>
         <w:rPr>
           <w:rFonts w:asciiTheme="minorHAnsi" w:hAnsiTheme="minorHAnsi" w:cstheme="minorHAnsi"/>
@@ -17694,7 +16345,6 @@
         </w:rPr>
         <w:t>1</w:t>
       </w:r>
-      <w:proofErr w:type="gramEnd"/>
       <w:r>
         <w:rPr>
           <w:rFonts w:asciiTheme="minorHAnsi" w:hAnsiTheme="minorHAnsi" w:cstheme="minorHAnsi"/>
@@ -17802,7 +16452,6 @@
           </m:sup>
         </m:sSup>
       </m:oMath>
-      <w:proofErr w:type="gramStart"/>
       <w:r>
         <w:rPr>
           <w:rFonts w:asciiTheme="minorHAnsi" w:hAnsiTheme="minorHAnsi" w:cstheme="minorHAnsi"/>
@@ -17810,7 +16459,6 @@
         </w:rPr>
         <w:t>and</w:t>
       </w:r>
-      <w:proofErr w:type="gramEnd"/>
       <m:oMath>
         <m:sSub>
           <m:sSubPr>
@@ -17913,21 +16561,12 @@
           </m:sup>
         </m:sSup>
       </m:oMath>
-      <w:proofErr w:type="gramStart"/>
       <w:r>
         <w:rPr>
           <w:rFonts w:asciiTheme="minorHAnsi" w:hAnsiTheme="minorHAnsi" w:cstheme="minorHAnsi"/>
           <w:highlight w:val="white"/>
         </w:rPr>
-        <w:t>is</w:t>
-      </w:r>
-      <w:proofErr w:type="gramEnd"/>
-      <w:r>
-        <w:rPr>
-          <w:rFonts w:asciiTheme="minorHAnsi" w:hAnsiTheme="minorHAnsi" w:cstheme="minorHAnsi"/>
-          <w:highlight w:val="white"/>
-        </w:rPr>
-        <w:t xml:space="preserve"> the attention weight of feature </w:t>
+        <w:t xml:space="preserve">is the attention weight of feature </w:t>
       </w:r>
       <m:oMath>
         <m:r>
@@ -17959,33 +16598,8 @@
           <w:rFonts w:asciiTheme="minorHAnsi" w:hAnsiTheme="minorHAnsi" w:cstheme="minorHAnsi"/>
           <w:highlight w:val="white"/>
         </w:rPr>
-        <w:t xml:space="preserve">The alternating co-attention process </w:t>
-      </w:r>
-      <w:proofErr w:type="gramStart"/>
-      <w:r>
-        <w:rPr>
-          <w:rFonts w:asciiTheme="minorHAnsi" w:hAnsiTheme="minorHAnsi" w:cstheme="minorHAnsi"/>
-          <w:highlight w:val="white"/>
-        </w:rPr>
-        <w:t>is illustrated</w:t>
-      </w:r>
-      <w:proofErr w:type="gramEnd"/>
-      <w:r>
-        <w:rPr>
-          <w:rFonts w:asciiTheme="minorHAnsi" w:hAnsiTheme="minorHAnsi" w:cstheme="minorHAnsi"/>
-          <w:highlight w:val="white"/>
-        </w:rPr>
-        <w:t xml:space="preserve"> in Figure 9. At the first step of alternating co-attention</w:t>
-      </w:r>
-      <w:proofErr w:type="gramStart"/>
-      <w:r>
-        <w:rPr>
-          <w:rFonts w:asciiTheme="minorHAnsi" w:hAnsiTheme="minorHAnsi" w:cstheme="minorHAnsi"/>
-          <w:highlight w:val="white"/>
-        </w:rPr>
-        <w:t xml:space="preserve">, </w:t>
-      </w:r>
-      <w:proofErr w:type="gramEnd"/>
+        <w:t xml:space="preserve">The alternating co-attention process is illustrated in Figure 9. At the first step of alternating co-attention, </w:t>
+      </w:r>
       <m:oMath>
         <m:r>
           <w:rPr>
@@ -18048,23 +16662,7 @@
           <w:rFonts w:asciiTheme="minorHAnsi" w:hAnsiTheme="minorHAnsi" w:cstheme="minorHAnsi"/>
           <w:highlight w:val="white"/>
         </w:rPr>
-        <w:t>is the image features, and the g</w:t>
-      </w:r>
-      <w:proofErr w:type="spellStart"/>
-      <w:r>
-        <w:rPr>
-          <w:rFonts w:asciiTheme="minorHAnsi" w:hAnsiTheme="minorHAnsi" w:cstheme="minorHAnsi"/>
-          <w:highlight w:val="white"/>
-        </w:rPr>
-        <w:t>uidance</w:t>
-      </w:r>
-      <w:proofErr w:type="spellEnd"/>
-      <w:r>
-        <w:rPr>
-          <w:rFonts w:asciiTheme="minorHAnsi" w:hAnsiTheme="minorHAnsi" w:cstheme="minorHAnsi"/>
-          <w:highlight w:val="white"/>
-        </w:rPr>
-        <w:t xml:space="preserve"> </w:t>
+        <w:t xml:space="preserve">is the image features, and the guidance </w:t>
       </w:r>
       <m:oMath>
         <m:r>
@@ -18123,7 +16721,6 @@
           <m:t>X=Q</m:t>
         </m:r>
       </m:oMath>
-      <w:proofErr w:type="gramStart"/>
       <w:r>
         <w:rPr>
           <w:rFonts w:asciiTheme="minorHAnsi" w:hAnsiTheme="minorHAnsi" w:cstheme="minorHAnsi"/>
@@ -18131,7 +16728,6 @@
         </w:rPr>
         <w:t xml:space="preserve">and </w:t>
       </w:r>
-      <w:proofErr w:type="gramEnd"/>
       <m:oMath>
         <m:r>
           <w:rPr>
@@ -18146,23 +16742,7 @@
           <w:rFonts w:asciiTheme="minorHAnsi" w:hAnsiTheme="minorHAnsi" w:cstheme="minorHAnsi"/>
           <w:highlight w:val="white"/>
         </w:rPr>
-        <w:t xml:space="preserve">. Similar to the parallel co-attention, the alternating co-attention </w:t>
-      </w:r>
-      <w:proofErr w:type="gramStart"/>
-      <w:r>
-        <w:rPr>
-          <w:rFonts w:asciiTheme="minorHAnsi" w:hAnsiTheme="minorHAnsi" w:cstheme="minorHAnsi"/>
-          <w:highlight w:val="white"/>
-        </w:rPr>
-        <w:t>is also done</w:t>
-      </w:r>
-      <w:proofErr w:type="gramEnd"/>
-      <w:r>
-        <w:rPr>
-          <w:rFonts w:asciiTheme="minorHAnsi" w:hAnsiTheme="minorHAnsi" w:cstheme="minorHAnsi"/>
-          <w:highlight w:val="white"/>
-        </w:rPr>
-        <w:t xml:space="preserve"> at each level of the hierarchy. </w:t>
+        <w:t xml:space="preserve">. Similar to the parallel co-attention, the alternating co-attention is also done at each level of the hierarchy. </w:t>
       </w:r>
     </w:p>
     <w:p>
@@ -18207,7 +16787,7 @@
                     </pic:cNvPicPr>
                   </pic:nvPicPr>
                   <pic:blipFill>
-                    <a:blip r:embed="rId44">
+                    <a:blip r:embed="rId45">
                       <a:extLst>
                         <a:ext uri="{28A0092B-C50C-407E-A947-70E740481C1C}">
                           <a14:useLocalDpi xmlns:a14="http://schemas.microsoft.com/office/drawing/2010/main" val="0"/>
@@ -18395,23 +16975,7 @@
           <w:rFonts w:asciiTheme="minorHAnsi" w:hAnsiTheme="minorHAnsi" w:cstheme="minorHAnsi"/>
           <w:highlight w:val="white"/>
         </w:rPr>
-        <w:t xml:space="preserve">The answer </w:t>
-      </w:r>
-      <w:proofErr w:type="gramStart"/>
-      <w:r>
-        <w:rPr>
-          <w:rFonts w:asciiTheme="minorHAnsi" w:hAnsiTheme="minorHAnsi" w:cstheme="minorHAnsi"/>
-          <w:highlight w:val="white"/>
-        </w:rPr>
-        <w:t>is predicted</w:t>
-      </w:r>
-      <w:proofErr w:type="gramEnd"/>
-      <w:r>
-        <w:rPr>
-          <w:rFonts w:asciiTheme="minorHAnsi" w:hAnsiTheme="minorHAnsi" w:cstheme="minorHAnsi"/>
-          <w:highlight w:val="white"/>
-        </w:rPr>
-        <w:t xml:space="preserve"> based on the co-attended image and question features from all three levels. Then a multi-layer perceptron (MLP) is used to recursively encode the attention features as shown in figure 10.</w:t>
+        <w:t>The answer is predicted based on the co-attended image and question features from all three levels. Then a multi-layer perceptron (MLP) is used to recursively encode the attention features as shown in figure 10.</w:t>
       </w:r>
     </w:p>
     <w:p>
@@ -18444,7 +17008,7 @@
                     </pic:cNvPicPr>
                   </pic:nvPicPr>
                   <pic:blipFill>
-                    <a:blip r:embed="rId45">
+                    <a:blip r:embed="rId46">
                       <a:extLst>
                         <a:ext uri="{28A0092B-C50C-407E-A947-70E740481C1C}">
                           <a14:useLocalDpi xmlns:a14="http://schemas.microsoft.com/office/drawing/2010/main" val="0"/>
@@ -18715,37 +17279,12 @@
           <m:t xml:space="preserve">[∙] </m:t>
         </m:r>
       </m:oMath>
-      <w:proofErr w:type="gramStart"/>
       <w:r>
         <w:rPr>
           <w:rFonts w:asciiTheme="minorHAnsi" w:hAnsiTheme="minorHAnsi" w:cstheme="minorHAnsi"/>
           <w:highlight w:val="white"/>
         </w:rPr>
-        <w:t>is</w:t>
-      </w:r>
-      <w:proofErr w:type="gramEnd"/>
-      <w:r>
-        <w:rPr>
-          <w:rFonts w:asciiTheme="minorHAnsi" w:hAnsiTheme="minorHAnsi" w:cstheme="minorHAnsi"/>
-          <w:highlight w:val="white"/>
-        </w:rPr>
-        <w:t xml:space="preserve"> the concatenation operation on two vectors. </w:t>
-      </w:r>
-      <w:proofErr w:type="gramStart"/>
-      <w:r>
-        <w:rPr>
-          <w:rFonts w:asciiTheme="minorHAnsi" w:hAnsiTheme="minorHAnsi" w:cstheme="minorHAnsi"/>
-          <w:highlight w:val="white"/>
-        </w:rPr>
-        <w:t>p</w:t>
-      </w:r>
-      <w:proofErr w:type="gramEnd"/>
-      <w:r>
-        <w:rPr>
-          <w:rFonts w:asciiTheme="minorHAnsi" w:hAnsiTheme="minorHAnsi" w:cstheme="minorHAnsi"/>
-          <w:highlight w:val="white"/>
-        </w:rPr>
-        <w:t xml:space="preserve"> is the probability of the final answer. </w:t>
+        <w:t xml:space="preserve">is the concatenation operation on two vectors. p is the probability of the final answer. </w:t>
       </w:r>
     </w:p>
     <w:p>
@@ -18810,7 +17349,7 @@
                     </pic:cNvPicPr>
                   </pic:nvPicPr>
                   <pic:blipFill>
-                    <a:blip r:embed="rId46">
+                    <a:blip r:embed="rId47">
                       <a:extLst>
                         <a:ext uri="{28A0092B-C50C-407E-A947-70E740481C1C}">
                           <a14:useLocalDpi xmlns:a14="http://schemas.microsoft.com/office/drawing/2010/main" val="0"/>
@@ -19403,9 +17942,8 @@
           <w:sz w:val="26"/>
           <w:szCs w:val="26"/>
         </w:rPr>
-        <w:t xml:space="preserve">In our system, we tried to make an effective application to answer </w:t>
-      </w:r>
-      <w:proofErr w:type="gramStart"/>
+        <w:t>In our system, we tried to make an effective application to answer an  image related to a given question</w:t>
+      </w:r>
       <w:r>
         <w:rPr>
           <w:rFonts w:asciiTheme="minorHAnsi" w:hAnsiTheme="minorHAnsi"/>
@@ -19413,9 +17951,19 @@
           <w:sz w:val="26"/>
           <w:szCs w:val="26"/>
         </w:rPr>
-        <w:t>an  image</w:t>
-      </w:r>
-      <w:proofErr w:type="gramEnd"/>
+        <w:t xml:space="preserve"> by merging between natural language processing and convolution neural network. We got an overall accuracy “ “</w:t>
+      </w:r>
+    </w:p>
+    <w:p>
+      <w:pPr>
+        <w:jc w:val="both"/>
+        <w:rPr>
+          <w:rFonts w:asciiTheme="minorHAnsi" w:hAnsiTheme="minorHAnsi" w:cstheme="majorBidi"/>
+          <w:color w:val="808080" w:themeColor="background1" w:themeShade="80"/>
+          <w:sz w:val="26"/>
+          <w:szCs w:val="26"/>
+        </w:rPr>
+      </w:pPr>
       <w:r>
         <w:rPr>
           <w:rFonts w:asciiTheme="minorHAnsi" w:hAnsiTheme="minorHAnsi"/>
@@ -19423,46 +17971,6 @@
           <w:sz w:val="26"/>
           <w:szCs w:val="26"/>
         </w:rPr>
-        <w:t xml:space="preserve"> related to a given question</w:t>
-      </w:r>
-      <w:r>
-        <w:rPr>
-          <w:rFonts w:asciiTheme="minorHAnsi" w:hAnsiTheme="minorHAnsi"/>
-          <w:color w:val="000000"/>
-          <w:sz w:val="26"/>
-          <w:szCs w:val="26"/>
-        </w:rPr>
-        <w:t xml:space="preserve"> by merging between natural language processing and convolution neural network. We got an overall accuracy </w:t>
-      </w:r>
-      <w:proofErr w:type="gramStart"/>
-      <w:r>
-        <w:rPr>
-          <w:rFonts w:asciiTheme="minorHAnsi" w:hAnsiTheme="minorHAnsi"/>
-          <w:color w:val="000000"/>
-          <w:sz w:val="26"/>
-          <w:szCs w:val="26"/>
-        </w:rPr>
-        <w:t>“ “</w:t>
-      </w:r>
-      <w:proofErr w:type="gramEnd"/>
-    </w:p>
-    <w:p>
-      <w:pPr>
-        <w:jc w:val="both"/>
-        <w:rPr>
-          <w:rFonts w:asciiTheme="minorHAnsi" w:hAnsiTheme="minorHAnsi" w:cstheme="majorBidi"/>
-          <w:color w:val="808080" w:themeColor="background1" w:themeShade="80"/>
-          <w:sz w:val="26"/>
-          <w:szCs w:val="26"/>
-        </w:rPr>
-      </w:pPr>
-      <w:r>
-        <w:rPr>
-          <w:rFonts w:asciiTheme="minorHAnsi" w:hAnsiTheme="minorHAnsi"/>
-          <w:color w:val="000000"/>
-          <w:sz w:val="26"/>
-          <w:szCs w:val="26"/>
-        </w:rPr>
         <w:t>Making such a system helps us to learn many new concepts and understanding too many new basics in deep learning and natural language processing.</w:t>
       </w:r>
     </w:p>
@@ -19509,19 +18017,8 @@
           <w:sz w:val="28"/>
           <w:szCs w:val="28"/>
         </w:rPr>
-        <w:t xml:space="preserve">Our future work </w:t>
-      </w:r>
-      <w:proofErr w:type="gramStart"/>
-      <w:r>
-        <w:rPr>
-          <w:rFonts w:asciiTheme="majorBidi" w:hAnsiTheme="majorBidi" w:cstheme="majorBidi"/>
-          <w:color w:val="000000" w:themeColor="text1"/>
-          <w:sz w:val="28"/>
-          <w:szCs w:val="28"/>
-        </w:rPr>
-        <w:t>include :</w:t>
-      </w:r>
-      <w:proofErr w:type="gramEnd"/>
+        <w:t>Our future work include :</w:t>
+      </w:r>
     </w:p>
     <w:p>
       <w:pPr>
@@ -19556,27 +18053,7 @@
           <w:sz w:val="28"/>
           <w:szCs w:val="28"/>
         </w:rPr>
-        <w:t xml:space="preserve">Deal </w:t>
-      </w:r>
-      <w:proofErr w:type="gramStart"/>
-      <w:r>
-        <w:rPr>
-          <w:rFonts w:asciiTheme="majorBidi" w:hAnsiTheme="majorBidi" w:cstheme="majorBidi"/>
-          <w:color w:val="000000" w:themeColor="text1"/>
-          <w:sz w:val="28"/>
-          <w:szCs w:val="28"/>
-        </w:rPr>
-        <w:t>with more different types of questions</w:t>
-      </w:r>
-      <w:proofErr w:type="gramEnd"/>
-      <w:r>
-        <w:rPr>
-          <w:rFonts w:asciiTheme="majorBidi" w:hAnsiTheme="majorBidi" w:cstheme="majorBidi"/>
-          <w:color w:val="000000" w:themeColor="text1"/>
-          <w:sz w:val="28"/>
-          <w:szCs w:val="28"/>
-        </w:rPr>
-        <w:t>.</w:t>
+        <w:t>Deal with more different types of questions.</w:t>
       </w:r>
     </w:p>
     <w:p>
@@ -19929,21 +18406,7 @@
         <w:rPr>
           <w:rFonts w:asciiTheme="minorHAnsi" w:eastAsiaTheme="minorHAnsi" w:hAnsiTheme="minorHAnsi" w:cstheme="minorHAnsi"/>
         </w:rPr>
-        <w:t xml:space="preserve"> Jacob Andreas, Marcus </w:t>
-      </w:r>
-      <w:proofErr w:type="spellStart"/>
-      <w:r>
-        <w:rPr>
-          <w:rFonts w:asciiTheme="minorHAnsi" w:eastAsiaTheme="minorHAnsi" w:hAnsiTheme="minorHAnsi" w:cstheme="minorHAnsi"/>
-        </w:rPr>
-        <w:t>Rohrbach</w:t>
-      </w:r>
-      <w:proofErr w:type="spellEnd"/>
-      <w:r>
-        <w:rPr>
-          <w:rFonts w:asciiTheme="minorHAnsi" w:eastAsiaTheme="minorHAnsi" w:hAnsiTheme="minorHAnsi" w:cstheme="minorHAnsi"/>
-        </w:rPr>
-        <w:t>, Trevor Darrell, and Dan Klein. Deep c</w:t>
+        <w:t xml:space="preserve"> Jacob Andreas, Marcus Rohrbach, Trevor Darrell, and Dan Klein. Deep c</w:t>
       </w:r>
       <w:r>
         <w:rPr>
@@ -19989,117 +18452,19 @@
         <w:rPr>
           <w:rFonts w:asciiTheme="minorHAnsi" w:eastAsiaTheme="minorHAnsi" w:hAnsiTheme="minorHAnsi" w:cstheme="minorHAnsi"/>
         </w:rPr>
-        <w:t xml:space="preserve"> Stanislaw </w:t>
-      </w:r>
-      <w:proofErr w:type="spellStart"/>
-      <w:r>
-        <w:rPr>
-          <w:rFonts w:asciiTheme="minorHAnsi" w:eastAsiaTheme="minorHAnsi" w:hAnsiTheme="minorHAnsi" w:cstheme="minorHAnsi"/>
-        </w:rPr>
-        <w:t>Antol</w:t>
-      </w:r>
-      <w:proofErr w:type="spellEnd"/>
-      <w:r>
-        <w:rPr>
-          <w:rFonts w:asciiTheme="minorHAnsi" w:eastAsiaTheme="minorHAnsi" w:hAnsiTheme="minorHAnsi" w:cstheme="minorHAnsi"/>
-        </w:rPr>
-        <w:t xml:space="preserve">, </w:t>
-      </w:r>
-      <w:proofErr w:type="spellStart"/>
-      <w:r>
-        <w:rPr>
-          <w:rFonts w:asciiTheme="minorHAnsi" w:eastAsiaTheme="minorHAnsi" w:hAnsiTheme="minorHAnsi" w:cstheme="minorHAnsi"/>
-        </w:rPr>
-        <w:t>Aishwarya</w:t>
-      </w:r>
-      <w:proofErr w:type="spellEnd"/>
-      <w:r>
-        <w:rPr>
-          <w:rFonts w:asciiTheme="minorHAnsi" w:eastAsiaTheme="minorHAnsi" w:hAnsiTheme="minorHAnsi" w:cstheme="minorHAnsi"/>
-        </w:rPr>
-        <w:t xml:space="preserve"> Agrawal, </w:t>
-      </w:r>
-      <w:proofErr w:type="spellStart"/>
-      <w:r>
-        <w:rPr>
-          <w:rFonts w:asciiTheme="minorHAnsi" w:eastAsiaTheme="minorHAnsi" w:hAnsiTheme="minorHAnsi" w:cstheme="minorHAnsi"/>
-        </w:rPr>
-        <w:t>Jiasen</w:t>
-      </w:r>
-      <w:proofErr w:type="spellEnd"/>
-      <w:r>
-        <w:rPr>
-          <w:rFonts w:asciiTheme="minorHAnsi" w:eastAsiaTheme="minorHAnsi" w:hAnsiTheme="minorHAnsi" w:cstheme="minorHAnsi"/>
-        </w:rPr>
-        <w:t xml:space="preserve"> Lu, Margaret Mitchell, </w:t>
-      </w:r>
-      <w:proofErr w:type="spellStart"/>
-      <w:r>
-        <w:rPr>
-          <w:rFonts w:asciiTheme="minorHAnsi" w:eastAsiaTheme="minorHAnsi" w:hAnsiTheme="minorHAnsi" w:cstheme="minorHAnsi"/>
-        </w:rPr>
-        <w:t>D</w:t>
-      </w:r>
-      <w:r>
-        <w:rPr>
-          <w:rFonts w:asciiTheme="minorHAnsi" w:eastAsiaTheme="minorHAnsi" w:hAnsiTheme="minorHAnsi" w:cstheme="minorHAnsi"/>
-        </w:rPr>
-        <w:t>hruv</w:t>
-      </w:r>
-      <w:proofErr w:type="spellEnd"/>
-      <w:r>
-        <w:rPr>
-          <w:rFonts w:asciiTheme="minorHAnsi" w:eastAsiaTheme="minorHAnsi" w:hAnsiTheme="minorHAnsi" w:cstheme="minorHAnsi"/>
-        </w:rPr>
-        <w:t xml:space="preserve"> </w:t>
-      </w:r>
-      <w:proofErr w:type="spellStart"/>
-      <w:r>
-        <w:rPr>
-          <w:rFonts w:asciiTheme="minorHAnsi" w:eastAsiaTheme="minorHAnsi" w:hAnsiTheme="minorHAnsi" w:cstheme="minorHAnsi"/>
-        </w:rPr>
-        <w:t>Batra</w:t>
-      </w:r>
-      <w:proofErr w:type="spellEnd"/>
-      <w:r>
-        <w:rPr>
-          <w:rFonts w:asciiTheme="minorHAnsi" w:eastAsiaTheme="minorHAnsi" w:hAnsiTheme="minorHAnsi" w:cstheme="minorHAnsi"/>
-        </w:rPr>
-        <w:t xml:space="preserve">, C Lawrence </w:t>
-      </w:r>
-      <w:proofErr w:type="spellStart"/>
-      <w:r>
-        <w:rPr>
-          <w:rFonts w:asciiTheme="minorHAnsi" w:eastAsiaTheme="minorHAnsi" w:hAnsiTheme="minorHAnsi" w:cstheme="minorHAnsi"/>
-        </w:rPr>
-        <w:t>Zitnick</w:t>
-      </w:r>
-      <w:proofErr w:type="spellEnd"/>
-      <w:r>
-        <w:rPr>
-          <w:rFonts w:asciiTheme="minorHAnsi" w:eastAsiaTheme="minorHAnsi" w:hAnsiTheme="minorHAnsi" w:cstheme="minorHAnsi"/>
-        </w:rPr>
-        <w:t xml:space="preserve">, </w:t>
-      </w:r>
-      <w:r>
-        <w:rPr>
-          <w:rFonts w:asciiTheme="minorHAnsi" w:eastAsiaTheme="minorHAnsi" w:hAnsiTheme="minorHAnsi" w:cstheme="minorHAnsi"/>
-        </w:rPr>
-        <w:t xml:space="preserve">and Devi Parikh. </w:t>
-      </w:r>
-      <w:proofErr w:type="spellStart"/>
-      <w:r>
-        <w:rPr>
-          <w:rFonts w:asciiTheme="minorHAnsi" w:eastAsiaTheme="minorHAnsi" w:hAnsiTheme="minorHAnsi" w:cstheme="minorHAnsi"/>
-        </w:rPr>
-        <w:t>Vqa</w:t>
-      </w:r>
-      <w:proofErr w:type="spellEnd"/>
-      <w:r>
-        <w:rPr>
-          <w:rFonts w:asciiTheme="minorHAnsi" w:eastAsiaTheme="minorHAnsi" w:hAnsiTheme="minorHAnsi" w:cstheme="minorHAnsi"/>
-        </w:rPr>
-        <w:t>: Visual question answering. In ICCV, 2015.</w:t>
+        <w:t xml:space="preserve"> Stanislaw Antol, Aishwarya Agrawal, Jiasen Lu, Margaret Mitchell, D</w:t>
+      </w:r>
+      <w:r>
+        <w:rPr>
+          <w:rFonts w:asciiTheme="minorHAnsi" w:eastAsiaTheme="minorHAnsi" w:hAnsiTheme="minorHAnsi" w:cstheme="minorHAnsi"/>
+        </w:rPr>
+        <w:t xml:space="preserve">hruv Batra, C Lawrence Zitnick, </w:t>
+      </w:r>
+      <w:r>
+        <w:rPr>
+          <w:rFonts w:asciiTheme="minorHAnsi" w:eastAsiaTheme="minorHAnsi" w:hAnsiTheme="minorHAnsi" w:cstheme="minorHAnsi"/>
+        </w:rPr>
+        <w:t>and Devi Parikh. Vqa: Visual question answering. In ICCV, 2015.</w:t>
       </w:r>
     </w:p>
     <w:p>
@@ -20133,77 +18498,7 @@
         <w:rPr>
           <w:rFonts w:asciiTheme="minorHAnsi" w:eastAsiaTheme="minorHAnsi" w:hAnsiTheme="minorHAnsi" w:cstheme="minorHAnsi"/>
         </w:rPr>
-        <w:t xml:space="preserve"> </w:t>
-      </w:r>
-      <w:proofErr w:type="spellStart"/>
-      <w:r>
-        <w:rPr>
-          <w:rFonts w:asciiTheme="minorHAnsi" w:eastAsiaTheme="minorHAnsi" w:hAnsiTheme="minorHAnsi" w:cstheme="minorHAnsi"/>
-        </w:rPr>
-        <w:t>Dzmitry</w:t>
-      </w:r>
-      <w:proofErr w:type="spellEnd"/>
-      <w:r>
-        <w:rPr>
-          <w:rFonts w:asciiTheme="minorHAnsi" w:eastAsiaTheme="minorHAnsi" w:hAnsiTheme="minorHAnsi" w:cstheme="minorHAnsi"/>
-        </w:rPr>
-        <w:t xml:space="preserve"> </w:t>
-      </w:r>
-      <w:proofErr w:type="spellStart"/>
-      <w:r>
-        <w:rPr>
-          <w:rFonts w:asciiTheme="minorHAnsi" w:eastAsiaTheme="minorHAnsi" w:hAnsiTheme="minorHAnsi" w:cstheme="minorHAnsi"/>
-        </w:rPr>
-        <w:t>Bahdanau</w:t>
-      </w:r>
-      <w:proofErr w:type="spellEnd"/>
-      <w:r>
-        <w:rPr>
-          <w:rFonts w:asciiTheme="minorHAnsi" w:eastAsiaTheme="minorHAnsi" w:hAnsiTheme="minorHAnsi" w:cstheme="minorHAnsi"/>
-        </w:rPr>
-        <w:t xml:space="preserve">, </w:t>
-      </w:r>
-      <w:proofErr w:type="spellStart"/>
-      <w:r>
-        <w:rPr>
-          <w:rFonts w:asciiTheme="minorHAnsi" w:eastAsiaTheme="minorHAnsi" w:hAnsiTheme="minorHAnsi" w:cstheme="minorHAnsi"/>
-        </w:rPr>
-        <w:t>Kyunghyun</w:t>
-      </w:r>
-      <w:proofErr w:type="spellEnd"/>
-      <w:r>
-        <w:rPr>
-          <w:rFonts w:asciiTheme="minorHAnsi" w:eastAsiaTheme="minorHAnsi" w:hAnsiTheme="minorHAnsi" w:cstheme="minorHAnsi"/>
-        </w:rPr>
-        <w:t xml:space="preserve"> Cho, and </w:t>
-      </w:r>
-      <w:proofErr w:type="spellStart"/>
-      <w:r>
-        <w:rPr>
-          <w:rFonts w:asciiTheme="minorHAnsi" w:eastAsiaTheme="minorHAnsi" w:hAnsiTheme="minorHAnsi" w:cstheme="minorHAnsi"/>
-        </w:rPr>
-        <w:t>Yoshua</w:t>
-      </w:r>
-      <w:proofErr w:type="spellEnd"/>
-      <w:r>
-        <w:rPr>
-          <w:rFonts w:asciiTheme="minorHAnsi" w:eastAsiaTheme="minorHAnsi" w:hAnsiTheme="minorHAnsi" w:cstheme="minorHAnsi"/>
-        </w:rPr>
-        <w:t xml:space="preserve"> </w:t>
-      </w:r>
-      <w:proofErr w:type="spellStart"/>
-      <w:r>
-        <w:rPr>
-          <w:rFonts w:asciiTheme="minorHAnsi" w:eastAsiaTheme="minorHAnsi" w:hAnsiTheme="minorHAnsi" w:cstheme="minorHAnsi"/>
-        </w:rPr>
-        <w:t>Bengio</w:t>
-      </w:r>
-      <w:proofErr w:type="spellEnd"/>
-      <w:r>
-        <w:rPr>
-          <w:rFonts w:asciiTheme="minorHAnsi" w:eastAsiaTheme="minorHAnsi" w:hAnsiTheme="minorHAnsi" w:cstheme="minorHAnsi"/>
-        </w:rPr>
-        <w:t>. Neural machine translat</w:t>
+        <w:t xml:space="preserve"> Dzmitry Bahdanau, Kyunghyun Cho, and Yoshua Bengio. Neural machine translat</w:t>
       </w:r>
       <w:r>
         <w:rPr>
@@ -20249,63 +18544,7 @@
         <w:rPr>
           <w:rFonts w:asciiTheme="minorHAnsi" w:eastAsiaTheme="minorHAnsi" w:hAnsiTheme="minorHAnsi" w:cstheme="minorHAnsi"/>
         </w:rPr>
-        <w:t xml:space="preserve"> R. </w:t>
-      </w:r>
-      <w:proofErr w:type="spellStart"/>
-      <w:r>
-        <w:rPr>
-          <w:rFonts w:asciiTheme="minorHAnsi" w:eastAsiaTheme="minorHAnsi" w:hAnsiTheme="minorHAnsi" w:cstheme="minorHAnsi"/>
-        </w:rPr>
-        <w:t>Collobert</w:t>
-      </w:r>
-      <w:proofErr w:type="spellEnd"/>
-      <w:r>
-        <w:rPr>
-          <w:rFonts w:asciiTheme="minorHAnsi" w:eastAsiaTheme="minorHAnsi" w:hAnsiTheme="minorHAnsi" w:cstheme="minorHAnsi"/>
-        </w:rPr>
-        <w:t xml:space="preserve">, K. </w:t>
-      </w:r>
-      <w:proofErr w:type="spellStart"/>
-      <w:r>
-        <w:rPr>
-          <w:rFonts w:asciiTheme="minorHAnsi" w:eastAsiaTheme="minorHAnsi" w:hAnsiTheme="minorHAnsi" w:cstheme="minorHAnsi"/>
-        </w:rPr>
-        <w:t>Kavukcuoglu</w:t>
-      </w:r>
-      <w:proofErr w:type="spellEnd"/>
-      <w:r>
-        <w:rPr>
-          <w:rFonts w:asciiTheme="minorHAnsi" w:eastAsiaTheme="minorHAnsi" w:hAnsiTheme="minorHAnsi" w:cstheme="minorHAnsi"/>
-        </w:rPr>
-        <w:t xml:space="preserve">, and C. </w:t>
-      </w:r>
-      <w:proofErr w:type="spellStart"/>
-      <w:r>
-        <w:rPr>
-          <w:rFonts w:asciiTheme="minorHAnsi" w:eastAsiaTheme="minorHAnsi" w:hAnsiTheme="minorHAnsi" w:cstheme="minorHAnsi"/>
-        </w:rPr>
-        <w:t>Farabet</w:t>
-      </w:r>
-      <w:proofErr w:type="spellEnd"/>
-      <w:r>
-        <w:rPr>
-          <w:rFonts w:asciiTheme="minorHAnsi" w:eastAsiaTheme="minorHAnsi" w:hAnsiTheme="minorHAnsi" w:cstheme="minorHAnsi"/>
-        </w:rPr>
-        <w:t xml:space="preserve">. Torch7: A </w:t>
-      </w:r>
-      <w:proofErr w:type="spellStart"/>
-      <w:r>
-        <w:rPr>
-          <w:rFonts w:asciiTheme="minorHAnsi" w:eastAsiaTheme="minorHAnsi" w:hAnsiTheme="minorHAnsi" w:cstheme="minorHAnsi"/>
-        </w:rPr>
-        <w:t>matlab</w:t>
-      </w:r>
-      <w:proofErr w:type="spellEnd"/>
-      <w:r>
-        <w:rPr>
-          <w:rFonts w:asciiTheme="minorHAnsi" w:eastAsiaTheme="minorHAnsi" w:hAnsiTheme="minorHAnsi" w:cstheme="minorHAnsi"/>
-        </w:rPr>
-        <w:t>-like en</w:t>
+        <w:t xml:space="preserve"> R. Collobert, K. Kavukcuoglu, and C. Farabet. Torch7: A matlab-like en</w:t>
       </w:r>
       <w:r>
         <w:rPr>
@@ -20317,21 +18556,7 @@
         <w:rPr>
           <w:rFonts w:asciiTheme="minorHAnsi" w:eastAsiaTheme="minorHAnsi" w:hAnsiTheme="minorHAnsi" w:cstheme="minorHAnsi"/>
         </w:rPr>
-        <w:t xml:space="preserve">In </w:t>
-      </w:r>
-      <w:proofErr w:type="spellStart"/>
-      <w:r>
-        <w:rPr>
-          <w:rFonts w:asciiTheme="minorHAnsi" w:eastAsiaTheme="minorHAnsi" w:hAnsiTheme="minorHAnsi" w:cstheme="minorHAnsi"/>
-        </w:rPr>
-        <w:t>BigLearn</w:t>
-      </w:r>
-      <w:proofErr w:type="spellEnd"/>
-      <w:r>
-        <w:rPr>
-          <w:rFonts w:asciiTheme="minorHAnsi" w:eastAsiaTheme="minorHAnsi" w:hAnsiTheme="minorHAnsi" w:cstheme="minorHAnsi"/>
-        </w:rPr>
-        <w:t>, NIPS Workshop, 2011.</w:t>
+        <w:t>In BigLearn, NIPS Workshop, 2011.</w:t>
       </w:r>
     </w:p>
     <w:p>
@@ -20365,55 +18590,13 @@
         <w:rPr>
           <w:rFonts w:asciiTheme="minorHAnsi" w:eastAsiaTheme="minorHAnsi" w:hAnsiTheme="minorHAnsi" w:cstheme="minorHAnsi"/>
         </w:rPr>
-        <w:t xml:space="preserve"> Abhishek Das, Harsh Agrawal, C Lawrence </w:t>
-      </w:r>
-      <w:proofErr w:type="spellStart"/>
-      <w:r>
-        <w:rPr>
-          <w:rFonts w:asciiTheme="minorHAnsi" w:eastAsiaTheme="minorHAnsi" w:hAnsiTheme="minorHAnsi" w:cstheme="minorHAnsi"/>
-        </w:rPr>
-        <w:t>Zitnick</w:t>
-      </w:r>
-      <w:proofErr w:type="spellEnd"/>
-      <w:r>
-        <w:rPr>
-          <w:rFonts w:asciiTheme="minorHAnsi" w:eastAsiaTheme="minorHAnsi" w:hAnsiTheme="minorHAnsi" w:cstheme="minorHAnsi"/>
-        </w:rPr>
-        <w:t>, Devi Parikh, a</w:t>
-      </w:r>
-      <w:r>
-        <w:rPr>
-          <w:rFonts w:asciiTheme="minorHAnsi" w:eastAsiaTheme="minorHAnsi" w:hAnsiTheme="minorHAnsi" w:cstheme="minorHAnsi"/>
-        </w:rPr>
-        <w:t xml:space="preserve">nd </w:t>
-      </w:r>
-      <w:proofErr w:type="spellStart"/>
-      <w:r>
-        <w:rPr>
-          <w:rFonts w:asciiTheme="minorHAnsi" w:eastAsiaTheme="minorHAnsi" w:hAnsiTheme="minorHAnsi" w:cstheme="minorHAnsi"/>
-        </w:rPr>
-        <w:t>Dhruv</w:t>
-      </w:r>
-      <w:proofErr w:type="spellEnd"/>
-      <w:r>
-        <w:rPr>
-          <w:rFonts w:asciiTheme="minorHAnsi" w:eastAsiaTheme="minorHAnsi" w:hAnsiTheme="minorHAnsi" w:cstheme="minorHAnsi"/>
-        </w:rPr>
-        <w:t xml:space="preserve"> </w:t>
-      </w:r>
-      <w:proofErr w:type="spellStart"/>
-      <w:r>
-        <w:rPr>
-          <w:rFonts w:asciiTheme="minorHAnsi" w:eastAsiaTheme="minorHAnsi" w:hAnsiTheme="minorHAnsi" w:cstheme="minorHAnsi"/>
-        </w:rPr>
-        <w:t>Batra</w:t>
-      </w:r>
-      <w:proofErr w:type="spellEnd"/>
-      <w:r>
-        <w:rPr>
-          <w:rFonts w:asciiTheme="minorHAnsi" w:eastAsiaTheme="minorHAnsi" w:hAnsiTheme="minorHAnsi" w:cstheme="minorHAnsi"/>
-        </w:rPr>
-        <w:t xml:space="preserve">. Human attention </w:t>
+        <w:t xml:space="preserve"> Abhishek Das, Harsh Agrawal, C Lawrence Zitnick, Devi Parikh, a</w:t>
+      </w:r>
+      <w:r>
+        <w:rPr>
+          <w:rFonts w:asciiTheme="minorHAnsi" w:eastAsiaTheme="minorHAnsi" w:hAnsiTheme="minorHAnsi" w:cstheme="minorHAnsi"/>
+        </w:rPr>
+        <w:t xml:space="preserve">nd Dhruv Batra. Human attention </w:t>
       </w:r>
       <w:r>
         <w:rPr>
@@ -20421,21 +18604,11 @@
         </w:rPr>
         <w:t xml:space="preserve">in visual question answering: Do humans and deep networks look at the same regions? </w:t>
       </w:r>
-      <w:proofErr w:type="spellStart"/>
-      <w:proofErr w:type="gramStart"/>
-      <w:r>
-        <w:rPr>
-          <w:rFonts w:asciiTheme="minorHAnsi" w:eastAsiaTheme="minorHAnsi" w:hAnsiTheme="minorHAnsi" w:cstheme="minorHAnsi"/>
-        </w:rPr>
-        <w:t>arXiv</w:t>
-      </w:r>
-      <w:proofErr w:type="spellEnd"/>
-      <w:proofErr w:type="gramEnd"/>
-      <w:r>
-        <w:rPr>
-          <w:rFonts w:asciiTheme="minorHAnsi" w:eastAsiaTheme="minorHAnsi" w:hAnsiTheme="minorHAnsi" w:cstheme="minorHAnsi"/>
-        </w:rPr>
-        <w:t xml:space="preserve"> preprint </w:t>
+      <w:r>
+        <w:rPr>
+          <w:rFonts w:asciiTheme="minorHAnsi" w:eastAsiaTheme="minorHAnsi" w:hAnsiTheme="minorHAnsi" w:cstheme="minorHAnsi"/>
+        </w:rPr>
+        <w:t xml:space="preserve">arXiv preprint </w:t>
       </w:r>
       <w:r>
         <w:rPr>
@@ -20475,55 +18648,13 @@
         <w:rPr>
           <w:rFonts w:asciiTheme="minorHAnsi" w:eastAsiaTheme="minorHAnsi" w:hAnsiTheme="minorHAnsi" w:cstheme="minorHAnsi"/>
         </w:rPr>
-        <w:t xml:space="preserve"> Akira Fukui, Dong </w:t>
-      </w:r>
-      <w:proofErr w:type="spellStart"/>
-      <w:r>
-        <w:rPr>
-          <w:rFonts w:asciiTheme="minorHAnsi" w:eastAsiaTheme="minorHAnsi" w:hAnsiTheme="minorHAnsi" w:cstheme="minorHAnsi"/>
-        </w:rPr>
-        <w:t>Huk</w:t>
-      </w:r>
-      <w:proofErr w:type="spellEnd"/>
-      <w:r>
-        <w:rPr>
-          <w:rFonts w:asciiTheme="minorHAnsi" w:eastAsiaTheme="minorHAnsi" w:hAnsiTheme="minorHAnsi" w:cstheme="minorHAnsi"/>
-        </w:rPr>
-        <w:t xml:space="preserve"> Park, Daylen Yang, Anna </w:t>
-      </w:r>
-      <w:proofErr w:type="spellStart"/>
-      <w:r>
-        <w:rPr>
-          <w:rFonts w:asciiTheme="minorHAnsi" w:eastAsiaTheme="minorHAnsi" w:hAnsiTheme="minorHAnsi" w:cstheme="minorHAnsi"/>
-        </w:rPr>
-        <w:t>Rohrbach</w:t>
-      </w:r>
-      <w:proofErr w:type="spellEnd"/>
-      <w:r>
-        <w:rPr>
-          <w:rFonts w:asciiTheme="minorHAnsi" w:eastAsiaTheme="minorHAnsi" w:hAnsiTheme="minorHAnsi" w:cstheme="minorHAnsi"/>
-        </w:rPr>
-        <w:t>, Trevo</w:t>
-      </w:r>
-      <w:r>
-        <w:rPr>
-          <w:rFonts w:asciiTheme="minorHAnsi" w:eastAsiaTheme="minorHAnsi" w:hAnsiTheme="minorHAnsi" w:cstheme="minorHAnsi"/>
-        </w:rPr>
-        <w:t xml:space="preserve">r Darrell, and Marcus </w:t>
-      </w:r>
-      <w:proofErr w:type="spellStart"/>
-      <w:r>
-        <w:rPr>
-          <w:rFonts w:asciiTheme="minorHAnsi" w:eastAsiaTheme="minorHAnsi" w:hAnsiTheme="minorHAnsi" w:cstheme="minorHAnsi"/>
-        </w:rPr>
-        <w:t>Rohrbach</w:t>
-      </w:r>
-      <w:proofErr w:type="spellEnd"/>
-      <w:r>
-        <w:rPr>
-          <w:rFonts w:asciiTheme="minorHAnsi" w:eastAsiaTheme="minorHAnsi" w:hAnsiTheme="minorHAnsi" w:cstheme="minorHAnsi"/>
-        </w:rPr>
-        <w:t xml:space="preserve">. </w:t>
+        <w:t xml:space="preserve"> Akira Fukui, Dong Huk Park, Daylen Yang, Anna Rohrbach, Trevo</w:t>
+      </w:r>
+      <w:r>
+        <w:rPr>
+          <w:rFonts w:asciiTheme="minorHAnsi" w:eastAsiaTheme="minorHAnsi" w:hAnsiTheme="minorHAnsi" w:cstheme="minorHAnsi"/>
+        </w:rPr>
+        <w:t xml:space="preserve">r Darrell, and Marcus Rohrbach. </w:t>
       </w:r>
       <w:r>
         <w:rPr>
@@ -20531,21 +18662,11 @@
         </w:rPr>
         <w:t xml:space="preserve">Multimodal compact bilinear pooling for visual question answering and visual grounding. </w:t>
       </w:r>
-      <w:proofErr w:type="spellStart"/>
-      <w:proofErr w:type="gramStart"/>
-      <w:r>
-        <w:rPr>
-          <w:rFonts w:asciiTheme="minorHAnsi" w:eastAsiaTheme="minorHAnsi" w:hAnsiTheme="minorHAnsi" w:cstheme="minorHAnsi"/>
-        </w:rPr>
-        <w:t>arXiv</w:t>
-      </w:r>
-      <w:proofErr w:type="spellEnd"/>
-      <w:proofErr w:type="gramEnd"/>
-      <w:r>
-        <w:rPr>
-          <w:rFonts w:asciiTheme="minorHAnsi" w:eastAsiaTheme="minorHAnsi" w:hAnsiTheme="minorHAnsi" w:cstheme="minorHAnsi"/>
-        </w:rPr>
-        <w:t xml:space="preserve"> preprint </w:t>
+      <w:r>
+        <w:rPr>
+          <w:rFonts w:asciiTheme="minorHAnsi" w:eastAsiaTheme="minorHAnsi" w:hAnsiTheme="minorHAnsi" w:cstheme="minorHAnsi"/>
+        </w:rPr>
+        <w:t xml:space="preserve">arXiv preprint </w:t>
       </w:r>
       <w:r>
         <w:rPr>
@@ -20573,7 +18694,6 @@
           <w:rFonts w:asciiTheme="minorHAnsi" w:eastAsiaTheme="minorHAnsi" w:hAnsiTheme="minorHAnsi" w:cstheme="minorHAnsi"/>
         </w:rPr>
       </w:pPr>
-      <w:proofErr w:type="gramStart"/>
       <w:r>
         <w:rPr>
           <w:rFonts w:asciiTheme="minorHAnsi" w:eastAsiaTheme="minorHAnsi" w:hAnsiTheme="minorHAnsi" w:cstheme="minorHAnsi"/>
@@ -20586,70 +18706,7 @@
         <w:rPr>
           <w:rFonts w:asciiTheme="minorHAnsi" w:eastAsiaTheme="minorHAnsi" w:hAnsiTheme="minorHAnsi" w:cstheme="minorHAnsi"/>
         </w:rPr>
-        <w:t xml:space="preserve"> </w:t>
-      </w:r>
-      <w:proofErr w:type="spellStart"/>
-      <w:r>
-        <w:rPr>
-          <w:rFonts w:asciiTheme="minorHAnsi" w:eastAsiaTheme="minorHAnsi" w:hAnsiTheme="minorHAnsi" w:cstheme="minorHAnsi"/>
-        </w:rPr>
-        <w:t>Haoyuan</w:t>
-      </w:r>
-      <w:proofErr w:type="spellEnd"/>
-      <w:r>
-        <w:rPr>
-          <w:rFonts w:asciiTheme="minorHAnsi" w:eastAsiaTheme="minorHAnsi" w:hAnsiTheme="minorHAnsi" w:cstheme="minorHAnsi"/>
-        </w:rPr>
-        <w:t xml:space="preserve"> Gao</w:t>
-      </w:r>
-      <w:proofErr w:type="gramEnd"/>
-      <w:r>
-        <w:rPr>
-          <w:rFonts w:asciiTheme="minorHAnsi" w:eastAsiaTheme="minorHAnsi" w:hAnsiTheme="minorHAnsi" w:cstheme="minorHAnsi"/>
-        </w:rPr>
-        <w:t xml:space="preserve">, </w:t>
-      </w:r>
-      <w:proofErr w:type="spellStart"/>
-      <w:r>
-        <w:rPr>
-          <w:rFonts w:asciiTheme="minorHAnsi" w:eastAsiaTheme="minorHAnsi" w:hAnsiTheme="minorHAnsi" w:cstheme="minorHAnsi"/>
-        </w:rPr>
-        <w:t>Junhua</w:t>
-      </w:r>
-      <w:proofErr w:type="spellEnd"/>
-      <w:r>
-        <w:rPr>
-          <w:rFonts w:asciiTheme="minorHAnsi" w:eastAsiaTheme="minorHAnsi" w:hAnsiTheme="minorHAnsi" w:cstheme="minorHAnsi"/>
-        </w:rPr>
-        <w:t xml:space="preserve"> Mao, </w:t>
-      </w:r>
-      <w:proofErr w:type="spellStart"/>
-      <w:r>
-        <w:rPr>
-          <w:rFonts w:asciiTheme="minorHAnsi" w:eastAsiaTheme="minorHAnsi" w:hAnsiTheme="minorHAnsi" w:cstheme="minorHAnsi"/>
-        </w:rPr>
-        <w:t>Jie</w:t>
-      </w:r>
-      <w:proofErr w:type="spellEnd"/>
-      <w:r>
-        <w:rPr>
-          <w:rFonts w:asciiTheme="minorHAnsi" w:eastAsiaTheme="minorHAnsi" w:hAnsiTheme="minorHAnsi" w:cstheme="minorHAnsi"/>
-        </w:rPr>
-        <w:t xml:space="preserve"> Zhou, </w:t>
-      </w:r>
-      <w:proofErr w:type="spellStart"/>
-      <w:r>
-        <w:rPr>
-          <w:rFonts w:asciiTheme="minorHAnsi" w:eastAsiaTheme="minorHAnsi" w:hAnsiTheme="minorHAnsi" w:cstheme="minorHAnsi"/>
-        </w:rPr>
-        <w:t>Zhiheng</w:t>
-      </w:r>
-      <w:proofErr w:type="spellEnd"/>
-      <w:r>
-        <w:rPr>
-          <w:rFonts w:asciiTheme="minorHAnsi" w:eastAsiaTheme="minorHAnsi" w:hAnsiTheme="minorHAnsi" w:cstheme="minorHAnsi"/>
-        </w:rPr>
-        <w:t xml:space="preserve"> Huang, Lei Wang, a</w:t>
+        <w:t xml:space="preserve"> Haoyuan Gao, Junhua Mao, Jie Zhou, Zhiheng Huang, Lei Wang, a</w:t>
       </w:r>
       <w:r>
         <w:rPr>
@@ -20661,21 +18718,7 @@
         <w:rPr>
           <w:rFonts w:asciiTheme="minorHAnsi" w:eastAsiaTheme="minorHAnsi" w:hAnsiTheme="minorHAnsi" w:cstheme="minorHAnsi"/>
         </w:rPr>
-        <w:t xml:space="preserve">machine? </w:t>
-      </w:r>
-      <w:proofErr w:type="gramStart"/>
-      <w:r>
-        <w:rPr>
-          <w:rFonts w:asciiTheme="minorHAnsi" w:eastAsiaTheme="minorHAnsi" w:hAnsiTheme="minorHAnsi" w:cstheme="minorHAnsi"/>
-        </w:rPr>
-        <w:t>dataset</w:t>
-      </w:r>
-      <w:proofErr w:type="gramEnd"/>
-      <w:r>
-        <w:rPr>
-          <w:rFonts w:asciiTheme="minorHAnsi" w:eastAsiaTheme="minorHAnsi" w:hAnsiTheme="minorHAnsi" w:cstheme="minorHAnsi"/>
-        </w:rPr>
-        <w:t xml:space="preserve"> and methods for multilingual image question answering. In NIPS, 2015.</w:t>
+        <w:t>machine? dataset and methods for multilingual image question answering. In NIPS, 2015.</w:t>
       </w:r>
     </w:p>
     <w:p>
@@ -20709,49 +18752,7 @@
         <w:rPr>
           <w:rFonts w:asciiTheme="minorHAnsi" w:eastAsiaTheme="minorHAnsi" w:hAnsiTheme="minorHAnsi" w:cstheme="minorHAnsi"/>
         </w:rPr>
-        <w:t xml:space="preserve"> </w:t>
-      </w:r>
-      <w:proofErr w:type="spellStart"/>
-      <w:r>
-        <w:rPr>
-          <w:rFonts w:asciiTheme="minorHAnsi" w:eastAsiaTheme="minorHAnsi" w:hAnsiTheme="minorHAnsi" w:cstheme="minorHAnsi"/>
-        </w:rPr>
-        <w:t>Kaiming</w:t>
-      </w:r>
-      <w:proofErr w:type="spellEnd"/>
-      <w:r>
-        <w:rPr>
-          <w:rFonts w:asciiTheme="minorHAnsi" w:eastAsiaTheme="minorHAnsi" w:hAnsiTheme="minorHAnsi" w:cstheme="minorHAnsi"/>
-        </w:rPr>
-        <w:t xml:space="preserve"> He, </w:t>
-      </w:r>
-      <w:proofErr w:type="spellStart"/>
-      <w:r>
-        <w:rPr>
-          <w:rFonts w:asciiTheme="minorHAnsi" w:eastAsiaTheme="minorHAnsi" w:hAnsiTheme="minorHAnsi" w:cstheme="minorHAnsi"/>
-        </w:rPr>
-        <w:t>Xiangyu</w:t>
-      </w:r>
-      <w:proofErr w:type="spellEnd"/>
-      <w:r>
-        <w:rPr>
-          <w:rFonts w:asciiTheme="minorHAnsi" w:eastAsiaTheme="minorHAnsi" w:hAnsiTheme="minorHAnsi" w:cstheme="minorHAnsi"/>
-        </w:rPr>
-        <w:t xml:space="preserve"> Zhang, </w:t>
-      </w:r>
-      <w:proofErr w:type="spellStart"/>
-      <w:r>
-        <w:rPr>
-          <w:rFonts w:asciiTheme="minorHAnsi" w:eastAsiaTheme="minorHAnsi" w:hAnsiTheme="minorHAnsi" w:cstheme="minorHAnsi"/>
-        </w:rPr>
-        <w:t>Shaoqing</w:t>
-      </w:r>
-      <w:proofErr w:type="spellEnd"/>
-      <w:r>
-        <w:rPr>
-          <w:rFonts w:asciiTheme="minorHAnsi" w:eastAsiaTheme="minorHAnsi" w:hAnsiTheme="minorHAnsi" w:cstheme="minorHAnsi"/>
-        </w:rPr>
-        <w:t xml:space="preserve"> Ren, and Jian Sun. Deep residual learning for image recognition.</w:t>
+        <w:t xml:space="preserve"> Kaiming He, Xiangyu Zhang, Shaoqing Ren, and Jian Sun. Deep residual learning for image recognition.</w:t>
       </w:r>
       <w:r>
         <w:rPr>
@@ -20797,89 +18798,19 @@
         <w:rPr>
           <w:rFonts w:asciiTheme="minorHAnsi" w:eastAsiaTheme="minorHAnsi" w:hAnsiTheme="minorHAnsi" w:cstheme="minorHAnsi"/>
         </w:rPr>
-        <w:t xml:space="preserve"> Karl Moritz Hermann, Tomas </w:t>
-      </w:r>
-      <w:proofErr w:type="spellStart"/>
-      <w:r>
-        <w:rPr>
-          <w:rFonts w:asciiTheme="minorHAnsi" w:eastAsiaTheme="minorHAnsi" w:hAnsiTheme="minorHAnsi" w:cstheme="minorHAnsi"/>
-        </w:rPr>
-        <w:t>Kocisky</w:t>
-      </w:r>
-      <w:proofErr w:type="spellEnd"/>
-      <w:r>
-        <w:rPr>
-          <w:rFonts w:asciiTheme="minorHAnsi" w:eastAsiaTheme="minorHAnsi" w:hAnsiTheme="minorHAnsi" w:cstheme="minorHAnsi"/>
-        </w:rPr>
-        <w:t xml:space="preserve">, Edward </w:t>
-      </w:r>
-      <w:proofErr w:type="spellStart"/>
-      <w:r>
-        <w:rPr>
-          <w:rFonts w:asciiTheme="minorHAnsi" w:eastAsiaTheme="minorHAnsi" w:hAnsiTheme="minorHAnsi" w:cstheme="minorHAnsi"/>
-        </w:rPr>
-        <w:t>Grefenstette</w:t>
-      </w:r>
-      <w:proofErr w:type="spellEnd"/>
-      <w:r>
-        <w:rPr>
-          <w:rFonts w:asciiTheme="minorHAnsi" w:eastAsiaTheme="minorHAnsi" w:hAnsiTheme="minorHAnsi" w:cstheme="minorHAnsi"/>
-        </w:rPr>
-        <w:t xml:space="preserve">, Lasse </w:t>
-      </w:r>
-      <w:proofErr w:type="spellStart"/>
-      <w:r>
-        <w:rPr>
-          <w:rFonts w:asciiTheme="minorHAnsi" w:eastAsiaTheme="minorHAnsi" w:hAnsiTheme="minorHAnsi" w:cstheme="minorHAnsi"/>
-        </w:rPr>
-        <w:t>Espeho</w:t>
-      </w:r>
-      <w:r>
-        <w:rPr>
-          <w:rFonts w:asciiTheme="minorHAnsi" w:eastAsiaTheme="minorHAnsi" w:hAnsiTheme="minorHAnsi" w:cstheme="minorHAnsi"/>
-        </w:rPr>
-        <w:t>lt</w:t>
-      </w:r>
-      <w:proofErr w:type="spellEnd"/>
-      <w:r>
-        <w:rPr>
-          <w:rFonts w:asciiTheme="minorHAnsi" w:eastAsiaTheme="minorHAnsi" w:hAnsiTheme="minorHAnsi" w:cstheme="minorHAnsi"/>
-        </w:rPr>
-        <w:t xml:space="preserve">, Will Kay, Mustafa </w:t>
-      </w:r>
-      <w:proofErr w:type="spellStart"/>
-      <w:r>
-        <w:rPr>
-          <w:rFonts w:asciiTheme="minorHAnsi" w:eastAsiaTheme="minorHAnsi" w:hAnsiTheme="minorHAnsi" w:cstheme="minorHAnsi"/>
-        </w:rPr>
-        <w:t>Suleyman</w:t>
-      </w:r>
-      <w:proofErr w:type="spellEnd"/>
-      <w:r>
-        <w:rPr>
-          <w:rFonts w:asciiTheme="minorHAnsi" w:eastAsiaTheme="minorHAnsi" w:hAnsiTheme="minorHAnsi" w:cstheme="minorHAnsi"/>
-        </w:rPr>
-        <w:t xml:space="preserve">, </w:t>
-      </w:r>
-      <w:r>
-        <w:rPr>
-          <w:rFonts w:asciiTheme="minorHAnsi" w:eastAsiaTheme="minorHAnsi" w:hAnsiTheme="minorHAnsi" w:cstheme="minorHAnsi"/>
-        </w:rPr>
-        <w:t xml:space="preserve">and Phil </w:t>
-      </w:r>
-      <w:proofErr w:type="spellStart"/>
-      <w:r>
-        <w:rPr>
-          <w:rFonts w:asciiTheme="minorHAnsi" w:eastAsiaTheme="minorHAnsi" w:hAnsiTheme="minorHAnsi" w:cstheme="minorHAnsi"/>
-        </w:rPr>
-        <w:t>Blunsom</w:t>
-      </w:r>
-      <w:proofErr w:type="spellEnd"/>
-      <w:r>
-        <w:rPr>
-          <w:rFonts w:asciiTheme="minorHAnsi" w:eastAsiaTheme="minorHAnsi" w:hAnsiTheme="minorHAnsi" w:cstheme="minorHAnsi"/>
-        </w:rPr>
-        <w:t>. Teaching machines to read and comprehend. In NIPS, 2015.</w:t>
+        <w:t xml:space="preserve"> Karl Moritz Hermann, Tomas Kocisky, Edward Grefenstette, Lasse Espeho</w:t>
+      </w:r>
+      <w:r>
+        <w:rPr>
+          <w:rFonts w:asciiTheme="minorHAnsi" w:eastAsiaTheme="minorHAnsi" w:hAnsiTheme="minorHAnsi" w:cstheme="minorHAnsi"/>
+        </w:rPr>
+        <w:t xml:space="preserve">lt, Will Kay, Mustafa Suleyman, </w:t>
+      </w:r>
+      <w:r>
+        <w:rPr>
+          <w:rFonts w:asciiTheme="minorHAnsi" w:eastAsiaTheme="minorHAnsi" w:hAnsiTheme="minorHAnsi" w:cstheme="minorHAnsi"/>
+        </w:rPr>
+        <w:t>and Phil Blunsom. Teaching machines to read and comprehend. In NIPS, 2015.</w:t>
       </w:r>
     </w:p>
     <w:p>
@@ -20913,49 +18844,7 @@
         <w:rPr>
           <w:rFonts w:asciiTheme="minorHAnsi" w:eastAsiaTheme="minorHAnsi" w:hAnsiTheme="minorHAnsi" w:cstheme="minorHAnsi"/>
         </w:rPr>
-        <w:t xml:space="preserve"> </w:t>
-      </w:r>
-      <w:proofErr w:type="spellStart"/>
-      <w:r>
-        <w:rPr>
-          <w:rFonts w:asciiTheme="minorHAnsi" w:eastAsiaTheme="minorHAnsi" w:hAnsiTheme="minorHAnsi" w:cstheme="minorHAnsi"/>
-        </w:rPr>
-        <w:t>Baotian</w:t>
-      </w:r>
-      <w:proofErr w:type="spellEnd"/>
-      <w:r>
-        <w:rPr>
-          <w:rFonts w:asciiTheme="minorHAnsi" w:eastAsiaTheme="minorHAnsi" w:hAnsiTheme="minorHAnsi" w:cstheme="minorHAnsi"/>
-        </w:rPr>
-        <w:t xml:space="preserve"> Hu, </w:t>
-      </w:r>
-      <w:proofErr w:type="spellStart"/>
-      <w:r>
-        <w:rPr>
-          <w:rFonts w:asciiTheme="minorHAnsi" w:eastAsiaTheme="minorHAnsi" w:hAnsiTheme="minorHAnsi" w:cstheme="minorHAnsi"/>
-        </w:rPr>
-        <w:t>Zhengdong</w:t>
-      </w:r>
-      <w:proofErr w:type="spellEnd"/>
-      <w:r>
-        <w:rPr>
-          <w:rFonts w:asciiTheme="minorHAnsi" w:eastAsiaTheme="minorHAnsi" w:hAnsiTheme="minorHAnsi" w:cstheme="minorHAnsi"/>
-        </w:rPr>
-        <w:t xml:space="preserve"> Lu, Hang Li, and </w:t>
-      </w:r>
-      <w:proofErr w:type="spellStart"/>
-      <w:r>
-        <w:rPr>
-          <w:rFonts w:asciiTheme="minorHAnsi" w:eastAsiaTheme="minorHAnsi" w:hAnsiTheme="minorHAnsi" w:cstheme="minorHAnsi"/>
-        </w:rPr>
-        <w:t>Qingcai</w:t>
-      </w:r>
-      <w:proofErr w:type="spellEnd"/>
-      <w:r>
-        <w:rPr>
-          <w:rFonts w:asciiTheme="minorHAnsi" w:eastAsiaTheme="minorHAnsi" w:hAnsiTheme="minorHAnsi" w:cstheme="minorHAnsi"/>
-        </w:rPr>
-        <w:t xml:space="preserve"> Chen. Convolutional n</w:t>
+        <w:t xml:space="preserve"> Baotian Hu, Zhengdong Lu, Hang Li, and Qingcai Chen. Convolutional n</w:t>
       </w:r>
       <w:r>
         <w:rPr>
@@ -21001,63 +18890,7 @@
         <w:rPr>
           <w:rFonts w:asciiTheme="minorHAnsi" w:eastAsiaTheme="minorHAnsi" w:hAnsiTheme="minorHAnsi" w:cstheme="minorHAnsi"/>
         </w:rPr>
-        <w:t xml:space="preserve"> </w:t>
-      </w:r>
-      <w:proofErr w:type="spellStart"/>
-      <w:r>
-        <w:rPr>
-          <w:rFonts w:asciiTheme="minorHAnsi" w:eastAsiaTheme="minorHAnsi" w:hAnsiTheme="minorHAnsi" w:cstheme="minorHAnsi"/>
-        </w:rPr>
-        <w:t>Ilija</w:t>
-      </w:r>
-      <w:proofErr w:type="spellEnd"/>
-      <w:r>
-        <w:rPr>
-          <w:rFonts w:asciiTheme="minorHAnsi" w:eastAsiaTheme="minorHAnsi" w:hAnsiTheme="minorHAnsi" w:cstheme="minorHAnsi"/>
-        </w:rPr>
-        <w:t xml:space="preserve"> </w:t>
-      </w:r>
-      <w:proofErr w:type="spellStart"/>
-      <w:r>
-        <w:rPr>
-          <w:rFonts w:asciiTheme="minorHAnsi" w:eastAsiaTheme="minorHAnsi" w:hAnsiTheme="minorHAnsi" w:cstheme="minorHAnsi"/>
-        </w:rPr>
-        <w:t>Ilievski</w:t>
-      </w:r>
-      <w:proofErr w:type="spellEnd"/>
-      <w:r>
-        <w:rPr>
-          <w:rFonts w:asciiTheme="minorHAnsi" w:eastAsiaTheme="minorHAnsi" w:hAnsiTheme="minorHAnsi" w:cstheme="minorHAnsi"/>
-        </w:rPr>
-        <w:t xml:space="preserve">, </w:t>
-      </w:r>
-      <w:proofErr w:type="spellStart"/>
-      <w:r>
-        <w:rPr>
-          <w:rFonts w:asciiTheme="minorHAnsi" w:eastAsiaTheme="minorHAnsi" w:hAnsiTheme="minorHAnsi" w:cstheme="minorHAnsi"/>
-        </w:rPr>
-        <w:t>Shuicheng</w:t>
-      </w:r>
-      <w:proofErr w:type="spellEnd"/>
-      <w:r>
-        <w:rPr>
-          <w:rFonts w:asciiTheme="minorHAnsi" w:eastAsiaTheme="minorHAnsi" w:hAnsiTheme="minorHAnsi" w:cstheme="minorHAnsi"/>
-        </w:rPr>
-        <w:t xml:space="preserve"> Yan, and </w:t>
-      </w:r>
-      <w:proofErr w:type="spellStart"/>
-      <w:r>
-        <w:rPr>
-          <w:rFonts w:asciiTheme="minorHAnsi" w:eastAsiaTheme="minorHAnsi" w:hAnsiTheme="minorHAnsi" w:cstheme="minorHAnsi"/>
-        </w:rPr>
-        <w:t>Jiashi</w:t>
-      </w:r>
-      <w:proofErr w:type="spellEnd"/>
-      <w:r>
-        <w:rPr>
-          <w:rFonts w:asciiTheme="minorHAnsi" w:eastAsiaTheme="minorHAnsi" w:hAnsiTheme="minorHAnsi" w:cstheme="minorHAnsi"/>
-        </w:rPr>
-        <w:t xml:space="preserve"> Feng. A focused dynamic atte</w:t>
+        <w:t xml:space="preserve"> Ilija Ilievski, Shuicheng Yan, and Jiashi Feng. A focused dynamic atte</w:t>
       </w:r>
       <w:r>
         <w:rPr>
@@ -21069,21 +18902,7 @@
         <w:rPr>
           <w:rFonts w:asciiTheme="minorHAnsi" w:eastAsiaTheme="minorHAnsi" w:hAnsiTheme="minorHAnsi" w:cstheme="minorHAnsi"/>
         </w:rPr>
-        <w:t xml:space="preserve">answering. </w:t>
-      </w:r>
-      <w:proofErr w:type="gramStart"/>
-      <w:r>
-        <w:rPr>
-          <w:rFonts w:asciiTheme="minorHAnsi" w:eastAsiaTheme="minorHAnsi" w:hAnsiTheme="minorHAnsi" w:cstheme="minorHAnsi"/>
-        </w:rPr>
-        <w:t>arXiv:</w:t>
-      </w:r>
-      <w:proofErr w:type="gramEnd"/>
-      <w:r>
-        <w:rPr>
-          <w:rFonts w:asciiTheme="minorHAnsi" w:eastAsiaTheme="minorHAnsi" w:hAnsiTheme="minorHAnsi" w:cstheme="minorHAnsi"/>
-        </w:rPr>
-        <w:t>1604.01485, 2016.</w:t>
+        <w:t>answering. arXiv:1604.01485, 2016.</w:t>
       </w:r>
     </w:p>
     <w:p>
@@ -21117,113 +18936,19 @@
         <w:rPr>
           <w:rFonts w:asciiTheme="minorHAnsi" w:eastAsiaTheme="minorHAnsi" w:hAnsiTheme="minorHAnsi" w:cstheme="minorHAnsi"/>
         </w:rPr>
-        <w:t xml:space="preserve"> </w:t>
-      </w:r>
-      <w:proofErr w:type="spellStart"/>
-      <w:r>
-        <w:rPr>
-          <w:rFonts w:asciiTheme="minorHAnsi" w:eastAsiaTheme="minorHAnsi" w:hAnsiTheme="minorHAnsi" w:cstheme="minorHAnsi"/>
-        </w:rPr>
-        <w:t>Jin</w:t>
-      </w:r>
-      <w:proofErr w:type="spellEnd"/>
-      <w:r>
-        <w:rPr>
-          <w:rFonts w:asciiTheme="minorHAnsi" w:eastAsiaTheme="minorHAnsi" w:hAnsiTheme="minorHAnsi" w:cstheme="minorHAnsi"/>
-        </w:rPr>
-        <w:t xml:space="preserve">-Hwa Kim, Sang-Woo Lee, Dong-Hyun </w:t>
-      </w:r>
-      <w:proofErr w:type="spellStart"/>
-      <w:r>
-        <w:rPr>
-          <w:rFonts w:asciiTheme="minorHAnsi" w:eastAsiaTheme="minorHAnsi" w:hAnsiTheme="minorHAnsi" w:cstheme="minorHAnsi"/>
-        </w:rPr>
-        <w:t>Kwak</w:t>
-      </w:r>
-      <w:proofErr w:type="spellEnd"/>
-      <w:r>
-        <w:rPr>
-          <w:rFonts w:asciiTheme="minorHAnsi" w:eastAsiaTheme="minorHAnsi" w:hAnsiTheme="minorHAnsi" w:cstheme="minorHAnsi"/>
-        </w:rPr>
-        <w:t xml:space="preserve">, Min-Oh </w:t>
-      </w:r>
-      <w:proofErr w:type="spellStart"/>
-      <w:r>
-        <w:rPr>
-          <w:rFonts w:asciiTheme="minorHAnsi" w:eastAsiaTheme="minorHAnsi" w:hAnsiTheme="minorHAnsi" w:cstheme="minorHAnsi"/>
-        </w:rPr>
-        <w:t>Heo</w:t>
-      </w:r>
-      <w:proofErr w:type="spellEnd"/>
-      <w:r>
-        <w:rPr>
-          <w:rFonts w:asciiTheme="minorHAnsi" w:eastAsiaTheme="minorHAnsi" w:hAnsiTheme="minorHAnsi" w:cstheme="minorHAnsi"/>
-        </w:rPr>
-        <w:t>,</w:t>
-      </w:r>
-      <w:r>
-        <w:rPr>
-          <w:rFonts w:asciiTheme="minorHAnsi" w:eastAsiaTheme="minorHAnsi" w:hAnsiTheme="minorHAnsi" w:cstheme="minorHAnsi"/>
-        </w:rPr>
-        <w:t xml:space="preserve"> </w:t>
-      </w:r>
-      <w:proofErr w:type="spellStart"/>
-      <w:r>
-        <w:rPr>
-          <w:rFonts w:asciiTheme="minorHAnsi" w:eastAsiaTheme="minorHAnsi" w:hAnsiTheme="minorHAnsi" w:cstheme="minorHAnsi"/>
-        </w:rPr>
-        <w:t>Jeonghee</w:t>
-      </w:r>
-      <w:proofErr w:type="spellEnd"/>
-      <w:r>
-        <w:rPr>
-          <w:rFonts w:asciiTheme="minorHAnsi" w:eastAsiaTheme="minorHAnsi" w:hAnsiTheme="minorHAnsi" w:cstheme="minorHAnsi"/>
-        </w:rPr>
-        <w:t xml:space="preserve"> Kim, Jung-Woo Ha, and </w:t>
-      </w:r>
-      <w:proofErr w:type="spellStart"/>
-      <w:r>
-        <w:rPr>
-          <w:rFonts w:asciiTheme="minorHAnsi" w:eastAsiaTheme="minorHAnsi" w:hAnsiTheme="minorHAnsi" w:cstheme="minorHAnsi"/>
-        </w:rPr>
-        <w:t>Byoung-Tak</w:t>
-      </w:r>
-      <w:proofErr w:type="spellEnd"/>
-      <w:r>
-        <w:rPr>
-          <w:rFonts w:asciiTheme="minorHAnsi" w:eastAsiaTheme="minorHAnsi" w:hAnsiTheme="minorHAnsi" w:cstheme="minorHAnsi"/>
-        </w:rPr>
-        <w:t xml:space="preserve"> Zhang. Multimodal residual learning for visual </w:t>
-      </w:r>
-      <w:proofErr w:type="spellStart"/>
-      <w:r>
-        <w:rPr>
-          <w:rFonts w:asciiTheme="minorHAnsi" w:eastAsiaTheme="minorHAnsi" w:hAnsiTheme="minorHAnsi" w:cstheme="minorHAnsi"/>
-        </w:rPr>
-        <w:t>qa</w:t>
-      </w:r>
-      <w:proofErr w:type="spellEnd"/>
-      <w:r>
-        <w:rPr>
-          <w:rFonts w:asciiTheme="minorHAnsi" w:eastAsiaTheme="minorHAnsi" w:hAnsiTheme="minorHAnsi" w:cstheme="minorHAnsi"/>
-        </w:rPr>
-        <w:t xml:space="preserve">. </w:t>
-      </w:r>
-      <w:proofErr w:type="spellStart"/>
-      <w:proofErr w:type="gramStart"/>
-      <w:r>
-        <w:rPr>
-          <w:rFonts w:asciiTheme="minorHAnsi" w:eastAsiaTheme="minorHAnsi" w:hAnsiTheme="minorHAnsi" w:cstheme="minorHAnsi"/>
-        </w:rPr>
-        <w:t>arXiv</w:t>
-      </w:r>
-      <w:proofErr w:type="spellEnd"/>
-      <w:proofErr w:type="gramEnd"/>
-      <w:r>
-        <w:rPr>
-          <w:rFonts w:asciiTheme="minorHAnsi" w:eastAsiaTheme="minorHAnsi" w:hAnsiTheme="minorHAnsi" w:cstheme="minorHAnsi"/>
-        </w:rPr>
-        <w:t xml:space="preserve"> preprint arXiv:1606.01455, 2016.</w:t>
+        <w:t xml:space="preserve"> Jin-Hwa Kim, Sang-Woo Lee, Dong-Hyun Kwak, Min-Oh Heo,</w:t>
+      </w:r>
+      <w:r>
+        <w:rPr>
+          <w:rFonts w:asciiTheme="minorHAnsi" w:eastAsiaTheme="minorHAnsi" w:hAnsiTheme="minorHAnsi" w:cstheme="minorHAnsi"/>
+        </w:rPr>
+        <w:t xml:space="preserve"> Jeonghee Kim, Jung-Woo Ha, and </w:t>
+      </w:r>
+      <w:r>
+        <w:rPr>
+          <w:rFonts w:asciiTheme="minorHAnsi" w:eastAsiaTheme="minorHAnsi" w:hAnsiTheme="minorHAnsi" w:cstheme="minorHAnsi"/>
+        </w:rPr>
+        <w:t>Byoung-Tak Zhang. Multimodal residual learning for visual qa. arXiv preprint arXiv:1606.01455, 2016.</w:t>
       </w:r>
     </w:p>
     <w:p>
@@ -21248,153 +18973,19 @@
         <w:rPr>
           <w:rFonts w:asciiTheme="minorHAnsi" w:eastAsiaTheme="minorHAnsi" w:hAnsiTheme="minorHAnsi" w:cstheme="minorHAnsi"/>
         </w:rPr>
-        <w:t xml:space="preserve"> </w:t>
-      </w:r>
-      <w:proofErr w:type="spellStart"/>
-      <w:r>
-        <w:rPr>
-          <w:rFonts w:asciiTheme="minorHAnsi" w:eastAsiaTheme="minorHAnsi" w:hAnsiTheme="minorHAnsi" w:cstheme="minorHAnsi"/>
-        </w:rPr>
-        <w:t>Ranjay</w:t>
-      </w:r>
-      <w:proofErr w:type="spellEnd"/>
-      <w:r>
-        <w:rPr>
-          <w:rFonts w:asciiTheme="minorHAnsi" w:eastAsiaTheme="minorHAnsi" w:hAnsiTheme="minorHAnsi" w:cstheme="minorHAnsi"/>
-        </w:rPr>
-        <w:t xml:space="preserve"> Krishna, </w:t>
-      </w:r>
-      <w:proofErr w:type="spellStart"/>
-      <w:r>
-        <w:rPr>
-          <w:rFonts w:asciiTheme="minorHAnsi" w:eastAsiaTheme="minorHAnsi" w:hAnsiTheme="minorHAnsi" w:cstheme="minorHAnsi"/>
-        </w:rPr>
-        <w:t>Yuke</w:t>
-      </w:r>
-      <w:proofErr w:type="spellEnd"/>
-      <w:r>
-        <w:rPr>
-          <w:rFonts w:asciiTheme="minorHAnsi" w:eastAsiaTheme="minorHAnsi" w:hAnsiTheme="minorHAnsi" w:cstheme="minorHAnsi"/>
-        </w:rPr>
-        <w:t xml:space="preserve"> Zhu, Oliver </w:t>
-      </w:r>
-      <w:proofErr w:type="spellStart"/>
-      <w:r>
-        <w:rPr>
-          <w:rFonts w:asciiTheme="minorHAnsi" w:eastAsiaTheme="minorHAnsi" w:hAnsiTheme="minorHAnsi" w:cstheme="minorHAnsi"/>
-        </w:rPr>
-        <w:t>Groth</w:t>
-      </w:r>
-      <w:proofErr w:type="spellEnd"/>
-      <w:r>
-        <w:rPr>
-          <w:rFonts w:asciiTheme="minorHAnsi" w:eastAsiaTheme="minorHAnsi" w:hAnsiTheme="minorHAnsi" w:cstheme="minorHAnsi"/>
-        </w:rPr>
-        <w:t xml:space="preserve">, Justin Johnson, Kenji </w:t>
-      </w:r>
-      <w:proofErr w:type="spellStart"/>
-      <w:r>
-        <w:rPr>
-          <w:rFonts w:asciiTheme="minorHAnsi" w:eastAsiaTheme="minorHAnsi" w:hAnsiTheme="minorHAnsi" w:cstheme="minorHAnsi"/>
-        </w:rPr>
-        <w:t>Hata</w:t>
-      </w:r>
-      <w:proofErr w:type="spellEnd"/>
-      <w:r>
-        <w:rPr>
-          <w:rFonts w:asciiTheme="minorHAnsi" w:eastAsiaTheme="minorHAnsi" w:hAnsiTheme="minorHAnsi" w:cstheme="minorHAnsi"/>
-        </w:rPr>
-        <w:t xml:space="preserve">, Joshua </w:t>
-      </w:r>
-      <w:proofErr w:type="spellStart"/>
-      <w:r>
-        <w:rPr>
-          <w:rFonts w:asciiTheme="minorHAnsi" w:eastAsiaTheme="minorHAnsi" w:hAnsiTheme="minorHAnsi" w:cstheme="minorHAnsi"/>
-        </w:rPr>
-        <w:t>K</w:t>
-      </w:r>
-      <w:r>
-        <w:rPr>
-          <w:rFonts w:asciiTheme="minorHAnsi" w:eastAsiaTheme="minorHAnsi" w:hAnsiTheme="minorHAnsi" w:cstheme="minorHAnsi"/>
-        </w:rPr>
-        <w:t>ravitz</w:t>
-      </w:r>
-      <w:proofErr w:type="spellEnd"/>
-      <w:r>
-        <w:rPr>
-          <w:rFonts w:asciiTheme="minorHAnsi" w:eastAsiaTheme="minorHAnsi" w:hAnsiTheme="minorHAnsi" w:cstheme="minorHAnsi"/>
-        </w:rPr>
-        <w:t xml:space="preserve">, Stephanie Chen, </w:t>
-      </w:r>
-      <w:proofErr w:type="spellStart"/>
-      <w:r>
-        <w:rPr>
-          <w:rFonts w:asciiTheme="minorHAnsi" w:eastAsiaTheme="minorHAnsi" w:hAnsiTheme="minorHAnsi" w:cstheme="minorHAnsi"/>
-        </w:rPr>
-        <w:t>Yannis</w:t>
-      </w:r>
-      <w:proofErr w:type="spellEnd"/>
-      <w:r>
-        <w:rPr>
-          <w:rFonts w:asciiTheme="minorHAnsi" w:eastAsiaTheme="minorHAnsi" w:hAnsiTheme="minorHAnsi" w:cstheme="minorHAnsi"/>
-        </w:rPr>
-        <w:t xml:space="preserve"> </w:t>
-      </w:r>
-      <w:proofErr w:type="spellStart"/>
-      <w:r>
-        <w:rPr>
-          <w:rFonts w:asciiTheme="minorHAnsi" w:eastAsiaTheme="minorHAnsi" w:hAnsiTheme="minorHAnsi" w:cstheme="minorHAnsi"/>
-        </w:rPr>
-        <w:t>Kalantidis</w:t>
-      </w:r>
-      <w:proofErr w:type="spellEnd"/>
-      <w:r>
-        <w:rPr>
-          <w:rFonts w:asciiTheme="minorHAnsi" w:eastAsiaTheme="minorHAnsi" w:hAnsiTheme="minorHAnsi" w:cstheme="minorHAnsi"/>
-        </w:rPr>
-        <w:t>, Li-</w:t>
-      </w:r>
-      <w:proofErr w:type="spellStart"/>
-      <w:r>
-        <w:rPr>
-          <w:rFonts w:asciiTheme="minorHAnsi" w:eastAsiaTheme="minorHAnsi" w:hAnsiTheme="minorHAnsi" w:cstheme="minorHAnsi"/>
-        </w:rPr>
-        <w:t>Jia</w:t>
-      </w:r>
-      <w:proofErr w:type="spellEnd"/>
-      <w:r>
-        <w:rPr>
-          <w:rFonts w:asciiTheme="minorHAnsi" w:eastAsiaTheme="minorHAnsi" w:hAnsiTheme="minorHAnsi" w:cstheme="minorHAnsi"/>
-        </w:rPr>
-        <w:t xml:space="preserve"> Li, </w:t>
-      </w:r>
-      <w:proofErr w:type="gramStart"/>
-      <w:r>
-        <w:rPr>
-          <w:rFonts w:asciiTheme="minorHAnsi" w:eastAsiaTheme="minorHAnsi" w:hAnsiTheme="minorHAnsi" w:cstheme="minorHAnsi"/>
-        </w:rPr>
-        <w:t>David</w:t>
-      </w:r>
-      <w:proofErr w:type="gramEnd"/>
-      <w:r>
-        <w:rPr>
-          <w:rFonts w:asciiTheme="minorHAnsi" w:eastAsiaTheme="minorHAnsi" w:hAnsiTheme="minorHAnsi" w:cstheme="minorHAnsi"/>
-        </w:rPr>
-        <w:t xml:space="preserve"> A </w:t>
-      </w:r>
-      <w:proofErr w:type="spellStart"/>
-      <w:r>
-        <w:rPr>
-          <w:rFonts w:asciiTheme="minorHAnsi" w:eastAsiaTheme="minorHAnsi" w:hAnsiTheme="minorHAnsi" w:cstheme="minorHAnsi"/>
-        </w:rPr>
-        <w:t>Shamma</w:t>
-      </w:r>
-      <w:proofErr w:type="spellEnd"/>
-      <w:r>
-        <w:rPr>
-          <w:rFonts w:asciiTheme="minorHAnsi" w:eastAsiaTheme="minorHAnsi" w:hAnsiTheme="minorHAnsi" w:cstheme="minorHAnsi"/>
-        </w:rPr>
-        <w:t>, et al. Visual genome:</w:t>
+        <w:t xml:space="preserve"> Ranjay Krishna, Yuke Zhu, Oliver Groth, Justin Johnson, Kenji Hata, Joshua K</w:t>
+      </w:r>
+      <w:r>
+        <w:rPr>
+          <w:rFonts w:asciiTheme="minorHAnsi" w:eastAsiaTheme="minorHAnsi" w:hAnsiTheme="minorHAnsi" w:cstheme="minorHAnsi"/>
+        </w:rPr>
+        <w:t xml:space="preserve">ravitz, Stephanie Chen, </w:t>
+      </w:r>
+      <w:r>
+        <w:rPr>
+          <w:rFonts w:asciiTheme="minorHAnsi" w:eastAsiaTheme="minorHAnsi" w:hAnsiTheme="minorHAnsi" w:cstheme="minorHAnsi"/>
+        </w:rPr>
+        <w:t>Yannis Kalantidis, Li-Jia Li, David A Shamma, et al. Visual genome:</w:t>
       </w:r>
       <w:r>
         <w:rPr>
@@ -21408,21 +18999,11 @@
         </w:rPr>
         <w:t xml:space="preserve">using crowdsourced dense image annotations. </w:t>
       </w:r>
-      <w:proofErr w:type="spellStart"/>
-      <w:proofErr w:type="gramStart"/>
-      <w:r>
-        <w:rPr>
-          <w:rFonts w:asciiTheme="minorHAnsi" w:eastAsiaTheme="minorHAnsi" w:hAnsiTheme="minorHAnsi" w:cstheme="minorHAnsi"/>
-        </w:rPr>
-        <w:t>arXiv</w:t>
-      </w:r>
-      <w:proofErr w:type="spellEnd"/>
-      <w:proofErr w:type="gramEnd"/>
-      <w:r>
-        <w:rPr>
-          <w:rFonts w:asciiTheme="minorHAnsi" w:eastAsiaTheme="minorHAnsi" w:hAnsiTheme="minorHAnsi" w:cstheme="minorHAnsi"/>
-        </w:rPr>
-        <w:t xml:space="preserve"> preprint </w:t>
+      <w:r>
+        <w:rPr>
+          <w:rFonts w:asciiTheme="minorHAnsi" w:eastAsiaTheme="minorHAnsi" w:hAnsiTheme="minorHAnsi" w:cstheme="minorHAnsi"/>
+        </w:rPr>
+        <w:t xml:space="preserve">arXiv preprint </w:t>
       </w:r>
       <w:r>
         <w:rPr>
@@ -21462,117 +19043,19 @@
         <w:rPr>
           <w:rFonts w:asciiTheme="minorHAnsi" w:eastAsiaTheme="minorHAnsi" w:hAnsiTheme="minorHAnsi" w:cstheme="minorHAnsi"/>
         </w:rPr>
-        <w:t xml:space="preserve"> </w:t>
-      </w:r>
-      <w:proofErr w:type="spellStart"/>
-      <w:r>
-        <w:rPr>
-          <w:rFonts w:asciiTheme="minorHAnsi" w:eastAsiaTheme="minorHAnsi" w:hAnsiTheme="minorHAnsi" w:cstheme="minorHAnsi"/>
-        </w:rPr>
-        <w:t>Tsung</w:t>
-      </w:r>
-      <w:proofErr w:type="spellEnd"/>
-      <w:r>
-        <w:rPr>
-          <w:rFonts w:asciiTheme="minorHAnsi" w:eastAsiaTheme="minorHAnsi" w:hAnsiTheme="minorHAnsi" w:cstheme="minorHAnsi"/>
-        </w:rPr>
-        <w:t xml:space="preserve">-Yi Lin, Michael </w:t>
-      </w:r>
-      <w:proofErr w:type="spellStart"/>
-      <w:r>
-        <w:rPr>
-          <w:rFonts w:asciiTheme="minorHAnsi" w:eastAsiaTheme="minorHAnsi" w:hAnsiTheme="minorHAnsi" w:cstheme="minorHAnsi"/>
-        </w:rPr>
-        <w:t>Maire</w:t>
-      </w:r>
-      <w:proofErr w:type="spellEnd"/>
-      <w:r>
-        <w:rPr>
-          <w:rFonts w:asciiTheme="minorHAnsi" w:eastAsiaTheme="minorHAnsi" w:hAnsiTheme="minorHAnsi" w:cstheme="minorHAnsi"/>
-        </w:rPr>
-        <w:t xml:space="preserve">, Serge </w:t>
-      </w:r>
-      <w:proofErr w:type="spellStart"/>
-      <w:r>
-        <w:rPr>
-          <w:rFonts w:asciiTheme="minorHAnsi" w:eastAsiaTheme="minorHAnsi" w:hAnsiTheme="minorHAnsi" w:cstheme="minorHAnsi"/>
-        </w:rPr>
-        <w:t>Belongie</w:t>
-      </w:r>
-      <w:proofErr w:type="spellEnd"/>
-      <w:r>
-        <w:rPr>
-          <w:rFonts w:asciiTheme="minorHAnsi" w:eastAsiaTheme="minorHAnsi" w:hAnsiTheme="minorHAnsi" w:cstheme="minorHAnsi"/>
-        </w:rPr>
-        <w:t xml:space="preserve">, James Hays, Pietro </w:t>
-      </w:r>
-      <w:proofErr w:type="spellStart"/>
-      <w:r>
-        <w:rPr>
-          <w:rFonts w:asciiTheme="minorHAnsi" w:eastAsiaTheme="minorHAnsi" w:hAnsiTheme="minorHAnsi" w:cstheme="minorHAnsi"/>
-        </w:rPr>
-        <w:t>Pero</w:t>
-      </w:r>
-      <w:r>
-        <w:rPr>
-          <w:rFonts w:asciiTheme="minorHAnsi" w:eastAsiaTheme="minorHAnsi" w:hAnsiTheme="minorHAnsi" w:cstheme="minorHAnsi"/>
-        </w:rPr>
-        <w:t>na</w:t>
-      </w:r>
-      <w:proofErr w:type="spellEnd"/>
-      <w:r>
-        <w:rPr>
-          <w:rFonts w:asciiTheme="minorHAnsi" w:eastAsiaTheme="minorHAnsi" w:hAnsiTheme="minorHAnsi" w:cstheme="minorHAnsi"/>
-        </w:rPr>
-        <w:t xml:space="preserve">, Deva </w:t>
-      </w:r>
-      <w:proofErr w:type="spellStart"/>
-      <w:r>
-        <w:rPr>
-          <w:rFonts w:asciiTheme="minorHAnsi" w:eastAsiaTheme="minorHAnsi" w:hAnsiTheme="minorHAnsi" w:cstheme="minorHAnsi"/>
-        </w:rPr>
-        <w:t>Ramanan</w:t>
-      </w:r>
-      <w:proofErr w:type="spellEnd"/>
-      <w:r>
-        <w:rPr>
-          <w:rFonts w:asciiTheme="minorHAnsi" w:eastAsiaTheme="minorHAnsi" w:hAnsiTheme="minorHAnsi" w:cstheme="minorHAnsi"/>
-        </w:rPr>
-        <w:t xml:space="preserve">, Piotr </w:t>
-      </w:r>
-      <w:proofErr w:type="spellStart"/>
-      <w:r>
-        <w:rPr>
-          <w:rFonts w:asciiTheme="minorHAnsi" w:eastAsiaTheme="minorHAnsi" w:hAnsiTheme="minorHAnsi" w:cstheme="minorHAnsi"/>
-        </w:rPr>
-        <w:t>Dollár</w:t>
-      </w:r>
-      <w:proofErr w:type="spellEnd"/>
-      <w:r>
-        <w:rPr>
-          <w:rFonts w:asciiTheme="minorHAnsi" w:eastAsiaTheme="minorHAnsi" w:hAnsiTheme="minorHAnsi" w:cstheme="minorHAnsi"/>
-        </w:rPr>
-        <w:t xml:space="preserve">, </w:t>
-      </w:r>
-      <w:r>
-        <w:rPr>
-          <w:rFonts w:asciiTheme="minorHAnsi" w:eastAsiaTheme="minorHAnsi" w:hAnsiTheme="minorHAnsi" w:cstheme="minorHAnsi"/>
-        </w:rPr>
-        <w:t xml:space="preserve">and C Lawrence </w:t>
-      </w:r>
-      <w:proofErr w:type="spellStart"/>
-      <w:r>
-        <w:rPr>
-          <w:rFonts w:asciiTheme="minorHAnsi" w:eastAsiaTheme="minorHAnsi" w:hAnsiTheme="minorHAnsi" w:cstheme="minorHAnsi"/>
-        </w:rPr>
-        <w:t>Zitnick</w:t>
-      </w:r>
-      <w:proofErr w:type="spellEnd"/>
-      <w:r>
-        <w:rPr>
-          <w:rFonts w:asciiTheme="minorHAnsi" w:eastAsiaTheme="minorHAnsi" w:hAnsiTheme="minorHAnsi" w:cstheme="minorHAnsi"/>
-        </w:rPr>
-        <w:t>. Microsoft coco: Common objects in context. In ECCV, 2014.</w:t>
+        <w:t xml:space="preserve"> Tsung-Yi Lin, Michael Maire, Serge Belongie, James Hays, Pietro Pero</w:t>
+      </w:r>
+      <w:r>
+        <w:rPr>
+          <w:rFonts w:asciiTheme="minorHAnsi" w:eastAsiaTheme="minorHAnsi" w:hAnsiTheme="minorHAnsi" w:cstheme="minorHAnsi"/>
+        </w:rPr>
+        <w:t xml:space="preserve">na, Deva Ramanan, Piotr Dollár, </w:t>
+      </w:r>
+      <w:r>
+        <w:rPr>
+          <w:rFonts w:asciiTheme="minorHAnsi" w:eastAsiaTheme="minorHAnsi" w:hAnsiTheme="minorHAnsi" w:cstheme="minorHAnsi"/>
+        </w:rPr>
+        <w:t>and C Lawrence Zitnick. Microsoft coco: Common objects in context. In ECCV, 2014.</w:t>
       </w:r>
     </w:p>
     <w:p>
@@ -21606,21 +19089,7 @@
         <w:rPr>
           <w:rFonts w:asciiTheme="minorHAnsi" w:eastAsiaTheme="minorHAnsi" w:hAnsiTheme="minorHAnsi" w:cstheme="minorHAnsi"/>
         </w:rPr>
-        <w:t xml:space="preserve"> Lin Ma, </w:t>
-      </w:r>
-      <w:proofErr w:type="spellStart"/>
-      <w:r>
-        <w:rPr>
-          <w:rFonts w:asciiTheme="minorHAnsi" w:eastAsiaTheme="minorHAnsi" w:hAnsiTheme="minorHAnsi" w:cstheme="minorHAnsi"/>
-        </w:rPr>
-        <w:t>Zhengdong</w:t>
-      </w:r>
-      <w:proofErr w:type="spellEnd"/>
-      <w:r>
-        <w:rPr>
-          <w:rFonts w:asciiTheme="minorHAnsi" w:eastAsiaTheme="minorHAnsi" w:hAnsiTheme="minorHAnsi" w:cstheme="minorHAnsi"/>
-        </w:rPr>
-        <w:t xml:space="preserve"> Lu, and Hang Li. Learning to answer questions from i</w:t>
+        <w:t xml:space="preserve"> Lin Ma, Zhengdong Lu, and Hang Li. Learning to answer questions from i</w:t>
       </w:r>
       <w:r>
         <w:rPr>
@@ -21666,21 +19135,7 @@
         <w:rPr>
           <w:rFonts w:asciiTheme="minorHAnsi" w:eastAsiaTheme="minorHAnsi" w:hAnsiTheme="minorHAnsi" w:cstheme="minorHAnsi"/>
         </w:rPr>
-        <w:t xml:space="preserve"> Mateusz Malinowski, Marcus </w:t>
-      </w:r>
-      <w:proofErr w:type="spellStart"/>
-      <w:r>
-        <w:rPr>
-          <w:rFonts w:asciiTheme="minorHAnsi" w:eastAsiaTheme="minorHAnsi" w:hAnsiTheme="minorHAnsi" w:cstheme="minorHAnsi"/>
-        </w:rPr>
-        <w:t>Rohrbach</w:t>
-      </w:r>
-      <w:proofErr w:type="spellEnd"/>
-      <w:r>
-        <w:rPr>
-          <w:rFonts w:asciiTheme="minorHAnsi" w:eastAsiaTheme="minorHAnsi" w:hAnsiTheme="minorHAnsi" w:cstheme="minorHAnsi"/>
-        </w:rPr>
-        <w:t>, and Mario Fritz. Ask your neur</w:t>
+        <w:t xml:space="preserve"> Mateusz Malinowski, Marcus Rohrbach, and Mario Fritz. Ask your neur</w:t>
       </w:r>
       <w:r>
         <w:rPr>
@@ -21726,49 +19181,7 @@
         <w:rPr>
           <w:rFonts w:asciiTheme="minorHAnsi" w:eastAsiaTheme="minorHAnsi" w:hAnsiTheme="minorHAnsi" w:cstheme="minorHAnsi"/>
         </w:rPr>
-        <w:t xml:space="preserve"> </w:t>
-      </w:r>
-      <w:proofErr w:type="spellStart"/>
-      <w:r>
-        <w:rPr>
-          <w:rFonts w:asciiTheme="minorHAnsi" w:eastAsiaTheme="minorHAnsi" w:hAnsiTheme="minorHAnsi" w:cstheme="minorHAnsi"/>
-        </w:rPr>
-        <w:t>Mengye</w:t>
-      </w:r>
-      <w:proofErr w:type="spellEnd"/>
-      <w:r>
-        <w:rPr>
-          <w:rFonts w:asciiTheme="minorHAnsi" w:eastAsiaTheme="minorHAnsi" w:hAnsiTheme="minorHAnsi" w:cstheme="minorHAnsi"/>
-        </w:rPr>
-        <w:t xml:space="preserve"> Ren, Ryan </w:t>
-      </w:r>
-      <w:proofErr w:type="spellStart"/>
-      <w:r>
-        <w:rPr>
-          <w:rFonts w:asciiTheme="minorHAnsi" w:eastAsiaTheme="minorHAnsi" w:hAnsiTheme="minorHAnsi" w:cstheme="minorHAnsi"/>
-        </w:rPr>
-        <w:t>Kiros</w:t>
-      </w:r>
-      <w:proofErr w:type="spellEnd"/>
-      <w:r>
-        <w:rPr>
-          <w:rFonts w:asciiTheme="minorHAnsi" w:eastAsiaTheme="minorHAnsi" w:hAnsiTheme="minorHAnsi" w:cstheme="minorHAnsi"/>
-        </w:rPr>
-        <w:t xml:space="preserve">, and Richard </w:t>
-      </w:r>
-      <w:proofErr w:type="spellStart"/>
-      <w:r>
-        <w:rPr>
-          <w:rFonts w:asciiTheme="minorHAnsi" w:eastAsiaTheme="minorHAnsi" w:hAnsiTheme="minorHAnsi" w:cstheme="minorHAnsi"/>
-        </w:rPr>
-        <w:t>Zemel</w:t>
-      </w:r>
-      <w:proofErr w:type="spellEnd"/>
-      <w:r>
-        <w:rPr>
-          <w:rFonts w:asciiTheme="minorHAnsi" w:eastAsiaTheme="minorHAnsi" w:hAnsiTheme="minorHAnsi" w:cstheme="minorHAnsi"/>
-        </w:rPr>
-        <w:t>. Exploring models and data for image questio</w:t>
+        <w:t xml:space="preserve"> Mengye Ren, Ryan Kiros, and Richard Zemel. Exploring models and data for image questio</w:t>
       </w:r>
       <w:r>
         <w:rPr>
@@ -21814,83 +19227,13 @@
         <w:rPr>
           <w:rFonts w:asciiTheme="minorHAnsi" w:eastAsiaTheme="minorHAnsi" w:hAnsiTheme="minorHAnsi" w:cstheme="minorHAnsi"/>
         </w:rPr>
-        <w:t xml:space="preserve"> Tim </w:t>
-      </w:r>
-      <w:proofErr w:type="spellStart"/>
-      <w:r>
-        <w:rPr>
-          <w:rFonts w:asciiTheme="minorHAnsi" w:eastAsiaTheme="minorHAnsi" w:hAnsiTheme="minorHAnsi" w:cstheme="minorHAnsi"/>
-        </w:rPr>
-        <w:t>Rocktäschel</w:t>
-      </w:r>
-      <w:proofErr w:type="spellEnd"/>
-      <w:r>
-        <w:rPr>
-          <w:rFonts w:asciiTheme="minorHAnsi" w:eastAsiaTheme="minorHAnsi" w:hAnsiTheme="minorHAnsi" w:cstheme="minorHAnsi"/>
-        </w:rPr>
-        <w:t xml:space="preserve">, Edward </w:t>
-      </w:r>
-      <w:proofErr w:type="spellStart"/>
-      <w:r>
-        <w:rPr>
-          <w:rFonts w:asciiTheme="minorHAnsi" w:eastAsiaTheme="minorHAnsi" w:hAnsiTheme="minorHAnsi" w:cstheme="minorHAnsi"/>
-        </w:rPr>
-        <w:t>Grefenstette</w:t>
-      </w:r>
-      <w:proofErr w:type="spellEnd"/>
-      <w:r>
-        <w:rPr>
-          <w:rFonts w:asciiTheme="minorHAnsi" w:eastAsiaTheme="minorHAnsi" w:hAnsiTheme="minorHAnsi" w:cstheme="minorHAnsi"/>
-        </w:rPr>
-        <w:t xml:space="preserve">, Karl Moritz Hermann, </w:t>
-      </w:r>
-      <w:proofErr w:type="spellStart"/>
-      <w:r>
-        <w:rPr>
-          <w:rFonts w:asciiTheme="minorHAnsi" w:eastAsiaTheme="minorHAnsi" w:hAnsiTheme="minorHAnsi" w:cstheme="minorHAnsi"/>
-        </w:rPr>
-        <w:t>Tomáš</w:t>
-      </w:r>
-      <w:proofErr w:type="spellEnd"/>
-      <w:r>
-        <w:rPr>
-          <w:rFonts w:asciiTheme="minorHAnsi" w:eastAsiaTheme="minorHAnsi" w:hAnsiTheme="minorHAnsi" w:cstheme="minorHAnsi"/>
-        </w:rPr>
-        <w:t xml:space="preserve"> </w:t>
-      </w:r>
-      <w:proofErr w:type="spellStart"/>
-      <w:r>
-        <w:rPr>
-          <w:rFonts w:asciiTheme="minorHAnsi" w:eastAsiaTheme="minorHAnsi" w:hAnsiTheme="minorHAnsi" w:cstheme="minorHAnsi"/>
-        </w:rPr>
-        <w:t>Koˇcisk</w:t>
-      </w:r>
-      <w:r>
-        <w:rPr>
-          <w:rFonts w:asciiTheme="minorHAnsi" w:eastAsiaTheme="minorHAnsi" w:hAnsiTheme="minorHAnsi" w:cstheme="minorHAnsi"/>
-        </w:rPr>
-        <w:t>`y</w:t>
-      </w:r>
-      <w:proofErr w:type="spellEnd"/>
-      <w:r>
-        <w:rPr>
-          <w:rFonts w:asciiTheme="minorHAnsi" w:eastAsiaTheme="minorHAnsi" w:hAnsiTheme="minorHAnsi" w:cstheme="minorHAnsi"/>
-        </w:rPr>
-        <w:t xml:space="preserve">, and Phil </w:t>
-      </w:r>
-      <w:proofErr w:type="spellStart"/>
-      <w:r>
-        <w:rPr>
-          <w:rFonts w:asciiTheme="minorHAnsi" w:eastAsiaTheme="minorHAnsi" w:hAnsiTheme="minorHAnsi" w:cstheme="minorHAnsi"/>
-        </w:rPr>
-        <w:t>Blunsom</w:t>
-      </w:r>
-      <w:proofErr w:type="spellEnd"/>
-      <w:r>
-        <w:rPr>
-          <w:rFonts w:asciiTheme="minorHAnsi" w:eastAsiaTheme="minorHAnsi" w:hAnsiTheme="minorHAnsi" w:cstheme="minorHAnsi"/>
-        </w:rPr>
-        <w:t xml:space="preserve">. Reasoning </w:t>
+        <w:t xml:space="preserve"> Tim Rocktäschel, Edward Grefenstette, Karl Moritz Hermann, Tomáš Koˇcisk</w:t>
+      </w:r>
+      <w:r>
+        <w:rPr>
+          <w:rFonts w:asciiTheme="minorHAnsi" w:eastAsiaTheme="minorHAnsi" w:hAnsiTheme="minorHAnsi" w:cstheme="minorHAnsi"/>
+        </w:rPr>
+        <w:t xml:space="preserve">`y, and Phil Blunsom. Reasoning </w:t>
       </w:r>
       <w:r>
         <w:rPr>
@@ -21932,21 +19275,11 @@
         </w:rPr>
         <w:t xml:space="preserve"> Cicero dos Santos, Ming Tan, Bing Xiang, and Bowen Zhou. Attentive pooling networks. </w:t>
       </w:r>
-      <w:proofErr w:type="spellStart"/>
-      <w:proofErr w:type="gramStart"/>
-      <w:r>
-        <w:rPr>
-          <w:rFonts w:asciiTheme="minorHAnsi" w:eastAsiaTheme="minorHAnsi" w:hAnsiTheme="minorHAnsi" w:cstheme="minorHAnsi"/>
-        </w:rPr>
-        <w:t>arXiv</w:t>
-      </w:r>
-      <w:proofErr w:type="spellEnd"/>
-      <w:proofErr w:type="gramEnd"/>
-      <w:r>
-        <w:rPr>
-          <w:rFonts w:asciiTheme="minorHAnsi" w:eastAsiaTheme="minorHAnsi" w:hAnsiTheme="minorHAnsi" w:cstheme="minorHAnsi"/>
-        </w:rPr>
-        <w:t xml:space="preserve"> preprint </w:t>
+      <w:r>
+        <w:rPr>
+          <w:rFonts w:asciiTheme="minorHAnsi" w:eastAsiaTheme="minorHAnsi" w:hAnsiTheme="minorHAnsi" w:cstheme="minorHAnsi"/>
+        </w:rPr>
+        <w:t xml:space="preserve">arXiv preprint </w:t>
       </w:r>
       <w:r>
         <w:rPr>
@@ -21986,21 +19319,7 @@
         <w:rPr>
           <w:rFonts w:asciiTheme="minorHAnsi" w:eastAsiaTheme="minorHAnsi" w:hAnsiTheme="minorHAnsi" w:cstheme="minorHAnsi"/>
         </w:rPr>
-        <w:t xml:space="preserve"> Kevin J Shih, Saurabh Singh, and Derek </w:t>
-      </w:r>
-      <w:proofErr w:type="spellStart"/>
-      <w:r>
-        <w:rPr>
-          <w:rFonts w:asciiTheme="minorHAnsi" w:eastAsiaTheme="minorHAnsi" w:hAnsiTheme="minorHAnsi" w:cstheme="minorHAnsi"/>
-        </w:rPr>
-        <w:t>Hoiem</w:t>
-      </w:r>
-      <w:proofErr w:type="spellEnd"/>
-      <w:r>
-        <w:rPr>
-          <w:rFonts w:asciiTheme="minorHAnsi" w:eastAsiaTheme="minorHAnsi" w:hAnsiTheme="minorHAnsi" w:cstheme="minorHAnsi"/>
-        </w:rPr>
-        <w:t>. Where to look: Fo</w:t>
+        <w:t xml:space="preserve"> Kevin J Shih, Saurabh Singh, and Derek Hoiem. Where to look: Fo</w:t>
       </w:r>
       <w:r>
         <w:rPr>
@@ -22046,35 +19365,7 @@
         <w:rPr>
           <w:rFonts w:asciiTheme="minorHAnsi" w:eastAsiaTheme="minorHAnsi" w:hAnsiTheme="minorHAnsi" w:cstheme="minorHAnsi"/>
         </w:rPr>
-        <w:t xml:space="preserve"> Karen </w:t>
-      </w:r>
-      <w:proofErr w:type="spellStart"/>
-      <w:r>
-        <w:rPr>
-          <w:rFonts w:asciiTheme="minorHAnsi" w:eastAsiaTheme="minorHAnsi" w:hAnsiTheme="minorHAnsi" w:cstheme="minorHAnsi"/>
-        </w:rPr>
-        <w:t>Simonyan</w:t>
-      </w:r>
-      <w:proofErr w:type="spellEnd"/>
-      <w:r>
-        <w:rPr>
-          <w:rFonts w:asciiTheme="minorHAnsi" w:eastAsiaTheme="minorHAnsi" w:hAnsiTheme="minorHAnsi" w:cstheme="minorHAnsi"/>
-        </w:rPr>
-        <w:t xml:space="preserve"> and Andrew Zisserman. </w:t>
-      </w:r>
-      <w:proofErr w:type="gramStart"/>
-      <w:r>
-        <w:rPr>
-          <w:rFonts w:asciiTheme="minorHAnsi" w:eastAsiaTheme="minorHAnsi" w:hAnsiTheme="minorHAnsi" w:cstheme="minorHAnsi"/>
-        </w:rPr>
-        <w:t>Very deep</w:t>
-      </w:r>
-      <w:proofErr w:type="gramEnd"/>
-      <w:r>
-        <w:rPr>
-          <w:rFonts w:asciiTheme="minorHAnsi" w:eastAsiaTheme="minorHAnsi" w:hAnsiTheme="minorHAnsi" w:cstheme="minorHAnsi"/>
-        </w:rPr>
-        <w:t xml:space="preserve"> convolutional networks for</w:t>
+        <w:t xml:space="preserve"> Karen Simonyan and Andrew Zisserman. Very deep convolutional networks for</w:t>
       </w:r>
       <w:r>
         <w:rPr>
@@ -22082,19 +19373,11 @@
         </w:rPr>
         <w:t xml:space="preserve"> large-scale image recognition. </w:t>
       </w:r>
-      <w:proofErr w:type="spellStart"/>
-      <w:r>
-        <w:rPr>
-          <w:rFonts w:asciiTheme="minorHAnsi" w:eastAsiaTheme="minorHAnsi" w:hAnsiTheme="minorHAnsi" w:cstheme="minorHAnsi"/>
-        </w:rPr>
-        <w:t>CoRR</w:t>
-      </w:r>
-      <w:proofErr w:type="spellEnd"/>
-      <w:r>
-        <w:rPr>
-          <w:rFonts w:asciiTheme="minorHAnsi" w:eastAsiaTheme="minorHAnsi" w:hAnsiTheme="minorHAnsi" w:cstheme="minorHAnsi"/>
-        </w:rPr>
-        <w:t>, abs/1409.1556, 2014.</w:t>
+      <w:r>
+        <w:rPr>
+          <w:rFonts w:asciiTheme="minorHAnsi" w:eastAsiaTheme="minorHAnsi" w:hAnsiTheme="minorHAnsi" w:cstheme="minorHAnsi"/>
+        </w:rPr>
+        <w:t>CoRR, abs/1409.1556, 2014.</w:t>
       </w:r>
     </w:p>
     <w:p>
@@ -22128,153 +19411,19 @@
         <w:rPr>
           <w:rFonts w:asciiTheme="minorHAnsi" w:eastAsiaTheme="minorHAnsi" w:hAnsiTheme="minorHAnsi" w:cstheme="minorHAnsi"/>
         </w:rPr>
-        <w:t xml:space="preserve"> Christian </w:t>
-      </w:r>
-      <w:proofErr w:type="spellStart"/>
-      <w:r>
-        <w:rPr>
-          <w:rFonts w:asciiTheme="minorHAnsi" w:eastAsiaTheme="minorHAnsi" w:hAnsiTheme="minorHAnsi" w:cstheme="minorHAnsi"/>
-        </w:rPr>
-        <w:t>Szegedy</w:t>
-      </w:r>
-      <w:proofErr w:type="spellEnd"/>
-      <w:r>
-        <w:rPr>
-          <w:rFonts w:asciiTheme="minorHAnsi" w:eastAsiaTheme="minorHAnsi" w:hAnsiTheme="minorHAnsi" w:cstheme="minorHAnsi"/>
-        </w:rPr>
-        <w:t xml:space="preserve">, Wei Liu, </w:t>
-      </w:r>
-      <w:proofErr w:type="spellStart"/>
-      <w:r>
-        <w:rPr>
-          <w:rFonts w:asciiTheme="minorHAnsi" w:eastAsiaTheme="minorHAnsi" w:hAnsiTheme="minorHAnsi" w:cstheme="minorHAnsi"/>
-        </w:rPr>
-        <w:t>Yangqing</w:t>
-      </w:r>
-      <w:proofErr w:type="spellEnd"/>
-      <w:r>
-        <w:rPr>
-          <w:rFonts w:asciiTheme="minorHAnsi" w:eastAsiaTheme="minorHAnsi" w:hAnsiTheme="minorHAnsi" w:cstheme="minorHAnsi"/>
-        </w:rPr>
-        <w:t xml:space="preserve"> </w:t>
-      </w:r>
-      <w:proofErr w:type="spellStart"/>
-      <w:r>
-        <w:rPr>
-          <w:rFonts w:asciiTheme="minorHAnsi" w:eastAsiaTheme="minorHAnsi" w:hAnsiTheme="minorHAnsi" w:cstheme="minorHAnsi"/>
-        </w:rPr>
-        <w:t>Jia</w:t>
-      </w:r>
-      <w:proofErr w:type="spellEnd"/>
-      <w:r>
-        <w:rPr>
-          <w:rFonts w:asciiTheme="minorHAnsi" w:eastAsiaTheme="minorHAnsi" w:hAnsiTheme="minorHAnsi" w:cstheme="minorHAnsi"/>
-        </w:rPr>
-        <w:t xml:space="preserve">, Pierre </w:t>
-      </w:r>
-      <w:proofErr w:type="spellStart"/>
-      <w:r>
-        <w:rPr>
-          <w:rFonts w:asciiTheme="minorHAnsi" w:eastAsiaTheme="minorHAnsi" w:hAnsiTheme="minorHAnsi" w:cstheme="minorHAnsi"/>
-        </w:rPr>
-        <w:t>Sermanet</w:t>
-      </w:r>
-      <w:proofErr w:type="spellEnd"/>
-      <w:r>
-        <w:rPr>
-          <w:rFonts w:asciiTheme="minorHAnsi" w:eastAsiaTheme="minorHAnsi" w:hAnsiTheme="minorHAnsi" w:cstheme="minorHAnsi"/>
-        </w:rPr>
-        <w:t>, Scott R</w:t>
-      </w:r>
-      <w:r>
-        <w:rPr>
-          <w:rFonts w:asciiTheme="minorHAnsi" w:eastAsiaTheme="minorHAnsi" w:hAnsiTheme="minorHAnsi" w:cstheme="minorHAnsi"/>
-        </w:rPr>
-        <w:t xml:space="preserve">eed, </w:t>
-      </w:r>
-      <w:proofErr w:type="spellStart"/>
-      <w:r>
-        <w:rPr>
-          <w:rFonts w:asciiTheme="minorHAnsi" w:eastAsiaTheme="minorHAnsi" w:hAnsiTheme="minorHAnsi" w:cstheme="minorHAnsi"/>
-        </w:rPr>
-        <w:t>Dragomir</w:t>
-      </w:r>
-      <w:proofErr w:type="spellEnd"/>
-      <w:r>
-        <w:rPr>
-          <w:rFonts w:asciiTheme="minorHAnsi" w:eastAsiaTheme="minorHAnsi" w:hAnsiTheme="minorHAnsi" w:cstheme="minorHAnsi"/>
-        </w:rPr>
-        <w:t xml:space="preserve"> </w:t>
-      </w:r>
-      <w:proofErr w:type="spellStart"/>
-      <w:r>
-        <w:rPr>
-          <w:rFonts w:asciiTheme="minorHAnsi" w:eastAsiaTheme="minorHAnsi" w:hAnsiTheme="minorHAnsi" w:cstheme="minorHAnsi"/>
-        </w:rPr>
-        <w:t>Anguelov</w:t>
-      </w:r>
-      <w:proofErr w:type="spellEnd"/>
-      <w:r>
-        <w:rPr>
-          <w:rFonts w:asciiTheme="minorHAnsi" w:eastAsiaTheme="minorHAnsi" w:hAnsiTheme="minorHAnsi" w:cstheme="minorHAnsi"/>
-        </w:rPr>
-        <w:t xml:space="preserve">, </w:t>
-      </w:r>
-      <w:proofErr w:type="spellStart"/>
-      <w:r>
-        <w:rPr>
-          <w:rFonts w:asciiTheme="minorHAnsi" w:eastAsiaTheme="minorHAnsi" w:hAnsiTheme="minorHAnsi" w:cstheme="minorHAnsi"/>
-        </w:rPr>
-        <w:t>Dumitru</w:t>
-      </w:r>
-      <w:proofErr w:type="spellEnd"/>
-      <w:r>
-        <w:rPr>
-          <w:rFonts w:asciiTheme="minorHAnsi" w:eastAsiaTheme="minorHAnsi" w:hAnsiTheme="minorHAnsi" w:cstheme="minorHAnsi"/>
-        </w:rPr>
-        <w:t xml:space="preserve"> </w:t>
-      </w:r>
-      <w:proofErr w:type="spellStart"/>
-      <w:r>
-        <w:rPr>
-          <w:rFonts w:asciiTheme="minorHAnsi" w:eastAsiaTheme="minorHAnsi" w:hAnsiTheme="minorHAnsi" w:cstheme="minorHAnsi"/>
-        </w:rPr>
-        <w:t>Erhan</w:t>
-      </w:r>
-      <w:proofErr w:type="spellEnd"/>
-      <w:r>
-        <w:rPr>
-          <w:rFonts w:asciiTheme="minorHAnsi" w:eastAsiaTheme="minorHAnsi" w:hAnsiTheme="minorHAnsi" w:cstheme="minorHAnsi"/>
-        </w:rPr>
-        <w:t xml:space="preserve">, Vincent </w:t>
-      </w:r>
-      <w:proofErr w:type="spellStart"/>
-      <w:r>
-        <w:rPr>
-          <w:rFonts w:asciiTheme="minorHAnsi" w:eastAsiaTheme="minorHAnsi" w:hAnsiTheme="minorHAnsi" w:cstheme="minorHAnsi"/>
-        </w:rPr>
-        <w:t>Vanhoucke</w:t>
-      </w:r>
-      <w:proofErr w:type="spellEnd"/>
-      <w:r>
-        <w:rPr>
-          <w:rFonts w:asciiTheme="minorHAnsi" w:eastAsiaTheme="minorHAnsi" w:hAnsiTheme="minorHAnsi" w:cstheme="minorHAnsi"/>
-        </w:rPr>
-        <w:t xml:space="preserve">, and Andrew </w:t>
-      </w:r>
-      <w:proofErr w:type="spellStart"/>
-      <w:r>
-        <w:rPr>
-          <w:rFonts w:asciiTheme="minorHAnsi" w:eastAsiaTheme="minorHAnsi" w:hAnsiTheme="minorHAnsi" w:cstheme="minorHAnsi"/>
-        </w:rPr>
-        <w:t>Rabinovich</w:t>
-      </w:r>
-      <w:proofErr w:type="spellEnd"/>
-      <w:r>
-        <w:rPr>
-          <w:rFonts w:asciiTheme="minorHAnsi" w:eastAsiaTheme="minorHAnsi" w:hAnsiTheme="minorHAnsi" w:cstheme="minorHAnsi"/>
-        </w:rPr>
-        <w:t>. Going deeper with convolutions. In CVPR, 2015.</w:t>
+        <w:t xml:space="preserve"> Christian Szegedy, Wei Liu, Yangqing Jia, Pierre Sermanet, Scott R</w:t>
+      </w:r>
+      <w:r>
+        <w:rPr>
+          <w:rFonts w:asciiTheme="minorHAnsi" w:eastAsiaTheme="minorHAnsi" w:hAnsiTheme="minorHAnsi" w:cstheme="minorHAnsi"/>
+        </w:rPr>
+        <w:t xml:space="preserve">eed, Dragomir Anguelov, Dumitru </w:t>
+      </w:r>
+      <w:r>
+        <w:rPr>
+          <w:rFonts w:asciiTheme="minorHAnsi" w:eastAsiaTheme="minorHAnsi" w:hAnsiTheme="minorHAnsi" w:cstheme="minorHAnsi"/>
+        </w:rPr>
+        <w:t>Erhan, Vincent Vanhoucke, and Andrew Rabinovich. Going deeper with convolutions. In CVPR, 2015.</w:t>
       </w:r>
     </w:p>
     <w:p>
@@ -22308,63 +19457,7 @@
         <w:rPr>
           <w:rFonts w:asciiTheme="minorHAnsi" w:eastAsiaTheme="minorHAnsi" w:hAnsiTheme="minorHAnsi" w:cstheme="minorHAnsi"/>
         </w:rPr>
-        <w:t xml:space="preserve"> </w:t>
-      </w:r>
-      <w:proofErr w:type="spellStart"/>
-      <w:r>
-        <w:rPr>
-          <w:rFonts w:asciiTheme="minorHAnsi" w:eastAsiaTheme="minorHAnsi" w:hAnsiTheme="minorHAnsi" w:cstheme="minorHAnsi"/>
-        </w:rPr>
-        <w:t>Caiming</w:t>
-      </w:r>
-      <w:proofErr w:type="spellEnd"/>
-      <w:r>
-        <w:rPr>
-          <w:rFonts w:asciiTheme="minorHAnsi" w:eastAsiaTheme="minorHAnsi" w:hAnsiTheme="minorHAnsi" w:cstheme="minorHAnsi"/>
-        </w:rPr>
-        <w:t xml:space="preserve"> </w:t>
-      </w:r>
-      <w:proofErr w:type="spellStart"/>
-      <w:r>
-        <w:rPr>
-          <w:rFonts w:asciiTheme="minorHAnsi" w:eastAsiaTheme="minorHAnsi" w:hAnsiTheme="minorHAnsi" w:cstheme="minorHAnsi"/>
-        </w:rPr>
-        <w:t>Xiong</w:t>
-      </w:r>
-      <w:proofErr w:type="spellEnd"/>
-      <w:r>
-        <w:rPr>
-          <w:rFonts w:asciiTheme="minorHAnsi" w:eastAsiaTheme="minorHAnsi" w:hAnsiTheme="minorHAnsi" w:cstheme="minorHAnsi"/>
-        </w:rPr>
-        <w:t xml:space="preserve">, Stephen </w:t>
-      </w:r>
-      <w:proofErr w:type="spellStart"/>
-      <w:r>
-        <w:rPr>
-          <w:rFonts w:asciiTheme="minorHAnsi" w:eastAsiaTheme="minorHAnsi" w:hAnsiTheme="minorHAnsi" w:cstheme="minorHAnsi"/>
-        </w:rPr>
-        <w:t>Merity</w:t>
-      </w:r>
-      <w:proofErr w:type="spellEnd"/>
-      <w:r>
-        <w:rPr>
-          <w:rFonts w:asciiTheme="minorHAnsi" w:eastAsiaTheme="minorHAnsi" w:hAnsiTheme="minorHAnsi" w:cstheme="minorHAnsi"/>
-        </w:rPr>
-        <w:t xml:space="preserve">, and Richard </w:t>
-      </w:r>
-      <w:proofErr w:type="spellStart"/>
-      <w:r>
-        <w:rPr>
-          <w:rFonts w:asciiTheme="minorHAnsi" w:eastAsiaTheme="minorHAnsi" w:hAnsiTheme="minorHAnsi" w:cstheme="minorHAnsi"/>
-        </w:rPr>
-        <w:t>Socher</w:t>
-      </w:r>
-      <w:proofErr w:type="spellEnd"/>
-      <w:r>
-        <w:rPr>
-          <w:rFonts w:asciiTheme="minorHAnsi" w:eastAsiaTheme="minorHAnsi" w:hAnsiTheme="minorHAnsi" w:cstheme="minorHAnsi"/>
-        </w:rPr>
-        <w:t xml:space="preserve">. Dynamic memory </w:t>
+        <w:t xml:space="preserve"> Caiming Xiong, Stephen Merity, and Richard Socher. Dynamic memory </w:t>
       </w:r>
       <w:r>
         <w:rPr>
@@ -22422,49 +19515,7 @@
         <w:rPr>
           <w:rFonts w:asciiTheme="minorHAnsi" w:eastAsiaTheme="minorHAnsi" w:hAnsiTheme="minorHAnsi" w:cstheme="minorHAnsi"/>
         </w:rPr>
-        <w:t xml:space="preserve"> </w:t>
-      </w:r>
-      <w:proofErr w:type="spellStart"/>
-      <w:r>
-        <w:rPr>
-          <w:rFonts w:asciiTheme="minorHAnsi" w:eastAsiaTheme="minorHAnsi" w:hAnsiTheme="minorHAnsi" w:cstheme="minorHAnsi"/>
-        </w:rPr>
-        <w:t>Huijuan</w:t>
-      </w:r>
-      <w:proofErr w:type="spellEnd"/>
-      <w:r>
-        <w:rPr>
-          <w:rFonts w:asciiTheme="minorHAnsi" w:eastAsiaTheme="minorHAnsi" w:hAnsiTheme="minorHAnsi" w:cstheme="minorHAnsi"/>
-        </w:rPr>
-        <w:t xml:space="preserve"> Xu and Kate </w:t>
-      </w:r>
-      <w:proofErr w:type="spellStart"/>
-      <w:r>
-        <w:rPr>
-          <w:rFonts w:asciiTheme="minorHAnsi" w:eastAsiaTheme="minorHAnsi" w:hAnsiTheme="minorHAnsi" w:cstheme="minorHAnsi"/>
-        </w:rPr>
-        <w:t>Saenko</w:t>
-      </w:r>
-      <w:proofErr w:type="spellEnd"/>
-      <w:r>
-        <w:rPr>
-          <w:rFonts w:asciiTheme="minorHAnsi" w:eastAsiaTheme="minorHAnsi" w:hAnsiTheme="minorHAnsi" w:cstheme="minorHAnsi"/>
-        </w:rPr>
-        <w:t xml:space="preserve">. Ask, attend and </w:t>
-      </w:r>
-      <w:proofErr w:type="gramStart"/>
-      <w:r>
-        <w:rPr>
-          <w:rFonts w:asciiTheme="minorHAnsi" w:eastAsiaTheme="minorHAnsi" w:hAnsiTheme="minorHAnsi" w:cstheme="minorHAnsi"/>
-        </w:rPr>
-        <w:t>answer: Exploring</w:t>
-      </w:r>
-      <w:proofErr w:type="gramEnd"/>
-      <w:r>
-        <w:rPr>
-          <w:rFonts w:asciiTheme="minorHAnsi" w:eastAsiaTheme="minorHAnsi" w:hAnsiTheme="minorHAnsi" w:cstheme="minorHAnsi"/>
-        </w:rPr>
-        <w:t xml:space="preserve"> question-guided spatia</w:t>
+        <w:t xml:space="preserve"> Huijuan Xu and Kate Saenko. Ask, attend and answer: Exploring question-guided spatia</w:t>
       </w:r>
       <w:r>
         <w:rPr>
@@ -22476,23 +19527,7 @@
         <w:rPr>
           <w:rFonts w:asciiTheme="minorHAnsi" w:eastAsiaTheme="minorHAnsi" w:hAnsiTheme="minorHAnsi" w:cstheme="minorHAnsi"/>
         </w:rPr>
-        <w:t xml:space="preserve">visual question answering. </w:t>
-      </w:r>
-      <w:proofErr w:type="spellStart"/>
-      <w:proofErr w:type="gramStart"/>
-      <w:r>
-        <w:rPr>
-          <w:rFonts w:asciiTheme="minorHAnsi" w:eastAsiaTheme="minorHAnsi" w:hAnsiTheme="minorHAnsi" w:cstheme="minorHAnsi"/>
-        </w:rPr>
-        <w:t>arXiv</w:t>
-      </w:r>
-      <w:proofErr w:type="spellEnd"/>
-      <w:proofErr w:type="gramEnd"/>
-      <w:r>
-        <w:rPr>
-          <w:rFonts w:asciiTheme="minorHAnsi" w:eastAsiaTheme="minorHAnsi" w:hAnsiTheme="minorHAnsi" w:cstheme="minorHAnsi"/>
-        </w:rPr>
-        <w:t xml:space="preserve"> preprint arXiv:1511.05234, 2015.</w:t>
+        <w:t>visual question answering. arXiv preprint arXiv:1511.05234, 2015.</w:t>
       </w:r>
     </w:p>
     <w:p>
@@ -22526,77 +19561,7 @@
         <w:rPr>
           <w:rFonts w:asciiTheme="minorHAnsi" w:eastAsiaTheme="minorHAnsi" w:hAnsiTheme="minorHAnsi" w:cstheme="minorHAnsi"/>
         </w:rPr>
-        <w:t xml:space="preserve"> </w:t>
-      </w:r>
-      <w:proofErr w:type="spellStart"/>
-      <w:r>
-        <w:rPr>
-          <w:rFonts w:asciiTheme="minorHAnsi" w:eastAsiaTheme="minorHAnsi" w:hAnsiTheme="minorHAnsi" w:cstheme="minorHAnsi"/>
-        </w:rPr>
-        <w:t>Zichao</w:t>
-      </w:r>
-      <w:proofErr w:type="spellEnd"/>
-      <w:r>
-        <w:rPr>
-          <w:rFonts w:asciiTheme="minorHAnsi" w:eastAsiaTheme="minorHAnsi" w:hAnsiTheme="minorHAnsi" w:cstheme="minorHAnsi"/>
-        </w:rPr>
-        <w:t xml:space="preserve"> Yang, </w:t>
-      </w:r>
-      <w:proofErr w:type="spellStart"/>
-      <w:r>
-        <w:rPr>
-          <w:rFonts w:asciiTheme="minorHAnsi" w:eastAsiaTheme="minorHAnsi" w:hAnsiTheme="minorHAnsi" w:cstheme="minorHAnsi"/>
-        </w:rPr>
-        <w:t>Xiaodong</w:t>
-      </w:r>
-      <w:proofErr w:type="spellEnd"/>
-      <w:r>
-        <w:rPr>
-          <w:rFonts w:asciiTheme="minorHAnsi" w:eastAsiaTheme="minorHAnsi" w:hAnsiTheme="minorHAnsi" w:cstheme="minorHAnsi"/>
-        </w:rPr>
-        <w:t xml:space="preserve"> He, </w:t>
-      </w:r>
-      <w:proofErr w:type="spellStart"/>
-      <w:r>
-        <w:rPr>
-          <w:rFonts w:asciiTheme="minorHAnsi" w:eastAsiaTheme="minorHAnsi" w:hAnsiTheme="minorHAnsi" w:cstheme="minorHAnsi"/>
-        </w:rPr>
-        <w:t>Jianfeng</w:t>
-      </w:r>
-      <w:proofErr w:type="spellEnd"/>
-      <w:r>
-        <w:rPr>
-          <w:rFonts w:asciiTheme="minorHAnsi" w:eastAsiaTheme="minorHAnsi" w:hAnsiTheme="minorHAnsi" w:cstheme="minorHAnsi"/>
-        </w:rPr>
-        <w:t xml:space="preserve"> </w:t>
-      </w:r>
-      <w:proofErr w:type="gramStart"/>
-      <w:r>
-        <w:rPr>
-          <w:rFonts w:asciiTheme="minorHAnsi" w:eastAsiaTheme="minorHAnsi" w:hAnsiTheme="minorHAnsi" w:cstheme="minorHAnsi"/>
-        </w:rPr>
-        <w:t>Gao</w:t>
-      </w:r>
-      <w:proofErr w:type="gramEnd"/>
-      <w:r>
-        <w:rPr>
-          <w:rFonts w:asciiTheme="minorHAnsi" w:eastAsiaTheme="minorHAnsi" w:hAnsiTheme="minorHAnsi" w:cstheme="minorHAnsi"/>
-        </w:rPr>
-        <w:t xml:space="preserve">, Li Deng, and Alex </w:t>
-      </w:r>
-      <w:proofErr w:type="spellStart"/>
-      <w:r>
-        <w:rPr>
-          <w:rFonts w:asciiTheme="minorHAnsi" w:eastAsiaTheme="minorHAnsi" w:hAnsiTheme="minorHAnsi" w:cstheme="minorHAnsi"/>
-        </w:rPr>
-        <w:t>Smola</w:t>
-      </w:r>
-      <w:proofErr w:type="spellEnd"/>
-      <w:r>
-        <w:rPr>
-          <w:rFonts w:asciiTheme="minorHAnsi" w:eastAsiaTheme="minorHAnsi" w:hAnsiTheme="minorHAnsi" w:cstheme="minorHAnsi"/>
-        </w:rPr>
-        <w:t>. Stack</w:t>
+        <w:t xml:space="preserve"> Zichao Yang, Xiaodong He, Jianfeng Gao, Li Deng, and Alex Smola. Stack</w:t>
       </w:r>
       <w:r>
         <w:rPr>
@@ -22642,63 +19607,7 @@
         <w:rPr>
           <w:rFonts w:asciiTheme="minorHAnsi" w:eastAsiaTheme="minorHAnsi" w:hAnsiTheme="minorHAnsi" w:cstheme="minorHAnsi"/>
         </w:rPr>
-        <w:t xml:space="preserve"> </w:t>
-      </w:r>
-      <w:proofErr w:type="spellStart"/>
-      <w:r>
-        <w:rPr>
-          <w:rFonts w:asciiTheme="minorHAnsi" w:eastAsiaTheme="minorHAnsi" w:hAnsiTheme="minorHAnsi" w:cstheme="minorHAnsi"/>
-        </w:rPr>
-        <w:t>Wenpeng</w:t>
-      </w:r>
-      <w:proofErr w:type="spellEnd"/>
-      <w:r>
-        <w:rPr>
-          <w:rFonts w:asciiTheme="minorHAnsi" w:eastAsiaTheme="minorHAnsi" w:hAnsiTheme="minorHAnsi" w:cstheme="minorHAnsi"/>
-        </w:rPr>
-        <w:t xml:space="preserve"> Yin, </w:t>
-      </w:r>
-      <w:proofErr w:type="spellStart"/>
-      <w:r>
-        <w:rPr>
-          <w:rFonts w:asciiTheme="minorHAnsi" w:eastAsiaTheme="minorHAnsi" w:hAnsiTheme="minorHAnsi" w:cstheme="minorHAnsi"/>
-        </w:rPr>
-        <w:t>Hinrich</w:t>
-      </w:r>
-      <w:proofErr w:type="spellEnd"/>
-      <w:r>
-        <w:rPr>
-          <w:rFonts w:asciiTheme="minorHAnsi" w:eastAsiaTheme="minorHAnsi" w:hAnsiTheme="minorHAnsi" w:cstheme="minorHAnsi"/>
-        </w:rPr>
-        <w:t xml:space="preserve"> </w:t>
-      </w:r>
-      <w:proofErr w:type="spellStart"/>
-      <w:r>
-        <w:rPr>
-          <w:rFonts w:asciiTheme="minorHAnsi" w:eastAsiaTheme="minorHAnsi" w:hAnsiTheme="minorHAnsi" w:cstheme="minorHAnsi"/>
-        </w:rPr>
-        <w:t>Schütze</w:t>
-      </w:r>
-      <w:proofErr w:type="spellEnd"/>
-      <w:r>
-        <w:rPr>
-          <w:rFonts w:asciiTheme="minorHAnsi" w:eastAsiaTheme="minorHAnsi" w:hAnsiTheme="minorHAnsi" w:cstheme="minorHAnsi"/>
-        </w:rPr>
-        <w:t xml:space="preserve">, Bing Xiang, and Bowen Zhou. </w:t>
-      </w:r>
-      <w:proofErr w:type="spellStart"/>
-      <w:r>
-        <w:rPr>
-          <w:rFonts w:asciiTheme="minorHAnsi" w:eastAsiaTheme="minorHAnsi" w:hAnsiTheme="minorHAnsi" w:cstheme="minorHAnsi"/>
-        </w:rPr>
-        <w:t>Abcnn</w:t>
-      </w:r>
-      <w:proofErr w:type="spellEnd"/>
-      <w:r>
-        <w:rPr>
-          <w:rFonts w:asciiTheme="minorHAnsi" w:eastAsiaTheme="minorHAnsi" w:hAnsiTheme="minorHAnsi" w:cstheme="minorHAnsi"/>
-        </w:rPr>
-        <w:t>: Attention-based convolutional</w:t>
+        <w:t xml:space="preserve"> Wenpeng Yin, Hinrich Schütze, Bing Xiang, and Bowen Zhou. Abcnn: Attention-based convolutional</w:t>
       </w:r>
       <w:r>
         <w:rPr>
@@ -22735,49 +19644,7 @@
         <w:rPr>
           <w:rFonts w:asciiTheme="minorHAnsi" w:eastAsiaTheme="minorHAnsi" w:hAnsiTheme="minorHAnsi" w:cstheme="minorHAnsi"/>
         </w:rPr>
-        <w:t xml:space="preserve"> Peng Zhang, </w:t>
-      </w:r>
-      <w:proofErr w:type="spellStart"/>
-      <w:r>
-        <w:rPr>
-          <w:rFonts w:asciiTheme="minorHAnsi" w:eastAsiaTheme="minorHAnsi" w:hAnsiTheme="minorHAnsi" w:cstheme="minorHAnsi"/>
-        </w:rPr>
-        <w:t>Yash</w:t>
-      </w:r>
-      <w:proofErr w:type="spellEnd"/>
-      <w:r>
-        <w:rPr>
-          <w:rFonts w:asciiTheme="minorHAnsi" w:eastAsiaTheme="minorHAnsi" w:hAnsiTheme="minorHAnsi" w:cstheme="minorHAnsi"/>
-        </w:rPr>
-        <w:t xml:space="preserve"> Goyal, Douglas Summers-Stay, </w:t>
-      </w:r>
-      <w:proofErr w:type="spellStart"/>
-      <w:r>
-        <w:rPr>
-          <w:rFonts w:asciiTheme="minorHAnsi" w:eastAsiaTheme="minorHAnsi" w:hAnsiTheme="minorHAnsi" w:cstheme="minorHAnsi"/>
-        </w:rPr>
-        <w:t>Dhruv</w:t>
-      </w:r>
-      <w:proofErr w:type="spellEnd"/>
-      <w:r>
-        <w:rPr>
-          <w:rFonts w:asciiTheme="minorHAnsi" w:eastAsiaTheme="minorHAnsi" w:hAnsiTheme="minorHAnsi" w:cstheme="minorHAnsi"/>
-        </w:rPr>
-        <w:t xml:space="preserve"> </w:t>
-      </w:r>
-      <w:proofErr w:type="spellStart"/>
-      <w:r>
-        <w:rPr>
-          <w:rFonts w:asciiTheme="minorHAnsi" w:eastAsiaTheme="minorHAnsi" w:hAnsiTheme="minorHAnsi" w:cstheme="minorHAnsi"/>
-        </w:rPr>
-        <w:t>Batra</w:t>
-      </w:r>
-      <w:proofErr w:type="spellEnd"/>
-      <w:r>
-        <w:rPr>
-          <w:rFonts w:asciiTheme="minorHAnsi" w:eastAsiaTheme="minorHAnsi" w:hAnsiTheme="minorHAnsi" w:cstheme="minorHAnsi"/>
-        </w:rPr>
-        <w:t xml:space="preserve">, and Devi </w:t>
+        <w:t xml:space="preserve"> Peng Zhang, Yash Goyal, Douglas Summers-Stay, Dhruv Batra, and Devi </w:t>
       </w:r>
       <w:r>
         <w:rPr>
@@ -22789,23 +19656,7 @@
         <w:rPr>
           <w:rFonts w:asciiTheme="minorHAnsi" w:eastAsiaTheme="minorHAnsi" w:hAnsiTheme="minorHAnsi" w:cstheme="minorHAnsi"/>
         </w:rPr>
-        <w:t xml:space="preserve">and answering binary visual questions. </w:t>
-      </w:r>
-      <w:proofErr w:type="spellStart"/>
-      <w:proofErr w:type="gramStart"/>
-      <w:r>
-        <w:rPr>
-          <w:rFonts w:asciiTheme="minorHAnsi" w:eastAsiaTheme="minorHAnsi" w:hAnsiTheme="minorHAnsi" w:cstheme="minorHAnsi"/>
-        </w:rPr>
-        <w:t>arXiv</w:t>
-      </w:r>
-      <w:proofErr w:type="spellEnd"/>
-      <w:proofErr w:type="gramEnd"/>
-      <w:r>
-        <w:rPr>
-          <w:rFonts w:asciiTheme="minorHAnsi" w:eastAsiaTheme="minorHAnsi" w:hAnsiTheme="minorHAnsi" w:cstheme="minorHAnsi"/>
-        </w:rPr>
-        <w:t xml:space="preserve"> preprint arXiv:1511.05099, 2015.</w:t>
+        <w:t>and answering binary visual questions. arXiv preprint arXiv:1511.05099, 2015.</w:t>
       </w:r>
     </w:p>
     <w:p>
@@ -22839,49 +19690,7 @@
         <w:rPr>
           <w:rFonts w:asciiTheme="minorHAnsi" w:eastAsiaTheme="minorHAnsi" w:hAnsiTheme="minorHAnsi" w:cstheme="minorHAnsi"/>
         </w:rPr>
-        <w:t xml:space="preserve"> </w:t>
-      </w:r>
-      <w:proofErr w:type="spellStart"/>
-      <w:r>
-        <w:rPr>
-          <w:rFonts w:asciiTheme="minorHAnsi" w:eastAsiaTheme="minorHAnsi" w:hAnsiTheme="minorHAnsi" w:cstheme="minorHAnsi"/>
-        </w:rPr>
-        <w:t>Yuke</w:t>
-      </w:r>
-      <w:proofErr w:type="spellEnd"/>
-      <w:r>
-        <w:rPr>
-          <w:rFonts w:asciiTheme="minorHAnsi" w:eastAsiaTheme="minorHAnsi" w:hAnsiTheme="minorHAnsi" w:cstheme="minorHAnsi"/>
-        </w:rPr>
-        <w:t xml:space="preserve"> Zhu, Oliver </w:t>
-      </w:r>
-      <w:proofErr w:type="spellStart"/>
-      <w:r>
-        <w:rPr>
-          <w:rFonts w:asciiTheme="minorHAnsi" w:eastAsiaTheme="minorHAnsi" w:hAnsiTheme="minorHAnsi" w:cstheme="minorHAnsi"/>
-        </w:rPr>
-        <w:t>Groth</w:t>
-      </w:r>
-      <w:proofErr w:type="spellEnd"/>
-      <w:r>
-        <w:rPr>
-          <w:rFonts w:asciiTheme="minorHAnsi" w:eastAsiaTheme="minorHAnsi" w:hAnsiTheme="minorHAnsi" w:cstheme="minorHAnsi"/>
-        </w:rPr>
-        <w:t xml:space="preserve">, Michael Bernstein, and Li </w:t>
-      </w:r>
-      <w:proofErr w:type="spellStart"/>
-      <w:r>
-        <w:rPr>
-          <w:rFonts w:asciiTheme="minorHAnsi" w:eastAsiaTheme="minorHAnsi" w:hAnsiTheme="minorHAnsi" w:cstheme="minorHAnsi"/>
-        </w:rPr>
-        <w:t>Fei-Fei</w:t>
-      </w:r>
-      <w:proofErr w:type="spellEnd"/>
-      <w:r>
-        <w:rPr>
-          <w:rFonts w:asciiTheme="minorHAnsi" w:eastAsiaTheme="minorHAnsi" w:hAnsiTheme="minorHAnsi" w:cstheme="minorHAnsi"/>
-        </w:rPr>
-        <w:t>. Visual7w:</w:t>
+        <w:t xml:space="preserve"> Yuke Zhu, Oliver Groth, Michael Bernstein, and Li Fei-Fei. Visual7w:</w:t>
       </w:r>
       <w:r>
         <w:rPr>
@@ -22927,83 +19736,13 @@
         <w:rPr>
           <w:rFonts w:asciiTheme="minorHAnsi" w:eastAsiaTheme="minorHAnsi" w:hAnsiTheme="minorHAnsi" w:cstheme="minorHAnsi"/>
         </w:rPr>
-        <w:t xml:space="preserve"> C Lawrence </w:t>
-      </w:r>
-      <w:proofErr w:type="spellStart"/>
-      <w:r>
-        <w:rPr>
-          <w:rFonts w:asciiTheme="minorHAnsi" w:eastAsiaTheme="minorHAnsi" w:hAnsiTheme="minorHAnsi" w:cstheme="minorHAnsi"/>
-        </w:rPr>
-        <w:t>Zitnick</w:t>
-      </w:r>
-      <w:proofErr w:type="spellEnd"/>
-      <w:r>
-        <w:rPr>
-          <w:rFonts w:asciiTheme="minorHAnsi" w:eastAsiaTheme="minorHAnsi" w:hAnsiTheme="minorHAnsi" w:cstheme="minorHAnsi"/>
-        </w:rPr>
-        <w:t xml:space="preserve">, </w:t>
-      </w:r>
-      <w:proofErr w:type="spellStart"/>
-      <w:r>
-        <w:rPr>
-          <w:rFonts w:asciiTheme="minorHAnsi" w:eastAsiaTheme="minorHAnsi" w:hAnsiTheme="minorHAnsi" w:cstheme="minorHAnsi"/>
-        </w:rPr>
-        <w:t>Aishwarya</w:t>
-      </w:r>
-      <w:proofErr w:type="spellEnd"/>
-      <w:r>
-        <w:rPr>
-          <w:rFonts w:asciiTheme="minorHAnsi" w:eastAsiaTheme="minorHAnsi" w:hAnsiTheme="minorHAnsi" w:cstheme="minorHAnsi"/>
-        </w:rPr>
-        <w:t xml:space="preserve"> Agrawal, Stanislaw </w:t>
-      </w:r>
-      <w:proofErr w:type="spellStart"/>
-      <w:r>
-        <w:rPr>
-          <w:rFonts w:asciiTheme="minorHAnsi" w:eastAsiaTheme="minorHAnsi" w:hAnsiTheme="minorHAnsi" w:cstheme="minorHAnsi"/>
-        </w:rPr>
-        <w:t>Antol</w:t>
-      </w:r>
-      <w:proofErr w:type="spellEnd"/>
-      <w:r>
-        <w:rPr>
-          <w:rFonts w:asciiTheme="minorHAnsi" w:eastAsiaTheme="minorHAnsi" w:hAnsiTheme="minorHAnsi" w:cstheme="minorHAnsi"/>
-        </w:rPr>
-        <w:t>, Margaret Mit</w:t>
-      </w:r>
-      <w:r>
-        <w:rPr>
-          <w:rFonts w:asciiTheme="minorHAnsi" w:eastAsiaTheme="minorHAnsi" w:hAnsiTheme="minorHAnsi" w:cstheme="minorHAnsi"/>
-        </w:rPr>
-        <w:t xml:space="preserve">chell, </w:t>
-      </w:r>
-      <w:proofErr w:type="spellStart"/>
-      <w:r>
-        <w:rPr>
-          <w:rFonts w:asciiTheme="minorHAnsi" w:eastAsiaTheme="minorHAnsi" w:hAnsiTheme="minorHAnsi" w:cstheme="minorHAnsi"/>
-        </w:rPr>
-        <w:t>Dhruv</w:t>
-      </w:r>
-      <w:proofErr w:type="spellEnd"/>
-      <w:r>
-        <w:rPr>
-          <w:rFonts w:asciiTheme="minorHAnsi" w:eastAsiaTheme="minorHAnsi" w:hAnsiTheme="minorHAnsi" w:cstheme="minorHAnsi"/>
-        </w:rPr>
-        <w:t xml:space="preserve"> </w:t>
-      </w:r>
-      <w:proofErr w:type="spellStart"/>
-      <w:r>
-        <w:rPr>
-          <w:rFonts w:asciiTheme="minorHAnsi" w:eastAsiaTheme="minorHAnsi" w:hAnsiTheme="minorHAnsi" w:cstheme="minorHAnsi"/>
-        </w:rPr>
-        <w:t>Batra</w:t>
-      </w:r>
-      <w:proofErr w:type="spellEnd"/>
-      <w:r>
-        <w:rPr>
-          <w:rFonts w:asciiTheme="minorHAnsi" w:eastAsiaTheme="minorHAnsi" w:hAnsiTheme="minorHAnsi" w:cstheme="minorHAnsi"/>
-        </w:rPr>
-        <w:t xml:space="preserve">, and Devi </w:t>
+        <w:t xml:space="preserve"> C Lawrence Zitnick, Aishwarya Agrawal, Stanislaw Antol, Margaret Mit</w:t>
+      </w:r>
+      <w:r>
+        <w:rPr>
+          <w:rFonts w:asciiTheme="minorHAnsi" w:eastAsiaTheme="minorHAnsi" w:hAnsiTheme="minorHAnsi" w:cstheme="minorHAnsi"/>
+        </w:rPr>
+        <w:t xml:space="preserve">chell, Dhruv Batra, and Devi </w:t>
       </w:r>
       <w:r>
         <w:rPr>
@@ -23116,7 +19855,7 @@
           <w:rPr>
             <w:noProof/>
           </w:rPr>
-          <w:t>5</w:t>
+          <w:t>14</w:t>
         </w:r>
         <w:r>
           <w:rPr>
@@ -29853,7 +26592,7 @@
 </file>
 
 <file path=customXml/itemProps1.xml><?xml version="1.0" encoding="utf-8"?>
-<ds:datastoreItem xmlns:ds="http://schemas.openxmlformats.org/officeDocument/2006/customXml" ds:itemID="{FBEC552F-F2EC-4C54-889E-1DA24D6BAEFF}">
+<ds:datastoreItem xmlns:ds="http://schemas.openxmlformats.org/officeDocument/2006/customXml" ds:itemID="{8CF6ADA5-BF07-43EE-B951-354154C0A317}">
   <ds:schemaRefs>
     <ds:schemaRef ds:uri="http://schemas.openxmlformats.org/officeDocument/2006/bibliography"/>
   </ds:schemaRefs>
